--- a/word/official.docx
+++ b/word/official.docx
@@ -2246,7 +2246,7 @@
           <w:r>
             <w:fldChar w:fldCharType="separate"/>
           </w:r>
-          <w:hyperlink w:anchor="_Toc443226696" w:history="1">
+          <w:hyperlink w:anchor="_Toc446195417" w:history="1">
             <w:r>
               <w:rPr>
                 <w:rStyle w:val="Hypertextovprepojenie"/>
@@ -2289,7 +2289,7 @@
                 <w:noProof/>
                 <w:webHidden/>
               </w:rPr>
-              <w:instrText xml:space="preserve"> PAGEREF _Toc443226696 \h </w:instrText>
+              <w:instrText xml:space="preserve"> PAGEREF _Toc446195417 \h </w:instrText>
             </w:r>
             <w:r>
               <w:rPr>
@@ -2334,7 +2334,7 @@
               <w:lang w:eastAsia="sk-SK"/>
             </w:rPr>
           </w:pPr>
-          <w:hyperlink w:anchor="_Toc443226697" w:history="1">
+          <w:hyperlink w:anchor="_Toc446195418" w:history="1">
             <w:r>
               <w:rPr>
                 <w:rStyle w:val="Hypertextovprepojenie"/>
@@ -2377,7 +2377,7 @@
                 <w:noProof/>
                 <w:webHidden/>
               </w:rPr>
-              <w:instrText xml:space="preserve"> PAGEREF _Toc443226697 \h </w:instrText>
+              <w:instrText xml:space="preserve"> PAGEREF _Toc446195418 \h </w:instrText>
             </w:r>
             <w:r>
               <w:rPr>
@@ -2422,7 +2422,7 @@
               <w:lang w:eastAsia="sk-SK"/>
             </w:rPr>
           </w:pPr>
-          <w:hyperlink w:anchor="_Toc443226698" w:history="1">
+          <w:hyperlink w:anchor="_Toc446195419" w:history="1">
             <w:r>
               <w:rPr>
                 <w:rStyle w:val="Hypertextovprepojenie"/>
@@ -2465,7 +2465,7 @@
                 <w:noProof/>
                 <w:webHidden/>
               </w:rPr>
-              <w:instrText xml:space="preserve"> PAGEREF _Toc443226698 \h </w:instrText>
+              <w:instrText xml:space="preserve"> PAGEREF _Toc446195419 \h </w:instrText>
             </w:r>
             <w:r>
               <w:rPr>
@@ -2510,7 +2510,7 @@
               <w:lang w:eastAsia="sk-SK"/>
             </w:rPr>
           </w:pPr>
-          <w:hyperlink w:anchor="_Toc443226699" w:history="1">
+          <w:hyperlink w:anchor="_Toc446195420" w:history="1">
             <w:r>
               <w:rPr>
                 <w:rStyle w:val="Hypertextovprepojenie"/>
@@ -2553,7 +2553,7 @@
                 <w:noProof/>
                 <w:webHidden/>
               </w:rPr>
-              <w:instrText xml:space="preserve"> PAGEREF _Toc443226699 \h </w:instrText>
+              <w:instrText xml:space="preserve"> PAGEREF _Toc446195420 \h </w:instrText>
             </w:r>
             <w:r>
               <w:rPr>
@@ -2598,7 +2598,7 @@
               <w:lang w:eastAsia="sk-SK"/>
             </w:rPr>
           </w:pPr>
-          <w:hyperlink w:anchor="_Toc443226700" w:history="1">
+          <w:hyperlink w:anchor="_Toc446195421" w:history="1">
             <w:r>
               <w:rPr>
                 <w:rStyle w:val="Hypertextovprepojenie"/>
@@ -2641,7 +2641,7 @@
                 <w:noProof/>
                 <w:webHidden/>
               </w:rPr>
-              <w:instrText xml:space="preserve"> PAGEREF _Toc443226700 \h </w:instrText>
+              <w:instrText xml:space="preserve"> PAGEREF _Toc446195421 \h </w:instrText>
             </w:r>
             <w:r>
               <w:rPr>
@@ -2686,7 +2686,7 @@
               <w:lang w:eastAsia="sk-SK"/>
             </w:rPr>
           </w:pPr>
-          <w:hyperlink w:anchor="_Toc443226701" w:history="1">
+          <w:hyperlink w:anchor="_Toc446195422" w:history="1">
             <w:r>
               <w:rPr>
                 <w:rStyle w:val="Hypertextovprepojenie"/>
@@ -2729,7 +2729,7 @@
                 <w:noProof/>
                 <w:webHidden/>
               </w:rPr>
-              <w:instrText xml:space="preserve"> PAGEREF _Toc443226701 \h </w:instrText>
+              <w:instrText xml:space="preserve"> PAGEREF _Toc446195422 \h </w:instrText>
             </w:r>
             <w:r>
               <w:rPr>
@@ -2774,7 +2774,7 @@
               <w:lang w:eastAsia="sk-SK"/>
             </w:rPr>
           </w:pPr>
-          <w:hyperlink w:anchor="_Toc443226702" w:history="1">
+          <w:hyperlink w:anchor="_Toc446195423" w:history="1">
             <w:r>
               <w:rPr>
                 <w:rStyle w:val="Hypertextovprepojenie"/>
@@ -2817,7 +2817,7 @@
                 <w:noProof/>
                 <w:webHidden/>
               </w:rPr>
-              <w:instrText xml:space="preserve"> PAGEREF _Toc443226702 \h </w:instrText>
+              <w:instrText xml:space="preserve"> PAGEREF _Toc446195423 \h </w:instrText>
             </w:r>
             <w:r>
               <w:rPr>
@@ -2837,7 +2837,7 @@
                 <w:noProof/>
                 <w:webHidden/>
               </w:rPr>
-              <w:t>16</w:t>
+              <w:t>15</w:t>
             </w:r>
             <w:r>
               <w:rPr>
@@ -2862,7 +2862,7 @@
               <w:lang w:eastAsia="sk-SK"/>
             </w:rPr>
           </w:pPr>
-          <w:hyperlink w:anchor="_Toc443226703" w:history="1">
+          <w:hyperlink w:anchor="_Toc446195424" w:history="1">
             <w:r>
               <w:rPr>
                 <w:rStyle w:val="Hypertextovprepojenie"/>
@@ -2905,7 +2905,7 @@
                 <w:noProof/>
                 <w:webHidden/>
               </w:rPr>
-              <w:instrText xml:space="preserve"> PAGEREF _Toc443226703 \h </w:instrText>
+              <w:instrText xml:space="preserve"> PAGEREF _Toc446195424 \h </w:instrText>
             </w:r>
             <w:r>
               <w:rPr>
@@ -2925,7 +2925,7 @@
                 <w:noProof/>
                 <w:webHidden/>
               </w:rPr>
-              <w:t>17</w:t>
+              <w:t>16</w:t>
             </w:r>
             <w:r>
               <w:rPr>
@@ -2950,7 +2950,7 @@
               <w:lang w:eastAsia="sk-SK"/>
             </w:rPr>
           </w:pPr>
-          <w:hyperlink w:anchor="_Toc443226704" w:history="1">
+          <w:hyperlink w:anchor="_Toc446195425" w:history="1">
             <w:r>
               <w:rPr>
                 <w:rStyle w:val="Hypertextovprepojenie"/>
@@ -2993,7 +2993,7 @@
                 <w:noProof/>
                 <w:webHidden/>
               </w:rPr>
-              <w:instrText xml:space="preserve"> PAGEREF _Toc443226704 \h </w:instrText>
+              <w:instrText xml:space="preserve"> PAGEREF _Toc446195425 \h </w:instrText>
             </w:r>
             <w:r>
               <w:rPr>
@@ -3013,7 +3013,7 @@
                 <w:noProof/>
                 <w:webHidden/>
               </w:rPr>
-              <w:t>19</w:t>
+              <w:t>18</w:t>
             </w:r>
             <w:r>
               <w:rPr>
@@ -3038,7 +3038,7 @@
               <w:lang w:eastAsia="sk-SK"/>
             </w:rPr>
           </w:pPr>
-          <w:hyperlink w:anchor="_Toc443226705" w:history="1">
+          <w:hyperlink w:anchor="_Toc446195426" w:history="1">
             <w:r>
               <w:rPr>
                 <w:rStyle w:val="Hypertextovprepojenie"/>
@@ -3081,7 +3081,7 @@
                 <w:noProof/>
                 <w:webHidden/>
               </w:rPr>
-              <w:instrText xml:space="preserve"> PAGEREF _Toc443226705 \h </w:instrText>
+              <w:instrText xml:space="preserve"> PAGEREF _Toc446195426 \h </w:instrText>
             </w:r>
             <w:r>
               <w:rPr>
@@ -3101,7 +3101,7 @@
                 <w:noProof/>
                 <w:webHidden/>
               </w:rPr>
-              <w:t>21</w:t>
+              <w:t>20</w:t>
             </w:r>
             <w:r>
               <w:rPr>
@@ -3126,7 +3126,7 @@
               <w:lang w:eastAsia="sk-SK"/>
             </w:rPr>
           </w:pPr>
-          <w:hyperlink w:anchor="_Toc443226706" w:history="1">
+          <w:hyperlink w:anchor="_Toc446195427" w:history="1">
             <w:r>
               <w:rPr>
                 <w:rStyle w:val="Hypertextovprepojenie"/>
@@ -3169,7 +3169,7 @@
                 <w:noProof/>
                 <w:webHidden/>
               </w:rPr>
-              <w:instrText xml:space="preserve"> PAGEREF _Toc443226706 \h </w:instrText>
+              <w:instrText xml:space="preserve"> PAGEREF _Toc446195427 \h </w:instrText>
             </w:r>
             <w:r>
               <w:rPr>
@@ -3189,7 +3189,7 @@
                 <w:noProof/>
                 <w:webHidden/>
               </w:rPr>
-              <w:t>22</w:t>
+              <w:t>21</w:t>
             </w:r>
             <w:r>
               <w:rPr>
@@ -3214,7 +3214,7 @@
               <w:lang w:eastAsia="sk-SK"/>
             </w:rPr>
           </w:pPr>
-          <w:hyperlink w:anchor="_Toc443226707" w:history="1">
+          <w:hyperlink w:anchor="_Toc446195428" w:history="1">
             <w:r>
               <w:rPr>
                 <w:rStyle w:val="Hypertextovprepojenie"/>
@@ -3257,7 +3257,7 @@
                 <w:noProof/>
                 <w:webHidden/>
               </w:rPr>
-              <w:instrText xml:space="preserve"> PAGEREF _Toc443226707 \h </w:instrText>
+              <w:instrText xml:space="preserve"> PAGEREF _Toc446195428 \h </w:instrText>
             </w:r>
             <w:r>
               <w:rPr>
@@ -3277,7 +3277,7 @@
                 <w:noProof/>
                 <w:webHidden/>
               </w:rPr>
-              <w:t>24</w:t>
+              <w:t>23</w:t>
             </w:r>
             <w:r>
               <w:rPr>
@@ -3302,7 +3302,7 @@
               <w:lang w:eastAsia="sk-SK"/>
             </w:rPr>
           </w:pPr>
-          <w:hyperlink w:anchor="_Toc443226708" w:history="1">
+          <w:hyperlink w:anchor="_Toc446195429" w:history="1">
             <w:r>
               <w:rPr>
                 <w:rStyle w:val="Hypertextovprepojenie"/>
@@ -3345,7 +3345,7 @@
                 <w:noProof/>
                 <w:webHidden/>
               </w:rPr>
-              <w:instrText xml:space="preserve"> PAGEREF _Toc443226708 \h </w:instrText>
+              <w:instrText xml:space="preserve"> PAGEREF _Toc446195429 \h </w:instrText>
             </w:r>
             <w:r>
               <w:rPr>
@@ -3365,7 +3365,95 @@
                 <w:noProof/>
                 <w:webHidden/>
               </w:rPr>
-              <w:t>24</w:t>
+              <w:t>23</w:t>
+            </w:r>
+            <w:r>
+              <w:rPr>
+                <w:noProof/>
+                <w:webHidden/>
+              </w:rPr>
+              <w:fldChar w:fldCharType="end"/>
+            </w:r>
+          </w:hyperlink>
+        </w:p>
+        <w:p>
+          <w:pPr>
+            <w:pStyle w:val="Obsah2"/>
+            <w:tabs>
+              <w:tab w:val="left" w:pos="1540"/>
+              <w:tab w:val="right" w:leader="dot" w:pos="8296"/>
+            </w:tabs>
+            <w:rPr>
+              <w:rFonts w:asciiTheme="minorHAnsi" w:eastAsiaTheme="minorEastAsia" w:hAnsiTheme="minorHAnsi"/>
+              <w:noProof/>
+              <w:sz w:val="22"/>
+              <w:lang w:eastAsia="sk-SK"/>
+            </w:rPr>
+          </w:pPr>
+          <w:hyperlink w:anchor="_Toc446195430" w:history="1">
+            <w:r>
+              <w:rPr>
+                <w:rStyle w:val="Hypertextovprepojenie"/>
+                <w:noProof/>
+              </w:rPr>
+              <w:t>5.2</w:t>
+            </w:r>
+            <w:r>
+              <w:rPr>
+                <w:rFonts w:asciiTheme="minorHAnsi" w:eastAsiaTheme="minorEastAsia" w:hAnsiTheme="minorHAnsi"/>
+                <w:noProof/>
+                <w:sz w:val="22"/>
+                <w:lang w:eastAsia="sk-SK"/>
+              </w:rPr>
+              <w:tab/>
+            </w:r>
+            <w:r>
+              <w:rPr>
+                <w:rStyle w:val="Hypertextovprepojenie"/>
+                <w:noProof/>
+              </w:rPr>
+              <w:t>Import dát do databázy</w:t>
+            </w:r>
+            <w:r>
+              <w:rPr>
+                <w:noProof/>
+                <w:webHidden/>
+              </w:rPr>
+              <w:tab/>
+            </w:r>
+            <w:r>
+              <w:rPr>
+                <w:noProof/>
+                <w:webHidden/>
+              </w:rPr>
+              <w:fldChar w:fldCharType="begin"/>
+            </w:r>
+            <w:r>
+              <w:rPr>
+                <w:noProof/>
+                <w:webHidden/>
+              </w:rPr>
+              <w:instrText xml:space="preserve"> PAGEREF _Toc446195430 \h </w:instrText>
+            </w:r>
+            <w:r>
+              <w:rPr>
+                <w:noProof/>
+                <w:webHidden/>
+              </w:rPr>
+            </w:r>
+            <w:r>
+              <w:rPr>
+                <w:noProof/>
+                <w:webHidden/>
+              </w:rPr>
+              <w:fldChar w:fldCharType="separate"/>
+            </w:r>
+            <w:r>
+              <w:rPr>
+                <w:noProof/>
+                <w:webHidden/>
+              </w:rPr>
+              <w:t>25</w:t>
             </w:r>
             <w:r>
               <w:rPr>
@@ -3390,7 +3478,7 @@
               <w:lang w:eastAsia="sk-SK"/>
             </w:rPr>
           </w:pPr>
-          <w:hyperlink w:anchor="_Toc443226709" w:history="1">
+          <w:hyperlink w:anchor="_Toc446195431" w:history="1">
             <w:r>
               <w:rPr>
                 <w:rStyle w:val="Hypertextovprepojenie"/>
@@ -3412,7 +3500,7 @@
                 <w:rStyle w:val="Hypertextovprepojenie"/>
                 <w:noProof/>
               </w:rPr>
-              <w:t>Zhodnotenie</w:t>
+              <w:t>Technická dokumentácia</w:t>
             </w:r>
             <w:r>
               <w:rPr>
@@ -3433,7 +3521,95 @@
                 <w:noProof/>
                 <w:webHidden/>
               </w:rPr>
-              <w:instrText xml:space="preserve"> PAGEREF _Toc443226709 \h </w:instrText>
+              <w:instrText xml:space="preserve"> PAGEREF _Toc446195431 \h </w:instrText>
+            </w:r>
+            <w:r>
+              <w:rPr>
+                <w:noProof/>
+                <w:webHidden/>
+              </w:rPr>
+            </w:r>
+            <w:r>
+              <w:rPr>
+                <w:noProof/>
+                <w:webHidden/>
+              </w:rPr>
+              <w:fldChar w:fldCharType="separate"/>
+            </w:r>
+            <w:r>
+              <w:rPr>
+                <w:noProof/>
+                <w:webHidden/>
+              </w:rPr>
+              <w:t>27</w:t>
+            </w:r>
+            <w:r>
+              <w:rPr>
+                <w:noProof/>
+                <w:webHidden/>
+              </w:rPr>
+              <w:fldChar w:fldCharType="end"/>
+            </w:r>
+          </w:hyperlink>
+        </w:p>
+        <w:p>
+          <w:pPr>
+            <w:pStyle w:val="Obsah2"/>
+            <w:tabs>
+              <w:tab w:val="left" w:pos="1540"/>
+              <w:tab w:val="right" w:leader="dot" w:pos="8296"/>
+            </w:tabs>
+            <w:rPr>
+              <w:rFonts w:asciiTheme="minorHAnsi" w:eastAsiaTheme="minorEastAsia" w:hAnsiTheme="minorHAnsi"/>
+              <w:noProof/>
+              <w:sz w:val="22"/>
+              <w:lang w:eastAsia="sk-SK"/>
+            </w:rPr>
+          </w:pPr>
+          <w:hyperlink w:anchor="_Toc446195432" w:history="1">
+            <w:r>
+              <w:rPr>
+                <w:rStyle w:val="Hypertextovprepojenie"/>
+                <w:noProof/>
+              </w:rPr>
+              <w:t>6.1</w:t>
+            </w:r>
+            <w:r>
+              <w:rPr>
+                <w:rFonts w:asciiTheme="minorHAnsi" w:eastAsiaTheme="minorEastAsia" w:hAnsiTheme="minorHAnsi"/>
+                <w:noProof/>
+                <w:sz w:val="22"/>
+                <w:lang w:eastAsia="sk-SK"/>
+              </w:rPr>
+              <w:tab/>
+            </w:r>
+            <w:r>
+              <w:rPr>
+                <w:rStyle w:val="Hypertextovprepojenie"/>
+                <w:noProof/>
+              </w:rPr>
+              <w:t>Naplnenie databázy</w:t>
+            </w:r>
+            <w:r>
+              <w:rPr>
+                <w:noProof/>
+                <w:webHidden/>
+              </w:rPr>
+              <w:tab/>
+            </w:r>
+            <w:r>
+              <w:rPr>
+                <w:noProof/>
+                <w:webHidden/>
+              </w:rPr>
+              <w:fldChar w:fldCharType="begin"/>
+            </w:r>
+            <w:r>
+              <w:rPr>
+                <w:noProof/>
+                <w:webHidden/>
+              </w:rPr>
+              <w:instrText xml:space="preserve"> PAGEREF _Toc446195432 \h </w:instrText>
             </w:r>
             <w:r>
               <w:rPr>
@@ -3478,7 +3654,7 @@
               <w:lang w:eastAsia="sk-SK"/>
             </w:rPr>
           </w:pPr>
-          <w:hyperlink w:anchor="_Toc443226710" w:history="1">
+          <w:hyperlink w:anchor="_Toc446195433" w:history="1">
             <w:r>
               <w:rPr>
                 <w:rStyle w:val="Hypertextovprepojenie"/>
@@ -3500,6 +3676,94 @@
                 <w:rStyle w:val="Hypertextovprepojenie"/>
                 <w:noProof/>
               </w:rPr>
+              <w:t>Zhodnotenie</w:t>
+            </w:r>
+            <w:r>
+              <w:rPr>
+                <w:noProof/>
+                <w:webHidden/>
+              </w:rPr>
+              <w:tab/>
+            </w:r>
+            <w:r>
+              <w:rPr>
+                <w:noProof/>
+                <w:webHidden/>
+              </w:rPr>
+              <w:fldChar w:fldCharType="begin"/>
+            </w:r>
+            <w:r>
+              <w:rPr>
+                <w:noProof/>
+                <w:webHidden/>
+              </w:rPr>
+              <w:instrText xml:space="preserve"> PAGEREF _Toc446195433 \h </w:instrText>
+            </w:r>
+            <w:r>
+              <w:rPr>
+                <w:noProof/>
+                <w:webHidden/>
+              </w:rPr>
+            </w:r>
+            <w:r>
+              <w:rPr>
+                <w:noProof/>
+                <w:webHidden/>
+              </w:rPr>
+              <w:fldChar w:fldCharType="separate"/>
+            </w:r>
+            <w:r>
+              <w:rPr>
+                <w:noProof/>
+                <w:webHidden/>
+              </w:rPr>
+              <w:t>35</w:t>
+            </w:r>
+            <w:r>
+              <w:rPr>
+                <w:noProof/>
+                <w:webHidden/>
+              </w:rPr>
+              <w:fldChar w:fldCharType="end"/>
+            </w:r>
+          </w:hyperlink>
+        </w:p>
+        <w:p>
+          <w:pPr>
+            <w:pStyle w:val="Obsah1"/>
+            <w:tabs>
+              <w:tab w:val="left" w:pos="960"/>
+              <w:tab w:val="right" w:leader="dot" w:pos="8296"/>
+            </w:tabs>
+            <w:rPr>
+              <w:rFonts w:asciiTheme="minorHAnsi" w:eastAsiaTheme="minorEastAsia" w:hAnsiTheme="minorHAnsi"/>
+              <w:noProof/>
+              <w:sz w:val="22"/>
+              <w:lang w:eastAsia="sk-SK"/>
+            </w:rPr>
+          </w:pPr>
+          <w:hyperlink w:anchor="_Toc446195434" w:history="1">
+            <w:r>
+              <w:rPr>
+                <w:rStyle w:val="Hypertextovprepojenie"/>
+                <w:noProof/>
+              </w:rPr>
+              <w:t>8</w:t>
+            </w:r>
+            <w:r>
+              <w:rPr>
+                <w:rFonts w:asciiTheme="minorHAnsi" w:eastAsiaTheme="minorEastAsia" w:hAnsiTheme="minorHAnsi"/>
+                <w:noProof/>
+                <w:sz w:val="22"/>
+                <w:lang w:eastAsia="sk-SK"/>
+              </w:rPr>
+              <w:tab/>
+            </w:r>
+            <w:r>
+              <w:rPr>
+                <w:rStyle w:val="Hypertextovprepojenie"/>
+                <w:noProof/>
+              </w:rPr>
               <w:t>Zdroje</w:t>
             </w:r>
             <w:r>
@@ -3521,7 +3785,7 @@
                 <w:noProof/>
                 <w:webHidden/>
               </w:rPr>
-              <w:instrText xml:space="preserve"> PAGEREF _Toc443226710 \h </w:instrText>
+              <w:instrText xml:space="preserve"> PAGEREF _Toc446195434 \h </w:instrText>
             </w:r>
             <w:r>
               <w:rPr>
@@ -3541,7 +3805,7 @@
                 <w:noProof/>
                 <w:webHidden/>
               </w:rPr>
-              <w:t>28</w:t>
+              <w:t>36</w:t>
             </w:r>
             <w:r>
               <w:rPr>
@@ -3575,20 +3839,22 @@
             </w:sectPr>
           </w:pPr>
         </w:p>
+        <w:bookmarkStart w:id="0" w:name="_GoBack" w:displacedByCustomXml="next"/>
+        <w:bookmarkEnd w:id="0" w:displacedByCustomXml="next"/>
       </w:sdtContent>
     </w:sdt>
     <w:p>
       <w:pPr>
         <w:pStyle w:val="Nadpis1"/>
       </w:pPr>
-      <w:bookmarkStart w:id="0" w:name="_Ref442534904"/>
-      <w:bookmarkStart w:id="1" w:name="_Toc443226696"/>
+      <w:bookmarkStart w:id="1" w:name="_Ref442534904"/>
+      <w:bookmarkStart w:id="2" w:name="_Toc446195417"/>
       <w:r>
         <w:lastRenderedPageBreak/>
         <w:t>Úvod</w:t>
       </w:r>
-      <w:bookmarkEnd w:id="0"/>
       <w:bookmarkEnd w:id="1"/>
+      <w:bookmarkEnd w:id="2"/>
     </w:p>
     <w:p>
       <w:r>
@@ -3743,11 +4009,11 @@
       <w:pPr>
         <w:pStyle w:val="Nadpis2"/>
       </w:pPr>
-      <w:bookmarkStart w:id="2" w:name="_Toc443226697"/>
+      <w:bookmarkStart w:id="3" w:name="_Toc446195418"/>
       <w:r>
         <w:t>Motivácia</w:t>
       </w:r>
-      <w:bookmarkEnd w:id="2"/>
+      <w:bookmarkEnd w:id="3"/>
     </w:p>
     <w:p>
       <w:r>
@@ -3774,15 +4040,7 @@
           <w:rFonts w:ascii="TimesNewRomanPSMT" w:hAnsi="TimesNewRomanPSMT"/>
           <w:color w:val="000000"/>
         </w:rPr>
-        <w:t xml:space="preserve">Každý rok dopadne zo Slnka na Zem asi 10 tisíckrát viac energie, ako ľudstvo za toto obdobie spotrebuje. Množstvo dopadajúcej slnečnej energie na územie Slovenska je asi 200-násobne väčšie, ako je súčasná spotreba primárnych energetických zdrojov u nás. Je to obrovský, doposiaľ takmer úplne nevyužitý potenciál. Využívanie slnečnej </w:t>
-      </w:r>
-      <w:r>
-        <w:rPr>
-          <w:rFonts w:ascii="TimesNewRomanPSMT" w:hAnsi="TimesNewRomanPSMT"/>
-          <w:color w:val="000000"/>
-        </w:rPr>
-        <w:lastRenderedPageBreak/>
-        <w:t>energie je dnes najčistejším spôsobom využívania energie vôbec a na rozdiel od iných zdrojov (aj obnoviteľných) sú dopady na okolité životné prostredie zanedbateľné</w:t>
+        <w:t>Každý rok dopadne zo Slnka na Zem asi 10 tisíckrát viac energie, ako ľudstvo za toto obdobie spotrebuje. Množstvo dopadajúcej slnečnej energie na územie Slovenska je asi 200-násobne väčšie, ako je súčasná spotreba primárnych energetických zdrojov u nás. Je to obrovský, doposiaľ takmer úplne nevyužitý potenciál. Využívanie slnečnej energie je dnes najčistejším spôsobom využívania energie vôbec a na rozdiel od iných zdrojov (aj obnoviteľných) sú dopady na okolité životné prostredie zanedbateľné</w:t>
       </w:r>
       <w:r>
         <w:rPr>
@@ -3874,6 +4132,7 @@
           <w:rFonts w:ascii="TimesNewRomanPSMT" w:hAnsi="TimesNewRomanPSMT"/>
           <w:color w:val="000000"/>
         </w:rPr>
+        <w:lastRenderedPageBreak/>
         <w:t>V mnohých krajinách by stačilo pokryť menej ako 1 % územia (napr. strechy budov, nevyužité plochy) slnečnými technológiami, aby bol zabezpečený dostatok energie pre celú krajinu. Podstatné je, že aj v našich klimatických podmienkach je potenciál slnečnej energie obrovský, veď len energia dopadajúca na strechu budovy vo väčšine prípadov presahuje spotrebu energie v nej. Intenzita slnečného žiarenia u nás predstavuje asi 1100 kWh/m</w:t>
       </w:r>
       <w:r>
@@ -4142,7 +4401,7 @@
                                 <w:sz w:val="24"/>
                               </w:rPr>
                             </w:pPr>
-                            <w:bookmarkStart w:id="3" w:name="_Ref436074210"/>
+                            <w:bookmarkStart w:id="4" w:name="_Ref436074210"/>
                             <w:r>
                               <w:t xml:space="preserve">Obrázok </w:t>
                             </w:r>
@@ -4154,7 +4413,7 @@
                                 <w:t>1</w:t>
                               </w:r>
                             </w:fldSimple>
-                            <w:bookmarkEnd w:id="3"/>
+                            <w:bookmarkEnd w:id="4"/>
                             <w:r>
                               <w:t xml:space="preserve">: Závislosť produkcie elektriny </w:t>
                             </w:r>
@@ -4224,7 +4483,7 @@
                           <w:sz w:val="24"/>
                         </w:rPr>
                       </w:pPr>
-                      <w:bookmarkStart w:id="4" w:name="_Ref436074210"/>
+                      <w:bookmarkStart w:id="5" w:name="_Ref436074210"/>
                       <w:r>
                         <w:t xml:space="preserve">Obrázok </w:t>
                       </w:r>
@@ -4236,7 +4495,7 @@
                           <w:t>1</w:t>
                         </w:r>
                       </w:fldSimple>
-                      <w:bookmarkEnd w:id="4"/>
+                      <w:bookmarkEnd w:id="5"/>
                       <w:r>
                         <w:t xml:space="preserve">: Závislosť produkcie elektriny </w:t>
                       </w:r>
@@ -4362,20 +4621,17 @@
         <w:t xml:space="preserve"> produkciu solárnej elektrárne. </w:t>
       </w:r>
       <w:r>
-        <w:t xml:space="preserve">Predikcia produkcie solárnych elektrární je potrebná aj z dôvodu, že elektrická energia sa nedá efektívne skladovať a solárne elektrárne na rozdiel od konvenčných elektrární nevedia prispôsobiť produkciu očakávanej spotrebe. Efektívna predikcia pomáha </w:t>
-      </w:r>
+        <w:t>Predikcia produkcie solárnych elektrární je potrebná aj z dôvodu, že elektrická energia sa nedá efektívne skladovať a solárne elektrárne na rozdiel od konvenčných elektrární nevedia prispôsobiť produkciu očakávanej spotrebe. Efektívna predikcia pomáha operátorom elektrickej siete lepšie manažovať rovnováhu medzi množstvom požadovanej a generovanej elektrickej energie.</w:t>
+      </w:r>
+    </w:p>
+    <w:p>
+      <w:pPr>
+        <w:pStyle w:val="Nadpis2"/>
+      </w:pPr>
+      <w:bookmarkStart w:id="6" w:name="_Toc435564525"/>
+      <w:bookmarkStart w:id="7" w:name="_Toc446195419"/>
       <w:r>
         <w:lastRenderedPageBreak/>
-        <w:t>operátorom elektrickej siete lepšie manažovať rovnováhu medzi množstvom požadovanej a generovanej elektrickej energie.</w:t>
-      </w:r>
-    </w:p>
-    <w:p>
-      <w:pPr>
-        <w:pStyle w:val="Nadpis2"/>
-      </w:pPr>
-      <w:bookmarkStart w:id="5" w:name="_Toc435564525"/>
-      <w:bookmarkStart w:id="6" w:name="_Toc443226698"/>
-      <w:r>
         <w:t xml:space="preserve">Úvod do </w:t>
       </w:r>
       <w:r>
@@ -4384,11 +4640,11 @@
       <w:r>
         <w:t xml:space="preserve"> </w:t>
       </w:r>
-      <w:bookmarkEnd w:id="5"/>
+      <w:bookmarkEnd w:id="6"/>
       <w:r>
         <w:t>produkcie FVE</w:t>
       </w:r>
-      <w:bookmarkEnd w:id="6"/>
+      <w:bookmarkEnd w:id="7"/>
     </w:p>
     <w:p>
       <w:r>
@@ -4781,7 +5037,7 @@
                                 <w:sz w:val="24"/>
                               </w:rPr>
                             </w:pPr>
-                            <w:bookmarkStart w:id="7" w:name="_Ref436039191"/>
+                            <w:bookmarkStart w:id="8" w:name="_Ref436039191"/>
                             <w:r>
                               <w:t xml:space="preserve">Obrázok </w:t>
                             </w:r>
@@ -4793,7 +5049,7 @@
                                 <w:t>2</w:t>
                               </w:r>
                             </w:fldSimple>
-                            <w:bookmarkEnd w:id="7"/>
+                            <w:bookmarkEnd w:id="8"/>
                             <w:r>
                               <w:rPr>
                                 <w:noProof/>
@@ -4838,7 +5094,7 @@
                           <w:sz w:val="24"/>
                         </w:rPr>
                       </w:pPr>
-                      <w:bookmarkStart w:id="8" w:name="_Ref436039191"/>
+                      <w:bookmarkStart w:id="9" w:name="_Ref436039191"/>
                       <w:r>
                         <w:t xml:space="preserve">Obrázok </w:t>
                       </w:r>
@@ -4850,7 +5106,7 @@
                           <w:t>2</w:t>
                         </w:r>
                       </w:fldSimple>
-                      <w:bookmarkEnd w:id="8"/>
+                      <w:bookmarkEnd w:id="9"/>
                       <w:r>
                         <w:rPr>
                           <w:noProof/>
@@ -4981,22 +5237,21 @@
       <w:pPr>
         <w:pStyle w:val="Nadpis1"/>
       </w:pPr>
-      <w:bookmarkStart w:id="9" w:name="_Ref436076224"/>
-      <w:bookmarkStart w:id="10" w:name="_Ref436076230"/>
-      <w:bookmarkStart w:id="11" w:name="_Ref436076233"/>
-      <w:bookmarkStart w:id="12" w:name="_Ref436076236"/>
-      <w:bookmarkStart w:id="13" w:name="_Ref436076247"/>
-      <w:bookmarkStart w:id="14" w:name="_Ref436076282"/>
-      <w:bookmarkStart w:id="15" w:name="_Ref436076286"/>
-      <w:bookmarkStart w:id="16" w:name="_Ref436076294"/>
-      <w:bookmarkStart w:id="17" w:name="_Ref436076309"/>
-      <w:bookmarkStart w:id="18" w:name="_Ref436076312"/>
-      <w:bookmarkStart w:id="19" w:name="_Toc443226699"/>
+      <w:bookmarkStart w:id="10" w:name="_Ref436076224"/>
+      <w:bookmarkStart w:id="11" w:name="_Ref436076230"/>
+      <w:bookmarkStart w:id="12" w:name="_Ref436076233"/>
+      <w:bookmarkStart w:id="13" w:name="_Ref436076236"/>
+      <w:bookmarkStart w:id="14" w:name="_Ref436076247"/>
+      <w:bookmarkStart w:id="15" w:name="_Ref436076282"/>
+      <w:bookmarkStart w:id="16" w:name="_Ref436076286"/>
+      <w:bookmarkStart w:id="17" w:name="_Ref436076294"/>
+      <w:bookmarkStart w:id="18" w:name="_Ref436076309"/>
+      <w:bookmarkStart w:id="19" w:name="_Ref436076312"/>
+      <w:bookmarkStart w:id="20" w:name="_Toc446195420"/>
       <w:r>
         <w:lastRenderedPageBreak/>
         <w:t>Metódy predikcie</w:t>
       </w:r>
-      <w:bookmarkEnd w:id="9"/>
       <w:bookmarkEnd w:id="10"/>
       <w:bookmarkEnd w:id="11"/>
       <w:bookmarkEnd w:id="12"/>
@@ -5007,6 +5262,7 @@
       <w:bookmarkEnd w:id="17"/>
       <w:bookmarkEnd w:id="18"/>
       <w:bookmarkEnd w:id="19"/>
+      <w:bookmarkEnd w:id="20"/>
     </w:p>
     <w:p>
       <w:r>
@@ -5167,11 +5423,11 @@
       <w:pPr>
         <w:pStyle w:val="Nadpis2"/>
       </w:pPr>
-      <w:bookmarkStart w:id="20" w:name="_Toc443226700"/>
+      <w:bookmarkStart w:id="21" w:name="_Toc446195421"/>
       <w:r>
         <w:t>Metódy založené na analýze časových radov</w:t>
       </w:r>
-      <w:bookmarkEnd w:id="20"/>
+      <w:bookmarkEnd w:id="21"/>
     </w:p>
     <w:p>
       <w:r>
@@ -5391,14 +5647,7 @@
         <w:rPr>
           <w:rFonts w:eastAsiaTheme="minorEastAsia"/>
         </w:rPr>
-        <w:t xml:space="preserve"> a malou úpravou predikcie podľa pozície </w:t>
-      </w:r>
-      <w:r>
-        <w:rPr>
-          <w:rFonts w:eastAsiaTheme="minorEastAsia"/>
-        </w:rPr>
-        <w:lastRenderedPageBreak/>
-        <w:t>Slnka na oblohe.</w:t>
+        <w:t xml:space="preserve"> a malou úpravou predikcie podľa pozície Slnka na oblohe.</w:t>
       </w:r>
       <w:sdt>
         <w:sdtPr>
@@ -5483,7 +5732,14 @@
         <w:rPr>
           <w:rFonts w:eastAsiaTheme="minorEastAsia"/>
         </w:rPr>
-        <w:t xml:space="preserve"> model je ale užitočný ako základ porovnania predikčných modelov. Je užitočné porovnávať výsledky predikčného modelu s jednoduchým predikčným modelom, ako je tento. Implementovať komplexný predikčný nástroj je úplne zbytočné, pokiaľ nepreukáže jasne lepšie vlastnosti a</w:t>
+        <w:t xml:space="preserve"> model je ale užitočný ako základ porovnania </w:t>
+      </w:r>
+      <w:r>
+        <w:rPr>
+          <w:rFonts w:eastAsiaTheme="minorEastAsia"/>
+        </w:rPr>
+        <w:lastRenderedPageBreak/>
+        <w:t>predikčných modelov. Je užitočné porovnávať výsledky predikčného modelu s jednoduchým predikčným modelom, ako je tento. Implementovať komplexný predikčný nástroj je úplne zbytočné, pokiaľ nepreukáže jasne lepšie vlastnosti a</w:t>
       </w:r>
       <w:r>
         <w:rPr>
@@ -7508,6 +7764,7 @@
     </w:p>
     <w:p>
       <w:r>
+        <w:lastRenderedPageBreak/>
         <w:t xml:space="preserve">AR procesy sú užitočné pri opise situácií, v ktorých súčasná hodnota časového radu záleží na jeho predchádzajúcich hodnotách a bielom šume (náhodnej </w:t>
       </w:r>
       <w:r>
@@ -9053,60 +9310,63 @@
         <w:rPr>
           <w:rFonts w:eastAsiaTheme="minorEastAsia"/>
         </w:rPr>
+        <w:t>ARMA proces</w:t>
+      </w:r>
+    </w:p>
+    <w:p>
+      <w:r>
+        <w:t>Ako je evidentné už zo skratky názvu tohto procesu, ARMA proces (</w:t>
+      </w:r>
+      <w:proofErr w:type="spellStart"/>
+      <w:r>
+        <w:t>autoregressive</w:t>
+      </w:r>
+      <w:proofErr w:type="spellEnd"/>
+      <w:r>
+        <w:t xml:space="preserve"> </w:t>
+      </w:r>
+      <w:proofErr w:type="spellStart"/>
+      <w:r>
+        <w:t>moving</w:t>
+      </w:r>
+      <w:proofErr w:type="spellEnd"/>
+      <w:r>
+        <w:t xml:space="preserve"> </w:t>
+      </w:r>
+      <w:proofErr w:type="spellStart"/>
+      <w:r>
+        <w:t>average</w:t>
+      </w:r>
+      <w:proofErr w:type="spellEnd"/>
+      <w:r>
+        <w:t xml:space="preserve"> = autoregresný proces </w:t>
+      </w:r>
+      <w:r>
+        <w:t>kĺzavých priemerov</w:t>
+      </w:r>
+      <w:r>
+        <w:t xml:space="preserve">) je spojením predchádzajúcich dvoch procesov, teda ARMA proces má aj autoregresnú zložku aj zložku kĺzavých priemerov. </w:t>
+      </w:r>
+    </w:p>
+    <w:p>
+      <w:r>
+        <w:t>Stacionárne</w:t>
+      </w:r>
+      <w:r>
+        <w:t xml:space="preserve"> procesy môžu byť reprezentované v AR forme alebo MA forme. </w:t>
+      </w:r>
+      <w:r>
+        <w:t xml:space="preserve">Problém v týchto </w:t>
+      </w:r>
+      <w:r>
+        <w:t>reprezentáciách</w:t>
+      </w:r>
+      <w:r>
+        <w:t xml:space="preserve"> ale je, že obsahujú až priveľa parametrov ako pre konečný MA rad, tak aj pre konečný AR rad, pretože pre dobrú aproximáciu je potrebný model vysokého rádu. </w:t>
+      </w:r>
+      <w:r>
         <w:lastRenderedPageBreak/>
-        <w:t>ARMA proces</w:t>
-      </w:r>
-    </w:p>
-    <w:p>
-      <w:r>
-        <w:t>Ako je evidentné už zo skratky názvu tohto procesu, ARMA proces (</w:t>
-      </w:r>
-      <w:proofErr w:type="spellStart"/>
-      <w:r>
-        <w:t>autoregressive</w:t>
-      </w:r>
-      <w:proofErr w:type="spellEnd"/>
-      <w:r>
-        <w:t xml:space="preserve"> </w:t>
-      </w:r>
-      <w:proofErr w:type="spellStart"/>
-      <w:r>
-        <w:t>moving</w:t>
-      </w:r>
-      <w:proofErr w:type="spellEnd"/>
-      <w:r>
-        <w:t xml:space="preserve"> </w:t>
-      </w:r>
-      <w:proofErr w:type="spellStart"/>
-      <w:r>
-        <w:t>average</w:t>
-      </w:r>
-      <w:proofErr w:type="spellEnd"/>
-      <w:r>
-        <w:t xml:space="preserve"> = autoregresný proces </w:t>
-      </w:r>
-      <w:r>
-        <w:t>kĺzavých priemerov</w:t>
-      </w:r>
-      <w:r>
-        <w:t xml:space="preserve">) je spojením predchádzajúcich dvoch procesov, teda ARMA proces má aj autoregresnú zložku aj zložku kĺzavých priemerov. </w:t>
-      </w:r>
-    </w:p>
-    <w:p>
-      <w:r>
-        <w:t>Stacionárne</w:t>
-      </w:r>
-      <w:r>
-        <w:t xml:space="preserve"> procesy môžu byť reprezentované v AR forme alebo MA forme. </w:t>
-      </w:r>
-      <w:r>
-        <w:t xml:space="preserve">Problém v týchto </w:t>
-      </w:r>
-      <w:r>
-        <w:t>reprezentáciách</w:t>
-      </w:r>
-      <w:r>
-        <w:t xml:space="preserve"> ale je, že obsahujú až priveľa parametrov ako pre konečný MA rad, tak aj pre konečný AR rad, pretože pre dobrú aproximáciu je potrebný model vysokého rádu. Vo všeobecnosti vysoký počet parametrov znižuje efektivitu odhadu. Preto pri budovaní modelu môže byť nevyhnutné zahrnúť obe zložky, AR aj MA, čo vedie k ARMA modelu.</w:t>
+        <w:t>Vo všeobecnosti vysoký počet parametrov znižuje efektivitu odhadu. Preto pri budovaní modelu môže byť nevyhnutné zahrnúť obe zložky, AR aj MA, čo vedie k ARMA modelu.</w:t>
       </w:r>
       <w:sdt>
         <w:sdtPr>
@@ -10593,7 +10853,6 @@
         <w:pStyle w:val="Nadpis3"/>
       </w:pPr>
       <w:r>
-        <w:lastRenderedPageBreak/>
         <w:t>ARIMA proces</w:t>
       </w:r>
     </w:p>
@@ -11095,6 +11354,7 @@
         <w:rPr>
           <w:rFonts w:eastAsiaTheme="minorEastAsia"/>
         </w:rPr>
+        <w:lastRenderedPageBreak/>
         <w:t>a invertovateľný MA operátor</w:t>
       </w:r>
     </w:p>
@@ -11579,14 +11839,14 @@
           <w:rFonts w:eastAsiaTheme="minorEastAsia"/>
         </w:rPr>
       </w:pPr>
-      <w:bookmarkStart w:id="21" w:name="_Toc443226701"/>
+      <w:bookmarkStart w:id="22" w:name="_Toc446195422"/>
       <w:r>
         <w:rPr>
           <w:rFonts w:eastAsiaTheme="minorEastAsia"/>
         </w:rPr>
         <w:t>Metódy strojového učenia</w:t>
       </w:r>
-      <w:bookmarkEnd w:id="21"/>
+      <w:bookmarkEnd w:id="22"/>
     </w:p>
     <w:p>
       <w:r>
@@ -11599,11 +11859,7 @@
         <w:t xml:space="preserve">O výskum umelej inteligencie je stále väčší záujem. Pribúdajú nové techniky, známe techniky sa zlepšujú. Techniky umelej inteligencie sú použiteľné vo veľa oblastiach, nie len v predikcii, ale aj pre široké spektrum aplikácií, kompresii dát, optimalizácii, rozoznávaní vzorov a klasifikácii. Techniky umelej inteligencie boli brané aj pri predikcii za alternatívne riešenia, ale stali sa vďaka svojim výsledkom plnohodnotným prostriedkom na riešenie problému predikcie a sú častokrát po vhodnej implementácií presnejšie a spoľahlivejšie ako klasické riešenia. </w:t>
       </w:r>
       <w:r>
-        <w:t xml:space="preserve">Je to kvôli tomu, že na rozdiel od klasických metód analýzy časových radov, kedy predikované hodnoty časového radu závisia od predchádzajúcich </w:t>
-      </w:r>
-      <w:r>
-        <w:lastRenderedPageBreak/>
-        <w:t>hodnôt, metódy strojového učenia môžu brať tieto hodnoty ako samostatné, neuvažujú pôvodnú štruktúru dát a dokážu tak riešiť aj nelineárne problémy, pri ktorých klasické metódy zlyhávajú alebo dodávajú neuspokojivé výsledky.</w:t>
+        <w:t>Je to kvôli tomu, že na rozdiel od klasických metód analýzy časových radov, kedy predikované hodnoty časového radu závisia od predchádzajúcich hodnôt, metódy strojového učenia môžu brať tieto hodnoty ako samostatné, neuvažujú pôvodnú štruktúru dát a dokážu tak riešiť aj nelineárne problémy, pri ktorých klasické metódy zlyhávajú alebo dodávajú neuspokojivé výsledky.</w:t>
       </w:r>
     </w:p>
     <w:p>
@@ -11717,6 +11973,7 @@
         </w:numPr>
       </w:pPr>
       <w:r>
+        <w:lastRenderedPageBreak/>
         <w:t>Poznatky sú zbierané v neurónovej sieti počas učenia</w:t>
       </w:r>
     </w:p>
@@ -11879,7 +12136,6 @@
           <w:noProof/>
           <w:lang w:eastAsia="sk-SK"/>
         </w:rPr>
-        <w:lastRenderedPageBreak/>
         <w:drawing>
           <wp:anchor distT="0" distB="0" distL="114300" distR="114300" simplePos="0" relativeHeight="251657728" behindDoc="0" locked="0" layoutInCell="1" allowOverlap="1" wp14:anchorId="5C6D5258" wp14:editId="6B3B7AB9">
             <wp:simplePos x="0" y="0"/>
@@ -11988,7 +12244,7 @@
                                 <w:sz w:val="24"/>
                               </w:rPr>
                             </w:pPr>
-                            <w:bookmarkStart w:id="22" w:name="_Ref436300474"/>
+                            <w:bookmarkStart w:id="23" w:name="_Ref436300474"/>
                             <w:r>
                               <w:t xml:space="preserve">Obrázok </w:t>
                             </w:r>
@@ -12000,7 +12256,7 @@
                                 <w:t>3</w:t>
                               </w:r>
                             </w:fldSimple>
-                            <w:bookmarkEnd w:id="22"/>
+                            <w:bookmarkEnd w:id="23"/>
                             <w:r>
                               <w:rPr>
                                 <w:noProof/>
@@ -12065,7 +12321,7 @@
                           <w:sz w:val="24"/>
                         </w:rPr>
                       </w:pPr>
-                      <w:bookmarkStart w:id="23" w:name="_Ref436300474"/>
+                      <w:bookmarkStart w:id="24" w:name="_Ref436300474"/>
                       <w:r>
                         <w:t xml:space="preserve">Obrázok </w:t>
                       </w:r>
@@ -12077,7 +12333,7 @@
                           <w:t>3</w:t>
                         </w:r>
                       </w:fldSimple>
-                      <w:bookmarkEnd w:id="23"/>
+                      <w:bookmarkEnd w:id="24"/>
                       <w:r>
                         <w:rPr>
                           <w:noProof/>
@@ -12433,21 +12689,7 @@
         <w:rPr>
           <w:rFonts w:eastAsiaTheme="minorEastAsia"/>
         </w:rPr>
-        <w:t>. Vstu</w:t>
-      </w:r>
-      <w:proofErr w:type="spellStart"/>
-      <w:r>
-        <w:rPr>
-          <w:rFonts w:eastAsiaTheme="minorEastAsia"/>
-        </w:rPr>
-        <w:t>pný</w:t>
-      </w:r>
-      <w:proofErr w:type="spellEnd"/>
-      <w:r>
-        <w:rPr>
-          <w:rFonts w:eastAsiaTheme="minorEastAsia"/>
-        </w:rPr>
-        <w:t xml:space="preserve"> vektor </w:t>
+        <w:t xml:space="preserve">. Vstupný vektor </w:t>
       </w:r>
       <m:oMath>
         <m:acc>
@@ -13030,6 +13272,7 @@
     </w:p>
     <w:p>
       <w:r>
+        <w:lastRenderedPageBreak/>
         <w:t xml:space="preserve">Spôsobov opisu štruktúry neurónovej siete je viacero. </w:t>
       </w:r>
       <w:r>
@@ -13096,7 +13339,6 @@
         </w:numPr>
       </w:pPr>
       <w:r>
-        <w:lastRenderedPageBreak/>
         <w:t>Výstupná vrstva – neuróny tejto vrstvy prijímajú vstupné informácie z predchádzajúcej vrstvy ale výstup neurónov tejto vrstvy vyúsťuje do prostredia mimo neurónovej siete.</w:t>
       </w:r>
     </w:p>
@@ -13301,7 +13543,11 @@
         <w:t>naučí</w:t>
       </w:r>
       <w:r>
-        <w:t xml:space="preserve"> naspamäť predikovať hodnoty z trénovacej množiny, ale pri predikciách zo vstupných údajov mimo trénovacej množiny je veľmi nepresná.</w:t>
+        <w:t xml:space="preserve"> naspamäť predikovať hodnoty </w:t>
+      </w:r>
+      <w:r>
+        <w:lastRenderedPageBreak/>
+        <w:t>z trénovacej množiny, ale pri predikciách zo vstupných údajov mimo trénovacej množiny je veľmi nepresná.</w:t>
       </w:r>
     </w:p>
     <w:p>
@@ -13350,7 +13596,6 @@
     <w:p>
       <w:proofErr w:type="spellStart"/>
       <w:r>
-        <w:lastRenderedPageBreak/>
         <w:t>Daigne</w:t>
       </w:r>
       <w:proofErr w:type="spellEnd"/>
@@ -14075,6 +14320,7 @@
         </w:rPr>
       </w:pPr>
       <w:r>
+        <w:lastRenderedPageBreak/>
         <w:t xml:space="preserve">Prvá vlastnosť hovorí o tom, že každý rast funkcie </w:t>
       </w:r>
       <m:oMath>
@@ -14124,21 +14370,7 @@
         <w:rPr>
           <w:rFonts w:eastAsiaTheme="minorEastAsia"/>
         </w:rPr>
-        <w:t>, ale druhá vl</w:t>
-      </w:r>
-      <w:proofErr w:type="spellStart"/>
-      <w:r>
-        <w:rPr>
-          <w:rFonts w:eastAsiaTheme="minorEastAsia"/>
-        </w:rPr>
-        <w:t>astnosť</w:t>
-      </w:r>
-      <w:proofErr w:type="spellEnd"/>
-      <w:r>
-        <w:rPr>
-          <w:rFonts w:eastAsiaTheme="minorEastAsia"/>
-        </w:rPr>
-        <w:t xml:space="preserve"> </w:t>
+        <w:t xml:space="preserve">, ale druhá vlastnosť </w:t>
       </w:r>
       <w:r>
         <w:rPr>
@@ -14261,14 +14493,7 @@
         <w:rPr>
           <w:rFonts w:eastAsiaTheme="minorEastAsia"/>
         </w:rPr>
-        <w:t xml:space="preserve">WNS pozostávajú z doprednej neurónovej siete s jedným alebo </w:t>
-      </w:r>
-      <w:r>
-        <w:rPr>
-          <w:rFonts w:eastAsiaTheme="minorEastAsia"/>
-        </w:rPr>
-        <w:lastRenderedPageBreak/>
-        <w:t xml:space="preserve">viacerými vstupmi, s jednou skrytou vrstvou neurónov, ktorých aktivačné funkcie sú </w:t>
+        <w:t xml:space="preserve">WNS pozostávajú z doprednej neurónovej siete s jedným alebo viacerými vstupmi, s jednou skrytou vrstvou neurónov, ktorých aktivačné funkcie sú </w:t>
       </w:r>
       <w:proofErr w:type="spellStart"/>
       <w:r>
@@ -14465,7 +14690,11 @@
     </w:p>
     <w:p>
       <w:r>
-        <w:t xml:space="preserve">Metóda SVM bola pôvodne používaná na rozoznávanie vzorov a binárnu klasifikáciu, ale princípy jej fungovania môžu byť ľahko rozšírené pre regresiu a predikciu časových radov. SVM dosahuje dobré výsledky pre nelineárne problémy, pričom nepotrebuje poznať štruktúru dát, čo je výhodou pri predikcii nelineárnych časových radov. </w:t>
+        <w:t xml:space="preserve">Metóda SVM bola pôvodne používaná na rozoznávanie vzorov a binárnu klasifikáciu, ale princípy jej fungovania môžu byť ľahko rozšírené pre regresiu a predikciu časových radov. SVM dosahuje dobré výsledky pre nelineárne problémy, pričom nepotrebuje poznať štruktúru </w:t>
+      </w:r>
+      <w:r>
+        <w:lastRenderedPageBreak/>
+        <w:t xml:space="preserve">dát, čo je výhodou pri predikcii nelineárnych časových radov. </w:t>
       </w:r>
       <w:r>
         <w:t xml:space="preserve">SVM sa používa iba zriedka, hoci majú veľa teoretických výhod pre klasifikačné aj regresné úlohy. </w:t>
@@ -14541,11 +14770,7 @@
       </w:r>
       <w:proofErr w:type="spellEnd"/>
       <w:r>
-        <w:t xml:space="preserve"> </w:t>
-      </w:r>
-      <w:r>
-        <w:lastRenderedPageBreak/>
-        <w:t xml:space="preserve">neurónová sieť. Pri použití menšej trénovacej množiny, ktorá obsahovala len desatinu dát boli výsledky SVM a ARMA modelov rovnako dobré ale </w:t>
+        <w:t xml:space="preserve"> neurónová sieť. Pri použití menšej trénovacej množiny, ktorá obsahovala len desatinu dát boli výsledky SVM a ARMA modelov rovnako dobré ale </w:t>
       </w:r>
       <w:proofErr w:type="spellStart"/>
       <w:r>
@@ -14833,6 +15058,7 @@
         </w:numPr>
       </w:pPr>
       <w:r>
+        <w:lastRenderedPageBreak/>
         <w:t>Trénovaciu množinu – obsahuje údaje, na ktorých sa model natr</w:t>
       </w:r>
       <w:r>
@@ -14851,168 +15077,167 @@
         </w:numPr>
       </w:pPr>
       <w:r>
+        <w:t>Testovaciu množinu – obsahuje údaje, na ktorých sa overí schopnosť modelu odhadnúť predikovanú hodnotu.</w:t>
+      </w:r>
+    </w:p>
+    <w:p>
+      <w:r>
+        <w:t>Pre zachovanie správnych podmienok pre testovanie musí platiť pravidlo, že prienikom týchto dvoch množín musí byť prázdna množina, čo znamená, že žiadna jednotka vstupných údajov z trénovacej množiny nesmie byť v testovacej množine. Zabezpečí sa tak nezávislosť testovacej množiny. Správny výber trénovacej a testovacej množiny je kritickým pre hodnotenie výkonu predikčného modelu.</w:t>
+      </w:r>
+    </w:p>
+    <w:p>
+      <w:pPr>
+        <w:pStyle w:val="Nadpis2"/>
+      </w:pPr>
+      <w:bookmarkStart w:id="25" w:name="_Toc446195423"/>
+      <w:r>
+        <w:t>Fyzikálne</w:t>
+      </w:r>
+      <w:r>
+        <w:t xml:space="preserve"> metódy</w:t>
+      </w:r>
+      <w:bookmarkEnd w:id="25"/>
+    </w:p>
+    <w:p>
+      <w:r>
+        <w:t>Pri fyzikálnych metódach predikčné modely predikujú výstupné hodnoty počítaním rovníc opisujúcich fyzikálne zákony a vzťahy medzi vstupnými parametrami. Fyzikálne predikčné modely na predikciu produkcie FVE sa implementujú na mieru pre konkrétnu FVE podľa charakteristiky fotovoltaických panelov elektrárne a vstupných hodnôt ako predpovedaná hodnota GHO</w:t>
+      </w:r>
+      <w:r>
+        <w:t xml:space="preserve"> a teplota vzduchu alebo teplota zadnej strany fotovoltaických panelov, respektíve teplota buniek fotovoltaických panelov</w:t>
+      </w:r>
+      <w:r>
+        <w:t xml:space="preserve"> pre dan</w:t>
+      </w:r>
+      <w:r>
+        <w:t xml:space="preserve">ý časový interval, pre ktorý má model predikovať výslednú hodnotu. </w:t>
+      </w:r>
+    </w:p>
+    <w:p>
+      <w:r>
+        <w:t xml:space="preserve">Fyzikálne modely sú veľmi presné po správnej implementácii na mieru danej FVE ale sú náchylné na chyby v predikcii vstupných parametrov ako GHO. </w:t>
+      </w:r>
+      <w:r>
+        <w:t xml:space="preserve">Z tohto dôvodu </w:t>
+      </w:r>
+      <w:r>
+        <w:t>sa</w:t>
+      </w:r>
+      <w:r>
+        <w:t xml:space="preserve"> pri fyzikálnych modeloch často využíva </w:t>
+      </w:r>
+      <w:r>
+        <w:t>dodatočné spracovanie výstupu</w:t>
+      </w:r>
+      <w:r>
+        <w:t xml:space="preserve"> </w:t>
+      </w:r>
+      <w:r>
+        <w:t xml:space="preserve">nazývané </w:t>
+      </w:r>
+      <w:proofErr w:type="spellStart"/>
+      <w:r>
+        <w:rPr>
+          <w:i/>
+        </w:rPr>
+        <w:t>postprocessing</w:t>
+      </w:r>
+      <w:proofErr w:type="spellEnd"/>
+      <w:r>
+        <w:t>.</w:t>
+      </w:r>
+      <w:r>
+        <w:t xml:space="preserve"> </w:t>
+      </w:r>
+    </w:p>
+    <w:p>
+      <w:r>
+        <w:t>Fyzikálnym modelom pre predikciu celkového stavu atmosféry a teda aj potrebných vstupných údajov pre predikciu produkcie FVE ako teplota, oblačnosť alebo aj GHO je</w:t>
+      </w:r>
+      <w:r>
+        <w:t xml:space="preserve"> model numerickej predpovede počasia (NPP).</w:t>
+      </w:r>
+    </w:p>
+    <w:p>
+      <w:pPr>
+        <w:pStyle w:val="Nadpis3"/>
+      </w:pPr>
+      <w:bookmarkStart w:id="26" w:name="_Ref442536912"/>
+      <w:r>
+        <w:t>Modely numerickej predpovede počasia</w:t>
+      </w:r>
+      <w:bookmarkEnd w:id="26"/>
+    </w:p>
+    <w:p>
+      <w:r>
+        <w:t xml:space="preserve">Modely NPP sa všeobecne používajú na predikciu stavu atmosféry až na 15 dní dopredu. Časový vývoj stavu atmosféry je modelovaný základnými diferenčnými rovnicami, ktoré popisujú fyzikálne zákony vládnuce počasiu. Začiatočné podmienky sú získavané z celosvetového pozorovania a v prvom kroku je budúci stav atmosféry vypočítaný globálnym NPP modelom. Globálne NPP v súčasnosti fungujú v asi pätnástich spoločnostiach poskytujúcich predpoveď počasia. Vlastné globálne modely NPP majú napríklad US National </w:t>
+      </w:r>
+      <w:proofErr w:type="spellStart"/>
+      <w:r>
+        <w:t>Oceanic</w:t>
+      </w:r>
+      <w:proofErr w:type="spellEnd"/>
+      <w:r>
+        <w:t xml:space="preserve"> and </w:t>
+      </w:r>
+      <w:proofErr w:type="spellStart"/>
+      <w:r>
+        <w:t>Atmospheric</w:t>
+      </w:r>
+      <w:proofErr w:type="spellEnd"/>
+      <w:r>
+        <w:t xml:space="preserve"> </w:t>
+      </w:r>
+      <w:proofErr w:type="spellStart"/>
+      <w:r>
+        <w:t>Administration</w:t>
+      </w:r>
+      <w:proofErr w:type="spellEnd"/>
+      <w:r>
+        <w:t xml:space="preserve"> (NOAA) a </w:t>
+      </w:r>
+      <w:proofErr w:type="spellStart"/>
+      <w:r>
+        <w:t>European</w:t>
+      </w:r>
+      <w:proofErr w:type="spellEnd"/>
+      <w:r>
+        <w:t xml:space="preserve"> Centre </w:t>
+      </w:r>
+      <w:proofErr w:type="spellStart"/>
+      <w:r>
+        <w:t>for</w:t>
+      </w:r>
+      <w:proofErr w:type="spellEnd"/>
+      <w:r>
+        <w:t xml:space="preserve"> </w:t>
+      </w:r>
+      <w:proofErr w:type="spellStart"/>
+      <w:r>
+        <w:t>Medium-Range</w:t>
+      </w:r>
+      <w:proofErr w:type="spellEnd"/>
+      <w:r>
+        <w:t xml:space="preserve"> </w:t>
+      </w:r>
+      <w:proofErr w:type="spellStart"/>
+      <w:r>
+        <w:t>Weather</w:t>
+      </w:r>
+      <w:proofErr w:type="spellEnd"/>
+      <w:r>
+        <w:t xml:space="preserve"> </w:t>
+      </w:r>
+      <w:proofErr w:type="spellStart"/>
+      <w:r>
+        <w:t>Forecasts</w:t>
+      </w:r>
+      <w:proofErr w:type="spellEnd"/>
+      <w:r>
+        <w:t xml:space="preserve"> (ECMWF). Vlastný globálny NPP majú aj v Japonsku. ECMWF </w:t>
+      </w:r>
+      <w:r>
         <w:lastRenderedPageBreak/>
-        <w:t>Testovaciu množinu – obsahuje údaje, na ktorých sa overí schopnosť modelu odhadnúť predikovanú hodnotu.</w:t>
-      </w:r>
-    </w:p>
-    <w:p>
-      <w:r>
-        <w:t>Pre zachovanie správnych podmienok pre testovanie musí platiť pravidlo, že prienikom týchto dvoch množín musí byť prázdna množina, čo znamená, že žiadna jednotka vstupných údajov z trénovacej množiny nesmie byť v testovacej množine. Zabezpečí sa tak nezávislosť testovacej množiny. Správny výber trénovacej a testovacej množiny je kritickým pre hodnotenie výkonu predikčného modelu.</w:t>
-      </w:r>
-    </w:p>
-    <w:p>
-      <w:pPr>
-        <w:pStyle w:val="Nadpis2"/>
-      </w:pPr>
-      <w:bookmarkStart w:id="24" w:name="_Toc443226702"/>
-      <w:r>
-        <w:t>Fyzikálne</w:t>
-      </w:r>
-      <w:r>
-        <w:t xml:space="preserve"> metódy</w:t>
-      </w:r>
-      <w:bookmarkEnd w:id="24"/>
-    </w:p>
-    <w:p>
-      <w:r>
-        <w:t>Pri fyzikálnych metódach predikčné modely predikujú výstupné hodnoty počítaním rovníc opisujúcich fyzikálne zákony a vzťahy medzi vstupnými parametrami. Fyzikálne predikčné modely na predikciu produkcie FVE sa implementujú na mieru pre konkrétnu FVE podľa charakteristiky fotovoltaických panelov elektrárne a vstupných hodnôt ako predpovedaná hodnota GHO</w:t>
-      </w:r>
-      <w:r>
-        <w:t xml:space="preserve"> a teplota vzduchu alebo teplota zadnej strany fotovoltaických panelov, respektíve teplota buniek fotovoltaických panelov</w:t>
-      </w:r>
-      <w:r>
-        <w:t xml:space="preserve"> pre dan</w:t>
-      </w:r>
-      <w:r>
-        <w:t xml:space="preserve">ý časový interval, pre ktorý má model predikovať výslednú hodnotu. </w:t>
-      </w:r>
-    </w:p>
-    <w:p>
-      <w:r>
-        <w:t xml:space="preserve">Fyzikálne modely sú veľmi presné po správnej implementácii na mieru danej FVE ale sú náchylné na chyby v predikcii vstupných parametrov ako GHO. </w:t>
-      </w:r>
-      <w:r>
-        <w:t xml:space="preserve">Z tohto dôvodu </w:t>
-      </w:r>
-      <w:r>
-        <w:t>sa</w:t>
-      </w:r>
-      <w:r>
-        <w:t xml:space="preserve"> pri fyzikálnych modeloch často využíva </w:t>
-      </w:r>
-      <w:r>
-        <w:t>dodatočné spracovanie výstupu</w:t>
-      </w:r>
-      <w:r>
-        <w:t xml:space="preserve"> </w:t>
-      </w:r>
-      <w:r>
-        <w:t xml:space="preserve">nazývané </w:t>
-      </w:r>
-      <w:proofErr w:type="spellStart"/>
-      <w:r>
-        <w:rPr>
-          <w:i/>
-        </w:rPr>
-        <w:t>postprocessing</w:t>
-      </w:r>
-      <w:proofErr w:type="spellEnd"/>
-      <w:r>
-        <w:t>.</w:t>
-      </w:r>
-      <w:r>
-        <w:t xml:space="preserve"> </w:t>
-      </w:r>
-    </w:p>
-    <w:p>
-      <w:r>
-        <w:t>Fyzikálnym modelom pre predikciu celkového stavu atmosféry a teda aj potrebných vstupných údajov pre predikciu produkcie FVE ako teplota, oblačnosť alebo aj GHO je</w:t>
-      </w:r>
-      <w:r>
-        <w:t xml:space="preserve"> model numerickej predpovede počasia (NPP).</w:t>
-      </w:r>
-    </w:p>
-    <w:p>
-      <w:pPr>
-        <w:pStyle w:val="Nadpis3"/>
-      </w:pPr>
-      <w:bookmarkStart w:id="25" w:name="_Ref442536912"/>
-      <w:r>
-        <w:t>Modely numerickej predpovede počasia</w:t>
-      </w:r>
-      <w:bookmarkEnd w:id="25"/>
-    </w:p>
-    <w:p>
-      <w:r>
-        <w:t xml:space="preserve">Modely NPP sa všeobecne používajú na predikciu stavu atmosféry až na 15 dní dopredu. Časový vývoj stavu atmosféry je modelovaný základnými diferenčnými rovnicami, ktoré popisujú fyzikálne zákony vládnuce počasiu. Začiatočné podmienky sú získavané z celosvetového pozorovania a v prvom kroku je budúci stav atmosféry vypočítaný globálnym NPP modelom. Globálne NPP v súčasnosti fungujú v asi pätnástich spoločnostiach poskytujúcich predpoveď počasia. Vlastné globálne modely NPP majú napríklad US National </w:t>
-      </w:r>
-      <w:proofErr w:type="spellStart"/>
-      <w:r>
-        <w:t>Oceanic</w:t>
-      </w:r>
-      <w:proofErr w:type="spellEnd"/>
-      <w:r>
-        <w:t xml:space="preserve"> and </w:t>
-      </w:r>
-      <w:proofErr w:type="spellStart"/>
-      <w:r>
-        <w:t>Atmospheric</w:t>
-      </w:r>
-      <w:proofErr w:type="spellEnd"/>
-      <w:r>
-        <w:t xml:space="preserve"> </w:t>
-      </w:r>
-      <w:proofErr w:type="spellStart"/>
-      <w:r>
-        <w:t>Administration</w:t>
-      </w:r>
-      <w:proofErr w:type="spellEnd"/>
-      <w:r>
-        <w:t xml:space="preserve"> (NOAA) a </w:t>
-      </w:r>
-      <w:proofErr w:type="spellStart"/>
-      <w:r>
-        <w:t>European</w:t>
-      </w:r>
-      <w:proofErr w:type="spellEnd"/>
-      <w:r>
-        <w:t xml:space="preserve"> Centre </w:t>
-      </w:r>
-      <w:proofErr w:type="spellStart"/>
-      <w:r>
-        <w:t>for</w:t>
-      </w:r>
-      <w:proofErr w:type="spellEnd"/>
-      <w:r>
-        <w:t xml:space="preserve"> </w:t>
-      </w:r>
-      <w:proofErr w:type="spellStart"/>
-      <w:r>
-        <w:t>Medium-Range</w:t>
-      </w:r>
-      <w:proofErr w:type="spellEnd"/>
-      <w:r>
-        <w:t xml:space="preserve"> </w:t>
-      </w:r>
-      <w:proofErr w:type="spellStart"/>
-      <w:r>
-        <w:t>Weather</w:t>
-      </w:r>
-      <w:proofErr w:type="spellEnd"/>
-      <w:r>
-        <w:t xml:space="preserve"> </w:t>
-      </w:r>
-      <w:proofErr w:type="spellStart"/>
-      <w:r>
-        <w:t>Forecasts</w:t>
-      </w:r>
-      <w:proofErr w:type="spellEnd"/>
-      <w:r>
-        <w:t xml:space="preserve"> (ECMWF). Vlastný globálny </w:t>
-      </w:r>
-      <w:r>
-        <w:lastRenderedPageBreak/>
-        <w:t>NPP majú aj v Japonsku. ECMWF v súčasnosti poskytuje najkvalitnejšie strednodobé a dlhodobé mete</w:t>
+        <w:t>v súčasnosti poskytuje najkvalitnejšie strednodobé a dlhodobé mete</w:t>
       </w:r>
       <w:r>
         <w:t>orologické predpovede na svete</w:t>
@@ -15079,7 +15304,7 @@
                                 <w:sz w:val="24"/>
                               </w:rPr>
                             </w:pPr>
-                            <w:bookmarkStart w:id="26" w:name="_Ref437094290"/>
+                            <w:bookmarkStart w:id="27" w:name="_Ref437094290"/>
                             <w:r>
                               <w:t xml:space="preserve">Obrázok </w:t>
                             </w:r>
@@ -15091,7 +15316,7 @@
                                 <w:t>4</w:t>
                               </w:r>
                             </w:fldSimple>
-                            <w:bookmarkEnd w:id="26"/>
+                            <w:bookmarkEnd w:id="27"/>
                             <w:r>
                               <w:rPr>
                                 <w:noProof/>
@@ -15157,7 +15382,7 @@
                           <w:sz w:val="24"/>
                         </w:rPr>
                       </w:pPr>
-                      <w:bookmarkStart w:id="27" w:name="_Ref437094290"/>
+                      <w:bookmarkStart w:id="28" w:name="_Ref437094290"/>
                       <w:r>
                         <w:t xml:space="preserve">Obrázok </w:t>
                       </w:r>
@@ -15169,7 +15394,7 @@
                           <w:t>4</w:t>
                         </w:r>
                       </w:fldSimple>
-                      <w:bookmarkEnd w:id="27"/>
+                      <w:bookmarkEnd w:id="28"/>
                       <w:r>
                         <w:rPr>
                           <w:noProof/>
@@ -15421,14 +15646,14 @@
       <w:pPr>
         <w:pStyle w:val="Nadpis2"/>
       </w:pPr>
-      <w:bookmarkStart w:id="28" w:name="_Toc443226703"/>
+      <w:bookmarkStart w:id="29" w:name="_Toc446195424"/>
       <w:r>
         <w:t>Hybridné m</w:t>
       </w:r>
       <w:r>
         <w:t>etódy</w:t>
       </w:r>
-      <w:bookmarkEnd w:id="28"/>
+      <w:bookmarkEnd w:id="29"/>
     </w:p>
     <w:p>
       <w:r>
@@ -15453,17 +15678,17 @@
         <w:t>Veľmi často používanou</w:t>
       </w:r>
       <w:r>
-        <w:t xml:space="preserve"> </w:t>
+        <w:t xml:space="preserve"> k</w:t>
+      </w:r>
+      <w:r>
+        <w:t xml:space="preserve">ombináciou je </w:t>
+      </w:r>
+      <w:r>
+        <w:t xml:space="preserve">predikcia meteorologických parametrov využitím metód založených na analýze časových radov alebo metódou strojového učenia </w:t>
       </w:r>
       <w:r>
         <w:lastRenderedPageBreak/>
-        <w:t>k</w:t>
-      </w:r>
-      <w:r>
-        <w:t xml:space="preserve">ombináciou je </w:t>
-      </w:r>
-      <w:r>
-        <w:t>predikcia meteorologických parametrov využitím metód založených na analýze časových radov alebo metódou strojového učenia a následné zadanie týchto predikovaných hodnôt ako vstupu do fyzikálneho modelu, ktorý vypočíta množstvo vyprodukovanej elektrickej energie za daných vstupných meteorologických podmienok.</w:t>
+        <w:t>a následné zadanie týchto predikovaných hodnôt ako vstupu do fyzikálneho modelu, ktorý vypočíta množstvo vyprodukovanej elektrickej energie za daných vstupných meteorologických podmienok.</w:t>
       </w:r>
     </w:p>
     <w:p>
@@ -15723,21 +15948,21 @@
       <w:pPr>
         <w:pStyle w:val="Nadpis1"/>
       </w:pPr>
-      <w:bookmarkStart w:id="29" w:name="_Ref435559892"/>
-      <w:bookmarkStart w:id="30" w:name="_Ref436077951"/>
-      <w:bookmarkStart w:id="31" w:name="_Ref436077954"/>
-      <w:bookmarkStart w:id="32" w:name="_Toc443226704"/>
+      <w:bookmarkStart w:id="30" w:name="_Ref435559892"/>
+      <w:bookmarkStart w:id="31" w:name="_Ref436077951"/>
+      <w:bookmarkStart w:id="32" w:name="_Ref436077954"/>
+      <w:bookmarkStart w:id="33" w:name="_Toc446195425"/>
       <w:r>
         <w:lastRenderedPageBreak/>
         <w:t>Metriky presnosti predikci</w:t>
       </w:r>
-      <w:bookmarkEnd w:id="29"/>
+      <w:bookmarkEnd w:id="30"/>
       <w:r>
         <w:t>e</w:t>
       </w:r>
-      <w:bookmarkEnd w:id="30"/>
       <w:bookmarkEnd w:id="31"/>
       <w:bookmarkEnd w:id="32"/>
+      <w:bookmarkEnd w:id="33"/>
     </w:p>
     <w:p>
       <w:r>
@@ -16912,7 +17137,6 @@
             <w:rPr>
               <w:rFonts w:ascii="Cambria Math" w:hAnsi="Cambria Math"/>
             </w:rPr>
-            <w:lastRenderedPageBreak/>
             <m:t>SDE =</m:t>
           </m:r>
           <m:rad>
@@ -17093,6 +17317,7 @@
     </w:p>
     <w:p>
       <w:r>
+        <w:lastRenderedPageBreak/>
         <w:t>Charakteristika MBE (označuje sa aj „</w:t>
       </w:r>
       <w:proofErr w:type="spellStart"/>
@@ -17444,7 +17669,7 @@
       <w:pPr>
         <w:pStyle w:val="Nadpis1"/>
       </w:pPr>
-      <w:bookmarkStart w:id="33" w:name="_Toc443226705"/>
+      <w:bookmarkStart w:id="34" w:name="_Toc446195426"/>
       <w:r>
         <w:lastRenderedPageBreak/>
         <w:t xml:space="preserve">Predikcia výroby </w:t>
@@ -17452,7 +17677,7 @@
       <w:r>
         <w:t>elektriny fotovoltaickými elektrárňami</w:t>
       </w:r>
-      <w:bookmarkEnd w:id="33"/>
+      <w:bookmarkEnd w:id="34"/>
     </w:p>
     <w:p>
       <w:r>
@@ -17540,24 +17765,24 @@
     </w:p>
     <w:p>
       <w:r>
-        <w:t xml:space="preserve">Presnosť predikcie výroby elektrickej energie závisí na presnosti predpovedi vstupných meteorologických premenných. Keďže modely využívajúce fyzikálny prístup berú do úvahy vstupné dáta pre daný jeden deň, ich presnosť býva nižšia v porovnaní so štatistickým prístupom, kvôli chybám v predpovedi hodnôt vstupných premenných. Hoci štatistický prístup nemodeluje priamo produkciu FVE, jeho výhodou je, že je menej náchylný na chyby v predpovedi vstupných údajov (GHO) </w:t>
+        <w:t>Presnosť predikcie výroby elektrickej energie závisí na presnosti predpovedi vstupných meteorologických premenných. Keďže modely využívajúce fyzikálny prístup berú do úvahy vstupné dáta pre daný jeden deň, ich presnosť býva nižšia v porovnaní so štatistickým prístupom, kvôli chybám v predpovedi hodnôt vstupných premenných. Hoci štatistický prístup nemodeluje priamo produkciu FVE, jeho výhodou je, že je menej náchylný na chyby v predpovedi vstupných údajov (GHO) v jednotlivých dňoch, pretože trénovacia množina obsahuje viacero dní, podľa ktorých sa model učí predikovať produkciu FVE.</w:t>
+      </w:r>
+    </w:p>
+    <w:p>
+      <w:r>
+        <w:t xml:space="preserve">Fyzikálny prístup použili </w:t>
+      </w:r>
+      <w:proofErr w:type="spellStart"/>
+      <w:r>
+        <w:t>Lorenz</w:t>
+      </w:r>
+      <w:proofErr w:type="spellEnd"/>
+      <w:r>
+        <w:t xml:space="preserve"> a kolektív pre predikciu produkcie FVE pre dve oblasti v Nemecku. Počas ročného testovacieho obdobia sa im podarilo dosiahnuť výsledky </w:t>
       </w:r>
       <w:r>
         <w:lastRenderedPageBreak/>
-        <w:t>v jednotlivých dňoch, pretože trénovacia množina obsahuje viacero dní, podľa ktorých sa model učí predikovať produkciu FVE.</w:t>
-      </w:r>
-    </w:p>
-    <w:p>
-      <w:r>
-        <w:t xml:space="preserve">Fyzikálny prístup použili </w:t>
-      </w:r>
-      <w:proofErr w:type="spellStart"/>
-      <w:r>
-        <w:t>Lorenz</w:t>
-      </w:r>
-      <w:proofErr w:type="spellEnd"/>
-      <w:r>
-        <w:t xml:space="preserve"> a kolektív pre predikciu produkcie FVE pre dve oblasti v Nemecku. Počas ročného testovacieho obdobia sa im podarilo dosiahnuť výsledky s odmocninou zo strednej kvadratickej chyby rovnej 3,9% pre predpoveď v rámci hodiny a 4.6% pre predpoveď na deň dopredu. </w:t>
+        <w:t xml:space="preserve">s odmocninou zo strednej kvadratickej chyby rovnej 3,9% pre predpoveď v rámci hodiny a 4.6% pre predpoveď na deň dopredu. </w:t>
       </w:r>
       <w:sdt>
         <w:sdtPr>
@@ -17609,11 +17834,11 @@
       <w:pPr>
         <w:pStyle w:val="Nadpis2"/>
       </w:pPr>
-      <w:bookmarkStart w:id="34" w:name="_Toc443226706"/>
+      <w:bookmarkStart w:id="35" w:name="_Toc446195427"/>
       <w:r>
         <w:t>Predikcia globálneho horizontálneho ožiarenia</w:t>
       </w:r>
-      <w:bookmarkEnd w:id="34"/>
+      <w:bookmarkEnd w:id="35"/>
     </w:p>
     <w:p>
       <w:r>
@@ -17687,16 +17912,16 @@
     </w:p>
     <w:p>
       <w:r>
-        <w:t xml:space="preserve">Najväčší vplyv na úroveň GHO má stav oblohy, konkrétne oblačnosť. Oblačnosť je veľmi premenlivá s časom aj priestorom, pretože sa oblaky v atmosfére hýbu </w:t>
+        <w:t xml:space="preserve">Najväčší vplyv na úroveň GHO má stav oblohy, konkrétne oblačnosť. Oblačnosť je veľmi premenlivá s časom aj priestorom, pretože sa oblaky v atmosfére hýbu a menia. Preto je sledovanie oblohy a stavu oblačnosti základnou úlohou pre predpoveď GHO. </w:t>
+      </w:r>
+    </w:p>
+    <w:p>
+      <w:r>
+        <w:t xml:space="preserve">V súčasnosti sa pre predikciu GHO používajú snímky oblačnosti zo satelitov aj snímky zo zeme. Oba spôsoby sledovania oblačnosti poskytujú pomerne veľké časové aj priestorové rozlíšenie. Základom pre využitie týchto snímok je sledovanie štruktúry a pohybu oblakov </w:t>
       </w:r>
       <w:r>
         <w:lastRenderedPageBreak/>
-        <w:t xml:space="preserve">a menia. Preto je sledovanie oblohy a stavu oblačnosti základnou úlohou pre predpoveď GHO. </w:t>
-      </w:r>
-    </w:p>
-    <w:p>
-      <w:r>
-        <w:t xml:space="preserve">V súčasnosti sa pre predikciu GHO používajú snímky oblačnosti zo satelitov aj snímky zo zeme. Oba spôsoby sledovania oblačnosti poskytujú pomerne veľké časové aj priestorové rozlíšenie. Základom pre využitie týchto snímok je sledovanie štruktúry a pohybu oblakov v zaznamenaných časových krokoch. Pokročilejšie modely sledujú aj tiene oblakov. Na základe sledovaných snímok je možné predpovedať ako sa oblaky zmenia, kam smerujú a aké z toho vyplývajú následky pre úroveň GHO na povrchu v danej sledovanej oblasti. </w:t>
+        <w:t xml:space="preserve">v zaznamenaných časových krokoch. Pokročilejšie modely sledujú aj tiene oblakov. Na základe sledovaných snímok je možné predpovedať ako sa oblaky zmenia, kam smerujú a aké z toho vyplývajú následky pre úroveň GHO na povrchu v danej sledovanej oblasti. </w:t>
       </w:r>
     </w:p>
     <w:p>
@@ -17750,7 +17975,7 @@
       <w:pPr>
         <w:pStyle w:val="Nadpis1"/>
       </w:pPr>
-      <w:bookmarkStart w:id="35" w:name="_Toc443226707"/>
+      <w:bookmarkStart w:id="36" w:name="_Toc446195428"/>
       <w:r>
         <w:lastRenderedPageBreak/>
         <w:t>R</w:t>
@@ -17761,7 +17986,7 @@
       <w:r>
         <w:t>e</w:t>
       </w:r>
-      <w:bookmarkEnd w:id="35"/>
+      <w:bookmarkEnd w:id="36"/>
     </w:p>
     <w:p>
       <w:r>
@@ -17778,11 +18003,11 @@
       <w:pPr>
         <w:pStyle w:val="Nadpis2"/>
       </w:pPr>
-      <w:bookmarkStart w:id="36" w:name="_Toc443226708"/>
+      <w:bookmarkStart w:id="37" w:name="_Toc446195429"/>
       <w:r>
         <w:t>Návrh riešenia</w:t>
       </w:r>
-      <w:bookmarkEnd w:id="36"/>
+      <w:bookmarkEnd w:id="37"/>
     </w:p>
     <w:p>
       <w:r>
@@ -17907,449 +18132,451 @@
     </w:p>
     <w:p>
       <w:r>
+        <w:t>Umelú neurónovú sieť nebudem</w:t>
+      </w:r>
+      <w:r>
+        <w:t>e samy</w:t>
+      </w:r>
+      <w:r>
+        <w:t xml:space="preserve"> implementovať. V jazyku R, ktorý pre </w:t>
+      </w:r>
+      <w:r>
+        <w:t>vlastné</w:t>
+      </w:r>
+      <w:r>
+        <w:t xml:space="preserve"> riešenie predikčného </w:t>
+      </w:r>
+      <w:r>
+        <w:t>modelu</w:t>
+      </w:r>
+      <w:r>
+        <w:t xml:space="preserve"> použijem</w:t>
+      </w:r>
+      <w:r>
+        <w:t>e</w:t>
+      </w:r>
+      <w:r>
+        <w:t xml:space="preserve">, je balík </w:t>
+      </w:r>
+      <w:proofErr w:type="spellStart"/>
+      <w:r>
+        <w:rPr>
+          <w:i/>
+        </w:rPr>
+        <w:t>neuralnet</w:t>
+      </w:r>
+      <w:proofErr w:type="spellEnd"/>
+      <w:r>
+        <w:t>, kto</w:t>
+      </w:r>
+      <w:r>
+        <w:t xml:space="preserve">rý umožňuje </w:t>
+      </w:r>
+      <w:r>
+        <w:t>jednoduché</w:t>
+      </w:r>
+      <w:r>
+        <w:t xml:space="preserve"> použitie UNS. </w:t>
+      </w:r>
+      <w:r>
+        <w:t>V jazyku R taktiež využijem</w:t>
+      </w:r>
+      <w:r>
+        <w:t>e</w:t>
+      </w:r>
+      <w:r>
+        <w:t xml:space="preserve"> dostupné funkcie na meranie presnosti predikcie, spracovanie štatistiky a vyobrazenie štatistických údajov do grafov.</w:t>
+      </w:r>
+    </w:p>
+    <w:p>
+      <w:r>
         <w:lastRenderedPageBreak/>
-        <w:t>Umelú neurónovú sieť nebudem</w:t>
-      </w:r>
-      <w:r>
-        <w:t>e samy</w:t>
-      </w:r>
-      <w:r>
-        <w:t xml:space="preserve"> implementovať. V jazyku R, ktorý pre </w:t>
-      </w:r>
-      <w:r>
-        <w:t>vlastné</w:t>
-      </w:r>
-      <w:r>
-        <w:t xml:space="preserve"> riešenie predikčného </w:t>
-      </w:r>
-      <w:r>
-        <w:t>modelu</w:t>
-      </w:r>
-      <w:r>
-        <w:t xml:space="preserve"> použijem</w:t>
+        <w:t xml:space="preserve">Ťažiskom </w:t>
+      </w:r>
+      <w:r>
+        <w:t>našej</w:t>
+      </w:r>
+      <w:r>
+        <w:t xml:space="preserve"> implementácie bude výber trénovacej množiny</w:t>
+      </w:r>
+      <w:r>
+        <w:t xml:space="preserve"> údajov</w:t>
+      </w:r>
+      <w:r>
+        <w:t>.</w:t>
+      </w:r>
+      <w:r>
+        <w:t xml:space="preserve"> Výberom správnej</w:t>
+      </w:r>
+      <w:r>
+        <w:t xml:space="preserve"> trénovacej množiny sa zvyšuje</w:t>
+      </w:r>
+      <w:r>
+        <w:t xml:space="preserve"> presnosť predikcie neurónovej siete. </w:t>
+      </w:r>
+      <w:r>
+        <w:t>UNS chcem</w:t>
       </w:r>
       <w:r>
         <w:t>e</w:t>
       </w:r>
       <w:r>
-        <w:t xml:space="preserve">, je balík </w:t>
+        <w:t xml:space="preserve"> pre predikciu trénovať na množine obsahujúcej údaje o dňoch podobných s dňom, pre ktorý má UNS predikovať produkciu elektriny. </w:t>
+      </w:r>
+    </w:p>
+    <w:p>
+      <w:r>
+        <w:t>Podobnosť meteorologických podmienok budem</w:t>
+      </w:r>
+      <w:r>
+        <w:t>e</w:t>
+      </w:r>
+      <w:r>
+        <w:t xml:space="preserve"> porovnávať podľa</w:t>
+      </w:r>
+      <w:r>
+        <w:t xml:space="preserve"> úrovne GHO, miery oblačnosti </w:t>
+      </w:r>
+      <w:r>
+        <w:t xml:space="preserve">a </w:t>
+      </w:r>
+      <w:r>
+        <w:t>uhla</w:t>
+      </w:r>
+      <w:r>
+        <w:t xml:space="preserve"> dopadajúceho priameho slnečného žiarenia</w:t>
+      </w:r>
+      <w:r>
+        <w:t xml:space="preserve">, pretože tieto údaje súvisia so slnečnou energiou dopadajúcou na fotovoltaické panely. </w:t>
+      </w:r>
+      <w:r>
+        <w:t>V</w:t>
+      </w:r>
+      <w:r>
+        <w:t xml:space="preserve"> jazyku</w:t>
+      </w:r>
+      <w:r>
+        <w:t> R je možné vypočítať uhol priameho slnečného žiarenia ale ekvivalentom by mohla byť aj časová vzdialenosť daného dňa od zimného slnovratu.</w:t>
+      </w:r>
+      <w:r>
+        <w:t xml:space="preserve"> Ďalej budem</w:t>
+      </w:r>
+      <w:r>
+        <w:t>e</w:t>
+      </w:r>
+      <w:r>
+        <w:t xml:space="preserve"> porovnávať podobnosť </w:t>
+      </w:r>
+      <w:r>
+        <w:t>meteorologických podmienok</w:t>
+      </w:r>
+      <w:r>
+        <w:t xml:space="preserve"> podľa </w:t>
+      </w:r>
+      <w:r>
+        <w:t>teploty vzduchu a rýchlosti vetra, pretože tie súvisia s teplotou fotovoltaických panelov.</w:t>
+      </w:r>
+    </w:p>
+    <w:p>
+      <w:r>
+        <w:t>Dni v dostupných historických dátach plánujem</w:t>
+      </w:r>
+      <w:r>
+        <w:t>e</w:t>
+      </w:r>
+      <w:r>
+        <w:t xml:space="preserve"> podľa podobnosti s dňom predpovede číselne ohodnotiť, podľa tejto hodnoty usporiadať a vybrať potrebný počet </w:t>
+      </w:r>
+      <w:r>
+        <w:t xml:space="preserve">dní do trénovacej množiny. </w:t>
+      </w:r>
+    </w:p>
+    <w:p>
+      <w:r>
+        <w:t xml:space="preserve">Veľkosť trénovacej množiny je dôležitý a zaujímavý </w:t>
+      </w:r>
+      <w:r>
+        <w:t>faktor</w:t>
+      </w:r>
+      <w:r>
+        <w:t>. Pri väčšej trénovacej množine trénovanie UNS trvá dlhšie, ale vzorka údajov je pestrejšia. Keďže ale budem</w:t>
+      </w:r>
+      <w:r>
+        <w:t>e</w:t>
+      </w:r>
+      <w:r>
+        <w:t xml:space="preserve"> predpovedať na deň dopredu, rýchlosť trénovania neurónovej siete ani výpočtu predikcie nie je prioritou. Prioritou je presnosť, preto môže byť trénovacia množina väčšia a aj neurónovú sieť môžem</w:t>
+      </w:r>
+      <w:r>
+        <w:t>e</w:t>
+      </w:r>
+      <w:r>
+        <w:t xml:space="preserve"> trénovať pred každou predikciou s vhodnou trénovacou množinou. </w:t>
+      </w:r>
+    </w:p>
+    <w:p>
+      <w:r>
+        <w:t xml:space="preserve">  </w:t>
+      </w:r>
+      <w:r>
+        <w:t>Pri veľmi veľkom počte podobných dní v historických dátach predpokladám</w:t>
+      </w:r>
+      <w:r>
+        <w:t>e</w:t>
+      </w:r>
+      <w:r>
+        <w:t xml:space="preserve">, že by nebolo najlepšie vybrať najpodobnejšie dni, pretože by v nich bol pravdepodobne veľmi malý rozdiel. Takáto trénovacia množina by </w:t>
+      </w:r>
+      <w:r>
+        <w:t>nemusela mať</w:t>
+      </w:r>
+      <w:r>
+        <w:t xml:space="preserve"> dostatočnú pestrosť údajov na správne určenie váh perceptrónov. Pre zabezpečenie dostatočnej pestrosti dát v trénovacej množine by obsah trénovacej množiny mohol byť vyberaný náhodne z dní dostatočne podobných dňu, pre ktorý bude UNS predikovať. </w:t>
+      </w:r>
+      <w:r>
+        <w:t>Do úvahy prichádza</w:t>
+      </w:r>
+      <w:r>
+        <w:t xml:space="preserve"> aj úprava pravdepodobnosti náhodného výberu dát podľa hodnoty podobnosti (podobnejšie dni by mali väčšiu pravdepodobnosť výberu)</w:t>
+      </w:r>
+      <w:r>
+        <w:t>, alebo možnosť vybrania aj menej podobných dát do trénovacej množiny</w:t>
+      </w:r>
+      <w:r>
+        <w:t>.</w:t>
+      </w:r>
+      <w:r>
+        <w:t xml:space="preserve"> </w:t>
+      </w:r>
+    </w:p>
+    <w:p>
+      <w:r>
+        <w:t xml:space="preserve"> </w:t>
+      </w:r>
+      <w:r>
+        <w:t xml:space="preserve">Dôležité </w:t>
+      </w:r>
+      <w:r>
+        <w:t>pri výbere dát do trénovacej množiny</w:t>
+      </w:r>
+      <w:r>
+        <w:t xml:space="preserve"> je</w:t>
+      </w:r>
+      <w:r>
+        <w:t xml:space="preserve">, že raz vybrané dáta sa nesmú do trénovacej množiny vybrať druhý krát. UNS by sa tak na týchto dátach trénovala dvakrát viacej ako na ostatných a hrozilo by takzvané </w:t>
+      </w:r>
+      <w:r>
+        <w:t>pretrénovanie</w:t>
+      </w:r>
+      <w:r>
+        <w:t xml:space="preserve">, kedy by to vyzeralo, ako keby sa sieť naučila dané predpovede naspamäť ale predpovede pre iné vstupné dáta by boli nepresné. </w:t>
+      </w:r>
+      <w:r>
+        <w:t xml:space="preserve">Možným znížením rizika pretrénovania je aj väčšia a teda pestrejšia trénovacia množina a menší počet opakovaní cyklov pri trénovaní neurónovej siete. </w:t>
+      </w:r>
+    </w:p>
+    <w:p>
+      <w:r>
+        <w:lastRenderedPageBreak/>
+        <w:t>Najvhodnejšiu veľkosť trénovacej množiny a n</w:t>
+      </w:r>
+      <w:r>
+        <w:t xml:space="preserve">ajvhodnejšiu </w:t>
+      </w:r>
+      <w:r>
+        <w:t>možnosť</w:t>
+      </w:r>
+      <w:r>
+        <w:t xml:space="preserve"> výberu trénovacej množiny bude možné určiť porovnaním presnosti </w:t>
+      </w:r>
+      <w:r>
+        <w:t>výsledkov predikcie pri použití rôzne veľkých trénovacích množ</w:t>
+      </w:r>
+      <w:r>
+        <w:t>ín</w:t>
+      </w:r>
+      <w:r>
+        <w:t xml:space="preserve"> a rôznych </w:t>
+      </w:r>
+      <w:r>
+        <w:t>možností výberu trénovacej množiny</w:t>
+      </w:r>
+      <w:r>
+        <w:t>.</w:t>
+      </w:r>
+    </w:p>
+    <w:p>
+      <w:pPr>
+        <w:pStyle w:val="Nadpis2"/>
+      </w:pPr>
+      <w:bookmarkStart w:id="38" w:name="_Toc446195430"/>
+      <w:r>
+        <w:t>Import dát do databázy</w:t>
+      </w:r>
+      <w:bookmarkEnd w:id="38"/>
+    </w:p>
+    <w:p>
+      <w:r>
+        <w:t>Rozhodli sme sa v</w:t>
+      </w:r>
+      <w:r>
+        <w:t>ložiť dáta do relačnej databázy</w:t>
+      </w:r>
+      <w:r>
+        <w:t xml:space="preserve"> pre uľahčenie výberu dát pre trénovaciu množinu. Konkrétnou databázou je </w:t>
       </w:r>
       <w:proofErr w:type="spellStart"/>
       <w:r>
+        <w:t>PostgreSQL</w:t>
+      </w:r>
+      <w:proofErr w:type="spellEnd"/>
+      <w:r>
+        <w:t>, ktorá je najpoužívanejšou „</w:t>
+      </w:r>
+      <w:proofErr w:type="spellStart"/>
+      <w:r>
+        <w:t>open</w:t>
+      </w:r>
+      <w:proofErr w:type="spellEnd"/>
+      <w:r>
+        <w:t xml:space="preserve"> </w:t>
+      </w:r>
+      <w:proofErr w:type="spellStart"/>
+      <w:r>
+        <w:t>source</w:t>
+      </w:r>
+      <w:proofErr w:type="spellEnd"/>
+      <w:r>
+        <w:t xml:space="preserve">“ databázou. </w:t>
+      </w:r>
+    </w:p>
+    <w:p>
+      <w:r>
+        <w:t xml:space="preserve">Pri spracovaní dát sme narazili na niekoľko problémov v dátach </w:t>
+      </w:r>
+      <w:r>
+        <w:t xml:space="preserve">z FVE, </w:t>
+      </w:r>
+      <w:r>
+        <w:t>ktoré sme museli vyriešiť. P</w:t>
+      </w:r>
+      <w:r>
+        <w:t xml:space="preserve">rvým problémom bolo formátovanie </w:t>
+      </w:r>
+      <w:proofErr w:type="spellStart"/>
+      <w:r>
         <w:rPr>
           <w:i/>
         </w:rPr>
-        <w:t>neuralnet</w:t>
+        <w:t>csv</w:t>
       </w:r>
       <w:proofErr w:type="spellEnd"/>
       <w:r>
-        <w:t>, kto</w:t>
-      </w:r>
-      <w:r>
-        <w:t xml:space="preserve">rý umožňuje </w:t>
-      </w:r>
-      <w:r>
-        <w:t>jednoduché</w:t>
-      </w:r>
-      <w:r>
-        <w:t xml:space="preserve"> použitie UNS. </w:t>
-      </w:r>
-      <w:r>
-        <w:t>V jazyku R taktiež využijem</w:t>
-      </w:r>
-      <w:r>
-        <w:t>e</w:t>
-      </w:r>
-      <w:r>
-        <w:t xml:space="preserve"> dostupné funkcie na meranie presnosti predikcie, spracovanie štatistiky a vyobrazenie štatistických údajov do grafov.</w:t>
-      </w:r>
-    </w:p>
-    <w:p>
-      <w:r>
-        <w:t xml:space="preserve">Ťažiskom </w:t>
-      </w:r>
-      <w:r>
-        <w:t>našej</w:t>
-      </w:r>
-      <w:r>
-        <w:t xml:space="preserve"> implementácie bude výber trénovacej množiny</w:t>
-      </w:r>
-      <w:r>
-        <w:t xml:space="preserve"> údajov</w:t>
-      </w:r>
-      <w:r>
-        <w:t>.</w:t>
-      </w:r>
-      <w:r>
-        <w:t xml:space="preserve"> Výberom správnej</w:t>
-      </w:r>
-      <w:r>
-        <w:t xml:space="preserve"> trénovacej množiny sa zvyšuje</w:t>
-      </w:r>
-      <w:r>
-        <w:t xml:space="preserve"> presnosť predikcie neurónovej siete. </w:t>
-      </w:r>
-      <w:r>
-        <w:t>UNS chcem</w:t>
-      </w:r>
-      <w:r>
-        <w:t>e</w:t>
-      </w:r>
-      <w:r>
-        <w:t xml:space="preserve"> pre predikciu trénovať na množine obsahujúcej údaje o dňoch podobných s dňom, pre ktorý má UNS predikovať produkciu elektriny. </w:t>
-      </w:r>
-    </w:p>
-    <w:p>
-      <w:r>
-        <w:t>Podobnosť meteorologických podmienok budem</w:t>
-      </w:r>
-      <w:r>
-        <w:t>e</w:t>
-      </w:r>
-      <w:r>
-        <w:t xml:space="preserve"> porovnávať podľa</w:t>
-      </w:r>
-      <w:r>
-        <w:t xml:space="preserve"> úrovne GHO, miery oblačnosti </w:t>
-      </w:r>
-      <w:r>
-        <w:t xml:space="preserve">a </w:t>
-      </w:r>
-      <w:r>
-        <w:t>uhla</w:t>
-      </w:r>
-      <w:r>
-        <w:t xml:space="preserve"> dopadajúceho priameho slnečného žiarenia</w:t>
-      </w:r>
-      <w:r>
-        <w:t xml:space="preserve">, pretože tieto údaje súvisia so slnečnou energiou dopadajúcou na fotovoltaické panely. </w:t>
-      </w:r>
-      <w:r>
-        <w:t>V</w:t>
-      </w:r>
-      <w:r>
-        <w:t xml:space="preserve"> jazyku</w:t>
-      </w:r>
-      <w:r>
-        <w:t> R je možné vypočítať uhol priameho slnečného žiarenia ale ekvivalentom by mohla byť aj časová vzdialenosť daného dňa od zimného slnovratu.</w:t>
-      </w:r>
-      <w:r>
-        <w:t xml:space="preserve"> Ďalej budem</w:t>
-      </w:r>
-      <w:r>
-        <w:t>e</w:t>
-      </w:r>
-      <w:r>
-        <w:t xml:space="preserve"> porovnávať podobnosť </w:t>
-      </w:r>
-      <w:r>
-        <w:t>meteorologických podmienok</w:t>
-      </w:r>
-      <w:r>
-        <w:t xml:space="preserve"> podľa </w:t>
-      </w:r>
-      <w:r>
-        <w:t>teploty vzduchu a rýchlosti vetra, pretože tie súvisia s teplotou fotovoltaických panelov.</w:t>
-      </w:r>
-    </w:p>
-    <w:p>
-      <w:r>
-        <w:t>Dni v dostupných historických dátach plánujem</w:t>
-      </w:r>
-      <w:r>
-        <w:t>e</w:t>
-      </w:r>
-      <w:r>
-        <w:t xml:space="preserve"> podľa podobnosti s dňom predpovede číselne ohodnotiť, podľa tejto hodnoty usporiadať a vybrať potrebný počet </w:t>
-      </w:r>
-      <w:r>
-        <w:t xml:space="preserve">dní do trénovacej množiny. </w:t>
-      </w:r>
-    </w:p>
-    <w:p>
-      <w:r>
-        <w:t xml:space="preserve">Veľkosť trénovacej množiny je dôležitý a zaujímavý </w:t>
-      </w:r>
-      <w:r>
-        <w:t>faktor</w:t>
-      </w:r>
-      <w:r>
-        <w:t>. Pri väčšej trénovacej množine trénovanie UNS trvá dlhšie, ale vzorka údajov je pestrejšia. Keďže ale budem</w:t>
-      </w:r>
-      <w:r>
-        <w:t>e</w:t>
-      </w:r>
-      <w:r>
-        <w:t xml:space="preserve"> predpovedať na deň dopredu, rýchlosť trénovania neurónovej siete ani výpočtu predikcie nie je prioritou. Prioritou je presnosť, preto môže byť trénovacia množina väčšia a aj neurónovú sieť môžem</w:t>
-      </w:r>
-      <w:r>
-        <w:t>e</w:t>
-      </w:r>
-      <w:r>
-        <w:t xml:space="preserve"> trénovať pred každou predikciou s vhodnou trénovacou množinou. </w:t>
-      </w:r>
-    </w:p>
-    <w:p>
-      <w:r>
-        <w:t xml:space="preserve">  </w:t>
-      </w:r>
-      <w:r>
-        <w:t>Pri veľmi veľkom počte podobných dní v historických dátach predpokladám</w:t>
-      </w:r>
-      <w:r>
-        <w:t>e</w:t>
-      </w:r>
-      <w:r>
-        <w:t xml:space="preserve">, že by nebolo najlepšie vybrať najpodobnejšie dni, pretože by v nich bol pravdepodobne veľmi malý rozdiel. Takáto trénovacia množina by </w:t>
-      </w:r>
-      <w:r>
-        <w:t>nemusela mať</w:t>
-      </w:r>
-      <w:r>
-        <w:t xml:space="preserve"> dostatočnú pestrosť údajov na správne určenie váh perceptrónov. Pre zabezpečenie dostatočnej pestrosti dát v trénovacej množine by obsah trénovacej množiny mohol byť vyberaný náhodne z dní dostatočne podobných dňu, pre ktorý bude UNS predikovať. </w:t>
-      </w:r>
-      <w:r>
-        <w:t>Do úvahy prichádza</w:t>
-      </w:r>
-      <w:r>
-        <w:t xml:space="preserve"> aj úprava pravdepodobnosti náhodného výberu dát podľa hodnoty podobnosti (podobnejšie dni by mali väčšiu pravdepodobnosť výberu)</w:t>
-      </w:r>
-      <w:r>
-        <w:t>, alebo možnosť vybrania aj menej podobných dát do trénovacej množiny</w:t>
-      </w:r>
-      <w:r>
-        <w:t>.</w:t>
+        <w:t xml:space="preserve"> súborov, v ktorých sú dáta uložené. Súbory mali za hlavičkou dva </w:t>
+      </w:r>
+      <w:r>
+        <w:t xml:space="preserve">nadbytočné </w:t>
+      </w:r>
+      <w:r>
+        <w:t>riadky</w:t>
       </w:r>
       <w:r>
         <w:t xml:space="preserve"> </w:t>
       </w:r>
-    </w:p>
-    <w:p>
+      <w:r>
+        <w:t xml:space="preserve">a na oddelenie desatinných miest je použitá čiarka, pričom pre kompatibilitu s databázou preferujeme použitie bodky. V týchto súboroch je aj veľký počet stĺpcov dát, ktoré nepotrebujeme. Pre tieto dôvody sme sa rozhodli dáta najskôr predspracovať v programovacom jazyku R a nie priamou funkcionalitou databázy ako v prípade spracovania dát predpovede počasia z modelu </w:t>
+      </w:r>
+      <w:proofErr w:type="spellStart"/>
+      <w:r>
+        <w:t>Aladin</w:t>
+      </w:r>
+      <w:proofErr w:type="spellEnd"/>
+      <w:r>
+        <w:t>. Dôsledkom takéhoto spracovania dát je dlhšia doba, ktorú celkové importovanie dát trvá, ktorá sa približuje k štyrom minútam.</w:t>
+      </w:r>
+    </w:p>
+    <w:p>
+      <w:r>
+        <w:t>Druhým problémom bolo uloženie časových údajov v rozdielnych časových pásmach. Údaje z FVE boli uložené v lokálnom časovom pásme využívajúcom aj letný čas, na rozdiel od dát od SHMU, ktoré sú uložené v UTC ako je v technických kruhoch zvykom.</w:t>
+      </w:r>
+    </w:p>
+    <w:p>
+      <w:r>
+        <w:t xml:space="preserve">Tretím problémom bola absencia niektorých záznamov, respektíve </w:t>
+      </w:r>
+      <w:r>
+        <w:t>abse</w:t>
+      </w:r>
+      <w:r>
+        <w:t>ncia dát v záznamoch. V niekoľkých</w:t>
+      </w:r>
+      <w:r>
+        <w:t xml:space="preserve"> záznamoch údaje</w:t>
+      </w:r>
+      <w:r>
+        <w:t xml:space="preserve"> o výkone</w:t>
+      </w:r>
+      <w:r>
+        <w:t xml:space="preserve"> absentovali a boli nahradené pomlčkami. Tento problém sme vyriešili nahradením pomlčky priemerom z predchádzajúcej a nasledujúcej hodnoty. Rozhodli sme sa pre takéto riešenie, pretože vymazaním dát za celý deň, kde sa takéto chybné záznamy vyskytujú by sme prišli o veľa cenných dát.</w:t>
+      </w:r>
+    </w:p>
+    <w:p>
+      <w:r>
+        <w:t>Niektoré záznamy chýbali úplne a vytvorili v dátach „dieru“. Chýba v nich niekoľko dní, resp. hodín. Tento problém sme sa rozhodli vyriešiť odstránením dát za celé tieto dni, pretože neexistuje spôsob, ako by sme mohli dané dáta nahradiť a ich odstránením prídeme len o malé množstvo dát.</w:t>
+      </w:r>
+    </w:p>
+    <w:p>
+      <w:r>
+        <w:t>Odstránili sme aj dáta, ktoré sme neodstránili v dôsledku problémov v dátach ale za účelom zmenšenia celkového objemu dát o </w:t>
+      </w:r>
+      <w:r>
+        <w:t>záznamy</w:t>
+      </w:r>
+      <w:r>
+        <w:t xml:space="preserve">, ktoré nepotrebujeme. Boli nimi záznamy, ktoré nemali v dátach svoju dvojicu </w:t>
+      </w:r>
+      <w:r>
+        <w:rPr>
+          <w:i/>
+        </w:rPr>
+        <w:t>predpoveď</w:t>
+      </w:r>
+      <w:r>
+        <w:rPr>
+          <w:i/>
+        </w:rPr>
+        <w:t xml:space="preserve"> počasia </w:t>
+      </w:r>
+      <w:r>
+        <w:rPr>
+          <w:i/>
+        </w:rPr>
+        <w:t>–</w:t>
+      </w:r>
+      <w:r>
+        <w:rPr>
+          <w:i/>
+        </w:rPr>
+        <w:t xml:space="preserve"> </w:t>
+      </w:r>
+      <w:r>
+        <w:rPr>
+          <w:i/>
+        </w:rPr>
+        <w:t>produkcia FVE</w:t>
+      </w:r>
+      <w:r>
+        <w:t xml:space="preserve"> a záznamy, kde bolo v tejto dvojici predpovedané GHO aj výsledný výkon FVE</w:t>
+      </w:r>
+      <w:r>
+        <w:t>, resp. výsledná práce,</w:t>
+      </w:r>
+      <w:r>
+        <w:t xml:space="preserve"> nulové, teda </w:t>
+      </w:r>
       <w:r>
         <w:lastRenderedPageBreak/>
-        <w:t xml:space="preserve"> </w:t>
-      </w:r>
-      <w:r>
-        <w:t xml:space="preserve">Dôležité </w:t>
-      </w:r>
-      <w:r>
-        <w:t>pri výbere dát do trénovacej množiny</w:t>
-      </w:r>
-      <w:r>
-        <w:t xml:space="preserve"> je</w:t>
-      </w:r>
-      <w:r>
-        <w:t xml:space="preserve">, že raz vybrané dáta sa nesmú do trénovacej množiny vybrať druhý krát. UNS by sa tak na týchto dátach trénovala dvakrát viacej ako na ostatných a hrozilo by takzvané </w:t>
-      </w:r>
-      <w:r>
-        <w:t>pretrénovanie</w:t>
-      </w:r>
-      <w:r>
-        <w:t xml:space="preserve">, kedy by to vyzeralo, ako keby sa sieť naučila dané predpovede naspamäť ale predpovede pre iné vstupné dáta by boli nepresné. </w:t>
-      </w:r>
-      <w:r>
-        <w:t xml:space="preserve">Možným znížením rizika pretrénovania je aj väčšia a teda pestrejšia trénovacia množina a menší počet opakovaní cyklov pri trénovaní neurónovej siete. </w:t>
-      </w:r>
-    </w:p>
-    <w:p>
-      <w:r>
-        <w:t>Najvhodnejšiu veľkosť trénovacej množiny a n</w:t>
-      </w:r>
-      <w:r>
-        <w:t xml:space="preserve">ajvhodnejšiu </w:t>
-      </w:r>
-      <w:r>
-        <w:t>možnosť</w:t>
-      </w:r>
-      <w:r>
-        <w:t xml:space="preserve"> výberu trénovacej množiny bude možné určiť porovnaním presnosti </w:t>
-      </w:r>
-      <w:r>
-        <w:t>výsledkov predikcie pri použití rôzne veľkých trénovacích množ</w:t>
-      </w:r>
-      <w:r>
-        <w:t>ín</w:t>
-      </w:r>
-      <w:r>
-        <w:t xml:space="preserve"> a rôznych </w:t>
-      </w:r>
-      <w:r>
-        <w:t>možností výberu trénovacej množiny</w:t>
-      </w:r>
-      <w:r>
-        <w:t>.</w:t>
-      </w:r>
-    </w:p>
-    <w:p>
-      <w:pPr>
-        <w:pStyle w:val="Nadpis2"/>
-      </w:pPr>
-      <w:r>
-        <w:t>Import dát do databázy</w:t>
-      </w:r>
-    </w:p>
-    <w:p>
-      <w:r>
-        <w:t>Rozhodli sme sa v</w:t>
-      </w:r>
-      <w:r>
-        <w:t>ložiť dáta do relačnej databázy</w:t>
-      </w:r>
-      <w:r>
-        <w:t xml:space="preserve"> pre uľahčenie výberu dát pre trénovaciu množinu. Konkrétnou databázou je </w:t>
-      </w:r>
-      <w:proofErr w:type="spellStart"/>
-      <w:r>
-        <w:t>PostgreSQL</w:t>
-      </w:r>
-      <w:proofErr w:type="spellEnd"/>
-      <w:r>
-        <w:t>, ktorá je najpoužívanejšou „</w:t>
-      </w:r>
-      <w:proofErr w:type="spellStart"/>
-      <w:r>
-        <w:t>open</w:t>
-      </w:r>
-      <w:proofErr w:type="spellEnd"/>
-      <w:r>
-        <w:t xml:space="preserve"> </w:t>
-      </w:r>
-      <w:proofErr w:type="spellStart"/>
-      <w:r>
-        <w:t>source</w:t>
-      </w:r>
-      <w:proofErr w:type="spellEnd"/>
-      <w:r>
-        <w:t xml:space="preserve">“ databázou. </w:t>
-      </w:r>
-    </w:p>
-    <w:p>
-      <w:r>
-        <w:t xml:space="preserve">Pri spracovaní dát sme narazili na niekoľko problémov v dátach </w:t>
-      </w:r>
-      <w:r>
-        <w:t xml:space="preserve">z FVE, </w:t>
-      </w:r>
-      <w:r>
-        <w:t>ktoré sme museli vyriešiť. P</w:t>
-      </w:r>
-      <w:r>
-        <w:t xml:space="preserve">rvým problémom bolo formátovanie </w:t>
-      </w:r>
-      <w:proofErr w:type="spellStart"/>
-      <w:r>
-        <w:rPr>
-          <w:i/>
-        </w:rPr>
-        <w:t>csv</w:t>
-      </w:r>
-      <w:proofErr w:type="spellEnd"/>
-      <w:r>
-        <w:t xml:space="preserve"> súborov, v ktorých sú dáta uložené. Súbory mali za hlavičkou dva </w:t>
-      </w:r>
-      <w:r>
-        <w:t xml:space="preserve">nadbytočné </w:t>
-      </w:r>
-      <w:r>
-        <w:t>riadky</w:t>
-      </w:r>
-      <w:r>
-        <w:t xml:space="preserve"> </w:t>
-      </w:r>
-      <w:r>
-        <w:t xml:space="preserve">a na oddelenie desatinných miest je použitá čiarka, pričom pre kompatibilitu s databázou preferujeme použitie bodky. V týchto súboroch je aj veľký počet stĺpcov dát, ktoré nepotrebujeme. Pre tieto dôvody sme sa rozhodli dáta najskôr predspracovať v programovacom jazyku R a nie priamou funkcionalitou databázy ako v prípade spracovania dát predpovede počasia z modelu </w:t>
-      </w:r>
-      <w:proofErr w:type="spellStart"/>
-      <w:r>
-        <w:t>Aladin</w:t>
-      </w:r>
-      <w:proofErr w:type="spellEnd"/>
-      <w:r>
-        <w:t>. Dôsledkom takéhoto spracovania dát je dlhšia doba, ktorú celkové importovanie dát trvá, ktorá sa približuje k štyrom minútam.</w:t>
-      </w:r>
-    </w:p>
-    <w:p>
-      <w:r>
-        <w:t>Druhým problémom bolo uloženie časových údajov v rozdielnych časových pásmach. Údaje z FVE boli uložené v lokálnom časovom pásme využívajúcom aj letný čas, na rozdiel od dát od SHMU, ktoré sú uložené v UTC ako je v technických kruhoch zvykom.</w:t>
-      </w:r>
-    </w:p>
-    <w:p>
-      <w:r>
-        <w:t xml:space="preserve">Tretím problémom bola absencia niektorých záznamov, respektíve </w:t>
-      </w:r>
-      <w:r>
-        <w:t>abse</w:t>
-      </w:r>
-      <w:r>
-        <w:t>ncia dát v záznamoch. V niekoľkých</w:t>
-      </w:r>
-      <w:r>
-        <w:t xml:space="preserve"> záznamoch údaje</w:t>
-      </w:r>
-      <w:r>
-        <w:t xml:space="preserve"> o výkone</w:t>
-      </w:r>
-      <w:r>
-        <w:t xml:space="preserve"> absentovali a boli nahradené pomlčkami. Tento problém sme vyriešili nahradením pomlčky priemerom z predchádzajúcej a nasledujúcej hodnoty. Rozhodli sme sa pre takéto riešenie, pretože </w:t>
-      </w:r>
-      <w:r>
-        <w:lastRenderedPageBreak/>
-        <w:t>vymazaním dát za celý deň, kde sa takéto chybné záznamy vyskytujú by sme prišli o veľa cenných dát.</w:t>
-      </w:r>
-    </w:p>
-    <w:p>
-      <w:r>
-        <w:t>Niektoré záznamy chýbali úplne a vytvorili v dátach „dieru“. Chýba v nich niekoľko dní, resp. hodín. Tento problém sme sa rozhodli vyriešiť odstránením dát za celé tieto dni, pretože neexistuje spôsob, ako by sme mohli dané dáta nahradiť a ich odstránením prídeme len o malé množstvo dát.</w:t>
-      </w:r>
-    </w:p>
-    <w:p>
-      <w:r>
-        <w:t>Odstránili sme aj dáta, ktoré sme neodstránili v dôsledku problémov v dátach ale za účelom zmenšenia celkového objemu dát o </w:t>
-      </w:r>
-      <w:r>
-        <w:t>záznamy</w:t>
-      </w:r>
-      <w:r>
-        <w:t xml:space="preserve">, ktoré nepotrebujeme. Boli nimi záznamy, ktoré nemali v dátach svoju dvojicu </w:t>
-      </w:r>
-      <w:r>
-        <w:rPr>
-          <w:i/>
-        </w:rPr>
-        <w:t>predpoveď</w:t>
-      </w:r>
-      <w:r>
-        <w:rPr>
-          <w:i/>
-        </w:rPr>
-        <w:t xml:space="preserve"> počasia </w:t>
-      </w:r>
-      <w:r>
-        <w:rPr>
-          <w:i/>
-        </w:rPr>
-        <w:t>–</w:t>
-      </w:r>
-      <w:r>
-        <w:rPr>
-          <w:i/>
-        </w:rPr>
-        <w:t xml:space="preserve"> </w:t>
-      </w:r>
-      <w:r>
-        <w:rPr>
-          <w:i/>
-        </w:rPr>
-        <w:t>produkcia FVE</w:t>
-      </w:r>
-      <w:r>
-        <w:t xml:space="preserve"> a záznamy, kde bolo v tejto dvojici predpovedané GHO aj výsledný výkon FVE</w:t>
-      </w:r>
-      <w:r>
-        <w:t>, resp. výsledná práce,</w:t>
-      </w:r>
-      <w:r>
-        <w:t xml:space="preserve"> nulové, teda dáta z času, kedy na fotovoltaické panely nedopadalo slnečné žiarenie a panely neprodukovali žiadnu elektrickú energiu.</w:t>
+        <w:t>dáta z času, kedy na fotovoltaické panely nedopadalo slnečné žiarenie a panely neprodukovali žiadnu elektrickú energiu.</w:t>
       </w:r>
     </w:p>
     <w:p>
@@ -18370,25 +18597,78 @@
       <w:pPr>
         <w:pStyle w:val="Nadpis1"/>
       </w:pPr>
+      <w:bookmarkStart w:id="39" w:name="_Toc446195431"/>
       <w:r>
         <w:lastRenderedPageBreak/>
         <w:t>Technická dokumentácia</w:t>
       </w:r>
+      <w:bookmarkEnd w:id="39"/>
     </w:p>
     <w:p>
       <w:r>
         <w:t>Na nasledujúcich stranách sú zdrojové kódy použité pre implementáciu predikčného modelu.</w:t>
       </w:r>
-    </w:p>
-    <w:bookmarkStart w:id="37" w:name="_GoBack"/>
-    <w:bookmarkStart w:id="38" w:name="_MON_1518771068"/>
-    <w:bookmarkEnd w:id="38"/>
+      <w:r>
+        <w:t xml:space="preserve"> Zo zdrojových kódov sú vynechané časti, ktoré priamo nesúvisia s logickým alebo programovým obsahom. Kompletné zdrojové kódy sú na priloženom CD nosiči.</w:t>
+      </w:r>
+    </w:p>
+    <w:p>
+      <w:pPr>
+        <w:pStyle w:val="Nadpis2"/>
+      </w:pPr>
+      <w:bookmarkStart w:id="40" w:name="_Toc446195432"/>
+      <w:r>
+        <w:t>Naplnenie databázy</w:t>
+      </w:r>
+      <w:bookmarkEnd w:id="40"/>
+    </w:p>
+    <w:p>
+      <w:pPr>
+        <w:rPr>
+          <w:lang w:val="en-US"/>
+        </w:rPr>
+      </w:pPr>
+      <w:r>
+        <w:t>Nasledujúc</w:t>
+      </w:r>
+      <w:r>
+        <w:t>e</w:t>
+      </w:r>
+      <w:r>
+        <w:t xml:space="preserve"> skript</w:t>
+      </w:r>
+      <w:r>
+        <w:t>y</w:t>
+      </w:r>
+      <w:r>
+        <w:t xml:space="preserve"> v jazyku R</w:t>
+      </w:r>
+      <w:r>
+        <w:t xml:space="preserve"> a funkcie </w:t>
+      </w:r>
+      <w:r>
+        <w:t>v PL/</w:t>
+      </w:r>
+      <w:proofErr w:type="spellStart"/>
+      <w:r>
+        <w:t>pgSQL</w:t>
+      </w:r>
+      <w:proofErr w:type="spellEnd"/>
+      <w:r>
+        <w:t xml:space="preserve"> slúžia na importovanie dát do databázy</w:t>
+      </w:r>
+      <w:r>
+        <w:t xml:space="preserve"> a je na nich viditeľná štruktúra uložených dát.</w:t>
+      </w:r>
+    </w:p>
+    <w:bookmarkStart w:id="41" w:name="_MON_1519930005"/>
+    <w:bookmarkEnd w:id="41"/>
     <w:p>
       <w:pPr>
         <w:ind w:firstLine="0"/>
       </w:pPr>
       <w:r>
-        <w:object w:dxaOrig="9072" w:dyaOrig="13594" w14:anchorId="7D07371A">
+        <w:object w:dxaOrig="9072" w:dyaOrig="10296" w14:anchorId="421271E1">
           <v:shapetype id="_x0000_t75" coordsize="21600,21600" o:spt="75" o:preferrelative="t" path="m@4@5l@4@11@9@11@9@5xe" filled="f" stroked="f">
             <v:stroke joinstyle="miter"/>
             <v:formulas>
@@ -18408,96 +18688,203 @@
             <v:path o:extrusionok="f" gradientshapeok="t" o:connecttype="rect"/>
             <o:lock v:ext="edit" aspectratio="t"/>
           </v:shapetype>
-          <v:shape id="_x0000_i1025" type="#_x0000_t75" style="width:453.6pt;height:679.7pt" o:ole="">
+          <v:shape id="_x0000_i1267" type="#_x0000_t75" style="width:453.75pt;height:514.5pt" o:ole="">
             <v:imagedata r:id="rId13" o:title=""/>
           </v:shape>
-          <o:OLEObject Type="Embed" ProgID="Word.OpenDocumentText.12" ShapeID="_x0000_i1025" DrawAspect="Content" ObjectID="_1519814119" r:id="rId14"/>
+          <o:OLEObject Type="Embed" ProgID="Word.OpenDocumentText.12" ShapeID="_x0000_i1267" DrawAspect="Content" ObjectID="_1519937346" r:id="rId14"/>
         </w:object>
       </w:r>
-      <w:bookmarkEnd w:id="37"/>
-    </w:p>
-    <w:bookmarkStart w:id="39" w:name="_MON_1518771689"/>
-    <w:bookmarkEnd w:id="39"/>
+    </w:p>
+    <w:bookmarkStart w:id="42" w:name="_MON_1519932046"/>
+    <w:bookmarkEnd w:id="42"/>
     <w:p>
       <w:pPr>
         <w:ind w:firstLine="0"/>
-        <w:rPr>
-          <w:lang w:val="en-US"/>
-        </w:rPr>
-      </w:pPr>
-      <w:r>
-        <w:object w:dxaOrig="9072" w:dyaOrig="9969" w14:anchorId="7DC51157">
-          <v:shape id="_x0000_i1026" type="#_x0000_t75" style="width:415.05pt;height:456.1pt" o:ole="">
+      </w:pPr>
+      <w:r>
+        <w:object w:dxaOrig="9072" w:dyaOrig="10764" w14:anchorId="0872B764">
+          <v:shape id="_x0000_i1243" type="#_x0000_t75" style="width:453.75pt;height:538.5pt" o:ole="">
             <v:imagedata r:id="rId15" o:title=""/>
           </v:shape>
-          <o:OLEObject Type="Embed" ProgID="Word.OpenDocumentText.12" ShapeID="_x0000_i1026" DrawAspect="Content" ObjectID="_1519814120" r:id="rId16"/>
+          <o:OLEObject Type="Embed" ProgID="Word.OpenDocumentText.12" ShapeID="_x0000_i1243" DrawAspect="Content" ObjectID="_1519937347" r:id="rId16"/>
         </w:object>
       </w:r>
-      <w:bookmarkStart w:id="40" w:name="_MON_1518771871"/>
-      <w:bookmarkEnd w:id="40"/>
-      <w:r>
+    </w:p>
+    <w:bookmarkStart w:id="43" w:name="_MON_1519932506"/>
+    <w:bookmarkEnd w:id="43"/>
+    <w:p>
+      <w:pPr>
+        <w:ind w:firstLine="0"/>
         <w:rPr>
           <w:lang w:val="en-US"/>
         </w:rPr>
-        <w:object w:dxaOrig="9072" w:dyaOrig="13594" w14:anchorId="2075CAB0">
-          <v:shape id="_x0000_i1027" type="#_x0000_t75" style="width:453.6pt;height:679.7pt" o:ole="">
+      </w:pPr>
+      <w:r>
+        <w:rPr>
+          <w:lang w:val="en-US"/>
+        </w:rPr>
+        <w:object w:dxaOrig="9072" w:dyaOrig="10422" w14:anchorId="6F822A3C">
+          <v:shape id="_x0000_i1234" type="#_x0000_t75" style="width:453.75pt;height:521.25pt" o:ole="">
             <v:imagedata r:id="rId17" o:title=""/>
           </v:shape>
-          <o:OLEObject Type="Embed" ProgID="Word.OpenDocumentText.12" ShapeID="_x0000_i1027" DrawAspect="Content" ObjectID="_1519814121" r:id="rId18"/>
+          <o:OLEObject Type="Embed" ProgID="Word.OpenDocumentText.12" ShapeID="_x0000_i1234" DrawAspect="Content" ObjectID="_1519937348" r:id="rId18"/>
         </w:object>
       </w:r>
-      <w:bookmarkStart w:id="41" w:name="_MON_1518772477"/>
-      <w:bookmarkEnd w:id="41"/>
-      <w:r>
+    </w:p>
+    <w:p>
+      <w:pPr>
+        <w:ind w:firstLine="0"/>
         <w:rPr>
           <w:lang w:val="en-US"/>
         </w:rPr>
-        <w:object w:dxaOrig="9072" w:dyaOrig="13820" w14:anchorId="369873F2">
-          <v:shape id="_x0000_i1028" type="#_x0000_t75" style="width:453.6pt;height:691pt" o:ole="">
+      </w:pPr>
+    </w:p>
+    <w:p>
+      <w:pPr>
+        <w:ind w:firstLine="0"/>
+        <w:rPr>
+          <w:lang w:val="en-US"/>
+        </w:rPr>
+      </w:pPr>
+    </w:p>
+    <w:bookmarkStart w:id="44" w:name="_MON_1519932807"/>
+    <w:bookmarkEnd w:id="44"/>
+    <w:p>
+      <w:pPr>
+        <w:ind w:firstLine="0"/>
+        <w:rPr>
+          <w:lang w:val="en-US"/>
+        </w:rPr>
+      </w:pPr>
+      <w:r>
+        <w:rPr>
+          <w:lang w:val="en-US"/>
+        </w:rPr>
+        <w:object w:dxaOrig="9072" w:dyaOrig="2265" w14:anchorId="0B85CB3E">
+          <v:shape id="_x0000_i1237" type="#_x0000_t75" style="width:453.75pt;height:113.25pt" o:ole="">
             <v:imagedata r:id="rId19" o:title=""/>
           </v:shape>
-          <o:OLEObject Type="Embed" ProgID="Word.OpenDocumentText.12" ShapeID="_x0000_i1028" DrawAspect="Content" ObjectID="_1519814122" r:id="rId20"/>
+          <o:OLEObject Type="Embed" ProgID="Word.OpenDocumentText.12" ShapeID="_x0000_i1237" DrawAspect="Content" ObjectID="_1519937349" r:id="rId20"/>
         </w:object>
       </w:r>
-      <w:bookmarkStart w:id="42" w:name="_MON_1518773122"/>
-      <w:bookmarkEnd w:id="42"/>
-      <w:r>
+    </w:p>
+    <w:bookmarkStart w:id="45" w:name="_MON_1519933462"/>
+    <w:bookmarkEnd w:id="45"/>
+    <w:p>
+      <w:pPr>
+        <w:ind w:firstLine="0"/>
         <w:rPr>
           <w:lang w:val="en-US"/>
         </w:rPr>
-        <w:object w:dxaOrig="9072" w:dyaOrig="7250" w14:anchorId="50014586">
-          <v:shape id="_x0000_i1029" type="#_x0000_t75" style="width:453.6pt;height:362.5pt" o:ole="">
+      </w:pPr>
+      <w:r>
+        <w:rPr>
+          <w:lang w:val="en-US"/>
+        </w:rPr>
+        <w:object w:dxaOrig="9072" w:dyaOrig="13594" w14:anchorId="1A7A3AC2">
+          <v:shape id="_x0000_i1239" type="#_x0000_t75" style="width:453.75pt;height:679.5pt" o:ole="">
             <v:imagedata r:id="rId21" o:title=""/>
           </v:shape>
-          <o:OLEObject Type="Embed" ProgID="Word.OpenDocumentText.12" ShapeID="_x0000_i1029" DrawAspect="Content" ObjectID="_1519814123" r:id="rId22"/>
+          <o:OLEObject Type="Embed" ProgID="Word.OpenDocumentText.12" ShapeID="_x0000_i1239" DrawAspect="Content" ObjectID="_1519937350" r:id="rId22"/>
         </w:object>
       </w:r>
-      <w:bookmarkStart w:id="43" w:name="_MON_1518767846"/>
-      <w:bookmarkEnd w:id="43"/>
-      <w:r>
+    </w:p>
+    <w:bookmarkStart w:id="46" w:name="_MON_1519933914"/>
+    <w:bookmarkEnd w:id="46"/>
+    <w:p>
+      <w:pPr>
+        <w:ind w:firstLine="0"/>
         <w:rPr>
           <w:lang w:val="en-US"/>
         </w:rPr>
-        <w:object w:dxaOrig="9072" w:dyaOrig="13806" w14:anchorId="7D4852CE">
-          <v:shape id="_x0000_i1030" type="#_x0000_t75" style="width:453.6pt;height:690.3pt" o:ole="">
+      </w:pPr>
+      <w:r>
+        <w:rPr>
+          <w:lang w:val="en-US"/>
+        </w:rPr>
+        <w:object w:dxaOrig="9072" w:dyaOrig="9062" w14:anchorId="0CAB07E2">
+          <v:shape id="_x0000_i1173" type="#_x0000_t75" style="width:453.75pt;height:453pt" o:ole="">
             <v:imagedata r:id="rId23" o:title=""/>
           </v:shape>
-          <o:OLEObject Type="Embed" ProgID="Word.OpenDocumentText.12" ShapeID="_x0000_i1030" DrawAspect="Content" ObjectID="_1519814124" r:id="rId24"/>
+          <o:OLEObject Type="Embed" ProgID="Word.OpenDocumentText.12" ShapeID="_x0000_i1173" DrawAspect="Content" ObjectID="_1519937351" r:id="rId24"/>
         </w:object>
       </w:r>
     </w:p>
+    <w:bookmarkStart w:id="47" w:name="_MON_1519934194"/>
+    <w:bookmarkEnd w:id="47"/>
+    <w:p>
+      <w:pPr>
+        <w:ind w:firstLine="0"/>
+        <w:rPr>
+          <w:lang w:val="en-US"/>
+        </w:rPr>
+      </w:pPr>
+      <w:r>
+        <w:rPr>
+          <w:lang w:val="en-US"/>
+        </w:rPr>
+        <w:object w:dxaOrig="9072" w:dyaOrig="10195" w14:anchorId="1BC33015">
+          <v:shape id="_x0000_i1189" type="#_x0000_t75" style="width:453.75pt;height:510pt" o:ole="">
+            <v:imagedata r:id="rId25" o:title=""/>
+          </v:shape>
+          <o:OLEObject Type="Embed" ProgID="Word.OpenDocumentText.12" ShapeID="_x0000_i1189" DrawAspect="Content" ObjectID="_1519937352" r:id="rId26"/>
+        </w:object>
+      </w:r>
+    </w:p>
+    <w:bookmarkStart w:id="48" w:name="_MON_1519934526"/>
+    <w:bookmarkEnd w:id="48"/>
+    <w:p>
+      <w:pPr>
+        <w:ind w:firstLine="0"/>
+        <w:rPr>
+          <w:lang w:val="en-US"/>
+        </w:rPr>
+      </w:pPr>
+      <w:r>
+        <w:rPr>
+          <w:lang w:val="en-US"/>
+        </w:rPr>
+        <w:object w:dxaOrig="9072" w:dyaOrig="9516" w14:anchorId="6FDA4BE2">
+          <v:shape id="_x0000_i1209" type="#_x0000_t75" style="width:453.75pt;height:475.5pt" o:ole="">
+            <v:imagedata r:id="rId27" o:title=""/>
+          </v:shape>
+          <o:OLEObject Type="Embed" ProgID="Word.OpenDocumentText.12" ShapeID="_x0000_i1209" DrawAspect="Content" ObjectID="_1519937353" r:id="rId28"/>
+        </w:object>
+      </w:r>
+    </w:p>
+    <w:bookmarkStart w:id="49" w:name="_MON_1519935679"/>
+    <w:bookmarkEnd w:id="49"/>
+    <w:p>
+      <w:pPr>
+        <w:ind w:firstLine="0"/>
+        <w:rPr>
+          <w:lang w:val="en-US"/>
+        </w:rPr>
+      </w:pPr>
+      <w:r>
+        <w:rPr>
+          <w:lang w:val="en-US"/>
+        </w:rPr>
+        <w:object w:dxaOrig="9072" w:dyaOrig="13820" w14:anchorId="64C034A0">
+          <v:shape id="_x0000_i1232" type="#_x0000_t75" style="width:453.75pt;height:690.75pt" o:ole="">
+            <v:imagedata r:id="rId29" o:title=""/>
+          </v:shape>
+          <o:OLEObject Type="Embed" ProgID="Word.OpenDocumentText.12" ShapeID="_x0000_i1232" DrawAspect="Content" ObjectID="_1519937354" r:id="rId30"/>
+        </w:object>
+      </w:r>
+    </w:p>
     <w:p>
       <w:pPr>
         <w:pStyle w:val="Nadpis1"/>
       </w:pPr>
-      <w:bookmarkStart w:id="44" w:name="_Toc443226709"/>
+      <w:bookmarkStart w:id="50" w:name="_Toc446195433"/>
       <w:r>
         <w:lastRenderedPageBreak/>
         <w:t>Zhodnotenie</w:t>
       </w:r>
-      <w:bookmarkEnd w:id="44"/>
-    </w:p>
-    <w:bookmarkStart w:id="45" w:name="_Toc443226710" w:displacedByCustomXml="next"/>
+      <w:bookmarkEnd w:id="50"/>
+    </w:p>
+    <w:bookmarkStart w:id="51" w:name="_Toc446195434" w:displacedByCustomXml="next"/>
     <w:sdt>
       <w:sdtPr>
         <w:rPr>
@@ -18520,7 +18907,7 @@
           <w:r>
             <w:t>Zdroje</w:t>
           </w:r>
-          <w:bookmarkEnd w:id="45"/>
+          <w:bookmarkEnd w:id="51"/>
         </w:p>
         <w:sdt>
           <w:sdtPr>
@@ -19135,7 +19522,6 @@
                   <w:noProof/>
                   <w:lang w:val="en-US"/>
                 </w:rPr>
-                <w:lastRenderedPageBreak/>
                 <w:t xml:space="preserve">14. </w:t>
               </w:r>
               <w:r>
@@ -19243,6 +19629,7 @@
                   <w:b/>
                   <w:bCs/>
                 </w:rPr>
+                <w:lastRenderedPageBreak/>
                 <w:fldChar w:fldCharType="end"/>
               </w:r>
             </w:p>
@@ -19251,10 +19638,10 @@
       </w:sdtContent>
     </w:sdt>
     <w:sectPr>
-      <w:footerReference w:type="default" r:id="rId25"/>
-      <w:footerReference w:type="first" r:id="rId26"/>
+      <w:footerReference w:type="default" r:id="rId31"/>
+      <w:footerReference w:type="first" r:id="rId32"/>
       <w:pgSz w:w="11906" w:h="16838" w:code="9"/>
-      <w:pgMar w:top="1440" w:right="1800" w:bottom="1440" w:left="1800" w:header="706" w:footer="706" w:gutter="0"/>
+      <w:pgMar w:top="1418" w:right="1134" w:bottom="1418" w:left="1701" w:header="709" w:footer="709" w:gutter="0"/>
       <w:pgNumType w:start="1"/>
       <w:cols w:space="708"/>
       <w:docGrid w:linePitch="360"/>
@@ -19317,7 +19704,7 @@
           <w:rPr>
             <w:noProof/>
           </w:rPr>
-          <w:t>14</w:t>
+          <w:t>1</w:t>
         </w:r>
         <w:r>
           <w:fldChar w:fldCharType="end"/>
@@ -22550,7 +22937,7 @@
 </file>
 
 <file path=customXml/itemProps1.xml><?xml version="1.0" encoding="utf-8"?>
-<ds:datastoreItem xmlns:ds="http://schemas.openxmlformats.org/officeDocument/2006/customXml" ds:itemID="{3834BB59-FE0D-49E8-A161-BD275A6A5B71}">
+<ds:datastoreItem xmlns:ds="http://schemas.openxmlformats.org/officeDocument/2006/customXml" ds:itemID="{737CAF2F-ACA7-4492-9D78-C3F297DA6B04}">
   <ds:schemaRefs>
     <ds:schemaRef ds:uri="http://schemas.openxmlformats.org/officeDocument/2006/bibliography"/>
   </ds:schemaRefs>

--- a/word/official.docx
+++ b/word/official.docx
@@ -2072,6 +2072,61 @@
             <w:r>
               <w:t xml:space="preserve"> neurónová sieť</w:t>
             </w:r>
+            <w:bookmarkStart w:id="0" w:name="_GoBack"/>
+            <w:bookmarkEnd w:id="0"/>
+          </w:p>
+        </w:tc>
+      </w:tr>
+      <w:tr>
+        <w:trPr>
+          <w:trHeight w:val="432"/>
+        </w:trPr>
+        <w:tc>
+          <w:tcPr>
+            <w:tcW w:w="900" w:type="dxa"/>
+            <w:vAlign w:val="center"/>
+          </w:tcPr>
+          <w:p>
+            <w:pPr>
+              <w:spacing w:line="276" w:lineRule="auto"/>
+              <w:ind w:firstLine="0"/>
+            </w:pPr>
+            <w:r>
+              <w:t>SVM</w:t>
+            </w:r>
+          </w:p>
+        </w:tc>
+        <w:tc>
+          <w:tcPr>
+            <w:tcW w:w="7851" w:type="dxa"/>
+            <w:vAlign w:val="center"/>
+          </w:tcPr>
+          <w:p>
+            <w:pPr>
+              <w:spacing w:line="276" w:lineRule="auto"/>
+              <w:ind w:hanging="12"/>
+            </w:pPr>
+            <w:proofErr w:type="spellStart"/>
+            <w:r>
+              <w:t>Support</w:t>
+            </w:r>
+            <w:proofErr w:type="spellEnd"/>
+            <w:r>
+              <w:t xml:space="preserve"> </w:t>
+            </w:r>
+            <w:proofErr w:type="spellStart"/>
+            <w:r>
+              <w:t>vector</w:t>
+            </w:r>
+            <w:proofErr w:type="spellEnd"/>
+            <w:r>
+              <w:t xml:space="preserve"> </w:t>
+            </w:r>
+            <w:proofErr w:type="spellStart"/>
+            <w:r>
+              <w:t>machine</w:t>
+            </w:r>
+            <w:proofErr w:type="spellEnd"/>
           </w:p>
         </w:tc>
       </w:tr>
@@ -2115,59 +2170,6 @@
           </w:p>
         </w:tc>
       </w:tr>
-      <w:tr>
-        <w:trPr>
-          <w:trHeight w:val="432"/>
-        </w:trPr>
-        <w:tc>
-          <w:tcPr>
-            <w:tcW w:w="900" w:type="dxa"/>
-            <w:vAlign w:val="bottom"/>
-          </w:tcPr>
-          <w:p>
-            <w:pPr>
-              <w:spacing w:line="276" w:lineRule="auto"/>
-              <w:ind w:firstLine="0"/>
-            </w:pPr>
-            <w:r>
-              <w:t>SVM</w:t>
-            </w:r>
-          </w:p>
-        </w:tc>
-        <w:tc>
-          <w:tcPr>
-            <w:tcW w:w="7851" w:type="dxa"/>
-            <w:vAlign w:val="center"/>
-          </w:tcPr>
-          <w:p>
-            <w:pPr>
-              <w:spacing w:line="276" w:lineRule="auto"/>
-              <w:ind w:firstLine="0"/>
-            </w:pPr>
-            <w:proofErr w:type="spellStart"/>
-            <w:r>
-              <w:t>Support</w:t>
-            </w:r>
-            <w:proofErr w:type="spellEnd"/>
-            <w:r>
-              <w:t xml:space="preserve"> </w:t>
-            </w:r>
-            <w:proofErr w:type="spellStart"/>
-            <w:r>
-              <w:t>vector</w:t>
-            </w:r>
-            <w:proofErr w:type="spellEnd"/>
-            <w:r>
-              <w:t xml:space="preserve"> </w:t>
-            </w:r>
-            <w:proofErr w:type="spellStart"/>
-            <w:r>
-              <w:t>machine</w:t>
-            </w:r>
-            <w:proofErr w:type="spellEnd"/>
-          </w:p>
-        </w:tc>
-      </w:tr>
     </w:tbl>
     <w:p>
       <w:pPr>
@@ -3839,8 +3841,6 @@
             </w:sectPr>
           </w:pPr>
         </w:p>
-        <w:bookmarkStart w:id="0" w:name="_GoBack" w:displacedByCustomXml="next"/>
-        <w:bookmarkEnd w:id="0" w:displacedByCustomXml="next"/>
       </w:sdtContent>
     </w:sdt>
     <w:p>
@@ -4062,6 +4062,7 @@
           <w:id w:val="-570732413"/>
           <w:citation/>
         </w:sdtPr>
+        <w:sdtEndPr/>
         <w:sdtContent>
           <w:r>
             <w:rPr>
@@ -4239,6 +4240,7 @@
           <w:id w:val="-1442373761"/>
           <w:citation/>
         </w:sdtPr>
+        <w:sdtEndPr/>
         <w:sdtContent>
           <w:r>
             <w:rPr>
@@ -4405,14 +4407,27 @@
                             <w:r>
                               <w:t xml:space="preserve">Obrázok </w:t>
                             </w:r>
-                            <w:fldSimple w:instr=" SEQ Obrázok \* ARABIC ">
-                              <w:r>
-                                <w:rPr>
-                                  <w:noProof/>
-                                </w:rPr>
-                                <w:t>1</w:t>
-                              </w:r>
-                            </w:fldSimple>
+                            <w:r>
+                              <w:fldChar w:fldCharType="begin"/>
+                            </w:r>
+                            <w:r>
+                              <w:instrText xml:space="preserve"> SEQ Obrázok \* ARABIC </w:instrText>
+                            </w:r>
+                            <w:r>
+                              <w:fldChar w:fldCharType="separate"/>
+                            </w:r>
+                            <w:r>
+                              <w:rPr>
+                                <w:noProof/>
+                              </w:rPr>
+                              <w:t>1</w:t>
+                            </w:r>
+                            <w:r>
+                              <w:rPr>
+                                <w:noProof/>
+                              </w:rPr>
+                              <w:fldChar w:fldCharType="end"/>
+                            </w:r>
                             <w:bookmarkEnd w:id="4"/>
                             <w:r>
                               <w:t xml:space="preserve">: Závislosť produkcie elektriny </w:t>
@@ -4430,6 +4445,7 @@
                                 <w:id w:val="-1207645673"/>
                                 <w:citation/>
                               </w:sdtPr>
+                              <w:sdtEndPr/>
                               <w:sdtContent>
                                 <w:r>
                                   <w:fldChar w:fldCharType="begin"/>
@@ -4558,6 +4574,7 @@
           <w:id w:val="1562367283"/>
           <w:citation/>
         </w:sdtPr>
+        <w:sdtEndPr/>
         <w:sdtContent>
           <w:r>
             <w:fldChar w:fldCharType="begin"/>
@@ -4628,8 +4645,8 @@
       <w:pPr>
         <w:pStyle w:val="Nadpis2"/>
       </w:pPr>
-      <w:bookmarkStart w:id="6" w:name="_Toc435564525"/>
-      <w:bookmarkStart w:id="7" w:name="_Toc446195419"/>
+      <w:bookmarkStart w:id="5" w:name="_Toc435564525"/>
+      <w:bookmarkStart w:id="6" w:name="_Toc446195419"/>
       <w:r>
         <w:lastRenderedPageBreak/>
         <w:t xml:space="preserve">Úvod do </w:t>
@@ -4640,11 +4657,11 @@
       <w:r>
         <w:t xml:space="preserve"> </w:t>
       </w:r>
+      <w:bookmarkEnd w:id="5"/>
+      <w:r>
+        <w:t>produkcie FVE</w:t>
+      </w:r>
       <w:bookmarkEnd w:id="6"/>
-      <w:r>
-        <w:t>produkcie FVE</w:t>
-      </w:r>
-      <w:bookmarkEnd w:id="7"/>
     </w:p>
     <w:p>
       <w:r>
@@ -4682,6 +4699,7 @@
           <w:id w:val="-864277791"/>
           <w:citation/>
         </w:sdtPr>
+        <w:sdtEndPr/>
         <w:sdtContent>
           <w:r>
             <w:fldChar w:fldCharType="begin"/>
@@ -4711,6 +4729,7 @@
           <w:id w:val="862869111"/>
           <w:citation/>
         </w:sdtPr>
+        <w:sdtEndPr/>
         <w:sdtContent>
           <w:r>
             <w:fldChar w:fldCharType="begin"/>
@@ -4865,6 +4884,7 @@
           <w:id w:val="-1505351346"/>
           <w:citation/>
         </w:sdtPr>
+        <w:sdtEndPr/>
         <w:sdtContent>
           <w:r>
             <w:rPr>
@@ -4941,6 +4961,7 @@
           <w:id w:val="-543832527"/>
           <w:citation/>
         </w:sdtPr>
+        <w:sdtEndPr/>
         <w:sdtContent>
           <w:r>
             <w:rPr>
@@ -5037,19 +5058,32 @@
                                 <w:sz w:val="24"/>
                               </w:rPr>
                             </w:pPr>
-                            <w:bookmarkStart w:id="8" w:name="_Ref436039191"/>
+                            <w:bookmarkStart w:id="7" w:name="_Ref436039191"/>
                             <w:r>
                               <w:t xml:space="preserve">Obrázok </w:t>
                             </w:r>
-                            <w:fldSimple w:instr=" SEQ Obrázok \* ARABIC ">
-                              <w:r>
-                                <w:rPr>
-                                  <w:noProof/>
-                                </w:rPr>
-                                <w:t>2</w:t>
-                              </w:r>
-                            </w:fldSimple>
-                            <w:bookmarkEnd w:id="8"/>
+                            <w:r>
+                              <w:fldChar w:fldCharType="begin"/>
+                            </w:r>
+                            <w:r>
+                              <w:instrText xml:space="preserve"> SEQ Obrázok \* ARABIC </w:instrText>
+                            </w:r>
+                            <w:r>
+                              <w:fldChar w:fldCharType="separate"/>
+                            </w:r>
+                            <w:r>
+                              <w:rPr>
+                                <w:noProof/>
+                              </w:rPr>
+                              <w:t>2</w:t>
+                            </w:r>
+                            <w:r>
+                              <w:rPr>
+                                <w:noProof/>
+                              </w:rPr>
+                              <w:fldChar w:fldCharType="end"/>
+                            </w:r>
+                            <w:bookmarkEnd w:id="7"/>
                             <w:r>
                               <w:rPr>
                                 <w:noProof/>
@@ -5237,21 +5271,23 @@
       <w:pPr>
         <w:pStyle w:val="Nadpis1"/>
       </w:pPr>
-      <w:bookmarkStart w:id="10" w:name="_Ref436076224"/>
-      <w:bookmarkStart w:id="11" w:name="_Ref436076230"/>
-      <w:bookmarkStart w:id="12" w:name="_Ref436076233"/>
-      <w:bookmarkStart w:id="13" w:name="_Ref436076236"/>
-      <w:bookmarkStart w:id="14" w:name="_Ref436076247"/>
-      <w:bookmarkStart w:id="15" w:name="_Ref436076282"/>
-      <w:bookmarkStart w:id="16" w:name="_Ref436076286"/>
-      <w:bookmarkStart w:id="17" w:name="_Ref436076294"/>
-      <w:bookmarkStart w:id="18" w:name="_Ref436076309"/>
-      <w:bookmarkStart w:id="19" w:name="_Ref436076312"/>
-      <w:bookmarkStart w:id="20" w:name="_Toc446195420"/>
+      <w:bookmarkStart w:id="8" w:name="_Ref436076224"/>
+      <w:bookmarkStart w:id="9" w:name="_Ref436076230"/>
+      <w:bookmarkStart w:id="10" w:name="_Ref436076233"/>
+      <w:bookmarkStart w:id="11" w:name="_Ref436076236"/>
+      <w:bookmarkStart w:id="12" w:name="_Ref436076247"/>
+      <w:bookmarkStart w:id="13" w:name="_Ref436076282"/>
+      <w:bookmarkStart w:id="14" w:name="_Ref436076286"/>
+      <w:bookmarkStart w:id="15" w:name="_Ref436076294"/>
+      <w:bookmarkStart w:id="16" w:name="_Ref436076309"/>
+      <w:bookmarkStart w:id="17" w:name="_Ref436076312"/>
+      <w:bookmarkStart w:id="18" w:name="_Toc446195420"/>
       <w:r>
         <w:lastRenderedPageBreak/>
         <w:t>Metódy predikcie</w:t>
       </w:r>
+      <w:bookmarkEnd w:id="8"/>
+      <w:bookmarkEnd w:id="9"/>
       <w:bookmarkEnd w:id="10"/>
       <w:bookmarkEnd w:id="11"/>
       <w:bookmarkEnd w:id="12"/>
@@ -5261,8 +5297,6 @@
       <w:bookmarkEnd w:id="16"/>
       <w:bookmarkEnd w:id="17"/>
       <w:bookmarkEnd w:id="18"/>
-      <w:bookmarkEnd w:id="19"/>
-      <w:bookmarkEnd w:id="20"/>
     </w:p>
     <w:p>
       <w:r>
@@ -5299,6 +5333,7 @@
           <w:id w:val="-1921403277"/>
           <w:citation/>
         </w:sdtPr>
+        <w:sdtEndPr/>
         <w:sdtContent>
           <w:r>
             <w:fldChar w:fldCharType="begin"/>
@@ -5361,6 +5396,7 @@
           <w:id w:val="-2078190436"/>
           <w:citation/>
         </w:sdtPr>
+        <w:sdtEndPr/>
         <w:sdtContent>
           <w:r>
             <w:fldChar w:fldCharType="begin"/>
@@ -5423,11 +5459,11 @@
       <w:pPr>
         <w:pStyle w:val="Nadpis2"/>
       </w:pPr>
-      <w:bookmarkStart w:id="21" w:name="_Toc446195421"/>
+      <w:bookmarkStart w:id="19" w:name="_Toc446195421"/>
       <w:r>
         <w:t>Metódy založené na analýze časových radov</w:t>
       </w:r>
-      <w:bookmarkEnd w:id="21"/>
+      <w:bookmarkEnd w:id="19"/>
     </w:p>
     <w:p>
       <w:r>
@@ -5465,6 +5501,7 @@
           <w:id w:val="1147865280"/>
           <w:citation/>
         </w:sdtPr>
+        <w:sdtEndPr/>
         <w:sdtContent>
           <w:r>
             <w:fldChar w:fldCharType="begin"/>
@@ -5657,6 +5694,7 @@
           <w:id w:val="-591549324"/>
           <w:citation/>
         </w:sdtPr>
+        <w:sdtEndPr/>
         <w:sdtContent>
           <w:r>
             <w:rPr>
@@ -5755,6 +5793,7 @@
           <w:id w:val="-1345705368"/>
           <w:citation/>
         </w:sdtPr>
+        <w:sdtEndPr/>
         <w:sdtContent>
           <w:r>
             <w:rPr>
@@ -6155,6 +6194,7 @@
           <w:id w:val="-1128384226"/>
           <w:citation/>
         </w:sdtPr>
+        <w:sdtEndPr/>
         <w:sdtContent>
           <w:r>
             <w:rPr>
@@ -6897,6 +6937,7 @@
           <w:id w:val="839586059"/>
           <w:citation/>
         </w:sdtPr>
+        <w:sdtEndPr/>
         <w:sdtContent>
           <w:r>
             <w:rPr>
@@ -7778,6 +7819,7 @@
           <w:id w:val="-445543561"/>
           <w:citation/>
         </w:sdtPr>
+        <w:sdtEndPr/>
         <w:sdtContent>
           <w:r>
             <w:fldChar w:fldCharType="begin"/>
@@ -8419,6 +8461,7 @@
           <w:id w:val="650184173"/>
           <w:citation/>
         </w:sdtPr>
+        <w:sdtEndPr/>
         <w:sdtContent>
           <w:r>
             <w:rPr>
@@ -9259,6 +9302,7 @@
           <w:id w:val="-564340924"/>
           <w:citation/>
         </w:sdtPr>
+        <w:sdtEndPr/>
         <w:sdtContent>
           <w:r>
             <w:rPr>
@@ -9373,6 +9417,7 @@
           <w:id w:val="1151714278"/>
           <w:citation/>
         </w:sdtPr>
+        <w:sdtEndPr/>
         <w:sdtContent>
           <w:r>
             <w:fldChar w:fldCharType="begin"/>
@@ -9439,6 +9484,7 @@
           <w:id w:val="-2024852867"/>
           <w:citation/>
         </w:sdtPr>
+        <w:sdtEndPr/>
         <w:sdtContent>
           <w:r>
             <w:fldChar w:fldCharType="begin"/>
@@ -11707,6 +11753,7 @@
           <w:id w:val="1331103034"/>
           <w:citation/>
         </w:sdtPr>
+        <w:sdtEndPr/>
         <w:sdtContent>
           <w:r>
             <w:rPr>
@@ -11764,6 +11811,7 @@
           <w:id w:val="-2100632141"/>
           <w:citation/>
         </w:sdtPr>
+        <w:sdtEndPr/>
         <w:sdtContent>
           <w:r>
             <w:rPr>
@@ -11839,14 +11887,14 @@
           <w:rFonts w:eastAsiaTheme="minorEastAsia"/>
         </w:rPr>
       </w:pPr>
-      <w:bookmarkStart w:id="22" w:name="_Toc446195422"/>
+      <w:bookmarkStart w:id="20" w:name="_Toc446195422"/>
       <w:r>
         <w:rPr>
           <w:rFonts w:eastAsiaTheme="minorEastAsia"/>
         </w:rPr>
         <w:t>Metódy strojového učenia</w:t>
       </w:r>
-      <w:bookmarkEnd w:id="22"/>
+      <w:bookmarkEnd w:id="20"/>
     </w:p>
     <w:p>
       <w:r>
@@ -11924,6 +11972,7 @@
           <w:id w:val="1655947705"/>
           <w:citation/>
         </w:sdtPr>
+        <w:sdtEndPr/>
         <w:sdtContent>
           <w:r>
             <w:fldChar w:fldCharType="begin"/>
@@ -12055,6 +12104,7 @@
           <w:id w:val="653268530"/>
           <w:citation/>
         </w:sdtPr>
+        <w:sdtEndPr/>
         <w:sdtContent>
           <w:r>
             <w:fldChar w:fldCharType="begin"/>
@@ -12244,19 +12294,32 @@
                                 <w:sz w:val="24"/>
                               </w:rPr>
                             </w:pPr>
-                            <w:bookmarkStart w:id="23" w:name="_Ref436300474"/>
+                            <w:bookmarkStart w:id="21" w:name="_Ref436300474"/>
                             <w:r>
                               <w:t xml:space="preserve">Obrázok </w:t>
                             </w:r>
-                            <w:fldSimple w:instr=" SEQ Obrázok \* ARABIC ">
-                              <w:r>
-                                <w:rPr>
-                                  <w:noProof/>
-                                </w:rPr>
-                                <w:t>3</w:t>
-                              </w:r>
-                            </w:fldSimple>
-                            <w:bookmarkEnd w:id="23"/>
+                            <w:r>
+                              <w:fldChar w:fldCharType="begin"/>
+                            </w:r>
+                            <w:r>
+                              <w:instrText xml:space="preserve"> SEQ Obrázok \* ARABIC </w:instrText>
+                            </w:r>
+                            <w:r>
+                              <w:fldChar w:fldCharType="separate"/>
+                            </w:r>
+                            <w:r>
+                              <w:rPr>
+                                <w:noProof/>
+                              </w:rPr>
+                              <w:t>3</w:t>
+                            </w:r>
+                            <w:r>
+                              <w:rPr>
+                                <w:noProof/>
+                              </w:rPr>
+                              <w:fldChar w:fldCharType="end"/>
+                            </w:r>
+                            <w:bookmarkEnd w:id="21"/>
                             <w:r>
                               <w:rPr>
                                 <w:noProof/>
@@ -12271,6 +12334,7 @@
                                 <w:id w:val="691887762"/>
                                 <w:citation/>
                               </w:sdtPr>
+                              <w:sdtEndPr/>
                               <w:sdtContent>
                                 <w:r>
                                   <w:fldChar w:fldCharType="begin"/>
@@ -12391,6 +12455,7 @@
           <w:id w:val="-1527716616"/>
           <w:citation/>
         </w:sdtPr>
+        <w:sdtEndPr/>
         <w:sdtContent>
           <w:r>
             <w:fldChar w:fldCharType="begin"/>
@@ -13248,6 +13313,7 @@
           <w:id w:val="62379695"/>
           <w:citation/>
         </w:sdtPr>
+        <w:sdtEndPr/>
         <w:sdtContent>
           <w:r>
             <w:fldChar w:fldCharType="begin"/>
@@ -13403,6 +13469,7 @@
           <w:id w:val="1672371415"/>
           <w:citation/>
         </w:sdtPr>
+        <w:sdtEndPr/>
         <w:sdtContent>
           <w:r>
             <w:fldChar w:fldCharType="begin"/>
@@ -13498,6 +13565,7 @@
           <w:id w:val="-1640871909"/>
           <w:citation/>
         </w:sdtPr>
+        <w:sdtEndPr/>
         <w:sdtContent>
           <w:r>
             <w:fldChar w:fldCharType="begin"/>
@@ -13559,6 +13627,7 @@
           <w:id w:val="-1859497894"/>
           <w:citation/>
         </w:sdtPr>
+        <w:sdtEndPr/>
         <w:sdtContent>
           <w:r>
             <w:fldChar w:fldCharType="begin"/>
@@ -13607,6 +13676,7 @@
           <w:id w:val="728268151"/>
           <w:citation/>
         </w:sdtPr>
+        <w:sdtEndPr/>
         <w:sdtContent>
           <w:r>
             <w:fldChar w:fldCharType="begin"/>
@@ -13681,6 +13751,7 @@
           <w:id w:val="-2067707256"/>
           <w:citation/>
         </w:sdtPr>
+        <w:sdtEndPr/>
         <w:sdtContent>
           <w:r>
             <w:fldChar w:fldCharType="begin"/>
@@ -13879,6 +13950,7 @@
           <w:id w:val="-1491787391"/>
           <w:citation/>
         </w:sdtPr>
+        <w:sdtEndPr/>
         <w:sdtContent>
           <w:r>
             <w:fldChar w:fldCharType="begin"/>
@@ -14414,6 +14486,7 @@
           <w:id w:val="-1988242859"/>
           <w:citation/>
         </w:sdtPr>
+        <w:sdtEndPr/>
         <w:sdtContent>
           <w:r>
             <w:rPr>
@@ -14661,6 +14734,7 @@
           <w:id w:val="-461567302"/>
           <w:citation/>
         </w:sdtPr>
+        <w:sdtEndPr/>
         <w:sdtContent>
           <w:r>
             <w:fldChar w:fldCharType="begin"/>
@@ -14704,6 +14778,7 @@
           <w:id w:val="1399402830"/>
           <w:citation/>
         </w:sdtPr>
+        <w:sdtEndPr/>
         <w:sdtContent>
           <w:r>
             <w:fldChar w:fldCharType="begin"/>
@@ -14740,6 +14815,7 @@
           <w:id w:val="-1044748026"/>
           <w:citation/>
         </w:sdtPr>
+        <w:sdtEndPr/>
         <w:sdtContent>
           <w:r>
             <w:fldChar w:fldCharType="begin"/>
@@ -14812,6 +14888,7 @@
           <w:id w:val="1835875286"/>
           <w:citation/>
         </w:sdtPr>
+        <w:sdtEndPr/>
         <w:sdtContent>
           <w:r>
             <w:fldChar w:fldCharType="begin"/>
@@ -14851,6 +14928,7 @@
           <w:id w:val="206303009"/>
           <w:citation/>
         </w:sdtPr>
+        <w:sdtEndPr/>
         <w:sdtContent>
           <w:r>
             <w:fldChar w:fldCharType="begin"/>
@@ -14890,7 +14968,7 @@
         <w:t xml:space="preserve"> klasifikačných stromov</w:t>
       </w:r>
       <w:r>
-        <w:t xml:space="preserve">, kedy stromy nasledovné stromy nezávisia od predchádzajúcich stromov a každý je nezávisle skonštruovaný zo vzorky z množiny dát. </w:t>
+        <w:t xml:space="preserve">, kedy stromy nezávisia od predchádzajúcich stromov a každý je nezávisle skonštruovaný zo vzorky z množiny dát. </w:t>
       </w:r>
       <w:proofErr w:type="spellStart"/>
       <w:r>
@@ -14938,6 +15016,7 @@
           <w:id w:val="448198809"/>
           <w:citation/>
         </w:sdtPr>
+        <w:sdtEndPr/>
         <w:sdtContent>
           <w:r>
             <w:fldChar w:fldCharType="begin"/>
@@ -15011,6 +15090,7 @@
           <w:id w:val="1865327029"/>
           <w:citation/>
         </w:sdtPr>
+        <w:sdtEndPr/>
         <w:sdtContent>
           <w:r>
             <w:fldChar w:fldCharType="begin"/>
@@ -15089,14 +15169,14 @@
       <w:pPr>
         <w:pStyle w:val="Nadpis2"/>
       </w:pPr>
-      <w:bookmarkStart w:id="25" w:name="_Toc446195423"/>
+      <w:bookmarkStart w:id="22" w:name="_Toc446195423"/>
       <w:r>
         <w:t>Fyzikálne</w:t>
       </w:r>
       <w:r>
         <w:t xml:space="preserve"> metódy</w:t>
       </w:r>
-      <w:bookmarkEnd w:id="25"/>
+      <w:bookmarkEnd w:id="22"/>
     </w:p>
     <w:p>
       <w:r>
@@ -15161,11 +15241,11 @@
       <w:pPr>
         <w:pStyle w:val="Nadpis3"/>
       </w:pPr>
-      <w:bookmarkStart w:id="26" w:name="_Ref442536912"/>
+      <w:bookmarkStart w:id="23" w:name="_Ref442536912"/>
       <w:r>
         <w:t>Modely numerickej predpovede počasia</w:t>
       </w:r>
-      <w:bookmarkEnd w:id="26"/>
+      <w:bookmarkEnd w:id="23"/>
     </w:p>
     <w:p>
       <w:r>
@@ -15304,19 +15384,32 @@
                                 <w:sz w:val="24"/>
                               </w:rPr>
                             </w:pPr>
-                            <w:bookmarkStart w:id="27" w:name="_Ref437094290"/>
+                            <w:bookmarkStart w:id="24" w:name="_Ref437094290"/>
                             <w:r>
                               <w:t xml:space="preserve">Obrázok </w:t>
                             </w:r>
-                            <w:fldSimple w:instr=" SEQ Obrázok \* ARABIC ">
-                              <w:r>
-                                <w:rPr>
-                                  <w:noProof/>
-                                </w:rPr>
-                                <w:t>4</w:t>
-                              </w:r>
-                            </w:fldSimple>
-                            <w:bookmarkEnd w:id="27"/>
+                            <w:r>
+                              <w:fldChar w:fldCharType="begin"/>
+                            </w:r>
+                            <w:r>
+                              <w:instrText xml:space="preserve"> SEQ Obrázok \* ARABIC </w:instrText>
+                            </w:r>
+                            <w:r>
+                              <w:fldChar w:fldCharType="separate"/>
+                            </w:r>
+                            <w:r>
+                              <w:rPr>
+                                <w:noProof/>
+                              </w:rPr>
+                              <w:t>4</w:t>
+                            </w:r>
+                            <w:r>
+                              <w:rPr>
+                                <w:noProof/>
+                              </w:rPr>
+                              <w:fldChar w:fldCharType="end"/>
+                            </w:r>
+                            <w:bookmarkEnd w:id="24"/>
                             <w:r>
                               <w:rPr>
                                 <w:noProof/>
@@ -15334,6 +15427,7 @@
                                 <w:id w:val="1491682267"/>
                                 <w:citation/>
                               </w:sdtPr>
+                              <w:sdtEndPr/>
                               <w:sdtContent>
                                 <w:r>
                                   <w:fldChar w:fldCharType="begin"/>
@@ -15535,6 +15629,7 @@
           <w:id w:val="-1649661911"/>
           <w:citation/>
         </w:sdtPr>
+        <w:sdtEndPr/>
         <w:sdtContent>
           <w:r>
             <w:fldChar w:fldCharType="begin"/>
@@ -15577,6 +15672,7 @@
           <w:id w:val="-1862649827"/>
           <w:citation/>
         </w:sdtPr>
+        <w:sdtEndPr/>
         <w:sdtContent>
           <w:r>
             <w:fldChar w:fldCharType="begin"/>
@@ -15646,14 +15742,14 @@
       <w:pPr>
         <w:pStyle w:val="Nadpis2"/>
       </w:pPr>
-      <w:bookmarkStart w:id="29" w:name="_Toc446195424"/>
+      <w:bookmarkStart w:id="25" w:name="_Toc446195424"/>
       <w:r>
         <w:t>Hybridné m</w:t>
       </w:r>
       <w:r>
         <w:t>etódy</w:t>
       </w:r>
-      <w:bookmarkEnd w:id="29"/>
+      <w:bookmarkEnd w:id="25"/>
     </w:p>
     <w:p>
       <w:r>
@@ -15702,6 +15798,7 @@
           <w:id w:val="-1180035213"/>
           <w:citation/>
         </w:sdtPr>
+        <w:sdtEndPr/>
         <w:sdtContent>
           <w:r>
             <w:fldChar w:fldCharType="begin"/>
@@ -15874,6 +15971,7 @@
           <w:id w:val="-2047444185"/>
           <w:citation/>
         </w:sdtPr>
+        <w:sdtEndPr/>
         <w:sdtContent>
           <w:r>
             <w:fldChar w:fldCharType="begin"/>
@@ -15916,6 +16014,7 @@
           <w:id w:val="-1208106109"/>
           <w:citation/>
         </w:sdtPr>
+        <w:sdtEndPr/>
         <w:sdtContent>
           <w:r>
             <w:fldChar w:fldCharType="begin"/>
@@ -15948,21 +16047,21 @@
       <w:pPr>
         <w:pStyle w:val="Nadpis1"/>
       </w:pPr>
-      <w:bookmarkStart w:id="30" w:name="_Ref435559892"/>
-      <w:bookmarkStart w:id="31" w:name="_Ref436077951"/>
-      <w:bookmarkStart w:id="32" w:name="_Ref436077954"/>
-      <w:bookmarkStart w:id="33" w:name="_Toc446195425"/>
+      <w:bookmarkStart w:id="26" w:name="_Ref435559892"/>
+      <w:bookmarkStart w:id="27" w:name="_Ref436077951"/>
+      <w:bookmarkStart w:id="28" w:name="_Ref436077954"/>
+      <w:bookmarkStart w:id="29" w:name="_Toc446195425"/>
       <w:r>
         <w:lastRenderedPageBreak/>
         <w:t>Metriky presnosti predikci</w:t>
       </w:r>
-      <w:bookmarkEnd w:id="30"/>
+      <w:bookmarkEnd w:id="26"/>
       <w:r>
         <w:t>e</w:t>
       </w:r>
-      <w:bookmarkEnd w:id="31"/>
-      <w:bookmarkEnd w:id="32"/>
-      <w:bookmarkEnd w:id="33"/>
+      <w:bookmarkEnd w:id="27"/>
+      <w:bookmarkEnd w:id="28"/>
+      <w:bookmarkEnd w:id="29"/>
     </w:p>
     <w:p>
       <w:r>
@@ -16003,6 +16102,7 @@
           <w:id w:val="-962038153"/>
           <w:citation/>
         </w:sdtPr>
+        <w:sdtEndPr/>
         <w:sdtContent>
           <w:r>
             <w:fldChar w:fldCharType="begin"/>
@@ -16622,6 +16722,9 @@
       <w:pPr>
         <w:pStyle w:val="Odsekzoznamu"/>
         <w:ind w:left="1296" w:firstLine="0"/>
+        <w:rPr>
+          <w:lang w:val="en-US"/>
+        </w:rPr>
       </w:pPr>
       <m:oMathPara>
         <m:oMathParaPr>
@@ -17341,6 +17444,7 @@
           <w:id w:val="-936507949"/>
           <w:citation/>
         </w:sdtPr>
+        <w:sdtEndPr/>
         <w:sdtContent>
           <w:r>
             <w:fldChar w:fldCharType="begin"/>
@@ -17533,6 +17637,7 @@
           <w:id w:val="499771458"/>
           <w:citation/>
         </w:sdtPr>
+        <w:sdtEndPr/>
         <w:sdtContent>
           <w:r>
             <w:rPr>
@@ -17631,6 +17736,7 @@
           <w:id w:val="-811709876"/>
           <w:citation/>
         </w:sdtPr>
+        <w:sdtEndPr/>
         <w:sdtContent>
           <w:r>
             <w:fldChar w:fldCharType="begin"/>
@@ -17669,7 +17775,7 @@
       <w:pPr>
         <w:pStyle w:val="Nadpis1"/>
       </w:pPr>
-      <w:bookmarkStart w:id="34" w:name="_Toc446195426"/>
+      <w:bookmarkStart w:id="30" w:name="_Toc446195426"/>
       <w:r>
         <w:lastRenderedPageBreak/>
         <w:t xml:space="preserve">Predikcia výroby </w:t>
@@ -17677,7 +17783,7 @@
       <w:r>
         <w:t>elektriny fotovoltaickými elektrárňami</w:t>
       </w:r>
-      <w:bookmarkEnd w:id="34"/>
+      <w:bookmarkEnd w:id="30"/>
     </w:p>
     <w:p>
       <w:r>
@@ -17789,6 +17895,7 @@
           <w:id w:val="858859198"/>
           <w:citation/>
         </w:sdtPr>
+        <w:sdtEndPr/>
         <w:sdtContent>
           <w:r>
             <w:fldChar w:fldCharType="begin"/>
@@ -17834,11 +17941,11 @@
       <w:pPr>
         <w:pStyle w:val="Nadpis2"/>
       </w:pPr>
-      <w:bookmarkStart w:id="35" w:name="_Toc446195427"/>
+      <w:bookmarkStart w:id="31" w:name="_Toc446195427"/>
       <w:r>
         <w:t>Predikcia globálneho horizontálneho ožiarenia</w:t>
       </w:r>
-      <w:bookmarkEnd w:id="35"/>
+      <w:bookmarkEnd w:id="31"/>
     </w:p>
     <w:p>
       <w:r>
@@ -17944,6 +18051,7 @@
           <w:id w:val="450283847"/>
           <w:citation/>
         </w:sdtPr>
+        <w:sdtEndPr/>
         <w:sdtContent>
           <w:r>
             <w:fldChar w:fldCharType="begin"/>
@@ -17975,7 +18083,7 @@
       <w:pPr>
         <w:pStyle w:val="Nadpis1"/>
       </w:pPr>
-      <w:bookmarkStart w:id="36" w:name="_Toc446195428"/>
+      <w:bookmarkStart w:id="32" w:name="_Toc446195428"/>
       <w:r>
         <w:lastRenderedPageBreak/>
         <w:t>R</w:t>
@@ -17986,7 +18094,7 @@
       <w:r>
         <w:t>e</w:t>
       </w:r>
-      <w:bookmarkEnd w:id="36"/>
+      <w:bookmarkEnd w:id="32"/>
     </w:p>
     <w:p>
       <w:r>
@@ -18003,11 +18111,11 @@
       <w:pPr>
         <w:pStyle w:val="Nadpis2"/>
       </w:pPr>
-      <w:bookmarkStart w:id="37" w:name="_Toc446195429"/>
+      <w:bookmarkStart w:id="33" w:name="_Toc446195429"/>
       <w:r>
         <w:t>Návrh riešenia</w:t>
       </w:r>
-      <w:bookmarkEnd w:id="37"/>
+      <w:bookmarkEnd w:id="33"/>
     </w:p>
     <w:p>
       <w:r>
@@ -18060,6 +18168,7 @@
           <w:id w:val="-1611738607"/>
           <w:citation/>
         </w:sdtPr>
+        <w:sdtEndPr/>
         <w:sdtContent>
           <w:r>
             <w:fldChar w:fldCharType="begin"/>
@@ -18409,11 +18518,11 @@
       <w:pPr>
         <w:pStyle w:val="Nadpis2"/>
       </w:pPr>
-      <w:bookmarkStart w:id="38" w:name="_Toc446195430"/>
+      <w:bookmarkStart w:id="34" w:name="_Toc446195430"/>
       <w:r>
         <w:t>Import dát do databázy</w:t>
       </w:r>
-      <w:bookmarkEnd w:id="38"/>
+      <w:bookmarkEnd w:id="34"/>
     </w:p>
     <w:p>
       <w:r>
@@ -18597,12 +18706,12 @@
       <w:pPr>
         <w:pStyle w:val="Nadpis1"/>
       </w:pPr>
-      <w:bookmarkStart w:id="39" w:name="_Toc446195431"/>
+      <w:bookmarkStart w:id="35" w:name="_Toc446195431"/>
       <w:r>
         <w:lastRenderedPageBreak/>
         <w:t>Technická dokumentácia</w:t>
       </w:r>
-      <w:bookmarkEnd w:id="39"/>
+      <w:bookmarkEnd w:id="35"/>
     </w:p>
     <w:p>
       <w:r>
@@ -18616,11 +18725,11 @@
       <w:pPr>
         <w:pStyle w:val="Nadpis2"/>
       </w:pPr>
-      <w:bookmarkStart w:id="40" w:name="_Toc446195432"/>
+      <w:bookmarkStart w:id="36" w:name="_Toc446195432"/>
       <w:r>
         <w:t>Naplnenie databázy</w:t>
       </w:r>
-      <w:bookmarkEnd w:id="40"/>
+      <w:bookmarkEnd w:id="36"/>
     </w:p>
     <w:p>
       <w:pPr>
@@ -18661,8 +18770,8 @@
         <w:t xml:space="preserve"> a je na nich viditeľná štruktúra uložených dát.</w:t>
       </w:r>
     </w:p>
-    <w:bookmarkStart w:id="41" w:name="_MON_1519930005"/>
-    <w:bookmarkEnd w:id="41"/>
+    <w:bookmarkStart w:id="37" w:name="_MON_1519930005"/>
+    <w:bookmarkEnd w:id="37"/>
     <w:p>
       <w:pPr>
         <w:ind w:firstLine="0"/>
@@ -18688,30 +18797,30 @@
             <v:path o:extrusionok="f" gradientshapeok="t" o:connecttype="rect"/>
             <o:lock v:ext="edit" aspectratio="t"/>
           </v:shapetype>
-          <v:shape id="_x0000_i1267" type="#_x0000_t75" style="width:453.75pt;height:514.5pt" o:ole="">
+          <v:shape id="_x0000_i1025" type="#_x0000_t75" style="width:453.6pt;height:514.3pt" o:ole="">
             <v:imagedata r:id="rId13" o:title=""/>
           </v:shape>
-          <o:OLEObject Type="Embed" ProgID="Word.OpenDocumentText.12" ShapeID="_x0000_i1267" DrawAspect="Content" ObjectID="_1519937346" r:id="rId14"/>
+          <o:OLEObject Type="Embed" ProgID="Word.OpenDocumentText.12" ShapeID="_x0000_i1025" DrawAspect="Content" ObjectID="_1521739071" r:id="rId14"/>
         </w:object>
       </w:r>
     </w:p>
-    <w:bookmarkStart w:id="42" w:name="_MON_1519932046"/>
-    <w:bookmarkEnd w:id="42"/>
+    <w:bookmarkStart w:id="38" w:name="_MON_1519932046"/>
+    <w:bookmarkEnd w:id="38"/>
     <w:p>
       <w:pPr>
         <w:ind w:firstLine="0"/>
       </w:pPr>
       <w:r>
         <w:object w:dxaOrig="9072" w:dyaOrig="10764" w14:anchorId="0872B764">
-          <v:shape id="_x0000_i1243" type="#_x0000_t75" style="width:453.75pt;height:538.5pt" o:ole="">
+          <v:shape id="_x0000_i1026" type="#_x0000_t75" style="width:453.6pt;height:538.75pt" o:ole="">
             <v:imagedata r:id="rId15" o:title=""/>
           </v:shape>
-          <o:OLEObject Type="Embed" ProgID="Word.OpenDocumentText.12" ShapeID="_x0000_i1243" DrawAspect="Content" ObjectID="_1519937347" r:id="rId16"/>
+          <o:OLEObject Type="Embed" ProgID="Word.OpenDocumentText.12" ShapeID="_x0000_i1026" DrawAspect="Content" ObjectID="_1521739072" r:id="rId16"/>
         </w:object>
       </w:r>
     </w:p>
-    <w:bookmarkStart w:id="43" w:name="_MON_1519932506"/>
-    <w:bookmarkEnd w:id="43"/>
+    <w:bookmarkStart w:id="39" w:name="_MON_1519932506"/>
+    <w:bookmarkEnd w:id="39"/>
     <w:p>
       <w:pPr>
         <w:ind w:firstLine="0"/>
@@ -18724,10 +18833,10 @@
           <w:lang w:val="en-US"/>
         </w:rPr>
         <w:object w:dxaOrig="9072" w:dyaOrig="10422" w14:anchorId="6F822A3C">
-          <v:shape id="_x0000_i1234" type="#_x0000_t75" style="width:453.75pt;height:521.25pt" o:ole="">
+          <v:shape id="_x0000_i1027" type="#_x0000_t75" style="width:453.6pt;height:521.1pt" o:ole="">
             <v:imagedata r:id="rId17" o:title=""/>
           </v:shape>
-          <o:OLEObject Type="Embed" ProgID="Word.OpenDocumentText.12" ShapeID="_x0000_i1234" DrawAspect="Content" ObjectID="_1519937348" r:id="rId18"/>
+          <o:OLEObject Type="Embed" ProgID="Word.OpenDocumentText.12" ShapeID="_x0000_i1027" DrawAspect="Content" ObjectID="_1521739073" r:id="rId18"/>
         </w:object>
       </w:r>
     </w:p>
@@ -18747,8 +18856,8 @@
         </w:rPr>
       </w:pPr>
     </w:p>
-    <w:bookmarkStart w:id="44" w:name="_MON_1519932807"/>
-    <w:bookmarkEnd w:id="44"/>
+    <w:bookmarkStart w:id="40" w:name="_MON_1519932807"/>
+    <w:bookmarkEnd w:id="40"/>
     <w:p>
       <w:pPr>
         <w:ind w:firstLine="0"/>
@@ -18761,15 +18870,15 @@
           <w:lang w:val="en-US"/>
         </w:rPr>
         <w:object w:dxaOrig="9072" w:dyaOrig="2265" w14:anchorId="0B85CB3E">
-          <v:shape id="_x0000_i1237" type="#_x0000_t75" style="width:453.75pt;height:113.25pt" o:ole="">
+          <v:shape id="_x0000_i1028" type="#_x0000_t75" style="width:453.6pt;height:113.25pt" o:ole="">
             <v:imagedata r:id="rId19" o:title=""/>
           </v:shape>
-          <o:OLEObject Type="Embed" ProgID="Word.OpenDocumentText.12" ShapeID="_x0000_i1237" DrawAspect="Content" ObjectID="_1519937349" r:id="rId20"/>
+          <o:OLEObject Type="Embed" ProgID="Word.OpenDocumentText.12" ShapeID="_x0000_i1028" DrawAspect="Content" ObjectID="_1521739074" r:id="rId20"/>
         </w:object>
       </w:r>
     </w:p>
-    <w:bookmarkStart w:id="45" w:name="_MON_1519933462"/>
-    <w:bookmarkEnd w:id="45"/>
+    <w:bookmarkStart w:id="41" w:name="_MON_1519933462"/>
+    <w:bookmarkEnd w:id="41"/>
     <w:p>
       <w:pPr>
         <w:ind w:firstLine="0"/>
@@ -18782,15 +18891,15 @@
           <w:lang w:val="en-US"/>
         </w:rPr>
         <w:object w:dxaOrig="9072" w:dyaOrig="13594" w14:anchorId="1A7A3AC2">
-          <v:shape id="_x0000_i1239" type="#_x0000_t75" style="width:453.75pt;height:679.5pt" o:ole="">
+          <v:shape id="_x0000_i1029" type="#_x0000_t75" style="width:453.6pt;height:679.7pt" o:ole="">
             <v:imagedata r:id="rId21" o:title=""/>
           </v:shape>
-          <o:OLEObject Type="Embed" ProgID="Word.OpenDocumentText.12" ShapeID="_x0000_i1239" DrawAspect="Content" ObjectID="_1519937350" r:id="rId22"/>
+          <o:OLEObject Type="Embed" ProgID="Word.OpenDocumentText.12" ShapeID="_x0000_i1029" DrawAspect="Content" ObjectID="_1521739075" r:id="rId22"/>
         </w:object>
       </w:r>
     </w:p>
-    <w:bookmarkStart w:id="46" w:name="_MON_1519933914"/>
-    <w:bookmarkEnd w:id="46"/>
+    <w:bookmarkStart w:id="42" w:name="_MON_1519933914"/>
+    <w:bookmarkEnd w:id="42"/>
     <w:p>
       <w:pPr>
         <w:ind w:firstLine="0"/>
@@ -18803,15 +18912,15 @@
           <w:lang w:val="en-US"/>
         </w:rPr>
         <w:object w:dxaOrig="9072" w:dyaOrig="9062" w14:anchorId="0CAB07E2">
-          <v:shape id="_x0000_i1173" type="#_x0000_t75" style="width:453.75pt;height:453pt" o:ole="">
+          <v:shape id="_x0000_i1030" type="#_x0000_t75" style="width:453.75pt;height:453pt" o:ole="">
             <v:imagedata r:id="rId23" o:title=""/>
           </v:shape>
-          <o:OLEObject Type="Embed" ProgID="Word.OpenDocumentText.12" ShapeID="_x0000_i1173" DrawAspect="Content" ObjectID="_1519937351" r:id="rId24"/>
+          <o:OLEObject Type="Embed" ProgID="Word.OpenDocumentText.12" ShapeID="_x0000_i1030" DrawAspect="Content" ObjectID="_1521739076" r:id="rId24"/>
         </w:object>
       </w:r>
     </w:p>
-    <w:bookmarkStart w:id="47" w:name="_MON_1519934194"/>
-    <w:bookmarkEnd w:id="47"/>
+    <w:bookmarkStart w:id="43" w:name="_MON_1519934194"/>
+    <w:bookmarkEnd w:id="43"/>
     <w:p>
       <w:pPr>
         <w:ind w:firstLine="0"/>
@@ -18824,15 +18933,15 @@
           <w:lang w:val="en-US"/>
         </w:rPr>
         <w:object w:dxaOrig="9072" w:dyaOrig="10195" w14:anchorId="1BC33015">
-          <v:shape id="_x0000_i1189" type="#_x0000_t75" style="width:453.75pt;height:510pt" o:ole="">
+          <v:shape id="_x0000_i1031" type="#_x0000_t75" style="width:453.75pt;height:510pt" o:ole="">
             <v:imagedata r:id="rId25" o:title=""/>
           </v:shape>
-          <o:OLEObject Type="Embed" ProgID="Word.OpenDocumentText.12" ShapeID="_x0000_i1189" DrawAspect="Content" ObjectID="_1519937352" r:id="rId26"/>
+          <o:OLEObject Type="Embed" ProgID="Word.OpenDocumentText.12" ShapeID="_x0000_i1031" DrawAspect="Content" ObjectID="_1521739077" r:id="rId26"/>
         </w:object>
       </w:r>
     </w:p>
-    <w:bookmarkStart w:id="48" w:name="_MON_1519934526"/>
-    <w:bookmarkEnd w:id="48"/>
+    <w:bookmarkStart w:id="44" w:name="_MON_1519934526"/>
+    <w:bookmarkEnd w:id="44"/>
     <w:p>
       <w:pPr>
         <w:ind w:firstLine="0"/>
@@ -18845,15 +18954,15 @@
           <w:lang w:val="en-US"/>
         </w:rPr>
         <w:object w:dxaOrig="9072" w:dyaOrig="9516" w14:anchorId="6FDA4BE2">
-          <v:shape id="_x0000_i1209" type="#_x0000_t75" style="width:453.75pt;height:475.5pt" o:ole="">
+          <v:shape id="_x0000_i1032" type="#_x0000_t75" style="width:453.75pt;height:475.5pt" o:ole="">
             <v:imagedata r:id="rId27" o:title=""/>
           </v:shape>
-          <o:OLEObject Type="Embed" ProgID="Word.OpenDocumentText.12" ShapeID="_x0000_i1209" DrawAspect="Content" ObjectID="_1519937353" r:id="rId28"/>
+          <o:OLEObject Type="Embed" ProgID="Word.OpenDocumentText.12" ShapeID="_x0000_i1032" DrawAspect="Content" ObjectID="_1521739078" r:id="rId28"/>
         </w:object>
       </w:r>
     </w:p>
-    <w:bookmarkStart w:id="49" w:name="_MON_1519935679"/>
-    <w:bookmarkEnd w:id="49"/>
+    <w:bookmarkStart w:id="45" w:name="_MON_1519935679"/>
+    <w:bookmarkEnd w:id="45"/>
     <w:p>
       <w:pPr>
         <w:ind w:firstLine="0"/>
@@ -18866,10 +18975,10 @@
           <w:lang w:val="en-US"/>
         </w:rPr>
         <w:object w:dxaOrig="9072" w:dyaOrig="13820" w14:anchorId="64C034A0">
-          <v:shape id="_x0000_i1232" type="#_x0000_t75" style="width:453.75pt;height:690.75pt" o:ole="">
+          <v:shape id="_x0000_i1033" type="#_x0000_t75" style="width:453.75pt;height:690.75pt" o:ole="">
             <v:imagedata r:id="rId29" o:title=""/>
           </v:shape>
-          <o:OLEObject Type="Embed" ProgID="Word.OpenDocumentText.12" ShapeID="_x0000_i1232" DrawAspect="Content" ObjectID="_1519937354" r:id="rId30"/>
+          <o:OLEObject Type="Embed" ProgID="Word.OpenDocumentText.12" ShapeID="_x0000_i1033" DrawAspect="Content" ObjectID="_1521739079" r:id="rId30"/>
         </w:object>
       </w:r>
     </w:p>
@@ -18877,14 +18986,14 @@
       <w:pPr>
         <w:pStyle w:val="Nadpis1"/>
       </w:pPr>
-      <w:bookmarkStart w:id="50" w:name="_Toc446195433"/>
+      <w:bookmarkStart w:id="46" w:name="_Toc446195433"/>
       <w:r>
         <w:lastRenderedPageBreak/>
         <w:t>Zhodnotenie</w:t>
       </w:r>
-      <w:bookmarkEnd w:id="50"/>
-    </w:p>
-    <w:bookmarkStart w:id="51" w:name="_Toc446195434" w:displacedByCustomXml="next"/>
+      <w:bookmarkEnd w:id="46"/>
+    </w:p>
+    <w:bookmarkStart w:id="47" w:name="_Toc446195434" w:displacedByCustomXml="next"/>
     <w:sdt>
       <w:sdtPr>
         <w:rPr>
@@ -18899,6 +19008,7 @@
           <w:docPartUnique/>
         </w:docPartObj>
       </w:sdtPr>
+      <w:sdtEndPr/>
       <w:sdtContent>
         <w:p>
           <w:pPr>
@@ -18907,13 +19017,14 @@
           <w:r>
             <w:t>Zdroje</w:t>
           </w:r>
-          <w:bookmarkEnd w:id="51"/>
+          <w:bookmarkEnd w:id="47"/>
         </w:p>
         <w:sdt>
           <w:sdtPr>
             <w:id w:val="111145805"/>
             <w:bibliography/>
           </w:sdtPr>
+          <w:sdtEndPr/>
           <w:sdtContent>
             <w:p>
               <w:pPr>
@@ -19685,6 +19796,7 @@
         <w:docPartUnique/>
       </w:docPartObj>
     </w:sdtPr>
+    <w:sdtEndPr/>
     <w:sdtContent>
       <w:p>
         <w:pPr>
@@ -19704,7 +19816,7 @@
           <w:rPr>
             <w:noProof/>
           </w:rPr>
-          <w:t>1</w:t>
+          <w:t>14</w:t>
         </w:r>
         <w:r>
           <w:fldChar w:fldCharType="end"/>
@@ -22937,7 +23049,7 @@
 </file>
 
 <file path=customXml/itemProps1.xml><?xml version="1.0" encoding="utf-8"?>
-<ds:datastoreItem xmlns:ds="http://schemas.openxmlformats.org/officeDocument/2006/customXml" ds:itemID="{737CAF2F-ACA7-4492-9D78-C3F297DA6B04}">
+<ds:datastoreItem xmlns:ds="http://schemas.openxmlformats.org/officeDocument/2006/customXml" ds:itemID="{DA5DB9C9-5A01-4444-9E1B-320CA6C34985}">
   <ds:schemaRefs>
     <ds:schemaRef ds:uri="http://schemas.openxmlformats.org/officeDocument/2006/bibliography"/>
   </ds:schemaRefs>

--- a/word/official.docx
+++ b/word/official.docx
@@ -572,7 +572,7 @@
                                 <w:sz w:val="28"/>
                                 <w:szCs w:val="28"/>
                               </w:rPr>
-                              <w:t>Evidenčné číslo</w:t>
+                              <w:t>FIIT-5212-72257</w:t>
                             </w:r>
                           </w:p>
                         </w:txbxContent>
@@ -652,7 +652,7 @@
                           <w:sz w:val="28"/>
                           <w:szCs w:val="28"/>
                         </w:rPr>
-                        <w:t>Evidenčné číslo</w:t>
+                        <w:t>FIIT-5212-72257</w:t>
                       </w:r>
                     </w:p>
                   </w:txbxContent>
@@ -672,7 +672,19 @@
         <w:pStyle w:val="normbezodseku"/>
         <w:sectPr>
           <w:pgSz w:w="11906" w:h="16838" w:code="9"/>
-          <w:pgMar w:top="1440" w:right="1440" w:bottom="1440" w:left="1440" w:header="706" w:footer="706" w:gutter="0"/>
+          <w:pgMar w:top="1418" w:right="1418" w:bottom="1418" w:left="1418" w:header="709" w:footer="709" w:gutter="0"/>
+          <w:cols w:space="708"/>
+          <w:titlePg/>
+          <w:docGrid w:linePitch="360"/>
+        </w:sectPr>
+      </w:pPr>
+    </w:p>
+    <w:p>
+      <w:pPr>
+        <w:pStyle w:val="normbezodseku"/>
+        <w:sectPr>
+          <w:pgSz w:w="11906" w:h="16838" w:code="9"/>
+          <w:pgMar w:top="1418" w:right="1134" w:bottom="1418" w:left="1701" w:header="709" w:footer="709" w:gutter="0"/>
           <w:cols w:space="708"/>
           <w:titlePg/>
           <w:docGrid w:linePitch="360"/>
@@ -1325,7 +1337,7 @@
                                 <w:sz w:val="28"/>
                                 <w:szCs w:val="28"/>
                               </w:rPr>
-                              <w:t>Evidenčné číslo</w:t>
+                              <w:t>FIIT-5212-72257</w:t>
                             </w:r>
                           </w:p>
                         </w:txbxContent>
@@ -1405,7 +1417,7 @@
                           <w:sz w:val="28"/>
                           <w:szCs w:val="28"/>
                         </w:rPr>
-                        <w:t>Evidenčné číslo</w:t>
+                        <w:t>FIIT-5212-72257</w:t>
                       </w:r>
                     </w:p>
                   </w:txbxContent>
@@ -1422,7 +1434,7 @@
         <w:pStyle w:val="normbezodseku"/>
         <w:sectPr>
           <w:pgSz w:w="11906" w:h="16838" w:code="9"/>
-          <w:pgMar w:top="0" w:right="0" w:bottom="0" w:left="0" w:header="706" w:footer="706" w:gutter="0"/>
+          <w:pgMar w:top="1418" w:right="1134" w:bottom="1418" w:left="1701" w:header="706" w:footer="706" w:gutter="0"/>
           <w:cols w:space="708"/>
           <w:titlePg/>
           <w:docGrid w:linePitch="360"/>
@@ -1435,12 +1447,12 @@
         </w:rPr>
         <w:lastRenderedPageBreak/>
         <w:drawing>
-          <wp:anchor distT="0" distB="0" distL="114300" distR="114300" simplePos="0" relativeHeight="251672064" behindDoc="1" locked="0" layoutInCell="1" allowOverlap="1" wp14:anchorId="41F9B75E" wp14:editId="7989E8F5">
+          <wp:anchor distT="0" distB="0" distL="114300" distR="114300" simplePos="0" relativeHeight="251672064" behindDoc="1" locked="0" layoutInCell="1" allowOverlap="1" wp14:anchorId="41F9B75E" wp14:editId="0A20230B">
             <wp:simplePos x="0" y="0"/>
-            <wp:positionH relativeFrom="margin">
+            <wp:positionH relativeFrom="page">
               <wp:align>right</wp:align>
             </wp:positionH>
-            <wp:positionV relativeFrom="page">
+            <wp:positionV relativeFrom="margin">
               <wp:align>center</wp:align>
             </wp:positionV>
             <wp:extent cx="7030800" cy="9946800"/>
@@ -2072,8 +2084,6 @@
             <w:r>
               <w:t xml:space="preserve"> neurónová sieť</w:t>
             </w:r>
-            <w:bookmarkStart w:id="0" w:name="_GoBack"/>
-            <w:bookmarkEnd w:id="0"/>
           </w:p>
         </w:tc>
       </w:tr>
@@ -2230,7 +2240,7 @@
             <w:pStyle w:val="Obsah1"/>
             <w:tabs>
               <w:tab w:val="left" w:pos="960"/>
-              <w:tab w:val="right" w:leader="dot" w:pos="8296"/>
+              <w:tab w:val="right" w:leader="dot" w:pos="9061"/>
             </w:tabs>
             <w:rPr>
               <w:rFonts w:asciiTheme="minorHAnsi" w:eastAsiaTheme="minorEastAsia" w:hAnsiTheme="minorHAnsi"/>
@@ -2248,7 +2258,7 @@
           <w:r>
             <w:fldChar w:fldCharType="separate"/>
           </w:r>
-          <w:hyperlink w:anchor="_Toc446195417" w:history="1">
+          <w:hyperlink w:anchor="_Toc449369961" w:history="1">
             <w:r>
               <w:rPr>
                 <w:rStyle w:val="Hypertextovprepojenie"/>
@@ -2291,7 +2301,7 @@
                 <w:noProof/>
                 <w:webHidden/>
               </w:rPr>
-              <w:instrText xml:space="preserve"> PAGEREF _Toc446195417 \h </w:instrText>
+              <w:instrText xml:space="preserve"> PAGEREF _Toc449369961 \h </w:instrText>
             </w:r>
             <w:r>
               <w:rPr>
@@ -2327,7 +2337,7 @@
             <w:pStyle w:val="Obsah2"/>
             <w:tabs>
               <w:tab w:val="left" w:pos="1540"/>
-              <w:tab w:val="right" w:leader="dot" w:pos="8296"/>
+              <w:tab w:val="right" w:leader="dot" w:pos="9061"/>
             </w:tabs>
             <w:rPr>
               <w:rFonts w:asciiTheme="minorHAnsi" w:eastAsiaTheme="minorEastAsia" w:hAnsiTheme="minorHAnsi"/>
@@ -2336,7 +2346,7 @@
               <w:lang w:eastAsia="sk-SK"/>
             </w:rPr>
           </w:pPr>
-          <w:hyperlink w:anchor="_Toc446195418" w:history="1">
+          <w:hyperlink w:anchor="_Toc449369962" w:history="1">
             <w:r>
               <w:rPr>
                 <w:rStyle w:val="Hypertextovprepojenie"/>
@@ -2379,7 +2389,7 @@
                 <w:noProof/>
                 <w:webHidden/>
               </w:rPr>
-              <w:instrText xml:space="preserve"> PAGEREF _Toc446195418 \h </w:instrText>
+              <w:instrText xml:space="preserve"> PAGEREF _Toc449369962 \h </w:instrText>
             </w:r>
             <w:r>
               <w:rPr>
@@ -2415,7 +2425,7 @@
             <w:pStyle w:val="Obsah2"/>
             <w:tabs>
               <w:tab w:val="left" w:pos="1540"/>
-              <w:tab w:val="right" w:leader="dot" w:pos="8296"/>
+              <w:tab w:val="right" w:leader="dot" w:pos="9061"/>
             </w:tabs>
             <w:rPr>
               <w:rFonts w:asciiTheme="minorHAnsi" w:eastAsiaTheme="minorEastAsia" w:hAnsiTheme="minorHAnsi"/>
@@ -2424,7 +2434,7 @@
               <w:lang w:eastAsia="sk-SK"/>
             </w:rPr>
           </w:pPr>
-          <w:hyperlink w:anchor="_Toc446195419" w:history="1">
+          <w:hyperlink w:anchor="_Toc449369963" w:history="1">
             <w:r>
               <w:rPr>
                 <w:rStyle w:val="Hypertextovprepojenie"/>
@@ -2467,7 +2477,7 @@
                 <w:noProof/>
                 <w:webHidden/>
               </w:rPr>
-              <w:instrText xml:space="preserve"> PAGEREF _Toc446195419 \h </w:instrText>
+              <w:instrText xml:space="preserve"> PAGEREF _Toc449369963 \h </w:instrText>
             </w:r>
             <w:r>
               <w:rPr>
@@ -2503,7 +2513,7 @@
             <w:pStyle w:val="Obsah1"/>
             <w:tabs>
               <w:tab w:val="left" w:pos="960"/>
-              <w:tab w:val="right" w:leader="dot" w:pos="8296"/>
+              <w:tab w:val="right" w:leader="dot" w:pos="9061"/>
             </w:tabs>
             <w:rPr>
               <w:rFonts w:asciiTheme="minorHAnsi" w:eastAsiaTheme="minorEastAsia" w:hAnsiTheme="minorHAnsi"/>
@@ -2512,7 +2522,7 @@
               <w:lang w:eastAsia="sk-SK"/>
             </w:rPr>
           </w:pPr>
-          <w:hyperlink w:anchor="_Toc446195420" w:history="1">
+          <w:hyperlink w:anchor="_Toc449369964" w:history="1">
             <w:r>
               <w:rPr>
                 <w:rStyle w:val="Hypertextovprepojenie"/>
@@ -2555,7 +2565,7 @@
                 <w:noProof/>
                 <w:webHidden/>
               </w:rPr>
-              <w:instrText xml:space="preserve"> PAGEREF _Toc446195420 \h </w:instrText>
+              <w:instrText xml:space="preserve"> PAGEREF _Toc449369964 \h </w:instrText>
             </w:r>
             <w:r>
               <w:rPr>
@@ -2591,7 +2601,7 @@
             <w:pStyle w:val="Obsah2"/>
             <w:tabs>
               <w:tab w:val="left" w:pos="1540"/>
-              <w:tab w:val="right" w:leader="dot" w:pos="8296"/>
+              <w:tab w:val="right" w:leader="dot" w:pos="9061"/>
             </w:tabs>
             <w:rPr>
               <w:rFonts w:asciiTheme="minorHAnsi" w:eastAsiaTheme="minorEastAsia" w:hAnsiTheme="minorHAnsi"/>
@@ -2600,7 +2610,7 @@
               <w:lang w:eastAsia="sk-SK"/>
             </w:rPr>
           </w:pPr>
-          <w:hyperlink w:anchor="_Toc446195421" w:history="1">
+          <w:hyperlink w:anchor="_Toc449369965" w:history="1">
             <w:r>
               <w:rPr>
                 <w:rStyle w:val="Hypertextovprepojenie"/>
@@ -2643,7 +2653,7 @@
                 <w:noProof/>
                 <w:webHidden/>
               </w:rPr>
-              <w:instrText xml:space="preserve"> PAGEREF _Toc446195421 \h </w:instrText>
+              <w:instrText xml:space="preserve"> PAGEREF _Toc449369965 \h </w:instrText>
             </w:r>
             <w:r>
               <w:rPr>
@@ -2679,7 +2689,7 @@
             <w:pStyle w:val="Obsah2"/>
             <w:tabs>
               <w:tab w:val="left" w:pos="1540"/>
-              <w:tab w:val="right" w:leader="dot" w:pos="8296"/>
+              <w:tab w:val="right" w:leader="dot" w:pos="9061"/>
             </w:tabs>
             <w:rPr>
               <w:rFonts w:asciiTheme="minorHAnsi" w:eastAsiaTheme="minorEastAsia" w:hAnsiTheme="minorHAnsi"/>
@@ -2688,7 +2698,7 @@
               <w:lang w:eastAsia="sk-SK"/>
             </w:rPr>
           </w:pPr>
-          <w:hyperlink w:anchor="_Toc446195422" w:history="1">
+          <w:hyperlink w:anchor="_Toc449369966" w:history="1">
             <w:r>
               <w:rPr>
                 <w:rStyle w:val="Hypertextovprepojenie"/>
@@ -2731,7 +2741,7 @@
                 <w:noProof/>
                 <w:webHidden/>
               </w:rPr>
-              <w:instrText xml:space="preserve"> PAGEREF _Toc446195422 \h </w:instrText>
+              <w:instrText xml:space="preserve"> PAGEREF _Toc449369966 \h </w:instrText>
             </w:r>
             <w:r>
               <w:rPr>
@@ -2767,7 +2777,7 @@
             <w:pStyle w:val="Obsah2"/>
             <w:tabs>
               <w:tab w:val="left" w:pos="1540"/>
-              <w:tab w:val="right" w:leader="dot" w:pos="8296"/>
+              <w:tab w:val="right" w:leader="dot" w:pos="9061"/>
             </w:tabs>
             <w:rPr>
               <w:rFonts w:asciiTheme="minorHAnsi" w:eastAsiaTheme="minorEastAsia" w:hAnsiTheme="minorHAnsi"/>
@@ -2776,7 +2786,7 @@
               <w:lang w:eastAsia="sk-SK"/>
             </w:rPr>
           </w:pPr>
-          <w:hyperlink w:anchor="_Toc446195423" w:history="1">
+          <w:hyperlink w:anchor="_Toc449369967" w:history="1">
             <w:r>
               <w:rPr>
                 <w:rStyle w:val="Hypertextovprepojenie"/>
@@ -2819,7 +2829,7 @@
                 <w:noProof/>
                 <w:webHidden/>
               </w:rPr>
-              <w:instrText xml:space="preserve"> PAGEREF _Toc446195423 \h </w:instrText>
+              <w:instrText xml:space="preserve"> PAGEREF _Toc449369967 \h </w:instrText>
             </w:r>
             <w:r>
               <w:rPr>
@@ -2855,7 +2865,7 @@
             <w:pStyle w:val="Obsah2"/>
             <w:tabs>
               <w:tab w:val="left" w:pos="1540"/>
-              <w:tab w:val="right" w:leader="dot" w:pos="8296"/>
+              <w:tab w:val="right" w:leader="dot" w:pos="9061"/>
             </w:tabs>
             <w:rPr>
               <w:rFonts w:asciiTheme="minorHAnsi" w:eastAsiaTheme="minorEastAsia" w:hAnsiTheme="minorHAnsi"/>
@@ -2864,7 +2874,7 @@
               <w:lang w:eastAsia="sk-SK"/>
             </w:rPr>
           </w:pPr>
-          <w:hyperlink w:anchor="_Toc446195424" w:history="1">
+          <w:hyperlink w:anchor="_Toc449369968" w:history="1">
             <w:r>
               <w:rPr>
                 <w:rStyle w:val="Hypertextovprepojenie"/>
@@ -2907,7 +2917,7 @@
                 <w:noProof/>
                 <w:webHidden/>
               </w:rPr>
-              <w:instrText xml:space="preserve"> PAGEREF _Toc446195424 \h </w:instrText>
+              <w:instrText xml:space="preserve"> PAGEREF _Toc449369968 \h </w:instrText>
             </w:r>
             <w:r>
               <w:rPr>
@@ -2943,7 +2953,7 @@
             <w:pStyle w:val="Obsah1"/>
             <w:tabs>
               <w:tab w:val="left" w:pos="960"/>
-              <w:tab w:val="right" w:leader="dot" w:pos="8296"/>
+              <w:tab w:val="right" w:leader="dot" w:pos="9061"/>
             </w:tabs>
             <w:rPr>
               <w:rFonts w:asciiTheme="minorHAnsi" w:eastAsiaTheme="minorEastAsia" w:hAnsiTheme="minorHAnsi"/>
@@ -2952,7 +2962,7 @@
               <w:lang w:eastAsia="sk-SK"/>
             </w:rPr>
           </w:pPr>
-          <w:hyperlink w:anchor="_Toc446195425" w:history="1">
+          <w:hyperlink w:anchor="_Toc449369969" w:history="1">
             <w:r>
               <w:rPr>
                 <w:rStyle w:val="Hypertextovprepojenie"/>
@@ -2995,7 +3005,7 @@
                 <w:noProof/>
                 <w:webHidden/>
               </w:rPr>
-              <w:instrText xml:space="preserve"> PAGEREF _Toc446195425 \h </w:instrText>
+              <w:instrText xml:space="preserve"> PAGEREF _Toc449369969 \h </w:instrText>
             </w:r>
             <w:r>
               <w:rPr>
@@ -3031,7 +3041,7 @@
             <w:pStyle w:val="Obsah1"/>
             <w:tabs>
               <w:tab w:val="left" w:pos="960"/>
-              <w:tab w:val="right" w:leader="dot" w:pos="8296"/>
+              <w:tab w:val="right" w:leader="dot" w:pos="9061"/>
             </w:tabs>
             <w:rPr>
               <w:rFonts w:asciiTheme="minorHAnsi" w:eastAsiaTheme="minorEastAsia" w:hAnsiTheme="minorHAnsi"/>
@@ -3040,7 +3050,7 @@
               <w:lang w:eastAsia="sk-SK"/>
             </w:rPr>
           </w:pPr>
-          <w:hyperlink w:anchor="_Toc446195426" w:history="1">
+          <w:hyperlink w:anchor="_Toc449369970" w:history="1">
             <w:r>
               <w:rPr>
                 <w:rStyle w:val="Hypertextovprepojenie"/>
@@ -3083,7 +3093,7 @@
                 <w:noProof/>
                 <w:webHidden/>
               </w:rPr>
-              <w:instrText xml:space="preserve"> PAGEREF _Toc446195426 \h </w:instrText>
+              <w:instrText xml:space="preserve"> PAGEREF _Toc449369970 \h </w:instrText>
             </w:r>
             <w:r>
               <w:rPr>
@@ -3119,7 +3129,7 @@
             <w:pStyle w:val="Obsah2"/>
             <w:tabs>
               <w:tab w:val="left" w:pos="1540"/>
-              <w:tab w:val="right" w:leader="dot" w:pos="8296"/>
+              <w:tab w:val="right" w:leader="dot" w:pos="9061"/>
             </w:tabs>
             <w:rPr>
               <w:rFonts w:asciiTheme="minorHAnsi" w:eastAsiaTheme="minorEastAsia" w:hAnsiTheme="minorHAnsi"/>
@@ -3128,7 +3138,7 @@
               <w:lang w:eastAsia="sk-SK"/>
             </w:rPr>
           </w:pPr>
-          <w:hyperlink w:anchor="_Toc446195427" w:history="1">
+          <w:hyperlink w:anchor="_Toc449369971" w:history="1">
             <w:r>
               <w:rPr>
                 <w:rStyle w:val="Hypertextovprepojenie"/>
@@ -3171,7 +3181,7 @@
                 <w:noProof/>
                 <w:webHidden/>
               </w:rPr>
-              <w:instrText xml:space="preserve"> PAGEREF _Toc446195427 \h </w:instrText>
+              <w:instrText xml:space="preserve"> PAGEREF _Toc449369971 \h </w:instrText>
             </w:r>
             <w:r>
               <w:rPr>
@@ -3207,7 +3217,7 @@
             <w:pStyle w:val="Obsah1"/>
             <w:tabs>
               <w:tab w:val="left" w:pos="960"/>
-              <w:tab w:val="right" w:leader="dot" w:pos="8296"/>
+              <w:tab w:val="right" w:leader="dot" w:pos="9061"/>
             </w:tabs>
             <w:rPr>
               <w:rFonts w:asciiTheme="minorHAnsi" w:eastAsiaTheme="minorEastAsia" w:hAnsiTheme="minorHAnsi"/>
@@ -3216,7 +3226,7 @@
               <w:lang w:eastAsia="sk-SK"/>
             </w:rPr>
           </w:pPr>
-          <w:hyperlink w:anchor="_Toc446195428" w:history="1">
+          <w:hyperlink w:anchor="_Toc449369972" w:history="1">
             <w:r>
               <w:rPr>
                 <w:rStyle w:val="Hypertextovprepojenie"/>
@@ -3238,7 +3248,7 @@
                 <w:rStyle w:val="Hypertextovprepojenie"/>
                 <w:noProof/>
               </w:rPr>
-              <w:t>Riešenie</w:t>
+              <w:t>Návrh riešenia</w:t>
             </w:r>
             <w:r>
               <w:rPr>
@@ -3259,7 +3269,7 @@
                 <w:noProof/>
                 <w:webHidden/>
               </w:rPr>
-              <w:instrText xml:space="preserve"> PAGEREF _Toc446195428 \h </w:instrText>
+              <w:instrText xml:space="preserve"> PAGEREF _Toc449369972 \h </w:instrText>
             </w:r>
             <w:r>
               <w:rPr>
@@ -3292,10 +3302,10 @@
         </w:p>
         <w:p>
           <w:pPr>
-            <w:pStyle w:val="Obsah2"/>
+            <w:pStyle w:val="Obsah1"/>
             <w:tabs>
-              <w:tab w:val="left" w:pos="1540"/>
-              <w:tab w:val="right" w:leader="dot" w:pos="8296"/>
+              <w:tab w:val="left" w:pos="960"/>
+              <w:tab w:val="right" w:leader="dot" w:pos="9061"/>
             </w:tabs>
             <w:rPr>
               <w:rFonts w:asciiTheme="minorHAnsi" w:eastAsiaTheme="minorEastAsia" w:hAnsiTheme="minorHAnsi"/>
@@ -3304,13 +3314,13 @@
               <w:lang w:eastAsia="sk-SK"/>
             </w:rPr>
           </w:pPr>
-          <w:hyperlink w:anchor="_Toc446195429" w:history="1">
+          <w:hyperlink w:anchor="_Toc449369973" w:history="1">
             <w:r>
               <w:rPr>
                 <w:rStyle w:val="Hypertextovprepojenie"/>
                 <w:noProof/>
               </w:rPr>
-              <w:t>5.1</w:t>
+              <w:t>6</w:t>
             </w:r>
             <w:r>
               <w:rPr>
@@ -3326,7 +3336,7 @@
                 <w:rStyle w:val="Hypertextovprepojenie"/>
                 <w:noProof/>
               </w:rPr>
-              <w:t>Návrh riešenia</w:t>
+              <w:t>Implementácia vlastného riešenia</w:t>
             </w:r>
             <w:r>
               <w:rPr>
@@ -3347,7 +3357,7 @@
                 <w:noProof/>
                 <w:webHidden/>
               </w:rPr>
-              <w:instrText xml:space="preserve"> PAGEREF _Toc446195429 \h </w:instrText>
+              <w:instrText xml:space="preserve"> PAGEREF _Toc449369973 \h </w:instrText>
             </w:r>
             <w:r>
               <w:rPr>
@@ -3367,7 +3377,7 @@
                 <w:noProof/>
                 <w:webHidden/>
               </w:rPr>
-              <w:t>23</w:t>
+              <w:t>25</w:t>
             </w:r>
             <w:r>
               <w:rPr>
@@ -3383,7 +3393,7 @@
             <w:pStyle w:val="Obsah2"/>
             <w:tabs>
               <w:tab w:val="left" w:pos="1540"/>
-              <w:tab w:val="right" w:leader="dot" w:pos="8296"/>
+              <w:tab w:val="right" w:leader="dot" w:pos="9061"/>
             </w:tabs>
             <w:rPr>
               <w:rFonts w:asciiTheme="minorHAnsi" w:eastAsiaTheme="minorEastAsia" w:hAnsiTheme="minorHAnsi"/>
@@ -3392,13 +3402,13 @@
               <w:lang w:eastAsia="sk-SK"/>
             </w:rPr>
           </w:pPr>
-          <w:hyperlink w:anchor="_Toc446195430" w:history="1">
+          <w:hyperlink w:anchor="_Toc449369974" w:history="1">
             <w:r>
               <w:rPr>
                 <w:rStyle w:val="Hypertextovprepojenie"/>
                 <w:noProof/>
               </w:rPr>
-              <w:t>5.2</w:t>
+              <w:t>6.1</w:t>
             </w:r>
             <w:r>
               <w:rPr>
@@ -3435,7 +3445,7 @@
                 <w:noProof/>
                 <w:webHidden/>
               </w:rPr>
-              <w:instrText xml:space="preserve"> PAGEREF _Toc446195430 \h </w:instrText>
+              <w:instrText xml:space="preserve"> PAGEREF _Toc449369974 \h </w:instrText>
             </w:r>
             <w:r>
               <w:rPr>
@@ -3468,10 +3478,10 @@
         </w:p>
         <w:p>
           <w:pPr>
-            <w:pStyle w:val="Obsah1"/>
+            <w:pStyle w:val="Obsah2"/>
             <w:tabs>
-              <w:tab w:val="left" w:pos="960"/>
-              <w:tab w:val="right" w:leader="dot" w:pos="8296"/>
+              <w:tab w:val="left" w:pos="1540"/>
+              <w:tab w:val="right" w:leader="dot" w:pos="9061"/>
             </w:tabs>
             <w:rPr>
               <w:rFonts w:asciiTheme="minorHAnsi" w:eastAsiaTheme="minorEastAsia" w:hAnsiTheme="minorHAnsi"/>
@@ -3480,13 +3490,13 @@
               <w:lang w:eastAsia="sk-SK"/>
             </w:rPr>
           </w:pPr>
-          <w:hyperlink w:anchor="_Toc446195431" w:history="1">
+          <w:hyperlink w:anchor="_Toc449369975" w:history="1">
             <w:r>
               <w:rPr>
                 <w:rStyle w:val="Hypertextovprepojenie"/>
                 <w:noProof/>
               </w:rPr>
-              <w:t>6</w:t>
+              <w:t>6.2</w:t>
             </w:r>
             <w:r>
               <w:rPr>
@@ -3502,7 +3512,7 @@
                 <w:rStyle w:val="Hypertextovprepojenie"/>
                 <w:noProof/>
               </w:rPr>
-              <w:t>Technická dokumentácia</w:t>
+              <w:t>Prvé predikcie</w:t>
             </w:r>
             <w:r>
               <w:rPr>
@@ -3523,7 +3533,7 @@
                 <w:noProof/>
                 <w:webHidden/>
               </w:rPr>
-              <w:instrText xml:space="preserve"> PAGEREF _Toc446195431 \h </w:instrText>
+              <w:instrText xml:space="preserve"> PAGEREF _Toc449369975 \h </w:instrText>
             </w:r>
             <w:r>
               <w:rPr>
@@ -3543,7 +3553,7 @@
                 <w:noProof/>
                 <w:webHidden/>
               </w:rPr>
-              <w:t>27</w:t>
+              <w:t>26</w:t>
             </w:r>
             <w:r>
               <w:rPr>
@@ -3559,7 +3569,7 @@
             <w:pStyle w:val="Obsah2"/>
             <w:tabs>
               <w:tab w:val="left" w:pos="1540"/>
-              <w:tab w:val="right" w:leader="dot" w:pos="8296"/>
+              <w:tab w:val="right" w:leader="dot" w:pos="9061"/>
             </w:tabs>
             <w:rPr>
               <w:rFonts w:asciiTheme="minorHAnsi" w:eastAsiaTheme="minorEastAsia" w:hAnsiTheme="minorHAnsi"/>
@@ -3568,13 +3578,13 @@
               <w:lang w:eastAsia="sk-SK"/>
             </w:rPr>
           </w:pPr>
-          <w:hyperlink w:anchor="_Toc446195432" w:history="1">
+          <w:hyperlink w:anchor="_Toc449369976" w:history="1">
             <w:r>
               <w:rPr>
                 <w:rStyle w:val="Hypertextovprepojenie"/>
                 <w:noProof/>
               </w:rPr>
-              <w:t>6.1</w:t>
+              <w:t>6.3</w:t>
             </w:r>
             <w:r>
               <w:rPr>
@@ -3590,7 +3600,7 @@
                 <w:rStyle w:val="Hypertextovprepojenie"/>
                 <w:noProof/>
               </w:rPr>
-              <w:t>Naplnenie databázy</w:t>
+              <w:t>Výber trénovacej množiny</w:t>
             </w:r>
             <w:r>
               <w:rPr>
@@ -3611,7 +3621,7 @@
                 <w:noProof/>
                 <w:webHidden/>
               </w:rPr>
-              <w:instrText xml:space="preserve"> PAGEREF _Toc446195432 \h </w:instrText>
+              <w:instrText xml:space="preserve"> PAGEREF _Toc449369976 \h </w:instrText>
             </w:r>
             <w:r>
               <w:rPr>
@@ -3631,7 +3641,7 @@
                 <w:noProof/>
                 <w:webHidden/>
               </w:rPr>
-              <w:t>27</w:t>
+              <w:t>26</w:t>
             </w:r>
             <w:r>
               <w:rPr>
@@ -3644,10 +3654,10 @@
         </w:p>
         <w:p>
           <w:pPr>
-            <w:pStyle w:val="Obsah1"/>
+            <w:pStyle w:val="Obsah2"/>
             <w:tabs>
-              <w:tab w:val="left" w:pos="960"/>
-              <w:tab w:val="right" w:leader="dot" w:pos="8296"/>
+              <w:tab w:val="left" w:pos="1540"/>
+              <w:tab w:val="right" w:leader="dot" w:pos="9061"/>
             </w:tabs>
             <w:rPr>
               <w:rFonts w:asciiTheme="minorHAnsi" w:eastAsiaTheme="minorEastAsia" w:hAnsiTheme="minorHAnsi"/>
@@ -3656,13 +3666,13 @@
               <w:lang w:eastAsia="sk-SK"/>
             </w:rPr>
           </w:pPr>
-          <w:hyperlink w:anchor="_Toc446195433" w:history="1">
+          <w:hyperlink w:anchor="_Toc449369977" w:history="1">
             <w:r>
               <w:rPr>
                 <w:rStyle w:val="Hypertextovprepojenie"/>
                 <w:noProof/>
               </w:rPr>
-              <w:t>7</w:t>
+              <w:t>6.4</w:t>
             </w:r>
             <w:r>
               <w:rPr>
@@ -3678,7 +3688,7 @@
                 <w:rStyle w:val="Hypertextovprepojenie"/>
                 <w:noProof/>
               </w:rPr>
-              <w:t>Zhodnotenie</w:t>
+              <w:t>Nastavenia predikčného modelu a faktorov podobnosti</w:t>
             </w:r>
             <w:r>
               <w:rPr>
@@ -3699,7 +3709,7 @@
                 <w:noProof/>
                 <w:webHidden/>
               </w:rPr>
-              <w:instrText xml:space="preserve"> PAGEREF _Toc446195433 \h </w:instrText>
+              <w:instrText xml:space="preserve"> PAGEREF _Toc449369977 \h </w:instrText>
             </w:r>
             <w:r>
               <w:rPr>
@@ -3719,7 +3729,7 @@
                 <w:noProof/>
                 <w:webHidden/>
               </w:rPr>
-              <w:t>35</w:t>
+              <w:t>26</w:t>
             </w:r>
             <w:r>
               <w:rPr>
@@ -3732,10 +3742,10 @@
         </w:p>
         <w:p>
           <w:pPr>
-            <w:pStyle w:val="Obsah1"/>
+            <w:pStyle w:val="Obsah2"/>
             <w:tabs>
-              <w:tab w:val="left" w:pos="960"/>
-              <w:tab w:val="right" w:leader="dot" w:pos="8296"/>
+              <w:tab w:val="left" w:pos="1540"/>
+              <w:tab w:val="right" w:leader="dot" w:pos="9061"/>
             </w:tabs>
             <w:rPr>
               <w:rFonts w:asciiTheme="minorHAnsi" w:eastAsiaTheme="minorEastAsia" w:hAnsiTheme="minorHAnsi"/>
@@ -3744,13 +3754,13 @@
               <w:lang w:eastAsia="sk-SK"/>
             </w:rPr>
           </w:pPr>
-          <w:hyperlink w:anchor="_Toc446195434" w:history="1">
+          <w:hyperlink w:anchor="_Toc449369978" w:history="1">
             <w:r>
               <w:rPr>
                 <w:rStyle w:val="Hypertextovprepojenie"/>
                 <w:noProof/>
               </w:rPr>
-              <w:t>8</w:t>
+              <w:t>6.5</w:t>
             </w:r>
             <w:r>
               <w:rPr>
@@ -3766,6 +3776,710 @@
                 <w:rStyle w:val="Hypertextovprepojenie"/>
                 <w:noProof/>
               </w:rPr>
+              <w:t>Experimenty</w:t>
+            </w:r>
+            <w:r>
+              <w:rPr>
+                <w:noProof/>
+                <w:webHidden/>
+              </w:rPr>
+              <w:tab/>
+            </w:r>
+            <w:r>
+              <w:rPr>
+                <w:noProof/>
+                <w:webHidden/>
+              </w:rPr>
+              <w:fldChar w:fldCharType="begin"/>
+            </w:r>
+            <w:r>
+              <w:rPr>
+                <w:noProof/>
+                <w:webHidden/>
+              </w:rPr>
+              <w:instrText xml:space="preserve"> PAGEREF _Toc449369978 \h </w:instrText>
+            </w:r>
+            <w:r>
+              <w:rPr>
+                <w:noProof/>
+                <w:webHidden/>
+              </w:rPr>
+            </w:r>
+            <w:r>
+              <w:rPr>
+                <w:noProof/>
+                <w:webHidden/>
+              </w:rPr>
+              <w:fldChar w:fldCharType="separate"/>
+            </w:r>
+            <w:r>
+              <w:rPr>
+                <w:noProof/>
+                <w:webHidden/>
+              </w:rPr>
+              <w:t>26</w:t>
+            </w:r>
+            <w:r>
+              <w:rPr>
+                <w:noProof/>
+                <w:webHidden/>
+              </w:rPr>
+              <w:fldChar w:fldCharType="end"/>
+            </w:r>
+          </w:hyperlink>
+        </w:p>
+        <w:p>
+          <w:pPr>
+            <w:pStyle w:val="Obsah2"/>
+            <w:tabs>
+              <w:tab w:val="left" w:pos="1540"/>
+              <w:tab w:val="right" w:leader="dot" w:pos="9061"/>
+            </w:tabs>
+            <w:rPr>
+              <w:rFonts w:asciiTheme="minorHAnsi" w:eastAsiaTheme="minorEastAsia" w:hAnsiTheme="minorHAnsi"/>
+              <w:noProof/>
+              <w:sz w:val="22"/>
+              <w:lang w:eastAsia="sk-SK"/>
+            </w:rPr>
+          </w:pPr>
+          <w:hyperlink w:anchor="_Toc449369979" w:history="1">
+            <w:r>
+              <w:rPr>
+                <w:rStyle w:val="Hypertextovprepojenie"/>
+                <w:noProof/>
+              </w:rPr>
+              <w:t>6.6</w:t>
+            </w:r>
+            <w:r>
+              <w:rPr>
+                <w:rFonts w:asciiTheme="minorHAnsi" w:eastAsiaTheme="minorEastAsia" w:hAnsiTheme="minorHAnsi"/>
+                <w:noProof/>
+                <w:sz w:val="22"/>
+                <w:lang w:eastAsia="sk-SK"/>
+              </w:rPr>
+              <w:tab/>
+            </w:r>
+            <w:r>
+              <w:rPr>
+                <w:rStyle w:val="Hypertextovprepojenie"/>
+                <w:noProof/>
+              </w:rPr>
+              <w:t>Najpresnejšie výsledky</w:t>
+            </w:r>
+            <w:r>
+              <w:rPr>
+                <w:noProof/>
+                <w:webHidden/>
+              </w:rPr>
+              <w:tab/>
+            </w:r>
+            <w:r>
+              <w:rPr>
+                <w:noProof/>
+                <w:webHidden/>
+              </w:rPr>
+              <w:fldChar w:fldCharType="begin"/>
+            </w:r>
+            <w:r>
+              <w:rPr>
+                <w:noProof/>
+                <w:webHidden/>
+              </w:rPr>
+              <w:instrText xml:space="preserve"> PAGEREF _Toc449369979 \h </w:instrText>
+            </w:r>
+            <w:r>
+              <w:rPr>
+                <w:noProof/>
+                <w:webHidden/>
+              </w:rPr>
+            </w:r>
+            <w:r>
+              <w:rPr>
+                <w:noProof/>
+                <w:webHidden/>
+              </w:rPr>
+              <w:fldChar w:fldCharType="separate"/>
+            </w:r>
+            <w:r>
+              <w:rPr>
+                <w:noProof/>
+                <w:webHidden/>
+              </w:rPr>
+              <w:t>27</w:t>
+            </w:r>
+            <w:r>
+              <w:rPr>
+                <w:noProof/>
+                <w:webHidden/>
+              </w:rPr>
+              <w:fldChar w:fldCharType="end"/>
+            </w:r>
+          </w:hyperlink>
+        </w:p>
+        <w:p>
+          <w:pPr>
+            <w:pStyle w:val="Obsah2"/>
+            <w:tabs>
+              <w:tab w:val="left" w:pos="1540"/>
+              <w:tab w:val="right" w:leader="dot" w:pos="9061"/>
+            </w:tabs>
+            <w:rPr>
+              <w:rFonts w:asciiTheme="minorHAnsi" w:eastAsiaTheme="minorEastAsia" w:hAnsiTheme="minorHAnsi"/>
+              <w:noProof/>
+              <w:sz w:val="22"/>
+              <w:lang w:eastAsia="sk-SK"/>
+            </w:rPr>
+          </w:pPr>
+          <w:hyperlink w:anchor="_Toc449369980" w:history="1">
+            <w:r>
+              <w:rPr>
+                <w:rStyle w:val="Hypertextovprepojenie"/>
+                <w:noProof/>
+              </w:rPr>
+              <w:t>6.7</w:t>
+            </w:r>
+            <w:r>
+              <w:rPr>
+                <w:rFonts w:asciiTheme="minorHAnsi" w:eastAsiaTheme="minorEastAsia" w:hAnsiTheme="minorHAnsi"/>
+                <w:noProof/>
+                <w:sz w:val="22"/>
+                <w:lang w:eastAsia="sk-SK"/>
+              </w:rPr>
+              <w:tab/>
+            </w:r>
+            <w:r>
+              <w:rPr>
+                <w:rStyle w:val="Hypertextovprepojenie"/>
+                <w:noProof/>
+              </w:rPr>
+              <w:t>Zrýchlenie predikcie v</w:t>
+            </w:r>
+            <w:r>
+              <w:rPr>
+                <w:noProof/>
+                <w:webHidden/>
+              </w:rPr>
+              <w:tab/>
+            </w:r>
+            <w:r>
+              <w:rPr>
+                <w:noProof/>
+                <w:webHidden/>
+              </w:rPr>
+              <w:fldChar w:fldCharType="begin"/>
+            </w:r>
+            <w:r>
+              <w:rPr>
+                <w:noProof/>
+                <w:webHidden/>
+              </w:rPr>
+              <w:instrText xml:space="preserve"> PAGEREF _Toc449369980 \h </w:instrText>
+            </w:r>
+            <w:r>
+              <w:rPr>
+                <w:noProof/>
+                <w:webHidden/>
+              </w:rPr>
+            </w:r>
+            <w:r>
+              <w:rPr>
+                <w:noProof/>
+                <w:webHidden/>
+              </w:rPr>
+              <w:fldChar w:fldCharType="separate"/>
+            </w:r>
+            <w:r>
+              <w:rPr>
+                <w:noProof/>
+                <w:webHidden/>
+              </w:rPr>
+              <w:t>27</w:t>
+            </w:r>
+            <w:r>
+              <w:rPr>
+                <w:noProof/>
+                <w:webHidden/>
+              </w:rPr>
+              <w:fldChar w:fldCharType="end"/>
+            </w:r>
+          </w:hyperlink>
+        </w:p>
+        <w:p>
+          <w:pPr>
+            <w:pStyle w:val="Obsah2"/>
+            <w:tabs>
+              <w:tab w:val="left" w:pos="1540"/>
+              <w:tab w:val="right" w:leader="dot" w:pos="9061"/>
+            </w:tabs>
+            <w:rPr>
+              <w:rFonts w:asciiTheme="minorHAnsi" w:eastAsiaTheme="minorEastAsia" w:hAnsiTheme="minorHAnsi"/>
+              <w:noProof/>
+              <w:sz w:val="22"/>
+              <w:lang w:eastAsia="sk-SK"/>
+            </w:rPr>
+          </w:pPr>
+          <w:hyperlink w:anchor="_Toc449369981" w:history="1">
+            <w:r>
+              <w:rPr>
+                <w:rStyle w:val="Hypertextovprepojenie"/>
+                <w:noProof/>
+              </w:rPr>
+              <w:t>6.8</w:t>
+            </w:r>
+            <w:r>
+              <w:rPr>
+                <w:rFonts w:asciiTheme="minorHAnsi" w:eastAsiaTheme="minorEastAsia" w:hAnsiTheme="minorHAnsi"/>
+                <w:noProof/>
+                <w:sz w:val="22"/>
+                <w:lang w:eastAsia="sk-SK"/>
+              </w:rPr>
+              <w:tab/>
+            </w:r>
+            <w:r>
+              <w:rPr>
+                <w:rStyle w:val="Hypertextovprepojenie"/>
+                <w:noProof/>
+              </w:rPr>
+              <w:t>Pokračovanie</w:t>
+            </w:r>
+            <w:r>
+              <w:rPr>
+                <w:noProof/>
+                <w:webHidden/>
+              </w:rPr>
+              <w:tab/>
+            </w:r>
+            <w:r>
+              <w:rPr>
+                <w:noProof/>
+                <w:webHidden/>
+              </w:rPr>
+              <w:fldChar w:fldCharType="begin"/>
+            </w:r>
+            <w:r>
+              <w:rPr>
+                <w:noProof/>
+                <w:webHidden/>
+              </w:rPr>
+              <w:instrText xml:space="preserve"> PAGEREF _Toc449369981 \h </w:instrText>
+            </w:r>
+            <w:r>
+              <w:rPr>
+                <w:noProof/>
+                <w:webHidden/>
+              </w:rPr>
+            </w:r>
+            <w:r>
+              <w:rPr>
+                <w:noProof/>
+                <w:webHidden/>
+              </w:rPr>
+              <w:fldChar w:fldCharType="separate"/>
+            </w:r>
+            <w:r>
+              <w:rPr>
+                <w:noProof/>
+                <w:webHidden/>
+              </w:rPr>
+              <w:t>27</w:t>
+            </w:r>
+            <w:r>
+              <w:rPr>
+                <w:noProof/>
+                <w:webHidden/>
+              </w:rPr>
+              <w:fldChar w:fldCharType="end"/>
+            </w:r>
+          </w:hyperlink>
+        </w:p>
+        <w:p>
+          <w:pPr>
+            <w:pStyle w:val="Obsah1"/>
+            <w:tabs>
+              <w:tab w:val="left" w:pos="960"/>
+              <w:tab w:val="right" w:leader="dot" w:pos="9061"/>
+            </w:tabs>
+            <w:rPr>
+              <w:rFonts w:asciiTheme="minorHAnsi" w:eastAsiaTheme="minorEastAsia" w:hAnsiTheme="minorHAnsi"/>
+              <w:noProof/>
+              <w:sz w:val="22"/>
+              <w:lang w:eastAsia="sk-SK"/>
+            </w:rPr>
+          </w:pPr>
+          <w:hyperlink w:anchor="_Toc449369982" w:history="1">
+            <w:r>
+              <w:rPr>
+                <w:rStyle w:val="Hypertextovprepojenie"/>
+                <w:noProof/>
+              </w:rPr>
+              <w:t>7</w:t>
+            </w:r>
+            <w:r>
+              <w:rPr>
+                <w:rFonts w:asciiTheme="minorHAnsi" w:eastAsiaTheme="minorEastAsia" w:hAnsiTheme="minorHAnsi"/>
+                <w:noProof/>
+                <w:sz w:val="22"/>
+                <w:lang w:eastAsia="sk-SK"/>
+              </w:rPr>
+              <w:tab/>
+            </w:r>
+            <w:r>
+              <w:rPr>
+                <w:rStyle w:val="Hypertextovprepojenie"/>
+                <w:noProof/>
+              </w:rPr>
+              <w:t>Zhodnotenie</w:t>
+            </w:r>
+            <w:r>
+              <w:rPr>
+                <w:noProof/>
+                <w:webHidden/>
+              </w:rPr>
+              <w:tab/>
+            </w:r>
+            <w:r>
+              <w:rPr>
+                <w:noProof/>
+                <w:webHidden/>
+              </w:rPr>
+              <w:fldChar w:fldCharType="begin"/>
+            </w:r>
+            <w:r>
+              <w:rPr>
+                <w:noProof/>
+                <w:webHidden/>
+              </w:rPr>
+              <w:instrText xml:space="preserve"> PAGEREF _Toc449369982 \h </w:instrText>
+            </w:r>
+            <w:r>
+              <w:rPr>
+                <w:noProof/>
+                <w:webHidden/>
+              </w:rPr>
+            </w:r>
+            <w:r>
+              <w:rPr>
+                <w:noProof/>
+                <w:webHidden/>
+              </w:rPr>
+              <w:fldChar w:fldCharType="separate"/>
+            </w:r>
+            <w:r>
+              <w:rPr>
+                <w:noProof/>
+                <w:webHidden/>
+              </w:rPr>
+              <w:t>28</w:t>
+            </w:r>
+            <w:r>
+              <w:rPr>
+                <w:noProof/>
+                <w:webHidden/>
+              </w:rPr>
+              <w:fldChar w:fldCharType="end"/>
+            </w:r>
+          </w:hyperlink>
+        </w:p>
+        <w:p>
+          <w:pPr>
+            <w:pStyle w:val="Obsah1"/>
+            <w:tabs>
+              <w:tab w:val="left" w:pos="960"/>
+              <w:tab w:val="right" w:leader="dot" w:pos="9061"/>
+            </w:tabs>
+            <w:rPr>
+              <w:rFonts w:asciiTheme="minorHAnsi" w:eastAsiaTheme="minorEastAsia" w:hAnsiTheme="minorHAnsi"/>
+              <w:noProof/>
+              <w:sz w:val="22"/>
+              <w:lang w:eastAsia="sk-SK"/>
+            </w:rPr>
+          </w:pPr>
+          <w:hyperlink w:anchor="_Toc449369983" w:history="1">
+            <w:r>
+              <w:rPr>
+                <w:rStyle w:val="Hypertextovprepojenie"/>
+                <w:noProof/>
+              </w:rPr>
+              <w:t>8</w:t>
+            </w:r>
+            <w:r>
+              <w:rPr>
+                <w:rFonts w:asciiTheme="minorHAnsi" w:eastAsiaTheme="minorEastAsia" w:hAnsiTheme="minorHAnsi"/>
+                <w:noProof/>
+                <w:sz w:val="22"/>
+                <w:lang w:eastAsia="sk-SK"/>
+              </w:rPr>
+              <w:tab/>
+            </w:r>
+            <w:r>
+              <w:rPr>
+                <w:rStyle w:val="Hypertextovprepojenie"/>
+                <w:noProof/>
+              </w:rPr>
+              <w:t>Technická dokumentácia</w:t>
+            </w:r>
+            <w:r>
+              <w:rPr>
+                <w:noProof/>
+                <w:webHidden/>
+              </w:rPr>
+              <w:tab/>
+            </w:r>
+            <w:r>
+              <w:rPr>
+                <w:noProof/>
+                <w:webHidden/>
+              </w:rPr>
+              <w:fldChar w:fldCharType="begin"/>
+            </w:r>
+            <w:r>
+              <w:rPr>
+                <w:noProof/>
+                <w:webHidden/>
+              </w:rPr>
+              <w:instrText xml:space="preserve"> PAGEREF _Toc449369983 \h </w:instrText>
+            </w:r>
+            <w:r>
+              <w:rPr>
+                <w:noProof/>
+                <w:webHidden/>
+              </w:rPr>
+            </w:r>
+            <w:r>
+              <w:rPr>
+                <w:noProof/>
+                <w:webHidden/>
+              </w:rPr>
+              <w:fldChar w:fldCharType="separate"/>
+            </w:r>
+            <w:r>
+              <w:rPr>
+                <w:noProof/>
+                <w:webHidden/>
+              </w:rPr>
+              <w:t>29</w:t>
+            </w:r>
+            <w:r>
+              <w:rPr>
+                <w:noProof/>
+                <w:webHidden/>
+              </w:rPr>
+              <w:fldChar w:fldCharType="end"/>
+            </w:r>
+          </w:hyperlink>
+        </w:p>
+        <w:p>
+          <w:pPr>
+            <w:pStyle w:val="Obsah2"/>
+            <w:tabs>
+              <w:tab w:val="left" w:pos="1540"/>
+              <w:tab w:val="right" w:leader="dot" w:pos="9061"/>
+            </w:tabs>
+            <w:rPr>
+              <w:rFonts w:asciiTheme="minorHAnsi" w:eastAsiaTheme="minorEastAsia" w:hAnsiTheme="minorHAnsi"/>
+              <w:noProof/>
+              <w:sz w:val="22"/>
+              <w:lang w:eastAsia="sk-SK"/>
+            </w:rPr>
+          </w:pPr>
+          <w:hyperlink w:anchor="_Toc449369984" w:history="1">
+            <w:r>
+              <w:rPr>
+                <w:rStyle w:val="Hypertextovprepojenie"/>
+                <w:noProof/>
+              </w:rPr>
+              <w:t>8.1</w:t>
+            </w:r>
+            <w:r>
+              <w:rPr>
+                <w:rFonts w:asciiTheme="minorHAnsi" w:eastAsiaTheme="minorEastAsia" w:hAnsiTheme="minorHAnsi"/>
+                <w:noProof/>
+                <w:sz w:val="22"/>
+                <w:lang w:eastAsia="sk-SK"/>
+              </w:rPr>
+              <w:tab/>
+            </w:r>
+            <w:r>
+              <w:rPr>
+                <w:rStyle w:val="Hypertextovprepojenie"/>
+                <w:noProof/>
+              </w:rPr>
+              <w:t>Import dát do databázy</w:t>
+            </w:r>
+            <w:r>
+              <w:rPr>
+                <w:noProof/>
+                <w:webHidden/>
+              </w:rPr>
+              <w:tab/>
+            </w:r>
+            <w:r>
+              <w:rPr>
+                <w:noProof/>
+                <w:webHidden/>
+              </w:rPr>
+              <w:fldChar w:fldCharType="begin"/>
+            </w:r>
+            <w:r>
+              <w:rPr>
+                <w:noProof/>
+                <w:webHidden/>
+              </w:rPr>
+              <w:instrText xml:space="preserve"> PAGEREF _Toc449369984 \h </w:instrText>
+            </w:r>
+            <w:r>
+              <w:rPr>
+                <w:noProof/>
+                <w:webHidden/>
+              </w:rPr>
+            </w:r>
+            <w:r>
+              <w:rPr>
+                <w:noProof/>
+                <w:webHidden/>
+              </w:rPr>
+              <w:fldChar w:fldCharType="separate"/>
+            </w:r>
+            <w:r>
+              <w:rPr>
+                <w:noProof/>
+                <w:webHidden/>
+              </w:rPr>
+              <w:t>29</w:t>
+            </w:r>
+            <w:r>
+              <w:rPr>
+                <w:noProof/>
+                <w:webHidden/>
+              </w:rPr>
+              <w:fldChar w:fldCharType="end"/>
+            </w:r>
+          </w:hyperlink>
+        </w:p>
+        <w:p>
+          <w:pPr>
+            <w:pStyle w:val="Obsah1"/>
+            <w:tabs>
+              <w:tab w:val="left" w:pos="960"/>
+              <w:tab w:val="right" w:leader="dot" w:pos="9061"/>
+            </w:tabs>
+            <w:rPr>
+              <w:rFonts w:asciiTheme="minorHAnsi" w:eastAsiaTheme="minorEastAsia" w:hAnsiTheme="minorHAnsi"/>
+              <w:noProof/>
+              <w:sz w:val="22"/>
+              <w:lang w:eastAsia="sk-SK"/>
+            </w:rPr>
+          </w:pPr>
+          <w:hyperlink w:anchor="_Toc449369985" w:history="1">
+            <w:r>
+              <w:rPr>
+                <w:rStyle w:val="Hypertextovprepojenie"/>
+                <w:noProof/>
+              </w:rPr>
+              <w:t>9</w:t>
+            </w:r>
+            <w:r>
+              <w:rPr>
+                <w:rFonts w:asciiTheme="minorHAnsi" w:eastAsiaTheme="minorEastAsia" w:hAnsiTheme="minorHAnsi"/>
+                <w:noProof/>
+                <w:sz w:val="22"/>
+                <w:lang w:eastAsia="sk-SK"/>
+              </w:rPr>
+              <w:tab/>
+            </w:r>
+            <w:r>
+              <w:rPr>
+                <w:rStyle w:val="Hypertextovprepojenie"/>
+                <w:noProof/>
+              </w:rPr>
+              <w:t>Zhodnotenie</w:t>
+            </w:r>
+            <w:r>
+              <w:rPr>
+                <w:noProof/>
+                <w:webHidden/>
+              </w:rPr>
+              <w:tab/>
+            </w:r>
+            <w:r>
+              <w:rPr>
+                <w:noProof/>
+                <w:webHidden/>
+              </w:rPr>
+              <w:fldChar w:fldCharType="begin"/>
+            </w:r>
+            <w:r>
+              <w:rPr>
+                <w:noProof/>
+                <w:webHidden/>
+              </w:rPr>
+              <w:instrText xml:space="preserve"> PAGEREF _Toc449369985 \h </w:instrText>
+            </w:r>
+            <w:r>
+              <w:rPr>
+                <w:noProof/>
+                <w:webHidden/>
+              </w:rPr>
+            </w:r>
+            <w:r>
+              <w:rPr>
+                <w:noProof/>
+                <w:webHidden/>
+              </w:rPr>
+              <w:fldChar w:fldCharType="separate"/>
+            </w:r>
+            <w:r>
+              <w:rPr>
+                <w:noProof/>
+                <w:webHidden/>
+              </w:rPr>
+              <w:t>37</w:t>
+            </w:r>
+            <w:r>
+              <w:rPr>
+                <w:noProof/>
+                <w:webHidden/>
+              </w:rPr>
+              <w:fldChar w:fldCharType="end"/>
+            </w:r>
+          </w:hyperlink>
+        </w:p>
+        <w:p>
+          <w:pPr>
+            <w:pStyle w:val="Obsah1"/>
+            <w:tabs>
+              <w:tab w:val="left" w:pos="1100"/>
+              <w:tab w:val="right" w:leader="dot" w:pos="9061"/>
+            </w:tabs>
+            <w:rPr>
+              <w:rFonts w:asciiTheme="minorHAnsi" w:eastAsiaTheme="minorEastAsia" w:hAnsiTheme="minorHAnsi"/>
+              <w:noProof/>
+              <w:sz w:val="22"/>
+              <w:lang w:eastAsia="sk-SK"/>
+            </w:rPr>
+          </w:pPr>
+          <w:hyperlink w:anchor="_Toc449369986" w:history="1">
+            <w:r>
+              <w:rPr>
+                <w:rStyle w:val="Hypertextovprepojenie"/>
+                <w:noProof/>
+              </w:rPr>
+              <w:t>10</w:t>
+            </w:r>
+            <w:r>
+              <w:rPr>
+                <w:rFonts w:asciiTheme="minorHAnsi" w:eastAsiaTheme="minorEastAsia" w:hAnsiTheme="minorHAnsi"/>
+                <w:noProof/>
+                <w:sz w:val="22"/>
+                <w:lang w:eastAsia="sk-SK"/>
+              </w:rPr>
+              <w:tab/>
+            </w:r>
+            <w:r>
+              <w:rPr>
+                <w:rStyle w:val="Hypertextovprepojenie"/>
+                <w:noProof/>
+              </w:rPr>
               <w:t>Zdroje</w:t>
             </w:r>
             <w:r>
@@ -3787,7 +4501,7 @@
                 <w:noProof/>
                 <w:webHidden/>
               </w:rPr>
-              <w:instrText xml:space="preserve"> PAGEREF _Toc446195434 \h </w:instrText>
+              <w:instrText xml:space="preserve"> PAGEREF _Toc449369986 \h </w:instrText>
             </w:r>
             <w:r>
               <w:rPr>
@@ -3807,7 +4521,7 @@
                 <w:noProof/>
                 <w:webHidden/>
               </w:rPr>
-              <w:t>36</w:t>
+              <w:t>38</w:t>
             </w:r>
             <w:r>
               <w:rPr>
@@ -3834,7 +4548,7 @@
           <w:pPr>
             <w:sectPr>
               <w:pgSz w:w="11906" w:h="16838" w:code="9"/>
-              <w:pgMar w:top="1440" w:right="1800" w:bottom="1440" w:left="1800" w:header="706" w:footer="706" w:gutter="0"/>
+              <w:pgMar w:top="1418" w:right="1134" w:bottom="1418" w:left="1701" w:header="706" w:footer="706" w:gutter="0"/>
               <w:cols w:space="708"/>
               <w:titlePg/>
               <w:docGrid w:linePitch="360"/>
@@ -3847,173 +4561,173 @@
       <w:pPr>
         <w:pStyle w:val="Nadpis1"/>
       </w:pPr>
-      <w:bookmarkStart w:id="1" w:name="_Ref442534904"/>
-      <w:bookmarkStart w:id="2" w:name="_Toc446195417"/>
+      <w:bookmarkStart w:id="0" w:name="_Ref442534904"/>
+      <w:bookmarkStart w:id="1" w:name="_Toc449369961"/>
       <w:r>
         <w:lastRenderedPageBreak/>
         <w:t>Úvod</w:t>
       </w:r>
+      <w:bookmarkEnd w:id="0"/>
       <w:bookmarkEnd w:id="1"/>
+    </w:p>
+    <w:p>
+      <w:r>
+        <w:t>Našou</w:t>
+      </w:r>
+      <w:r>
+        <w:t xml:space="preserve"> úlohou pri riešení bakalárskej práce je predpovedať výrob</w:t>
+      </w:r>
+      <w:r>
+        <w:t xml:space="preserve">u elektrickej energie fotovoltaickou elektrárňou podľa predpovede počasia. </w:t>
+      </w:r>
+      <w:r>
+        <w:t>Pre riešenie daného problému boli použité viaceré metódy. Tieto metódy mám</w:t>
+      </w:r>
+      <w:r>
+        <w:t>e za úlohu</w:t>
+      </w:r>
+      <w:r>
+        <w:t xml:space="preserve"> analyzovať a jednu metódu vybrať a použiť pre implementáciu vlastného predikčného modelu. Predikčný model má predpovedať produkciu fotovoltaickej elektrárne na deň dopredu</w:t>
+      </w:r>
+      <w:r>
+        <w:t xml:space="preserve">. </w:t>
+      </w:r>
+    </w:p>
+    <w:p>
+      <w:r>
+        <w:t xml:space="preserve">Na predikciu výroby elektrickej energie fotovoltaickou elektrárňou (FVE) </w:t>
+      </w:r>
+      <w:r>
+        <w:t>sa používa viacero metód, ktoré sa bežne používajú na riešenie predikčných problémov. Sú nimi metódy založené na analýze časových radov ako regresné procesy ARMA a ARIMA, metódy strojového učenia</w:t>
+      </w:r>
+      <w:r>
+        <w:t xml:space="preserve"> ako napríklad umelá neurónová sieť</w:t>
+      </w:r>
+      <w:r>
+        <w:t xml:space="preserve"> ale aj metódy navrhnuté na základe fyzikálnych faktorov a vzťahov vplývajúcich na produkciu FVE.</w:t>
+      </w:r>
+      <w:r>
+        <w:t xml:space="preserve"> Opisu a charakteristike týchto metód sa venujeme v </w:t>
+      </w:r>
+      <w:r>
+        <w:t>kapitole</w:t>
+      </w:r>
+      <w:r>
+        <w:t xml:space="preserve"> </w:t>
+      </w:r>
+      <w:r>
+        <w:fldChar w:fldCharType="begin"/>
+      </w:r>
+      <w:r>
+        <w:instrText xml:space="preserve"> REF _Ref436076224 \r \h </w:instrText>
+      </w:r>
+      <w:r>
+        <w:fldChar w:fldCharType="separate"/>
+      </w:r>
+      <w:r>
+        <w:t>2</w:t>
+      </w:r>
+      <w:r>
+        <w:fldChar w:fldCharType="end"/>
+      </w:r>
+      <w:r>
+        <w:t xml:space="preserve"> </w:t>
+      </w:r>
+      <w:r>
+        <w:fldChar w:fldCharType="begin"/>
+      </w:r>
+      <w:r>
+        <w:instrText xml:space="preserve"> REF _Ref436076224 \h </w:instrText>
+      </w:r>
+      <w:r>
+        <w:fldChar w:fldCharType="separate"/>
+      </w:r>
+      <w:r>
+        <w:t>Metódy predikcie</w:t>
+      </w:r>
+      <w:r>
+        <w:fldChar w:fldCharType="end"/>
+      </w:r>
+      <w:r>
+        <w:t>.</w:t>
+      </w:r>
+    </w:p>
+    <w:p>
+      <w:r>
+        <w:t xml:space="preserve"> </w:t>
+      </w:r>
+      <w:r>
+        <w:t>Po vytvorení predikčného modelu je potrebné štatisticky spracova</w:t>
+      </w:r>
+      <w:r>
+        <w:t>ť dosiahnuté výsledky predikcie.</w:t>
+      </w:r>
+      <w:r>
+        <w:t xml:space="preserve"> </w:t>
+      </w:r>
+      <w:r>
+        <w:t>N</w:t>
+      </w:r>
+      <w:r>
+        <w:t>a to slúžia viaceré metriky presnosti, ktorých vymenovanie a stručná char</w:t>
+      </w:r>
+      <w:r>
+        <w:t>akteristika sú obsahom kapitoly</w:t>
+      </w:r>
+      <w:r>
+        <w:t xml:space="preserve"> </w:t>
+      </w:r>
+      <w:r>
+        <w:fldChar w:fldCharType="begin"/>
+      </w:r>
+      <w:r>
+        <w:instrText xml:space="preserve"> REF _Ref436077951 \r \h </w:instrText>
+      </w:r>
+      <w:r>
+        <w:fldChar w:fldCharType="separate"/>
+      </w:r>
+      <w:r>
+        <w:t>3</w:t>
+      </w:r>
+      <w:r>
+        <w:fldChar w:fldCharType="end"/>
+      </w:r>
+      <w:r>
+        <w:t xml:space="preserve"> </w:t>
+      </w:r>
+      <w:r>
+        <w:fldChar w:fldCharType="begin"/>
+      </w:r>
+      <w:r>
+        <w:instrText xml:space="preserve"> REF _Ref436077951 \h </w:instrText>
+      </w:r>
+      <w:r>
+        <w:fldChar w:fldCharType="separate"/>
+      </w:r>
+      <w:r>
+        <w:t>Metriky presnosti predikcie</w:t>
+      </w:r>
+      <w:r>
+        <w:fldChar w:fldCharType="end"/>
+      </w:r>
+      <w:r>
+        <w:t>.</w:t>
+      </w:r>
+    </w:p>
+    <w:p>
+      <w:r>
+        <w:t xml:space="preserve">Vo štvrtej kapitole je vysvetlený problém predikcie výroby elektrickej energie fotovoltaickými elektrárňami. </w:t>
+      </w:r>
+    </w:p>
+    <w:p>
+      <w:pPr>
+        <w:pStyle w:val="Nadpis2"/>
+      </w:pPr>
+      <w:bookmarkStart w:id="2" w:name="_Toc449369962"/>
+      <w:r>
+        <w:t>Motivácia</w:t>
+      </w:r>
       <w:bookmarkEnd w:id="2"/>
-    </w:p>
-    <w:p>
-      <w:r>
-        <w:t>Našou</w:t>
-      </w:r>
-      <w:r>
-        <w:t xml:space="preserve"> úlohou pri riešení bakalárskej práce je predpovedať výrob</w:t>
-      </w:r>
-      <w:r>
-        <w:t xml:space="preserve">u elektrickej energie fotovoltaickou elektrárňou podľa predpovede počasia. </w:t>
-      </w:r>
-      <w:r>
-        <w:t>Pre riešenie daného problému boli použité viaceré metódy. Tieto metódy mám</w:t>
-      </w:r>
-      <w:r>
-        <w:t>e za úlohu</w:t>
-      </w:r>
-      <w:r>
-        <w:t xml:space="preserve"> analyzovať a jednu metódu vybrať a použiť pre implementáciu vlastného predikčného modelu. Predikčný model má predpovedať produkciu fotovoltaickej elektrárne na deň dopredu</w:t>
-      </w:r>
-      <w:r>
-        <w:t xml:space="preserve">. </w:t>
-      </w:r>
-    </w:p>
-    <w:p>
-      <w:r>
-        <w:t xml:space="preserve">Na predikciu výroby elektrickej energie fotovoltaickou elektrárňou (FVE) </w:t>
-      </w:r>
-      <w:r>
-        <w:t>sa používa viacero metód, ktoré sa bežne používajú na riešenie predikčných problémov. Sú nimi metódy založené na analýze časových radov ako regresné procesy ARMA a ARIMA, metódy strojového učenia</w:t>
-      </w:r>
-      <w:r>
-        <w:t xml:space="preserve"> ako napríklad umelá neurónová sieť</w:t>
-      </w:r>
-      <w:r>
-        <w:t xml:space="preserve"> ale aj metódy navrhnuté na základe fyzikálnych faktorov a vzťahov vplývajúcich na produkciu FVE.</w:t>
-      </w:r>
-      <w:r>
-        <w:t xml:space="preserve"> Opisu a charakteristike týchto metód sa venujeme v </w:t>
-      </w:r>
-      <w:r>
-        <w:t>kapitole</w:t>
-      </w:r>
-      <w:r>
-        <w:t xml:space="preserve"> </w:t>
-      </w:r>
-      <w:r>
-        <w:fldChar w:fldCharType="begin"/>
-      </w:r>
-      <w:r>
-        <w:instrText xml:space="preserve"> REF _Ref436076224 \r \h </w:instrText>
-      </w:r>
-      <w:r>
-        <w:fldChar w:fldCharType="separate"/>
-      </w:r>
-      <w:r>
-        <w:t>2</w:t>
-      </w:r>
-      <w:r>
-        <w:fldChar w:fldCharType="end"/>
-      </w:r>
-      <w:r>
-        <w:t xml:space="preserve"> </w:t>
-      </w:r>
-      <w:r>
-        <w:fldChar w:fldCharType="begin"/>
-      </w:r>
-      <w:r>
-        <w:instrText xml:space="preserve"> REF _Ref436076224 \h </w:instrText>
-      </w:r>
-      <w:r>
-        <w:fldChar w:fldCharType="separate"/>
-      </w:r>
-      <w:r>
-        <w:t>Metódy predikcie</w:t>
-      </w:r>
-      <w:r>
-        <w:fldChar w:fldCharType="end"/>
-      </w:r>
-      <w:r>
-        <w:t>.</w:t>
-      </w:r>
-    </w:p>
-    <w:p>
-      <w:r>
-        <w:t xml:space="preserve"> </w:t>
-      </w:r>
-      <w:r>
-        <w:t>Po vytvorení predikčného modelu je potrebné štatisticky spracova</w:t>
-      </w:r>
-      <w:r>
-        <w:t>ť dosiahnuté výsledky predikcie.</w:t>
-      </w:r>
-      <w:r>
-        <w:t xml:space="preserve"> </w:t>
-      </w:r>
-      <w:r>
-        <w:t>N</w:t>
-      </w:r>
-      <w:r>
-        <w:t>a to slúžia viaceré metriky presnosti, ktorých vymenovanie a stručná char</w:t>
-      </w:r>
-      <w:r>
-        <w:t>akteristika sú obsahom kapitoly</w:t>
-      </w:r>
-      <w:r>
-        <w:t xml:space="preserve"> </w:t>
-      </w:r>
-      <w:r>
-        <w:fldChar w:fldCharType="begin"/>
-      </w:r>
-      <w:r>
-        <w:instrText xml:space="preserve"> REF _Ref436077951 \r \h </w:instrText>
-      </w:r>
-      <w:r>
-        <w:fldChar w:fldCharType="separate"/>
-      </w:r>
-      <w:r>
-        <w:t>3</w:t>
-      </w:r>
-      <w:r>
-        <w:fldChar w:fldCharType="end"/>
-      </w:r>
-      <w:r>
-        <w:t xml:space="preserve"> </w:t>
-      </w:r>
-      <w:r>
-        <w:fldChar w:fldCharType="begin"/>
-      </w:r>
-      <w:r>
-        <w:instrText xml:space="preserve"> REF _Ref436077951 \h </w:instrText>
-      </w:r>
-      <w:r>
-        <w:fldChar w:fldCharType="separate"/>
-      </w:r>
-      <w:r>
-        <w:t>Metriky presnosti predikcie</w:t>
-      </w:r>
-      <w:r>
-        <w:fldChar w:fldCharType="end"/>
-      </w:r>
-      <w:r>
-        <w:t>.</w:t>
-      </w:r>
-    </w:p>
-    <w:p>
-      <w:r>
-        <w:t xml:space="preserve">Vo štvrtej kapitole je vysvetlený problém predikcie výroby elektrickej energie fotovoltaickými elektrárňami. </w:t>
-      </w:r>
-    </w:p>
-    <w:p>
-      <w:pPr>
-        <w:pStyle w:val="Nadpis2"/>
-      </w:pPr>
-      <w:bookmarkStart w:id="3" w:name="_Toc446195418"/>
-      <w:r>
-        <w:t>Motivácia</w:t>
-      </w:r>
-      <w:bookmarkEnd w:id="3"/>
     </w:p>
     <w:p>
       <w:r>
@@ -4062,7 +4776,6 @@
           <w:id w:val="-570732413"/>
           <w:citation/>
         </w:sdtPr>
-        <w:sdtEndPr/>
         <w:sdtContent>
           <w:r>
             <w:rPr>
@@ -4240,7 +4953,6 @@
           <w:id w:val="-1442373761"/>
           <w:citation/>
         </w:sdtPr>
-        <w:sdtEndPr/>
         <w:sdtContent>
           <w:r>
             <w:rPr>
@@ -4403,7 +5115,7 @@
                                 <w:sz w:val="24"/>
                               </w:rPr>
                             </w:pPr>
-                            <w:bookmarkStart w:id="4" w:name="_Ref436074210"/>
+                            <w:bookmarkStart w:id="3" w:name="_Ref436074210"/>
                             <w:r>
                               <w:t xml:space="preserve">Obrázok </w:t>
                             </w:r>
@@ -4428,7 +5140,7 @@
                               </w:rPr>
                               <w:fldChar w:fldCharType="end"/>
                             </w:r>
-                            <w:bookmarkEnd w:id="4"/>
+                            <w:bookmarkEnd w:id="3"/>
                             <w:r>
                               <w:t xml:space="preserve">: Závislosť produkcie elektriny </w:t>
                             </w:r>
@@ -4445,7 +5157,6 @@
                                 <w:id w:val="-1207645673"/>
                                 <w:citation/>
                               </w:sdtPr>
-                              <w:sdtEndPr/>
                               <w:sdtContent>
                                 <w:r>
                                   <w:fldChar w:fldCharType="begin"/>
@@ -4499,19 +5210,32 @@
                           <w:sz w:val="24"/>
                         </w:rPr>
                       </w:pPr>
-                      <w:bookmarkStart w:id="5" w:name="_Ref436074210"/>
+                      <w:bookmarkStart w:id="4" w:name="_Ref436074210"/>
                       <w:r>
                         <w:t xml:space="preserve">Obrázok </w:t>
                       </w:r>
-                      <w:fldSimple w:instr=" SEQ Obrázok \* ARABIC ">
-                        <w:r>
-                          <w:rPr>
-                            <w:noProof/>
-                          </w:rPr>
-                          <w:t>1</w:t>
-                        </w:r>
-                      </w:fldSimple>
-                      <w:bookmarkEnd w:id="5"/>
+                      <w:r>
+                        <w:fldChar w:fldCharType="begin"/>
+                      </w:r>
+                      <w:r>
+                        <w:instrText xml:space="preserve"> SEQ Obrázok \* ARABIC </w:instrText>
+                      </w:r>
+                      <w:r>
+                        <w:fldChar w:fldCharType="separate"/>
+                      </w:r>
+                      <w:r>
+                        <w:rPr>
+                          <w:noProof/>
+                        </w:rPr>
+                        <w:t>1</w:t>
+                      </w:r>
+                      <w:r>
+                        <w:rPr>
+                          <w:noProof/>
+                        </w:rPr>
+                        <w:fldChar w:fldCharType="end"/>
+                      </w:r>
+                      <w:bookmarkEnd w:id="4"/>
                       <w:r>
                         <w:t xml:space="preserve">: Závislosť produkcie elektriny </w:t>
                       </w:r>
@@ -4574,7 +5298,6 @@
           <w:id w:val="1562367283"/>
           <w:citation/>
         </w:sdtPr>
-        <w:sdtEndPr/>
         <w:sdtContent>
           <w:r>
             <w:fldChar w:fldCharType="begin"/>
@@ -4646,7 +5369,7 @@
         <w:pStyle w:val="Nadpis2"/>
       </w:pPr>
       <w:bookmarkStart w:id="5" w:name="_Toc435564525"/>
-      <w:bookmarkStart w:id="6" w:name="_Toc446195419"/>
+      <w:bookmarkStart w:id="6" w:name="_Toc449369963"/>
       <w:r>
         <w:lastRenderedPageBreak/>
         <w:t xml:space="preserve">Úvod do </w:t>
@@ -4699,7 +5422,6 @@
           <w:id w:val="-864277791"/>
           <w:citation/>
         </w:sdtPr>
-        <w:sdtEndPr/>
         <w:sdtContent>
           <w:r>
             <w:fldChar w:fldCharType="begin"/>
@@ -4729,7 +5451,6 @@
           <w:id w:val="862869111"/>
           <w:citation/>
         </w:sdtPr>
-        <w:sdtEndPr/>
         <w:sdtContent>
           <w:r>
             <w:fldChar w:fldCharType="begin"/>
@@ -4884,7 +5605,6 @@
           <w:id w:val="-1505351346"/>
           <w:citation/>
         </w:sdtPr>
-        <w:sdtEndPr/>
         <w:sdtContent>
           <w:r>
             <w:rPr>
@@ -4961,7 +5681,6 @@
           <w:id w:val="-543832527"/>
           <w:citation/>
         </w:sdtPr>
-        <w:sdtEndPr/>
         <w:sdtContent>
           <w:r>
             <w:rPr>
@@ -5128,19 +5847,32 @@
                           <w:sz w:val="24"/>
                         </w:rPr>
                       </w:pPr>
-                      <w:bookmarkStart w:id="9" w:name="_Ref436039191"/>
+                      <w:bookmarkStart w:id="8" w:name="_Ref436039191"/>
                       <w:r>
                         <w:t xml:space="preserve">Obrázok </w:t>
                       </w:r>
-                      <w:fldSimple w:instr=" SEQ Obrázok \* ARABIC ">
-                        <w:r>
-                          <w:rPr>
-                            <w:noProof/>
-                          </w:rPr>
-                          <w:t>2</w:t>
-                        </w:r>
-                      </w:fldSimple>
-                      <w:bookmarkEnd w:id="9"/>
+                      <w:r>
+                        <w:fldChar w:fldCharType="begin"/>
+                      </w:r>
+                      <w:r>
+                        <w:instrText xml:space="preserve"> SEQ Obrázok \* ARABIC </w:instrText>
+                      </w:r>
+                      <w:r>
+                        <w:fldChar w:fldCharType="separate"/>
+                      </w:r>
+                      <w:r>
+                        <w:rPr>
+                          <w:noProof/>
+                        </w:rPr>
+                        <w:t>2</w:t>
+                      </w:r>
+                      <w:r>
+                        <w:rPr>
+                          <w:noProof/>
+                        </w:rPr>
+                        <w:fldChar w:fldCharType="end"/>
+                      </w:r>
+                      <w:bookmarkEnd w:id="8"/>
                       <w:r>
                         <w:rPr>
                           <w:noProof/>
@@ -5271,22 +6003,21 @@
       <w:pPr>
         <w:pStyle w:val="Nadpis1"/>
       </w:pPr>
-      <w:bookmarkStart w:id="8" w:name="_Ref436076224"/>
-      <w:bookmarkStart w:id="9" w:name="_Ref436076230"/>
-      <w:bookmarkStart w:id="10" w:name="_Ref436076233"/>
-      <w:bookmarkStart w:id="11" w:name="_Ref436076236"/>
-      <w:bookmarkStart w:id="12" w:name="_Ref436076247"/>
-      <w:bookmarkStart w:id="13" w:name="_Ref436076282"/>
-      <w:bookmarkStart w:id="14" w:name="_Ref436076286"/>
-      <w:bookmarkStart w:id="15" w:name="_Ref436076294"/>
-      <w:bookmarkStart w:id="16" w:name="_Ref436076309"/>
-      <w:bookmarkStart w:id="17" w:name="_Ref436076312"/>
-      <w:bookmarkStart w:id="18" w:name="_Toc446195420"/>
+      <w:bookmarkStart w:id="9" w:name="_Ref436076224"/>
+      <w:bookmarkStart w:id="10" w:name="_Ref436076230"/>
+      <w:bookmarkStart w:id="11" w:name="_Ref436076233"/>
+      <w:bookmarkStart w:id="12" w:name="_Ref436076236"/>
+      <w:bookmarkStart w:id="13" w:name="_Ref436076247"/>
+      <w:bookmarkStart w:id="14" w:name="_Ref436076282"/>
+      <w:bookmarkStart w:id="15" w:name="_Ref436076286"/>
+      <w:bookmarkStart w:id="16" w:name="_Ref436076294"/>
+      <w:bookmarkStart w:id="17" w:name="_Ref436076309"/>
+      <w:bookmarkStart w:id="18" w:name="_Ref436076312"/>
+      <w:bookmarkStart w:id="19" w:name="_Toc449369964"/>
       <w:r>
         <w:lastRenderedPageBreak/>
         <w:t>Metódy predikcie</w:t>
       </w:r>
-      <w:bookmarkEnd w:id="8"/>
       <w:bookmarkEnd w:id="9"/>
       <w:bookmarkEnd w:id="10"/>
       <w:bookmarkEnd w:id="11"/>
@@ -5297,6 +6028,7 @@
       <w:bookmarkEnd w:id="16"/>
       <w:bookmarkEnd w:id="17"/>
       <w:bookmarkEnd w:id="18"/>
+      <w:bookmarkEnd w:id="19"/>
     </w:p>
     <w:p>
       <w:r>
@@ -5333,7 +6065,6 @@
           <w:id w:val="-1921403277"/>
           <w:citation/>
         </w:sdtPr>
-        <w:sdtEndPr/>
         <w:sdtContent>
           <w:r>
             <w:fldChar w:fldCharType="begin"/>
@@ -5396,7 +6127,6 @@
           <w:id w:val="-2078190436"/>
           <w:citation/>
         </w:sdtPr>
-        <w:sdtEndPr/>
         <w:sdtContent>
           <w:r>
             <w:fldChar w:fldCharType="begin"/>
@@ -5459,11 +6189,11 @@
       <w:pPr>
         <w:pStyle w:val="Nadpis2"/>
       </w:pPr>
-      <w:bookmarkStart w:id="19" w:name="_Toc446195421"/>
+      <w:bookmarkStart w:id="20" w:name="_Toc449369965"/>
       <w:r>
         <w:t>Metódy založené na analýze časových radov</w:t>
       </w:r>
-      <w:bookmarkEnd w:id="19"/>
+      <w:bookmarkEnd w:id="20"/>
     </w:p>
     <w:p>
       <w:r>
@@ -5501,7 +6231,6 @@
           <w:id w:val="1147865280"/>
           <w:citation/>
         </w:sdtPr>
-        <w:sdtEndPr/>
         <w:sdtContent>
           <w:r>
             <w:fldChar w:fldCharType="begin"/>
@@ -5694,7 +6423,6 @@
           <w:id w:val="-591549324"/>
           <w:citation/>
         </w:sdtPr>
-        <w:sdtEndPr/>
         <w:sdtContent>
           <w:r>
             <w:rPr>
@@ -5793,7 +6521,6 @@
           <w:id w:val="-1345705368"/>
           <w:citation/>
         </w:sdtPr>
-        <w:sdtEndPr/>
         <w:sdtContent>
           <w:r>
             <w:rPr>
@@ -6194,7 +6921,6 @@
           <w:id w:val="-1128384226"/>
           <w:citation/>
         </w:sdtPr>
-        <w:sdtEndPr/>
         <w:sdtContent>
           <w:r>
             <w:rPr>
@@ -6937,7 +7663,6 @@
           <w:id w:val="839586059"/>
           <w:citation/>
         </w:sdtPr>
-        <w:sdtEndPr/>
         <w:sdtContent>
           <w:r>
             <w:rPr>
@@ -7819,7 +8544,6 @@
           <w:id w:val="-445543561"/>
           <w:citation/>
         </w:sdtPr>
-        <w:sdtEndPr/>
         <w:sdtContent>
           <w:r>
             <w:fldChar w:fldCharType="begin"/>
@@ -8461,7 +9185,6 @@
           <w:id w:val="650184173"/>
           <w:citation/>
         </w:sdtPr>
-        <w:sdtEndPr/>
         <w:sdtContent>
           <w:r>
             <w:rPr>
@@ -9302,7 +10025,6 @@
           <w:id w:val="-564340924"/>
           <w:citation/>
         </w:sdtPr>
-        <w:sdtEndPr/>
         <w:sdtContent>
           <w:r>
             <w:rPr>
@@ -9417,7 +10139,6 @@
           <w:id w:val="1151714278"/>
           <w:citation/>
         </w:sdtPr>
-        <w:sdtEndPr/>
         <w:sdtContent>
           <w:r>
             <w:fldChar w:fldCharType="begin"/>
@@ -9484,7 +10205,6 @@
           <w:id w:val="-2024852867"/>
           <w:citation/>
         </w:sdtPr>
-        <w:sdtEndPr/>
         <w:sdtContent>
           <w:r>
             <w:fldChar w:fldCharType="begin"/>
@@ -11753,7 +12473,6 @@
           <w:id w:val="1331103034"/>
           <w:citation/>
         </w:sdtPr>
-        <w:sdtEndPr/>
         <w:sdtContent>
           <w:r>
             <w:rPr>
@@ -11811,7 +12530,6 @@
           <w:id w:val="-2100632141"/>
           <w:citation/>
         </w:sdtPr>
-        <w:sdtEndPr/>
         <w:sdtContent>
           <w:r>
             <w:rPr>
@@ -11887,14 +12605,14 @@
           <w:rFonts w:eastAsiaTheme="minorEastAsia"/>
         </w:rPr>
       </w:pPr>
-      <w:bookmarkStart w:id="20" w:name="_Toc446195422"/>
+      <w:bookmarkStart w:id="21" w:name="_Toc449369966"/>
       <w:r>
         <w:rPr>
           <w:rFonts w:eastAsiaTheme="minorEastAsia"/>
         </w:rPr>
         <w:t>Metódy strojového učenia</w:t>
       </w:r>
-      <w:bookmarkEnd w:id="20"/>
+      <w:bookmarkEnd w:id="21"/>
     </w:p>
     <w:p>
       <w:r>
@@ -11972,7 +12690,6 @@
           <w:id w:val="1655947705"/>
           <w:citation/>
         </w:sdtPr>
-        <w:sdtEndPr/>
         <w:sdtContent>
           <w:r>
             <w:fldChar w:fldCharType="begin"/>
@@ -12104,7 +12821,6 @@
           <w:id w:val="653268530"/>
           <w:citation/>
         </w:sdtPr>
-        <w:sdtEndPr/>
         <w:sdtContent>
           <w:r>
             <w:fldChar w:fldCharType="begin"/>
@@ -12294,7 +13010,7 @@
                                 <w:sz w:val="24"/>
                               </w:rPr>
                             </w:pPr>
-                            <w:bookmarkStart w:id="21" w:name="_Ref436300474"/>
+                            <w:bookmarkStart w:id="22" w:name="_Ref436300474"/>
                             <w:r>
                               <w:t xml:space="preserve">Obrázok </w:t>
                             </w:r>
@@ -12319,7 +13035,7 @@
                               </w:rPr>
                               <w:fldChar w:fldCharType="end"/>
                             </w:r>
-                            <w:bookmarkEnd w:id="21"/>
+                            <w:bookmarkEnd w:id="22"/>
                             <w:r>
                               <w:rPr>
                                 <w:noProof/>
@@ -12334,7 +13050,6 @@
                                 <w:id w:val="691887762"/>
                                 <w:citation/>
                               </w:sdtPr>
-                              <w:sdtEndPr/>
                               <w:sdtContent>
                                 <w:r>
                                   <w:fldChar w:fldCharType="begin"/>
@@ -12385,19 +13100,32 @@
                           <w:sz w:val="24"/>
                         </w:rPr>
                       </w:pPr>
-                      <w:bookmarkStart w:id="24" w:name="_Ref436300474"/>
+                      <w:bookmarkStart w:id="23" w:name="_Ref436300474"/>
                       <w:r>
                         <w:t xml:space="preserve">Obrázok </w:t>
                       </w:r>
-                      <w:fldSimple w:instr=" SEQ Obrázok \* ARABIC ">
-                        <w:r>
-                          <w:rPr>
-                            <w:noProof/>
-                          </w:rPr>
-                          <w:t>3</w:t>
-                        </w:r>
-                      </w:fldSimple>
-                      <w:bookmarkEnd w:id="24"/>
+                      <w:r>
+                        <w:fldChar w:fldCharType="begin"/>
+                      </w:r>
+                      <w:r>
+                        <w:instrText xml:space="preserve"> SEQ Obrázok \* ARABIC </w:instrText>
+                      </w:r>
+                      <w:r>
+                        <w:fldChar w:fldCharType="separate"/>
+                      </w:r>
+                      <w:r>
+                        <w:rPr>
+                          <w:noProof/>
+                        </w:rPr>
+                        <w:t>3</w:t>
+                      </w:r>
+                      <w:r>
+                        <w:rPr>
+                          <w:noProof/>
+                        </w:rPr>
+                        <w:fldChar w:fldCharType="end"/>
+                      </w:r>
+                      <w:bookmarkEnd w:id="23"/>
                       <w:r>
                         <w:rPr>
                           <w:noProof/>
@@ -12455,7 +13183,6 @@
           <w:id w:val="-1527716616"/>
           <w:citation/>
         </w:sdtPr>
-        <w:sdtEndPr/>
         <w:sdtContent>
           <w:r>
             <w:fldChar w:fldCharType="begin"/>
@@ -13313,7 +14040,6 @@
           <w:id w:val="62379695"/>
           <w:citation/>
         </w:sdtPr>
-        <w:sdtEndPr/>
         <w:sdtContent>
           <w:r>
             <w:fldChar w:fldCharType="begin"/>
@@ -13469,7 +14195,6 @@
           <w:id w:val="1672371415"/>
           <w:citation/>
         </w:sdtPr>
-        <w:sdtEndPr/>
         <w:sdtContent>
           <w:r>
             <w:fldChar w:fldCharType="begin"/>
@@ -13565,7 +14290,6 @@
           <w:id w:val="-1640871909"/>
           <w:citation/>
         </w:sdtPr>
-        <w:sdtEndPr/>
         <w:sdtContent>
           <w:r>
             <w:fldChar w:fldCharType="begin"/>
@@ -13627,7 +14351,6 @@
           <w:id w:val="-1859497894"/>
           <w:citation/>
         </w:sdtPr>
-        <w:sdtEndPr/>
         <w:sdtContent>
           <w:r>
             <w:fldChar w:fldCharType="begin"/>
@@ -13676,7 +14399,6 @@
           <w:id w:val="728268151"/>
           <w:citation/>
         </w:sdtPr>
-        <w:sdtEndPr/>
         <w:sdtContent>
           <w:r>
             <w:fldChar w:fldCharType="begin"/>
@@ -13751,7 +14473,6 @@
           <w:id w:val="-2067707256"/>
           <w:citation/>
         </w:sdtPr>
-        <w:sdtEndPr/>
         <w:sdtContent>
           <w:r>
             <w:fldChar w:fldCharType="begin"/>
@@ -13950,7 +14671,6 @@
           <w:id w:val="-1491787391"/>
           <w:citation/>
         </w:sdtPr>
-        <w:sdtEndPr/>
         <w:sdtContent>
           <w:r>
             <w:fldChar w:fldCharType="begin"/>
@@ -14486,7 +15206,6 @@
           <w:id w:val="-1988242859"/>
           <w:citation/>
         </w:sdtPr>
-        <w:sdtEndPr/>
         <w:sdtContent>
           <w:r>
             <w:rPr>
@@ -14734,7 +15453,6 @@
           <w:id w:val="-461567302"/>
           <w:citation/>
         </w:sdtPr>
-        <w:sdtEndPr/>
         <w:sdtContent>
           <w:r>
             <w:fldChar w:fldCharType="begin"/>
@@ -14778,7 +15496,6 @@
           <w:id w:val="1399402830"/>
           <w:citation/>
         </w:sdtPr>
-        <w:sdtEndPr/>
         <w:sdtContent>
           <w:r>
             <w:fldChar w:fldCharType="begin"/>
@@ -14815,7 +15532,6 @@
           <w:id w:val="-1044748026"/>
           <w:citation/>
         </w:sdtPr>
-        <w:sdtEndPr/>
         <w:sdtContent>
           <w:r>
             <w:fldChar w:fldCharType="begin"/>
@@ -14888,7 +15604,6 @@
           <w:id w:val="1835875286"/>
           <w:citation/>
         </w:sdtPr>
-        <w:sdtEndPr/>
         <w:sdtContent>
           <w:r>
             <w:fldChar w:fldCharType="begin"/>
@@ -14928,7 +15643,6 @@
           <w:id w:val="206303009"/>
           <w:citation/>
         </w:sdtPr>
-        <w:sdtEndPr/>
         <w:sdtContent>
           <w:r>
             <w:fldChar w:fldCharType="begin"/>
@@ -15016,7 +15730,6 @@
           <w:id w:val="448198809"/>
           <w:citation/>
         </w:sdtPr>
-        <w:sdtEndPr/>
         <w:sdtContent>
           <w:r>
             <w:fldChar w:fldCharType="begin"/>
@@ -15090,7 +15803,6 @@
           <w:id w:val="1865327029"/>
           <w:citation/>
         </w:sdtPr>
-        <w:sdtEndPr/>
         <w:sdtContent>
           <w:r>
             <w:fldChar w:fldCharType="begin"/>
@@ -15169,14 +15881,14 @@
       <w:pPr>
         <w:pStyle w:val="Nadpis2"/>
       </w:pPr>
-      <w:bookmarkStart w:id="22" w:name="_Toc446195423"/>
+      <w:bookmarkStart w:id="24" w:name="_Toc449369967"/>
       <w:r>
         <w:t>Fyzikálne</w:t>
       </w:r>
       <w:r>
         <w:t xml:space="preserve"> metódy</w:t>
       </w:r>
-      <w:bookmarkEnd w:id="22"/>
+      <w:bookmarkEnd w:id="24"/>
     </w:p>
     <w:p>
       <w:r>
@@ -15241,11 +15953,11 @@
       <w:pPr>
         <w:pStyle w:val="Nadpis3"/>
       </w:pPr>
-      <w:bookmarkStart w:id="23" w:name="_Ref442536912"/>
+      <w:bookmarkStart w:id="25" w:name="_Ref442536912"/>
       <w:r>
         <w:t>Modely numerickej predpovede počasia</w:t>
       </w:r>
-      <w:bookmarkEnd w:id="23"/>
+      <w:bookmarkEnd w:id="25"/>
     </w:p>
     <w:p>
       <w:r>
@@ -15384,7 +16096,7 @@
                                 <w:sz w:val="24"/>
                               </w:rPr>
                             </w:pPr>
-                            <w:bookmarkStart w:id="24" w:name="_Ref437094290"/>
+                            <w:bookmarkStart w:id="26" w:name="_Ref437094290"/>
                             <w:r>
                               <w:t xml:space="preserve">Obrázok </w:t>
                             </w:r>
@@ -15409,7 +16121,7 @@
                               </w:rPr>
                               <w:fldChar w:fldCharType="end"/>
                             </w:r>
-                            <w:bookmarkEnd w:id="24"/>
+                            <w:bookmarkEnd w:id="26"/>
                             <w:r>
                               <w:rPr>
                                 <w:noProof/>
@@ -15427,7 +16139,6 @@
                                 <w:id w:val="1491682267"/>
                                 <w:citation/>
                               </w:sdtPr>
-                              <w:sdtEndPr/>
                               <w:sdtContent>
                                 <w:r>
                                   <w:fldChar w:fldCharType="begin"/>
@@ -15476,19 +16187,32 @@
                           <w:sz w:val="24"/>
                         </w:rPr>
                       </w:pPr>
-                      <w:bookmarkStart w:id="28" w:name="_Ref437094290"/>
+                      <w:bookmarkStart w:id="27" w:name="_Ref437094290"/>
                       <w:r>
                         <w:t xml:space="preserve">Obrázok </w:t>
                       </w:r>
-                      <w:fldSimple w:instr=" SEQ Obrázok \* ARABIC ">
-                        <w:r>
-                          <w:rPr>
-                            <w:noProof/>
-                          </w:rPr>
-                          <w:t>4</w:t>
-                        </w:r>
-                      </w:fldSimple>
-                      <w:bookmarkEnd w:id="28"/>
+                      <w:r>
+                        <w:fldChar w:fldCharType="begin"/>
+                      </w:r>
+                      <w:r>
+                        <w:instrText xml:space="preserve"> SEQ Obrázok \* ARABIC </w:instrText>
+                      </w:r>
+                      <w:r>
+                        <w:fldChar w:fldCharType="separate"/>
+                      </w:r>
+                      <w:r>
+                        <w:rPr>
+                          <w:noProof/>
+                        </w:rPr>
+                        <w:t>4</w:t>
+                      </w:r>
+                      <w:r>
+                        <w:rPr>
+                          <w:noProof/>
+                        </w:rPr>
+                        <w:fldChar w:fldCharType="end"/>
+                      </w:r>
+                      <w:bookmarkEnd w:id="27"/>
                       <w:r>
                         <w:rPr>
                           <w:noProof/>
@@ -15629,7 +16353,6 @@
           <w:id w:val="-1649661911"/>
           <w:citation/>
         </w:sdtPr>
-        <w:sdtEndPr/>
         <w:sdtContent>
           <w:r>
             <w:fldChar w:fldCharType="begin"/>
@@ -15672,7 +16395,6 @@
           <w:id w:val="-1862649827"/>
           <w:citation/>
         </w:sdtPr>
-        <w:sdtEndPr/>
         <w:sdtContent>
           <w:r>
             <w:fldChar w:fldCharType="begin"/>
@@ -15742,14 +16464,14 @@
       <w:pPr>
         <w:pStyle w:val="Nadpis2"/>
       </w:pPr>
-      <w:bookmarkStart w:id="25" w:name="_Toc446195424"/>
+      <w:bookmarkStart w:id="28" w:name="_Toc449369968"/>
       <w:r>
         <w:t>Hybridné m</w:t>
       </w:r>
       <w:r>
         <w:t>etódy</w:t>
       </w:r>
-      <w:bookmarkEnd w:id="25"/>
+      <w:bookmarkEnd w:id="28"/>
     </w:p>
     <w:p>
       <w:r>
@@ -15798,7 +16520,6 @@
           <w:id w:val="-1180035213"/>
           <w:citation/>
         </w:sdtPr>
-        <w:sdtEndPr/>
         <w:sdtContent>
           <w:r>
             <w:fldChar w:fldCharType="begin"/>
@@ -15971,7 +16692,6 @@
           <w:id w:val="-2047444185"/>
           <w:citation/>
         </w:sdtPr>
-        <w:sdtEndPr/>
         <w:sdtContent>
           <w:r>
             <w:fldChar w:fldCharType="begin"/>
@@ -16014,7 +16734,6 @@
           <w:id w:val="-1208106109"/>
           <w:citation/>
         </w:sdtPr>
-        <w:sdtEndPr/>
         <w:sdtContent>
           <w:r>
             <w:fldChar w:fldCharType="begin"/>
@@ -16047,21 +16766,21 @@
       <w:pPr>
         <w:pStyle w:val="Nadpis1"/>
       </w:pPr>
-      <w:bookmarkStart w:id="26" w:name="_Ref435559892"/>
-      <w:bookmarkStart w:id="27" w:name="_Ref436077951"/>
-      <w:bookmarkStart w:id="28" w:name="_Ref436077954"/>
-      <w:bookmarkStart w:id="29" w:name="_Toc446195425"/>
+      <w:bookmarkStart w:id="29" w:name="_Ref435559892"/>
+      <w:bookmarkStart w:id="30" w:name="_Ref436077951"/>
+      <w:bookmarkStart w:id="31" w:name="_Ref436077954"/>
+      <w:bookmarkStart w:id="32" w:name="_Toc449369969"/>
       <w:r>
         <w:lastRenderedPageBreak/>
         <w:t>Metriky presnosti predikci</w:t>
       </w:r>
-      <w:bookmarkEnd w:id="26"/>
+      <w:bookmarkEnd w:id="29"/>
       <w:r>
         <w:t>e</w:t>
       </w:r>
-      <w:bookmarkEnd w:id="27"/>
-      <w:bookmarkEnd w:id="28"/>
-      <w:bookmarkEnd w:id="29"/>
+      <w:bookmarkEnd w:id="30"/>
+      <w:bookmarkEnd w:id="31"/>
+      <w:bookmarkEnd w:id="32"/>
     </w:p>
     <w:p>
       <w:r>
@@ -16102,7 +16821,6 @@
           <w:id w:val="-962038153"/>
           <w:citation/>
         </w:sdtPr>
-        <w:sdtEndPr/>
         <w:sdtContent>
           <w:r>
             <w:fldChar w:fldCharType="begin"/>
@@ -17444,7 +18162,6 @@
           <w:id w:val="-936507949"/>
           <w:citation/>
         </w:sdtPr>
-        <w:sdtEndPr/>
         <w:sdtContent>
           <w:r>
             <w:fldChar w:fldCharType="begin"/>
@@ -17637,7 +18354,6 @@
           <w:id w:val="499771458"/>
           <w:citation/>
         </w:sdtPr>
-        <w:sdtEndPr/>
         <w:sdtContent>
           <w:r>
             <w:rPr>
@@ -17736,7 +18452,6 @@
           <w:id w:val="-811709876"/>
           <w:citation/>
         </w:sdtPr>
-        <w:sdtEndPr/>
         <w:sdtContent>
           <w:r>
             <w:fldChar w:fldCharType="begin"/>
@@ -17775,7 +18490,7 @@
       <w:pPr>
         <w:pStyle w:val="Nadpis1"/>
       </w:pPr>
-      <w:bookmarkStart w:id="30" w:name="_Toc446195426"/>
+      <w:bookmarkStart w:id="33" w:name="_Toc449369970"/>
       <w:r>
         <w:lastRenderedPageBreak/>
         <w:t xml:space="preserve">Predikcia výroby </w:t>
@@ -17783,7 +18498,7 @@
       <w:r>
         <w:t>elektriny fotovoltaickými elektrárňami</w:t>
       </w:r>
-      <w:bookmarkEnd w:id="30"/>
+      <w:bookmarkEnd w:id="33"/>
     </w:p>
     <w:p>
       <w:r>
@@ -17895,7 +18610,6 @@
           <w:id w:val="858859198"/>
           <w:citation/>
         </w:sdtPr>
-        <w:sdtEndPr/>
         <w:sdtContent>
           <w:r>
             <w:fldChar w:fldCharType="begin"/>
@@ -17941,11 +18655,11 @@
       <w:pPr>
         <w:pStyle w:val="Nadpis2"/>
       </w:pPr>
-      <w:bookmarkStart w:id="31" w:name="_Toc446195427"/>
+      <w:bookmarkStart w:id="34" w:name="_Toc449369971"/>
       <w:r>
         <w:t>Predikcia globálneho horizontálneho ožiarenia</w:t>
       </w:r>
-      <w:bookmarkEnd w:id="31"/>
+      <w:bookmarkEnd w:id="34"/>
     </w:p>
     <w:p>
       <w:r>
@@ -18051,7 +18765,6 @@
           <w:id w:val="450283847"/>
           <w:citation/>
         </w:sdtPr>
-        <w:sdtEndPr/>
         <w:sdtContent>
           <w:r>
             <w:fldChar w:fldCharType="begin"/>
@@ -18083,43 +18796,22 @@
       <w:pPr>
         <w:pStyle w:val="Nadpis1"/>
       </w:pPr>
-      <w:bookmarkStart w:id="32" w:name="_Toc446195428"/>
+      <w:bookmarkStart w:id="35" w:name="_Toc449369972"/>
       <w:r>
         <w:lastRenderedPageBreak/>
-        <w:t>R</w:t>
-      </w:r>
-      <w:r>
-        <w:t>iešeni</w:t>
-      </w:r>
-      <w:r>
-        <w:t>e</w:t>
-      </w:r>
-      <w:bookmarkEnd w:id="32"/>
-    </w:p>
-    <w:p>
-      <w:r>
-        <w:t xml:space="preserve">Úlohou </w:t>
-      </w:r>
-      <w:r>
-        <w:t>nášho</w:t>
-      </w:r>
-      <w:r>
-        <w:t xml:space="preserve"> riešenia je vytvoriť predikčný model, ktorý bude predpovedať produkciu fotovoltaickej elektrárne na deň dopredu podľa predpovedaného počasia.</w:t>
-      </w:r>
-    </w:p>
-    <w:p>
-      <w:pPr>
-        <w:pStyle w:val="Nadpis2"/>
-      </w:pPr>
-      <w:bookmarkStart w:id="33" w:name="_Toc446195429"/>
-      <w:r>
         <w:t>Návrh riešenia</w:t>
       </w:r>
-      <w:bookmarkEnd w:id="33"/>
-    </w:p>
-    <w:p>
-      <w:r>
-        <w:t>Pre vlastné riešenie predikčného modelu sme si vybrali použitie umelej neurónovej siete. UNS je podľa nás najvhodnejšou predikčnou metódou vzhľadom na dostupné dáta, horizont predikcie a faktory ovplyvňujúcich produkciu FVE ako je vysvetlené nižšie.</w:t>
+      <w:bookmarkEnd w:id="35"/>
+    </w:p>
+    <w:p>
+      <w:r>
+        <w:t>Úlohou nášho riešenia je predpovedať produkciu fotovoltaickej elektrárne na deň dopredu podľa predpovedaného počasia.</w:t>
+      </w:r>
+      <w:r>
+        <w:t xml:space="preserve"> </w:t>
+      </w:r>
+      <w:r>
+        <w:t>Pre vlastné riešenie sme si vybrali použitie umelej neurónovej siete. UNS je podľa nás najvhodnejšou predikčnou metódou vzhľadom na dostupné dáta, horizont predikcie a faktory ovplyvňujúcich produkciu FVE ako je vysvetlené nižšie.</w:t>
       </w:r>
     </w:p>
     <w:p>
@@ -18168,7 +18860,6 @@
           <w:id w:val="-1611738607"/>
           <w:citation/>
         </w:sdtPr>
-        <w:sdtEndPr/>
         <w:sdtContent>
           <w:r>
             <w:fldChar w:fldCharType="begin"/>
@@ -18202,7 +18893,7 @@
       </w:r>
       <w:proofErr w:type="spellEnd"/>
       <w:r>
-        <w:t xml:space="preserve"> všetky potrebné meteorologické premenné na predpoveď výroby elektriny ako sú globálne horizontálne ožiarenie (GHO), teplota vzduchu, rýchlosť vetra a iné. </w:t>
+        <w:t xml:space="preserve"> potrebné meteorologické premenné na predpoveď výroby elektriny ako sú globálne horizontálne ožiarenie (GHO), teplota vzduchu, rýchlosť vetra a iné. </w:t>
       </w:r>
     </w:p>
     <w:p>
@@ -18210,7 +18901,16 @@
         <w:t xml:space="preserve">K dispozícii máme aj namerané dáta z prevádzky fotovoltaických elektrární, ktorých produkciu máme za úlohu predikovať. Meteorologické dáta sú lokalizované na umiestnenie týchto fotovoltaických elektrární. </w:t>
       </w:r>
       <w:r>
-        <w:t>Máme tak vždy dvojicu – množinu premenných opisujúcich meteorologické podmienky v</w:t>
+        <w:t>Môžeme</w:t>
+      </w:r>
+      <w:r>
+        <w:t xml:space="preserve"> tak </w:t>
+      </w:r>
+      <w:r>
+        <w:t xml:space="preserve">vytvoriť </w:t>
+      </w:r>
+      <w:r>
+        <w:t>dvojicu – množinu premenných opisujúcich meteorologické podmienky v</w:t>
       </w:r>
       <w:r>
         <w:t xml:space="preserve"> danom </w:t>
@@ -18233,7 +18933,13 @@
     </w:p>
     <w:p>
       <w:r>
-        <w:t>Pri predikcii množstva vyprodukovanej elektriny za celý deň nebudeme potrebovať predikovať časový rad, keďže predikovaná hodnota nezávisí od postupnosti hodnôt produkcie predchádzajúcich dní, ale od predpovedaných meteorologických premenných. Pri predikcií v rámci dňa po hodinových časových intervaloch</w:t>
+        <w:t>Pri predikcii množstva vyprodukovanej elektriny za celý deň nebudeme potrebovať predikovať časový rad, keďže predikovaná hodnota nezávisí od postupnosti hodnôt produkcie predchádzajúcich dní, ale od predpovedaných meteorologických</w:t>
+      </w:r>
+      <w:r>
+        <w:t xml:space="preserve"> a iných</w:t>
+      </w:r>
+      <w:r>
+        <w:t xml:space="preserve"> premenných. Pri predikcií v rámci dňa po hodinových časových intervaloch</w:t>
       </w:r>
       <w:r>
         <w:t xml:space="preserve"> predikovanie časového radu prichádza do úvahy, pretože za jasného počasia hodnoty produkcie elektrickej energie do poludnia stúpajú a po poludní klesajú. Výsledné hodnoty sú ale ovplyvnené zmenou meteorologických podmienok viac ako postupnosťou časového radu, preto nebudeme predikovať časový rad ani v rámci dňa.</w:t>
@@ -18253,13 +18959,7 @@
         <w:t>vlastné</w:t>
       </w:r>
       <w:r>
-        <w:t xml:space="preserve"> riešenie predikčného </w:t>
-      </w:r>
-      <w:r>
-        <w:t>modelu</w:t>
-      </w:r>
-      <w:r>
-        <w:t xml:space="preserve"> použijem</w:t>
+        <w:t xml:space="preserve"> riešenie použijem</w:t>
       </w:r>
       <w:r>
         <w:t>e</w:t>
@@ -18299,252 +18999,488 @@
     </w:p>
     <w:p>
       <w:r>
+        <w:t xml:space="preserve">Ťažiskom </w:t>
+      </w:r>
+      <w:r>
+        <w:t>našej</w:t>
+      </w:r>
+      <w:r>
+        <w:t xml:space="preserve"> implementácie bude výber trénovacej množiny.</w:t>
+      </w:r>
+      <w:r>
+        <w:t xml:space="preserve"> Výberom správnej</w:t>
+      </w:r>
+      <w:r>
+        <w:t xml:space="preserve"> trénovacej množiny sa zvyšuje</w:t>
+      </w:r>
+      <w:r>
+        <w:t xml:space="preserve"> presnosť predikcie neurónovej siete. </w:t>
+      </w:r>
+      <w:r>
+        <w:t>UNS chcem</w:t>
+      </w:r>
+      <w:r>
+        <w:t>e</w:t>
+      </w:r>
+      <w:r>
+        <w:t xml:space="preserve"> pre predikciu </w:t>
+      </w:r>
+      <w:r>
         <w:lastRenderedPageBreak/>
-        <w:t xml:space="preserve">Ťažiskom </w:t>
-      </w:r>
-      <w:r>
-        <w:t>našej</w:t>
-      </w:r>
-      <w:r>
-        <w:t xml:space="preserve"> implementácie bude výber trénovacej množiny</w:t>
-      </w:r>
-      <w:r>
-        <w:t xml:space="preserve"> údajov</w:t>
+        <w:t xml:space="preserve">trénovať na množine obsahujúcej údaje o dňoch podobných s dňom, pre ktorý má UNS predikovať produkciu elektriny. </w:t>
+      </w:r>
+    </w:p>
+    <w:p>
+      <w:r>
+        <w:t>Podobnosť meteorologických podmienok budem</w:t>
+      </w:r>
+      <w:r>
+        <w:t>e</w:t>
+      </w:r>
+      <w:r>
+        <w:t xml:space="preserve"> porovnávať podľa</w:t>
+      </w:r>
+      <w:r>
+        <w:t xml:space="preserve"> úrovne GHO, miery oblačnosti </w:t>
+      </w:r>
+      <w:r>
+        <w:t xml:space="preserve">a </w:t>
+      </w:r>
+      <w:r>
+        <w:t>uhla</w:t>
+      </w:r>
+      <w:r>
+        <w:t xml:space="preserve"> dopadajúceho priameho slnečného žiarenia</w:t>
+      </w:r>
+      <w:r>
+        <w:t xml:space="preserve">, pretože tieto údaje súvisia so slnečnou energiou dopadajúcou na fotovoltaické panely. </w:t>
+      </w:r>
+      <w:r>
+        <w:t>V</w:t>
+      </w:r>
+      <w:r>
+        <w:t xml:space="preserve"> jazyku</w:t>
+      </w:r>
+      <w:r>
+        <w:t> R je možné vypočítať uhol priameho slnečného žiarenia ale ekvivalentom by mohla byť aj časová vzdialenosť daného dňa od zimného slnovratu.</w:t>
+      </w:r>
+      <w:r>
+        <w:t xml:space="preserve"> Ďalej budem</w:t>
+      </w:r>
+      <w:r>
+        <w:t>e</w:t>
+      </w:r>
+      <w:r>
+        <w:t xml:space="preserve"> porovnávať podobnosť </w:t>
+      </w:r>
+      <w:r>
+        <w:t>meteorologických podmienok</w:t>
+      </w:r>
+      <w:r>
+        <w:t xml:space="preserve"> podľa </w:t>
+      </w:r>
+      <w:r>
+        <w:t>teploty vzduchu a rýchlosti vetra, pretože tie súvisia s teplotou fotovoltaických panelov.</w:t>
+      </w:r>
+    </w:p>
+    <w:p>
+      <w:r>
+        <w:t>Dni v dostupných historických dátach plánujem</w:t>
+      </w:r>
+      <w:r>
+        <w:t>e</w:t>
+      </w:r>
+      <w:r>
+        <w:t xml:space="preserve"> podľa podobnosti s dňom predpovede číselne ohodnotiť, podľa tejto hodnoty usporiadať a vybrať potrebný počet </w:t>
+      </w:r>
+      <w:r>
+        <w:t xml:space="preserve">dní do trénovacej množiny. </w:t>
+      </w:r>
+    </w:p>
+    <w:p>
+      <w:r>
+        <w:t xml:space="preserve">Veľkosť trénovacej množiny je dôležitý a zaujímavý </w:t>
+      </w:r>
+      <w:r>
+        <w:t>faktor</w:t>
+      </w:r>
+      <w:r>
+        <w:t>. Pri väčšej trénovacej množine trénovanie UNS trvá dlhšie, ale vzorka údajov je pestrejšia. Keďže ale budem</w:t>
+      </w:r>
+      <w:r>
+        <w:t>e</w:t>
+      </w:r>
+      <w:r>
+        <w:t xml:space="preserve"> predpovedať na deň dopredu, rýchlosť trénovania neurónovej siete ani výpočtu predikcie nie je prioritou. Prioritou je presnosť, preto môže byť trénovacia množina väčšia a aj neurónovú sieť môžem</w:t>
+      </w:r>
+      <w:r>
+        <w:t>e</w:t>
+      </w:r>
+      <w:r>
+        <w:t xml:space="preserve"> trénovať pred každou predikciou s vhodnou trénovacou množinou. </w:t>
+      </w:r>
+    </w:p>
+    <w:p>
+      <w:r>
+        <w:t xml:space="preserve">  </w:t>
+      </w:r>
+      <w:r>
+        <w:t>Pri veľmi veľkom počte podobných dní v historických dátach predpokladám</w:t>
+      </w:r>
+      <w:r>
+        <w:t>e</w:t>
+      </w:r>
+      <w:r>
+        <w:t xml:space="preserve">, že by nebolo najlepšie vybrať najpodobnejšie dni, pretože by v nich bol pravdepodobne veľmi malý rozdiel. Takáto trénovacia množina by </w:t>
+      </w:r>
+      <w:r>
+        <w:t>nemusela mať</w:t>
+      </w:r>
+      <w:r>
+        <w:t xml:space="preserve"> dostatočnú pestrosť údajov na správne určenie váh perceptrónov. Pre zabezpečenie dostatočnej pestrosti dát v trénovacej množine by obsah trénovacej množiny mohol byť vyberaný náhodne z dní dostatočne podobných dňu, pre ktorý bude UNS predikovať. </w:t>
+      </w:r>
+      <w:r>
+        <w:t>Do úvahy prichádza</w:t>
+      </w:r>
+      <w:r>
+        <w:t xml:space="preserve"> aj úprava pravdepodobnosti náhodného výberu dát podľa hodnoty podobnosti (podobnejšie dni by mali väčšiu pravdepodobnosť výberu)</w:t>
+      </w:r>
+      <w:r>
+        <w:t>, alebo možnosť vybrania aj menej podobných dát do trénovacej množiny</w:t>
       </w:r>
       <w:r>
         <w:t>.</w:t>
       </w:r>
       <w:r>
-        <w:t xml:space="preserve"> Výberom správnej</w:t>
-      </w:r>
-      <w:r>
-        <w:t xml:space="preserve"> trénovacej množiny sa zvyšuje</w:t>
-      </w:r>
-      <w:r>
-        <w:t xml:space="preserve"> presnosť predikcie neurónovej siete. </w:t>
-      </w:r>
-      <w:r>
-        <w:t>UNS chcem</w:t>
-      </w:r>
-      <w:r>
-        <w:t>e</w:t>
-      </w:r>
-      <w:r>
-        <w:t xml:space="preserve"> pre predikciu trénovať na množine obsahujúcej údaje o dňoch podobných s dňom, pre ktorý má UNS predikovať produkciu elektriny. </w:t>
-      </w:r>
-    </w:p>
-    <w:p>
-      <w:r>
-        <w:t>Podobnosť meteorologických podmienok budem</w:t>
-      </w:r>
-      <w:r>
-        <w:t>e</w:t>
-      </w:r>
-      <w:r>
-        <w:t xml:space="preserve"> porovnávať podľa</w:t>
-      </w:r>
-      <w:r>
-        <w:t xml:space="preserve"> úrovne GHO, miery oblačnosti </w:t>
-      </w:r>
-      <w:r>
-        <w:t xml:space="preserve">a </w:t>
-      </w:r>
-      <w:r>
-        <w:t>uhla</w:t>
-      </w:r>
-      <w:r>
-        <w:t xml:space="preserve"> dopadajúceho priameho slnečného žiarenia</w:t>
-      </w:r>
-      <w:r>
-        <w:t xml:space="preserve">, pretože tieto údaje súvisia so slnečnou energiou dopadajúcou na fotovoltaické panely. </w:t>
-      </w:r>
-      <w:r>
-        <w:t>V</w:t>
-      </w:r>
-      <w:r>
-        <w:t xml:space="preserve"> jazyku</w:t>
-      </w:r>
-      <w:r>
-        <w:t> R je možné vypočítať uhol priameho slnečného žiarenia ale ekvivalentom by mohla byť aj časová vzdialenosť daného dňa od zimného slnovratu.</w:t>
-      </w:r>
-      <w:r>
-        <w:t xml:space="preserve"> Ďalej budem</w:t>
-      </w:r>
-      <w:r>
-        <w:t>e</w:t>
-      </w:r>
-      <w:r>
-        <w:t xml:space="preserve"> porovnávať podobnosť </w:t>
-      </w:r>
-      <w:r>
-        <w:t>meteorologických podmienok</w:t>
-      </w:r>
-      <w:r>
-        <w:t xml:space="preserve"> podľa </w:t>
-      </w:r>
-      <w:r>
-        <w:t>teploty vzduchu a rýchlosti vetra, pretože tie súvisia s teplotou fotovoltaických panelov.</w:t>
-      </w:r>
-    </w:p>
-    <w:p>
-      <w:r>
-        <w:t>Dni v dostupných historických dátach plánujem</w:t>
-      </w:r>
-      <w:r>
-        <w:t>e</w:t>
-      </w:r>
-      <w:r>
-        <w:t xml:space="preserve"> podľa podobnosti s dňom predpovede číselne ohodnotiť, podľa tejto hodnoty usporiadať a vybrať potrebný počet </w:t>
-      </w:r>
-      <w:r>
-        <w:t xml:space="preserve">dní do trénovacej množiny. </w:t>
-      </w:r>
-    </w:p>
-    <w:p>
-      <w:r>
-        <w:t xml:space="preserve">Veľkosť trénovacej množiny je dôležitý a zaujímavý </w:t>
-      </w:r>
-      <w:r>
-        <w:t>faktor</w:t>
-      </w:r>
-      <w:r>
-        <w:t>. Pri väčšej trénovacej množine trénovanie UNS trvá dlhšie, ale vzorka údajov je pestrejšia. Keďže ale budem</w:t>
-      </w:r>
-      <w:r>
-        <w:t>e</w:t>
-      </w:r>
-      <w:r>
-        <w:t xml:space="preserve"> predpovedať na deň dopredu, rýchlosť trénovania neurónovej siete ani výpočtu predikcie nie je prioritou. Prioritou je presnosť, preto môže byť trénovacia množina väčšia a aj neurónovú sieť môžem</w:t>
-      </w:r>
-      <w:r>
-        <w:t>e</w:t>
-      </w:r>
-      <w:r>
-        <w:t xml:space="preserve"> trénovať pred každou predikciou s vhodnou trénovacou množinou. </w:t>
-      </w:r>
-    </w:p>
-    <w:p>
-      <w:r>
-        <w:t xml:space="preserve">  </w:t>
-      </w:r>
-      <w:r>
-        <w:t>Pri veľmi veľkom počte podobných dní v historických dátach predpokladám</w:t>
-      </w:r>
-      <w:r>
-        <w:t>e</w:t>
-      </w:r>
-      <w:r>
-        <w:t xml:space="preserve">, že by nebolo najlepšie vybrať najpodobnejšie dni, pretože by v nich bol pravdepodobne veľmi malý rozdiel. Takáto trénovacia množina by </w:t>
-      </w:r>
-      <w:r>
-        <w:t>nemusela mať</w:t>
-      </w:r>
-      <w:r>
-        <w:t xml:space="preserve"> dostatočnú pestrosť údajov na správne určenie váh perceptrónov. Pre zabezpečenie dostatočnej pestrosti dát v trénovacej množine by obsah trénovacej množiny mohol byť vyberaný náhodne z dní dostatočne podobných dňu, pre ktorý bude UNS predikovať. </w:t>
-      </w:r>
-      <w:r>
-        <w:t>Do úvahy prichádza</w:t>
-      </w:r>
-      <w:r>
-        <w:t xml:space="preserve"> aj úprava pravdepodobnosti náhodného výberu dát podľa hodnoty podobnosti (podobnejšie dni by mali väčšiu pravdepodobnosť výberu)</w:t>
-      </w:r>
-      <w:r>
-        <w:t>, alebo možnosť vybrania aj menej podobných dát do trénovacej množiny</w:t>
+        <w:t xml:space="preserve"> </w:t>
+      </w:r>
+    </w:p>
+    <w:p>
+      <w:r>
+        <w:t xml:space="preserve"> </w:t>
+      </w:r>
+      <w:r>
+        <w:t xml:space="preserve">Dôležité </w:t>
+      </w:r>
+      <w:r>
+        <w:t>pri výbere dát do trénovacej množiny</w:t>
+      </w:r>
+      <w:r>
+        <w:t xml:space="preserve"> je</w:t>
+      </w:r>
+      <w:r>
+        <w:t xml:space="preserve">, že raz vybrané dáta sa nesmú do trénovacej množiny vybrať druhý krát. UNS by sa tak na týchto dátach trénovala dvakrát viacej ako na ostatných a hrozilo by takzvané </w:t>
+      </w:r>
+      <w:r>
+        <w:t>pretrénovanie</w:t>
+      </w:r>
+      <w:r>
+        <w:t xml:space="preserve">, kedy by to vyzeralo, ako keby sa sieť naučila dané predpovede naspamäť ale predpovede pre iné vstupné dáta by boli nepresné. </w:t>
+      </w:r>
+      <w:r>
+        <w:t xml:space="preserve">Možným znížením rizika pretrénovania je aj väčšia a teda pestrejšia trénovacia množina a menší počet opakovaní cyklov pri trénovaní neurónovej siete. </w:t>
+      </w:r>
+    </w:p>
+    <w:p>
+      <w:r>
+        <w:t>Najvhodnejšiu veľkosť trénovacej množiny a n</w:t>
+      </w:r>
+      <w:r>
+        <w:t xml:space="preserve">ajvhodnejšiu </w:t>
+      </w:r>
+      <w:r>
+        <w:t>možnosť</w:t>
+      </w:r>
+      <w:r>
+        <w:t xml:space="preserve"> výberu trénovacej množiny bude možné určiť porovnaním presnosti </w:t>
+      </w:r>
+      <w:r>
+        <w:t>výsledkov predikcie pri použití rôzne veľkých trénovacích množ</w:t>
+      </w:r>
+      <w:r>
+        <w:t>ín</w:t>
+      </w:r>
+      <w:r>
+        <w:t xml:space="preserve"> a rôznych </w:t>
+      </w:r>
+      <w:r>
+        <w:t>možností výberu trénovacej množiny</w:t>
       </w:r>
       <w:r>
         <w:t>.</w:t>
       </w:r>
+    </w:p>
+    <w:p>
+      <w:pPr>
+        <w:pStyle w:val="Nadpis1"/>
+      </w:pPr>
+      <w:bookmarkStart w:id="36" w:name="_Toc449369973"/>
+      <w:r>
+        <w:lastRenderedPageBreak/>
+        <w:t>Implementácia vlastného riešenia</w:t>
+      </w:r>
+      <w:bookmarkEnd w:id="36"/>
+    </w:p>
+    <w:p>
+      <w:pPr>
+        <w:pStyle w:val="Nadpis2"/>
+      </w:pPr>
+      <w:bookmarkStart w:id="37" w:name="_Toc449369974"/>
+      <w:r>
+        <w:t>Import dát do databázy</w:t>
+      </w:r>
+      <w:bookmarkEnd w:id="37"/>
+    </w:p>
+    <w:p>
+      <w:r>
+        <w:t>Rozhodli sme sa v</w:t>
+      </w:r>
+      <w:r>
+        <w:t>ložiť dáta do relačnej databázy</w:t>
+      </w:r>
+      <w:r>
+        <w:t xml:space="preserve"> pre uľahčenie výberu dát pre trénovaciu množinu. Konkrétnou databázou je </w:t>
+      </w:r>
+      <w:proofErr w:type="spellStart"/>
+      <w:r>
+        <w:t>PostgreSQL</w:t>
+      </w:r>
+      <w:proofErr w:type="spellEnd"/>
+      <w:r>
+        <w:t>, ktorá je najpoužívanejšou „</w:t>
+      </w:r>
+      <w:proofErr w:type="spellStart"/>
+      <w:r>
+        <w:t>open</w:t>
+      </w:r>
+      <w:proofErr w:type="spellEnd"/>
       <w:r>
         <w:t xml:space="preserve"> </w:t>
       </w:r>
-    </w:p>
-    <w:p>
+      <w:proofErr w:type="spellStart"/>
+      <w:r>
+        <w:t>source</w:t>
+      </w:r>
+      <w:proofErr w:type="spellEnd"/>
+      <w:r>
+        <w:t xml:space="preserve">“ databázou. </w:t>
+      </w:r>
+    </w:p>
+    <w:p>
+      <w:r>
+        <w:t xml:space="preserve">Pri spracovaní dát sme narazili na niekoľko problémov v dátach </w:t>
+      </w:r>
+      <w:r>
+        <w:t xml:space="preserve">z FVE, </w:t>
+      </w:r>
+      <w:r>
+        <w:t>ktoré sme museli vyriešiť. P</w:t>
+      </w:r>
+      <w:r>
+        <w:t xml:space="preserve">rvým problémom bolo formátovanie </w:t>
+      </w:r>
+      <w:proofErr w:type="spellStart"/>
+      <w:r>
+        <w:rPr>
+          <w:i/>
+        </w:rPr>
+        <w:t>csv</w:t>
+      </w:r>
+      <w:proofErr w:type="spellEnd"/>
+      <w:r>
+        <w:t xml:space="preserve"> súborov, v ktorých sú dáta uložené. Súbory mali za hlavičkou dva </w:t>
+      </w:r>
+      <w:r>
+        <w:t xml:space="preserve">nadbytočné </w:t>
+      </w:r>
+      <w:r>
+        <w:t>riadky</w:t>
+      </w:r>
       <w:r>
         <w:t xml:space="preserve"> </w:t>
       </w:r>
       <w:r>
-        <w:t xml:space="preserve">Dôležité </w:t>
-      </w:r>
-      <w:r>
-        <w:t>pri výbere dát do trénovacej množiny</w:t>
-      </w:r>
-      <w:r>
-        <w:t xml:space="preserve"> je</w:t>
-      </w:r>
-      <w:r>
-        <w:t xml:space="preserve">, že raz vybrané dáta sa nesmú do trénovacej množiny vybrať druhý krát. UNS by sa tak na týchto dátach trénovala dvakrát viacej ako na ostatných a hrozilo by takzvané </w:t>
-      </w:r>
-      <w:r>
-        <w:t>pretrénovanie</w:t>
-      </w:r>
-      <w:r>
-        <w:t xml:space="preserve">, kedy by to vyzeralo, ako keby sa sieť naučila dané predpovede naspamäť ale predpovede pre iné vstupné dáta by boli nepresné. </w:t>
-      </w:r>
-      <w:r>
-        <w:t xml:space="preserve">Možným znížením rizika pretrénovania je aj väčšia a teda pestrejšia trénovacia množina a menší počet opakovaní cyklov pri trénovaní neurónovej siete. </w:t>
-      </w:r>
-    </w:p>
-    <w:p>
+        <w:t xml:space="preserve">a na oddelenie desatinných miest je použitá čiarka, pričom pre kompatibilitu s databázou preferujeme použitie bodky. V týchto súboroch je aj veľký počet stĺpcov dát, ktoré nepotrebujeme. Pre tieto dôvody sme sa rozhodli dáta najskôr predspracovať v programovacom jazyku R a nie priamou funkcionalitou databázy ako v prípade spracovania dát predpovede počasia z modelu </w:t>
+      </w:r>
+      <w:proofErr w:type="spellStart"/>
+      <w:r>
+        <w:t>Aladin</w:t>
+      </w:r>
+      <w:proofErr w:type="spellEnd"/>
+      <w:r>
+        <w:t>. Dôsledkom takéhoto spracovania dát je dlhšia doba, ktorú celkové importovanie dát trvá, ktorá sa približuje k štyrom minútam.</w:t>
+      </w:r>
+    </w:p>
+    <w:p>
+      <w:r>
+        <w:t>Druhým problémom bolo uloženie časových údajov v rozdielnych časových pásmach. Údaje z FVE boli uložené v lokálnom časovom pásme využívajúcom aj letný čas, na rozdiel od dát od SHMU, ktoré sú uložené v UTC ako je v technických kruhoch zvykom.</w:t>
+      </w:r>
+    </w:p>
+    <w:p>
+      <w:r>
+        <w:t xml:space="preserve">Tretím problémom bola absencia niektorých záznamov, respektíve </w:t>
+      </w:r>
+      <w:r>
+        <w:t>abse</w:t>
+      </w:r>
+      <w:r>
+        <w:t>ncia dát v záznamoch. V niekoľkých</w:t>
+      </w:r>
+      <w:r>
+        <w:t xml:space="preserve"> záznamoch údaje</w:t>
+      </w:r>
+      <w:r>
+        <w:t xml:space="preserve"> o výkone</w:t>
+      </w:r>
+      <w:r>
+        <w:t xml:space="preserve"> absentovali a boli nahradené pomlčkami. Tento problém sme vyriešili nahradením pomlčky priemerom z predchádzajúcej a nasledujúcej hodnoty. Rozhodli sme sa pre takéto riešenie, pretože vymazaním dát za celý deň, kde sa takéto chybné záznamy vyskytujú by sme prišli o veľa cenných dát.</w:t>
+      </w:r>
+    </w:p>
+    <w:p>
+      <w:r>
+        <w:t>Niektoré záznamy chýbali úplne a vytvorili v dátach „dieru“. Chýba v nich niekoľko dní, resp. hodín. Tento problém sme sa rozhodli vyriešiť odstránením dát za celé tieto dni, pretože neexistuje spôsob, ako by sme mohli dané dáta nahradiť a ich odstránením prídeme len o malé množstvo dát.</w:t>
+      </w:r>
+    </w:p>
+    <w:p>
+      <w:r>
+        <w:t>K dátam sme pridali údaj o počte dní od, respektíve do naj</w:t>
+      </w:r>
+      <w:r>
+        <w:t>bližšieho zimného slnovratu, ktorým sme substituovali uhol dopadajúceho slnečného žiarenia. Neskôr sme ale túto hodnotu nahradili skutočnými hodnotami</w:t>
+      </w:r>
+      <w:r>
+        <w:t xml:space="preserve"> slnečných </w:t>
+      </w:r>
+      <w:proofErr w:type="spellStart"/>
+      <w:r>
+        <w:t>koordinátov</w:t>
+      </w:r>
+      <w:proofErr w:type="spellEnd"/>
+      <w:r>
+        <w:t>,</w:t>
+      </w:r>
+      <w:r>
+        <w:t xml:space="preserve"> </w:t>
+      </w:r>
+      <w:proofErr w:type="spellStart"/>
+      <w:r>
+        <w:t>elevácie</w:t>
+      </w:r>
+      <w:proofErr w:type="spellEnd"/>
+      <w:r>
+        <w:t xml:space="preserve"> (výška slnka na oblohe) a azimutu (geografický smer slnečných lúčov) vypočítaných v R použitím funkcií balíku </w:t>
+      </w:r>
+      <w:proofErr w:type="spellStart"/>
+      <w:r>
+        <w:rPr>
+          <w:i/>
+        </w:rPr>
+        <w:t>insol</w:t>
+      </w:r>
+      <w:proofErr w:type="spellEnd"/>
+      <w:r>
+        <w:t>.</w:t>
+      </w:r>
+    </w:p>
+    <w:p>
+      <w:r>
+        <w:t>Z databázy sme následne o</w:t>
+      </w:r>
+      <w:r>
+        <w:t xml:space="preserve">dstránili aj dáta, ktoré sme neodstránili v dôsledku problémov v dátach ale za účelom zmenšenia celkového objemu dát o záznamy, ktoré nepotrebujeme. Boli nimi záznamy, ktoré nemali v dátach svoju dvojicu </w:t>
+      </w:r>
+      <w:r>
+        <w:rPr>
+          <w:i/>
+        </w:rPr>
+        <w:t>predpoveď počasia – produkcia FVE</w:t>
+      </w:r>
+      <w:r>
+        <w:t xml:space="preserve"> </w:t>
+      </w:r>
       <w:r>
         <w:lastRenderedPageBreak/>
-        <w:t>Najvhodnejšiu veľkosť trénovacej množiny a n</w:t>
-      </w:r>
-      <w:r>
-        <w:t xml:space="preserve">ajvhodnejšiu </w:t>
-      </w:r>
-      <w:r>
-        <w:t>možnosť</w:t>
-      </w:r>
-      <w:r>
-        <w:t xml:space="preserve"> výberu trénovacej množiny bude možné určiť porovnaním presnosti </w:t>
-      </w:r>
-      <w:r>
-        <w:t>výsledkov predikcie pri použití rôzne veľkých trénovacích množ</w:t>
-      </w:r>
-      <w:r>
-        <w:t>ín</w:t>
-      </w:r>
-      <w:r>
-        <w:t xml:space="preserve"> a rôznych </w:t>
-      </w:r>
-      <w:r>
-        <w:t>možností výberu trénovacej množiny</w:t>
-      </w:r>
-      <w:r>
-        <w:t>.</w:t>
+        <w:t>a záznamy, kde bolo v tejto dvojici predpovedané GHO aj výsledný výkon FVE, resp. výsledná práce, nulové, teda dáta z času, kedy na fotovoltaické panely nedopadalo slnečné žiarenie a panely neprodukovali žiadnu elektrickú energiu</w:t>
+      </w:r>
+      <w:r>
+        <w:t xml:space="preserve">, respektíve po doplnení dát slnečných </w:t>
+      </w:r>
+      <w:proofErr w:type="spellStart"/>
+      <w:r>
+        <w:t>koordinátov</w:t>
+      </w:r>
+      <w:proofErr w:type="spellEnd"/>
+      <w:r>
+        <w:t xml:space="preserve"> sme vymazali záznamy, kde bola hodnota </w:t>
+      </w:r>
+      <w:proofErr w:type="spellStart"/>
+      <w:r>
+        <w:t>elevácie</w:t>
+      </w:r>
+      <w:proofErr w:type="spellEnd"/>
+      <w:r>
+        <w:t xml:space="preserve"> menšia ako nula, čo sú záznamy z času, kedy slnko nebolo nad obzorom a teda žiadne slnečné žiarenie na fotovoltaické panely nedopadalo.</w:t>
+      </w:r>
+    </w:p>
+    <w:p>
+      <w:r>
+        <w:t xml:space="preserve">V databáze sme pripravili aj tabuľku na ukladanie </w:t>
+      </w:r>
+      <w:r>
+        <w:t>dát</w:t>
+      </w:r>
+      <w:r>
+        <w:t xml:space="preserve"> o experimentoch, kde </w:t>
+      </w:r>
+      <w:r>
+        <w:t xml:space="preserve">môžeme uložiť údaje o nastavení predikčného modelu, spôsobu výberu trénovacej množiny a výsledkoch </w:t>
+      </w:r>
+      <w:r>
+        <w:t xml:space="preserve">predikcií </w:t>
+      </w:r>
+      <w:r>
+        <w:t>vo forme štatistických metrík presnosti predikcie za daných podmienok.</w:t>
+      </w:r>
+    </w:p>
+    <w:p>
+      <w:r>
+        <w:t>V technickej dokumentácii</w:t>
+      </w:r>
+      <w:r>
+        <w:t xml:space="preserve"> sú zdrojové kódy, na ktorých je vidieť štruktúra dát </w:t>
+      </w:r>
+      <w:r>
+        <w:t xml:space="preserve">uložených v databáze v jednotlivých tabuľkách a ich prepojenie cudzími kľúčmi, </w:t>
+      </w:r>
+      <w:r>
+        <w:t>funkcie pre spracovanie údajov a funkcie pre vymazanie nepotrebných údajov v jazyku SQL a skript v jazyku R, ktorý dané funkcie volal a vykonáva celkové importovanie dát do databázy.</w:t>
       </w:r>
     </w:p>
     <w:p>
       <w:pPr>
         <w:pStyle w:val="Nadpis2"/>
       </w:pPr>
-      <w:bookmarkStart w:id="34" w:name="_Toc446195430"/>
-      <w:r>
-        <w:t>Import dát do databázy</w:t>
-      </w:r>
-      <w:bookmarkEnd w:id="34"/>
-    </w:p>
-    <w:p>
-      <w:r>
-        <w:t>Rozhodli sme sa v</w:t>
-      </w:r>
-      <w:r>
-        <w:t>ložiť dáta do relačnej databázy</w:t>
-      </w:r>
-      <w:r>
-        <w:t xml:space="preserve"> pre uľahčenie výberu dát pre trénovaciu množinu. Konkrétnou databázou je </w:t>
-      </w:r>
+      <w:bookmarkStart w:id="38" w:name="_Toc449369975"/>
+      <w:r>
+        <w:t>Prvé predikcie</w:t>
+      </w:r>
+      <w:bookmarkEnd w:id="38"/>
+    </w:p>
+    <w:p>
+      <w:pPr>
+        <w:pStyle w:val="nespracovane"/>
+      </w:pPr>
       <w:proofErr w:type="spellStart"/>
       <w:r>
-        <w:t>PostgreSQL</w:t>
+        <w:t>Prve</w:t>
       </w:r>
       <w:proofErr w:type="spellEnd"/>
       <w:r>
-        <w:t>, ktorá je najpoužívanejšou „</w:t>
+        <w:t xml:space="preserve"> skripty, UNS aj </w:t>
       </w:r>
       <w:proofErr w:type="spellStart"/>
       <w:r>
-        <w:t>open</w:t>
+        <w:t>random</w:t>
       </w:r>
       <w:proofErr w:type="spellEnd"/>
       <w:r>
@@ -18552,166 +19488,556 @@
       </w:r>
       <w:proofErr w:type="spellStart"/>
       <w:r>
-        <w:t>source</w:t>
+        <w:t>forest</w:t>
       </w:r>
       <w:proofErr w:type="spellEnd"/>
       <w:r>
-        <w:t xml:space="preserve">“ databázou. </w:t>
-      </w:r>
-    </w:p>
-    <w:p>
-      <w:r>
-        <w:t xml:space="preserve">Pri spracovaní dát sme narazili na niekoľko problémov v dátach </w:t>
-      </w:r>
-      <w:r>
-        <w:t xml:space="preserve">z FVE, </w:t>
-      </w:r>
-      <w:r>
-        <w:t>ktoré sme museli vyriešiť. P</w:t>
-      </w:r>
-      <w:r>
-        <w:t xml:space="preserve">rvým problémom bolo formátovanie </w:t>
+        <w:t xml:space="preserve">. </w:t>
       </w:r>
       <w:proofErr w:type="spellStart"/>
       <w:r>
-        <w:rPr>
-          <w:i/>
-        </w:rPr>
-        <w:t>csv</w:t>
+        <w:t>Uns</w:t>
       </w:r>
       <w:proofErr w:type="spellEnd"/>
       <w:r>
-        <w:t xml:space="preserve"> súborov, v ktorých sú dáta uložené. Súbory mali za hlavičkou dva </w:t>
-      </w:r>
-      <w:r>
-        <w:t xml:space="preserve">nadbytočné </w:t>
-      </w:r>
-      <w:r>
-        <w:t>riadky</w:t>
-      </w:r>
+        <w:t xml:space="preserve"> chyby, </w:t>
+      </w:r>
+      <w:proofErr w:type="spellStart"/>
+      <w:r>
+        <w:t>random</w:t>
+      </w:r>
+      <w:proofErr w:type="spellEnd"/>
+      <w:r>
+        <w:t xml:space="preserve"> f </w:t>
+      </w:r>
+      <w:proofErr w:type="spellStart"/>
+      <w:r>
+        <w:t>presnejsi</w:t>
+      </w:r>
+      <w:proofErr w:type="spellEnd"/>
+      <w:r>
+        <w:t xml:space="preserve">. Ostali sme pri </w:t>
+      </w:r>
+      <w:proofErr w:type="spellStart"/>
+      <w:r>
+        <w:t>random</w:t>
+      </w:r>
+      <w:proofErr w:type="spellEnd"/>
+      <w:r>
+        <w:t xml:space="preserve"> f, aj </w:t>
+      </w:r>
+      <w:proofErr w:type="spellStart"/>
+      <w:r>
+        <w:t>ze</w:t>
+      </w:r>
+      <w:proofErr w:type="spellEnd"/>
+      <w:r>
+        <w:t xml:space="preserve"> je to </w:t>
+      </w:r>
+      <w:proofErr w:type="spellStart"/>
+      <w:r>
+        <w:t>lepsie</w:t>
+      </w:r>
+      <w:proofErr w:type="spellEnd"/>
+      <w:r>
+        <w:t xml:space="preserve"> pre vyber malej </w:t>
+      </w:r>
+      <w:proofErr w:type="spellStart"/>
+      <w:r>
+        <w:t>tren</w:t>
+      </w:r>
+      <w:proofErr w:type="spellEnd"/>
       <w:r>
         <w:t xml:space="preserve"> </w:t>
       </w:r>
-      <w:r>
-        <w:t xml:space="preserve">a na oddelenie desatinných miest je použitá čiarka, pričom pre kompatibilitu s databázou preferujeme použitie bodky. V týchto súboroch je aj veľký počet stĺpcov dát, ktoré nepotrebujeme. Pre tieto dôvody sme sa rozhodli dáta najskôr predspracovať v programovacom jazyku R a nie priamou funkcionalitou databázy ako v prípade spracovania dát predpovede počasia z modelu </w:t>
-      </w:r>
       <w:proofErr w:type="spellStart"/>
       <w:r>
-        <w:t>Aladin</w:t>
+        <w:t>mnoziny</w:t>
       </w:r>
       <w:proofErr w:type="spellEnd"/>
       <w:r>
-        <w:t>. Dôsledkom takéhoto spracovania dát je dlhšia doba, ktorú celkové importovanie dát trvá, ktorá sa približuje k štyrom minútam.</w:t>
-      </w:r>
-    </w:p>
-    <w:p>
-      <w:r>
-        <w:t>Druhým problémom bolo uloženie časových údajov v rozdielnych časových pásmach. Údaje z FVE boli uložené v lokálnom časovom pásme využívajúcom aj letný čas, na rozdiel od dát od SHMU, ktoré sú uložené v UTC ako je v technických kruhoch zvykom.</w:t>
-      </w:r>
-    </w:p>
-    <w:p>
-      <w:r>
-        <w:t xml:space="preserve">Tretím problémom bola absencia niektorých záznamov, respektíve </w:t>
-      </w:r>
-      <w:r>
-        <w:t>abse</w:t>
-      </w:r>
-      <w:r>
-        <w:t>ncia dát v záznamoch. V niekoľkých</w:t>
-      </w:r>
-      <w:r>
-        <w:t xml:space="preserve"> záznamoch údaje</w:t>
-      </w:r>
-      <w:r>
-        <w:t xml:space="preserve"> o výkone</w:t>
-      </w:r>
-      <w:r>
-        <w:t xml:space="preserve"> absentovali a boli nahradené pomlčkami. Tento problém sme vyriešili nahradením pomlčky priemerom z predchádzajúcej a nasledujúcej hodnoty. Rozhodli sme sa pre takéto riešenie, pretože vymazaním dát za celý deň, kde sa takéto chybné záznamy vyskytujú by sme prišli o veľa cenných dát.</w:t>
-      </w:r>
-    </w:p>
-    <w:p>
-      <w:r>
-        <w:t>Niektoré záznamy chýbali úplne a vytvorili v dátach „dieru“. Chýba v nich niekoľko dní, resp. hodín. Tento problém sme sa rozhodli vyriešiť odstránením dát za celé tieto dni, pretože neexistuje spôsob, ako by sme mohli dané dáta nahradiť a ich odstránením prídeme len o malé množstvo dát.</w:t>
-      </w:r>
-    </w:p>
-    <w:p>
-      <w:r>
-        <w:t>Odstránili sme aj dáta, ktoré sme neodstránili v dôsledku problémov v dátach ale za účelom zmenšenia celkového objemu dát o </w:t>
-      </w:r>
-      <w:r>
-        <w:t>záznamy</w:t>
-      </w:r>
-      <w:r>
-        <w:t xml:space="preserve">, ktoré nepotrebujeme. Boli nimi záznamy, ktoré nemali v dátach svoju dvojicu </w:t>
-      </w:r>
-      <w:r>
-        <w:rPr>
-          <w:i/>
-        </w:rPr>
-        <w:t>predpoveď</w:t>
-      </w:r>
-      <w:r>
-        <w:rPr>
-          <w:i/>
-        </w:rPr>
-        <w:t xml:space="preserve"> počasia </w:t>
-      </w:r>
-      <w:r>
-        <w:rPr>
-          <w:i/>
-        </w:rPr>
-        <w:t>–</w:t>
-      </w:r>
-      <w:r>
-        <w:rPr>
-          <w:i/>
-        </w:rPr>
+        <w:t xml:space="preserve"> a odolne </w:t>
+      </w:r>
+      <w:proofErr w:type="spellStart"/>
+      <w:r>
+        <w:t>voci</w:t>
+      </w:r>
+      <w:proofErr w:type="spellEnd"/>
+      <w:r>
         <w:t xml:space="preserve"> </w:t>
       </w:r>
-      <w:r>
-        <w:rPr>
-          <w:i/>
-        </w:rPr>
-        <w:t>produkcia FVE</w:t>
-      </w:r>
-      <w:r>
-        <w:t xml:space="preserve"> a záznamy, kde bolo v tejto dvojici predpovedané GHO aj výsledný výkon FVE</w:t>
-      </w:r>
-      <w:r>
-        <w:t>, resp. výsledná práce,</w:t>
-      </w:r>
-      <w:r>
-        <w:t xml:space="preserve"> nulové, teda </w:t>
-      </w:r>
+      <w:proofErr w:type="spellStart"/>
+      <w:r>
+        <w:t>pretrenovniu</w:t>
+      </w:r>
+      <w:proofErr w:type="spellEnd"/>
+      <w:r>
+        <w:t xml:space="preserve">, </w:t>
+      </w:r>
+      <w:proofErr w:type="spellStart"/>
+      <w:r>
+        <w:t>rychlejsie</w:t>
+      </w:r>
+      <w:proofErr w:type="spellEnd"/>
+    </w:p>
+    <w:p>
+      <w:pPr>
+        <w:pStyle w:val="nespracovane"/>
+      </w:pPr>
+    </w:p>
+    <w:p>
+      <w:pPr>
+        <w:pStyle w:val="Nadpis2"/>
+      </w:pPr>
+      <w:bookmarkStart w:id="39" w:name="_Toc449369976"/>
+      <w:r>
+        <w:t>Výber trénovacej množiny</w:t>
+      </w:r>
+      <w:bookmarkEnd w:id="39"/>
+    </w:p>
+    <w:p>
+      <w:pPr>
+        <w:pStyle w:val="nespracovane"/>
+      </w:pPr>
+      <w:r>
+        <w:t xml:space="preserve">Výber </w:t>
+      </w:r>
+      <w:proofErr w:type="spellStart"/>
+      <w:r>
+        <w:t>trenovacej</w:t>
+      </w:r>
+      <w:proofErr w:type="spellEnd"/>
+      <w:r>
+        <w:t xml:space="preserve"> </w:t>
+      </w:r>
+      <w:proofErr w:type="spellStart"/>
+      <w:r>
+        <w:t>mnoziny</w:t>
+      </w:r>
+      <w:proofErr w:type="spellEnd"/>
+    </w:p>
+    <w:p>
+      <w:pPr>
+        <w:pStyle w:val="nespracovane"/>
+      </w:pPr>
+    </w:p>
+    <w:p>
+      <w:pPr>
+        <w:pStyle w:val="nespracovane"/>
+      </w:pPr>
+      <w:r>
+        <w:t xml:space="preserve">Aplikovanie </w:t>
+      </w:r>
+      <w:proofErr w:type="spellStart"/>
+      <w:r>
+        <w:t>vyberu</w:t>
+      </w:r>
+      <w:proofErr w:type="spellEnd"/>
+      <w:r>
+        <w:t xml:space="preserve"> </w:t>
+      </w:r>
+      <w:proofErr w:type="spellStart"/>
+      <w:r>
+        <w:t>podobnych</w:t>
+      </w:r>
+      <w:proofErr w:type="spellEnd"/>
+      <w:r>
+        <w:t xml:space="preserve"> </w:t>
+      </w:r>
+      <w:proofErr w:type="spellStart"/>
+      <w:r>
+        <w:t>dat</w:t>
+      </w:r>
+      <w:proofErr w:type="spellEnd"/>
+      <w:r>
+        <w:t xml:space="preserve">, porovnanie </w:t>
+      </w:r>
+      <w:proofErr w:type="spellStart"/>
+      <w:r>
+        <w:t>vysledkov</w:t>
+      </w:r>
+      <w:proofErr w:type="spellEnd"/>
+      <w:r>
+        <w:t xml:space="preserve"> oproti </w:t>
+      </w:r>
+      <w:proofErr w:type="spellStart"/>
+      <w:r>
+        <w:t>klasickemu</w:t>
+      </w:r>
+      <w:proofErr w:type="spellEnd"/>
+      <w:r>
+        <w:t xml:space="preserve"> – </w:t>
+      </w:r>
+      <w:proofErr w:type="spellStart"/>
+      <w:r>
+        <w:t>poslednych</w:t>
+      </w:r>
+      <w:proofErr w:type="spellEnd"/>
+      <w:r>
+        <w:t xml:space="preserve"> 30 dni</w:t>
+      </w:r>
+    </w:p>
+    <w:p>
+      <w:pPr>
+        <w:pStyle w:val="nespracovane"/>
+      </w:pPr>
+    </w:p>
+    <w:p>
+      <w:pPr>
+        <w:pStyle w:val="nespracovane"/>
+      </w:pPr>
+      <w:r>
+        <w:t>Faktory podobnosti - základ</w:t>
+      </w:r>
+    </w:p>
+    <w:p>
+      <w:pPr>
+        <w:pStyle w:val="nespracovane"/>
+      </w:pPr>
+    </w:p>
+    <w:p>
+      <w:pPr>
+        <w:pStyle w:val="Nadpis2"/>
+      </w:pPr>
+      <w:bookmarkStart w:id="40" w:name="_Toc449369977"/>
+      <w:r>
+        <w:t>Nastavenia predikčného modelu a faktorov podobnosti</w:t>
+      </w:r>
+      <w:bookmarkEnd w:id="40"/>
+    </w:p>
+    <w:p>
+      <w:pPr>
+        <w:pStyle w:val="nespracovane"/>
+      </w:pPr>
+      <w:proofErr w:type="spellStart"/>
+      <w:r>
+        <w:t>Hladanie</w:t>
+      </w:r>
+      <w:proofErr w:type="spellEnd"/>
+      <w:r>
+        <w:t xml:space="preserve"> </w:t>
+      </w:r>
+      <w:proofErr w:type="spellStart"/>
+      <w:r>
+        <w:t>najpresnejsich</w:t>
+      </w:r>
+      <w:proofErr w:type="spellEnd"/>
+      <w:r>
+        <w:t xml:space="preserve"> </w:t>
+      </w:r>
+      <w:proofErr w:type="spellStart"/>
+      <w:r>
+        <w:t>nastaveni</w:t>
+      </w:r>
+      <w:proofErr w:type="spellEnd"/>
+      <w:r>
+        <w:t xml:space="preserve"> </w:t>
+      </w:r>
+      <w:proofErr w:type="spellStart"/>
+      <w:r>
+        <w:t>predikcneho</w:t>
+      </w:r>
+      <w:proofErr w:type="spellEnd"/>
+      <w:r>
+        <w:t xml:space="preserve"> modelu</w:t>
+      </w:r>
+    </w:p>
+    <w:p>
+      <w:pPr>
+        <w:pStyle w:val="nespracovane"/>
+      </w:pPr>
+    </w:p>
+    <w:p>
+      <w:pPr>
+        <w:pStyle w:val="nespracovane"/>
+      </w:pPr>
+      <w:proofErr w:type="spellStart"/>
+      <w:r>
+        <w:t>Hladanie</w:t>
+      </w:r>
+      <w:proofErr w:type="spellEnd"/>
+      <w:r>
+        <w:t xml:space="preserve"> </w:t>
+      </w:r>
+      <w:proofErr w:type="spellStart"/>
+      <w:r>
+        <w:t>najpresnejsich</w:t>
+      </w:r>
+      <w:proofErr w:type="spellEnd"/>
+      <w:r>
+        <w:t xml:space="preserve"> </w:t>
+      </w:r>
+      <w:proofErr w:type="spellStart"/>
+      <w:r>
+        <w:t>nastaveni</w:t>
+      </w:r>
+      <w:proofErr w:type="spellEnd"/>
+      <w:r>
+        <w:t xml:space="preserve"> – faktorov podobnosti</w:t>
+      </w:r>
+    </w:p>
+    <w:p>
+      <w:pPr>
+        <w:pStyle w:val="nespracovane"/>
+      </w:pPr>
+    </w:p>
+    <w:p>
+      <w:pPr>
+        <w:pStyle w:val="nespracovane"/>
+      </w:pPr>
+      <w:r>
+        <w:t xml:space="preserve">Tu </w:t>
+      </w:r>
+      <w:proofErr w:type="spellStart"/>
+      <w:r>
+        <w:t>dlhe</w:t>
+      </w:r>
+      <w:proofErr w:type="spellEnd"/>
+      <w:r>
+        <w:t xml:space="preserve"> skripty ale podarilo sa </w:t>
+      </w:r>
+      <w:proofErr w:type="spellStart"/>
+      <w:r>
+        <w:t>zrychli</w:t>
+      </w:r>
+      <w:proofErr w:type="spellEnd"/>
+      <w:r>
+        <w:t xml:space="preserve"> – </w:t>
+      </w:r>
+      <w:proofErr w:type="spellStart"/>
+      <w:r>
+        <w:t>kalitola</w:t>
+      </w:r>
+      <w:proofErr w:type="spellEnd"/>
+      <w:r>
+        <w:t xml:space="preserve"> xx</w:t>
+      </w:r>
+    </w:p>
+    <w:p>
+      <w:pPr>
+        <w:pStyle w:val="nespracovane"/>
+      </w:pPr>
+    </w:p>
+    <w:p>
+      <w:pPr>
+        <w:pStyle w:val="nespracovane"/>
+      </w:pPr>
+      <w:r>
+        <w:t xml:space="preserve">Predikcia po </w:t>
+      </w:r>
+      <w:proofErr w:type="spellStart"/>
+      <w:r>
+        <w:t>dnoch</w:t>
+      </w:r>
+      <w:proofErr w:type="spellEnd"/>
+      <w:r>
+        <w:t xml:space="preserve"> / </w:t>
+      </w:r>
+      <w:proofErr w:type="spellStart"/>
+      <w:r>
+        <w:t>hodinach</w:t>
+      </w:r>
+      <w:proofErr w:type="spellEnd"/>
+    </w:p>
+    <w:p>
+      <w:pPr>
+        <w:pStyle w:val="Nadpis2"/>
+      </w:pPr>
+      <w:bookmarkStart w:id="41" w:name="_Toc449369978"/>
+      <w:r>
+        <w:t>Experimenty</w:t>
+      </w:r>
+      <w:bookmarkStart w:id="42" w:name="_GoBack"/>
+      <w:bookmarkEnd w:id="41"/>
+      <w:bookmarkEnd w:id="42"/>
+    </w:p>
+    <w:p>
+      <w:pPr>
+        <w:pStyle w:val="nespracovane"/>
+      </w:pPr>
+      <w:r>
+        <w:t>Experiment s leto/zima</w:t>
+      </w:r>
+    </w:p>
+    <w:p>
+      <w:pPr>
+        <w:pStyle w:val="nespracovane"/>
+      </w:pPr>
+    </w:p>
+    <w:p>
+      <w:pPr>
+        <w:pStyle w:val="nespracovane"/>
+      </w:pPr>
+      <w:proofErr w:type="spellStart"/>
+      <w:r>
+        <w:t>Zuženie</w:t>
+      </w:r>
+      <w:proofErr w:type="spellEnd"/>
+      <w:r>
+        <w:t xml:space="preserve"> množiny </w:t>
+      </w:r>
+      <w:proofErr w:type="spellStart"/>
+      <w:r>
+        <w:t>dat</w:t>
+      </w:r>
+      <w:proofErr w:type="spellEnd"/>
+      <w:r>
+        <w:t xml:space="preserve"> s </w:t>
+      </w:r>
+      <w:proofErr w:type="spellStart"/>
+      <w:r>
+        <w:t>views</w:t>
+      </w:r>
+      <w:proofErr w:type="spellEnd"/>
+    </w:p>
+    <w:p>
+      <w:pPr>
+        <w:pStyle w:val="nespracovane"/>
+      </w:pPr>
+    </w:p>
+    <w:p>
+      <w:pPr>
+        <w:pStyle w:val="Nadpis2"/>
+      </w:pPr>
+      <w:bookmarkStart w:id="43" w:name="_Toc449369979"/>
+      <w:r>
+        <w:t>Najpresnejšie výsledky</w:t>
+      </w:r>
+      <w:bookmarkEnd w:id="43"/>
+    </w:p>
+    <w:p>
+      <w:pPr>
+        <w:pStyle w:val="nespracovane"/>
+      </w:pPr>
+      <w:proofErr w:type="spellStart"/>
+      <w:r>
+        <w:t>Najpresnejsie</w:t>
+      </w:r>
+      <w:proofErr w:type="spellEnd"/>
+      <w:r>
+        <w:t xml:space="preserve"> </w:t>
+      </w:r>
+      <w:proofErr w:type="spellStart"/>
+      <w:r>
+        <w:t>vysledky</w:t>
+      </w:r>
+      <w:proofErr w:type="spellEnd"/>
+    </w:p>
+    <w:p>
+      <w:pPr>
+        <w:pStyle w:val="nespracovane"/>
+      </w:pPr>
+    </w:p>
+    <w:p>
+      <w:pPr>
+        <w:pStyle w:val="Nadpis2"/>
+      </w:pPr>
+      <w:bookmarkStart w:id="44" w:name="_Toc449369980"/>
+      <w:r>
+        <w:t>Zrýchlenie predikcie v</w:t>
+      </w:r>
+      <w:bookmarkEnd w:id="44"/>
+      <w:r>
+        <w:t xml:space="preserve"> </w:t>
+      </w:r>
+    </w:p>
+    <w:p>
+      <w:pPr>
+        <w:pStyle w:val="nespracovane"/>
+      </w:pPr>
+      <w:proofErr w:type="spellStart"/>
+      <w:r>
+        <w:t>Zrychlenie</w:t>
+      </w:r>
+      <w:proofErr w:type="spellEnd"/>
+      <w:r>
+        <w:t xml:space="preserve"> </w:t>
+      </w:r>
+      <w:proofErr w:type="spellStart"/>
+      <w:r>
+        <w:t>vypoctov</w:t>
+      </w:r>
+      <w:proofErr w:type="spellEnd"/>
+      <w:r>
+        <w:t xml:space="preserve"> v</w:t>
+      </w:r>
+      <w:r>
+        <w:t> </w:t>
+      </w:r>
+      <w:r>
+        <w:t>R</w:t>
+      </w:r>
+    </w:p>
+    <w:p>
+      <w:pPr>
+        <w:pStyle w:val="nespracovane"/>
+      </w:pPr>
+    </w:p>
+    <w:p>
+      <w:pPr>
+        <w:pStyle w:val="Nadpis2"/>
+      </w:pPr>
+      <w:bookmarkStart w:id="45" w:name="_Toc449369981"/>
+      <w:r>
+        <w:t>Pokračovanie</w:t>
+      </w:r>
+      <w:bookmarkEnd w:id="45"/>
+    </w:p>
+    <w:p>
+      <w:pPr>
+        <w:pStyle w:val="nespracovane"/>
+      </w:pPr>
+      <w:proofErr w:type="spellStart"/>
+      <w:r>
+        <w:t>Pokracovanie</w:t>
+      </w:r>
+      <w:proofErr w:type="spellEnd"/>
+      <w:r>
+        <w:t xml:space="preserve"> </w:t>
+      </w:r>
+    </w:p>
+    <w:p/>
+    <w:p>
+      <w:pPr>
+        <w:pStyle w:val="Nadpis1"/>
+      </w:pPr>
+      <w:bookmarkStart w:id="46" w:name="_Toc449369982"/>
       <w:r>
         <w:lastRenderedPageBreak/>
-        <w:t>dáta z času, kedy na fotovoltaické panely nedopadalo slnečné žiarenie a panely neprodukovali žiadnu elektrickú energiu.</w:t>
-      </w:r>
-    </w:p>
-    <w:p>
-      <w:r>
-        <w:t>V technickej dokumentácii</w:t>
-      </w:r>
-      <w:r>
-        <w:t xml:space="preserve"> sú zdrojové kódy, na ktorých je vidieť štruktúra dát </w:t>
-      </w:r>
-      <w:r>
-        <w:t xml:space="preserve">uložených v databáze v jednotlivých tabuľkách a ich prepojenie cudzími kľúčmi, </w:t>
-      </w:r>
-      <w:r>
-        <w:t>funkcie pre spracovanie údajov a funkcie pre vymazanie nepotrebných údajov v jazyku SQL a skript v jazyku R, ktorý dané funkcie volal a vykonáva celkové importovanie dát do databázy.</w:t>
-      </w:r>
+        <w:t>Zhodnotenie</w:t>
+      </w:r>
+      <w:bookmarkEnd w:id="46"/>
+    </w:p>
+    <w:p>
+      <w:pPr>
+        <w:pStyle w:val="nespracovane"/>
+      </w:pPr>
+    </w:p>
+    <w:p>
+      <w:pPr>
+        <w:pStyle w:val="nespracovane"/>
+      </w:pPr>
+    </w:p>
+    <w:p>
+      <w:pPr>
+        <w:pStyle w:val="nespracovane"/>
+      </w:pPr>
+    </w:p>
+    <w:p>
+      <w:pPr>
+        <w:pStyle w:val="nespracovane"/>
+      </w:pPr>
     </w:p>
     <w:p>
       <w:pPr>
         <w:pStyle w:val="Nadpis1"/>
       </w:pPr>
-      <w:bookmarkStart w:id="35" w:name="_Toc446195431"/>
+      <w:bookmarkStart w:id="47" w:name="_Toc449369983"/>
       <w:r>
         <w:lastRenderedPageBreak/>
         <w:t>Technická dokumentácia</w:t>
       </w:r>
-      <w:bookmarkEnd w:id="35"/>
+      <w:bookmarkEnd w:id="47"/>
     </w:p>
     <w:p>
       <w:r>
@@ -18725,11 +20051,17 @@
       <w:pPr>
         <w:pStyle w:val="Nadpis2"/>
       </w:pPr>
-      <w:bookmarkStart w:id="36" w:name="_Toc446195432"/>
-      <w:r>
-        <w:t>Naplnenie databázy</w:t>
-      </w:r>
-      <w:bookmarkEnd w:id="36"/>
+      <w:bookmarkStart w:id="48" w:name="_Toc449369984"/>
+      <w:r>
+        <w:t>Import dát do</w:t>
+      </w:r>
+      <w:r>
+        <w:t xml:space="preserve"> </w:t>
+      </w:r>
+      <w:r>
+        <w:t>databázy</w:t>
+      </w:r>
+      <w:bookmarkEnd w:id="48"/>
     </w:p>
     <w:p>
       <w:pPr>
@@ -18770,8 +20102,8 @@
         <w:t xml:space="preserve"> a je na nich viditeľná štruktúra uložených dát.</w:t>
       </w:r>
     </w:p>
-    <w:bookmarkStart w:id="37" w:name="_MON_1519930005"/>
-    <w:bookmarkEnd w:id="37"/>
+    <w:bookmarkStart w:id="49" w:name="_MON_1519930005"/>
+    <w:bookmarkEnd w:id="49"/>
     <w:p>
       <w:pPr>
         <w:ind w:firstLine="0"/>
@@ -18797,30 +20129,30 @@
             <v:path o:extrusionok="f" gradientshapeok="t" o:connecttype="rect"/>
             <o:lock v:ext="edit" aspectratio="t"/>
           </v:shapetype>
-          <v:shape id="_x0000_i1025" type="#_x0000_t75" style="width:453.6pt;height:514.3pt" o:ole="">
+          <v:shape id="_x0000_i1025" type="#_x0000_t75" style="width:453.75pt;height:514.05pt" o:ole="">
             <v:imagedata r:id="rId13" o:title=""/>
           </v:shape>
-          <o:OLEObject Type="Embed" ProgID="Word.OpenDocumentText.12" ShapeID="_x0000_i1025" DrawAspect="Content" ObjectID="_1521739071" r:id="rId14"/>
+          <o:OLEObject Type="Embed" ProgID="Word.OpenDocumentText.12" ShapeID="_x0000_i1025" DrawAspect="Content" ObjectID="_1523111902" r:id="rId14"/>
         </w:object>
       </w:r>
     </w:p>
-    <w:bookmarkStart w:id="38" w:name="_MON_1519932046"/>
-    <w:bookmarkEnd w:id="38"/>
+    <w:bookmarkStart w:id="50" w:name="_MON_1519932046"/>
+    <w:bookmarkEnd w:id="50"/>
     <w:p>
       <w:pPr>
         <w:ind w:firstLine="0"/>
       </w:pPr>
       <w:r>
         <w:object w:dxaOrig="9072" w:dyaOrig="10764" w14:anchorId="0872B764">
-          <v:shape id="_x0000_i1026" type="#_x0000_t75" style="width:453.6pt;height:538.75pt" o:ole="">
+          <v:shape id="_x0000_i1026" type="#_x0000_t75" style="width:453.75pt;height:538.35pt" o:ole="">
             <v:imagedata r:id="rId15" o:title=""/>
           </v:shape>
-          <o:OLEObject Type="Embed" ProgID="Word.OpenDocumentText.12" ShapeID="_x0000_i1026" DrawAspect="Content" ObjectID="_1521739072" r:id="rId16"/>
+          <o:OLEObject Type="Embed" ProgID="Word.OpenDocumentText.12" ShapeID="_x0000_i1026" DrawAspect="Content" ObjectID="_1523111903" r:id="rId16"/>
         </w:object>
       </w:r>
     </w:p>
-    <w:bookmarkStart w:id="39" w:name="_MON_1519932506"/>
-    <w:bookmarkEnd w:id="39"/>
+    <w:bookmarkStart w:id="51" w:name="_MON_1519932506"/>
+    <w:bookmarkEnd w:id="51"/>
     <w:p>
       <w:pPr>
         <w:ind w:firstLine="0"/>
@@ -18833,10 +20165,10 @@
           <w:lang w:val="en-US"/>
         </w:rPr>
         <w:object w:dxaOrig="9072" w:dyaOrig="10422" w14:anchorId="6F822A3C">
-          <v:shape id="_x0000_i1027" type="#_x0000_t75" style="width:453.6pt;height:521.1pt" o:ole="">
+          <v:shape id="_x0000_i1027" type="#_x0000_t75" style="width:453.75pt;height:520.75pt" o:ole="">
             <v:imagedata r:id="rId17" o:title=""/>
           </v:shape>
-          <o:OLEObject Type="Embed" ProgID="Word.OpenDocumentText.12" ShapeID="_x0000_i1027" DrawAspect="Content" ObjectID="_1521739073" r:id="rId18"/>
+          <o:OLEObject Type="Embed" ProgID="Word.OpenDocumentText.12" ShapeID="_x0000_i1027" DrawAspect="Content" ObjectID="_1523111904" r:id="rId18"/>
         </w:object>
       </w:r>
     </w:p>
@@ -18856,8 +20188,8 @@
         </w:rPr>
       </w:pPr>
     </w:p>
-    <w:bookmarkStart w:id="40" w:name="_MON_1519932807"/>
-    <w:bookmarkEnd w:id="40"/>
+    <w:bookmarkStart w:id="52" w:name="_MON_1519932807"/>
+    <w:bookmarkEnd w:id="52"/>
     <w:p>
       <w:pPr>
         <w:ind w:firstLine="0"/>
@@ -18870,15 +20202,15 @@
           <w:lang w:val="en-US"/>
         </w:rPr>
         <w:object w:dxaOrig="9072" w:dyaOrig="2265" w14:anchorId="0B85CB3E">
-          <v:shape id="_x0000_i1028" type="#_x0000_t75" style="width:453.6pt;height:113.25pt" o:ole="">
+          <v:shape id="_x0000_i1028" type="#_x0000_t75" style="width:453.75pt;height:113pt" o:ole="">
             <v:imagedata r:id="rId19" o:title=""/>
           </v:shape>
-          <o:OLEObject Type="Embed" ProgID="Word.OpenDocumentText.12" ShapeID="_x0000_i1028" DrawAspect="Content" ObjectID="_1521739074" r:id="rId20"/>
+          <o:OLEObject Type="Embed" ProgID="Word.OpenDocumentText.12" ShapeID="_x0000_i1028" DrawAspect="Content" ObjectID="_1523111905" r:id="rId20"/>
         </w:object>
       </w:r>
     </w:p>
-    <w:bookmarkStart w:id="41" w:name="_MON_1519933462"/>
-    <w:bookmarkEnd w:id="41"/>
+    <w:bookmarkStart w:id="53" w:name="_MON_1519933462"/>
+    <w:bookmarkEnd w:id="53"/>
     <w:p>
       <w:pPr>
         <w:ind w:firstLine="0"/>
@@ -18891,15 +20223,15 @@
           <w:lang w:val="en-US"/>
         </w:rPr>
         <w:object w:dxaOrig="9072" w:dyaOrig="13594" w14:anchorId="1A7A3AC2">
-          <v:shape id="_x0000_i1029" type="#_x0000_t75" style="width:453.6pt;height:679.7pt" o:ole="">
+          <v:shape id="_x0000_i1029" type="#_x0000_t75" style="width:453.75pt;height:679.8pt" o:ole="">
             <v:imagedata r:id="rId21" o:title=""/>
           </v:shape>
-          <o:OLEObject Type="Embed" ProgID="Word.OpenDocumentText.12" ShapeID="_x0000_i1029" DrawAspect="Content" ObjectID="_1521739075" r:id="rId22"/>
+          <o:OLEObject Type="Embed" ProgID="Word.OpenDocumentText.12" ShapeID="_x0000_i1029" DrawAspect="Content" ObjectID="_1523111906" r:id="rId22"/>
         </w:object>
       </w:r>
     </w:p>
-    <w:bookmarkStart w:id="42" w:name="_MON_1519933914"/>
-    <w:bookmarkEnd w:id="42"/>
+    <w:bookmarkStart w:id="54" w:name="_MON_1519933914"/>
+    <w:bookmarkEnd w:id="54"/>
     <w:p>
       <w:pPr>
         <w:ind w:firstLine="0"/>
@@ -18912,15 +20244,15 @@
           <w:lang w:val="en-US"/>
         </w:rPr>
         <w:object w:dxaOrig="9072" w:dyaOrig="9062" w14:anchorId="0CAB07E2">
-          <v:shape id="_x0000_i1030" type="#_x0000_t75" style="width:453.75pt;height:453pt" o:ole="">
+          <v:shape id="_x0000_i1030" type="#_x0000_t75" style="width:453.75pt;height:452.95pt" o:ole="">
             <v:imagedata r:id="rId23" o:title=""/>
           </v:shape>
-          <o:OLEObject Type="Embed" ProgID="Word.OpenDocumentText.12" ShapeID="_x0000_i1030" DrawAspect="Content" ObjectID="_1521739076" r:id="rId24"/>
+          <o:OLEObject Type="Embed" ProgID="Word.OpenDocumentText.12" ShapeID="_x0000_i1030" DrawAspect="Content" ObjectID="_1523111907" r:id="rId24"/>
         </w:object>
       </w:r>
     </w:p>
-    <w:bookmarkStart w:id="43" w:name="_MON_1519934194"/>
-    <w:bookmarkEnd w:id="43"/>
+    <w:bookmarkStart w:id="55" w:name="_MON_1519934194"/>
+    <w:bookmarkEnd w:id="55"/>
     <w:p>
       <w:pPr>
         <w:ind w:firstLine="0"/>
@@ -18933,15 +20265,15 @@
           <w:lang w:val="en-US"/>
         </w:rPr>
         <w:object w:dxaOrig="9072" w:dyaOrig="10195" w14:anchorId="1BC33015">
-          <v:shape id="_x0000_i1031" type="#_x0000_t75" style="width:453.75pt;height:510pt" o:ole="">
+          <v:shape id="_x0000_i1031" type="#_x0000_t75" style="width:453.75pt;height:509.85pt" o:ole="">
             <v:imagedata r:id="rId25" o:title=""/>
           </v:shape>
-          <o:OLEObject Type="Embed" ProgID="Word.OpenDocumentText.12" ShapeID="_x0000_i1031" DrawAspect="Content" ObjectID="_1521739077" r:id="rId26"/>
+          <o:OLEObject Type="Embed" ProgID="Word.OpenDocumentText.12" ShapeID="_x0000_i1031" DrawAspect="Content" ObjectID="_1523111908" r:id="rId26"/>
         </w:object>
       </w:r>
     </w:p>
-    <w:bookmarkStart w:id="44" w:name="_MON_1519934526"/>
-    <w:bookmarkEnd w:id="44"/>
+    <w:bookmarkStart w:id="56" w:name="_MON_1519934526"/>
+    <w:bookmarkEnd w:id="56"/>
     <w:p>
       <w:pPr>
         <w:ind w:firstLine="0"/>
@@ -18954,15 +20286,15 @@
           <w:lang w:val="en-US"/>
         </w:rPr>
         <w:object w:dxaOrig="9072" w:dyaOrig="9516" w14:anchorId="6FDA4BE2">
-          <v:shape id="_x0000_i1032" type="#_x0000_t75" style="width:453.75pt;height:475.5pt" o:ole="">
+          <v:shape id="_x0000_i1032" type="#_x0000_t75" style="width:453.75pt;height:475.55pt" o:ole="">
             <v:imagedata r:id="rId27" o:title=""/>
           </v:shape>
-          <o:OLEObject Type="Embed" ProgID="Word.OpenDocumentText.12" ShapeID="_x0000_i1032" DrawAspect="Content" ObjectID="_1521739078" r:id="rId28"/>
+          <o:OLEObject Type="Embed" ProgID="Word.OpenDocumentText.12" ShapeID="_x0000_i1032" DrawAspect="Content" ObjectID="_1523111909" r:id="rId28"/>
         </w:object>
       </w:r>
     </w:p>
-    <w:bookmarkStart w:id="45" w:name="_MON_1519935679"/>
-    <w:bookmarkEnd w:id="45"/>
+    <w:bookmarkStart w:id="57" w:name="_MON_1519935679"/>
+    <w:bookmarkEnd w:id="57"/>
     <w:p>
       <w:pPr>
         <w:ind w:firstLine="0"/>
@@ -18975,10 +20307,10 @@
           <w:lang w:val="en-US"/>
         </w:rPr>
         <w:object w:dxaOrig="9072" w:dyaOrig="13820" w14:anchorId="64C034A0">
-          <v:shape id="_x0000_i1033" type="#_x0000_t75" style="width:453.75pt;height:690.75pt" o:ole="">
+          <v:shape id="_x0000_i1033" type="#_x0000_t75" style="width:453.75pt;height:690.7pt" o:ole="">
             <v:imagedata r:id="rId29" o:title=""/>
           </v:shape>
-          <o:OLEObject Type="Embed" ProgID="Word.OpenDocumentText.12" ShapeID="_x0000_i1033" DrawAspect="Content" ObjectID="_1521739079" r:id="rId30"/>
+          <o:OLEObject Type="Embed" ProgID="Word.OpenDocumentText.12" ShapeID="_x0000_i1033" DrawAspect="Content" ObjectID="_1523111910" r:id="rId30"/>
         </w:object>
       </w:r>
     </w:p>
@@ -18986,14 +20318,14 @@
       <w:pPr>
         <w:pStyle w:val="Nadpis1"/>
       </w:pPr>
-      <w:bookmarkStart w:id="46" w:name="_Toc446195433"/>
+      <w:bookmarkStart w:id="58" w:name="_Toc449369985"/>
       <w:r>
         <w:lastRenderedPageBreak/>
         <w:t>Zhodnotenie</w:t>
       </w:r>
-      <w:bookmarkEnd w:id="46"/>
-    </w:p>
-    <w:bookmarkStart w:id="47" w:name="_Toc446195434" w:displacedByCustomXml="next"/>
+      <w:bookmarkEnd w:id="58"/>
+    </w:p>
+    <w:bookmarkStart w:id="59" w:name="_Toc449369986" w:displacedByCustomXml="next"/>
     <w:sdt>
       <w:sdtPr>
         <w:rPr>
@@ -19008,7 +20340,6 @@
           <w:docPartUnique/>
         </w:docPartObj>
       </w:sdtPr>
-      <w:sdtEndPr/>
       <w:sdtContent>
         <w:p>
           <w:pPr>
@@ -19017,14 +20348,13 @@
           <w:r>
             <w:t>Zdroje</w:t>
           </w:r>
-          <w:bookmarkEnd w:id="47"/>
+          <w:bookmarkEnd w:id="59"/>
         </w:p>
         <w:sdt>
           <w:sdtPr>
             <w:id w:val="111145805"/>
             <w:bibliography/>
           </w:sdtPr>
-          <w:sdtEndPr/>
           <w:sdtContent>
             <w:p>
               <w:pPr>
@@ -19796,7 +21126,6 @@
         <w:docPartUnique/>
       </w:docPartObj>
     </w:sdtPr>
-    <w:sdtEndPr/>
     <w:sdtContent>
       <w:p>
         <w:pPr>
@@ -19816,7 +21145,7 @@
           <w:rPr>
             <w:noProof/>
           </w:rPr>
-          <w:t>14</w:t>
+          <w:t>28</w:t>
         </w:r>
         <w:r>
           <w:fldChar w:fldCharType="end"/>
@@ -23049,7 +24378,7 @@
 </file>
 
 <file path=customXml/itemProps1.xml><?xml version="1.0" encoding="utf-8"?>
-<ds:datastoreItem xmlns:ds="http://schemas.openxmlformats.org/officeDocument/2006/customXml" ds:itemID="{DA5DB9C9-5A01-4444-9E1B-320CA6C34985}">
+<ds:datastoreItem xmlns:ds="http://schemas.openxmlformats.org/officeDocument/2006/customXml" ds:itemID="{464CFD36-0614-47FA-9E10-BBE079CAFCD4}">
   <ds:schemaRefs>
     <ds:schemaRef ds:uri="http://schemas.openxmlformats.org/officeDocument/2006/bibliography"/>
   </ds:schemaRefs>

--- a/word/official.docx
+++ b/word/official.docx
@@ -14,15 +14,15 @@
         <mc:AlternateContent>
           <mc:Choice Requires="wps">
             <w:drawing>
-              <wp:anchor distT="45720" distB="45720" distL="114300" distR="114300" simplePos="0" relativeHeight="251671040" behindDoc="0" locked="0" layoutInCell="1" allowOverlap="1" wp14:anchorId="06CA6099" wp14:editId="4B2110E3">
+              <wp:anchor distT="45720" distB="45720" distL="114300" distR="114300" simplePos="0" relativeHeight="251671040" behindDoc="0" locked="0" layoutInCell="1" allowOverlap="1" wp14:anchorId="06CA6099" wp14:editId="59EADA49">
                 <wp:simplePos x="0" y="0"/>
                 <wp:positionH relativeFrom="margin">
-                  <wp:align>right</wp:align>
+                  <wp:align>left</wp:align>
                 </wp:positionH>
                 <wp:positionV relativeFrom="paragraph">
-                  <wp:posOffset>7772400</wp:posOffset>
+                  <wp:posOffset>7817796</wp:posOffset>
                 </wp:positionV>
-                <wp:extent cx="5732145" cy="1086485"/>
+                <wp:extent cx="5732145" cy="1052195"/>
                 <wp:effectExtent l="0" t="0" r="1905" b="0"/>
                 <wp:wrapSquare wrapText="bothSides"/>
                 <wp:docPr id="12" name="Textové pole 12"/>
@@ -38,7 +38,7 @@
                       <wps:spPr bwMode="auto">
                         <a:xfrm>
                           <a:off x="0" y="0"/>
-                          <a:ext cx="5732145" cy="1086485"/>
+                          <a:ext cx="5732145" cy="1052195"/>
                         </a:xfrm>
                         <a:prstGeom prst="rect">
                           <a:avLst/>
@@ -117,7 +117,7 @@
                 <v:stroke joinstyle="miter"/>
                 <v:path gradientshapeok="t" o:connecttype="rect"/>
               </v:shapetype>
-              <v:shape id="Textové pole 12" o:spid="_x0000_s1026" type="#_x0000_t202" style="position:absolute;left:0;text-align:left;margin-left:400.15pt;margin-top:612pt;width:451.35pt;height:85.55pt;z-index:251671040;visibility:visible;mso-wrap-style:square;mso-width-percent:0;mso-height-percent:0;mso-wrap-distance-left:9pt;mso-wrap-distance-top:3.6pt;mso-wrap-distance-right:9pt;mso-wrap-distance-bottom:3.6pt;mso-position-horizontal:right;mso-position-horizontal-relative:margin;mso-position-vertical:absolute;mso-position-vertical-relative:text;mso-width-percent:0;mso-height-percent:0;mso-width-relative:margin;mso-height-relative:margin;v-text-anchor:top" o:gfxdata="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" stroked="f">
+              <v:shape id="Textové pole 12" o:spid="_x0000_s1026" type="#_x0000_t202" style="position:absolute;left:0;text-align:left;margin-left:0;margin-top:615.55pt;width:451.35pt;height:82.85pt;z-index:251671040;visibility:visible;mso-wrap-style:square;mso-width-percent:0;mso-height-percent:0;mso-wrap-distance-left:9pt;mso-wrap-distance-top:3.6pt;mso-wrap-distance-right:9pt;mso-wrap-distance-bottom:3.6pt;mso-position-horizontal:left;mso-position-horizontal-relative:margin;mso-position-vertical:absolute;mso-position-vertical-relative:text;mso-width-percent:0;mso-height-percent:0;mso-width-relative:margin;mso-height-relative:margin;v-text-anchor:top" o:gfxdata="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" stroked="f">
                 <v:textbox>
                   <w:txbxContent>
                     <w:p>
@@ -175,15 +175,210 @@
         <mc:AlternateContent>
           <mc:Choice Requires="wps">
             <w:drawing>
-              <wp:anchor distT="45720" distB="45720" distL="114300" distR="114300" simplePos="0" relativeHeight="251668992" behindDoc="0" locked="0" layoutInCell="1" allowOverlap="1" wp14:anchorId="114C601F" wp14:editId="7817DD08">
+              <wp:anchor distT="45720" distB="45720" distL="114300" distR="114300" simplePos="0" relativeHeight="251666944" behindDoc="0" locked="0" layoutInCell="1" allowOverlap="1" wp14:anchorId="618BCE2F" wp14:editId="407ABE15">
                 <wp:simplePos x="0" y="0"/>
                 <wp:positionH relativeFrom="margin">
                   <wp:align>right</wp:align>
                 </wp:positionH>
                 <wp:positionV relativeFrom="paragraph">
-                  <wp:posOffset>3700145</wp:posOffset>
+                  <wp:posOffset>3175</wp:posOffset>
                 </wp:positionV>
-                <wp:extent cx="5715000" cy="1466850"/>
+                <wp:extent cx="5753100" cy="1343025"/>
+                <wp:effectExtent l="0" t="0" r="0" b="9525"/>
+                <wp:wrapSquare wrapText="bothSides"/>
+                <wp:docPr id="8" name="Textové pole 2"/>
+                <wp:cNvGraphicFramePr>
+                  <a:graphicFrameLocks xmlns:a="http://schemas.openxmlformats.org/drawingml/2006/main"/>
+                </wp:cNvGraphicFramePr>
+                <a:graphic xmlns:a="http://schemas.openxmlformats.org/drawingml/2006/main">
+                  <a:graphicData uri="http://schemas.microsoft.com/office/word/2010/wordprocessingShape">
+                    <wps:wsp>
+                      <wps:cNvSpPr txBox="1">
+                        <a:spLocks noChangeArrowheads="1"/>
+                      </wps:cNvSpPr>
+                      <wps:spPr bwMode="auto">
+                        <a:xfrm>
+                          <a:off x="0" y="0"/>
+                          <a:ext cx="5753100" cy="1343025"/>
+                        </a:xfrm>
+                        <a:prstGeom prst="rect">
+                          <a:avLst/>
+                        </a:prstGeom>
+                        <a:solidFill>
+                          <a:srgbClr val="FFFFFF"/>
+                        </a:solidFill>
+                        <a:ln w="9525">
+                          <a:noFill/>
+                          <a:miter lim="800000"/>
+                          <a:headEnd/>
+                          <a:tailEnd/>
+                        </a:ln>
+                      </wps:spPr>
+                      <wps:txbx>
+                        <w:txbxContent>
+                          <w:p>
+                            <w:pPr>
+                              <w:spacing w:line="240" w:lineRule="auto"/>
+                              <w:jc w:val="center"/>
+                              <w:rPr>
+                                <w:rFonts w:cs="Times New Roman"/>
+                                <w:sz w:val="32"/>
+                                <w:szCs w:val="32"/>
+                              </w:rPr>
+                            </w:pPr>
+                            <w:r>
+                              <w:rPr>
+                                <w:rFonts w:cs="Times New Roman"/>
+                                <w:sz w:val="32"/>
+                                <w:szCs w:val="32"/>
+                              </w:rPr>
+                              <w:t>Slovenská technická univerzita v Bratislave</w:t>
+                            </w:r>
+                            <w:r>
+                              <w:rPr>
+                                <w:rFonts w:cs="Times New Roman"/>
+                                <w:sz w:val="32"/>
+                                <w:szCs w:val="32"/>
+                              </w:rPr>
+                              <w:br/>
+                              <w:t>Fakulta informatiky a informačných technológií</w:t>
+                            </w:r>
+                          </w:p>
+                          <w:p>
+                            <w:pPr>
+                              <w:spacing w:before="240" w:line="240" w:lineRule="auto"/>
+                              <w:jc w:val="center"/>
+                              <w:rPr>
+                                <w:rFonts w:cs="Times New Roman"/>
+                                <w:sz w:val="28"/>
+                                <w:szCs w:val="28"/>
+                              </w:rPr>
+                            </w:pPr>
+                          </w:p>
+                          <w:p>
+                            <w:pPr>
+                              <w:spacing w:before="240" w:line="240" w:lineRule="auto"/>
+                              <w:jc w:val="center"/>
+                              <w:rPr>
+                                <w:rFonts w:cs="Times New Roman"/>
+                                <w:sz w:val="28"/>
+                                <w:szCs w:val="28"/>
+                              </w:rPr>
+                            </w:pPr>
+                            <w:r>
+                              <w:rPr>
+                                <w:rFonts w:cs="Times New Roman"/>
+                                <w:sz w:val="28"/>
+                                <w:szCs w:val="28"/>
+                              </w:rPr>
+                              <w:t>FIIT-5212-72257</w:t>
+                            </w:r>
+                          </w:p>
+                        </w:txbxContent>
+                      </wps:txbx>
+                      <wps:bodyPr rot="0" vert="horz" wrap="square" lIns="91440" tIns="45720" rIns="91440" bIns="45720" anchor="t" anchorCtr="0">
+                        <a:noAutofit/>
+                      </wps:bodyPr>
+                    </wps:wsp>
+                  </a:graphicData>
+                </a:graphic>
+                <wp14:sizeRelH relativeFrom="margin">
+                  <wp14:pctWidth>0</wp14:pctWidth>
+                </wp14:sizeRelH>
+                <wp14:sizeRelV relativeFrom="margin">
+                  <wp14:pctHeight>0</wp14:pctHeight>
+                </wp14:sizeRelV>
+              </wp:anchor>
+            </w:drawing>
+          </mc:Choice>
+          <mc:Fallback>
+            <w:pict>
+              <v:shape w14:anchorId="618BCE2F" id="Textové pole 2" o:spid="_x0000_s1027" type="#_x0000_t202" style="position:absolute;left:0;text-align:left;margin-left:401.8pt;margin-top:.25pt;width:453pt;height:105.75pt;z-index:251666944;visibility:visible;mso-wrap-style:square;mso-width-percent:0;mso-height-percent:0;mso-wrap-distance-left:9pt;mso-wrap-distance-top:3.6pt;mso-wrap-distance-right:9pt;mso-wrap-distance-bottom:3.6pt;mso-position-horizontal:right;mso-position-horizontal-relative:margin;mso-position-vertical:absolute;mso-position-vertical-relative:text;mso-width-percent:0;mso-height-percent:0;mso-width-relative:margin;mso-height-relative:margin;v-text-anchor:top" o:gfxdata="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" stroked="f">
+                <v:textbox>
+                  <w:txbxContent>
+                    <w:p>
+                      <w:pPr>
+                        <w:spacing w:line="240" w:lineRule="auto"/>
+                        <w:jc w:val="center"/>
+                        <w:rPr>
+                          <w:rFonts w:cs="Times New Roman"/>
+                          <w:sz w:val="32"/>
+                          <w:szCs w:val="32"/>
+                        </w:rPr>
+                      </w:pPr>
+                      <w:r>
+                        <w:rPr>
+                          <w:rFonts w:cs="Times New Roman"/>
+                          <w:sz w:val="32"/>
+                          <w:szCs w:val="32"/>
+                        </w:rPr>
+                        <w:t>Slovenská technická univerzita v Bratislave</w:t>
+                      </w:r>
+                      <w:r>
+                        <w:rPr>
+                          <w:rFonts w:cs="Times New Roman"/>
+                          <w:sz w:val="32"/>
+                          <w:szCs w:val="32"/>
+                        </w:rPr>
+                        <w:br/>
+                        <w:t>Fakulta informatiky a informačných technológií</w:t>
+                      </w:r>
+                    </w:p>
+                    <w:p>
+                      <w:pPr>
+                        <w:spacing w:before="240" w:line="240" w:lineRule="auto"/>
+                        <w:jc w:val="center"/>
+                        <w:rPr>
+                          <w:rFonts w:cs="Times New Roman"/>
+                          <w:sz w:val="28"/>
+                          <w:szCs w:val="28"/>
+                        </w:rPr>
+                      </w:pPr>
+                    </w:p>
+                    <w:p>
+                      <w:pPr>
+                        <w:spacing w:before="240" w:line="240" w:lineRule="auto"/>
+                        <w:jc w:val="center"/>
+                        <w:rPr>
+                          <w:rFonts w:cs="Times New Roman"/>
+                          <w:sz w:val="28"/>
+                          <w:szCs w:val="28"/>
+                        </w:rPr>
+                      </w:pPr>
+                      <w:r>
+                        <w:rPr>
+                          <w:rFonts w:cs="Times New Roman"/>
+                          <w:sz w:val="28"/>
+                          <w:szCs w:val="28"/>
+                        </w:rPr>
+                        <w:t>FIIT-5212-72257</w:t>
+                      </w:r>
+                    </w:p>
+                  </w:txbxContent>
+                </v:textbox>
+                <w10:wrap type="square" anchorx="margin"/>
+              </v:shape>
+            </w:pict>
+          </mc:Fallback>
+        </mc:AlternateContent>
+      </w:r>
+      <w:r>
+        <w:rPr>
+          <w:noProof/>
+          <w:lang w:eastAsia="sk-SK"/>
+        </w:rPr>
+        <mc:AlternateContent>
+          <mc:Choice Requires="wps">
+            <w:drawing>
+              <wp:anchor distT="45720" distB="45720" distL="114300" distR="114300" simplePos="0" relativeHeight="251668992" behindDoc="0" locked="0" layoutInCell="1" allowOverlap="1" wp14:anchorId="114C601F" wp14:editId="444B3D05">
+                <wp:simplePos x="0" y="0"/>
+                <wp:positionH relativeFrom="margin">
+                  <wp:align>right</wp:align>
+                </wp:positionH>
+                <wp:positionV relativeFrom="paragraph">
+                  <wp:posOffset>3713953</wp:posOffset>
+                </wp:positionV>
+                <wp:extent cx="5756910" cy="1466850"/>
                 <wp:effectExtent l="0" t="0" r="0" b="0"/>
                 <wp:wrapSquare wrapText="bothSides"/>
                 <wp:docPr id="11" name="Textové pole 2"/>
@@ -199,7 +394,7 @@
                       <wps:spPr bwMode="auto">
                         <a:xfrm>
                           <a:off x="0" y="0"/>
-                          <a:ext cx="5715000" cy="1466850"/>
+                          <a:ext cx="5756910" cy="1466850"/>
                         </a:xfrm>
                         <a:prstGeom prst="rect">
                           <a:avLst/>
@@ -249,6 +444,7 @@
                           <w:p>
                             <w:pPr>
                               <w:spacing w:line="240" w:lineRule="auto"/>
+                              <w:ind w:firstLine="0"/>
                               <w:jc w:val="center"/>
                               <w:rPr>
                                 <w:rFonts w:cs="Times New Roman"/>
@@ -346,7 +542,7 @@
           </mc:Choice>
           <mc:Fallback>
             <w:pict>
-              <v:shape w14:anchorId="114C601F" id="Textové pole 2" o:spid="_x0000_s1027" type="#_x0000_t202" style="position:absolute;left:0;text-align:left;margin-left:398.8pt;margin-top:291.35pt;width:450pt;height:115.5pt;z-index:251668992;visibility:visible;mso-wrap-style:square;mso-width-percent:0;mso-height-percent:0;mso-wrap-distance-left:9pt;mso-wrap-distance-top:3.6pt;mso-wrap-distance-right:9pt;mso-wrap-distance-bottom:3.6pt;mso-position-horizontal:right;mso-position-horizontal-relative:margin;mso-position-vertical:absolute;mso-position-vertical-relative:text;mso-width-percent:0;mso-height-percent:0;mso-width-relative:margin;mso-height-relative:margin;v-text-anchor:top" o:gfxdata="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" stroked="f">
+              <v:shape w14:anchorId="114C601F" id="_x0000_s1028" type="#_x0000_t202" style="position:absolute;left:0;text-align:left;margin-left:402.1pt;margin-top:292.45pt;width:453.3pt;height:115.5pt;z-index:251668992;visibility:visible;mso-wrap-style:square;mso-width-percent:0;mso-height-percent:0;mso-wrap-distance-left:9pt;mso-wrap-distance-top:3.6pt;mso-wrap-distance-right:9pt;mso-wrap-distance-bottom:3.6pt;mso-position-horizontal:right;mso-position-horizontal-relative:margin;mso-position-vertical:absolute;mso-position-vertical-relative:text;mso-width-percent:0;mso-height-percent:0;mso-width-relative:margin;mso-height-relative:margin;v-text-anchor:top" o:gfxdata="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" stroked="f">
                 <v:textbox>
                   <w:txbxContent>
                     <w:p>
@@ -382,6 +578,7 @@
                     <w:p>
                       <w:pPr>
                         <w:spacing w:line="240" w:lineRule="auto"/>
+                        <w:ind w:firstLine="0"/>
                         <w:jc w:val="center"/>
                         <w:rPr>
                           <w:rFonts w:cs="Times New Roman"/>
@@ -469,201 +666,6 @@
         </mc:AlternateContent>
       </w:r>
       <w:r>
-        <w:rPr>
-          <w:noProof/>
-          <w:lang w:eastAsia="sk-SK"/>
-        </w:rPr>
-        <mc:AlternateContent>
-          <mc:Choice Requires="wps">
-            <w:drawing>
-              <wp:anchor distT="45720" distB="45720" distL="114300" distR="114300" simplePos="0" relativeHeight="251666944" behindDoc="0" locked="0" layoutInCell="1" allowOverlap="1" wp14:anchorId="618BCE2F" wp14:editId="37626F92">
-                <wp:simplePos x="0" y="0"/>
-                <wp:positionH relativeFrom="margin">
-                  <wp:align>left</wp:align>
-                </wp:positionH>
-                <wp:positionV relativeFrom="paragraph">
-                  <wp:posOffset>2456</wp:posOffset>
-                </wp:positionV>
-                <wp:extent cx="5715000" cy="1343025"/>
-                <wp:effectExtent l="0" t="0" r="0" b="9525"/>
-                <wp:wrapSquare wrapText="bothSides"/>
-                <wp:docPr id="8" name="Textové pole 2"/>
-                <wp:cNvGraphicFramePr>
-                  <a:graphicFrameLocks xmlns:a="http://schemas.openxmlformats.org/drawingml/2006/main"/>
-                </wp:cNvGraphicFramePr>
-                <a:graphic xmlns:a="http://schemas.openxmlformats.org/drawingml/2006/main">
-                  <a:graphicData uri="http://schemas.microsoft.com/office/word/2010/wordprocessingShape">
-                    <wps:wsp>
-                      <wps:cNvSpPr txBox="1">
-                        <a:spLocks noChangeArrowheads="1"/>
-                      </wps:cNvSpPr>
-                      <wps:spPr bwMode="auto">
-                        <a:xfrm>
-                          <a:off x="0" y="0"/>
-                          <a:ext cx="5715000" cy="1343025"/>
-                        </a:xfrm>
-                        <a:prstGeom prst="rect">
-                          <a:avLst/>
-                        </a:prstGeom>
-                        <a:solidFill>
-                          <a:srgbClr val="FFFFFF"/>
-                        </a:solidFill>
-                        <a:ln w="9525">
-                          <a:noFill/>
-                          <a:miter lim="800000"/>
-                          <a:headEnd/>
-                          <a:tailEnd/>
-                        </a:ln>
-                      </wps:spPr>
-                      <wps:txbx>
-                        <w:txbxContent>
-                          <w:p>
-                            <w:pPr>
-                              <w:spacing w:line="240" w:lineRule="auto"/>
-                              <w:jc w:val="center"/>
-                              <w:rPr>
-                                <w:rFonts w:cs="Times New Roman"/>
-                                <w:sz w:val="32"/>
-                                <w:szCs w:val="32"/>
-                              </w:rPr>
-                            </w:pPr>
-                            <w:r>
-                              <w:rPr>
-                                <w:rFonts w:cs="Times New Roman"/>
-                                <w:sz w:val="32"/>
-                                <w:szCs w:val="32"/>
-                              </w:rPr>
-                              <w:t>Slovenská technická univerzita v Bratislave</w:t>
-                            </w:r>
-                            <w:r>
-                              <w:rPr>
-                                <w:rFonts w:cs="Times New Roman"/>
-                                <w:sz w:val="32"/>
-                                <w:szCs w:val="32"/>
-                              </w:rPr>
-                              <w:br/>
-                              <w:t>Fakulta informatiky a informačných technológií</w:t>
-                            </w:r>
-                          </w:p>
-                          <w:p>
-                            <w:pPr>
-                              <w:spacing w:before="240" w:line="240" w:lineRule="auto"/>
-                              <w:jc w:val="center"/>
-                              <w:rPr>
-                                <w:rFonts w:cs="Times New Roman"/>
-                                <w:sz w:val="28"/>
-                                <w:szCs w:val="28"/>
-                              </w:rPr>
-                            </w:pPr>
-                          </w:p>
-                          <w:p>
-                            <w:pPr>
-                              <w:spacing w:before="240" w:line="240" w:lineRule="auto"/>
-                              <w:jc w:val="center"/>
-                              <w:rPr>
-                                <w:rFonts w:cs="Times New Roman"/>
-                                <w:sz w:val="28"/>
-                                <w:szCs w:val="28"/>
-                              </w:rPr>
-                            </w:pPr>
-                            <w:r>
-                              <w:rPr>
-                                <w:rFonts w:cs="Times New Roman"/>
-                                <w:sz w:val="28"/>
-                                <w:szCs w:val="28"/>
-                              </w:rPr>
-                              <w:t>FIIT-5212-72257</w:t>
-                            </w:r>
-                          </w:p>
-                        </w:txbxContent>
-                      </wps:txbx>
-                      <wps:bodyPr rot="0" vert="horz" wrap="square" lIns="91440" tIns="45720" rIns="91440" bIns="45720" anchor="t" anchorCtr="0">
-                        <a:noAutofit/>
-                      </wps:bodyPr>
-                    </wps:wsp>
-                  </a:graphicData>
-                </a:graphic>
-                <wp14:sizeRelH relativeFrom="margin">
-                  <wp14:pctWidth>0</wp14:pctWidth>
-                </wp14:sizeRelH>
-                <wp14:sizeRelV relativeFrom="margin">
-                  <wp14:pctHeight>0</wp14:pctHeight>
-                </wp14:sizeRelV>
-              </wp:anchor>
-            </w:drawing>
-          </mc:Choice>
-          <mc:Fallback>
-            <w:pict>
-              <v:shape w14:anchorId="618BCE2F" id="_x0000_s1028" type="#_x0000_t202" style="position:absolute;left:0;text-align:left;margin-left:0;margin-top:.2pt;width:450pt;height:105.75pt;z-index:251666944;visibility:visible;mso-wrap-style:square;mso-width-percent:0;mso-height-percent:0;mso-wrap-distance-left:9pt;mso-wrap-distance-top:3.6pt;mso-wrap-distance-right:9pt;mso-wrap-distance-bottom:3.6pt;mso-position-horizontal:left;mso-position-horizontal-relative:margin;mso-position-vertical:absolute;mso-position-vertical-relative:text;mso-width-percent:0;mso-height-percent:0;mso-width-relative:margin;mso-height-relative:margin;v-text-anchor:top" o:gfxdata="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" stroked="f">
-                <v:textbox>
-                  <w:txbxContent>
-                    <w:p>
-                      <w:pPr>
-                        <w:spacing w:line="240" w:lineRule="auto"/>
-                        <w:jc w:val="center"/>
-                        <w:rPr>
-                          <w:rFonts w:cs="Times New Roman"/>
-                          <w:sz w:val="32"/>
-                          <w:szCs w:val="32"/>
-                        </w:rPr>
-                      </w:pPr>
-                      <w:r>
-                        <w:rPr>
-                          <w:rFonts w:cs="Times New Roman"/>
-                          <w:sz w:val="32"/>
-                          <w:szCs w:val="32"/>
-                        </w:rPr>
-                        <w:t>Slovenská technická univerzita v Bratislave</w:t>
-                      </w:r>
-                      <w:r>
-                        <w:rPr>
-                          <w:rFonts w:cs="Times New Roman"/>
-                          <w:sz w:val="32"/>
-                          <w:szCs w:val="32"/>
-                        </w:rPr>
-                        <w:br/>
-                        <w:t>Fakulta informatiky a informačných technológií</w:t>
-                      </w:r>
-                    </w:p>
-                    <w:p>
-                      <w:pPr>
-                        <w:spacing w:before="240" w:line="240" w:lineRule="auto"/>
-                        <w:jc w:val="center"/>
-                        <w:rPr>
-                          <w:rFonts w:cs="Times New Roman"/>
-                          <w:sz w:val="28"/>
-                          <w:szCs w:val="28"/>
-                        </w:rPr>
-                      </w:pPr>
-                    </w:p>
-                    <w:p>
-                      <w:pPr>
-                        <w:spacing w:before="240" w:line="240" w:lineRule="auto"/>
-                        <w:jc w:val="center"/>
-                        <w:rPr>
-                          <w:rFonts w:cs="Times New Roman"/>
-                          <w:sz w:val="28"/>
-                          <w:szCs w:val="28"/>
-                        </w:rPr>
-                      </w:pPr>
-                      <w:r>
-                        <w:rPr>
-                          <w:rFonts w:cs="Times New Roman"/>
-                          <w:sz w:val="28"/>
-                          <w:szCs w:val="28"/>
-                        </w:rPr>
-                        <w:t>FIIT-5212-72257</w:t>
-                      </w:r>
-                    </w:p>
-                  </w:txbxContent>
-                </v:textbox>
-                <w10:wrap type="square" anchorx="margin"/>
-              </v:shape>
-            </w:pict>
-          </mc:Fallback>
-        </mc:AlternateContent>
-      </w:r>
-      <w:r>
         <w:br w:type="page"/>
       </w:r>
     </w:p>
@@ -699,314 +701,13 @@
         <mc:AlternateContent>
           <mc:Choice Requires="wps">
             <w:drawing>
-              <wp:anchor distT="45720" distB="45720" distL="114300" distR="114300" simplePos="0" relativeHeight="251655680" behindDoc="0" locked="0" layoutInCell="1" allowOverlap="1" wp14:anchorId="351CA8FC" wp14:editId="37962845">
-                <wp:simplePos x="0" y="0"/>
-                <wp:positionH relativeFrom="margin">
-                  <wp:align>right</wp:align>
-                </wp:positionH>
-                <wp:positionV relativeFrom="paragraph">
-                  <wp:posOffset>3695700</wp:posOffset>
-                </wp:positionV>
-                <wp:extent cx="5724525" cy="1466850"/>
-                <wp:effectExtent l="0" t="0" r="9525" b="0"/>
-                <wp:wrapSquare wrapText="bothSides"/>
-                <wp:docPr id="1" name="Textové pole 2"/>
-                <wp:cNvGraphicFramePr>
-                  <a:graphicFrameLocks xmlns:a="http://schemas.openxmlformats.org/drawingml/2006/main"/>
-                </wp:cNvGraphicFramePr>
-                <a:graphic xmlns:a="http://schemas.openxmlformats.org/drawingml/2006/main">
-                  <a:graphicData uri="http://schemas.microsoft.com/office/word/2010/wordprocessingShape">
-                    <wps:wsp>
-                      <wps:cNvSpPr txBox="1">
-                        <a:spLocks noChangeArrowheads="1"/>
-                      </wps:cNvSpPr>
-                      <wps:spPr bwMode="auto">
-                        <a:xfrm>
-                          <a:off x="0" y="0"/>
-                          <a:ext cx="5724525" cy="1466850"/>
-                        </a:xfrm>
-                        <a:prstGeom prst="rect">
-                          <a:avLst/>
-                        </a:prstGeom>
-                        <a:solidFill>
-                          <a:srgbClr val="FFFFFF"/>
-                        </a:solidFill>
-                        <a:ln w="9525">
-                          <a:noFill/>
-                          <a:miter lim="800000"/>
-                          <a:headEnd/>
-                          <a:tailEnd/>
-                        </a:ln>
-                      </wps:spPr>
-                      <wps:txbx>
-                        <w:txbxContent>
-                          <w:p>
-                            <w:pPr>
-                              <w:spacing w:line="240" w:lineRule="auto"/>
-                              <w:jc w:val="center"/>
-                              <w:rPr>
-                                <w:rFonts w:cs="Times New Roman"/>
-                                <w:sz w:val="32"/>
-                                <w:szCs w:val="32"/>
-                              </w:rPr>
-                            </w:pPr>
-                            <w:r>
-                              <w:rPr>
-                                <w:rFonts w:cs="Times New Roman"/>
-                                <w:sz w:val="32"/>
-                                <w:szCs w:val="32"/>
-                              </w:rPr>
-                              <w:t>Oliver Moravčík</w:t>
-                            </w:r>
-                          </w:p>
-                          <w:p>
-                            <w:pPr>
-                              <w:spacing w:line="240" w:lineRule="auto"/>
-                              <w:jc w:val="center"/>
-                              <w:rPr>
-                                <w:rFonts w:cs="Times New Roman"/>
-                                <w:sz w:val="32"/>
-                                <w:szCs w:val="32"/>
-                              </w:rPr>
-                            </w:pPr>
-                          </w:p>
-                          <w:p>
-                            <w:pPr>
-                              <w:spacing w:line="240" w:lineRule="auto"/>
-                              <w:jc w:val="center"/>
-                              <w:rPr>
-                                <w:rFonts w:cs="Times New Roman"/>
-                                <w:sz w:val="32"/>
-                                <w:szCs w:val="32"/>
-                              </w:rPr>
-                            </w:pPr>
-                            <w:r>
-                              <w:rPr>
-                                <w:rFonts w:cs="Times New Roman"/>
-                                <w:sz w:val="32"/>
-                                <w:szCs w:val="32"/>
-                              </w:rPr>
-                              <w:t>PREDIKCIA VÝROBY ELEKTRINY</w:t>
-                            </w:r>
-                            <w:r>
-                              <w:rPr>
-                                <w:rFonts w:cs="Times New Roman"/>
-                                <w:sz w:val="32"/>
-                                <w:szCs w:val="32"/>
-                              </w:rPr>
-                              <w:t xml:space="preserve"> </w:t>
-                            </w:r>
-                            <w:r>
-                              <w:rPr>
-                                <w:rFonts w:cs="Times New Roman"/>
-                                <w:sz w:val="32"/>
-                                <w:szCs w:val="32"/>
-                              </w:rPr>
-                              <w:t>Z OBNOVITEĽNÝCH ZDROJOV</w:t>
-                            </w:r>
-                            <w:r>
-                              <w:rPr>
-                                <w:rFonts w:cs="Times New Roman"/>
-                                <w:sz w:val="32"/>
-                                <w:szCs w:val="32"/>
-                              </w:rPr>
-                              <w:t xml:space="preserve"> </w:t>
-                            </w:r>
-                            <w:r>
-                              <w:rPr>
-                                <w:rFonts w:cs="Times New Roman"/>
-                                <w:sz w:val="32"/>
-                                <w:szCs w:val="32"/>
-                              </w:rPr>
-                              <w:t>SO ZOHĽADNENÍM EXTERNÝCH FAKTOROV</w:t>
-                            </w:r>
-                          </w:p>
-                          <w:p>
-                            <w:pPr>
-                              <w:spacing w:line="240" w:lineRule="auto"/>
-                              <w:jc w:val="center"/>
-                              <w:rPr>
-                                <w:rFonts w:cs="Times New Roman"/>
-                                <w:sz w:val="32"/>
-                                <w:szCs w:val="32"/>
-                              </w:rPr>
-                            </w:pPr>
-                          </w:p>
-                          <w:p>
-                            <w:pPr>
-                              <w:spacing w:line="240" w:lineRule="auto"/>
-                              <w:jc w:val="center"/>
-                              <w:rPr>
-                                <w:rFonts w:cs="Times New Roman"/>
-                                <w:sz w:val="28"/>
-                                <w:szCs w:val="28"/>
-                              </w:rPr>
-                            </w:pPr>
-                            <w:r>
-                              <w:rPr>
-                                <w:rFonts w:cs="Times New Roman"/>
-                                <w:sz w:val="28"/>
-                                <w:szCs w:val="28"/>
-                              </w:rPr>
-                              <w:t>Bakalárska práca</w:t>
-                            </w:r>
-                          </w:p>
-                        </w:txbxContent>
-                      </wps:txbx>
-                      <wps:bodyPr rot="0" vert="horz" wrap="square" lIns="91440" tIns="45720" rIns="91440" bIns="45720" anchor="t" anchorCtr="0">
-                        <a:noAutofit/>
-                      </wps:bodyPr>
-                    </wps:wsp>
-                  </a:graphicData>
-                </a:graphic>
-                <wp14:sizeRelH relativeFrom="margin">
-                  <wp14:pctWidth>0</wp14:pctWidth>
-                </wp14:sizeRelH>
-                <wp14:sizeRelV relativeFrom="margin">
-                  <wp14:pctHeight>0</wp14:pctHeight>
-                </wp14:sizeRelV>
-              </wp:anchor>
-            </w:drawing>
-          </mc:Choice>
-          <mc:Fallback>
-            <w:pict>
-              <v:shape w14:anchorId="351CA8FC" id="_x0000_s1029" type="#_x0000_t202" style="position:absolute;left:0;text-align:left;margin-left:399.55pt;margin-top:291pt;width:450.75pt;height:115.5pt;z-index:251655680;visibility:visible;mso-wrap-style:square;mso-width-percent:0;mso-height-percent:0;mso-wrap-distance-left:9pt;mso-wrap-distance-top:3.6pt;mso-wrap-distance-right:9pt;mso-wrap-distance-bottom:3.6pt;mso-position-horizontal:right;mso-position-horizontal-relative:margin;mso-position-vertical:absolute;mso-position-vertical-relative:text;mso-width-percent:0;mso-height-percent:0;mso-width-relative:margin;mso-height-relative:margin;v-text-anchor:top" o:gfxdata="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" stroked="f">
-                <v:textbox>
-                  <w:txbxContent>
-                    <w:p>
-                      <w:pPr>
-                        <w:spacing w:line="240" w:lineRule="auto"/>
-                        <w:jc w:val="center"/>
-                        <w:rPr>
-                          <w:rFonts w:cs="Times New Roman"/>
-                          <w:sz w:val="32"/>
-                          <w:szCs w:val="32"/>
-                        </w:rPr>
-                      </w:pPr>
-                      <w:r>
-                        <w:rPr>
-                          <w:rFonts w:cs="Times New Roman"/>
-                          <w:sz w:val="32"/>
-                          <w:szCs w:val="32"/>
-                        </w:rPr>
-                        <w:t>Oliver Moravčík</w:t>
-                      </w:r>
-                    </w:p>
-                    <w:p>
-                      <w:pPr>
-                        <w:spacing w:line="240" w:lineRule="auto"/>
-                        <w:jc w:val="center"/>
-                        <w:rPr>
-                          <w:rFonts w:cs="Times New Roman"/>
-                          <w:sz w:val="32"/>
-                          <w:szCs w:val="32"/>
-                        </w:rPr>
-                      </w:pPr>
-                    </w:p>
-                    <w:p>
-                      <w:pPr>
-                        <w:spacing w:line="240" w:lineRule="auto"/>
-                        <w:jc w:val="center"/>
-                        <w:rPr>
-                          <w:rFonts w:cs="Times New Roman"/>
-                          <w:sz w:val="32"/>
-                          <w:szCs w:val="32"/>
-                        </w:rPr>
-                      </w:pPr>
-                      <w:r>
-                        <w:rPr>
-                          <w:rFonts w:cs="Times New Roman"/>
-                          <w:sz w:val="32"/>
-                          <w:szCs w:val="32"/>
-                        </w:rPr>
-                        <w:t>PREDIKCIA VÝROBY ELEKTRINY</w:t>
-                      </w:r>
-                      <w:r>
-                        <w:rPr>
-                          <w:rFonts w:cs="Times New Roman"/>
-                          <w:sz w:val="32"/>
-                          <w:szCs w:val="32"/>
-                        </w:rPr>
-                        <w:t xml:space="preserve"> </w:t>
-                      </w:r>
-                      <w:r>
-                        <w:rPr>
-                          <w:rFonts w:cs="Times New Roman"/>
-                          <w:sz w:val="32"/>
-                          <w:szCs w:val="32"/>
-                        </w:rPr>
-                        <w:t>Z OBNOVITEĽNÝCH ZDROJOV</w:t>
-                      </w:r>
-                      <w:r>
-                        <w:rPr>
-                          <w:rFonts w:cs="Times New Roman"/>
-                          <w:sz w:val="32"/>
-                          <w:szCs w:val="32"/>
-                        </w:rPr>
-                        <w:t xml:space="preserve"> </w:t>
-                      </w:r>
-                      <w:r>
-                        <w:rPr>
-                          <w:rFonts w:cs="Times New Roman"/>
-                          <w:sz w:val="32"/>
-                          <w:szCs w:val="32"/>
-                        </w:rPr>
-                        <w:t>SO ZOHĽADNENÍM EXTERNÝCH FAKTOROV</w:t>
-                      </w:r>
-                    </w:p>
-                    <w:p>
-                      <w:pPr>
-                        <w:spacing w:line="240" w:lineRule="auto"/>
-                        <w:jc w:val="center"/>
-                        <w:rPr>
-                          <w:rFonts w:cs="Times New Roman"/>
-                          <w:sz w:val="32"/>
-                          <w:szCs w:val="32"/>
-                        </w:rPr>
-                      </w:pPr>
-                    </w:p>
-                    <w:p>
-                      <w:pPr>
-                        <w:spacing w:line="240" w:lineRule="auto"/>
-                        <w:jc w:val="center"/>
-                        <w:rPr>
-                          <w:rFonts w:cs="Times New Roman"/>
-                          <w:sz w:val="28"/>
-                          <w:szCs w:val="28"/>
-                        </w:rPr>
-                      </w:pPr>
-                      <w:r>
-                        <w:rPr>
-                          <w:rFonts w:cs="Times New Roman"/>
-                          <w:sz w:val="28"/>
-                          <w:szCs w:val="28"/>
-                        </w:rPr>
-                        <w:t>Bakalárska práca</w:t>
-                      </w:r>
-                    </w:p>
-                  </w:txbxContent>
-                </v:textbox>
-                <w10:wrap type="square" anchorx="margin"/>
-              </v:shape>
-            </w:pict>
-          </mc:Fallback>
-        </mc:AlternateContent>
-      </w:r>
-      <w:r>
-        <w:rPr>
-          <w:noProof/>
-          <w:lang w:eastAsia="sk-SK"/>
-        </w:rPr>
-        <mc:AlternateContent>
-          <mc:Choice Requires="wps">
-            <w:drawing>
-              <wp:anchor distT="45720" distB="45720" distL="114300" distR="114300" simplePos="0" relativeHeight="251656704" behindDoc="0" locked="0" layoutInCell="1" allowOverlap="1" wp14:anchorId="7D3F9C8C" wp14:editId="2BC660ED">
+              <wp:anchor distT="45720" distB="45720" distL="114300" distR="114300" simplePos="0" relativeHeight="251656704" behindDoc="0" locked="0" layoutInCell="1" allowOverlap="1" wp14:anchorId="7D3F9C8C" wp14:editId="7B739CA7">
                 <wp:simplePos x="0" y="0"/>
                 <wp:positionH relativeFrom="margin">
                   <wp:align>left</wp:align>
                 </wp:positionH>
                 <wp:positionV relativeFrom="paragraph">
-                  <wp:posOffset>6993255</wp:posOffset>
+                  <wp:posOffset>7003415</wp:posOffset>
                 </wp:positionV>
                 <wp:extent cx="5734050" cy="1862455"/>
                 <wp:effectExtent l="0" t="0" r="0" b="4445"/>
@@ -1141,7 +842,7 @@
           </mc:Choice>
           <mc:Fallback>
             <w:pict>
-              <v:shape w14:anchorId="7D3F9C8C" id="_x0000_s1030" type="#_x0000_t202" style="position:absolute;left:0;text-align:left;margin-left:0;margin-top:550.65pt;width:451.5pt;height:146.65pt;z-index:251656704;visibility:visible;mso-wrap-style:square;mso-width-percent:0;mso-height-percent:0;mso-wrap-distance-left:9pt;mso-wrap-distance-top:3.6pt;mso-wrap-distance-right:9pt;mso-wrap-distance-bottom:3.6pt;mso-position-horizontal:left;mso-position-horizontal-relative:margin;mso-position-vertical:absolute;mso-position-vertical-relative:text;mso-width-percent:0;mso-height-percent:0;mso-width-relative:margin;mso-height-relative:margin;v-text-anchor:top" o:gfxdata="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" stroked="f">
+              <v:shape w14:anchorId="7D3F9C8C" id="_x0000_s1029" type="#_x0000_t202" style="position:absolute;left:0;text-align:left;margin-left:0;margin-top:551.45pt;width:451.5pt;height:146.65pt;z-index:251656704;visibility:visible;mso-wrap-style:square;mso-width-percent:0;mso-height-percent:0;mso-wrap-distance-left:9pt;mso-wrap-distance-top:3.6pt;mso-wrap-distance-right:9pt;mso-wrap-distance-bottom:3.6pt;mso-position-horizontal:left;mso-position-horizontal-relative:margin;mso-position-vertical:absolute;mso-position-vertical-relative:text;mso-width-percent:0;mso-height-percent:0;mso-width-relative:margin;mso-height-relative:margin;v-text-anchor:top" o:gfxdata="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" stroked="f">
                 <v:textbox>
                   <w:txbxContent>
                     <w:p>
@@ -1241,15 +942,318 @@
         <mc:AlternateContent>
           <mc:Choice Requires="wps">
             <w:drawing>
-              <wp:anchor distT="45720" distB="45720" distL="114300" distR="114300" simplePos="0" relativeHeight="251653632" behindDoc="0" locked="0" layoutInCell="1" allowOverlap="1" wp14:anchorId="2D274C0B" wp14:editId="41FEA5AC">
+              <wp:anchor distT="45720" distB="45720" distL="114300" distR="114300" simplePos="0" relativeHeight="251655680" behindDoc="0" locked="0" layoutInCell="1" allowOverlap="1" wp14:anchorId="351CA8FC" wp14:editId="378E567F">
                 <wp:simplePos x="0" y="0"/>
                 <wp:positionH relativeFrom="margin">
                   <wp:align>right</wp:align>
                 </wp:positionH>
                 <wp:positionV relativeFrom="paragraph">
-                  <wp:posOffset>1</wp:posOffset>
+                  <wp:posOffset>3703010</wp:posOffset>
                 </wp:positionV>
-                <wp:extent cx="5715000" cy="1343025"/>
+                <wp:extent cx="5744845" cy="1477010"/>
+                <wp:effectExtent l="0" t="0" r="8255" b="8890"/>
+                <wp:wrapSquare wrapText="bothSides"/>
+                <wp:docPr id="1" name="Textové pole 2"/>
+                <wp:cNvGraphicFramePr>
+                  <a:graphicFrameLocks xmlns:a="http://schemas.openxmlformats.org/drawingml/2006/main"/>
+                </wp:cNvGraphicFramePr>
+                <a:graphic xmlns:a="http://schemas.openxmlformats.org/drawingml/2006/main">
+                  <a:graphicData uri="http://schemas.microsoft.com/office/word/2010/wordprocessingShape">
+                    <wps:wsp>
+                      <wps:cNvSpPr txBox="1">
+                        <a:spLocks noChangeArrowheads="1"/>
+                      </wps:cNvSpPr>
+                      <wps:spPr bwMode="auto">
+                        <a:xfrm>
+                          <a:off x="0" y="0"/>
+                          <a:ext cx="5744845" cy="1477010"/>
+                        </a:xfrm>
+                        <a:prstGeom prst="rect">
+                          <a:avLst/>
+                        </a:prstGeom>
+                        <a:solidFill>
+                          <a:srgbClr val="FFFFFF"/>
+                        </a:solidFill>
+                        <a:ln w="9525">
+                          <a:noFill/>
+                          <a:miter lim="800000"/>
+                          <a:headEnd/>
+                          <a:tailEnd/>
+                        </a:ln>
+                      </wps:spPr>
+                      <wps:txbx>
+                        <w:txbxContent>
+                          <w:p>
+                            <w:pPr>
+                              <w:spacing w:line="240" w:lineRule="auto"/>
+                              <w:jc w:val="center"/>
+                              <w:rPr>
+                                <w:rFonts w:cs="Times New Roman"/>
+                                <w:sz w:val="32"/>
+                                <w:szCs w:val="32"/>
+                              </w:rPr>
+                            </w:pPr>
+                            <w:r>
+                              <w:rPr>
+                                <w:rFonts w:cs="Times New Roman"/>
+                                <w:sz w:val="32"/>
+                                <w:szCs w:val="32"/>
+                              </w:rPr>
+                              <w:t>Oliver Moravčík</w:t>
+                            </w:r>
+                          </w:p>
+                          <w:p>
+                            <w:pPr>
+                              <w:spacing w:line="240" w:lineRule="auto"/>
+                              <w:jc w:val="center"/>
+                              <w:rPr>
+                                <w:rFonts w:cs="Times New Roman"/>
+                                <w:sz w:val="32"/>
+                                <w:szCs w:val="32"/>
+                              </w:rPr>
+                            </w:pPr>
+                          </w:p>
+                          <w:p>
+                            <w:pPr>
+                              <w:spacing w:line="240" w:lineRule="auto"/>
+                              <w:ind w:firstLine="0"/>
+                              <w:jc w:val="center"/>
+                              <w:rPr>
+                                <w:rFonts w:cs="Times New Roman"/>
+                                <w:sz w:val="32"/>
+                                <w:szCs w:val="32"/>
+                              </w:rPr>
+                            </w:pPr>
+                            <w:r>
+                              <w:rPr>
+                                <w:rFonts w:cs="Times New Roman"/>
+                                <w:sz w:val="32"/>
+                                <w:szCs w:val="32"/>
+                              </w:rPr>
+                              <w:t>PREDIKCIA VÝROBY ELEKTRINY</w:t>
+                            </w:r>
+                            <w:r>
+                              <w:rPr>
+                                <w:rFonts w:cs="Times New Roman"/>
+                                <w:sz w:val="32"/>
+                                <w:szCs w:val="32"/>
+                              </w:rPr>
+                              <w:t xml:space="preserve"> </w:t>
+                            </w:r>
+                            <w:r>
+                              <w:rPr>
+                                <w:rFonts w:cs="Times New Roman"/>
+                                <w:sz w:val="32"/>
+                                <w:szCs w:val="32"/>
+                              </w:rPr>
+                              <w:t>Z OBNOVITEĽNÝCH ZDROJOV</w:t>
+                            </w:r>
+                            <w:r>
+                              <w:rPr>
+                                <w:rFonts w:cs="Times New Roman"/>
+                                <w:sz w:val="32"/>
+                                <w:szCs w:val="32"/>
+                              </w:rPr>
+                              <w:t xml:space="preserve"> </w:t>
+                            </w:r>
+                            <w:r>
+                              <w:rPr>
+                                <w:rFonts w:cs="Times New Roman"/>
+                                <w:sz w:val="32"/>
+                                <w:szCs w:val="32"/>
+                              </w:rPr>
+                              <w:t>SO ZOHĽADNENÍM EXTERNÝCH FAKTOROV</w:t>
+                            </w:r>
+                          </w:p>
+                          <w:p>
+                            <w:pPr>
+                              <w:spacing w:line="240" w:lineRule="auto"/>
+                              <w:jc w:val="center"/>
+                              <w:rPr>
+                                <w:rFonts w:cs="Times New Roman"/>
+                                <w:sz w:val="32"/>
+                                <w:szCs w:val="32"/>
+                              </w:rPr>
+                            </w:pPr>
+                          </w:p>
+                          <w:p>
+                            <w:pPr>
+                              <w:spacing w:line="240" w:lineRule="auto"/>
+                              <w:jc w:val="center"/>
+                              <w:rPr>
+                                <w:rFonts w:cs="Times New Roman"/>
+                                <w:sz w:val="28"/>
+                                <w:szCs w:val="28"/>
+                              </w:rPr>
+                            </w:pPr>
+                            <w:r>
+                              <w:rPr>
+                                <w:rFonts w:cs="Times New Roman"/>
+                                <w:sz w:val="28"/>
+                                <w:szCs w:val="28"/>
+                              </w:rPr>
+                              <w:t>Bakalárska práca</w:t>
+                            </w:r>
+                          </w:p>
+                        </w:txbxContent>
+                      </wps:txbx>
+                      <wps:bodyPr rot="0" vert="horz" wrap="square" lIns="91440" tIns="45720" rIns="91440" bIns="45720" anchor="t" anchorCtr="0">
+                        <a:noAutofit/>
+                      </wps:bodyPr>
+                    </wps:wsp>
+                  </a:graphicData>
+                </a:graphic>
+                <wp14:sizeRelH relativeFrom="margin">
+                  <wp14:pctWidth>0</wp14:pctWidth>
+                </wp14:sizeRelH>
+                <wp14:sizeRelV relativeFrom="margin">
+                  <wp14:pctHeight>0</wp14:pctHeight>
+                </wp14:sizeRelV>
+              </wp:anchor>
+            </w:drawing>
+          </mc:Choice>
+          <mc:Fallback>
+            <w:pict>
+              <v:shape w14:anchorId="351CA8FC" id="_x0000_s1030" type="#_x0000_t202" style="position:absolute;left:0;text-align:left;margin-left:401.15pt;margin-top:291.6pt;width:452.35pt;height:116.3pt;z-index:251655680;visibility:visible;mso-wrap-style:square;mso-width-percent:0;mso-height-percent:0;mso-wrap-distance-left:9pt;mso-wrap-distance-top:3.6pt;mso-wrap-distance-right:9pt;mso-wrap-distance-bottom:3.6pt;mso-position-horizontal:right;mso-position-horizontal-relative:margin;mso-position-vertical:absolute;mso-position-vertical-relative:text;mso-width-percent:0;mso-height-percent:0;mso-width-relative:margin;mso-height-relative:margin;v-text-anchor:top" o:gfxdata="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" stroked="f">
+                <v:textbox>
+                  <w:txbxContent>
+                    <w:p>
+                      <w:pPr>
+                        <w:spacing w:line="240" w:lineRule="auto"/>
+                        <w:jc w:val="center"/>
+                        <w:rPr>
+                          <w:rFonts w:cs="Times New Roman"/>
+                          <w:sz w:val="32"/>
+                          <w:szCs w:val="32"/>
+                        </w:rPr>
+                      </w:pPr>
+                      <w:r>
+                        <w:rPr>
+                          <w:rFonts w:cs="Times New Roman"/>
+                          <w:sz w:val="32"/>
+                          <w:szCs w:val="32"/>
+                        </w:rPr>
+                        <w:t>Oliver Moravčík</w:t>
+                      </w:r>
+                    </w:p>
+                    <w:p>
+                      <w:pPr>
+                        <w:spacing w:line="240" w:lineRule="auto"/>
+                        <w:jc w:val="center"/>
+                        <w:rPr>
+                          <w:rFonts w:cs="Times New Roman"/>
+                          <w:sz w:val="32"/>
+                          <w:szCs w:val="32"/>
+                        </w:rPr>
+                      </w:pPr>
+                    </w:p>
+                    <w:p>
+                      <w:pPr>
+                        <w:spacing w:line="240" w:lineRule="auto"/>
+                        <w:ind w:firstLine="0"/>
+                        <w:jc w:val="center"/>
+                        <w:rPr>
+                          <w:rFonts w:cs="Times New Roman"/>
+                          <w:sz w:val="32"/>
+                          <w:szCs w:val="32"/>
+                        </w:rPr>
+                      </w:pPr>
+                      <w:r>
+                        <w:rPr>
+                          <w:rFonts w:cs="Times New Roman"/>
+                          <w:sz w:val="32"/>
+                          <w:szCs w:val="32"/>
+                        </w:rPr>
+                        <w:t>PREDIKCIA VÝROBY ELEKTRINY</w:t>
+                      </w:r>
+                      <w:r>
+                        <w:rPr>
+                          <w:rFonts w:cs="Times New Roman"/>
+                          <w:sz w:val="32"/>
+                          <w:szCs w:val="32"/>
+                        </w:rPr>
+                        <w:t xml:space="preserve"> </w:t>
+                      </w:r>
+                      <w:r>
+                        <w:rPr>
+                          <w:rFonts w:cs="Times New Roman"/>
+                          <w:sz w:val="32"/>
+                          <w:szCs w:val="32"/>
+                        </w:rPr>
+                        <w:t>Z OBNOVITEĽNÝCH ZDROJOV</w:t>
+                      </w:r>
+                      <w:r>
+                        <w:rPr>
+                          <w:rFonts w:cs="Times New Roman"/>
+                          <w:sz w:val="32"/>
+                          <w:szCs w:val="32"/>
+                        </w:rPr>
+                        <w:t xml:space="preserve"> </w:t>
+                      </w:r>
+                      <w:r>
+                        <w:rPr>
+                          <w:rFonts w:cs="Times New Roman"/>
+                          <w:sz w:val="32"/>
+                          <w:szCs w:val="32"/>
+                        </w:rPr>
+                        <w:t>SO ZOHĽADNENÍM EXTERNÝCH FAKTOROV</w:t>
+                      </w:r>
+                    </w:p>
+                    <w:p>
+                      <w:pPr>
+                        <w:spacing w:line="240" w:lineRule="auto"/>
+                        <w:jc w:val="center"/>
+                        <w:rPr>
+                          <w:rFonts w:cs="Times New Roman"/>
+                          <w:sz w:val="32"/>
+                          <w:szCs w:val="32"/>
+                        </w:rPr>
+                      </w:pPr>
+                    </w:p>
+                    <w:p>
+                      <w:pPr>
+                        <w:spacing w:line="240" w:lineRule="auto"/>
+                        <w:jc w:val="center"/>
+                        <w:rPr>
+                          <w:rFonts w:cs="Times New Roman"/>
+                          <w:sz w:val="28"/>
+                          <w:szCs w:val="28"/>
+                        </w:rPr>
+                      </w:pPr>
+                      <w:r>
+                        <w:rPr>
+                          <w:rFonts w:cs="Times New Roman"/>
+                          <w:sz w:val="28"/>
+                          <w:szCs w:val="28"/>
+                        </w:rPr>
+                        <w:t>Bakalárska práca</w:t>
+                      </w:r>
+                    </w:p>
+                  </w:txbxContent>
+                </v:textbox>
+                <w10:wrap type="square" anchorx="margin"/>
+              </v:shape>
+            </w:pict>
+          </mc:Fallback>
+        </mc:AlternateContent>
+      </w:r>
+      <w:r>
+        <w:rPr>
+          <w:noProof/>
+          <w:lang w:eastAsia="sk-SK"/>
+        </w:rPr>
+        <mc:AlternateContent>
+          <mc:Choice Requires="wps">
+            <w:drawing>
+              <wp:anchor distT="45720" distB="45720" distL="114300" distR="114300" simplePos="0" relativeHeight="251653632" behindDoc="0" locked="0" layoutInCell="1" allowOverlap="1" wp14:anchorId="2D274C0B" wp14:editId="0F2C8138">
+                <wp:simplePos x="0" y="0"/>
+                <wp:positionH relativeFrom="margin">
+                  <wp:align>right</wp:align>
+                </wp:positionH>
+                <wp:positionV relativeFrom="paragraph">
+                  <wp:posOffset>3175</wp:posOffset>
+                </wp:positionV>
+                <wp:extent cx="5756910" cy="1343025"/>
                 <wp:effectExtent l="0" t="0" r="0" b="9525"/>
                 <wp:wrapSquare wrapText="bothSides"/>
                 <wp:docPr id="217" name="Textové pole 2"/>
@@ -1265,7 +1269,7 @@
                       <wps:spPr bwMode="auto">
                         <a:xfrm>
                           <a:off x="0" y="0"/>
-                          <a:ext cx="5715000" cy="1343025"/>
+                          <a:ext cx="5756910" cy="1343025"/>
                         </a:xfrm>
                         <a:prstGeom prst="rect">
                           <a:avLst/>
@@ -1359,7 +1363,7 @@
           </mc:Choice>
           <mc:Fallback>
             <w:pict>
-              <v:shape w14:anchorId="2D274C0B" id="_x0000_s1031" type="#_x0000_t202" style="position:absolute;left:0;text-align:left;margin-left:398.8pt;margin-top:0;width:450pt;height:105.75pt;z-index:251653632;visibility:visible;mso-wrap-style:square;mso-width-percent:0;mso-height-percent:0;mso-wrap-distance-left:9pt;mso-wrap-distance-top:3.6pt;mso-wrap-distance-right:9pt;mso-wrap-distance-bottom:3.6pt;mso-position-horizontal:right;mso-position-horizontal-relative:margin;mso-position-vertical:absolute;mso-position-vertical-relative:text;mso-width-percent:0;mso-height-percent:0;mso-width-relative:margin;mso-height-relative:margin;v-text-anchor:top" o:gfxdata="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" stroked="f">
+              <v:shape w14:anchorId="2D274C0B" id="_x0000_s1031" type="#_x0000_t202" style="position:absolute;left:0;text-align:left;margin-left:402.1pt;margin-top:.25pt;width:453.3pt;height:105.75pt;z-index:251653632;visibility:visible;mso-wrap-style:square;mso-width-percent:0;mso-height-percent:0;mso-wrap-distance-left:9pt;mso-wrap-distance-top:3.6pt;mso-wrap-distance-right:9pt;mso-wrap-distance-bottom:3.6pt;mso-position-horizontal:right;mso-position-horizontal-relative:margin;mso-position-vertical:absolute;mso-position-vertical-relative:text;mso-width-percent:0;mso-height-percent:0;mso-width-relative:margin;mso-height-relative:margin;v-text-anchor:top" o:gfxdata="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" stroked="f">
                 <v:textbox>
                   <w:txbxContent>
                     <w:p>
@@ -4587,11 +4591,23 @@
         <w:t>e za úlohu</w:t>
       </w:r>
       <w:r>
-        <w:t xml:space="preserve"> analyzovať a jednu metódu vybrať a použiť pre implementáciu vlastného predikčného modelu. Predikčný model má predpovedať produkciu fotovoltaickej elektrárne na deň dopredu</w:t>
+        <w:t xml:space="preserve"> analyzovať a jednu metódu vybrať a použiť pre implementáciu vlastného </w:t>
+      </w:r>
+      <w:r>
+        <w:t>riešenia tohto problému</w:t>
       </w:r>
       <w:r>
         <w:t xml:space="preserve">. </w:t>
       </w:r>
+      <w:r>
+        <w:t>Predikcia</w:t>
+      </w:r>
+      <w:r>
+        <w:t xml:space="preserve"> má predpovedať produkciu fotovoltaickej elektrárne na deň dopredu</w:t>
+      </w:r>
+      <w:r>
+        <w:t xml:space="preserve">. </w:t>
+      </w:r>
     </w:p>
     <w:p>
       <w:r>
@@ -4654,25 +4670,37 @@
     </w:p>
     <w:p>
       <w:r>
+        <w:t>Dosiahnuté výsledky predikcie je potrebné štatisticky spracovať.</w:t>
+      </w:r>
+      <w:r>
         <w:t xml:space="preserve"> </w:t>
       </w:r>
       <w:r>
-        <w:t>Po vytvorení predikčného modelu je potrebné štatisticky spracova</w:t>
-      </w:r>
-      <w:r>
-        <w:t>ť dosiahnuté výsledky predikcie.</w:t>
+        <w:t>N</w:t>
+      </w:r>
+      <w:r>
+        <w:t>a to slúžia viaceré metriky presnosti, ktorých vymenovanie a stručná char</w:t>
+      </w:r>
+      <w:r>
+        <w:t>akteristika sú obsahom kapitoly</w:t>
       </w:r>
       <w:r>
         <w:t xml:space="preserve"> </w:t>
       </w:r>
       <w:r>
-        <w:t>N</w:t>
-      </w:r>
-      <w:r>
-        <w:t>a to slúžia viaceré metriky presnosti, ktorých vymenovanie a stručná char</w:t>
-      </w:r>
-      <w:r>
-        <w:t>akteristika sú obsahom kapitoly</w:t>
+        <w:fldChar w:fldCharType="begin"/>
+      </w:r>
+      <w:r>
+        <w:instrText xml:space="preserve"> REF _Ref436077951 \r \h </w:instrText>
+      </w:r>
+      <w:r>
+        <w:fldChar w:fldCharType="separate"/>
+      </w:r>
+      <w:r>
+        <w:t>3</w:t>
+      </w:r>
+      <w:r>
+        <w:fldChar w:fldCharType="end"/>
       </w:r>
       <w:r>
         <w:t xml:space="preserve"> </w:t>
@@ -4681,42 +4709,30 @@
         <w:fldChar w:fldCharType="begin"/>
       </w:r>
       <w:r>
-        <w:instrText xml:space="preserve"> REF _Ref436077951 \r \h </w:instrText>
+        <w:instrText xml:space="preserve"> REF _Ref436077951 \h </w:instrText>
       </w:r>
       <w:r>
         <w:fldChar w:fldCharType="separate"/>
       </w:r>
       <w:r>
-        <w:t>3</w:t>
+        <w:t>Metriky presnosti predikcie</w:t>
       </w:r>
       <w:r>
         <w:fldChar w:fldCharType="end"/>
       </w:r>
       <w:r>
-        <w:t xml:space="preserve"> </w:t>
-      </w:r>
-      <w:r>
-        <w:fldChar w:fldCharType="begin"/>
-      </w:r>
-      <w:r>
-        <w:instrText xml:space="preserve"> REF _Ref436077951 \h </w:instrText>
-      </w:r>
-      <w:r>
-        <w:fldChar w:fldCharType="separate"/>
-      </w:r>
-      <w:r>
-        <w:t>Metriky presnosti predikcie</w:t>
-      </w:r>
-      <w:r>
-        <w:fldChar w:fldCharType="end"/>
-      </w:r>
-      <w:r>
         <w:t>.</w:t>
       </w:r>
     </w:p>
     <w:p>
       <w:r>
-        <w:t xml:space="preserve">Vo štvrtej kapitole je vysvetlený problém predikcie výroby elektrickej energie fotovoltaickými elektrárňami. </w:t>
+        <w:t xml:space="preserve">Vo štvrtej kapitole </w:t>
+      </w:r>
+      <w:r>
+        <w:t>sme objasnili</w:t>
+      </w:r>
+      <w:r>
+        <w:t xml:space="preserve"> problém predikcie výroby elektrickej energie fotovoltaickými elektrárňami. </w:t>
       </w:r>
     </w:p>
     <w:p>
@@ -4744,7 +4760,6 @@
       <w:pPr>
         <w:rPr>
           <w:rFonts w:ascii="TimesNewRomanPS-BoldMT" w:hAnsi="TimesNewRomanPS-BoldMT"/>
-          <w:b/>
           <w:bCs/>
           <w:color w:val="000000"/>
         </w:rPr>
@@ -4754,195 +4769,45 @@
           <w:rFonts w:ascii="TimesNewRomanPSMT" w:hAnsi="TimesNewRomanPSMT"/>
           <w:color w:val="000000"/>
         </w:rPr>
-        <w:t>Každý rok dopadne zo Slnka na Zem asi 10 tisíckrát viac energie, ako ľudstvo za toto obdobie spotrebuje. Množstvo dopadajúcej slnečnej energie na územie Slovenska je asi 200-násobne väčšie, ako je súčasná spotreba primárnych energetických zdrojov u nás. Je to obrovský, doposiaľ takmer úplne nevyužitý potenciál. Využívanie slnečnej energie je dnes najčistejším spôsobom využívania energie vôbec a na rozdiel od iných zdrojov (aj obnoviteľných) sú dopady na okolité životné prostredie zanedbateľné</w:t>
-      </w:r>
-      <w:r>
-        <w:rPr>
-          <w:rFonts w:ascii="TimesNewRomanPS-BoldMT" w:hAnsi="TimesNewRomanPS-BoldMT"/>
-          <w:b/>
-          <w:bCs/>
-          <w:color w:val="000000"/>
-        </w:rPr>
-        <w:t>.</w:t>
-      </w:r>
-      <w:sdt>
-        <w:sdtPr>
-          <w:rPr>
-            <w:rFonts w:ascii="TimesNewRomanPS-BoldMT" w:hAnsi="TimesNewRomanPS-BoldMT"/>
-            <w:b/>
-            <w:bCs/>
-            <w:color w:val="000000"/>
-          </w:rPr>
-          <w:id w:val="-570732413"/>
-          <w:citation/>
-        </w:sdtPr>
-        <w:sdtContent>
-          <w:r>
-            <w:rPr>
-              <w:rFonts w:ascii="TimesNewRomanPS-BoldMT" w:hAnsi="TimesNewRomanPS-BoldMT"/>
-              <w:b/>
-              <w:bCs/>
-              <w:color w:val="000000"/>
-            </w:rPr>
-            <w:fldChar w:fldCharType="begin"/>
-          </w:r>
-          <w:r>
-            <w:rPr>
-              <w:rFonts w:ascii="TimesNewRomanPS-BoldMT" w:hAnsi="TimesNewRomanPS-BoldMT"/>
-              <w:b/>
-              <w:bCs/>
-              <w:color w:val="000000"/>
-            </w:rPr>
-            <w:instrText xml:space="preserve">CITATION Morvova \l 1051 </w:instrText>
-          </w:r>
-          <w:r>
-            <w:rPr>
-              <w:rFonts w:ascii="TimesNewRomanPS-BoldMT" w:hAnsi="TimesNewRomanPS-BoldMT"/>
-              <w:b/>
-              <w:bCs/>
-              <w:color w:val="000000"/>
-            </w:rPr>
-            <w:fldChar w:fldCharType="separate"/>
-          </w:r>
-          <w:r>
-            <w:rPr>
-              <w:rFonts w:ascii="TimesNewRomanPS-BoldMT" w:hAnsi="TimesNewRomanPS-BoldMT"/>
-              <w:b/>
-              <w:bCs/>
-              <w:noProof/>
-              <w:color w:val="000000"/>
-            </w:rPr>
-            <w:t xml:space="preserve"> </w:t>
-          </w:r>
-          <w:r>
-            <w:rPr>
-              <w:rFonts w:ascii="TimesNewRomanPS-BoldMT" w:hAnsi="TimesNewRomanPS-BoldMT"/>
-              <w:noProof/>
-              <w:color w:val="000000"/>
-            </w:rPr>
-            <w:t>(1)</w:t>
-          </w:r>
-          <w:r>
-            <w:rPr>
-              <w:rFonts w:ascii="TimesNewRomanPS-BoldMT" w:hAnsi="TimesNewRomanPS-BoldMT"/>
-              <w:b/>
-              <w:bCs/>
-              <w:color w:val="000000"/>
-            </w:rPr>
-            <w:fldChar w:fldCharType="end"/>
-          </w:r>
-        </w:sdtContent>
-      </w:sdt>
-    </w:p>
-    <w:p>
-      <w:pPr>
+        <w:t xml:space="preserve">O nevyužitom potenciály slnečnej energie píše aj docentka </w:t>
+      </w:r>
+      <w:proofErr w:type="spellStart"/>
+      <w:r>
         <w:rPr>
           <w:rFonts w:ascii="TimesNewRomanPSMT" w:hAnsi="TimesNewRomanPSMT"/>
           <w:color w:val="000000"/>
         </w:rPr>
-      </w:pPr>
+        <w:t>Morvová</w:t>
+      </w:r>
+      <w:proofErr w:type="spellEnd"/>
       <w:r>
         <w:rPr>
           <w:rFonts w:ascii="TimesNewRomanPSMT" w:hAnsi="TimesNewRomanPSMT"/>
           <w:color w:val="000000"/>
         </w:rPr>
-        <w:lastRenderedPageBreak/>
-        <w:t>V mnohých krajinách by stačilo pokryť menej ako 1 % územia (napr. strechy budov, nevyužité plochy) slnečnými technológiami, aby bol zabezpečený dostatok energie pre celú krajinu. Podstatné je, že aj v našich klimatických podmienkach je potenciál slnečnej energie obrovský, veď len energia dopadajúca na strechu budovy vo väčšine prípadov presahuje spotrebu energie v nej. Intenzita slnečného žiarenia u nás predstavuje asi 1100 kWh/m</w:t>
+        <w:t xml:space="preserve"> vo svojej knihe</w:t>
       </w:r>
       <w:r>
         <w:rPr>
           <w:rFonts w:ascii="TimesNewRomanPSMT" w:hAnsi="TimesNewRomanPSMT"/>
           <w:color w:val="000000"/>
-          <w:sz w:val="16"/>
-          <w:szCs w:val="16"/>
-          <w:vertAlign w:val="superscript"/>
-        </w:rPr>
-        <w:t>2</w:t>
-      </w:r>
-      <w:r>
-        <w:rPr>
-          <w:rFonts w:ascii="TimesNewRomanPSMT" w:hAnsi="TimesNewRomanPSMT"/>
-          <w:color w:val="000000"/>
-          <w:sz w:val="16"/>
-          <w:szCs w:val="16"/>
         </w:rPr>
         <w:t xml:space="preserve"> </w:t>
       </w:r>
       <w:r>
         <w:rPr>
-          <w:rFonts w:ascii="TimesNewRomanPSMT" w:hAnsi="TimesNewRomanPSMT"/>
-          <w:color w:val="000000"/>
-        </w:rPr>
-        <w:t>za rok, kým priemerná spotreba v obytných domoch je len asi 150 kWh/m</w:t>
-      </w:r>
-      <w:r>
-        <w:rPr>
-          <w:rFonts w:ascii="TimesNewRomanPSMT" w:hAnsi="TimesNewRomanPSMT"/>
-          <w:color w:val="000000"/>
-          <w:sz w:val="16"/>
-          <w:szCs w:val="16"/>
-          <w:vertAlign w:val="superscript"/>
-        </w:rPr>
-        <w:t>2</w:t>
-      </w:r>
-      <w:r>
-        <w:rPr>
-          <w:rFonts w:ascii="TimesNewRomanPSMT" w:hAnsi="TimesNewRomanPSMT"/>
-          <w:color w:val="000000"/>
-          <w:sz w:val="16"/>
-          <w:szCs w:val="16"/>
+          <w:iCs/>
+          <w:noProof/>
+        </w:rPr>
+        <w:t>Princípy metód a využitie obnoviteľných zdrojov energie</w:t>
+      </w:r>
+      <w:r>
+        <w:rPr>
+          <w:i/>
+          <w:iCs/>
+          <w:noProof/>
         </w:rPr>
         <w:t xml:space="preserve"> </w:t>
-      </w:r>
-      <w:r>
-        <w:rPr>
-          <w:rFonts w:ascii="TimesNewRomanPSMT" w:hAnsi="TimesNewRomanPSMT"/>
-          <w:color w:val="000000"/>
-        </w:rPr>
-        <w:t>na vykurovanie a 25-50 kWh/m</w:t>
-      </w:r>
-      <w:r>
-        <w:rPr>
-          <w:rFonts w:ascii="TimesNewRomanPSMT" w:hAnsi="TimesNewRomanPSMT"/>
-          <w:color w:val="000000"/>
-          <w:sz w:val="16"/>
-          <w:szCs w:val="16"/>
-          <w:vertAlign w:val="superscript"/>
-        </w:rPr>
-        <w:t>2</w:t>
-      </w:r>
-      <w:r>
-        <w:rPr>
-          <w:rFonts w:ascii="TimesNewRomanPSMT" w:hAnsi="TimesNewRomanPSMT"/>
-          <w:color w:val="000000"/>
-          <w:sz w:val="16"/>
-          <w:szCs w:val="16"/>
-        </w:rPr>
-        <w:t xml:space="preserve"> </w:t>
-      </w:r>
-      <w:r>
-        <w:rPr>
-          <w:rFonts w:ascii="TimesNewRomanPSMT" w:hAnsi="TimesNewRomanPSMT"/>
-          <w:color w:val="000000"/>
-        </w:rPr>
-        <w:t>na chod elektrospotrebičov a na varenie. Z uvedeného vyplýva, že množstvo dopadajúcej slnečnej energie je až 5-krát väčšie alebo vyjadrené inak je postačujúce na pokrytie spotreby až 5-poschodovej obytnej budovy (merané v hodnotách na m</w:t>
-      </w:r>
-      <w:r>
-        <w:rPr>
-          <w:rFonts w:ascii="TimesNewRomanPSMT" w:hAnsi="TimesNewRomanPSMT"/>
-          <w:color w:val="000000"/>
-          <w:sz w:val="16"/>
-          <w:szCs w:val="16"/>
-          <w:vertAlign w:val="superscript"/>
-        </w:rPr>
-        <w:t xml:space="preserve">2 </w:t>
-      </w:r>
-      <w:r>
-        <w:rPr>
-          <w:rFonts w:ascii="TimesNewRomanPSMT" w:hAnsi="TimesNewRomanPSMT"/>
-          <w:color w:val="000000"/>
-        </w:rPr>
-        <w:t>horizontálneho povrchu).</w:t>
       </w:r>
       <w:sdt>
         <w:sdtPr>
@@ -4950,7 +4815,7 @@
             <w:rFonts w:ascii="TimesNewRomanPSMT" w:hAnsi="TimesNewRomanPSMT"/>
             <w:color w:val="000000"/>
           </w:rPr>
-          <w:id w:val="-1442373761"/>
+          <w:id w:val="-1731682265"/>
           <w:citation/>
         </w:sdtPr>
         <w:sdtContent>
@@ -4966,7 +4831,7 @@
               <w:rFonts w:ascii="TimesNewRomanPSMT" w:hAnsi="TimesNewRomanPSMT"/>
               <w:color w:val="000000"/>
             </w:rPr>
-            <w:instrText xml:space="preserve">CITATION Morvova \l 1051 </w:instrText>
+            <w:instrText xml:space="preserve"> CITATION Morvova \l 1051 </w:instrText>
           </w:r>
           <w:r>
             <w:rPr>
@@ -4974,14 +4839,6 @@
               <w:color w:val="000000"/>
             </w:rPr>
             <w:fldChar w:fldCharType="separate"/>
-          </w:r>
-          <w:r>
-            <w:rPr>
-              <w:rFonts w:ascii="TimesNewRomanPSMT" w:hAnsi="TimesNewRomanPSMT"/>
-              <w:noProof/>
-              <w:color w:val="000000"/>
-            </w:rPr>
-            <w:t xml:space="preserve"> </w:t>
           </w:r>
           <w:r>
             <w:rPr>
@@ -5000,6 +4857,211 @@
           </w:r>
         </w:sdtContent>
       </w:sdt>
+      <w:r>
+        <w:rPr>
+          <w:rFonts w:ascii="TimesNewRomanPSMT" w:hAnsi="TimesNewRomanPSMT"/>
+          <w:color w:val="000000"/>
+        </w:rPr>
+        <w:t xml:space="preserve">: </w:t>
+      </w:r>
+      <w:r>
+        <w:rPr>
+          <w:rFonts w:ascii="TimesNewRomanPSMT" w:hAnsi="TimesNewRomanPSMT"/>
+          <w:color w:val="000000"/>
+        </w:rPr>
+        <w:t>„</w:t>
+      </w:r>
+      <w:r>
+        <w:rPr>
+          <w:rFonts w:ascii="TimesNewRomanPSMT" w:hAnsi="TimesNewRomanPSMT"/>
+          <w:color w:val="000000"/>
+        </w:rPr>
+        <w:t xml:space="preserve">Každý rok dopadne zo Slnka na Zem asi 10 tisíckrát viac energie, ako ľudstvo za toto obdobie spotrebuje. Množstvo dopadajúcej slnečnej energie na územie Slovenska je asi 200-násobne väčšie, ako je súčasná spotreba primárnych energetických zdrojov u nás. Je to obrovský, doposiaľ takmer úplne nevyužitý potenciál. Využívanie slnečnej energie je dnes najčistejším spôsobom využívania </w:t>
+      </w:r>
+      <w:r>
+        <w:rPr>
+          <w:rFonts w:ascii="TimesNewRomanPSMT" w:hAnsi="TimesNewRomanPSMT"/>
+          <w:color w:val="000000"/>
+        </w:rPr>
+        <w:lastRenderedPageBreak/>
+        <w:t>energie vôbec a na rozdiel od iných zdrojov (aj obnoviteľných) sú dopady na okolité životné prostredie zanedbateľné</w:t>
+      </w:r>
+      <w:r>
+        <w:rPr>
+          <w:rFonts w:ascii="TimesNewRomanPS-BoldMT" w:hAnsi="TimesNewRomanPS-BoldMT"/>
+          <w:bCs/>
+          <w:color w:val="000000"/>
+        </w:rPr>
+        <w:t>.</w:t>
+      </w:r>
+      <w:r>
+        <w:rPr>
+          <w:rFonts w:ascii="TimesNewRomanPS-BoldMT" w:hAnsi="TimesNewRomanPS-BoldMT"/>
+          <w:bCs/>
+          <w:color w:val="000000"/>
+        </w:rPr>
+        <w:t>“</w:t>
+      </w:r>
+    </w:p>
+    <w:p>
+      <w:pPr>
+        <w:rPr>
+          <w:rFonts w:ascii="TimesNewRomanPSMT" w:hAnsi="TimesNewRomanPSMT"/>
+          <w:color w:val="000000"/>
+        </w:rPr>
+      </w:pPr>
+      <w:r>
+        <w:rPr>
+          <w:rFonts w:ascii="TimesNewRomanPSMT" w:hAnsi="TimesNewRomanPSMT"/>
+          <w:color w:val="000000"/>
+        </w:rPr>
+        <w:t>„</w:t>
+      </w:r>
+      <w:r>
+        <w:rPr>
+          <w:rFonts w:ascii="TimesNewRomanPSMT" w:hAnsi="TimesNewRomanPSMT"/>
+          <w:color w:val="000000"/>
+        </w:rPr>
+        <w:t>V mnohých krajinách by stačilo pokryť menej ako 1 % územia (napr. strechy budov, nevyužité plochy) slnečnými technológiami, aby bol zabezpečený dostatok energie pre celú krajinu.</w:t>
+      </w:r>
+      <w:r>
+        <w:rPr>
+          <w:rFonts w:ascii="TimesNewRomanPSMT" w:hAnsi="TimesNewRomanPSMT"/>
+          <w:color w:val="000000"/>
+        </w:rPr>
+        <w:t>“</w:t>
+      </w:r>
+      <w:r>
+        <w:rPr>
+          <w:rFonts w:ascii="TimesNewRomanPSMT" w:hAnsi="TimesNewRomanPSMT"/>
+          <w:color w:val="000000"/>
+        </w:rPr>
+        <w:t xml:space="preserve"> </w:t>
+      </w:r>
+    </w:p>
+    <w:p>
+      <w:pPr>
+        <w:rPr>
+          <w:rFonts w:ascii="TimesNewRomanPSMT" w:hAnsi="TimesNewRomanPSMT"/>
+          <w:color w:val="000000"/>
+        </w:rPr>
+      </w:pPr>
+      <w:r>
+        <w:rPr>
+          <w:rFonts w:ascii="TimesNewRomanPSMT" w:hAnsi="TimesNewRomanPSMT"/>
+          <w:color w:val="000000"/>
+        </w:rPr>
+        <w:t>„</w:t>
+      </w:r>
+      <w:r>
+        <w:rPr>
+          <w:rFonts w:ascii="TimesNewRomanPSMT" w:hAnsi="TimesNewRomanPSMT"/>
+          <w:color w:val="000000"/>
+        </w:rPr>
+        <w:t>Podstatné je, že aj v našich klimatických podmienkach je potenciál slnečnej energie obrovský, veď len energia dopadajúca na strechu budovy vo väčšine prípadov presahuje spotrebu energie v nej. Intenzita slnečného žiarenia u nás predstavuje asi 1100 kWh/m</w:t>
+      </w:r>
+      <w:r>
+        <w:rPr>
+          <w:rFonts w:ascii="TimesNewRomanPSMT" w:hAnsi="TimesNewRomanPSMT"/>
+          <w:color w:val="000000"/>
+          <w:sz w:val="16"/>
+          <w:szCs w:val="16"/>
+          <w:vertAlign w:val="superscript"/>
+        </w:rPr>
+        <w:t>2</w:t>
+      </w:r>
+      <w:r>
+        <w:rPr>
+          <w:rFonts w:ascii="TimesNewRomanPSMT" w:hAnsi="TimesNewRomanPSMT"/>
+          <w:color w:val="000000"/>
+          <w:sz w:val="16"/>
+          <w:szCs w:val="16"/>
+        </w:rPr>
+        <w:t xml:space="preserve"> </w:t>
+      </w:r>
+      <w:r>
+        <w:rPr>
+          <w:rFonts w:ascii="TimesNewRomanPSMT" w:hAnsi="TimesNewRomanPSMT"/>
+          <w:color w:val="000000"/>
+        </w:rPr>
+        <w:t>za rok, kým priemerná spotreba v obytných domoch je len asi 150 kWh/m</w:t>
+      </w:r>
+      <w:r>
+        <w:rPr>
+          <w:rFonts w:ascii="TimesNewRomanPSMT" w:hAnsi="TimesNewRomanPSMT"/>
+          <w:color w:val="000000"/>
+          <w:sz w:val="16"/>
+          <w:szCs w:val="16"/>
+          <w:vertAlign w:val="superscript"/>
+        </w:rPr>
+        <w:t>2</w:t>
+      </w:r>
+      <w:r>
+        <w:rPr>
+          <w:rFonts w:ascii="TimesNewRomanPSMT" w:hAnsi="TimesNewRomanPSMT"/>
+          <w:color w:val="000000"/>
+          <w:sz w:val="16"/>
+          <w:szCs w:val="16"/>
+        </w:rPr>
+        <w:t xml:space="preserve"> </w:t>
+      </w:r>
+      <w:r>
+        <w:rPr>
+          <w:rFonts w:ascii="TimesNewRomanPSMT" w:hAnsi="TimesNewRomanPSMT"/>
+          <w:color w:val="000000"/>
+        </w:rPr>
+        <w:t>na vykurovanie a 25-50 kWh/m</w:t>
+      </w:r>
+      <w:r>
+        <w:rPr>
+          <w:rFonts w:ascii="TimesNewRomanPSMT" w:hAnsi="TimesNewRomanPSMT"/>
+          <w:color w:val="000000"/>
+          <w:sz w:val="16"/>
+          <w:szCs w:val="16"/>
+          <w:vertAlign w:val="superscript"/>
+        </w:rPr>
+        <w:t>2</w:t>
+      </w:r>
+      <w:r>
+        <w:rPr>
+          <w:rFonts w:ascii="TimesNewRomanPSMT" w:hAnsi="TimesNewRomanPSMT"/>
+          <w:color w:val="000000"/>
+          <w:sz w:val="16"/>
+          <w:szCs w:val="16"/>
+        </w:rPr>
+        <w:t xml:space="preserve"> </w:t>
+      </w:r>
+      <w:r>
+        <w:rPr>
+          <w:rFonts w:ascii="TimesNewRomanPSMT" w:hAnsi="TimesNewRomanPSMT"/>
+          <w:color w:val="000000"/>
+        </w:rPr>
+        <w:t>na chod elektrospotrebičov a na varenie. Z uvedeného vyplýva, že množstvo dopadajúcej slnečnej energie je až 5-krát väčšie alebo vyjadrené inak je postačujúce na pokrytie spotreby až 5-poschodovej obytnej budovy (merané v hodnotách na m</w:t>
+      </w:r>
+      <w:r>
+        <w:rPr>
+          <w:rFonts w:ascii="TimesNewRomanPSMT" w:hAnsi="TimesNewRomanPSMT"/>
+          <w:color w:val="000000"/>
+          <w:sz w:val="16"/>
+          <w:szCs w:val="16"/>
+          <w:vertAlign w:val="superscript"/>
+        </w:rPr>
+        <w:t xml:space="preserve">2 </w:t>
+      </w:r>
+      <w:r>
+        <w:rPr>
+          <w:rFonts w:ascii="TimesNewRomanPSMT" w:hAnsi="TimesNewRomanPSMT"/>
+          <w:color w:val="000000"/>
+        </w:rPr>
+        <w:t>horizontálneho povrchu).</w:t>
+      </w:r>
+      <w:r>
+        <w:rPr>
+          <w:rFonts w:ascii="TimesNewRomanPSMT" w:hAnsi="TimesNewRomanPSMT"/>
+          <w:color w:val="000000"/>
+        </w:rPr>
+        <w:t>“</w:t>
+      </w:r>
     </w:p>
     <w:p>
       <w:r>
@@ -5007,14 +5069,343 @@
           <w:noProof/>
           <w:lang w:eastAsia="sk-SK"/>
         </w:rPr>
+        <mc:AlternateContent>
+          <mc:Choice Requires="wps">
+            <w:drawing>
+              <wp:anchor distT="0" distB="0" distL="114300" distR="114300" simplePos="0" relativeHeight="251661824" behindDoc="0" locked="0" layoutInCell="1" allowOverlap="1" wp14:anchorId="1D338773" wp14:editId="386233FD">
+                <wp:simplePos x="0" y="0"/>
+                <wp:positionH relativeFrom="margin">
+                  <wp:align>center</wp:align>
+                </wp:positionH>
+                <wp:positionV relativeFrom="paragraph">
+                  <wp:posOffset>3729355</wp:posOffset>
+                </wp:positionV>
+                <wp:extent cx="5274310" cy="635"/>
+                <wp:effectExtent l="0" t="0" r="2540" b="8255"/>
+                <wp:wrapTopAndBottom/>
+                <wp:docPr id="4" name="Textové pole 4"/>
+                <wp:cNvGraphicFramePr/>
+                <a:graphic xmlns:a="http://schemas.openxmlformats.org/drawingml/2006/main">
+                  <a:graphicData uri="http://schemas.microsoft.com/office/word/2010/wordprocessingShape">
+                    <wps:wsp>
+                      <wps:cNvSpPr txBox="1"/>
+                      <wps:spPr>
+                        <a:xfrm>
+                          <a:off x="0" y="0"/>
+                          <a:ext cx="5274310" cy="635"/>
+                        </a:xfrm>
+                        <a:prstGeom prst="rect">
+                          <a:avLst/>
+                        </a:prstGeom>
+                        <a:solidFill>
+                          <a:prstClr val="white"/>
+                        </a:solidFill>
+                        <a:ln>
+                          <a:noFill/>
+                        </a:ln>
+                        <a:effectLst/>
+                      </wps:spPr>
+                      <wps:txbx>
+                        <w:txbxContent>
+                          <w:p>
+                            <w:pPr>
+                              <w:pStyle w:val="Popis"/>
+                              <w:jc w:val="center"/>
+                              <w:rPr>
+                                <w:noProof/>
+                                <w:sz w:val="22"/>
+                                <w:szCs w:val="22"/>
+                              </w:rPr>
+                            </w:pPr>
+                            <w:bookmarkStart w:id="3" w:name="_Ref436074210"/>
+                            <w:r>
+                              <w:rPr>
+                                <w:sz w:val="22"/>
+                                <w:szCs w:val="22"/>
+                              </w:rPr>
+                              <w:t xml:space="preserve">Obrázok </w:t>
+                            </w:r>
+                            <w:r>
+                              <w:rPr>
+                                <w:sz w:val="22"/>
+                                <w:szCs w:val="22"/>
+                              </w:rPr>
+                              <w:fldChar w:fldCharType="begin"/>
+                            </w:r>
+                            <w:r>
+                              <w:rPr>
+                                <w:sz w:val="22"/>
+                                <w:szCs w:val="22"/>
+                              </w:rPr>
+                              <w:instrText xml:space="preserve"> SEQ Obrázok \* ARABIC </w:instrText>
+                            </w:r>
+                            <w:r>
+                              <w:rPr>
+                                <w:sz w:val="22"/>
+                                <w:szCs w:val="22"/>
+                              </w:rPr>
+                              <w:fldChar w:fldCharType="separate"/>
+                            </w:r>
+                            <w:r>
+                              <w:rPr>
+                                <w:noProof/>
+                                <w:sz w:val="22"/>
+                                <w:szCs w:val="22"/>
+                              </w:rPr>
+                              <w:t>1</w:t>
+                            </w:r>
+                            <w:r>
+                              <w:rPr>
+                                <w:noProof/>
+                                <w:sz w:val="22"/>
+                                <w:szCs w:val="22"/>
+                              </w:rPr>
+                              <w:fldChar w:fldCharType="end"/>
+                            </w:r>
+                            <w:bookmarkEnd w:id="3"/>
+                            <w:r>
+                              <w:rPr>
+                                <w:sz w:val="22"/>
+                                <w:szCs w:val="22"/>
+                              </w:rPr>
+                              <w:t xml:space="preserve">: Závislosť produkcie elektriny </w:t>
+                            </w:r>
+                            <w:proofErr w:type="spellStart"/>
+                            <w:r>
+                              <w:rPr>
+                                <w:sz w:val="22"/>
+                                <w:szCs w:val="22"/>
+                              </w:rPr>
+                              <w:t>fotovoltaikou</w:t>
+                            </w:r>
+                            <w:proofErr w:type="spellEnd"/>
+                            <w:r>
+                              <w:rPr>
+                                <w:sz w:val="22"/>
+                                <w:szCs w:val="22"/>
+                              </w:rPr>
+                              <w:t xml:space="preserve"> od počasia </w:t>
+                            </w:r>
+                            <w:sdt>
+                              <w:sdtPr>
+                                <w:rPr>
+                                  <w:sz w:val="22"/>
+                                  <w:szCs w:val="22"/>
+                                </w:rPr>
+                                <w:id w:val="-1207645673"/>
+                                <w:citation/>
+                              </w:sdtPr>
+                              <w:sdtContent>
+                                <w:r>
+                                  <w:rPr>
+                                    <w:sz w:val="22"/>
+                                    <w:szCs w:val="22"/>
+                                  </w:rPr>
+                                  <w:fldChar w:fldCharType="begin"/>
+                                </w:r>
+                                <w:r>
+                                  <w:rPr>
+                                    <w:sz w:val="22"/>
+                                    <w:szCs w:val="22"/>
+                                  </w:rPr>
+                                  <w:instrText xml:space="preserve">CITATION Morvova \l 1051 </w:instrText>
+                                </w:r>
+                                <w:r>
+                                  <w:rPr>
+                                    <w:sz w:val="22"/>
+                                    <w:szCs w:val="22"/>
+                                  </w:rPr>
+                                  <w:fldChar w:fldCharType="separate"/>
+                                </w:r>
+                                <w:r>
+                                  <w:rPr>
+                                    <w:noProof/>
+                                    <w:sz w:val="22"/>
+                                    <w:szCs w:val="22"/>
+                                  </w:rPr>
+                                  <w:t>(1)</w:t>
+                                </w:r>
+                                <w:r>
+                                  <w:rPr>
+                                    <w:sz w:val="22"/>
+                                    <w:szCs w:val="22"/>
+                                  </w:rPr>
+                                  <w:fldChar w:fldCharType="end"/>
+                                </w:r>
+                              </w:sdtContent>
+                            </w:sdt>
+                          </w:p>
+                        </w:txbxContent>
+                      </wps:txbx>
+                      <wps:bodyPr rot="0" spcFirstLastPara="0" vertOverflow="overflow" horzOverflow="overflow" vert="horz" wrap="square" lIns="0" tIns="0" rIns="0" bIns="0" numCol="1" spcCol="0" rtlCol="0" fromWordArt="0" anchor="t" anchorCtr="0" forceAA="0" compatLnSpc="1">
+                        <a:prstTxWarp prst="textNoShape">
+                          <a:avLst/>
+                        </a:prstTxWarp>
+                        <a:spAutoFit/>
+                      </wps:bodyPr>
+                    </wps:wsp>
+                  </a:graphicData>
+                </a:graphic>
+                <wp14:sizeRelH relativeFrom="margin">
+                  <wp14:pctWidth>0</wp14:pctWidth>
+                </wp14:sizeRelH>
+              </wp:anchor>
+            </w:drawing>
+          </mc:Choice>
+          <mc:Fallback>
+            <w:pict>
+              <v:shape w14:anchorId="1D338773" id="Textové pole 4" o:spid="_x0000_s1032" type="#_x0000_t202" style="position:absolute;left:0;text-align:left;margin-left:0;margin-top:293.65pt;width:415.3pt;height:.05pt;z-index:251661824;visibility:visible;mso-wrap-style:square;mso-width-percent:0;mso-wrap-distance-left:9pt;mso-wrap-distance-top:0;mso-wrap-distance-right:9pt;mso-wrap-distance-bottom:0;mso-position-horizontal:center;mso-position-horizontal-relative:margin;mso-position-vertical:absolute;mso-position-vertical-relative:text;mso-width-percent:0;mso-width-relative:margin;v-text-anchor:top" o:gfxdata="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" stroked="f">
+                <v:textbox style="mso-fit-shape-to-text:t" inset="0,0,0,0">
+                  <w:txbxContent>
+                    <w:p>
+                      <w:pPr>
+                        <w:pStyle w:val="Popis"/>
+                        <w:jc w:val="center"/>
+                        <w:rPr>
+                          <w:noProof/>
+                          <w:sz w:val="22"/>
+                          <w:szCs w:val="22"/>
+                        </w:rPr>
+                      </w:pPr>
+                      <w:bookmarkStart w:id="4" w:name="_Ref436074210"/>
+                      <w:r>
+                        <w:rPr>
+                          <w:sz w:val="22"/>
+                          <w:szCs w:val="22"/>
+                        </w:rPr>
+                        <w:t xml:space="preserve">Obrázok </w:t>
+                      </w:r>
+                      <w:r>
+                        <w:rPr>
+                          <w:sz w:val="22"/>
+                          <w:szCs w:val="22"/>
+                        </w:rPr>
+                        <w:fldChar w:fldCharType="begin"/>
+                      </w:r>
+                      <w:r>
+                        <w:rPr>
+                          <w:sz w:val="22"/>
+                          <w:szCs w:val="22"/>
+                        </w:rPr>
+                        <w:instrText xml:space="preserve"> SEQ Obrázok \* ARABIC </w:instrText>
+                      </w:r>
+                      <w:r>
+                        <w:rPr>
+                          <w:sz w:val="22"/>
+                          <w:szCs w:val="22"/>
+                        </w:rPr>
+                        <w:fldChar w:fldCharType="separate"/>
+                      </w:r>
+                      <w:r>
+                        <w:rPr>
+                          <w:noProof/>
+                          <w:sz w:val="22"/>
+                          <w:szCs w:val="22"/>
+                        </w:rPr>
+                        <w:t>1</w:t>
+                      </w:r>
+                      <w:r>
+                        <w:rPr>
+                          <w:noProof/>
+                          <w:sz w:val="22"/>
+                          <w:szCs w:val="22"/>
+                        </w:rPr>
+                        <w:fldChar w:fldCharType="end"/>
+                      </w:r>
+                      <w:bookmarkEnd w:id="4"/>
+                      <w:r>
+                        <w:rPr>
+                          <w:sz w:val="22"/>
+                          <w:szCs w:val="22"/>
+                        </w:rPr>
+                        <w:t xml:space="preserve">: Závislosť produkcie elektriny </w:t>
+                      </w:r>
+                      <w:proofErr w:type="spellStart"/>
+                      <w:r>
+                        <w:rPr>
+                          <w:sz w:val="22"/>
+                          <w:szCs w:val="22"/>
+                        </w:rPr>
+                        <w:t>fotovoltaikou</w:t>
+                      </w:r>
+                      <w:proofErr w:type="spellEnd"/>
+                      <w:r>
+                        <w:rPr>
+                          <w:sz w:val="22"/>
+                          <w:szCs w:val="22"/>
+                        </w:rPr>
+                        <w:t xml:space="preserve"> od počasia </w:t>
+                      </w:r>
+                      <w:sdt>
+                        <w:sdtPr>
+                          <w:rPr>
+                            <w:sz w:val="22"/>
+                            <w:szCs w:val="22"/>
+                          </w:rPr>
+                          <w:id w:val="-1207645673"/>
+                          <w:citation/>
+                        </w:sdtPr>
+                        <w:sdtContent>
+                          <w:r>
+                            <w:rPr>
+                              <w:sz w:val="22"/>
+                              <w:szCs w:val="22"/>
+                            </w:rPr>
+                            <w:fldChar w:fldCharType="begin"/>
+                          </w:r>
+                          <w:r>
+                            <w:rPr>
+                              <w:sz w:val="22"/>
+                              <w:szCs w:val="22"/>
+                            </w:rPr>
+                            <w:instrText xml:space="preserve">CITATION Morvova \l 1051 </w:instrText>
+                          </w:r>
+                          <w:r>
+                            <w:rPr>
+                              <w:sz w:val="22"/>
+                              <w:szCs w:val="22"/>
+                            </w:rPr>
+                            <w:fldChar w:fldCharType="separate"/>
+                          </w:r>
+                          <w:r>
+                            <w:rPr>
+                              <w:noProof/>
+                              <w:sz w:val="22"/>
+                              <w:szCs w:val="22"/>
+                            </w:rPr>
+                            <w:t>(1)</w:t>
+                          </w:r>
+                          <w:r>
+                            <w:rPr>
+                              <w:sz w:val="22"/>
+                              <w:szCs w:val="22"/>
+                            </w:rPr>
+                            <w:fldChar w:fldCharType="end"/>
+                          </w:r>
+                        </w:sdtContent>
+                      </w:sdt>
+                    </w:p>
+                  </w:txbxContent>
+                </v:textbox>
+                <w10:wrap type="topAndBottom" anchorx="margin"/>
+              </v:shape>
+            </w:pict>
+          </mc:Fallback>
+        </mc:AlternateContent>
+      </w:r>
+      <w:r>
+        <w:rPr>
+          <w:noProof/>
+          <w:lang w:eastAsia="sk-SK"/>
+        </w:rPr>
         <w:drawing>
-          <wp:anchor distT="0" distB="0" distL="114300" distR="114300" simplePos="0" relativeHeight="251660800" behindDoc="0" locked="0" layoutInCell="1" allowOverlap="1" wp14:anchorId="4D2CF942" wp14:editId="3813CA42">
+          <wp:anchor distT="0" distB="0" distL="114300" distR="114300" simplePos="0" relativeHeight="251660800" behindDoc="0" locked="0" layoutInCell="1" allowOverlap="1" wp14:anchorId="4D2CF942" wp14:editId="24E0144B">
             <wp:simplePos x="0" y="0"/>
             <wp:positionH relativeFrom="margin">
-              <wp:posOffset>-2540</wp:posOffset>
+              <wp:align>center</wp:align>
             </wp:positionH>
             <wp:positionV relativeFrom="paragraph">
-              <wp:posOffset>795020</wp:posOffset>
+              <wp:posOffset>848183</wp:posOffset>
             </wp:positionV>
             <wp:extent cx="5274310" cy="2797175"/>
             <wp:effectExtent l="0" t="0" r="2540" b="3175"/>
@@ -5064,229 +5455,16 @@
         </w:drawing>
       </w:r>
       <w:r>
-        <w:rPr>
-          <w:noProof/>
-          <w:lang w:eastAsia="sk-SK"/>
-        </w:rPr>
-        <mc:AlternateContent>
-          <mc:Choice Requires="wps">
-            <w:drawing>
-              <wp:anchor distT="0" distB="0" distL="114300" distR="114300" simplePos="0" relativeHeight="251661824" behindDoc="0" locked="0" layoutInCell="1" allowOverlap="1" wp14:anchorId="1D338773" wp14:editId="0CB5F845">
-                <wp:simplePos x="0" y="0"/>
-                <wp:positionH relativeFrom="margin">
-                  <wp:posOffset>-2540</wp:posOffset>
-                </wp:positionH>
-                <wp:positionV relativeFrom="paragraph">
-                  <wp:posOffset>3740592</wp:posOffset>
-                </wp:positionV>
-                <wp:extent cx="5274310" cy="635"/>
-                <wp:effectExtent l="0" t="0" r="2540" b="8255"/>
-                <wp:wrapTopAndBottom/>
-                <wp:docPr id="4" name="Textové pole 4"/>
-                <wp:cNvGraphicFramePr/>
-                <a:graphic xmlns:a="http://schemas.openxmlformats.org/drawingml/2006/main">
-                  <a:graphicData uri="http://schemas.microsoft.com/office/word/2010/wordprocessingShape">
-                    <wps:wsp>
-                      <wps:cNvSpPr txBox="1"/>
-                      <wps:spPr>
-                        <a:xfrm>
-                          <a:off x="0" y="0"/>
-                          <a:ext cx="5274310" cy="635"/>
-                        </a:xfrm>
-                        <a:prstGeom prst="rect">
-                          <a:avLst/>
-                        </a:prstGeom>
-                        <a:solidFill>
-                          <a:prstClr val="white"/>
-                        </a:solidFill>
-                        <a:ln>
-                          <a:noFill/>
-                        </a:ln>
-                        <a:effectLst/>
-                      </wps:spPr>
-                      <wps:txbx>
-                        <w:txbxContent>
-                          <w:p>
-                            <w:pPr>
-                              <w:pStyle w:val="Popis"/>
-                              <w:jc w:val="center"/>
-                              <w:rPr>
-                                <w:noProof/>
-                                <w:sz w:val="24"/>
-                              </w:rPr>
-                            </w:pPr>
-                            <w:bookmarkStart w:id="3" w:name="_Ref436074210"/>
-                            <w:r>
-                              <w:t xml:space="preserve">Obrázok </w:t>
-                            </w:r>
-                            <w:r>
-                              <w:fldChar w:fldCharType="begin"/>
-                            </w:r>
-                            <w:r>
-                              <w:instrText xml:space="preserve"> SEQ Obrázok \* ARABIC </w:instrText>
-                            </w:r>
-                            <w:r>
-                              <w:fldChar w:fldCharType="separate"/>
-                            </w:r>
-                            <w:r>
-                              <w:rPr>
-                                <w:noProof/>
-                              </w:rPr>
-                              <w:t>1</w:t>
-                            </w:r>
-                            <w:r>
-                              <w:rPr>
-                                <w:noProof/>
-                              </w:rPr>
-                              <w:fldChar w:fldCharType="end"/>
-                            </w:r>
-                            <w:bookmarkEnd w:id="3"/>
-                            <w:r>
-                              <w:t xml:space="preserve">: Závislosť produkcie elektriny </w:t>
-                            </w:r>
-                            <w:proofErr w:type="spellStart"/>
-                            <w:r>
-                              <w:t>fotovoltaikou</w:t>
-                            </w:r>
-                            <w:proofErr w:type="spellEnd"/>
-                            <w:r>
-                              <w:t xml:space="preserve"> od počasia </w:t>
-                            </w:r>
-                            <w:sdt>
-                              <w:sdtPr>
-                                <w:id w:val="-1207645673"/>
-                                <w:citation/>
-                              </w:sdtPr>
-                              <w:sdtContent>
-                                <w:r>
-                                  <w:fldChar w:fldCharType="begin"/>
-                                </w:r>
-                                <w:r>
-                                  <w:instrText xml:space="preserve">CITATION Morvova \l 1051 </w:instrText>
-                                </w:r>
-                                <w:r>
-                                  <w:fldChar w:fldCharType="separate"/>
-                                </w:r>
-                                <w:r>
-                                  <w:rPr>
-                                    <w:noProof/>
-                                  </w:rPr>
-                                  <w:t>(1)</w:t>
-                                </w:r>
-                                <w:r>
-                                  <w:fldChar w:fldCharType="end"/>
-                                </w:r>
-                              </w:sdtContent>
-                            </w:sdt>
-                          </w:p>
-                        </w:txbxContent>
-                      </wps:txbx>
-                      <wps:bodyPr rot="0" spcFirstLastPara="0" vertOverflow="overflow" horzOverflow="overflow" vert="horz" wrap="square" lIns="0" tIns="0" rIns="0" bIns="0" numCol="1" spcCol="0" rtlCol="0" fromWordArt="0" anchor="t" anchorCtr="0" forceAA="0" compatLnSpc="1">
-                        <a:prstTxWarp prst="textNoShape">
-                          <a:avLst/>
-                        </a:prstTxWarp>
-                        <a:spAutoFit/>
-                      </wps:bodyPr>
-                    </wps:wsp>
-                  </a:graphicData>
-                </a:graphic>
-                <wp14:sizeRelH relativeFrom="margin">
-                  <wp14:pctWidth>0</wp14:pctWidth>
-                </wp14:sizeRelH>
-              </wp:anchor>
-            </w:drawing>
-          </mc:Choice>
-          <mc:Fallback>
-            <w:pict>
-              <v:shape w14:anchorId="1D338773" id="Textové pole 4" o:spid="_x0000_s1032" type="#_x0000_t202" style="position:absolute;left:0;text-align:left;margin-left:-.2pt;margin-top:294.55pt;width:415.3pt;height:.05pt;z-index:251661824;visibility:visible;mso-wrap-style:square;mso-width-percent:0;mso-wrap-distance-left:9pt;mso-wrap-distance-top:0;mso-wrap-distance-right:9pt;mso-wrap-distance-bottom:0;mso-position-horizontal:absolute;mso-position-horizontal-relative:margin;mso-position-vertical:absolute;mso-position-vertical-relative:text;mso-width-percent:0;mso-width-relative:margin;v-text-anchor:top" o:gfxdata="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" stroked="f">
-                <v:textbox style="mso-fit-shape-to-text:t" inset="0,0,0,0">
-                  <w:txbxContent>
-                    <w:p>
-                      <w:pPr>
-                        <w:pStyle w:val="Popis"/>
-                        <w:jc w:val="center"/>
-                        <w:rPr>
-                          <w:noProof/>
-                          <w:sz w:val="24"/>
-                        </w:rPr>
-                      </w:pPr>
-                      <w:bookmarkStart w:id="4" w:name="_Ref436074210"/>
-                      <w:r>
-                        <w:t xml:space="preserve">Obrázok </w:t>
-                      </w:r>
-                      <w:r>
-                        <w:fldChar w:fldCharType="begin"/>
-                      </w:r>
-                      <w:r>
-                        <w:instrText xml:space="preserve"> SEQ Obrázok \* ARABIC </w:instrText>
-                      </w:r>
-                      <w:r>
-                        <w:fldChar w:fldCharType="separate"/>
-                      </w:r>
-                      <w:r>
-                        <w:rPr>
-                          <w:noProof/>
-                        </w:rPr>
-                        <w:t>1</w:t>
-                      </w:r>
-                      <w:r>
-                        <w:rPr>
-                          <w:noProof/>
-                        </w:rPr>
-                        <w:fldChar w:fldCharType="end"/>
-                      </w:r>
-                      <w:bookmarkEnd w:id="4"/>
-                      <w:r>
-                        <w:t xml:space="preserve">: Závislosť produkcie elektriny </w:t>
-                      </w:r>
-                      <w:proofErr w:type="spellStart"/>
-                      <w:r>
-                        <w:t>fotovoltaikou</w:t>
-                      </w:r>
-                      <w:proofErr w:type="spellEnd"/>
-                      <w:r>
-                        <w:t xml:space="preserve"> od počasia </w:t>
-                      </w:r>
-                      <w:sdt>
-                        <w:sdtPr>
-                          <w:id w:val="-1207645673"/>
-                          <w:citation/>
-                        </w:sdtPr>
-                        <w:sdtContent>
-                          <w:r>
-                            <w:fldChar w:fldCharType="begin"/>
-                          </w:r>
-                          <w:r>
-                            <w:instrText xml:space="preserve">CITATION Morvova \l 1051 </w:instrText>
-                          </w:r>
-                          <w:r>
-                            <w:fldChar w:fldCharType="separate"/>
-                          </w:r>
-                          <w:r>
-                            <w:rPr>
-                              <w:noProof/>
-                            </w:rPr>
-                            <w:t>(1)</w:t>
-                          </w:r>
-                          <w:r>
-                            <w:fldChar w:fldCharType="end"/>
-                          </w:r>
-                        </w:sdtContent>
-                      </w:sdt>
-                    </w:p>
-                  </w:txbxContent>
-                </v:textbox>
-                <w10:wrap type="topAndBottom" anchorx="margin"/>
-              </v:shape>
-            </w:pict>
-          </mc:Fallback>
-        </mc:AlternateContent>
-      </w:r>
-      <w:r>
         <w:t xml:space="preserve">Kvôli miznúcim zásobám fosílnych palív sú solárne elektrárne stále žiadanejšie a buduje sa ich stále viac. Ich produkcia </w:t>
       </w:r>
       <w:r>
-        <w:t xml:space="preserve">je ale veľmi závislá na počasí ako je vidieť na nasledujúcom obrázku, ktorý je z knihy docentky </w:t>
+        <w:t>je ale veľmi závislá na počasí ako je vidieť na nasledujúco</w:t>
+      </w:r>
+      <w:r>
+        <w:t>m obrázku</w:t>
+      </w:r>
+      <w:r>
+        <w:t xml:space="preserve"> z knihy docentky </w:t>
       </w:r>
       <w:proofErr w:type="spellStart"/>
       <w:r>
@@ -5361,7 +5539,17 @@
         <w:t xml:space="preserve"> produkciu solárnej elektrárne. </w:t>
       </w:r>
       <w:r>
-        <w:t>Predikcia produkcie solárnych elektrární je potrebná aj z dôvodu, že elektrická energia sa nedá efektívne skladovať a solárne elektrárne na rozdiel od konvenčných elektrární nevedia prispôsobiť produkciu očakávanej spotrebe. Efektívna predikcia pomáha operátorom elektrickej siete lepšie manažovať rovnováhu medzi množstvom požadovanej a generovanej elektrickej energie.</w:t>
+        <w:t xml:space="preserve">Predikcia produkcie solárnych elektrární je potrebná aj z dôvodu, že elektrická energia sa nedá efektívne skladovať a solárne elektrárne na rozdiel od konvenčných elektrární nevedia prispôsobiť produkciu očakávanej spotrebe. </w:t>
+      </w:r>
+      <w:r>
+        <w:lastRenderedPageBreak/>
+        <w:t>Efektívna predikcia pomáha operátorom elektrickej siete lepšie manažovať rovnováhu medzi množstvom požadovanej a </w:t>
+      </w:r>
+      <w:r>
+        <w:t>produkovanej</w:t>
+      </w:r>
+      <w:r>
+        <w:t xml:space="preserve"> elektrickej energie.</w:t>
       </w:r>
     </w:p>
     <w:p>
@@ -5371,7 +5559,6 @@
       <w:bookmarkStart w:id="5" w:name="_Toc435564525"/>
       <w:bookmarkStart w:id="6" w:name="_Toc449369963"/>
       <w:r>
-        <w:lastRenderedPageBreak/>
         <w:t xml:space="preserve">Úvod do </w:t>
       </w:r>
       <w:r>
@@ -5400,19 +5587,31 @@
         <w:rPr>
           <w:i/>
         </w:rPr>
-        <w:t>globálne ožiaren</w:t>
+        <w:t>globálne</w:t>
       </w:r>
       <w:r>
         <w:rPr>
           <w:i/>
         </w:rPr>
+        <w:t xml:space="preserve"> horizontálne</w:t>
+      </w:r>
+      <w:r>
+        <w:rPr>
+          <w:i/>
+        </w:rPr>
+        <w:t xml:space="preserve"> ožiaren</w:t>
+      </w:r>
+      <w:r>
+        <w:rPr>
+          <w:i/>
+        </w:rPr>
         <w:t>i</w:t>
       </w:r>
       <w:r>
         <w:rPr>
           <w:i/>
         </w:rPr>
-        <w:t xml:space="preserve">e roviny </w:t>
+        <w:t xml:space="preserve">e </w:t>
       </w:r>
       <w:r>
         <w:t xml:space="preserve">(GHO). Je súčtom priameho kolmého ožiarenia a rozptýleného (difúzneho) horizontálneho ožiarenia. </w:t>
@@ -5484,7 +5683,24 @@
         </w:rPr>
       </w:pPr>
       <w:r>
-        <w:t xml:space="preserve">GHO môžeme brať ako numerický ukazovateľ množstva slnečnej energie dopadajúcej na jednotku plochy. GHO sa predpovedá vždy pre konkrétnu oblasť, pretože premenné vstupujúce do výpočtu sú relevantné vždy len pre konkrétnu oblasť. </w:t>
+        <w:t xml:space="preserve">GHO môžeme brať ako numerický ukazovateľ množstva slnečnej energie dopadajúcej na jednotku plochy. GHO sa predpovedá vždy pre konkrétnu oblasť, pretože premenné vstupujúce do výpočtu sú relevantné vždy len pre </w:t>
+      </w:r>
+      <w:r>
+        <w:t xml:space="preserve">jednu </w:t>
+      </w:r>
+      <w:r>
+        <w:t xml:space="preserve">konkrétnu oblasť. </w:t>
+      </w:r>
+      <w:r>
+        <w:t xml:space="preserve">Docentka </w:t>
+      </w:r>
+      <w:proofErr w:type="spellStart"/>
+      <w:r>
+        <w:t>Morvová</w:t>
+      </w:r>
+      <w:proofErr w:type="spellEnd"/>
+      <w:r>
+        <w:t xml:space="preserve"> vo svojej knihe píše o GHO: „</w:t>
       </w:r>
       <w:r>
         <w:rPr>
@@ -5595,6 +5811,13 @@
           <w:color w:val="000000"/>
         </w:rPr>
         <w:t>sklon povrchu k dopadajúcemu žiareniu.</w:t>
+      </w:r>
+      <w:r>
+        <w:rPr>
+          <w:rFonts w:ascii="TimesNewRomanPSMT" w:hAnsi="TimesNewRomanPSMT"/>
+          <w:color w:val="000000"/>
+        </w:rPr>
+        <w:t>“</w:t>
       </w:r>
       <w:sdt>
         <w:sdtPr>
@@ -5655,7 +5878,28 @@
     </w:p>
     <w:p>
       <w:r>
-        <w:t>Jeho výpočet závisí od slnečného svitu, a teda aj od dĺžky slnečného svitu a uhla, pod ktorým slnečné lúče dopadajú na povrch Zeme v danej zemepisnej šírke. Najväčšou premennou pri výpočte GHO je oblačnosť, ktorá významne blokuje slnečné lúče a je hlavnou príčinou chýb vo výpočte predpovede GHO.</w:t>
+        <w:t>V</w:t>
+      </w:r>
+      <w:r>
+        <w:t xml:space="preserve">ýpočet </w:t>
+      </w:r>
+      <w:r>
+        <w:t xml:space="preserve">GHO </w:t>
+      </w:r>
+      <w:r>
+        <w:t>závisí od slnečného svitu, a teda aj od dĺžky slnečného svitu a uhla, pod ktorým slnečné lúče dopadajú na povrch Zeme v danej zemepisnej šírke. Najväčšou premennou pri výpočte GHO je oblačnosť, ktorá významne blokuje slnečné lúče a</w:t>
+      </w:r>
+      <w:r>
+        <w:t> </w:t>
+      </w:r>
+      <w:r>
+        <w:t>je</w:t>
+      </w:r>
+      <w:r>
+        <w:t xml:space="preserve">j premenlivosť </w:t>
+      </w:r>
+      <w:r>
+        <w:t>hlavnou príčinou chýb vo výpočte predpovede GHO.</w:t>
       </w:r>
     </w:p>
     <w:p>
@@ -5733,16 +5977,16 @@
         <mc:AlternateContent>
           <mc:Choice Requires="wps">
             <w:drawing>
-              <wp:anchor distT="0" distB="0" distL="114300" distR="114300" simplePos="0" relativeHeight="251663872" behindDoc="0" locked="0" layoutInCell="1" allowOverlap="1" wp14:anchorId="727CEF3E" wp14:editId="2E79A8FE">
+              <wp:anchor distT="0" distB="0" distL="114300" distR="114300" simplePos="0" relativeHeight="251663872" behindDoc="0" locked="0" layoutInCell="1" allowOverlap="1" wp14:anchorId="727CEF3E" wp14:editId="5B423E5C">
                 <wp:simplePos x="0" y="0"/>
                 <wp:positionH relativeFrom="margin">
-                  <wp:align>right</wp:align>
+                  <wp:align>center</wp:align>
                 </wp:positionH>
                 <wp:positionV relativeFrom="paragraph">
-                  <wp:posOffset>3553460</wp:posOffset>
+                  <wp:posOffset>3579184</wp:posOffset>
                 </wp:positionV>
-                <wp:extent cx="5253355" cy="258445"/>
-                <wp:effectExtent l="0" t="0" r="4445" b="8255"/>
+                <wp:extent cx="4124960" cy="258445"/>
+                <wp:effectExtent l="0" t="0" r="8890" b="0"/>
                 <wp:wrapTopAndBottom/>
                 <wp:docPr id="9" name="Textové pole 9"/>
                 <wp:cNvGraphicFramePr/>
@@ -5753,7 +5997,7 @@
                       <wps:spPr>
                         <a:xfrm>
                           <a:off x="0" y="0"/>
-                          <a:ext cx="5253355" cy="258445"/>
+                          <a:ext cx="4124960" cy="258445"/>
                         </a:xfrm>
                         <a:prstGeom prst="rect">
                           <a:avLst/>
@@ -5774,31 +6018,52 @@
                               <w:jc w:val="center"/>
                               <w:rPr>
                                 <w:color w:val="000000"/>
-                                <w:sz w:val="24"/>
+                                <w:sz w:val="22"/>
+                                <w:szCs w:val="22"/>
                               </w:rPr>
                             </w:pPr>
                             <w:bookmarkStart w:id="7" w:name="_Ref436039191"/>
                             <w:r>
+                              <w:rPr>
+                                <w:sz w:val="22"/>
+                                <w:szCs w:val="22"/>
+                              </w:rPr>
                               <w:t xml:space="preserve">Obrázok </w:t>
                             </w:r>
                             <w:r>
+                              <w:rPr>
+                                <w:sz w:val="22"/>
+                                <w:szCs w:val="22"/>
+                              </w:rPr>
                               <w:fldChar w:fldCharType="begin"/>
                             </w:r>
                             <w:r>
+                              <w:rPr>
+                                <w:sz w:val="22"/>
+                                <w:szCs w:val="22"/>
+                              </w:rPr>
                               <w:instrText xml:space="preserve"> SEQ Obrázok \* ARABIC </w:instrText>
                             </w:r>
                             <w:r>
+                              <w:rPr>
+                                <w:sz w:val="22"/>
+                                <w:szCs w:val="22"/>
+                              </w:rPr>
                               <w:fldChar w:fldCharType="separate"/>
                             </w:r>
                             <w:r>
                               <w:rPr>
                                 <w:noProof/>
+                                <w:sz w:val="22"/>
+                                <w:szCs w:val="22"/>
                               </w:rPr>
                               <w:t>2</w:t>
                             </w:r>
                             <w:r>
                               <w:rPr>
                                 <w:noProof/>
+                                <w:sz w:val="22"/>
+                                <w:szCs w:val="22"/>
                               </w:rPr>
                               <w:fldChar w:fldCharType="end"/>
                             </w:r>
@@ -5806,10 +6071,16 @@
                             <w:r>
                               <w:rPr>
                                 <w:noProof/>
+                                <w:sz w:val="22"/>
+                                <w:szCs w:val="22"/>
                               </w:rPr>
                               <w:t>:</w:t>
                             </w:r>
                             <w:r>
+                              <w:rPr>
+                                <w:sz w:val="22"/>
+                                <w:szCs w:val="22"/>
+                              </w:rPr>
                               <w:t xml:space="preserve"> Prepojenie častí predikcie produkcie FVE</w:t>
                             </w:r>
                           </w:p>
@@ -5835,7 +6106,7 @@
           </mc:Choice>
           <mc:Fallback>
             <w:pict>
-              <v:shape w14:anchorId="727CEF3E" id="Textové pole 9" o:spid="_x0000_s1033" type="#_x0000_t202" style="position:absolute;left:0;text-align:left;margin-left:362.45pt;margin-top:279.8pt;width:413.65pt;height:20.35pt;z-index:251663872;visibility:visible;mso-wrap-style:square;mso-width-percent:0;mso-height-percent:0;mso-wrap-distance-left:9pt;mso-wrap-distance-top:0;mso-wrap-distance-right:9pt;mso-wrap-distance-bottom:0;mso-position-horizontal:right;mso-position-horizontal-relative:margin;mso-position-vertical:absolute;mso-position-vertical-relative:text;mso-width-percent:0;mso-height-percent:0;mso-width-relative:margin;mso-height-relative:margin;v-text-anchor:top" o:gfxdata="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" stroked="f">
+              <v:shape w14:anchorId="727CEF3E" id="Textové pole 9" o:spid="_x0000_s1033" type="#_x0000_t202" style="position:absolute;left:0;text-align:left;margin-left:0;margin-top:281.85pt;width:324.8pt;height:20.35pt;z-index:251663872;visibility:visible;mso-wrap-style:square;mso-width-percent:0;mso-height-percent:0;mso-wrap-distance-left:9pt;mso-wrap-distance-top:0;mso-wrap-distance-right:9pt;mso-wrap-distance-bottom:0;mso-position-horizontal:center;mso-position-horizontal-relative:margin;mso-position-vertical:absolute;mso-position-vertical-relative:text;mso-width-percent:0;mso-height-percent:0;mso-width-relative:margin;mso-height-relative:margin;v-text-anchor:top" o:gfxdata="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" stroked="f">
                 <v:textbox style="mso-fit-shape-to-text:t" inset="0,0,0,0">
                   <w:txbxContent>
                     <w:p>
@@ -5844,31 +6115,52 @@
                         <w:jc w:val="center"/>
                         <w:rPr>
                           <w:color w:val="000000"/>
-                          <w:sz w:val="24"/>
+                          <w:sz w:val="22"/>
+                          <w:szCs w:val="22"/>
                         </w:rPr>
                       </w:pPr>
                       <w:bookmarkStart w:id="8" w:name="_Ref436039191"/>
                       <w:r>
+                        <w:rPr>
+                          <w:sz w:val="22"/>
+                          <w:szCs w:val="22"/>
+                        </w:rPr>
                         <w:t xml:space="preserve">Obrázok </w:t>
                       </w:r>
                       <w:r>
+                        <w:rPr>
+                          <w:sz w:val="22"/>
+                          <w:szCs w:val="22"/>
+                        </w:rPr>
                         <w:fldChar w:fldCharType="begin"/>
                       </w:r>
                       <w:r>
+                        <w:rPr>
+                          <w:sz w:val="22"/>
+                          <w:szCs w:val="22"/>
+                        </w:rPr>
                         <w:instrText xml:space="preserve"> SEQ Obrázok \* ARABIC </w:instrText>
                       </w:r>
                       <w:r>
+                        <w:rPr>
+                          <w:sz w:val="22"/>
+                          <w:szCs w:val="22"/>
+                        </w:rPr>
                         <w:fldChar w:fldCharType="separate"/>
                       </w:r>
                       <w:r>
                         <w:rPr>
                           <w:noProof/>
+                          <w:sz w:val="22"/>
+                          <w:szCs w:val="22"/>
                         </w:rPr>
                         <w:t>2</w:t>
                       </w:r>
                       <w:r>
                         <w:rPr>
                           <w:noProof/>
+                          <w:sz w:val="22"/>
+                          <w:szCs w:val="22"/>
                         </w:rPr>
                         <w:fldChar w:fldCharType="end"/>
                       </w:r>
@@ -5876,10 +6168,16 @@
                       <w:r>
                         <w:rPr>
                           <w:noProof/>
+                          <w:sz w:val="22"/>
+                          <w:szCs w:val="22"/>
                         </w:rPr>
                         <w:t>:</w:t>
                       </w:r>
                       <w:r>
+                        <w:rPr>
+                          <w:sz w:val="22"/>
+                          <w:szCs w:val="22"/>
+                        </w:rPr>
                         <w:t xml:space="preserve"> Prepojenie častí predikcie produkcie FVE</w:t>
                       </w:r>
                     </w:p>
@@ -5898,7 +6196,7 @@
           <w:lang w:eastAsia="sk-SK"/>
         </w:rPr>
         <w:drawing>
-          <wp:anchor distT="0" distB="0" distL="114300" distR="114300" simplePos="0" relativeHeight="251664896" behindDoc="0" locked="0" layoutInCell="1" allowOverlap="1" wp14:anchorId="327A9DBC" wp14:editId="31868DA7">
+          <wp:anchor distT="0" distB="0" distL="114300" distR="114300" simplePos="0" relativeHeight="251664896" behindDoc="0" locked="0" layoutInCell="1" allowOverlap="1" wp14:anchorId="327A9DBC" wp14:editId="32F32DD2">
             <wp:simplePos x="0" y="0"/>
             <wp:positionH relativeFrom="margin">
               <wp:align>center</wp:align>
@@ -5951,7 +6249,19 @@
         <w:rPr>
           <w:color w:val="000000"/>
         </w:rPr>
-        <w:t xml:space="preserve">Prepojenie predpovede GHO s ostatnými časťami predikcie produkcie FVE je znázornené v diagrame (viď. </w:t>
+        <w:t>Prepojenie predpovede GHO s ostatnými časťami predikcie produkcie FVE je znázornené v</w:t>
+      </w:r>
+      <w:r>
+        <w:rPr>
+          <w:color w:val="000000"/>
+        </w:rPr>
+        <w:t> na nasledujúcom obrázku</w:t>
+      </w:r>
+      <w:r>
+        <w:rPr>
+          <w:color w:val="000000"/>
+        </w:rPr>
+        <w:t xml:space="preserve"> (viď. </w:t>
       </w:r>
       <w:r>
         <w:rPr>
@@ -11192,7 +11502,7 @@
         <w:rPr>
           <w:rFonts w:eastAsiaTheme="minorEastAsia"/>
         </w:rPr>
-        <w:t>K</w:t>
+        <w:t>k</w:t>
       </w:r>
       <w:r>
         <w:rPr>
@@ -12848,117 +13158,6 @@
     </w:p>
     <w:p>
       <w:r>
-        <w:t xml:space="preserve">Základným prvkom UNS je </w:t>
-      </w:r>
-      <w:r>
-        <w:t>formálny neurón</w:t>
-      </w:r>
-      <w:r>
-        <w:t>.</w:t>
-      </w:r>
-      <w:r>
-        <w:t xml:space="preserve"> Špeciálnym typom formálneho neurónu je perceptrón. Perceptrón má na vstupných prepojeniach váhy</w:t>
-      </w:r>
-      <w:r>
-        <w:t xml:space="preserve"> (viď </w:t>
-      </w:r>
-      <w:r>
-        <w:fldChar w:fldCharType="begin"/>
-      </w:r>
-      <w:r>
-        <w:instrText xml:space="preserve"> REF _Ref436300474 \h </w:instrText>
-      </w:r>
-      <w:r>
-        <w:fldChar w:fldCharType="separate"/>
-      </w:r>
-      <w:r>
-        <w:t xml:space="preserve">Obrázok </w:t>
-      </w:r>
-      <w:r>
-        <w:rPr>
-          <w:noProof/>
-        </w:rPr>
-        <w:t>3</w:t>
-      </w:r>
-      <w:r>
-        <w:fldChar w:fldCharType="end"/>
-      </w:r>
-      <w:r>
-        <w:t>)</w:t>
-      </w:r>
-      <w:r>
-        <w:t>. Váha na danom prepojení patrí k hodnote, ktorú neurón prijíma daným prepojením.</w:t>
-      </w:r>
-      <w:r>
-        <w:t xml:space="preserve"> Vo váhach perceptrónu sa uchovávajú </w:t>
-      </w:r>
-      <w:r>
-        <w:t xml:space="preserve">znalosti UNS. </w:t>
-      </w:r>
-    </w:p>
-    <w:p>
-      <w:r>
-        <w:rPr>
-          <w:noProof/>
-          <w:lang w:eastAsia="sk-SK"/>
-        </w:rPr>
-        <w:drawing>
-          <wp:anchor distT="0" distB="0" distL="114300" distR="114300" simplePos="0" relativeHeight="251657728" behindDoc="0" locked="0" layoutInCell="1" allowOverlap="1" wp14:anchorId="5C6D5258" wp14:editId="6B3B7AB9">
-            <wp:simplePos x="0" y="0"/>
-            <wp:positionH relativeFrom="margin">
-              <wp:align>center</wp:align>
-            </wp:positionH>
-            <wp:positionV relativeFrom="margin">
-              <wp:align>top</wp:align>
-            </wp:positionV>
-            <wp:extent cx="2833200" cy="1627200"/>
-            <wp:effectExtent l="0" t="0" r="5715" b="0"/>
-            <wp:wrapTopAndBottom/>
-            <wp:docPr id="6" name="Obrázok 6"/>
-            <wp:cNvGraphicFramePr>
-              <a:graphicFrameLocks xmlns:a="http://schemas.openxmlformats.org/drawingml/2006/main" noChangeAspect="1"/>
-            </wp:cNvGraphicFramePr>
-            <a:graphic xmlns:a="http://schemas.openxmlformats.org/drawingml/2006/main">
-              <a:graphicData uri="http://schemas.openxmlformats.org/drawingml/2006/picture">
-                <pic:pic xmlns:pic="http://schemas.openxmlformats.org/drawingml/2006/picture">
-                  <pic:nvPicPr>
-                    <pic:cNvPr id="6" name="perceptron.png"/>
-                    <pic:cNvPicPr/>
-                  </pic:nvPicPr>
-                  <pic:blipFill>
-                    <a:blip r:embed="rId11">
-                      <a:extLst>
-                        <a:ext uri="{28A0092B-C50C-407E-A947-70E740481C1C}">
-                          <a14:useLocalDpi xmlns:a14="http://schemas.microsoft.com/office/drawing/2010/main" val="0"/>
-                        </a:ext>
-                      </a:extLst>
-                    </a:blip>
-                    <a:stretch>
-                      <a:fillRect/>
-                    </a:stretch>
-                  </pic:blipFill>
-                  <pic:spPr>
-                    <a:xfrm>
-                      <a:off x="0" y="0"/>
-                      <a:ext cx="2833200" cy="1627200"/>
-                    </a:xfrm>
-                    <a:prstGeom prst="rect">
-                      <a:avLst/>
-                    </a:prstGeom>
-                  </pic:spPr>
-                </pic:pic>
-              </a:graphicData>
-            </a:graphic>
-            <wp14:sizeRelH relativeFrom="margin">
-              <wp14:pctWidth>0</wp14:pctWidth>
-            </wp14:sizeRelH>
-            <wp14:sizeRelV relativeFrom="margin">
-              <wp14:pctHeight>0</wp14:pctHeight>
-            </wp14:sizeRelV>
-          </wp:anchor>
-        </w:drawing>
-      </w:r>
-      <w:r>
         <w:rPr>
           <w:noProof/>
           <w:lang w:eastAsia="sk-SK"/>
@@ -12966,16 +13165,16 @@
         <mc:AlternateContent>
           <mc:Choice Requires="wps">
             <w:drawing>
-              <wp:anchor distT="0" distB="0" distL="114300" distR="114300" simplePos="0" relativeHeight="251658752" behindDoc="0" locked="0" layoutInCell="1" allowOverlap="1" wp14:anchorId="56965E1F" wp14:editId="13AA18F1">
+              <wp:anchor distT="0" distB="0" distL="114300" distR="114300" simplePos="0" relativeHeight="251658752" behindDoc="0" locked="0" layoutInCell="1" allowOverlap="1" wp14:anchorId="56965E1F" wp14:editId="5C231400">
                 <wp:simplePos x="0" y="0"/>
                 <wp:positionH relativeFrom="margin">
                   <wp:align>center</wp:align>
                 </wp:positionH>
                 <wp:positionV relativeFrom="paragraph">
-                  <wp:posOffset>1678305</wp:posOffset>
+                  <wp:posOffset>2751130</wp:posOffset>
                 </wp:positionV>
                 <wp:extent cx="3401060" cy="258445"/>
-                <wp:effectExtent l="0" t="0" r="8890" b="8255"/>
+                <wp:effectExtent l="0" t="0" r="8890" b="0"/>
                 <wp:wrapTopAndBottom/>
                 <wp:docPr id="7" name="Textové pole 7"/>
                 <wp:cNvGraphicFramePr/>
@@ -13007,31 +13206,52 @@
                               <w:jc w:val="center"/>
                               <w:rPr>
                                 <w:noProof/>
-                                <w:sz w:val="24"/>
+                                <w:sz w:val="22"/>
+                                <w:szCs w:val="22"/>
                               </w:rPr>
                             </w:pPr>
                             <w:bookmarkStart w:id="22" w:name="_Ref436300474"/>
                             <w:r>
+                              <w:rPr>
+                                <w:sz w:val="22"/>
+                                <w:szCs w:val="22"/>
+                              </w:rPr>
                               <w:t xml:space="preserve">Obrázok </w:t>
                             </w:r>
                             <w:r>
+                              <w:rPr>
+                                <w:sz w:val="22"/>
+                                <w:szCs w:val="22"/>
+                              </w:rPr>
                               <w:fldChar w:fldCharType="begin"/>
                             </w:r>
                             <w:r>
+                              <w:rPr>
+                                <w:sz w:val="22"/>
+                                <w:szCs w:val="22"/>
+                              </w:rPr>
                               <w:instrText xml:space="preserve"> SEQ Obrázok \* ARABIC </w:instrText>
                             </w:r>
                             <w:r>
+                              <w:rPr>
+                                <w:sz w:val="22"/>
+                                <w:szCs w:val="22"/>
+                              </w:rPr>
                               <w:fldChar w:fldCharType="separate"/>
                             </w:r>
                             <w:r>
                               <w:rPr>
                                 <w:noProof/>
+                                <w:sz w:val="22"/>
+                                <w:szCs w:val="22"/>
                               </w:rPr>
                               <w:t>3</w:t>
                             </w:r>
                             <w:r>
                               <w:rPr>
                                 <w:noProof/>
+                                <w:sz w:val="22"/>
+                                <w:szCs w:val="22"/>
                               </w:rPr>
                               <w:fldChar w:fldCharType="end"/>
                             </w:r>
@@ -13039,34 +13259,62 @@
                             <w:r>
                               <w:rPr>
                                 <w:noProof/>
+                                <w:sz w:val="22"/>
+                                <w:szCs w:val="22"/>
                               </w:rPr>
                               <w:t>:</w:t>
                             </w:r>
                             <w:r>
+                              <w:rPr>
+                                <w:sz w:val="22"/>
+                                <w:szCs w:val="22"/>
+                              </w:rPr>
                               <w:t xml:space="preserve"> Perceptrón </w:t>
                             </w:r>
                             <w:sdt>
                               <w:sdtPr>
+                                <w:rPr>
+                                  <w:sz w:val="22"/>
+                                  <w:szCs w:val="22"/>
+                                </w:rPr>
                                 <w:id w:val="691887762"/>
                                 <w:citation/>
                               </w:sdtPr>
                               <w:sdtContent>
                                 <w:r>
+                                  <w:rPr>
+                                    <w:sz w:val="22"/>
+                                    <w:szCs w:val="22"/>
+                                  </w:rPr>
                                   <w:fldChar w:fldCharType="begin"/>
                                 </w:r>
                                 <w:r>
+                                  <w:rPr>
+                                    <w:sz w:val="22"/>
+                                    <w:szCs w:val="22"/>
+                                  </w:rPr>
                                   <w:instrText xml:space="preserve">CITATION UNS02 \l 1051 </w:instrText>
                                 </w:r>
                                 <w:r>
+                                  <w:rPr>
+                                    <w:sz w:val="22"/>
+                                    <w:szCs w:val="22"/>
+                                  </w:rPr>
                                   <w:fldChar w:fldCharType="separate"/>
                                 </w:r>
                                 <w:r>
                                   <w:rPr>
                                     <w:noProof/>
+                                    <w:sz w:val="22"/>
+                                    <w:szCs w:val="22"/>
                                   </w:rPr>
                                   <w:t>(7)</w:t>
                                 </w:r>
                                 <w:r>
+                                  <w:rPr>
+                                    <w:sz w:val="22"/>
+                                    <w:szCs w:val="22"/>
+                                  </w:rPr>
                                   <w:fldChar w:fldCharType="end"/>
                                 </w:r>
                               </w:sdtContent>
@@ -13088,7 +13336,7 @@
           </mc:Choice>
           <mc:Fallback>
             <w:pict>
-              <v:shape w14:anchorId="56965E1F" id="Textové pole 7" o:spid="_x0000_s1034" type="#_x0000_t202" style="position:absolute;left:0;text-align:left;margin-left:0;margin-top:132.15pt;width:267.8pt;height:20.35pt;z-index:251658752;visibility:visible;mso-wrap-style:square;mso-wrap-distance-left:9pt;mso-wrap-distance-top:0;mso-wrap-distance-right:9pt;mso-wrap-distance-bottom:0;mso-position-horizontal:center;mso-position-horizontal-relative:margin;mso-position-vertical:absolute;mso-position-vertical-relative:text;v-text-anchor:top" o:gfxdata="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" stroked="f">
+              <v:shape w14:anchorId="56965E1F" id="Textové pole 7" o:spid="_x0000_s1034" type="#_x0000_t202" style="position:absolute;left:0;text-align:left;margin-left:0;margin-top:216.6pt;width:267.8pt;height:20.35pt;z-index:251658752;visibility:visible;mso-wrap-style:square;mso-wrap-distance-left:9pt;mso-wrap-distance-top:0;mso-wrap-distance-right:9pt;mso-wrap-distance-bottom:0;mso-position-horizontal:center;mso-position-horizontal-relative:margin;mso-position-vertical:absolute;mso-position-vertical-relative:text;v-text-anchor:top" o:gfxdata="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" stroked="f">
                 <v:textbox style="mso-fit-shape-to-text:t" inset="0,0,0,0">
                   <w:txbxContent>
                     <w:p>
@@ -13097,31 +13345,52 @@
                         <w:jc w:val="center"/>
                         <w:rPr>
                           <w:noProof/>
-                          <w:sz w:val="24"/>
+                          <w:sz w:val="22"/>
+                          <w:szCs w:val="22"/>
                         </w:rPr>
                       </w:pPr>
                       <w:bookmarkStart w:id="23" w:name="_Ref436300474"/>
                       <w:r>
+                        <w:rPr>
+                          <w:sz w:val="22"/>
+                          <w:szCs w:val="22"/>
+                        </w:rPr>
                         <w:t xml:space="preserve">Obrázok </w:t>
                       </w:r>
                       <w:r>
+                        <w:rPr>
+                          <w:sz w:val="22"/>
+                          <w:szCs w:val="22"/>
+                        </w:rPr>
                         <w:fldChar w:fldCharType="begin"/>
                       </w:r>
                       <w:r>
+                        <w:rPr>
+                          <w:sz w:val="22"/>
+                          <w:szCs w:val="22"/>
+                        </w:rPr>
                         <w:instrText xml:space="preserve"> SEQ Obrázok \* ARABIC </w:instrText>
                       </w:r>
                       <w:r>
+                        <w:rPr>
+                          <w:sz w:val="22"/>
+                          <w:szCs w:val="22"/>
+                        </w:rPr>
                         <w:fldChar w:fldCharType="separate"/>
                       </w:r>
                       <w:r>
                         <w:rPr>
                           <w:noProof/>
+                          <w:sz w:val="22"/>
+                          <w:szCs w:val="22"/>
                         </w:rPr>
                         <w:t>3</w:t>
                       </w:r>
                       <w:r>
                         <w:rPr>
                           <w:noProof/>
+                          <w:sz w:val="22"/>
+                          <w:szCs w:val="22"/>
                         </w:rPr>
                         <w:fldChar w:fldCharType="end"/>
                       </w:r>
@@ -13129,34 +13398,62 @@
                       <w:r>
                         <w:rPr>
                           <w:noProof/>
+                          <w:sz w:val="22"/>
+                          <w:szCs w:val="22"/>
                         </w:rPr>
                         <w:t>:</w:t>
                       </w:r>
                       <w:r>
+                        <w:rPr>
+                          <w:sz w:val="22"/>
+                          <w:szCs w:val="22"/>
+                        </w:rPr>
                         <w:t xml:space="preserve"> Perceptrón </w:t>
                       </w:r>
                       <w:sdt>
                         <w:sdtPr>
+                          <w:rPr>
+                            <w:sz w:val="22"/>
+                            <w:szCs w:val="22"/>
+                          </w:rPr>
                           <w:id w:val="691887762"/>
                           <w:citation/>
                         </w:sdtPr>
                         <w:sdtContent>
                           <w:r>
+                            <w:rPr>
+                              <w:sz w:val="22"/>
+                              <w:szCs w:val="22"/>
+                            </w:rPr>
                             <w:fldChar w:fldCharType="begin"/>
                           </w:r>
                           <w:r>
+                            <w:rPr>
+                              <w:sz w:val="22"/>
+                              <w:szCs w:val="22"/>
+                            </w:rPr>
                             <w:instrText xml:space="preserve">CITATION UNS02 \l 1051 </w:instrText>
                           </w:r>
                           <w:r>
+                            <w:rPr>
+                              <w:sz w:val="22"/>
+                              <w:szCs w:val="22"/>
+                            </w:rPr>
                             <w:fldChar w:fldCharType="separate"/>
                           </w:r>
                           <w:r>
                             <w:rPr>
                               <w:noProof/>
+                              <w:sz w:val="22"/>
+                              <w:szCs w:val="22"/>
                             </w:rPr>
                             <w:t>(7)</w:t>
                           </w:r>
                           <w:r>
+                            <w:rPr>
+                              <w:sz w:val="22"/>
+                              <w:szCs w:val="22"/>
+                            </w:rPr>
                             <w:fldChar w:fldCharType="end"/>
                           </w:r>
                         </w:sdtContent>
@@ -13170,6 +13467,117 @@
           </mc:Fallback>
         </mc:AlternateContent>
       </w:r>
+      <w:r>
+        <w:rPr>
+          <w:noProof/>
+          <w:lang w:eastAsia="sk-SK"/>
+        </w:rPr>
+        <w:drawing>
+          <wp:anchor distT="0" distB="0" distL="114300" distR="114300" simplePos="0" relativeHeight="251657728" behindDoc="0" locked="0" layoutInCell="1" allowOverlap="1" wp14:anchorId="5C6D5258" wp14:editId="7FA3BF20">
+            <wp:simplePos x="0" y="0"/>
+            <wp:positionH relativeFrom="margin">
+              <wp:align>center</wp:align>
+            </wp:positionH>
+            <wp:positionV relativeFrom="margin">
+              <wp:align>center</wp:align>
+            </wp:positionV>
+            <wp:extent cx="2832735" cy="1626870"/>
+            <wp:effectExtent l="0" t="0" r="5715" b="0"/>
+            <wp:wrapTopAndBottom/>
+            <wp:docPr id="6" name="Obrázok 6"/>
+            <wp:cNvGraphicFramePr>
+              <a:graphicFrameLocks xmlns:a="http://schemas.openxmlformats.org/drawingml/2006/main" noChangeAspect="1"/>
+            </wp:cNvGraphicFramePr>
+            <a:graphic xmlns:a="http://schemas.openxmlformats.org/drawingml/2006/main">
+              <a:graphicData uri="http://schemas.openxmlformats.org/drawingml/2006/picture">
+                <pic:pic xmlns:pic="http://schemas.openxmlformats.org/drawingml/2006/picture">
+                  <pic:nvPicPr>
+                    <pic:cNvPr id="6" name="perceptron.png"/>
+                    <pic:cNvPicPr/>
+                  </pic:nvPicPr>
+                  <pic:blipFill>
+                    <a:blip r:embed="rId11">
+                      <a:extLst>
+                        <a:ext uri="{28A0092B-C50C-407E-A947-70E740481C1C}">
+                          <a14:useLocalDpi xmlns:a14="http://schemas.microsoft.com/office/drawing/2010/main" val="0"/>
+                        </a:ext>
+                      </a:extLst>
+                    </a:blip>
+                    <a:stretch>
+                      <a:fillRect/>
+                    </a:stretch>
+                  </pic:blipFill>
+                  <pic:spPr>
+                    <a:xfrm>
+                      <a:off x="0" y="0"/>
+                      <a:ext cx="2832735" cy="1626870"/>
+                    </a:xfrm>
+                    <a:prstGeom prst="rect">
+                      <a:avLst/>
+                    </a:prstGeom>
+                  </pic:spPr>
+                </pic:pic>
+              </a:graphicData>
+            </a:graphic>
+            <wp14:sizeRelH relativeFrom="margin">
+              <wp14:pctWidth>0</wp14:pctWidth>
+            </wp14:sizeRelH>
+            <wp14:sizeRelV relativeFrom="margin">
+              <wp14:pctHeight>0</wp14:pctHeight>
+            </wp14:sizeRelV>
+          </wp:anchor>
+        </w:drawing>
+      </w:r>
+      <w:r>
+        <w:t xml:space="preserve">Základným prvkom UNS je </w:t>
+      </w:r>
+      <w:r>
+        <w:t>formálny neurón</w:t>
+      </w:r>
+      <w:r>
+        <w:t>.</w:t>
+      </w:r>
+      <w:r>
+        <w:t xml:space="preserve"> Špeciálnym typom formálneho neurónu je perceptrón. Perceptrón má na vstupných prepojeniach váhy</w:t>
+      </w:r>
+      <w:r>
+        <w:t xml:space="preserve"> (viď </w:t>
+      </w:r>
+      <w:r>
+        <w:fldChar w:fldCharType="begin"/>
+      </w:r>
+      <w:r>
+        <w:instrText xml:space="preserve"> REF _Ref436300474 \h </w:instrText>
+      </w:r>
+      <w:r>
+        <w:fldChar w:fldCharType="separate"/>
+      </w:r>
+      <w:r>
+        <w:t xml:space="preserve">Obrázok </w:t>
+      </w:r>
+      <w:r>
+        <w:rPr>
+          <w:noProof/>
+        </w:rPr>
+        <w:t>3</w:t>
+      </w:r>
+      <w:r>
+        <w:fldChar w:fldCharType="end"/>
+      </w:r>
+      <w:r>
+        <w:t>)</w:t>
+      </w:r>
+      <w:r>
+        <w:t>. Váha na danom prepojení patrí k hodnote, ktorú neurón prijíma daným prepojením.</w:t>
+      </w:r>
+      <w:r>
+        <w:t xml:space="preserve"> Vo váhach perceptrónu sa uchovávajú </w:t>
+      </w:r>
+      <w:r>
+        <w:t xml:space="preserve">znalosti UNS. </w:t>
+      </w:r>
+    </w:p>
+    <w:p>
       <w:proofErr w:type="spellStart"/>
       <w:r>
         <w:t>Beňušková</w:t>
@@ -13974,7 +14382,7 @@
       </w:r>
       <w:proofErr w:type="spellStart"/>
       <w:r>
-        <w:t>vého</w:t>
+        <w:t>ého</w:t>
       </w:r>
       <w:proofErr w:type="spellEnd"/>
       <w:r>
@@ -15182,7 +15590,21 @@
         <w:rPr>
           <w:rFonts w:eastAsiaTheme="minorEastAsia"/>
         </w:rPr>
-        <w:t xml:space="preserve"> musí nadobudnúť konečný počet stúpnutí nad nulu. Ak je splnená podmienka prípustnosti, signál opísaný funkciou </w:t>
+        <w:t xml:space="preserve"> musí nadobudnúť konečný počet stúpnutí nad nulu. Ak je splnená podmienka prípustnosti, signál opísaný funkc</w:t>
+      </w:r>
+      <w:proofErr w:type="spellStart"/>
+      <w:r>
+        <w:rPr>
+          <w:rFonts w:eastAsiaTheme="minorEastAsia"/>
+        </w:rPr>
+        <w:t>iou</w:t>
+      </w:r>
+      <w:proofErr w:type="spellEnd"/>
+      <w:r>
+        <w:rPr>
+          <w:rFonts w:eastAsiaTheme="minorEastAsia"/>
+        </w:rPr>
+        <w:t xml:space="preserve"> </w:t>
       </w:r>
       <m:oMath>
         <m:r>
@@ -16047,6 +16469,64 @@
         <w:t xml:space="preserve"> </w:t>
       </w:r>
       <w:r>
+        <w:fldChar w:fldCharType="begin"/>
+      </w:r>
+      <w:r>
+        <w:instrText xml:space="preserve"> REF _Ref437094290 \h </w:instrText>
+      </w:r>
+      <w:r>
+        <w:fldChar w:fldCharType="separate"/>
+      </w:r>
+      <w:r>
+        <w:t xml:space="preserve">Obrázok </w:t>
+      </w:r>
+      <w:r>
+        <w:rPr>
+          <w:noProof/>
+        </w:rPr>
+        <w:t>4</w:t>
+      </w:r>
+      <w:r>
+        <w:fldChar w:fldCharType="end"/>
+      </w:r>
+      <w:r>
+        <w:t>)</w:t>
+      </w:r>
+      <w:r>
+        <w:t xml:space="preserve"> </w:t>
+      </w:r>
+      <w:sdt>
+        <w:sdtPr>
+          <w:id w:val="-1649661911"/>
+          <w:citation/>
+        </w:sdtPr>
+        <w:sdtContent>
+          <w:r>
+            <w:fldChar w:fldCharType="begin"/>
+          </w:r>
+          <w:r>
+            <w:instrText xml:space="preserve"> CITATION FEI \l 1051 </w:instrText>
+          </w:r>
+          <w:r>
+            <w:fldChar w:fldCharType="separate"/>
+          </w:r>
+          <w:r>
+            <w:rPr>
+              <w:noProof/>
+            </w:rPr>
+            <w:t>(3)</w:t>
+          </w:r>
+          <w:r>
+            <w:fldChar w:fldCharType="end"/>
+          </w:r>
+        </w:sdtContent>
+      </w:sdt>
+      <w:r>
+        <w:t>.</w:t>
+      </w:r>
+    </w:p>
+    <w:p>
+      <w:r>
         <w:rPr>
           <w:noProof/>
           <w:lang w:eastAsia="sk-SK"/>
@@ -16054,16 +16534,16 @@
         <mc:AlternateContent>
           <mc:Choice Requires="wps">
             <w:drawing>
-              <wp:anchor distT="0" distB="0" distL="114300" distR="114300" simplePos="0" relativeHeight="251654656" behindDoc="0" locked="0" layoutInCell="1" allowOverlap="1" wp14:anchorId="7507E5C4" wp14:editId="13F325F7">
+              <wp:anchor distT="0" distB="0" distL="114300" distR="114300" simplePos="0" relativeHeight="251654656" behindDoc="0" locked="0" layoutInCell="1" allowOverlap="1" wp14:anchorId="7507E5C4" wp14:editId="7DE6BE8A">
                 <wp:simplePos x="0" y="0"/>
                 <wp:positionH relativeFrom="margin">
-                  <wp:posOffset>408305</wp:posOffset>
+                  <wp:align>right</wp:align>
                 </wp:positionH>
                 <wp:positionV relativeFrom="paragraph">
-                  <wp:posOffset>3488690</wp:posOffset>
+                  <wp:posOffset>2964815</wp:posOffset>
                 </wp:positionV>
-                <wp:extent cx="4448175" cy="635"/>
-                <wp:effectExtent l="0" t="0" r="9525" b="0"/>
+                <wp:extent cx="5751195" cy="635"/>
+                <wp:effectExtent l="0" t="0" r="1905" b="8890"/>
                 <wp:wrapTopAndBottom/>
                 <wp:docPr id="23" name="Textové pole 23"/>
                 <wp:cNvGraphicFramePr/>
@@ -16074,7 +16554,7 @@
                       <wps:spPr>
                         <a:xfrm>
                           <a:off x="0" y="0"/>
-                          <a:ext cx="4448175" cy="635"/>
+                          <a:ext cx="5751195" cy="635"/>
                         </a:xfrm>
                         <a:prstGeom prst="rect">
                           <a:avLst/>
@@ -16093,31 +16573,52 @@
                             <w:pPr>
                               <w:pStyle w:val="Popis"/>
                               <w:rPr>
-                                <w:sz w:val="24"/>
+                                <w:sz w:val="22"/>
+                                <w:szCs w:val="22"/>
                               </w:rPr>
                             </w:pPr>
                             <w:bookmarkStart w:id="26" w:name="_Ref437094290"/>
                             <w:r>
+                              <w:rPr>
+                                <w:sz w:val="22"/>
+                                <w:szCs w:val="22"/>
+                              </w:rPr>
                               <w:t xml:space="preserve">Obrázok </w:t>
                             </w:r>
                             <w:r>
+                              <w:rPr>
+                                <w:sz w:val="22"/>
+                                <w:szCs w:val="22"/>
+                              </w:rPr>
                               <w:fldChar w:fldCharType="begin"/>
                             </w:r>
                             <w:r>
+                              <w:rPr>
+                                <w:sz w:val="22"/>
+                                <w:szCs w:val="22"/>
+                              </w:rPr>
                               <w:instrText xml:space="preserve"> SEQ Obrázok \* ARABIC </w:instrText>
                             </w:r>
                             <w:r>
+                              <w:rPr>
+                                <w:sz w:val="22"/>
+                                <w:szCs w:val="22"/>
+                              </w:rPr>
                               <w:fldChar w:fldCharType="separate"/>
                             </w:r>
                             <w:r>
                               <w:rPr>
                                 <w:noProof/>
+                                <w:sz w:val="22"/>
+                                <w:szCs w:val="22"/>
                               </w:rPr>
                               <w:t>4</w:t>
                             </w:r>
                             <w:r>
                               <w:rPr>
                                 <w:noProof/>
+                                <w:sz w:val="22"/>
+                                <w:szCs w:val="22"/>
                               </w:rPr>
                               <w:fldChar w:fldCharType="end"/>
                             </w:r>
@@ -16125,37 +16626,62 @@
                             <w:r>
                               <w:rPr>
                                 <w:noProof/>
+                                <w:sz w:val="22"/>
+                                <w:szCs w:val="22"/>
                               </w:rPr>
                               <w:t xml:space="preserve">: </w:t>
                             </w:r>
                             <w:r>
-                              <w:t>Porovnanie odmocniny zo strednej kvadratickej chyby (RMSE) pre trojdňovú (nižšie) a päťdňovú (vyššie) predpoveď</w:t>
-                            </w:r>
-                            <w:r>
-                              <w:t xml:space="preserve"> </w:t>
+                              <w:rPr>
+                                <w:sz w:val="22"/>
+                                <w:szCs w:val="22"/>
+                              </w:rPr>
+                              <w:t xml:space="preserve">Porovnanie odmocniny zo strednej kvadratickej chyby (RMSE) pre trojdňovú (nižšie) a päťdňovú (vyššie) predpoveď </w:t>
                             </w:r>
                             <w:sdt>
                               <w:sdtPr>
+                                <w:rPr>
+                                  <w:sz w:val="22"/>
+                                  <w:szCs w:val="22"/>
+                                </w:rPr>
                                 <w:id w:val="1491682267"/>
                                 <w:citation/>
                               </w:sdtPr>
                               <w:sdtContent>
                                 <w:r>
+                                  <w:rPr>
+                                    <w:sz w:val="22"/>
+                                    <w:szCs w:val="22"/>
+                                  </w:rPr>
                                   <w:fldChar w:fldCharType="begin"/>
                                 </w:r>
                                 <w:r>
+                                  <w:rPr>
+                                    <w:sz w:val="22"/>
+                                    <w:szCs w:val="22"/>
+                                  </w:rPr>
                                   <w:instrText xml:space="preserve"> CITATION FEI \l 1051 </w:instrText>
                                 </w:r>
                                 <w:r>
+                                  <w:rPr>
+                                    <w:sz w:val="22"/>
+                                    <w:szCs w:val="22"/>
+                                  </w:rPr>
                                   <w:fldChar w:fldCharType="separate"/>
                                 </w:r>
                                 <w:r>
                                   <w:rPr>
                                     <w:noProof/>
+                                    <w:sz w:val="22"/>
+                                    <w:szCs w:val="22"/>
                                   </w:rPr>
                                   <w:t>(3)</w:t>
                                 </w:r>
                                 <w:r>
+                                  <w:rPr>
+                                    <w:sz w:val="22"/>
+                                    <w:szCs w:val="22"/>
+                                  </w:rPr>
                                   <w:fldChar w:fldCharType="end"/>
                                 </w:r>
                               </w:sdtContent>
@@ -16172,43 +16698,67 @@
                     </wps:wsp>
                   </a:graphicData>
                 </a:graphic>
+                <wp14:sizeRelH relativeFrom="margin">
+                  <wp14:pctWidth>0</wp14:pctWidth>
+                </wp14:sizeRelH>
               </wp:anchor>
             </w:drawing>
           </mc:Choice>
           <mc:Fallback>
             <w:pict>
-              <v:shape w14:anchorId="7507E5C4" id="Textové pole 23" o:spid="_x0000_s1035" type="#_x0000_t202" style="position:absolute;left:0;text-align:left;margin-left:32.15pt;margin-top:274.7pt;width:350.25pt;height:.05pt;z-index:251654656;visibility:visible;mso-wrap-style:square;mso-wrap-distance-left:9pt;mso-wrap-distance-top:0;mso-wrap-distance-right:9pt;mso-wrap-distance-bottom:0;mso-position-horizontal:absolute;mso-position-horizontal-relative:margin;mso-position-vertical:absolute;mso-position-vertical-relative:text;v-text-anchor:top" o:gfxdata="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" stroked="f">
+              <v:shape w14:anchorId="7507E5C4" id="Textové pole 23" o:spid="_x0000_s1035" type="#_x0000_t202" style="position:absolute;left:0;text-align:left;margin-left:401.65pt;margin-top:233.45pt;width:452.85pt;height:.05pt;z-index:251654656;visibility:visible;mso-wrap-style:square;mso-width-percent:0;mso-wrap-distance-left:9pt;mso-wrap-distance-top:0;mso-wrap-distance-right:9pt;mso-wrap-distance-bottom:0;mso-position-horizontal:right;mso-position-horizontal-relative:margin;mso-position-vertical:absolute;mso-position-vertical-relative:text;mso-width-percent:0;mso-width-relative:margin;v-text-anchor:top" o:gfxdata="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" stroked="f">
                 <v:textbox style="mso-fit-shape-to-text:t" inset="0,0,0,0">
                   <w:txbxContent>
                     <w:p>
                       <w:pPr>
                         <w:pStyle w:val="Popis"/>
                         <w:rPr>
-                          <w:sz w:val="24"/>
+                          <w:sz w:val="22"/>
+                          <w:szCs w:val="22"/>
                         </w:rPr>
                       </w:pPr>
                       <w:bookmarkStart w:id="27" w:name="_Ref437094290"/>
                       <w:r>
+                        <w:rPr>
+                          <w:sz w:val="22"/>
+                          <w:szCs w:val="22"/>
+                        </w:rPr>
                         <w:t xml:space="preserve">Obrázok </w:t>
                       </w:r>
                       <w:r>
+                        <w:rPr>
+                          <w:sz w:val="22"/>
+                          <w:szCs w:val="22"/>
+                        </w:rPr>
                         <w:fldChar w:fldCharType="begin"/>
                       </w:r>
                       <w:r>
+                        <w:rPr>
+                          <w:sz w:val="22"/>
+                          <w:szCs w:val="22"/>
+                        </w:rPr>
                         <w:instrText xml:space="preserve"> SEQ Obrázok \* ARABIC </w:instrText>
                       </w:r>
                       <w:r>
+                        <w:rPr>
+                          <w:sz w:val="22"/>
+                          <w:szCs w:val="22"/>
+                        </w:rPr>
                         <w:fldChar w:fldCharType="separate"/>
                       </w:r>
                       <w:r>
                         <w:rPr>
                           <w:noProof/>
+                          <w:sz w:val="22"/>
+                          <w:szCs w:val="22"/>
                         </w:rPr>
                         <w:t>4</w:t>
                       </w:r>
                       <w:r>
                         <w:rPr>
                           <w:noProof/>
+                          <w:sz w:val="22"/>
+                          <w:szCs w:val="22"/>
                         </w:rPr>
                         <w:fldChar w:fldCharType="end"/>
                       </w:r>
@@ -16216,37 +16766,62 @@
                       <w:r>
                         <w:rPr>
                           <w:noProof/>
+                          <w:sz w:val="22"/>
+                          <w:szCs w:val="22"/>
                         </w:rPr>
                         <w:t xml:space="preserve">: </w:t>
                       </w:r>
                       <w:r>
-                        <w:t>Porovnanie odmocniny zo strednej kvadratickej chyby (RMSE) pre trojdňovú (nižšie) a päťdňovú (vyššie) predpoveď</w:t>
-                      </w:r>
-                      <w:r>
-                        <w:t xml:space="preserve"> </w:t>
+                        <w:rPr>
+                          <w:sz w:val="22"/>
+                          <w:szCs w:val="22"/>
+                        </w:rPr>
+                        <w:t xml:space="preserve">Porovnanie odmocniny zo strednej kvadratickej chyby (RMSE) pre trojdňovú (nižšie) a päťdňovú (vyššie) predpoveď </w:t>
                       </w:r>
                       <w:sdt>
                         <w:sdtPr>
+                          <w:rPr>
+                            <w:sz w:val="22"/>
+                            <w:szCs w:val="22"/>
+                          </w:rPr>
                           <w:id w:val="1491682267"/>
                           <w:citation/>
                         </w:sdtPr>
                         <w:sdtContent>
                           <w:r>
+                            <w:rPr>
+                              <w:sz w:val="22"/>
+                              <w:szCs w:val="22"/>
+                            </w:rPr>
                             <w:fldChar w:fldCharType="begin"/>
                           </w:r>
                           <w:r>
+                            <w:rPr>
+                              <w:sz w:val="22"/>
+                              <w:szCs w:val="22"/>
+                            </w:rPr>
                             <w:instrText xml:space="preserve"> CITATION FEI \l 1051 </w:instrText>
                           </w:r>
                           <w:r>
+                            <w:rPr>
+                              <w:sz w:val="22"/>
+                              <w:szCs w:val="22"/>
+                            </w:rPr>
                             <w:fldChar w:fldCharType="separate"/>
                           </w:r>
                           <w:r>
                             <w:rPr>
                               <w:noProof/>
+                              <w:sz w:val="22"/>
+                              <w:szCs w:val="22"/>
                             </w:rPr>
                             <w:t>(3)</w:t>
                           </w:r>
                           <w:r>
+                            <w:rPr>
+                              <w:sz w:val="22"/>
+                              <w:szCs w:val="22"/>
+                            </w:rPr>
                             <w:fldChar w:fldCharType="end"/>
                           </w:r>
                         </w:sdtContent>
@@ -16266,13 +16841,13 @@
           <w:lang w:eastAsia="sk-SK"/>
         </w:rPr>
         <w:drawing>
-          <wp:anchor distT="0" distB="0" distL="114300" distR="114300" simplePos="0" relativeHeight="251652608" behindDoc="0" locked="0" layoutInCell="1" allowOverlap="1" wp14:anchorId="7EF22F5F" wp14:editId="50C440B4">
+          <wp:anchor distT="0" distB="0" distL="114300" distR="114300" simplePos="0" relativeHeight="251652608" behindDoc="0" locked="0" layoutInCell="1" allowOverlap="1" wp14:anchorId="7EF22F5F" wp14:editId="062EB541">
             <wp:simplePos x="0" y="0"/>
-            <wp:positionH relativeFrom="margin">
-              <wp:posOffset>522605</wp:posOffset>
+            <wp:positionH relativeFrom="page">
+              <wp:align>center</wp:align>
             </wp:positionH>
             <wp:positionV relativeFrom="paragraph">
-              <wp:posOffset>828675</wp:posOffset>
+              <wp:posOffset>281630</wp:posOffset>
             </wp:positionV>
             <wp:extent cx="4226560" cy="2551430"/>
             <wp:effectExtent l="0" t="0" r="2540" b="1270"/>
@@ -16322,64 +16897,6 @@
         </w:drawing>
       </w:r>
       <w:r>
-        <w:fldChar w:fldCharType="begin"/>
-      </w:r>
-      <w:r>
-        <w:instrText xml:space="preserve"> REF _Ref437094290 \h </w:instrText>
-      </w:r>
-      <w:r>
-        <w:fldChar w:fldCharType="separate"/>
-      </w:r>
-      <w:r>
-        <w:t xml:space="preserve">Obrázok </w:t>
-      </w:r>
-      <w:r>
-        <w:rPr>
-          <w:noProof/>
-        </w:rPr>
-        <w:t>4</w:t>
-      </w:r>
-      <w:r>
-        <w:fldChar w:fldCharType="end"/>
-      </w:r>
-      <w:r>
-        <w:t>)</w:t>
-      </w:r>
-      <w:r>
-        <w:t xml:space="preserve"> </w:t>
-      </w:r>
-      <w:sdt>
-        <w:sdtPr>
-          <w:id w:val="-1649661911"/>
-          <w:citation/>
-        </w:sdtPr>
-        <w:sdtContent>
-          <w:r>
-            <w:fldChar w:fldCharType="begin"/>
-          </w:r>
-          <w:r>
-            <w:instrText xml:space="preserve"> CITATION FEI \l 1051 </w:instrText>
-          </w:r>
-          <w:r>
-            <w:fldChar w:fldCharType="separate"/>
-          </w:r>
-          <w:r>
-            <w:rPr>
-              <w:noProof/>
-            </w:rPr>
-            <w:t>(3)</w:t>
-          </w:r>
-          <w:r>
-            <w:fldChar w:fldCharType="end"/>
-          </w:r>
-        </w:sdtContent>
-      </w:sdt>
-      <w:r>
-        <w:t>.</w:t>
-      </w:r>
-    </w:p>
-    <w:p>
-      <w:r>
         <w:t xml:space="preserve">Od ECMWF má dáta aj Slovenský Hydrometeorologický ústav (SHMU), ktorý vytvoril vlastný model NPP s názvom </w:t>
       </w:r>
       <w:proofErr w:type="spellStart"/>
@@ -16481,7 +16998,13 @@
         <w:t>napríklad fyzikálne</w:t>
       </w:r>
       <w:r>
-        <w:t xml:space="preserve"> modely. Hybridné modely spájajú rozdielne metódy pre zvýšenie presnosti predpovede. Tieto modely dosahujú vyššiu presnosť predpovede kombináci</w:t>
+        <w:t xml:space="preserve"> modely. Hybridné </w:t>
+      </w:r>
+      <w:r>
+        <w:t>metódy</w:t>
+      </w:r>
+      <w:r>
+        <w:t xml:space="preserve"> spájajú rozdielne metódy pre zvýšenie presnosti predpovede. Tieto modely dosahujú vyššiu presnosť predpovede kombináci</w:t>
       </w:r>
       <w:r>
         <w:t>ou modelov s rôznym prístupom. Často</w:t>
@@ -16610,19 +17133,6 @@
       <w:r>
         <w:t xml:space="preserve"> (MOS). </w:t>
       </w:r>
-    </w:p>
-    <w:p>
-      <w:pPr>
-        <w:pStyle w:val="Nadpis3"/>
-      </w:pPr>
-      <w:r>
-        <w:t xml:space="preserve">Model output </w:t>
-      </w:r>
-      <w:proofErr w:type="spellStart"/>
-      <w:r>
-        <w:t>statistics</w:t>
-      </w:r>
-      <w:proofErr w:type="spellEnd"/>
     </w:p>
     <w:p>
       <w:r>
@@ -18526,6 +19036,24 @@
         <w:fldChar w:fldCharType="end"/>
       </w:r>
       <w:r>
+        <w:t xml:space="preserve"> </w:t>
+      </w:r>
+      <w:r>
+        <w:fldChar w:fldCharType="begin"/>
+      </w:r>
+      <w:r>
+        <w:instrText xml:space="preserve"> REF _Ref436076224 \h </w:instrText>
+      </w:r>
+      <w:r>
+        <w:fldChar w:fldCharType="separate"/>
+      </w:r>
+      <w:r>
+        <w:t>Metódy predikcie</w:t>
+      </w:r>
+      <w:r>
+        <w:fldChar w:fldCharType="end"/>
+      </w:r>
+      <w:r>
         <w:t xml:space="preserve">. Predikčné metódy </w:t>
       </w:r>
       <w:r>
@@ -18591,6 +19119,7 @@
     </w:p>
     <w:p>
       <w:r>
+        <w:lastRenderedPageBreak/>
         <w:t xml:space="preserve">Fyzikálny prístup použili </w:t>
       </w:r>
       <w:proofErr w:type="spellStart"/>
@@ -18599,11 +19128,7 @@
       </w:r>
       <w:proofErr w:type="spellEnd"/>
       <w:r>
-        <w:t xml:space="preserve"> a kolektív pre predikciu produkcie FVE pre dve oblasti v Nemecku. Počas ročného testovacieho obdobia sa im podarilo dosiahnuť výsledky </w:t>
-      </w:r>
-      <w:r>
-        <w:lastRenderedPageBreak/>
-        <w:t xml:space="preserve">s odmocninou zo strednej kvadratickej chyby rovnej 3,9% pre predpoveď v rámci hodiny a 4.6% pre predpoveď na deň dopredu. </w:t>
+        <w:t xml:space="preserve"> a kolektív pre predikciu produkcie FVE pre dve oblasti v Nemecku. Počas ročného testovacieho obdobia sa im podarilo dosiahnuť výsledky s odmocninou zo strednej kvadratickej chyby rovnej 3,9% pre predpoveď v rámci hodiny a 4.6% pre predpoveď na deň dopredu. </w:t>
       </w:r>
       <w:sdt>
         <w:sdtPr>
@@ -18738,11 +19263,8 @@
     </w:p>
     <w:p>
       <w:r>
-        <w:t xml:space="preserve">V súčasnosti sa pre predikciu GHO používajú snímky oblačnosti zo satelitov aj snímky zo zeme. Oba spôsoby sledovania oblačnosti poskytujú pomerne veľké časové aj priestorové rozlíšenie. Základom pre využitie týchto snímok je sledovanie štruktúry a pohybu oblakov </w:t>
-      </w:r>
-      <w:r>
         <w:lastRenderedPageBreak/>
-        <w:t xml:space="preserve">v zaznamenaných časových krokoch. Pokročilejšie modely sledujú aj tiene oblakov. Na základe sledovaných snímok je možné predpovedať ako sa oblaky zmenia, kam smerujú a aké z toho vyplývajú následky pre úroveň GHO na povrchu v danej sledovanej oblasti. </w:t>
+        <w:t xml:space="preserve">V súčasnosti sa pre predikciu GHO používajú snímky oblačnosti zo satelitov aj snímky zo zeme. Oba spôsoby sledovania oblačnosti poskytujú pomerne veľké časové aj priestorové rozlíšenie. Základom pre využitie týchto snímok je sledovanie štruktúry a pohybu oblakov v zaznamenaných časových krokoch. Pokročilejšie modely sledujú aj tiene oblakov. Na základe sledovaných snímok je možné predpovedať ako sa oblaky zmenia, kam smerujú a aké z toho vyplývajú následky pre úroveň GHO na povrchu v danej sledovanej oblasti. </w:t>
       </w:r>
     </w:p>
     <w:p>
@@ -18805,10 +19327,7 @@
     </w:p>
     <w:p>
       <w:r>
-        <w:t>Úlohou nášho riešenia je predpovedať produkciu fotovoltaickej elektrárne na deň dopredu podľa predpovedaného počasia.</w:t>
-      </w:r>
-      <w:r>
-        <w:t xml:space="preserve"> </w:t>
+        <w:t xml:space="preserve">Úlohou nášho riešenia je predpovedať produkciu fotovoltaickej elektrárne na deň dopredu podľa predpovedaného počasia. </w:t>
       </w:r>
       <w:r>
         <w:t>Pre vlastné riešenie sme si vybrali použitie umelej neurónovej siete. UNS je podľa nás najvhodnejšou predikčnou metódou vzhľadom na dostupné dáta, horizont predikcie a faktory ovplyvňujúcich produkciu FVE ako je vysvetlené nižšie.</w:t>
@@ -19384,10 +19903,7 @@
     </w:p>
     <w:p>
       <w:r>
-        <w:t>Z databázy sme následne o</w:t>
-      </w:r>
-      <w:r>
-        <w:t xml:space="preserve">dstránili aj dáta, ktoré sme neodstránili v dôsledku problémov v dátach ale za účelom zmenšenia celkového objemu dát o záznamy, ktoré nepotrebujeme. Boli nimi záznamy, ktoré nemali v dátach svoju dvojicu </w:t>
+        <w:t xml:space="preserve">Z databázy sme následne odstránili aj dáta, ktoré sme neodstránili v dôsledku problémov v dátach ale za účelom zmenšenia celkového objemu dát o záznamy, ktoré nepotrebujeme. Boli nimi záznamy, ktoré nemali v dátach svoju dvojicu </w:t>
       </w:r>
       <w:r>
         <w:rPr>
@@ -19400,10 +19916,7 @@
       </w:r>
       <w:r>
         <w:lastRenderedPageBreak/>
-        <w:t>a záznamy, kde bolo v tejto dvojici predpovedané GHO aj výsledný výkon FVE, resp. výsledná práce, nulové, teda dáta z času, kedy na fotovoltaické panely nedopadalo slnečné žiarenie a panely neprodukovali žiadnu elektrickú energiu</w:t>
-      </w:r>
-      <w:r>
-        <w:t xml:space="preserve">, respektíve po doplnení dát slnečných </w:t>
+        <w:t xml:space="preserve">a záznamy, kde bolo v tejto dvojici predpovedané GHO aj výsledný výkon FVE, resp. výsledná práce, nulové, teda dáta z času, kedy na fotovoltaické panely nedopadalo slnečné žiarenie a panely neprodukovali žiadnu elektrickú energiu, respektíve po doplnení dát slnečných </w:t>
       </w:r>
       <w:proofErr w:type="spellStart"/>
       <w:r>
@@ -19466,6 +19979,7 @@
       </w:r>
       <w:bookmarkEnd w:id="38"/>
     </w:p>
+    <w:p/>
     <w:p>
       <w:pPr>
         <w:pStyle w:val="nespracovane"/>
@@ -19845,19 +20359,82 @@
       </w:pPr>
       <w:bookmarkStart w:id="41" w:name="_Toc449369978"/>
       <w:r>
+        <w:lastRenderedPageBreak/>
         <w:t>Experimenty</w:t>
       </w:r>
-      <w:bookmarkStart w:id="42" w:name="_GoBack"/>
       <w:bookmarkEnd w:id="41"/>
+    </w:p>
+    <w:p>
+      <w:pPr>
+        <w:pStyle w:val="nespracovane"/>
+      </w:pPr>
+      <w:r>
+        <w:t>Experiment s leto/zima</w:t>
+      </w:r>
+    </w:p>
+    <w:p>
+      <w:pPr>
+        <w:pStyle w:val="nespracovane"/>
+      </w:pPr>
+    </w:p>
+    <w:p>
+      <w:pPr>
+        <w:pStyle w:val="nespracovane"/>
+      </w:pPr>
+      <w:proofErr w:type="spellStart"/>
+      <w:r>
+        <w:t>Zuženie</w:t>
+      </w:r>
+      <w:proofErr w:type="spellEnd"/>
+      <w:r>
+        <w:t xml:space="preserve"> množiny </w:t>
+      </w:r>
+      <w:proofErr w:type="spellStart"/>
+      <w:r>
+        <w:t>dat</w:t>
+      </w:r>
+      <w:proofErr w:type="spellEnd"/>
+      <w:r>
+        <w:t xml:space="preserve"> s </w:t>
+      </w:r>
+      <w:proofErr w:type="spellStart"/>
+      <w:r>
+        <w:t>views</w:t>
+      </w:r>
+      <w:proofErr w:type="spellEnd"/>
+    </w:p>
+    <w:p>
+      <w:pPr>
+        <w:pStyle w:val="nespracovane"/>
+      </w:pPr>
+    </w:p>
+    <w:p>
+      <w:pPr>
+        <w:pStyle w:val="Nadpis2"/>
+      </w:pPr>
+      <w:bookmarkStart w:id="42" w:name="_Toc449369979"/>
+      <w:r>
+        <w:t>Najpresnejšie výsledky</w:t>
+      </w:r>
       <w:bookmarkEnd w:id="42"/>
     </w:p>
     <w:p>
       <w:pPr>
         <w:pStyle w:val="nespracovane"/>
       </w:pPr>
-      <w:r>
-        <w:t>Experiment s leto/zima</w:t>
-      </w:r>
+      <w:proofErr w:type="spellStart"/>
+      <w:r>
+        <w:t>Najpresnejsie</w:t>
+      </w:r>
+      <w:proofErr w:type="spellEnd"/>
+      <w:r>
+        <w:t xml:space="preserve"> </w:t>
+      </w:r>
+      <w:proofErr w:type="spellStart"/>
+      <w:r>
+        <w:t>vysledky</w:t>
+      </w:r>
+      <w:proofErr w:type="spellEnd"/>
     </w:p>
     <w:p>
       <w:pPr>
@@ -19866,178 +20443,754 @@
     </w:p>
     <w:p>
       <w:pPr>
-        <w:pStyle w:val="nespracovane"/>
-      </w:pPr>
+        <w:pStyle w:val="Nadpis2"/>
+      </w:pPr>
+      <w:bookmarkStart w:id="43" w:name="_Toc449369980"/>
+      <w:r>
+        <w:t>Zrýchlenie predikcie v</w:t>
+      </w:r>
+      <w:bookmarkEnd w:id="43"/>
+      <w:r>
+        <w:t xml:space="preserve"> </w:t>
+      </w:r>
+      <w:r>
+        <w:t>R</w:t>
+      </w:r>
+    </w:p>
+    <w:p>
+      <w:r>
+        <w:t xml:space="preserve">Keďže skripty na testovanie presnosti predikcie použitím rôznych kombinácií nastavení predikčného modelu a rôznych kombinácií faktorov podobnosti pri výbere záznamov do trénovacej množiny trvali príliš dlho, hľadali sme spôsob ako vykonávanie týchto skriptov zrýchliť. </w:t>
+      </w:r>
       <w:proofErr w:type="spellStart"/>
       <w:r>
-        <w:t>Zuženie</w:t>
+        <w:t>Christenson</w:t>
       </w:r>
       <w:proofErr w:type="spellEnd"/>
       <w:r>
-        <w:t xml:space="preserve"> množiny </w:t>
+        <w:t xml:space="preserve"> a Morris </w:t>
+      </w:r>
+      <w:sdt>
+        <w:sdtPr>
+          <w:id w:val="-1643571031"/>
+          <w:citation/>
+        </w:sdtPr>
+        <w:sdtContent>
+          <w:r>
+            <w:fldChar w:fldCharType="begin"/>
+          </w:r>
+          <w:r>
+            <w:instrText xml:space="preserve"> CITATION Chr09 \l 1051 </w:instrText>
+          </w:r>
+          <w:r>
+            <w:fldChar w:fldCharType="separate"/>
+          </w:r>
+          <w:r>
+            <w:rPr>
+              <w:noProof/>
+            </w:rPr>
+            <w:t>(15)</w:t>
+          </w:r>
+          <w:r>
+            <w:fldChar w:fldCharType="end"/>
+          </w:r>
+        </w:sdtContent>
+      </w:sdt>
+      <w:r>
+        <w:t xml:space="preserve"> merali efektívnosť zrýchlenia vykonávania jazyka R </w:t>
+      </w:r>
+      <w:r>
+        <w:t>na strojoch s operačným systémom Windows. P</w:t>
+      </w:r>
+      <w:r>
+        <w:t xml:space="preserve">odľa ich meraní má na 64-bitovom operačnom systéme Windows XP </w:t>
+      </w:r>
+      <w:r>
+        <w:t>použitím matíc namiesto tabuliek (</w:t>
       </w:r>
       <w:proofErr w:type="spellStart"/>
       <w:r>
-        <w:t>dat</w:t>
+        <w:t>data.frame</w:t>
       </w:r>
       <w:proofErr w:type="spellEnd"/>
       <w:r>
-        <w:t xml:space="preserve"> s </w:t>
+        <w:t xml:space="preserve">) dosiali v priemere zrýchlenie o hodnote </w:t>
+      </w:r>
+      <w:r>
+        <w:t>97,76%</w:t>
+      </w:r>
+      <w:r>
+        <w:t>, predbežnou alokáciou pamät</w:t>
+      </w:r>
+      <w:r>
+        <w:t>e</w:t>
+      </w:r>
+      <w:r>
+        <w:t xml:space="preserve"> po blokoch (na rozdiel od postupného alokovania pamäti) 89,73% a </w:t>
       </w:r>
       <w:proofErr w:type="spellStart"/>
       <w:r>
-        <w:t>views</w:t>
+        <w:t>paralelizáciou</w:t>
       </w:r>
       <w:proofErr w:type="spellEnd"/>
-    </w:p>
-    <w:p>
-      <w:pPr>
-        <w:pStyle w:val="nespracovane"/>
-      </w:pPr>
+      <w:r>
+        <w:t xml:space="preserve"> na štyroch jadrách 49,12%.</w:t>
+      </w:r>
+    </w:p>
+    <w:p>
+      <w:r>
+        <w:rPr>
+          <w:noProof/>
+          <w:lang w:eastAsia="sk-SK"/>
+        </w:rPr>
+        <w:drawing>
+          <wp:anchor distT="0" distB="0" distL="114300" distR="114300" simplePos="0" relativeHeight="251673088" behindDoc="0" locked="0" layoutInCell="1" allowOverlap="1" wp14:anchorId="405EBB31" wp14:editId="398C5186">
+            <wp:simplePos x="0" y="0"/>
+            <wp:positionH relativeFrom="margin">
+              <wp:align>center</wp:align>
+            </wp:positionH>
+            <wp:positionV relativeFrom="paragraph">
+              <wp:posOffset>1426210</wp:posOffset>
+            </wp:positionV>
+            <wp:extent cx="3463290" cy="2743200"/>
+            <wp:effectExtent l="0" t="0" r="3810" b="0"/>
+            <wp:wrapTopAndBottom/>
+            <wp:docPr id="13" name="Obrázok 13"/>
+            <wp:cNvGraphicFramePr>
+              <a:graphicFrameLocks xmlns:a="http://schemas.openxmlformats.org/drawingml/2006/main" noChangeAspect="1"/>
+            </wp:cNvGraphicFramePr>
+            <a:graphic xmlns:a="http://schemas.openxmlformats.org/drawingml/2006/main">
+              <a:graphicData uri="http://schemas.openxmlformats.org/drawingml/2006/picture">
+                <pic:pic xmlns:pic="http://schemas.openxmlformats.org/drawingml/2006/picture">
+                  <pic:nvPicPr>
+                    <pic:cNvPr id="13" name="zrychlenie_R.png"/>
+                    <pic:cNvPicPr/>
+                  </pic:nvPicPr>
+                  <pic:blipFill>
+                    <a:blip r:embed="rId13">
+                      <a:extLst>
+                        <a:ext uri="{28A0092B-C50C-407E-A947-70E740481C1C}">
+                          <a14:useLocalDpi xmlns:a14="http://schemas.microsoft.com/office/drawing/2010/main" val="0"/>
+                        </a:ext>
+                      </a:extLst>
+                    </a:blip>
+                    <a:stretch>
+                      <a:fillRect/>
+                    </a:stretch>
+                  </pic:blipFill>
+                  <pic:spPr>
+                    <a:xfrm>
+                      <a:off x="0" y="0"/>
+                      <a:ext cx="3463290" cy="2743200"/>
+                    </a:xfrm>
+                    <a:prstGeom prst="rect">
+                      <a:avLst/>
+                    </a:prstGeom>
+                  </pic:spPr>
+                </pic:pic>
+              </a:graphicData>
+            </a:graphic>
+            <wp14:sizeRelH relativeFrom="margin">
+              <wp14:pctWidth>0</wp14:pctWidth>
+            </wp14:sizeRelH>
+            <wp14:sizeRelV relativeFrom="margin">
+              <wp14:pctHeight>0</wp14:pctHeight>
+            </wp14:sizeRelV>
+          </wp:anchor>
+        </w:drawing>
+      </w:r>
+      <w:r>
+        <w:rPr>
+          <w:noProof/>
+        </w:rPr>
+        <mc:AlternateContent>
+          <mc:Choice Requires="wps">
+            <w:drawing>
+              <wp:anchor distT="0" distB="0" distL="114300" distR="114300" simplePos="0" relativeHeight="251675136" behindDoc="0" locked="0" layoutInCell="1" allowOverlap="1" wp14:anchorId="63165CAA" wp14:editId="172BB004">
+                <wp:simplePos x="0" y="0"/>
+                <wp:positionH relativeFrom="margin">
+                  <wp:align>center</wp:align>
+                </wp:positionH>
+                <wp:positionV relativeFrom="paragraph">
+                  <wp:posOffset>4266565</wp:posOffset>
+                </wp:positionV>
+                <wp:extent cx="2886075" cy="161925"/>
+                <wp:effectExtent l="0" t="0" r="9525" b="9525"/>
+                <wp:wrapTopAndBottom/>
+                <wp:docPr id="14" name="Textové pole 14"/>
+                <wp:cNvGraphicFramePr/>
+                <a:graphic xmlns:a="http://schemas.openxmlformats.org/drawingml/2006/main">
+                  <a:graphicData uri="http://schemas.microsoft.com/office/word/2010/wordprocessingShape">
+                    <wps:wsp>
+                      <wps:cNvSpPr txBox="1"/>
+                      <wps:spPr>
+                        <a:xfrm>
+                          <a:off x="0" y="0"/>
+                          <a:ext cx="2886075" cy="161925"/>
+                        </a:xfrm>
+                        <a:prstGeom prst="rect">
+                          <a:avLst/>
+                        </a:prstGeom>
+                        <a:solidFill>
+                          <a:prstClr val="white"/>
+                        </a:solidFill>
+                        <a:ln>
+                          <a:noFill/>
+                        </a:ln>
+                      </wps:spPr>
+                      <wps:txbx>
+                        <w:txbxContent>
+                          <w:p>
+                            <w:pPr>
+                              <w:pStyle w:val="Popis"/>
+                              <w:ind w:firstLine="0"/>
+                              <w:rPr>
+                                <w:noProof/>
+                                <w:sz w:val="22"/>
+                                <w:szCs w:val="22"/>
+                              </w:rPr>
+                            </w:pPr>
+                            <w:bookmarkStart w:id="44" w:name="_Ref449466845"/>
+                            <w:r>
+                              <w:rPr>
+                                <w:sz w:val="22"/>
+                                <w:szCs w:val="22"/>
+                              </w:rPr>
+                              <w:t xml:space="preserve">Obrázok </w:t>
+                            </w:r>
+                            <w:r>
+                              <w:rPr>
+                                <w:sz w:val="22"/>
+                                <w:szCs w:val="22"/>
+                              </w:rPr>
+                              <w:fldChar w:fldCharType="begin"/>
+                            </w:r>
+                            <w:r>
+                              <w:rPr>
+                                <w:sz w:val="22"/>
+                                <w:szCs w:val="22"/>
+                              </w:rPr>
+                              <w:instrText xml:space="preserve"> SEQ Obrázok \* ARABIC </w:instrText>
+                            </w:r>
+                            <w:r>
+                              <w:rPr>
+                                <w:sz w:val="22"/>
+                                <w:szCs w:val="22"/>
+                              </w:rPr>
+                              <w:fldChar w:fldCharType="separate"/>
+                            </w:r>
+                            <w:r>
+                              <w:rPr>
+                                <w:noProof/>
+                                <w:sz w:val="22"/>
+                                <w:szCs w:val="22"/>
+                              </w:rPr>
+                              <w:t>5</w:t>
+                            </w:r>
+                            <w:r>
+                              <w:rPr>
+                                <w:sz w:val="22"/>
+                                <w:szCs w:val="22"/>
+                              </w:rPr>
+                              <w:fldChar w:fldCharType="end"/>
+                            </w:r>
+                            <w:bookmarkEnd w:id="44"/>
+                            <w:r>
+                              <w:rPr>
+                                <w:sz w:val="22"/>
+                                <w:szCs w:val="22"/>
+                              </w:rPr>
+                              <w:t>:</w:t>
+                            </w:r>
+                            <w:r>
+                              <w:rPr>
+                                <w:sz w:val="22"/>
+                                <w:szCs w:val="22"/>
+                              </w:rPr>
+                              <w:t xml:space="preserve"> Porovnanie časov vykonávania skriptu</w:t>
+                            </w:r>
+                            <w:r>
+                              <w:rPr>
+                                <w:noProof/>
+                                <w:sz w:val="22"/>
+                                <w:szCs w:val="22"/>
+                              </w:rPr>
+                              <w:t>.</w:t>
+                            </w:r>
+                          </w:p>
+                        </w:txbxContent>
+                      </wps:txbx>
+                      <wps:bodyPr rot="0" spcFirstLastPara="0" vertOverflow="overflow" horzOverflow="overflow" vert="horz" wrap="square" lIns="0" tIns="0" rIns="0" bIns="0" numCol="1" spcCol="0" rtlCol="0" fromWordArt="0" anchor="t" anchorCtr="0" forceAA="0" compatLnSpc="1">
+                        <a:prstTxWarp prst="textNoShape">
+                          <a:avLst/>
+                        </a:prstTxWarp>
+                        <a:noAutofit/>
+                      </wps:bodyPr>
+                    </wps:wsp>
+                  </a:graphicData>
+                </a:graphic>
+                <wp14:sizeRelH relativeFrom="margin">
+                  <wp14:pctWidth>0</wp14:pctWidth>
+                </wp14:sizeRelH>
+                <wp14:sizeRelV relativeFrom="margin">
+                  <wp14:pctHeight>0</wp14:pctHeight>
+                </wp14:sizeRelV>
+              </wp:anchor>
+            </w:drawing>
+          </mc:Choice>
+          <mc:Fallback>
+            <w:pict>
+              <v:shape w14:anchorId="63165CAA" id="Textové pole 14" o:spid="_x0000_s1036" type="#_x0000_t202" style="position:absolute;left:0;text-align:left;margin-left:0;margin-top:335.95pt;width:227.25pt;height:12.75pt;z-index:251675136;visibility:visible;mso-wrap-style:square;mso-width-percent:0;mso-height-percent:0;mso-wrap-distance-left:9pt;mso-wrap-distance-top:0;mso-wrap-distance-right:9pt;mso-wrap-distance-bottom:0;mso-position-horizontal:center;mso-position-horizontal-relative:margin;mso-position-vertical:absolute;mso-position-vertical-relative:text;mso-width-percent:0;mso-height-percent:0;mso-width-relative:margin;mso-height-relative:margin;v-text-anchor:top" o:gfxdata="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" stroked="f">
+                <v:textbox inset="0,0,0,0">
+                  <w:txbxContent>
+                    <w:p>
+                      <w:pPr>
+                        <w:pStyle w:val="Popis"/>
+                        <w:ind w:firstLine="0"/>
+                        <w:rPr>
+                          <w:noProof/>
+                          <w:sz w:val="22"/>
+                          <w:szCs w:val="22"/>
+                        </w:rPr>
+                      </w:pPr>
+                      <w:bookmarkStart w:id="45" w:name="_Ref449466845"/>
+                      <w:r>
+                        <w:rPr>
+                          <w:sz w:val="22"/>
+                          <w:szCs w:val="22"/>
+                        </w:rPr>
+                        <w:t xml:space="preserve">Obrázok </w:t>
+                      </w:r>
+                      <w:r>
+                        <w:rPr>
+                          <w:sz w:val="22"/>
+                          <w:szCs w:val="22"/>
+                        </w:rPr>
+                        <w:fldChar w:fldCharType="begin"/>
+                      </w:r>
+                      <w:r>
+                        <w:rPr>
+                          <w:sz w:val="22"/>
+                          <w:szCs w:val="22"/>
+                        </w:rPr>
+                        <w:instrText xml:space="preserve"> SEQ Obrázok \* ARABIC </w:instrText>
+                      </w:r>
+                      <w:r>
+                        <w:rPr>
+                          <w:sz w:val="22"/>
+                          <w:szCs w:val="22"/>
+                        </w:rPr>
+                        <w:fldChar w:fldCharType="separate"/>
+                      </w:r>
+                      <w:r>
+                        <w:rPr>
+                          <w:noProof/>
+                          <w:sz w:val="22"/>
+                          <w:szCs w:val="22"/>
+                        </w:rPr>
+                        <w:t>5</w:t>
+                      </w:r>
+                      <w:r>
+                        <w:rPr>
+                          <w:sz w:val="22"/>
+                          <w:szCs w:val="22"/>
+                        </w:rPr>
+                        <w:fldChar w:fldCharType="end"/>
+                      </w:r>
+                      <w:bookmarkEnd w:id="45"/>
+                      <w:r>
+                        <w:rPr>
+                          <w:sz w:val="22"/>
+                          <w:szCs w:val="22"/>
+                        </w:rPr>
+                        <w:t>:</w:t>
+                      </w:r>
+                      <w:r>
+                        <w:rPr>
+                          <w:sz w:val="22"/>
+                          <w:szCs w:val="22"/>
+                        </w:rPr>
+                        <w:t xml:space="preserve"> Porovnanie časov vykonávania skriptu</w:t>
+                      </w:r>
+                      <w:r>
+                        <w:rPr>
+                          <w:noProof/>
+                          <w:sz w:val="22"/>
+                          <w:szCs w:val="22"/>
+                        </w:rPr>
+                        <w:t>.</w:t>
+                      </w:r>
+                    </w:p>
+                  </w:txbxContent>
+                </v:textbox>
+                <w10:wrap type="topAndBottom" anchorx="margin"/>
+              </v:shape>
+            </w:pict>
+          </mc:Fallback>
+        </mc:AlternateContent>
+      </w:r>
+      <w:r>
+        <w:t>Rozhodli sme sa preto tiež aplikovať tieto zmeny na náš zdrojový kód aj s použitím vektorových funkcií namiesto cyklov. Podarilo sa nám zrýchliť beh skriptov viac ako päť násobne. Na nasledujúcom grafe</w:t>
+      </w:r>
+      <w:r>
+        <w:t xml:space="preserve"> </w:t>
+      </w:r>
+      <w:r>
+        <w:t xml:space="preserve">(viď </w:t>
+      </w:r>
+      <w:r>
+        <w:fldChar w:fldCharType="begin"/>
+      </w:r>
+      <w:r>
+        <w:instrText xml:space="preserve"> REF _Ref449466845 \h </w:instrText>
+      </w:r>
+      <w:r>
+        <w:fldChar w:fldCharType="separate"/>
+      </w:r>
+      <w:r>
+        <w:t xml:space="preserve">Obrázok </w:t>
+      </w:r>
+      <w:r>
+        <w:rPr>
+          <w:noProof/>
+        </w:rPr>
+        <w:t>5</w:t>
+      </w:r>
+      <w:r>
+        <w:fldChar w:fldCharType="end"/>
+      </w:r>
+      <w:r>
+        <w:t>)</w:t>
+      </w:r>
+      <w:r>
+        <w:t xml:space="preserve"> je vidieť</w:t>
+      </w:r>
+      <w:r>
+        <w:t xml:space="preserve"> priemerný čas behov skriptov pred aplikovaním zmien zdrojového kódu</w:t>
+      </w:r>
+      <w:r>
+        <w:t xml:space="preserve"> (A)</w:t>
+      </w:r>
+      <w:r>
+        <w:t>, po použití matice namiesto tabuľky, predbežnej alokácií pamäte a vektorových funkcií namiesto cyklov</w:t>
+      </w:r>
+      <w:r>
+        <w:t xml:space="preserve"> (B)</w:t>
+      </w:r>
+      <w:r>
+        <w:t xml:space="preserve"> a po následnej </w:t>
+      </w:r>
+      <w:proofErr w:type="spellStart"/>
+      <w:r>
+        <w:t>paralelizácií</w:t>
+      </w:r>
+      <w:proofErr w:type="spellEnd"/>
+      <w:r>
+        <w:t xml:space="preserve"> (C)</w:t>
+      </w:r>
+      <w:r>
+        <w:t xml:space="preserve">. </w:t>
+      </w:r>
+      <w:bookmarkStart w:id="46" w:name="_GoBack"/>
+      <w:bookmarkEnd w:id="46"/>
+      <w:r>
+        <w:lastRenderedPageBreak/>
+        <w:t>Rozdiel po aplikácií prvej sady zmien boli pochopiteľne väčšie pri dlhších skriptoch, ktoré pracovali s väčším obsahom dát. Graf znázorňuje výsledky zrýchlenia na kratšom testovacom skripte.</w:t>
+      </w:r>
+    </w:p>
+    <w:p>
+      <w:r>
+        <w:t xml:space="preserve">Naše výsledky sa samozrejme líšia od výsledkov </w:t>
+      </w:r>
+      <w:proofErr w:type="spellStart"/>
+      <w:r>
+        <w:t>Christensona</w:t>
+      </w:r>
+      <w:proofErr w:type="spellEnd"/>
+      <w:r>
+        <w:t xml:space="preserve"> a Morrisa a sú individuálne pre každý stroj s inou špecifikáciou. My sme tieto výsledky dosiahli na operačnom systéme Windows 10 (64-bit) a procesore Intel </w:t>
+      </w:r>
+      <w:proofErr w:type="spellStart"/>
+      <w:r>
+        <w:t>Core</w:t>
+      </w:r>
+      <w:proofErr w:type="spellEnd"/>
+      <w:r>
+        <w:t xml:space="preserve"> i5-2450M CPU </w:t>
+      </w:r>
+      <w:r>
+        <w:t xml:space="preserve">s </w:t>
+      </w:r>
+      <w:r>
+        <w:t>frekvenciou</w:t>
+      </w:r>
+      <w:r>
+        <w:t xml:space="preserve"> 2.50</w:t>
+      </w:r>
+      <w:r>
+        <w:t xml:space="preserve"> </w:t>
+      </w:r>
+      <w:r>
+        <w:t>GHz</w:t>
+      </w:r>
+      <w:r>
+        <w:t xml:space="preserve"> s dvomi jadrami a štyrmi vláknami (</w:t>
+      </w:r>
+      <w:proofErr w:type="spellStart"/>
+      <w:r>
+        <w:t>ang</w:t>
+      </w:r>
+      <w:proofErr w:type="spellEnd"/>
+      <w:r>
+        <w:t xml:space="preserve">. </w:t>
+      </w:r>
+      <w:proofErr w:type="spellStart"/>
+      <w:r>
+        <w:t>thread</w:t>
+      </w:r>
+      <w:proofErr w:type="spellEnd"/>
+      <w:r>
+        <w:t xml:space="preserve">). </w:t>
+      </w:r>
     </w:p>
     <w:p>
       <w:pPr>
         <w:pStyle w:val="Nadpis2"/>
       </w:pPr>
-      <w:bookmarkStart w:id="43" w:name="_Toc449369979"/>
-      <w:r>
-        <w:t>Najpresnejšie výsledky</w:t>
-      </w:r>
-      <w:bookmarkEnd w:id="43"/>
-    </w:p>
-    <w:p>
-      <w:pPr>
-        <w:pStyle w:val="nespracovane"/>
-      </w:pPr>
+      <w:bookmarkStart w:id="47" w:name="_Toc449369981"/>
+      <w:r>
+        <w:t>Pokračovanie</w:t>
+      </w:r>
+      <w:bookmarkEnd w:id="47"/>
+    </w:p>
+    <w:p>
+      <w:r>
+        <w:t xml:space="preserve">Naša práca by mohla pokračovať </w:t>
+      </w:r>
+      <w:r>
+        <w:t>tromi spôsobmi s cieľom zlepšiť presnosť predikcie:</w:t>
+      </w:r>
+    </w:p>
+    <w:p>
+      <w:pPr>
+        <w:pStyle w:val="Odsekzoznamu"/>
+        <w:numPr>
+          <w:ilvl w:val="0"/>
+          <w:numId w:val="14"/>
+        </w:numPr>
+      </w:pPr>
+      <w:r>
+        <w:t xml:space="preserve">Výber najpodobnejších záznamov do trénovacej množiny je veľmi prínosný, no nami implementovaný výber týchto záznamov je pomerne jednoduchý, kedy číselne ohodnocujeme záznamy podľa ich podobnosti, respektíve rozdielnosti so záznamom, pre ktorý </w:t>
+      </w:r>
       <w:proofErr w:type="spellStart"/>
       <w:r>
-        <w:t>Najpresnejsie</w:t>
+        <w:t>predikujeme</w:t>
       </w:r>
       <w:proofErr w:type="spellEnd"/>
       <w:r>
+        <w:t xml:space="preserve"> výslednú hodnotu vyprodukovanej elektrickej energie. Spôsob výberu najpodobnejších záznamov do trénovacej množiny by ale mohol byť sofistikovanejší napríklad použitím </w:t>
+      </w:r>
+      <w:proofErr w:type="spellStart"/>
+      <w:r>
+        <w:rPr>
+          <w:i/>
+        </w:rPr>
+        <w:t>zhľukovania</w:t>
+      </w:r>
+      <w:proofErr w:type="spellEnd"/>
+      <w:r>
+        <w:rPr>
+          <w:i/>
+        </w:rPr>
+        <w:t xml:space="preserve"> (</w:t>
+      </w:r>
+      <w:proofErr w:type="spellStart"/>
+      <w:r>
+        <w:rPr>
+          <w:i/>
+        </w:rPr>
+        <w:t>ang</w:t>
+      </w:r>
+      <w:proofErr w:type="spellEnd"/>
+      <w:r>
+        <w:rPr>
+          <w:i/>
+        </w:rPr>
+        <w:t xml:space="preserve">. </w:t>
+      </w:r>
+      <w:proofErr w:type="spellStart"/>
+      <w:r>
+        <w:rPr>
+          <w:i/>
+        </w:rPr>
+        <w:t>clustering</w:t>
+      </w:r>
+      <w:proofErr w:type="spellEnd"/>
+      <w:r>
+        <w:rPr>
+          <w:i/>
+        </w:rPr>
+        <w:t>)</w:t>
+      </w:r>
+      <w:r>
+        <w:t xml:space="preserve"> alebo iných metód používaných na analýzu dát. </w:t>
+      </w:r>
+      <w:r>
+        <w:t>L</w:t>
+      </w:r>
+      <w:r>
+        <w:t xml:space="preserve">epším výberom dát do trénovacej množiny by chyba predikcie mohla klesnúť, ale </w:t>
+      </w:r>
+      <w:r>
+        <w:t xml:space="preserve">nepredpokladáme veľmi výrazné zníženie celkovej chyby predikcie. </w:t>
+      </w:r>
+    </w:p>
+    <w:p>
+      <w:pPr>
+        <w:pStyle w:val="Odsekzoznamu"/>
+        <w:numPr>
+          <w:ilvl w:val="0"/>
+          <w:numId w:val="14"/>
+        </w:numPr>
+      </w:pPr>
+      <w:r>
+        <w:t xml:space="preserve">Chyba predikcie by mohla byť nižšia použitím inej predikčnej metódy než je náhodný les regresných stromov (napríklad </w:t>
+      </w:r>
+      <w:proofErr w:type="spellStart"/>
+      <w:r>
+        <w:t>support</w:t>
+      </w:r>
+      <w:proofErr w:type="spellEnd"/>
+      <w:r>
         <w:t xml:space="preserve"> </w:t>
       </w:r>
       <w:proofErr w:type="spellStart"/>
       <w:r>
-        <w:t>vysledky</w:t>
+        <w:t>vector</w:t>
       </w:r>
       <w:proofErr w:type="spellEnd"/>
-    </w:p>
-    <w:p>
-      <w:pPr>
-        <w:pStyle w:val="nespracovane"/>
-      </w:pPr>
-    </w:p>
-    <w:p>
-      <w:pPr>
-        <w:pStyle w:val="Nadpis2"/>
-      </w:pPr>
-      <w:bookmarkStart w:id="44" w:name="_Toc449369980"/>
-      <w:r>
-        <w:t>Zrýchlenie predikcie v</w:t>
-      </w:r>
-      <w:bookmarkEnd w:id="44"/>
       <w:r>
         <w:t xml:space="preserve"> </w:t>
       </w:r>
-    </w:p>
-    <w:p>
-      <w:pPr>
-        <w:pStyle w:val="nespracovane"/>
-      </w:pPr>
       <w:proofErr w:type="spellStart"/>
       <w:r>
-        <w:t>Zrychlenie</w:t>
+        <w:t>machine</w:t>
       </w:r>
       <w:proofErr w:type="spellEnd"/>
       <w:r>
+        <w:t>). Pre vyskúšanie iných predikčných metód a nájdenie najlepších nastavení predikčných modelov by sme ale potrebovali veľa procesorového času a predpokladáme len malý potenciál na zlepšenie presnosti výslednej predikcie oproti NLRS.</w:t>
+      </w:r>
+    </w:p>
+    <w:p>
+      <w:pPr>
+        <w:pStyle w:val="Odsekzoznamu"/>
+        <w:numPr>
+          <w:ilvl w:val="0"/>
+          <w:numId w:val="14"/>
+        </w:numPr>
+      </w:pPr>
+      <w:r>
+        <w:t xml:space="preserve">Najväčší potenciál vidíme v aplikovaní </w:t>
+      </w:r>
+      <w:proofErr w:type="spellStart"/>
+      <w:r>
+        <w:t>postprocessingu</w:t>
+      </w:r>
+      <w:proofErr w:type="spellEnd"/>
+      <w:r>
+        <w:t xml:space="preserve">. Úprava výsledkov predikcie podľa štatistiky presnosti by mohla výrazne znížiť celkovú chybu predikcie, no implementáciu </w:t>
+      </w:r>
+      <w:proofErr w:type="spellStart"/>
+      <w:r>
+        <w:t>postprocessingu</w:t>
+      </w:r>
+      <w:proofErr w:type="spellEnd"/>
+      <w:r>
+        <w:t xml:space="preserve"> by sme potrebovali</w:t>
+      </w:r>
+      <w:r>
         <w:t xml:space="preserve"> </w:t>
       </w:r>
+      <w:r>
+        <w:t xml:space="preserve">veľa </w:t>
+      </w:r>
       <w:proofErr w:type="spellStart"/>
       <w:r>
-        <w:t>vypoctov</w:t>
+        <w:t>človekohodín</w:t>
       </w:r>
       <w:proofErr w:type="spellEnd"/>
       <w:r>
-        <w:t xml:space="preserve"> v</w:t>
-      </w:r>
-      <w:r>
-        <w:t> </w:t>
-      </w:r>
-      <w:r>
-        <w:t>R</w:t>
-      </w:r>
-    </w:p>
-    <w:p>
-      <w:pPr>
-        <w:pStyle w:val="nespracovane"/>
-      </w:pPr>
-    </w:p>
-    <w:p>
-      <w:pPr>
-        <w:pStyle w:val="Nadpis2"/>
-      </w:pPr>
-      <w:bookmarkStart w:id="45" w:name="_Toc449369981"/>
-      <w:r>
-        <w:t>Pokračovanie</w:t>
-      </w:r>
-      <w:bookmarkEnd w:id="45"/>
-    </w:p>
-    <w:p>
-      <w:pPr>
-        <w:pStyle w:val="nespracovane"/>
-      </w:pPr>
-      <w:proofErr w:type="spellStart"/>
-      <w:r>
-        <w:t>Pokracovanie</w:t>
-      </w:r>
-      <w:proofErr w:type="spellEnd"/>
+        <w:t xml:space="preserve"> a samotná implementácia by bola veľmi náročná. </w:t>
+      </w:r>
+    </w:p>
+    <w:p>
+      <w:r>
+        <w:t xml:space="preserve">Naša práca by mohla pokračovať aj iným smerom. Nami vytvorený predikčný model vždy trénujeme na dátach z jednej elektrárne a predikcia je platná len pre túto jednu elektráreň. Do predikcie nevstupujú údaje, ktoré charakterizujú samotnú elektráreň ako napríklad inštalovaný výkon elektrárne. Predikcia je úplne nezávislá od špecifikácie elektrárne a takáto predikcia je nepoužiteľná pre iné elektrárne. Zaujal nás preto nápad, že by do predikcie </w:t>
+      </w:r>
+      <w:r>
+        <w:lastRenderedPageBreak/>
+        <w:t>vstupovali aj parametre špecifikujúce schopnosť produkcie elektrárne</w:t>
+      </w:r>
+      <w:r>
+        <w:t xml:space="preserve"> ako inštalovaný výkon, efektivita produkcie elektrickej energie a maximálna produkcia za hodinu alebo deň. Takto by bolo možné predikovať pre rôzne elektrárne a trénovať predikčný model aj na dátach z iných elektrární. Pre možnosť takejto predikcie by sme ale potrebovali dáta z viacerých fotovoltaických elektrární s rôznou špecifikáciou, ktoré by nám poskytli dostatočné spektrum záznamov na vytvorenie takéhoto predikčného systému. </w:t>
+      </w:r>
+    </w:p>
+    <w:p>
+      <w:r>
+        <w:t>Nevieme odhadnúť presnosť takéhoto predikčného systému. Vstupné parametre charakterizujúce FVE a</w:t>
+      </w:r>
+      <w:r>
+        <w:t xml:space="preserve"> možnosť trénovať predikčný model na dátach z iných elektrární </w:t>
+      </w:r>
+      <w:r>
+        <w:t>by mohli mať pozitívny</w:t>
+      </w:r>
+      <w:r>
+        <w:t xml:space="preserve"> aj negatívny</w:t>
+      </w:r>
+      <w:r>
+        <w:t xml:space="preserve"> vplyv na </w:t>
+      </w:r>
+      <w:r>
+        <w:t>zmenu hodnoty chyby predikcie. Za predpokladu, že by bola chyba predikcie na prijateľnej úrovni by však univerzálnosť takéhoto predikčného systému bola veľmi prínosnou. Predikovať by sme tak mohli aj pre elektrárne s malou alebo žiadnou bázou vlastných historických záznamov. Zapojením viacerých FVE do takéhoto systému by s</w:t>
+      </w:r>
+      <w:r>
+        <w:t>a rozširovala</w:t>
+      </w:r>
       <w:r>
         <w:t xml:space="preserve"> </w:t>
       </w:r>
-    </w:p>
-    <w:p/>
+      <w:r>
+        <w:t xml:space="preserve">báza dostupných historických záznamov, čo by prispievalo ku kvalite univerzálnosti predikcie. </w:t>
+      </w:r>
+      <w:r>
+        <w:t xml:space="preserve">V prípade úspešnej implementácie takéhoto predikčného systému s malou chybou predikcie by bol globálne veľmi užitočný a mal by veľký komerčný potenciál. </w:t>
+      </w:r>
+    </w:p>
     <w:p>
       <w:pPr>
         <w:pStyle w:val="Nadpis1"/>
       </w:pPr>
-      <w:bookmarkStart w:id="46" w:name="_Toc449369982"/>
+      <w:bookmarkStart w:id="48" w:name="_Toc449369982"/>
       <w:r>
         <w:lastRenderedPageBreak/>
         <w:t>Zhodnotenie</w:t>
       </w:r>
-      <w:bookmarkEnd w:id="46"/>
-    </w:p>
-    <w:p>
-      <w:pPr>
-        <w:pStyle w:val="nespracovane"/>
-      </w:pPr>
-    </w:p>
-    <w:p>
-      <w:pPr>
-        <w:pStyle w:val="nespracovane"/>
-      </w:pPr>
-    </w:p>
-    <w:p>
-      <w:pPr>
-        <w:pStyle w:val="nespracovane"/>
-      </w:pPr>
-    </w:p>
-    <w:p>
-      <w:pPr>
-        <w:pStyle w:val="nespracovane"/>
-      </w:pPr>
-    </w:p>
+      <w:bookmarkEnd w:id="48"/>
+    </w:p>
+    <w:p/>
+    <w:p/>
+    <w:p/>
+    <w:p/>
     <w:p>
       <w:pPr>
         <w:pStyle w:val="Nadpis1"/>
       </w:pPr>
-      <w:bookmarkStart w:id="47" w:name="_Toc449369983"/>
+      <w:bookmarkStart w:id="49" w:name="_Toc449369983"/>
       <w:r>
         <w:lastRenderedPageBreak/>
         <w:t>Technická dokumentácia</w:t>
       </w:r>
-      <w:bookmarkEnd w:id="47"/>
+      <w:bookmarkEnd w:id="49"/>
     </w:p>
     <w:p>
       <w:r>
@@ -20051,17 +21204,14 @@
       <w:pPr>
         <w:pStyle w:val="Nadpis2"/>
       </w:pPr>
-      <w:bookmarkStart w:id="48" w:name="_Toc449369984"/>
+      <w:bookmarkStart w:id="50" w:name="_Toc449369984"/>
       <w:r>
         <w:t>Import dát do</w:t>
       </w:r>
       <w:r>
-        <w:t xml:space="preserve"> </w:t>
-      </w:r>
-      <w:r>
-        <w:t>databázy</w:t>
-      </w:r>
-      <w:bookmarkEnd w:id="48"/>
+        <w:t xml:space="preserve"> databázy</w:t>
+      </w:r>
+      <w:bookmarkEnd w:id="50"/>
     </w:p>
     <w:p>
       <w:pPr>
@@ -20102,8 +21252,8 @@
         <w:t xml:space="preserve"> a je na nich viditeľná štruktúra uložených dát.</w:t>
       </w:r>
     </w:p>
-    <w:bookmarkStart w:id="49" w:name="_MON_1519930005"/>
-    <w:bookmarkEnd w:id="49"/>
+    <w:bookmarkStart w:id="51" w:name="_MON_1519930005"/>
+    <w:bookmarkEnd w:id="51"/>
     <w:p>
       <w:pPr>
         <w:ind w:firstLine="0"/>
@@ -20129,30 +21279,30 @@
             <v:path o:extrusionok="f" gradientshapeok="t" o:connecttype="rect"/>
             <o:lock v:ext="edit" aspectratio="t"/>
           </v:shapetype>
-          <v:shape id="_x0000_i1025" type="#_x0000_t75" style="width:453.75pt;height:514.05pt" o:ole="">
-            <v:imagedata r:id="rId13" o:title=""/>
+          <v:shape id="_x0000_i1025" type="#_x0000_t75" style="width:453.75pt;height:514.5pt" o:ole="">
+            <v:imagedata r:id="rId14" o:title=""/>
           </v:shape>
-          <o:OLEObject Type="Embed" ProgID="Word.OpenDocumentText.12" ShapeID="_x0000_i1025" DrawAspect="Content" ObjectID="_1523111902" r:id="rId14"/>
+          <o:OLEObject Type="Embed" ProgID="Word.OpenDocumentText.12" ShapeID="_x0000_i1025" DrawAspect="Content" ObjectID="_1523208845" r:id="rId15"/>
         </w:object>
       </w:r>
     </w:p>
-    <w:bookmarkStart w:id="50" w:name="_MON_1519932046"/>
-    <w:bookmarkEnd w:id="50"/>
+    <w:bookmarkStart w:id="52" w:name="_MON_1519932046"/>
+    <w:bookmarkEnd w:id="52"/>
     <w:p>
       <w:pPr>
         <w:ind w:firstLine="0"/>
       </w:pPr>
       <w:r>
         <w:object w:dxaOrig="9072" w:dyaOrig="10764" w14:anchorId="0872B764">
-          <v:shape id="_x0000_i1026" type="#_x0000_t75" style="width:453.75pt;height:538.35pt" o:ole="">
-            <v:imagedata r:id="rId15" o:title=""/>
+          <v:shape id="_x0000_i1026" type="#_x0000_t75" style="width:453.75pt;height:538.5pt" o:ole="">
+            <v:imagedata r:id="rId16" o:title=""/>
           </v:shape>
-          <o:OLEObject Type="Embed" ProgID="Word.OpenDocumentText.12" ShapeID="_x0000_i1026" DrawAspect="Content" ObjectID="_1523111903" r:id="rId16"/>
+          <o:OLEObject Type="Embed" ProgID="Word.OpenDocumentText.12" ShapeID="_x0000_i1026" DrawAspect="Content" ObjectID="_1523208846" r:id="rId17"/>
         </w:object>
       </w:r>
     </w:p>
-    <w:bookmarkStart w:id="51" w:name="_MON_1519932506"/>
-    <w:bookmarkEnd w:id="51"/>
+    <w:bookmarkStart w:id="53" w:name="_MON_1519932506"/>
+    <w:bookmarkEnd w:id="53"/>
     <w:p>
       <w:pPr>
         <w:ind w:firstLine="0"/>
@@ -20165,10 +21315,10 @@
           <w:lang w:val="en-US"/>
         </w:rPr>
         <w:object w:dxaOrig="9072" w:dyaOrig="10422" w14:anchorId="6F822A3C">
-          <v:shape id="_x0000_i1027" type="#_x0000_t75" style="width:453.75pt;height:520.75pt" o:ole="">
-            <v:imagedata r:id="rId17" o:title=""/>
+          <v:shape id="_x0000_i1027" type="#_x0000_t75" style="width:453.75pt;height:520.5pt" o:ole="">
+            <v:imagedata r:id="rId18" o:title=""/>
           </v:shape>
-          <o:OLEObject Type="Embed" ProgID="Word.OpenDocumentText.12" ShapeID="_x0000_i1027" DrawAspect="Content" ObjectID="_1523111904" r:id="rId18"/>
+          <o:OLEObject Type="Embed" ProgID="Word.OpenDocumentText.12" ShapeID="_x0000_i1027" DrawAspect="Content" ObjectID="_1523208847" r:id="rId19"/>
         </w:object>
       </w:r>
     </w:p>
@@ -20188,8 +21338,8 @@
         </w:rPr>
       </w:pPr>
     </w:p>
-    <w:bookmarkStart w:id="52" w:name="_MON_1519932807"/>
-    <w:bookmarkEnd w:id="52"/>
+    <w:bookmarkStart w:id="54" w:name="_MON_1519932807"/>
+    <w:bookmarkEnd w:id="54"/>
     <w:p>
       <w:pPr>
         <w:ind w:firstLine="0"/>
@@ -20202,15 +21352,15 @@
           <w:lang w:val="en-US"/>
         </w:rPr>
         <w:object w:dxaOrig="9072" w:dyaOrig="2265" w14:anchorId="0B85CB3E">
-          <v:shape id="_x0000_i1028" type="#_x0000_t75" style="width:453.75pt;height:113pt" o:ole="">
-            <v:imagedata r:id="rId19" o:title=""/>
+          <v:shape id="_x0000_i1028" type="#_x0000_t75" style="width:453.75pt;height:113.25pt" o:ole="">
+            <v:imagedata r:id="rId20" o:title=""/>
           </v:shape>
-          <o:OLEObject Type="Embed" ProgID="Word.OpenDocumentText.12" ShapeID="_x0000_i1028" DrawAspect="Content" ObjectID="_1523111905" r:id="rId20"/>
+          <o:OLEObject Type="Embed" ProgID="Word.OpenDocumentText.12" ShapeID="_x0000_i1028" DrawAspect="Content" ObjectID="_1523208848" r:id="rId21"/>
         </w:object>
       </w:r>
     </w:p>
-    <w:bookmarkStart w:id="53" w:name="_MON_1519933462"/>
-    <w:bookmarkEnd w:id="53"/>
+    <w:bookmarkStart w:id="55" w:name="_MON_1519933462"/>
+    <w:bookmarkEnd w:id="55"/>
     <w:p>
       <w:pPr>
         <w:ind w:firstLine="0"/>
@@ -20223,15 +21373,15 @@
           <w:lang w:val="en-US"/>
         </w:rPr>
         <w:object w:dxaOrig="9072" w:dyaOrig="13594" w14:anchorId="1A7A3AC2">
-          <v:shape id="_x0000_i1029" type="#_x0000_t75" style="width:453.75pt;height:679.8pt" o:ole="">
-            <v:imagedata r:id="rId21" o:title=""/>
+          <v:shape id="_x0000_i1029" type="#_x0000_t75" style="width:453.75pt;height:679.5pt" o:ole="">
+            <v:imagedata r:id="rId22" o:title=""/>
           </v:shape>
-          <o:OLEObject Type="Embed" ProgID="Word.OpenDocumentText.12" ShapeID="_x0000_i1029" DrawAspect="Content" ObjectID="_1523111906" r:id="rId22"/>
+          <o:OLEObject Type="Embed" ProgID="Word.OpenDocumentText.12" ShapeID="_x0000_i1029" DrawAspect="Content" ObjectID="_1523208849" r:id="rId23"/>
         </w:object>
       </w:r>
     </w:p>
-    <w:bookmarkStart w:id="54" w:name="_MON_1519933914"/>
-    <w:bookmarkEnd w:id="54"/>
+    <w:bookmarkStart w:id="56" w:name="_MON_1519933914"/>
+    <w:bookmarkEnd w:id="56"/>
     <w:p>
       <w:pPr>
         <w:ind w:firstLine="0"/>
@@ -20244,15 +21394,15 @@
           <w:lang w:val="en-US"/>
         </w:rPr>
         <w:object w:dxaOrig="9072" w:dyaOrig="9062" w14:anchorId="0CAB07E2">
-          <v:shape id="_x0000_i1030" type="#_x0000_t75" style="width:453.75pt;height:452.95pt" o:ole="">
-            <v:imagedata r:id="rId23" o:title=""/>
+          <v:shape id="_x0000_i1030" type="#_x0000_t75" style="width:453.75pt;height:453pt" o:ole="">
+            <v:imagedata r:id="rId24" o:title=""/>
           </v:shape>
-          <o:OLEObject Type="Embed" ProgID="Word.OpenDocumentText.12" ShapeID="_x0000_i1030" DrawAspect="Content" ObjectID="_1523111907" r:id="rId24"/>
+          <o:OLEObject Type="Embed" ProgID="Word.OpenDocumentText.12" ShapeID="_x0000_i1030" DrawAspect="Content" ObjectID="_1523208850" r:id="rId25"/>
         </w:object>
       </w:r>
     </w:p>
-    <w:bookmarkStart w:id="55" w:name="_MON_1519934194"/>
-    <w:bookmarkEnd w:id="55"/>
+    <w:bookmarkStart w:id="57" w:name="_MON_1519934194"/>
+    <w:bookmarkEnd w:id="57"/>
     <w:p>
       <w:pPr>
         <w:ind w:firstLine="0"/>
@@ -20265,15 +21415,15 @@
           <w:lang w:val="en-US"/>
         </w:rPr>
         <w:object w:dxaOrig="9072" w:dyaOrig="10195" w14:anchorId="1BC33015">
-          <v:shape id="_x0000_i1031" type="#_x0000_t75" style="width:453.75pt;height:509.85pt" o:ole="">
-            <v:imagedata r:id="rId25" o:title=""/>
+          <v:shape id="_x0000_i1031" type="#_x0000_t75" style="width:453.75pt;height:510pt" o:ole="">
+            <v:imagedata r:id="rId26" o:title=""/>
           </v:shape>
-          <o:OLEObject Type="Embed" ProgID="Word.OpenDocumentText.12" ShapeID="_x0000_i1031" DrawAspect="Content" ObjectID="_1523111908" r:id="rId26"/>
+          <o:OLEObject Type="Embed" ProgID="Word.OpenDocumentText.12" ShapeID="_x0000_i1031" DrawAspect="Content" ObjectID="_1523208851" r:id="rId27"/>
         </w:object>
       </w:r>
     </w:p>
-    <w:bookmarkStart w:id="56" w:name="_MON_1519934526"/>
-    <w:bookmarkEnd w:id="56"/>
+    <w:bookmarkStart w:id="58" w:name="_MON_1519934526"/>
+    <w:bookmarkEnd w:id="58"/>
     <w:p>
       <w:pPr>
         <w:ind w:firstLine="0"/>
@@ -20286,15 +21436,15 @@
           <w:lang w:val="en-US"/>
         </w:rPr>
         <w:object w:dxaOrig="9072" w:dyaOrig="9516" w14:anchorId="6FDA4BE2">
-          <v:shape id="_x0000_i1032" type="#_x0000_t75" style="width:453.75pt;height:475.55pt" o:ole="">
-            <v:imagedata r:id="rId27" o:title=""/>
+          <v:shape id="_x0000_i1032" type="#_x0000_t75" style="width:453.75pt;height:475.5pt" o:ole="">
+            <v:imagedata r:id="rId28" o:title=""/>
           </v:shape>
-          <o:OLEObject Type="Embed" ProgID="Word.OpenDocumentText.12" ShapeID="_x0000_i1032" DrawAspect="Content" ObjectID="_1523111909" r:id="rId28"/>
+          <o:OLEObject Type="Embed" ProgID="Word.OpenDocumentText.12" ShapeID="_x0000_i1032" DrawAspect="Content" ObjectID="_1523208852" r:id="rId29"/>
         </w:object>
       </w:r>
     </w:p>
-    <w:bookmarkStart w:id="57" w:name="_MON_1519935679"/>
-    <w:bookmarkEnd w:id="57"/>
+    <w:bookmarkStart w:id="59" w:name="_MON_1519935679"/>
+    <w:bookmarkEnd w:id="59"/>
     <w:p>
       <w:pPr>
         <w:ind w:firstLine="0"/>
@@ -20307,10 +21457,10 @@
           <w:lang w:val="en-US"/>
         </w:rPr>
         <w:object w:dxaOrig="9072" w:dyaOrig="13820" w14:anchorId="64C034A0">
-          <v:shape id="_x0000_i1033" type="#_x0000_t75" style="width:453.75pt;height:690.7pt" o:ole="">
-            <v:imagedata r:id="rId29" o:title=""/>
+          <v:shape id="_x0000_i1033" type="#_x0000_t75" style="width:453.75pt;height:690.75pt" o:ole="">
+            <v:imagedata r:id="rId30" o:title=""/>
           </v:shape>
-          <o:OLEObject Type="Embed" ProgID="Word.OpenDocumentText.12" ShapeID="_x0000_i1033" DrawAspect="Content" ObjectID="_1523111910" r:id="rId30"/>
+          <o:OLEObject Type="Embed" ProgID="Word.OpenDocumentText.12" ShapeID="_x0000_i1033" DrawAspect="Content" ObjectID="_1523208853" r:id="rId31"/>
         </w:object>
       </w:r>
     </w:p>
@@ -20318,14 +21468,14 @@
       <w:pPr>
         <w:pStyle w:val="Nadpis1"/>
       </w:pPr>
-      <w:bookmarkStart w:id="58" w:name="_Toc449369985"/>
+      <w:bookmarkStart w:id="60" w:name="_Toc449369985"/>
       <w:r>
         <w:lastRenderedPageBreak/>
         <w:t>Zhodnotenie</w:t>
       </w:r>
-      <w:bookmarkEnd w:id="58"/>
-    </w:p>
-    <w:bookmarkStart w:id="59" w:name="_Toc449369986" w:displacedByCustomXml="next"/>
+      <w:bookmarkEnd w:id="60"/>
+    </w:p>
+    <w:bookmarkStart w:id="61" w:name="_Toc449369986" w:displacedByCustomXml="next"/>
     <w:sdt>
       <w:sdtPr>
         <w:rPr>
@@ -20348,7 +21498,7 @@
           <w:r>
             <w:t>Zdroje</w:t>
           </w:r>
-          <w:bookmarkEnd w:id="59"/>
+          <w:bookmarkEnd w:id="61"/>
         </w:p>
         <w:sdt>
           <w:sdtPr>
@@ -21060,17 +22210,59 @@
             </w:p>
             <w:p>
               <w:pPr>
-                <w:ind w:firstLine="0"/>
-                <w:rPr>
-                  <w:lang w:val="en-US"/>
+                <w:pStyle w:val="Bibliografia"/>
+                <w:rPr>
+                  <w:noProof/>
                 </w:rPr>
               </w:pPr>
               <w:r>
                 <w:rPr>
+                  <w:noProof/>
+                </w:rPr>
+                <w:lastRenderedPageBreak/>
+                <w:t xml:space="preserve">15. </w:t>
+              </w:r>
+              <w:r>
+                <w:rPr>
                   <w:b/>
                   <w:bCs/>
-                </w:rPr>
-                <w:lastRenderedPageBreak/>
+                  <w:noProof/>
+                </w:rPr>
+                <w:t>Christenson, Dino P. a Morris, Joshua A.</w:t>
+              </w:r>
+              <w:r>
+                <w:rPr>
+                  <w:noProof/>
+                </w:rPr>
+                <w:t xml:space="preserve"> A Note on Speeding Up R for Windows. </w:t>
+              </w:r>
+              <w:r>
+                <w:rPr>
+                  <w:i/>
+                  <w:iCs/>
+                  <w:noProof/>
+                </w:rPr>
+                <w:t xml:space="preserve">The Political Methodologist. </w:t>
+              </w:r>
+              <w:r>
+                <w:rPr>
+                  <w:noProof/>
+                </w:rPr>
+                <w:t>2009, Zv. 17, 1, s. 4-8.</w:t>
+              </w:r>
+            </w:p>
+            <w:p>
+              <w:pPr>
+                <w:ind w:firstLine="0"/>
+                <w:rPr>
+                  <w:lang w:val="en-US"/>
+                </w:rPr>
+              </w:pPr>
+              <w:r>
+                <w:rPr>
+                  <w:b/>
+                  <w:bCs/>
+                </w:rPr>
                 <w:fldChar w:fldCharType="end"/>
               </w:r>
             </w:p>
@@ -21079,8 +22271,8 @@
       </w:sdtContent>
     </w:sdt>
     <w:sectPr>
-      <w:footerReference w:type="default" r:id="rId31"/>
-      <w:footerReference w:type="first" r:id="rId32"/>
+      <w:footerReference w:type="default" r:id="rId32"/>
+      <w:footerReference w:type="first" r:id="rId33"/>
       <w:pgSz w:w="11906" w:h="16838" w:code="9"/>
       <w:pgMar w:top="1418" w:right="1134" w:bottom="1418" w:left="1701" w:header="709" w:footer="709" w:gutter="0"/>
       <w:pgNumType w:start="1"/>
@@ -21311,10 +22503,10 @@
     </w:lvl>
   </w:abstractNum>
   <w:abstractNum w:abstractNumId="1" w15:restartNumberingAfterBreak="0">
-    <w:nsid w:val="12B43FA3"/>
+    <w:nsid w:val="0F1D75CF"/>
     <w:multiLevelType w:val="hybridMultilevel"/>
-    <w:tmpl w:val="11D0AD0C"/>
-    <w:lvl w:ilvl="0" w:tplc="041B000F">
+    <w:tmpl w:val="3E1045F2"/>
+    <w:lvl w:ilvl="0" w:tplc="AEAED6FC">
       <w:start w:val="1"/>
       <w:numFmt w:val="decimal"/>
       <w:lvlText w:val="%1."/>
@@ -21322,6 +22514,9 @@
       <w:pPr>
         <w:ind w:left="1296" w:hanging="360"/>
       </w:pPr>
+      <w:rPr>
+        <w:rFonts w:hint="default"/>
+      </w:rPr>
     </w:lvl>
     <w:lvl w:ilvl="1" w:tplc="041B0019" w:tentative="1">
       <w:start w:val="1"/>
@@ -21397,6 +22592,92 @@
     </w:lvl>
   </w:abstractNum>
   <w:abstractNum w:abstractNumId="2" w15:restartNumberingAfterBreak="0">
+    <w:nsid w:val="12B43FA3"/>
+    <w:multiLevelType w:val="hybridMultilevel"/>
+    <w:tmpl w:val="ADCAB554"/>
+    <w:lvl w:ilvl="0" w:tplc="041B000F">
+      <w:start w:val="1"/>
+      <w:numFmt w:val="decimal"/>
+      <w:lvlText w:val="%1."/>
+      <w:lvlJc w:val="left"/>
+      <w:pPr>
+        <w:ind w:left="1296" w:hanging="360"/>
+      </w:pPr>
+    </w:lvl>
+    <w:lvl w:ilvl="1" w:tplc="041B0019" w:tentative="1">
+      <w:start w:val="1"/>
+      <w:numFmt w:val="lowerLetter"/>
+      <w:lvlText w:val="%2."/>
+      <w:lvlJc w:val="left"/>
+      <w:pPr>
+        <w:ind w:left="2016" w:hanging="360"/>
+      </w:pPr>
+    </w:lvl>
+    <w:lvl w:ilvl="2" w:tplc="041B001B" w:tentative="1">
+      <w:start w:val="1"/>
+      <w:numFmt w:val="lowerRoman"/>
+      <w:lvlText w:val="%3."/>
+      <w:lvlJc w:val="right"/>
+      <w:pPr>
+        <w:ind w:left="2736" w:hanging="180"/>
+      </w:pPr>
+    </w:lvl>
+    <w:lvl w:ilvl="3" w:tplc="041B000F" w:tentative="1">
+      <w:start w:val="1"/>
+      <w:numFmt w:val="decimal"/>
+      <w:lvlText w:val="%4."/>
+      <w:lvlJc w:val="left"/>
+      <w:pPr>
+        <w:ind w:left="3456" w:hanging="360"/>
+      </w:pPr>
+    </w:lvl>
+    <w:lvl w:ilvl="4" w:tplc="041B0019" w:tentative="1">
+      <w:start w:val="1"/>
+      <w:numFmt w:val="lowerLetter"/>
+      <w:lvlText w:val="%5."/>
+      <w:lvlJc w:val="left"/>
+      <w:pPr>
+        <w:ind w:left="4176" w:hanging="360"/>
+      </w:pPr>
+    </w:lvl>
+    <w:lvl w:ilvl="5" w:tplc="041B001B" w:tentative="1">
+      <w:start w:val="1"/>
+      <w:numFmt w:val="lowerRoman"/>
+      <w:lvlText w:val="%6."/>
+      <w:lvlJc w:val="right"/>
+      <w:pPr>
+        <w:ind w:left="4896" w:hanging="180"/>
+      </w:pPr>
+    </w:lvl>
+    <w:lvl w:ilvl="6" w:tplc="041B000F" w:tentative="1">
+      <w:start w:val="1"/>
+      <w:numFmt w:val="decimal"/>
+      <w:lvlText w:val="%7."/>
+      <w:lvlJc w:val="left"/>
+      <w:pPr>
+        <w:ind w:left="5616" w:hanging="360"/>
+      </w:pPr>
+    </w:lvl>
+    <w:lvl w:ilvl="7" w:tplc="041B0019" w:tentative="1">
+      <w:start w:val="1"/>
+      <w:numFmt w:val="lowerLetter"/>
+      <w:lvlText w:val="%8."/>
+      <w:lvlJc w:val="left"/>
+      <w:pPr>
+        <w:ind w:left="6336" w:hanging="360"/>
+      </w:pPr>
+    </w:lvl>
+    <w:lvl w:ilvl="8" w:tplc="041B001B" w:tentative="1">
+      <w:start w:val="1"/>
+      <w:numFmt w:val="lowerRoman"/>
+      <w:lvlText w:val="%9."/>
+      <w:lvlJc w:val="right"/>
+      <w:pPr>
+        <w:ind w:left="7056" w:hanging="180"/>
+      </w:pPr>
+    </w:lvl>
+  </w:abstractNum>
+  <w:abstractNum w:abstractNumId="3" w15:restartNumberingAfterBreak="0">
     <w:nsid w:val="13892EDE"/>
     <w:multiLevelType w:val="hybridMultilevel"/>
     <w:tmpl w:val="76F61D76"/>
@@ -21509,7 +22790,7 @@
       </w:rPr>
     </w:lvl>
   </w:abstractNum>
-  <w:abstractNum w:abstractNumId="3" w15:restartNumberingAfterBreak="0">
+  <w:abstractNum w:abstractNumId="4" w15:restartNumberingAfterBreak="0">
     <w:nsid w:val="1B960F65"/>
     <w:multiLevelType w:val="hybridMultilevel"/>
     <w:tmpl w:val="9BCC47BA"/>
@@ -21622,7 +22903,7 @@
       </w:rPr>
     </w:lvl>
   </w:abstractNum>
-  <w:abstractNum w:abstractNumId="4" w15:restartNumberingAfterBreak="0">
+  <w:abstractNum w:abstractNumId="5" w15:restartNumberingAfterBreak="0">
     <w:nsid w:val="25306194"/>
     <w:multiLevelType w:val="hybridMultilevel"/>
     <w:tmpl w:val="726AB8B0"/>
@@ -21735,10 +23016,10 @@
       </w:rPr>
     </w:lvl>
   </w:abstractNum>
-  <w:abstractNum w:abstractNumId="5" w15:restartNumberingAfterBreak="0">
+  <w:abstractNum w:abstractNumId="6" w15:restartNumberingAfterBreak="0">
     <w:nsid w:val="31ED0E54"/>
     <w:multiLevelType w:val="hybridMultilevel"/>
-    <w:tmpl w:val="A6E06B60"/>
+    <w:tmpl w:val="DA769EFE"/>
     <w:lvl w:ilvl="0" w:tplc="041B0001">
       <w:start w:val="1"/>
       <w:numFmt w:val="bullet"/>
@@ -21848,7 +23129,7 @@
       </w:rPr>
     </w:lvl>
   </w:abstractNum>
-  <w:abstractNum w:abstractNumId="6" w15:restartNumberingAfterBreak="0">
+  <w:abstractNum w:abstractNumId="7" w15:restartNumberingAfterBreak="0">
     <w:nsid w:val="32064937"/>
     <w:multiLevelType w:val="multilevel"/>
     <w:tmpl w:val="3E64F848"/>
@@ -21943,7 +23224,7 @@
       </w:pPr>
     </w:lvl>
   </w:abstractNum>
-  <w:abstractNum w:abstractNumId="7" w15:restartNumberingAfterBreak="0">
+  <w:abstractNum w:abstractNumId="8" w15:restartNumberingAfterBreak="0">
     <w:nsid w:val="4A973C55"/>
     <w:multiLevelType w:val="hybridMultilevel"/>
     <w:tmpl w:val="7AD23ED4"/>
@@ -22056,7 +23337,7 @@
       </w:rPr>
     </w:lvl>
   </w:abstractNum>
-  <w:abstractNum w:abstractNumId="8" w15:restartNumberingAfterBreak="0">
+  <w:abstractNum w:abstractNumId="9" w15:restartNumberingAfterBreak="0">
     <w:nsid w:val="4E851943"/>
     <w:multiLevelType w:val="hybridMultilevel"/>
     <w:tmpl w:val="2B12B9D2"/>
@@ -22145,7 +23426,7 @@
       </w:pPr>
     </w:lvl>
   </w:abstractNum>
-  <w:abstractNum w:abstractNumId="9" w15:restartNumberingAfterBreak="0">
+  <w:abstractNum w:abstractNumId="10" w15:restartNumberingAfterBreak="0">
     <w:nsid w:val="54297ACD"/>
     <w:multiLevelType w:val="hybridMultilevel"/>
     <w:tmpl w:val="84089E8A"/>
@@ -22257,7 +23538,7 @@
       </w:rPr>
     </w:lvl>
   </w:abstractNum>
-  <w:abstractNum w:abstractNumId="10" w15:restartNumberingAfterBreak="0">
+  <w:abstractNum w:abstractNumId="11" w15:restartNumberingAfterBreak="0">
     <w:nsid w:val="58753725"/>
     <w:multiLevelType w:val="hybridMultilevel"/>
     <w:tmpl w:val="A72A8E80"/>
@@ -22370,7 +23651,7 @@
       </w:rPr>
     </w:lvl>
   </w:abstractNum>
-  <w:abstractNum w:abstractNumId="11" w15:restartNumberingAfterBreak="0">
+  <w:abstractNum w:abstractNumId="12" w15:restartNumberingAfterBreak="0">
     <w:nsid w:val="5D332E3E"/>
     <w:multiLevelType w:val="hybridMultilevel"/>
     <w:tmpl w:val="3A6A5B80"/>
@@ -22460,37 +23741,37 @@
     </w:lvl>
   </w:abstractNum>
   <w:num w:numId="1">
-    <w:abstractNumId w:val="6"/>
+    <w:abstractNumId w:val="7"/>
   </w:num>
   <w:num w:numId="2">
     <w:abstractNumId w:val="0"/>
   </w:num>
   <w:num w:numId="3">
+    <w:abstractNumId w:val="9"/>
+  </w:num>
+  <w:num w:numId="4">
+    <w:abstractNumId w:val="12"/>
+  </w:num>
+  <w:num w:numId="5">
     <w:abstractNumId w:val="8"/>
   </w:num>
-  <w:num w:numId="4">
+  <w:num w:numId="6">
+    <w:abstractNumId w:val="6"/>
+  </w:num>
+  <w:num w:numId="7">
+    <w:abstractNumId w:val="5"/>
+  </w:num>
+  <w:num w:numId="8">
+    <w:abstractNumId w:val="4"/>
+  </w:num>
+  <w:num w:numId="9">
     <w:abstractNumId w:val="11"/>
   </w:num>
-  <w:num w:numId="5">
-    <w:abstractNumId w:val="7"/>
-  </w:num>
-  <w:num w:numId="6">
-    <w:abstractNumId w:val="5"/>
-  </w:num>
-  <w:num w:numId="7">
-    <w:abstractNumId w:val="4"/>
-  </w:num>
-  <w:num w:numId="8">
+  <w:num w:numId="10">
     <w:abstractNumId w:val="3"/>
   </w:num>
-  <w:num w:numId="9">
-    <w:abstractNumId w:val="10"/>
-  </w:num>
-  <w:num w:numId="10">
-    <w:abstractNumId w:val="2"/>
-  </w:num>
   <w:num w:numId="11">
-    <w:abstractNumId w:val="6"/>
+    <w:abstractNumId w:val="7"/>
     <w:lvlOverride w:ilvl="0">
       <w:startOverride w:val="1"/>
     </w:lvlOverride>
@@ -22520,9 +23801,12 @@
     </w:lvlOverride>
   </w:num>
   <w:num w:numId="12">
-    <w:abstractNumId w:val="9"/>
+    <w:abstractNumId w:val="10"/>
   </w:num>
   <w:num w:numId="13">
+    <w:abstractNumId w:val="2"/>
+  </w:num>
+  <w:num w:numId="14">
     <w:abstractNumId w:val="1"/>
   </w:num>
 </w:numbering>
@@ -22940,7 +24224,7 @@
     <w:link w:val="Nadpis1Char"/>
     <w:uiPriority w:val="9"/>
     <w:qFormat/>
-    <w:rsid w:val="00DE5BDC"/>
+    <w:rsid w:val="00E7093C"/>
     <w:pPr>
       <w:keepNext/>
       <w:keepLines/>
@@ -22948,7 +24232,7 @@
       <w:numPr>
         <w:numId w:val="1"/>
       </w:numPr>
-      <w:spacing w:before="240" w:after="0"/>
+      <w:spacing w:after="120"/>
       <w:ind w:left="431" w:hanging="431"/>
       <w:outlineLvl w:val="0"/>
     </w:pPr>
@@ -22967,7 +24251,7 @@
     <w:uiPriority w:val="9"/>
     <w:unhideWhenUsed/>
     <w:qFormat/>
-    <w:rsid w:val="007B2AC2"/>
+    <w:rsid w:val="00E7093C"/>
     <w:pPr>
       <w:keepNext/>
       <w:keepLines/>
@@ -22975,8 +24259,8 @@
         <w:ilvl w:val="1"/>
         <w:numId w:val="1"/>
       </w:numPr>
-      <w:spacing w:before="120" w:after="0"/>
-      <w:ind w:left="576"/>
+      <w:spacing w:before="240" w:after="0"/>
+      <w:ind w:left="578" w:hanging="578"/>
       <w:outlineLvl w:val="1"/>
     </w:pPr>
     <w:rPr>
@@ -23204,7 +24488,7 @@
     <w:basedOn w:val="Predvolenpsmoodseku"/>
     <w:link w:val="Nadpis1"/>
     <w:uiPriority w:val="9"/>
-    <w:rsid w:val="00DE5BDC"/>
+    <w:rsid w:val="00E7093C"/>
     <w:rPr>
       <w:rFonts w:ascii="Times New Roman" w:eastAsiaTheme="majorEastAsia" w:hAnsi="Times New Roman" w:cstheme="majorBidi"/>
       <w:b/>
@@ -23217,7 +24501,7 @@
     <w:basedOn w:val="Predvolenpsmoodseku"/>
     <w:link w:val="Nadpis2"/>
     <w:uiPriority w:val="9"/>
-    <w:rsid w:val="007B2AC2"/>
+    <w:rsid w:val="00E7093C"/>
     <w:rPr>
       <w:rFonts w:ascii="Times New Roman" w:eastAsiaTheme="majorEastAsia" w:hAnsi="Times New Roman" w:cstheme="majorBidi"/>
       <w:b/>
@@ -23668,6 +24952,36 @@
     <w:name w:val="selectable"/>
     <w:basedOn w:val="Predvolenpsmoodseku"/>
     <w:rsid w:val="0057583C"/>
+  </w:style>
+  <w:style w:type="paragraph" w:styleId="Textbubliny">
+    <w:name w:val="Balloon Text"/>
+    <w:basedOn w:val="Normlny"/>
+    <w:link w:val="TextbublinyChar"/>
+    <w:uiPriority w:val="99"/>
+    <w:semiHidden/>
+    <w:unhideWhenUsed/>
+    <w:rsid w:val="00D22DE7"/>
+    <w:pPr>
+      <w:spacing w:after="0" w:line="240" w:lineRule="auto"/>
+    </w:pPr>
+    <w:rPr>
+      <w:rFonts w:ascii="Segoe UI" w:hAnsi="Segoe UI" w:cs="Segoe UI"/>
+      <w:sz w:val="18"/>
+      <w:szCs w:val="18"/>
+    </w:rPr>
+  </w:style>
+  <w:style w:type="character" w:customStyle="1" w:styleId="TextbublinyChar">
+    <w:name w:val="Text bubliny Char"/>
+    <w:basedOn w:val="Predvolenpsmoodseku"/>
+    <w:link w:val="Textbubliny"/>
+    <w:uiPriority w:val="99"/>
+    <w:semiHidden/>
+    <w:rsid w:val="00D22DE7"/>
+    <w:rPr>
+      <w:rFonts w:ascii="Segoe UI" w:hAnsi="Segoe UI" w:cs="Segoe UI"/>
+      <w:sz w:val="18"/>
+      <w:szCs w:val="18"/>
+    </w:rPr>
   </w:style>
 </w:styles>
 </file>
@@ -24374,11 +25688,40 @@
     <b:LCID>sk-SK</b:LCID>
     <b:RefOrder>1</b:RefOrder>
   </b:Source>
+  <b:Source>
+    <b:Tag>Chr09</b:Tag>
+    <b:SourceType>ArticleInAPeriodical</b:SourceType>
+    <b:Guid>{66615BC3-FA29-42FC-84D2-659C94803633}</b:Guid>
+    <b:Title>A Note on Speeding Up R for Windows</b:Title>
+    <b:Year>2009</b:Year>
+    <b:PeriodicalTitle>The Political Methodologist</b:PeriodicalTitle>
+    <b:Volume>17</b:Volume>
+    <b:Issue>1</b:Issue>
+    <b:Author>
+      <b:Author>
+        <b:NameList>
+          <b:Person>
+            <b:Last>Christenson</b:Last>
+            <b:Middle>P.</b:Middle>
+            <b:First>Dino</b:First>
+          </b:Person>
+          <b:Person>
+            <b:Last>Morris</b:Last>
+            <b:Middle>A.</b:Middle>
+            <b:First>Joshua</b:First>
+          </b:Person>
+        </b:NameList>
+      </b:Author>
+    </b:Author>
+    <b:Pages>4-8</b:Pages>
+    <b:URL>http://people.bu.edu/dinopc/papers/speedingupr.pdf</b:URL>
+    <b:RefOrder>15</b:RefOrder>
+  </b:Source>
 </b:Sources>
 </file>
 
 <file path=customXml/itemProps1.xml><?xml version="1.0" encoding="utf-8"?>
-<ds:datastoreItem xmlns:ds="http://schemas.openxmlformats.org/officeDocument/2006/customXml" ds:itemID="{464CFD36-0614-47FA-9E10-BBE079CAFCD4}">
+<ds:datastoreItem xmlns:ds="http://schemas.openxmlformats.org/officeDocument/2006/customXml" ds:itemID="{3C7570AE-B122-40ED-8DC7-5403B581F592}">
   <ds:schemaRefs>
     <ds:schemaRef ds:uri="http://schemas.openxmlformats.org/officeDocument/2006/bibliography"/>
   </ds:schemaRefs>

--- a/word/official.docx
+++ b/word/official.docx
@@ -1961,7 +1961,10 @@
               <w:ind w:firstLine="0"/>
             </w:pPr>
             <w:r>
-              <w:t>GHO</w:t>
+              <w:t>GH</w:t>
+            </w:r>
+            <w:r>
+              <w:t>I</w:t>
             </w:r>
           </w:p>
         </w:tc>
@@ -1976,7 +1979,48 @@
               <w:ind w:firstLine="0"/>
             </w:pPr>
             <w:r>
-              <w:t>Globálne horizontálne ožiarenie</w:t>
+              <w:t>G</w:t>
+            </w:r>
+            <w:r>
+              <w:t xml:space="preserve">lobálne horizontálne </w:t>
+            </w:r>
+            <w:r>
+              <w:t>žiarenie</w:t>
+            </w:r>
+            <w:r>
+              <w:t xml:space="preserve"> (z </w:t>
+            </w:r>
+            <w:proofErr w:type="spellStart"/>
+            <w:r>
+              <w:t>ang</w:t>
+            </w:r>
+            <w:proofErr w:type="spellEnd"/>
+            <w:r>
+              <w:t xml:space="preserve">. </w:t>
+            </w:r>
+            <w:proofErr w:type="spellStart"/>
+            <w:r>
+              <w:t>global</w:t>
+            </w:r>
+            <w:proofErr w:type="spellEnd"/>
+            <w:r>
+              <w:t xml:space="preserve"> </w:t>
+            </w:r>
+            <w:proofErr w:type="spellStart"/>
+            <w:r>
+              <w:t>horizontal</w:t>
+            </w:r>
+            <w:proofErr w:type="spellEnd"/>
+            <w:r>
+              <w:t xml:space="preserve"> </w:t>
+            </w:r>
+            <w:proofErr w:type="spellStart"/>
+            <w:r>
+              <w:t>irradiance</w:t>
+            </w:r>
+            <w:proofErr w:type="spellEnd"/>
+            <w:r>
+              <w:t>)</w:t>
             </w:r>
           </w:p>
         </w:tc>
@@ -2184,6 +2228,41 @@
           </w:p>
         </w:tc>
       </w:tr>
+      <w:tr>
+        <w:trPr>
+          <w:trHeight w:val="432"/>
+        </w:trPr>
+        <w:tc>
+          <w:tcPr>
+            <w:tcW w:w="900" w:type="dxa"/>
+            <w:vAlign w:val="center"/>
+          </w:tcPr>
+          <w:p>
+            <w:pPr>
+              <w:spacing w:line="276" w:lineRule="auto"/>
+              <w:ind w:firstLine="0"/>
+            </w:pPr>
+            <w:r>
+              <w:t>NLRS</w:t>
+            </w:r>
+          </w:p>
+        </w:tc>
+        <w:tc>
+          <w:tcPr>
+            <w:tcW w:w="7851" w:type="dxa"/>
+            <w:vAlign w:val="center"/>
+          </w:tcPr>
+          <w:p>
+            <w:pPr>
+              <w:spacing w:line="276" w:lineRule="auto"/>
+              <w:ind w:firstLine="0"/>
+            </w:pPr>
+            <w:r>
+              <w:t>Náhodný les regresných stromov</w:t>
+            </w:r>
+          </w:p>
+        </w:tc>
+      </w:tr>
     </w:tbl>
     <w:p>
       <w:pPr>
@@ -2262,7 +2341,7 @@
           <w:r>
             <w:fldChar w:fldCharType="separate"/>
           </w:r>
-          <w:hyperlink w:anchor="_Toc449369961" w:history="1">
+          <w:hyperlink w:anchor="_Toc449626871" w:history="1">
             <w:r>
               <w:rPr>
                 <w:rStyle w:val="Hypertextovprepojenie"/>
@@ -2305,7 +2384,7 @@
                 <w:noProof/>
                 <w:webHidden/>
               </w:rPr>
-              <w:instrText xml:space="preserve"> PAGEREF _Toc449369961 \h </w:instrText>
+              <w:instrText xml:space="preserve"> PAGEREF _Toc449626871 \h </w:instrText>
             </w:r>
             <w:r>
               <w:rPr>
@@ -2350,7 +2429,7 @@
               <w:lang w:eastAsia="sk-SK"/>
             </w:rPr>
           </w:pPr>
-          <w:hyperlink w:anchor="_Toc449369962" w:history="1">
+          <w:hyperlink w:anchor="_Toc449626872" w:history="1">
             <w:r>
               <w:rPr>
                 <w:rStyle w:val="Hypertextovprepojenie"/>
@@ -2393,7 +2472,7 @@
                 <w:noProof/>
                 <w:webHidden/>
               </w:rPr>
-              <w:instrText xml:space="preserve"> PAGEREF _Toc449369962 \h </w:instrText>
+              <w:instrText xml:space="preserve"> PAGEREF _Toc449626872 \h </w:instrText>
             </w:r>
             <w:r>
               <w:rPr>
@@ -2438,7 +2517,7 @@
               <w:lang w:eastAsia="sk-SK"/>
             </w:rPr>
           </w:pPr>
-          <w:hyperlink w:anchor="_Toc449369963" w:history="1">
+          <w:hyperlink w:anchor="_Toc449626873" w:history="1">
             <w:r>
               <w:rPr>
                 <w:rStyle w:val="Hypertextovprepojenie"/>
@@ -2481,7 +2560,7 @@
                 <w:noProof/>
                 <w:webHidden/>
               </w:rPr>
-              <w:instrText xml:space="preserve"> PAGEREF _Toc449369963 \h </w:instrText>
+              <w:instrText xml:space="preserve"> PAGEREF _Toc449626873 \h </w:instrText>
             </w:r>
             <w:r>
               <w:rPr>
@@ -2526,7 +2605,7 @@
               <w:lang w:eastAsia="sk-SK"/>
             </w:rPr>
           </w:pPr>
-          <w:hyperlink w:anchor="_Toc449369964" w:history="1">
+          <w:hyperlink w:anchor="_Toc449626874" w:history="1">
             <w:r>
               <w:rPr>
                 <w:rStyle w:val="Hypertextovprepojenie"/>
@@ -2569,7 +2648,7 @@
                 <w:noProof/>
                 <w:webHidden/>
               </w:rPr>
-              <w:instrText xml:space="preserve"> PAGEREF _Toc449369964 \h </w:instrText>
+              <w:instrText xml:space="preserve"> PAGEREF _Toc449626874 \h </w:instrText>
             </w:r>
             <w:r>
               <w:rPr>
@@ -2614,7 +2693,7 @@
               <w:lang w:eastAsia="sk-SK"/>
             </w:rPr>
           </w:pPr>
-          <w:hyperlink w:anchor="_Toc449369965" w:history="1">
+          <w:hyperlink w:anchor="_Toc449626875" w:history="1">
             <w:r>
               <w:rPr>
                 <w:rStyle w:val="Hypertextovprepojenie"/>
@@ -2657,7 +2736,7 @@
                 <w:noProof/>
                 <w:webHidden/>
               </w:rPr>
-              <w:instrText xml:space="preserve"> PAGEREF _Toc449369965 \h </w:instrText>
+              <w:instrText xml:space="preserve"> PAGEREF _Toc449626875 \h </w:instrText>
             </w:r>
             <w:r>
               <w:rPr>
@@ -2702,7 +2781,7 @@
               <w:lang w:eastAsia="sk-SK"/>
             </w:rPr>
           </w:pPr>
-          <w:hyperlink w:anchor="_Toc449369966" w:history="1">
+          <w:hyperlink w:anchor="_Toc449626876" w:history="1">
             <w:r>
               <w:rPr>
                 <w:rStyle w:val="Hypertextovprepojenie"/>
@@ -2745,7 +2824,7 @@
                 <w:noProof/>
                 <w:webHidden/>
               </w:rPr>
-              <w:instrText xml:space="preserve"> PAGEREF _Toc449369966 \h </w:instrText>
+              <w:instrText xml:space="preserve"> PAGEREF _Toc449626876 \h </w:instrText>
             </w:r>
             <w:r>
               <w:rPr>
@@ -2790,7 +2869,7 @@
               <w:lang w:eastAsia="sk-SK"/>
             </w:rPr>
           </w:pPr>
-          <w:hyperlink w:anchor="_Toc449369967" w:history="1">
+          <w:hyperlink w:anchor="_Toc449626877" w:history="1">
             <w:r>
               <w:rPr>
                 <w:rStyle w:val="Hypertextovprepojenie"/>
@@ -2833,7 +2912,7 @@
                 <w:noProof/>
                 <w:webHidden/>
               </w:rPr>
-              <w:instrText xml:space="preserve"> PAGEREF _Toc449369967 \h </w:instrText>
+              <w:instrText xml:space="preserve"> PAGEREF _Toc449626877 \h </w:instrText>
             </w:r>
             <w:r>
               <w:rPr>
@@ -2878,7 +2957,7 @@
               <w:lang w:eastAsia="sk-SK"/>
             </w:rPr>
           </w:pPr>
-          <w:hyperlink w:anchor="_Toc449369968" w:history="1">
+          <w:hyperlink w:anchor="_Toc449626878" w:history="1">
             <w:r>
               <w:rPr>
                 <w:rStyle w:val="Hypertextovprepojenie"/>
@@ -2921,7 +3000,7 @@
                 <w:noProof/>
                 <w:webHidden/>
               </w:rPr>
-              <w:instrText xml:space="preserve"> PAGEREF _Toc449369968 \h </w:instrText>
+              <w:instrText xml:space="preserve"> PAGEREF _Toc449626878 \h </w:instrText>
             </w:r>
             <w:r>
               <w:rPr>
@@ -2966,7 +3045,7 @@
               <w:lang w:eastAsia="sk-SK"/>
             </w:rPr>
           </w:pPr>
-          <w:hyperlink w:anchor="_Toc449369969" w:history="1">
+          <w:hyperlink w:anchor="_Toc449626879" w:history="1">
             <w:r>
               <w:rPr>
                 <w:rStyle w:val="Hypertextovprepojenie"/>
@@ -3009,7 +3088,7 @@
                 <w:noProof/>
                 <w:webHidden/>
               </w:rPr>
-              <w:instrText xml:space="preserve"> PAGEREF _Toc449369969 \h </w:instrText>
+              <w:instrText xml:space="preserve"> PAGEREF _Toc449626879 \h </w:instrText>
             </w:r>
             <w:r>
               <w:rPr>
@@ -3054,7 +3133,7 @@
               <w:lang w:eastAsia="sk-SK"/>
             </w:rPr>
           </w:pPr>
-          <w:hyperlink w:anchor="_Toc449369970" w:history="1">
+          <w:hyperlink w:anchor="_Toc449626880" w:history="1">
             <w:r>
               <w:rPr>
                 <w:rStyle w:val="Hypertextovprepojenie"/>
@@ -3097,7 +3176,7 @@
                 <w:noProof/>
                 <w:webHidden/>
               </w:rPr>
-              <w:instrText xml:space="preserve"> PAGEREF _Toc449369970 \h </w:instrText>
+              <w:instrText xml:space="preserve"> PAGEREF _Toc449626880 \h </w:instrText>
             </w:r>
             <w:r>
               <w:rPr>
@@ -3142,7 +3221,7 @@
               <w:lang w:eastAsia="sk-SK"/>
             </w:rPr>
           </w:pPr>
-          <w:hyperlink w:anchor="_Toc449369971" w:history="1">
+          <w:hyperlink w:anchor="_Toc449626881" w:history="1">
             <w:r>
               <w:rPr>
                 <w:rStyle w:val="Hypertextovprepojenie"/>
@@ -3164,7 +3243,7 @@
                 <w:rStyle w:val="Hypertextovprepojenie"/>
                 <w:noProof/>
               </w:rPr>
-              <w:t>Predikcia globálneho horizontálneho ožiarenia</w:t>
+              <w:t>Predikcia globálneho horizontálneho žiarenia</w:t>
             </w:r>
             <w:r>
               <w:rPr>
@@ -3185,7 +3264,7 @@
                 <w:noProof/>
                 <w:webHidden/>
               </w:rPr>
-              <w:instrText xml:space="preserve"> PAGEREF _Toc449369971 \h </w:instrText>
+              <w:instrText xml:space="preserve"> PAGEREF _Toc449626881 \h </w:instrText>
             </w:r>
             <w:r>
               <w:rPr>
@@ -3230,7 +3309,7 @@
               <w:lang w:eastAsia="sk-SK"/>
             </w:rPr>
           </w:pPr>
-          <w:hyperlink w:anchor="_Toc449369972" w:history="1">
+          <w:hyperlink w:anchor="_Toc449626882" w:history="1">
             <w:r>
               <w:rPr>
                 <w:rStyle w:val="Hypertextovprepojenie"/>
@@ -3252,7 +3331,7 @@
                 <w:rStyle w:val="Hypertextovprepojenie"/>
                 <w:noProof/>
               </w:rPr>
-              <w:t>Návrh riešenia</w:t>
+              <w:t>Návrh vlastného riešenia</w:t>
             </w:r>
             <w:r>
               <w:rPr>
@@ -3273,7 +3352,7 @@
                 <w:noProof/>
                 <w:webHidden/>
               </w:rPr>
-              <w:instrText xml:space="preserve"> PAGEREF _Toc449369972 \h </w:instrText>
+              <w:instrText xml:space="preserve"> PAGEREF _Toc449626882 \h </w:instrText>
             </w:r>
             <w:r>
               <w:rPr>
@@ -3318,7 +3397,7 @@
               <w:lang w:eastAsia="sk-SK"/>
             </w:rPr>
           </w:pPr>
-          <w:hyperlink w:anchor="_Toc449369973" w:history="1">
+          <w:hyperlink w:anchor="_Toc449626883" w:history="1">
             <w:r>
               <w:rPr>
                 <w:rStyle w:val="Hypertextovprepojenie"/>
@@ -3361,7 +3440,7 @@
                 <w:noProof/>
                 <w:webHidden/>
               </w:rPr>
-              <w:instrText xml:space="preserve"> PAGEREF _Toc449369973 \h </w:instrText>
+              <w:instrText xml:space="preserve"> PAGEREF _Toc449626883 \h </w:instrText>
             </w:r>
             <w:r>
               <w:rPr>
@@ -3406,7 +3485,7 @@
               <w:lang w:eastAsia="sk-SK"/>
             </w:rPr>
           </w:pPr>
-          <w:hyperlink w:anchor="_Toc449369974" w:history="1">
+          <w:hyperlink w:anchor="_Toc449626884" w:history="1">
             <w:r>
               <w:rPr>
                 <w:rStyle w:val="Hypertextovprepojenie"/>
@@ -3428,7 +3507,7 @@
                 <w:rStyle w:val="Hypertextovprepojenie"/>
                 <w:noProof/>
               </w:rPr>
-              <w:t>Import dát do databázy</w:t>
+              <w:t>Dáta</w:t>
             </w:r>
             <w:r>
               <w:rPr>
@@ -3449,7 +3528,7 @@
                 <w:noProof/>
                 <w:webHidden/>
               </w:rPr>
-              <w:instrText xml:space="preserve"> PAGEREF _Toc449369974 \h </w:instrText>
+              <w:instrText xml:space="preserve"> PAGEREF _Toc449626884 \h </w:instrText>
             </w:r>
             <w:r>
               <w:rPr>
@@ -3494,7 +3573,7 @@
               <w:lang w:eastAsia="sk-SK"/>
             </w:rPr>
           </w:pPr>
-          <w:hyperlink w:anchor="_Toc449369975" w:history="1">
+          <w:hyperlink w:anchor="_Toc449626885" w:history="1">
             <w:r>
               <w:rPr>
                 <w:rStyle w:val="Hypertextovprepojenie"/>
@@ -3537,7 +3616,7 @@
                 <w:noProof/>
                 <w:webHidden/>
               </w:rPr>
-              <w:instrText xml:space="preserve"> PAGEREF _Toc449369975 \h </w:instrText>
+              <w:instrText xml:space="preserve"> PAGEREF _Toc449626885 \h </w:instrText>
             </w:r>
             <w:r>
               <w:rPr>
@@ -3557,7 +3636,7 @@
                 <w:noProof/>
                 <w:webHidden/>
               </w:rPr>
-              <w:t>26</w:t>
+              <w:t>28</w:t>
             </w:r>
             <w:r>
               <w:rPr>
@@ -3582,7 +3661,7 @@
               <w:lang w:eastAsia="sk-SK"/>
             </w:rPr>
           </w:pPr>
-          <w:hyperlink w:anchor="_Toc449369976" w:history="1">
+          <w:hyperlink w:anchor="_Toc449626886" w:history="1">
             <w:r>
               <w:rPr>
                 <w:rStyle w:val="Hypertextovprepojenie"/>
@@ -3625,7 +3704,7 @@
                 <w:noProof/>
                 <w:webHidden/>
               </w:rPr>
-              <w:instrText xml:space="preserve"> PAGEREF _Toc449369976 \h </w:instrText>
+              <w:instrText xml:space="preserve"> PAGEREF _Toc449626886 \h </w:instrText>
             </w:r>
             <w:r>
               <w:rPr>
@@ -3645,7 +3724,7 @@
                 <w:noProof/>
                 <w:webHidden/>
               </w:rPr>
-              <w:t>26</w:t>
+              <w:t>29</w:t>
             </w:r>
             <w:r>
               <w:rPr>
@@ -3670,7 +3749,7 @@
               <w:lang w:eastAsia="sk-SK"/>
             </w:rPr>
           </w:pPr>
-          <w:hyperlink w:anchor="_Toc449369977" w:history="1">
+          <w:hyperlink w:anchor="_Toc449626887" w:history="1">
             <w:r>
               <w:rPr>
                 <w:rStyle w:val="Hypertextovprepojenie"/>
@@ -3713,7 +3792,7 @@
                 <w:noProof/>
                 <w:webHidden/>
               </w:rPr>
-              <w:instrText xml:space="preserve"> PAGEREF _Toc449369977 \h </w:instrText>
+              <w:instrText xml:space="preserve"> PAGEREF _Toc449626887 \h </w:instrText>
             </w:r>
             <w:r>
               <w:rPr>
@@ -3733,7 +3812,7 @@
                 <w:noProof/>
                 <w:webHidden/>
               </w:rPr>
-              <w:t>26</w:t>
+              <w:t>33</w:t>
             </w:r>
             <w:r>
               <w:rPr>
@@ -3758,7 +3837,7 @@
               <w:lang w:eastAsia="sk-SK"/>
             </w:rPr>
           </w:pPr>
-          <w:hyperlink w:anchor="_Toc449369978" w:history="1">
+          <w:hyperlink w:anchor="_Toc449626888" w:history="1">
             <w:r>
               <w:rPr>
                 <w:rStyle w:val="Hypertextovprepojenie"/>
@@ -3801,7 +3880,7 @@
                 <w:noProof/>
                 <w:webHidden/>
               </w:rPr>
-              <w:instrText xml:space="preserve"> PAGEREF _Toc449369978 \h </w:instrText>
+              <w:instrText xml:space="preserve"> PAGEREF _Toc449626888 \h </w:instrText>
             </w:r>
             <w:r>
               <w:rPr>
@@ -3821,7 +3900,7 @@
                 <w:noProof/>
                 <w:webHidden/>
               </w:rPr>
-              <w:t>26</w:t>
+              <w:t>33</w:t>
             </w:r>
             <w:r>
               <w:rPr>
@@ -3846,7 +3925,7 @@
               <w:lang w:eastAsia="sk-SK"/>
             </w:rPr>
           </w:pPr>
-          <w:hyperlink w:anchor="_Toc449369979" w:history="1">
+          <w:hyperlink w:anchor="_Toc449626889" w:history="1">
             <w:r>
               <w:rPr>
                 <w:rStyle w:val="Hypertextovprepojenie"/>
@@ -3889,7 +3968,7 @@
                 <w:noProof/>
                 <w:webHidden/>
               </w:rPr>
-              <w:instrText xml:space="preserve"> PAGEREF _Toc449369979 \h </w:instrText>
+              <w:instrText xml:space="preserve"> PAGEREF _Toc449626889 \h </w:instrText>
             </w:r>
             <w:r>
               <w:rPr>
@@ -3909,7 +3988,7 @@
                 <w:noProof/>
                 <w:webHidden/>
               </w:rPr>
-              <w:t>27</w:t>
+              <w:t>33</w:t>
             </w:r>
             <w:r>
               <w:rPr>
@@ -3934,7 +4013,7 @@
               <w:lang w:eastAsia="sk-SK"/>
             </w:rPr>
           </w:pPr>
-          <w:hyperlink w:anchor="_Toc449369980" w:history="1">
+          <w:hyperlink w:anchor="_Toc449626890" w:history="1">
             <w:r>
               <w:rPr>
                 <w:rStyle w:val="Hypertextovprepojenie"/>
@@ -3956,7 +4035,7 @@
                 <w:rStyle w:val="Hypertextovprepojenie"/>
                 <w:noProof/>
               </w:rPr>
-              <w:t>Zrýchlenie predikcie v</w:t>
+              <w:t>Zrýchlenie predikcie v R</w:t>
             </w:r>
             <w:r>
               <w:rPr>
@@ -3977,7 +4056,7 @@
                 <w:noProof/>
                 <w:webHidden/>
               </w:rPr>
-              <w:instrText xml:space="preserve"> PAGEREF _Toc449369980 \h </w:instrText>
+              <w:instrText xml:space="preserve"> PAGEREF _Toc449626890 \h </w:instrText>
             </w:r>
             <w:r>
               <w:rPr>
@@ -3997,7 +4076,7 @@
                 <w:noProof/>
                 <w:webHidden/>
               </w:rPr>
-              <w:t>27</w:t>
+              <w:t>34</w:t>
             </w:r>
             <w:r>
               <w:rPr>
@@ -4022,7 +4101,7 @@
               <w:lang w:eastAsia="sk-SK"/>
             </w:rPr>
           </w:pPr>
-          <w:hyperlink w:anchor="_Toc449369981" w:history="1">
+          <w:hyperlink w:anchor="_Toc449626891" w:history="1">
             <w:r>
               <w:rPr>
                 <w:rStyle w:val="Hypertextovprepojenie"/>
@@ -4065,7 +4144,7 @@
                 <w:noProof/>
                 <w:webHidden/>
               </w:rPr>
-              <w:instrText xml:space="preserve"> PAGEREF _Toc449369981 \h </w:instrText>
+              <w:instrText xml:space="preserve"> PAGEREF _Toc449626891 \h </w:instrText>
             </w:r>
             <w:r>
               <w:rPr>
@@ -4085,7 +4164,7 @@
                 <w:noProof/>
                 <w:webHidden/>
               </w:rPr>
-              <w:t>27</w:t>
+              <w:t>35</w:t>
             </w:r>
             <w:r>
               <w:rPr>
@@ -4110,7 +4189,7 @@
               <w:lang w:eastAsia="sk-SK"/>
             </w:rPr>
           </w:pPr>
-          <w:hyperlink w:anchor="_Toc449369982" w:history="1">
+          <w:hyperlink w:anchor="_Toc449626892" w:history="1">
             <w:r>
               <w:rPr>
                 <w:rStyle w:val="Hypertextovprepojenie"/>
@@ -4153,7 +4232,7 @@
                 <w:noProof/>
                 <w:webHidden/>
               </w:rPr>
-              <w:instrText xml:space="preserve"> PAGEREF _Toc449369982 \h </w:instrText>
+              <w:instrText xml:space="preserve"> PAGEREF _Toc449626892 \h </w:instrText>
             </w:r>
             <w:r>
               <w:rPr>
@@ -4173,7 +4252,7 @@
                 <w:noProof/>
                 <w:webHidden/>
               </w:rPr>
-              <w:t>28</w:t>
+              <w:t>37</w:t>
             </w:r>
             <w:r>
               <w:rPr>
@@ -4198,7 +4277,7 @@
               <w:lang w:eastAsia="sk-SK"/>
             </w:rPr>
           </w:pPr>
-          <w:hyperlink w:anchor="_Toc449369983" w:history="1">
+          <w:hyperlink w:anchor="_Toc449626893" w:history="1">
             <w:r>
               <w:rPr>
                 <w:rStyle w:val="Hypertextovprepojenie"/>
@@ -4241,7 +4320,7 @@
                 <w:noProof/>
                 <w:webHidden/>
               </w:rPr>
-              <w:instrText xml:space="preserve"> PAGEREF _Toc449369983 \h </w:instrText>
+              <w:instrText xml:space="preserve"> PAGEREF _Toc449626893 \h </w:instrText>
             </w:r>
             <w:r>
               <w:rPr>
@@ -4261,7 +4340,7 @@
                 <w:noProof/>
                 <w:webHidden/>
               </w:rPr>
-              <w:t>29</w:t>
+              <w:t>38</w:t>
             </w:r>
             <w:r>
               <w:rPr>
@@ -4286,7 +4365,7 @@
               <w:lang w:eastAsia="sk-SK"/>
             </w:rPr>
           </w:pPr>
-          <w:hyperlink w:anchor="_Toc449369984" w:history="1">
+          <w:hyperlink w:anchor="_Toc449626894" w:history="1">
             <w:r>
               <w:rPr>
                 <w:rStyle w:val="Hypertextovprepojenie"/>
@@ -4329,7 +4408,7 @@
                 <w:noProof/>
                 <w:webHidden/>
               </w:rPr>
-              <w:instrText xml:space="preserve"> PAGEREF _Toc449369984 \h </w:instrText>
+              <w:instrText xml:space="preserve"> PAGEREF _Toc449626894 \h </w:instrText>
             </w:r>
             <w:r>
               <w:rPr>
@@ -4349,7 +4428,7 @@
                 <w:noProof/>
                 <w:webHidden/>
               </w:rPr>
-              <w:t>29</w:t>
+              <w:t>38</w:t>
             </w:r>
             <w:r>
               <w:rPr>
@@ -4374,7 +4453,7 @@
               <w:lang w:eastAsia="sk-SK"/>
             </w:rPr>
           </w:pPr>
-          <w:hyperlink w:anchor="_Toc449369985" w:history="1">
+          <w:hyperlink w:anchor="_Toc449626895" w:history="1">
             <w:r>
               <w:rPr>
                 <w:rStyle w:val="Hypertextovprepojenie"/>
@@ -4396,7 +4475,7 @@
                 <w:rStyle w:val="Hypertextovprepojenie"/>
                 <w:noProof/>
               </w:rPr>
-              <w:t>Zhodnotenie</w:t>
+              <w:t>Zdroje</w:t>
             </w:r>
             <w:r>
               <w:rPr>
@@ -4417,7 +4496,7 @@
                 <w:noProof/>
                 <w:webHidden/>
               </w:rPr>
-              <w:instrText xml:space="preserve"> PAGEREF _Toc449369985 \h </w:instrText>
+              <w:instrText xml:space="preserve"> PAGEREF _Toc449626895 \h </w:instrText>
             </w:r>
             <w:r>
               <w:rPr>
@@ -4437,95 +4516,7 @@
                 <w:noProof/>
                 <w:webHidden/>
               </w:rPr>
-              <w:t>37</w:t>
-            </w:r>
-            <w:r>
-              <w:rPr>
-                <w:noProof/>
-                <w:webHidden/>
-              </w:rPr>
-              <w:fldChar w:fldCharType="end"/>
-            </w:r>
-          </w:hyperlink>
-        </w:p>
-        <w:p>
-          <w:pPr>
-            <w:pStyle w:val="Obsah1"/>
-            <w:tabs>
-              <w:tab w:val="left" w:pos="1100"/>
-              <w:tab w:val="right" w:leader="dot" w:pos="9061"/>
-            </w:tabs>
-            <w:rPr>
-              <w:rFonts w:asciiTheme="minorHAnsi" w:eastAsiaTheme="minorEastAsia" w:hAnsiTheme="minorHAnsi"/>
-              <w:noProof/>
-              <w:sz w:val="22"/>
-              <w:lang w:eastAsia="sk-SK"/>
-            </w:rPr>
-          </w:pPr>
-          <w:hyperlink w:anchor="_Toc449369986" w:history="1">
-            <w:r>
-              <w:rPr>
-                <w:rStyle w:val="Hypertextovprepojenie"/>
-                <w:noProof/>
-              </w:rPr>
-              <w:t>10</w:t>
-            </w:r>
-            <w:r>
-              <w:rPr>
-                <w:rFonts w:asciiTheme="minorHAnsi" w:eastAsiaTheme="minorEastAsia" w:hAnsiTheme="minorHAnsi"/>
-                <w:noProof/>
-                <w:sz w:val="22"/>
-                <w:lang w:eastAsia="sk-SK"/>
-              </w:rPr>
-              <w:tab/>
-            </w:r>
-            <w:r>
-              <w:rPr>
-                <w:rStyle w:val="Hypertextovprepojenie"/>
-                <w:noProof/>
-              </w:rPr>
-              <w:t>Zdroje</w:t>
-            </w:r>
-            <w:r>
-              <w:rPr>
-                <w:noProof/>
-                <w:webHidden/>
-              </w:rPr>
-              <w:tab/>
-            </w:r>
-            <w:r>
-              <w:rPr>
-                <w:noProof/>
-                <w:webHidden/>
-              </w:rPr>
-              <w:fldChar w:fldCharType="begin"/>
-            </w:r>
-            <w:r>
-              <w:rPr>
-                <w:noProof/>
-                <w:webHidden/>
-              </w:rPr>
-              <w:instrText xml:space="preserve"> PAGEREF _Toc449369986 \h </w:instrText>
-            </w:r>
-            <w:r>
-              <w:rPr>
-                <w:noProof/>
-                <w:webHidden/>
-              </w:rPr>
-            </w:r>
-            <w:r>
-              <w:rPr>
-                <w:noProof/>
-                <w:webHidden/>
-              </w:rPr>
-              <w:fldChar w:fldCharType="separate"/>
-            </w:r>
-            <w:r>
-              <w:rPr>
-                <w:noProof/>
-                <w:webHidden/>
-              </w:rPr>
-              <w:t>38</w:t>
+              <w:t>46</w:t>
             </w:r>
             <w:r>
               <w:rPr>
@@ -4543,13 +4534,6 @@
               <w:tab w:val="left" w:pos="960"/>
               <w:tab w:val="right" w:leader="dot" w:pos="9016"/>
             </w:tabs>
-          </w:pPr>
-          <w:r>
-            <w:fldChar w:fldCharType="end"/>
-          </w:r>
-        </w:p>
-        <w:p>
-          <w:pPr>
             <w:sectPr>
               <w:pgSz w:w="11906" w:h="16838" w:code="9"/>
               <w:pgMar w:top="1418" w:right="1134" w:bottom="1418" w:left="1701" w:header="706" w:footer="706" w:gutter="0"/>
@@ -4558,6 +4542,9 @@
               <w:docGrid w:linePitch="360"/>
             </w:sectPr>
           </w:pPr>
+          <w:r>
+            <w:fldChar w:fldCharType="end"/>
+          </w:r>
         </w:p>
       </w:sdtContent>
     </w:sdt>
@@ -4566,7 +4553,7 @@
         <w:pStyle w:val="Nadpis1"/>
       </w:pPr>
       <w:bookmarkStart w:id="0" w:name="_Ref442534904"/>
-      <w:bookmarkStart w:id="1" w:name="_Toc449369961"/>
+      <w:bookmarkStart w:id="1" w:name="_Toc449626871"/>
       <w:r>
         <w:lastRenderedPageBreak/>
         <w:t>Úvod</w:t>
@@ -4739,7 +4726,7 @@
       <w:pPr>
         <w:pStyle w:val="Nadpis2"/>
       </w:pPr>
-      <w:bookmarkStart w:id="2" w:name="_Toc449369962"/>
+      <w:bookmarkStart w:id="2" w:name="_Toc449626872"/>
       <w:r>
         <w:t>Motivácia</w:t>
       </w:r>
@@ -5557,7 +5544,9 @@
         <w:pStyle w:val="Nadpis2"/>
       </w:pPr>
       <w:bookmarkStart w:id="5" w:name="_Toc435564525"/>
-      <w:bookmarkStart w:id="6" w:name="_Toc449369963"/>
+      <w:bookmarkStart w:id="6" w:name="_Ref449624578"/>
+      <w:bookmarkStart w:id="7" w:name="_Ref449624582"/>
+      <w:bookmarkStart w:id="8" w:name="_Toc449626873"/>
       <w:r>
         <w:t xml:space="preserve">Úvod do </w:t>
       </w:r>
@@ -5572,6 +5561,8 @@
         <w:t>produkcie FVE</w:t>
       </w:r>
       <w:bookmarkEnd w:id="6"/>
+      <w:bookmarkEnd w:id="7"/>
+      <w:bookmarkEnd w:id="8"/>
     </w:p>
     <w:p>
       <w:r>
@@ -5599,12 +5590,18 @@
         <w:rPr>
           <w:i/>
         </w:rPr>
-        <w:t xml:space="preserve"> ožiaren</w:t>
+        <w:t xml:space="preserve"> </w:t>
       </w:r>
       <w:r>
         <w:rPr>
           <w:i/>
         </w:rPr>
+        <w:t>žiaren</w:t>
+      </w:r>
+      <w:r>
+        <w:rPr>
+          <w:i/>
+        </w:rPr>
         <w:t>i</w:t>
       </w:r>
       <w:r>
@@ -5614,7 +5611,16 @@
         <w:t xml:space="preserve">e </w:t>
       </w:r>
       <w:r>
-        <w:t xml:space="preserve">(GHO). Je súčtom priameho kolmého ožiarenia a rozptýleného (difúzneho) horizontálneho ožiarenia. </w:t>
+        <w:t xml:space="preserve">(GHI). Je súčtom priameho kolmého </w:t>
+      </w:r>
+      <w:r>
+        <w:t>žiarenia a rozptýlen</w:t>
+      </w:r>
+      <w:r>
+        <w:t xml:space="preserve">ého (difúzneho) horizontálneho </w:t>
+      </w:r>
+      <w:r>
+        <w:t xml:space="preserve">žiarenia. </w:t>
       </w:r>
       <w:sdt>
         <w:sdtPr>
@@ -5672,7 +5678,13 @@
         </w:sdtContent>
       </w:sdt>
       <w:r>
-        <w:t xml:space="preserve">, tak pri fotovoltaickej technológii sú dôležité obe zložky. Pri solárnych termálnych elektrárňach, ktoré používajú zrkadlá na nasmerovanie slnečného žiarenia, ktoré ohrieva vodu a vytvára tak paru na výrobu elektriny v parnej turbíne, je dôležité len kolmé ožiarenie. </w:t>
+        <w:t xml:space="preserve">, tak pri fotovoltaickej technológii sú dôležité obe zložky. Pri solárnych termálnych elektrárňach, ktoré používajú zrkadlá na nasmerovanie slnečného žiarenia, ktoré ohrieva vodu a vytvára tak paru na výrobu elektriny v parnej </w:t>
+      </w:r>
+      <w:r>
+        <w:t xml:space="preserve">turbíne, je dôležité len kolmé </w:t>
+      </w:r>
+      <w:r>
+        <w:t xml:space="preserve">žiarenie. </w:t>
       </w:r>
     </w:p>
     <w:p>
@@ -5683,7 +5695,16 @@
         </w:rPr>
       </w:pPr>
       <w:r>
-        <w:t xml:space="preserve">GHO môžeme brať ako numerický ukazovateľ množstva slnečnej energie dopadajúcej na jednotku plochy. GHO sa predpovedá vždy pre konkrétnu oblasť, pretože premenné vstupujúce do výpočtu sú relevantné vždy len pre </w:t>
+        <w:t>GHI</w:t>
+      </w:r>
+      <w:r>
+        <w:t xml:space="preserve"> môžeme brať ako numerický ukazovateľ množstva slnečnej energie dopadajúcej na jednotku plochy. </w:t>
+      </w:r>
+      <w:r>
+        <w:t>GHI</w:t>
+      </w:r>
+      <w:r>
+        <w:t xml:space="preserve"> sa predpovedá vždy pre konkrétnu oblasť, pretože premenné vstupujúce do výpočtu sú relevantné vždy len pre </w:t>
       </w:r>
       <w:r>
         <w:t xml:space="preserve">jednu </w:t>
@@ -5700,7 +5721,13 @@
       </w:r>
       <w:proofErr w:type="spellEnd"/>
       <w:r>
-        <w:t xml:space="preserve"> vo svojej knihe píše o GHO: „</w:t>
+        <w:t xml:space="preserve"> vo svojej knihe píše o </w:t>
+      </w:r>
+      <w:r>
+        <w:t>GHI</w:t>
+      </w:r>
+      <w:r>
+        <w:t>: „</w:t>
       </w:r>
       <w:r>
         <w:rPr>
@@ -5884,10 +5911,19 @@
         <w:t xml:space="preserve">ýpočet </w:t>
       </w:r>
       <w:r>
-        <w:t xml:space="preserve">GHO </w:t>
-      </w:r>
-      <w:r>
-        <w:t>závisí od slnečného svitu, a teda aj od dĺžky slnečného svitu a uhla, pod ktorým slnečné lúče dopadajú na povrch Zeme v danej zemepisnej šírke. Najväčšou premennou pri výpočte GHO je oblačnosť, ktorá významne blokuje slnečné lúče a</w:t>
+        <w:t>GHI</w:t>
+      </w:r>
+      <w:r>
+        <w:t xml:space="preserve"> </w:t>
+      </w:r>
+      <w:r>
+        <w:t xml:space="preserve">závisí od slnečného svitu, a teda aj od dĺžky slnečného svitu a uhla, pod ktorým slnečné lúče dopadajú na povrch Zeme v danej zemepisnej šírke. Najväčšou premennou pri výpočte </w:t>
+      </w:r>
+      <w:r>
+        <w:t>GHI</w:t>
+      </w:r>
+      <w:r>
+        <w:t xml:space="preserve"> je oblačnosť, ktorá významne blokuje slnečné lúče a</w:t>
       </w:r>
       <w:r>
         <w:t> </w:t>
@@ -5899,7 +5935,13 @@
         <w:t xml:space="preserve">j premenlivosť </w:t>
       </w:r>
       <w:r>
-        <w:t>hlavnou príčinou chýb vo výpočte predpovede GHO.</w:t>
+        <w:t xml:space="preserve">hlavnou príčinou chýb vo výpočte predpovede </w:t>
+      </w:r>
+      <w:r>
+        <w:t>GHI</w:t>
+      </w:r>
+      <w:r>
+        <w:t>.</w:t>
       </w:r>
     </w:p>
     <w:p>
@@ -5909,7 +5951,19 @@
         </w:rPr>
       </w:pPr>
       <w:r>
-        <w:t xml:space="preserve">Predpoveď GHO je pre predpovedanie výslednej produkcie FVE veľmi dôležitá, pretože presnosť výpočtu GHO má približne 90% vplyv na presnosť predpovede produkcie FVE. </w:t>
+        <w:t xml:space="preserve">Predpoveď </w:t>
+      </w:r>
+      <w:r>
+        <w:t>GHI</w:t>
+      </w:r>
+      <w:r>
+        <w:t xml:space="preserve"> je pre predpovedanie výslednej produkcie FVE veľmi dôležitá, pretože presnosť výpočtu </w:t>
+      </w:r>
+      <w:r>
+        <w:t>GHI</w:t>
+      </w:r>
+      <w:r>
+        <w:t xml:space="preserve"> má približne 90% vplyv na presnosť predpovede produkcie FVE. </w:t>
       </w:r>
       <w:r>
         <w:rPr>
@@ -5970,6 +6024,82 @@
       </w:pPr>
       <w:r>
         <w:rPr>
+          <w:color w:val="000000"/>
+        </w:rPr>
+        <w:t xml:space="preserve">Prepojenie predpovede </w:t>
+      </w:r>
+      <w:r>
+        <w:rPr>
+          <w:color w:val="000000"/>
+        </w:rPr>
+        <w:t>GHI</w:t>
+      </w:r>
+      <w:r>
+        <w:rPr>
+          <w:color w:val="000000"/>
+        </w:rPr>
+        <w:t xml:space="preserve"> s ostatnými časťami predikcie produkcie FVE je znázornené v</w:t>
+      </w:r>
+      <w:r>
+        <w:rPr>
+          <w:color w:val="000000"/>
+        </w:rPr>
+        <w:t> na nasledujúcom obrázku</w:t>
+      </w:r>
+      <w:r>
+        <w:rPr>
+          <w:color w:val="000000"/>
+        </w:rPr>
+        <w:t xml:space="preserve"> (viď. </w:t>
+      </w:r>
+      <w:r>
+        <w:rPr>
+          <w:color w:val="000000"/>
+        </w:rPr>
+        <w:fldChar w:fldCharType="begin"/>
+      </w:r>
+      <w:r>
+        <w:rPr>
+          <w:color w:val="000000"/>
+        </w:rPr>
+        <w:instrText xml:space="preserve"> REF _Ref436039191 \h </w:instrText>
+      </w:r>
+      <w:r>
+        <w:rPr>
+          <w:color w:val="000000"/>
+        </w:rPr>
+      </w:r>
+      <w:r>
+        <w:rPr>
+          <w:color w:val="000000"/>
+        </w:rPr>
+        <w:fldChar w:fldCharType="separate"/>
+      </w:r>
+      <w:r>
+        <w:t xml:space="preserve">Obrázok </w:t>
+      </w:r>
+      <w:r>
+        <w:rPr>
+          <w:noProof/>
+        </w:rPr>
+        <w:t>2</w:t>
+      </w:r>
+      <w:r>
+        <w:rPr>
+          <w:color w:val="000000"/>
+        </w:rPr>
+        <w:fldChar w:fldCharType="end"/>
+      </w:r>
+      <w:r>
+        <w:rPr>
+          <w:color w:val="000000"/>
+        </w:rPr>
+        <w:t>).</w:t>
+      </w:r>
+    </w:p>
+    <w:p>
+      <w:r>
+        <w:rPr>
           <w:noProof/>
           <w:lang w:eastAsia="sk-SK"/>
         </w:rPr>
@@ -5977,13 +6107,13 @@
         <mc:AlternateContent>
           <mc:Choice Requires="wps">
             <w:drawing>
-              <wp:anchor distT="0" distB="0" distL="114300" distR="114300" simplePos="0" relativeHeight="251663872" behindDoc="0" locked="0" layoutInCell="1" allowOverlap="1" wp14:anchorId="727CEF3E" wp14:editId="5B423E5C">
+              <wp:anchor distT="0" distB="0" distL="114300" distR="114300" simplePos="0" relativeHeight="251663872" behindDoc="0" locked="0" layoutInCell="1" allowOverlap="1" wp14:anchorId="727CEF3E" wp14:editId="39670220">
                 <wp:simplePos x="0" y="0"/>
-                <wp:positionH relativeFrom="margin">
+                <wp:positionH relativeFrom="page">
                   <wp:align>center</wp:align>
                 </wp:positionH>
                 <wp:positionV relativeFrom="paragraph">
-                  <wp:posOffset>3579184</wp:posOffset>
+                  <wp:posOffset>2898140</wp:posOffset>
                 </wp:positionV>
                 <wp:extent cx="4124960" cy="258445"/>
                 <wp:effectExtent l="0" t="0" r="8890" b="0"/>
@@ -6022,7 +6152,7 @@
                                 <w:szCs w:val="22"/>
                               </w:rPr>
                             </w:pPr>
-                            <w:bookmarkStart w:id="7" w:name="_Ref436039191"/>
+                            <w:bookmarkStart w:id="9" w:name="_Ref436039191"/>
                             <w:r>
                               <w:rPr>
                                 <w:sz w:val="22"/>
@@ -6067,7 +6197,7 @@
                               </w:rPr>
                               <w:fldChar w:fldCharType="end"/>
                             </w:r>
-                            <w:bookmarkEnd w:id="7"/>
+                            <w:bookmarkEnd w:id="9"/>
                             <w:r>
                               <w:rPr>
                                 <w:noProof/>
@@ -6106,7 +6236,7 @@
           </mc:Choice>
           <mc:Fallback>
             <w:pict>
-              <v:shape w14:anchorId="727CEF3E" id="Textové pole 9" o:spid="_x0000_s1033" type="#_x0000_t202" style="position:absolute;left:0;text-align:left;margin-left:0;margin-top:281.85pt;width:324.8pt;height:20.35pt;z-index:251663872;visibility:visible;mso-wrap-style:square;mso-width-percent:0;mso-height-percent:0;mso-wrap-distance-left:9pt;mso-wrap-distance-top:0;mso-wrap-distance-right:9pt;mso-wrap-distance-bottom:0;mso-position-horizontal:center;mso-position-horizontal-relative:margin;mso-position-vertical:absolute;mso-position-vertical-relative:text;mso-width-percent:0;mso-height-percent:0;mso-width-relative:margin;mso-height-relative:margin;v-text-anchor:top" o:gfxdata="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" stroked="f">
+              <v:shape w14:anchorId="727CEF3E" id="Textové pole 9" o:spid="_x0000_s1033" type="#_x0000_t202" style="position:absolute;left:0;text-align:left;margin-left:0;margin-top:228.2pt;width:324.8pt;height:20.35pt;z-index:251663872;visibility:visible;mso-wrap-style:square;mso-width-percent:0;mso-height-percent:0;mso-wrap-distance-left:9pt;mso-wrap-distance-top:0;mso-wrap-distance-right:9pt;mso-wrap-distance-bottom:0;mso-position-horizontal:center;mso-position-horizontal-relative:page;mso-position-vertical:absolute;mso-position-vertical-relative:text;mso-width-percent:0;mso-height-percent:0;mso-width-relative:margin;mso-height-relative:margin;v-text-anchor:top" o:gfxdata="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" stroked="f">
                 <v:textbox style="mso-fit-shape-to-text:t" inset="0,0,0,0">
                   <w:txbxContent>
                     <w:p>
@@ -6119,7 +6249,7 @@
                           <w:szCs w:val="22"/>
                         </w:rPr>
                       </w:pPr>
-                      <w:bookmarkStart w:id="8" w:name="_Ref436039191"/>
+                      <w:bookmarkStart w:id="10" w:name="_Ref436039191"/>
                       <w:r>
                         <w:rPr>
                           <w:sz w:val="22"/>
@@ -6164,7 +6294,7 @@
                         </w:rPr>
                         <w:fldChar w:fldCharType="end"/>
                       </w:r>
-                      <w:bookmarkEnd w:id="8"/>
+                      <w:bookmarkEnd w:id="10"/>
                       <w:r>
                         <w:rPr>
                           <w:noProof/>
@@ -6183,7 +6313,7 @@
                     </w:p>
                   </w:txbxContent>
                 </v:textbox>
-                <w10:wrap type="topAndBottom" anchorx="margin"/>
+                <w10:wrap type="topAndBottom" anchorx="page"/>
               </v:shape>
             </w:pict>
           </mc:Fallback>
@@ -6196,18 +6326,18 @@
           <w:lang w:eastAsia="sk-SK"/>
         </w:rPr>
         <w:drawing>
-          <wp:anchor distT="0" distB="0" distL="114300" distR="114300" simplePos="0" relativeHeight="251664896" behindDoc="0" locked="0" layoutInCell="1" allowOverlap="1" wp14:anchorId="327A9DBC" wp14:editId="32F32DD2">
+          <wp:anchor distT="0" distB="0" distL="114300" distR="114300" simplePos="0" relativeHeight="251676160" behindDoc="0" locked="0" layoutInCell="1" allowOverlap="1" wp14:anchorId="3F527F7D" wp14:editId="5ADE301A">
             <wp:simplePos x="0" y="0"/>
-            <wp:positionH relativeFrom="margin">
+            <wp:positionH relativeFrom="page">
               <wp:align>center</wp:align>
             </wp:positionH>
             <wp:positionV relativeFrom="paragraph">
-              <wp:posOffset>517177</wp:posOffset>
+              <wp:posOffset>0</wp:posOffset>
             </wp:positionV>
-            <wp:extent cx="3457575" cy="2981325"/>
-            <wp:effectExtent l="0" t="0" r="9525" b="9525"/>
+            <wp:extent cx="3823970" cy="2771775"/>
+            <wp:effectExtent l="0" t="0" r="5080" b="9525"/>
             <wp:wrapTopAndBottom/>
-            <wp:docPr id="5" name="Obrázok 5"/>
+            <wp:docPr id="15" name="Obrázok 15"/>
             <wp:cNvGraphicFramePr>
               <a:graphicFrameLocks xmlns:a="http://schemas.openxmlformats.org/drawingml/2006/main" noChangeAspect="1"/>
             </wp:cNvGraphicFramePr>
@@ -6215,7 +6345,7 @@
               <a:graphicData uri="http://schemas.openxmlformats.org/drawingml/2006/picture">
                 <pic:pic xmlns:pic="http://schemas.openxmlformats.org/drawingml/2006/picture">
                   <pic:nvPicPr>
-                    <pic:cNvPr id="5" name="bakadiagram (1).png"/>
+                    <pic:cNvPr id="15" name="produkcia FVE.png"/>
                     <pic:cNvPicPr/>
                   </pic:nvPicPr>
                   <pic:blipFill>
@@ -6233,7 +6363,7 @@
                   <pic:spPr>
                     <a:xfrm>
                       <a:off x="0" y="0"/>
-                      <a:ext cx="3457575" cy="2981325"/>
+                      <a:ext cx="3823970" cy="2771775"/>
                     </a:xfrm>
                     <a:prstGeom prst="rect">
                       <a:avLst/>
@@ -6242,94 +6372,35 @@
                 </pic:pic>
               </a:graphicData>
             </a:graphic>
+            <wp14:sizeRelH relativeFrom="margin">
+              <wp14:pctWidth>0</wp14:pctWidth>
+            </wp14:sizeRelH>
+            <wp14:sizeRelV relativeFrom="margin">
+              <wp14:pctHeight>0</wp14:pctHeight>
+            </wp14:sizeRelV>
           </wp:anchor>
         </w:drawing>
       </w:r>
-      <w:r>
-        <w:rPr>
-          <w:color w:val="000000"/>
-        </w:rPr>
-        <w:t>Prepojenie predpovede GHO s ostatnými časťami predikcie produkcie FVE je znázornené v</w:t>
-      </w:r>
-      <w:r>
-        <w:rPr>
-          <w:color w:val="000000"/>
-        </w:rPr>
-        <w:t> na nasledujúcom obrázku</w:t>
-      </w:r>
-      <w:r>
-        <w:rPr>
-          <w:color w:val="000000"/>
-        </w:rPr>
-        <w:t xml:space="preserve"> (viď. </w:t>
-      </w:r>
-      <w:r>
-        <w:rPr>
-          <w:color w:val="000000"/>
-        </w:rPr>
-        <w:fldChar w:fldCharType="begin"/>
-      </w:r>
-      <w:r>
-        <w:rPr>
-          <w:color w:val="000000"/>
-        </w:rPr>
-        <w:instrText xml:space="preserve"> REF _Ref436039191 \h </w:instrText>
-      </w:r>
-      <w:r>
-        <w:rPr>
-          <w:color w:val="000000"/>
-        </w:rPr>
-      </w:r>
-      <w:r>
-        <w:rPr>
-          <w:color w:val="000000"/>
-        </w:rPr>
-        <w:fldChar w:fldCharType="separate"/>
-      </w:r>
-      <w:r>
-        <w:t xml:space="preserve">Obrázok </w:t>
-      </w:r>
-      <w:r>
-        <w:rPr>
-          <w:noProof/>
-        </w:rPr>
-        <w:t>2</w:t>
-      </w:r>
-      <w:r>
-        <w:rPr>
-          <w:color w:val="000000"/>
-        </w:rPr>
-        <w:fldChar w:fldCharType="end"/>
-      </w:r>
-      <w:r>
-        <w:rPr>
-          <w:color w:val="000000"/>
-        </w:rPr>
-        <w:t>).</w:t>
-      </w:r>
-    </w:p>
-    <w:p/>
+    </w:p>
     <w:p>
       <w:pPr>
         <w:pStyle w:val="Nadpis1"/>
       </w:pPr>
-      <w:bookmarkStart w:id="9" w:name="_Ref436076224"/>
-      <w:bookmarkStart w:id="10" w:name="_Ref436076230"/>
-      <w:bookmarkStart w:id="11" w:name="_Ref436076233"/>
-      <w:bookmarkStart w:id="12" w:name="_Ref436076236"/>
-      <w:bookmarkStart w:id="13" w:name="_Ref436076247"/>
-      <w:bookmarkStart w:id="14" w:name="_Ref436076282"/>
-      <w:bookmarkStart w:id="15" w:name="_Ref436076286"/>
-      <w:bookmarkStart w:id="16" w:name="_Ref436076294"/>
-      <w:bookmarkStart w:id="17" w:name="_Ref436076309"/>
-      <w:bookmarkStart w:id="18" w:name="_Ref436076312"/>
-      <w:bookmarkStart w:id="19" w:name="_Toc449369964"/>
+      <w:bookmarkStart w:id="11" w:name="_Ref436076224"/>
+      <w:bookmarkStart w:id="12" w:name="_Ref436076230"/>
+      <w:bookmarkStart w:id="13" w:name="_Ref436076233"/>
+      <w:bookmarkStart w:id="14" w:name="_Ref436076236"/>
+      <w:bookmarkStart w:id="15" w:name="_Ref436076247"/>
+      <w:bookmarkStart w:id="16" w:name="_Ref436076282"/>
+      <w:bookmarkStart w:id="17" w:name="_Ref436076286"/>
+      <w:bookmarkStart w:id="18" w:name="_Ref436076294"/>
+      <w:bookmarkStart w:id="19" w:name="_Ref436076309"/>
+      <w:bookmarkStart w:id="20" w:name="_Ref436076312"/>
+      <w:bookmarkStart w:id="21" w:name="_Toc449626874"/>
       <w:r>
         <w:lastRenderedPageBreak/>
         <w:t>Metódy predikcie</w:t>
       </w:r>
-      <w:bookmarkEnd w:id="9"/>
-      <w:bookmarkEnd w:id="10"/>
       <w:bookmarkEnd w:id="11"/>
       <w:bookmarkEnd w:id="12"/>
       <w:bookmarkEnd w:id="13"/>
@@ -6339,6 +6410,8 @@
       <w:bookmarkEnd w:id="17"/>
       <w:bookmarkEnd w:id="18"/>
       <w:bookmarkEnd w:id="19"/>
+      <w:bookmarkEnd w:id="20"/>
+      <w:bookmarkEnd w:id="21"/>
     </w:p>
     <w:p>
       <w:r>
@@ -6468,7 +6541,13 @@
         <w:t>Fyzikálne metódy explicitne modelujú fyzikálne atmosférické javy</w:t>
       </w:r>
       <w:r>
-        <w:t xml:space="preserve"> pri predikcii GHO použitím numerickej predpovede počasia </w:t>
+        <w:t xml:space="preserve"> pri predikcii </w:t>
+      </w:r>
+      <w:r>
+        <w:t>GHI</w:t>
+      </w:r>
+      <w:r>
+        <w:t xml:space="preserve"> použitím numerickej predpovede počasia </w:t>
       </w:r>
       <w:r>
         <w:t>(</w:t>
@@ -6486,12 +6565,24 @@
         <w:rPr>
           <w:color w:val="000000" w:themeColor="text1"/>
         </w:rPr>
-        <w:t xml:space="preserve">alebo snímok oblohy. Štatistické metódy predikujú GHO pomocou trénovania a štatisticky odvodených hodnôt. Ako príklad uvádzajú, že fyzikálny prístup k predpovedi môže použiť vektorovo založenú predikciu rozvoja oblakov použitím interpolácie nedávnych, po sebe nasledujúcich snímok oblohy a štatistický prístup </w:t>
+        <w:t xml:space="preserve">alebo snímok oblohy. Štatistické metódy predikujú </w:t>
       </w:r>
       <w:r>
         <w:rPr>
           <w:color w:val="000000" w:themeColor="text1"/>
         </w:rPr>
+        <w:t>GHI</w:t>
+      </w:r>
+      <w:r>
+        <w:rPr>
+          <w:color w:val="000000" w:themeColor="text1"/>
+        </w:rPr>
+        <w:t xml:space="preserve"> pomocou trénovania a štatisticky odvodených hodnôt. Ako príklad uvádzajú, že fyzikálny prístup k predpovedi môže použiť vektorovo založenú predikciu rozvoja oblakov použitím interpolácie nedávnych, po sebe nasledujúcich snímok oblohy a štatistický prístup </w:t>
+      </w:r>
+      <w:r>
+        <w:rPr>
+          <w:color w:val="000000" w:themeColor="text1"/>
+        </w:rPr>
         <w:t xml:space="preserve">môže použiť súčasné a historické výstupné hodnoty elektrárne k predikcii budúcich výstupných hodnôt. </w:t>
       </w:r>
     </w:p>
@@ -6499,11 +6590,11 @@
       <w:pPr>
         <w:pStyle w:val="Nadpis2"/>
       </w:pPr>
-      <w:bookmarkStart w:id="20" w:name="_Toc449369965"/>
+      <w:bookmarkStart w:id="22" w:name="_Toc449626875"/>
       <w:r>
         <w:t>Metódy založené na analýze časových radov</w:t>
       </w:r>
-      <w:bookmarkEnd w:id="20"/>
+      <w:bookmarkEnd w:id="22"/>
     </w:p>
     <w:p>
       <w:r>
@@ -6717,7 +6808,19 @@
         <w:rPr>
           <w:rFonts w:eastAsiaTheme="minorEastAsia"/>
         </w:rPr>
-        <w:t>je naivný, pretože predpokladá nemennosť predpovedanej hodnoty. V praxi sa však používa na predikciu globálneho horizontálneho ožiarenia s krátkym časovým horizontom, napríklad 15 minút</w:t>
+        <w:t>je naivný, pretože predpokladá nemennosť predpovedanej hodnoty. V praxi sa však používa na predi</w:t>
+      </w:r>
+      <w:r>
+        <w:rPr>
+          <w:rFonts w:eastAsiaTheme="minorEastAsia"/>
+        </w:rPr>
+        <w:t xml:space="preserve">kciu globálneho horizontálneho </w:t>
+      </w:r>
+      <w:r>
+        <w:rPr>
+          <w:rFonts w:eastAsiaTheme="minorEastAsia"/>
+        </w:rPr>
+        <w:t>žiarenia s krátkym časovým horizontom, napríklad 15 minút</w:t>
       </w:r>
       <w:r>
         <w:rPr>
@@ -6808,14 +6911,14 @@
         <w:rPr>
           <w:rFonts w:eastAsiaTheme="minorEastAsia"/>
         </w:rPr>
-        <w:t xml:space="preserve"> model je ale užitočný ako základ porovnania </w:t>
+        <w:t xml:space="preserve"> model je ale užitočný ako základ porovnania predikčných modelov. Je </w:t>
       </w:r>
       <w:r>
         <w:rPr>
           <w:rFonts w:eastAsiaTheme="minorEastAsia"/>
         </w:rPr>
         <w:lastRenderedPageBreak/>
-        <w:t>predikčných modelov. Je užitočné porovnávať výsledky predikčného modelu s jednoduchým predikčným modelom, ako je tento. Implementovať komplexný predikčný nástroj je úplne zbytočné, pokiaľ nepreukáže jasne lepšie vlastnosti a</w:t>
+        <w:t>užitočné porovnávať výsledky predikčného modelu s jednoduchým predikčným modelom, ako je tento. Implementovať komplexný predikčný nástroj je úplne zbytočné, pokiaľ nepreukáže jasne lepšie vlastnosti a</w:t>
       </w:r>
       <w:r>
         <w:rPr>
@@ -12905,7 +13008,19 @@
       </w:r>
       <w:proofErr w:type="spellEnd"/>
       <w:r>
-        <w:t xml:space="preserve"> aplikoval ARIMA metódu na predikciu GHO. Porovnal ARIMA s inými metódami na časovom horizonte 24 hodín, a tvrdí, že ARIMA model zachytáva presné prechody v ožiarení spojené s denným cyklom presnejšie než ostatné metódy. </w:t>
+        <w:t xml:space="preserve"> aplikoval ARIMA metódu na predikciu </w:t>
+      </w:r>
+      <w:r>
+        <w:t>GHI</w:t>
+      </w:r>
+      <w:r>
+        <w:t>. Porovnal ARIMA s inými metódami na časovom horizonte 24 hodín, a tvrdí, že ARIMA mod</w:t>
+      </w:r>
+      <w:r>
+        <w:t>el zachytáva presné prechody v </w:t>
+      </w:r>
+      <w:r>
+        <w:t xml:space="preserve">žiarení spojené s denným cyklom presnejšie než ostatné metódy. </w:t>
       </w:r>
     </w:p>
     <w:p>
@@ -12915,14 +13030,14 @@
           <w:rFonts w:eastAsiaTheme="minorEastAsia"/>
         </w:rPr>
       </w:pPr>
-      <w:bookmarkStart w:id="21" w:name="_Toc449369966"/>
+      <w:bookmarkStart w:id="23" w:name="_Toc449626876"/>
       <w:r>
         <w:rPr>
           <w:rFonts w:eastAsiaTheme="minorEastAsia"/>
         </w:rPr>
         <w:t>Metódy strojového učenia</w:t>
       </w:r>
-      <w:bookmarkEnd w:id="21"/>
+      <w:bookmarkEnd w:id="23"/>
     </w:p>
     <w:p>
       <w:r>
@@ -13210,7 +13325,7 @@
                                 <w:szCs w:val="22"/>
                               </w:rPr>
                             </w:pPr>
-                            <w:bookmarkStart w:id="22" w:name="_Ref436300474"/>
+                            <w:bookmarkStart w:id="24" w:name="_Ref436300474"/>
                             <w:r>
                               <w:rPr>
                                 <w:sz w:val="22"/>
@@ -13255,7 +13370,7 @@
                               </w:rPr>
                               <w:fldChar w:fldCharType="end"/>
                             </w:r>
-                            <w:bookmarkEnd w:id="22"/>
+                            <w:bookmarkEnd w:id="24"/>
                             <w:r>
                               <w:rPr>
                                 <w:noProof/>
@@ -13349,7 +13464,7 @@
                           <w:szCs w:val="22"/>
                         </w:rPr>
                       </w:pPr>
-                      <w:bookmarkStart w:id="23" w:name="_Ref436300474"/>
+                      <w:bookmarkStart w:id="25" w:name="_Ref436300474"/>
                       <w:r>
                         <w:rPr>
                           <w:sz w:val="22"/>
@@ -13394,7 +13509,7 @@
                         </w:rPr>
                         <w:fldChar w:fldCharType="end"/>
                       </w:r>
-                      <w:bookmarkEnd w:id="23"/>
+                      <w:bookmarkEnd w:id="25"/>
                       <w:r>
                         <w:rPr>
                           <w:noProof/>
@@ -14850,7 +14965,13 @@
         <w:fldChar w:fldCharType="end"/>
       </w:r>
       <w:r>
-        <w:t xml:space="preserve">) priemerného denného GHO až o 15% v porovnaní s 12 až 18 hodinovými predikciami NPP. </w:t>
+        <w:t xml:space="preserve">) priemerného denného </w:t>
+      </w:r>
+      <w:r>
+        <w:t>GHI</w:t>
+      </w:r>
+      <w:r>
+        <w:t xml:space="preserve"> až o 15% v porovnaní s 12 až 18 hodinovými predikciami NPP. </w:t>
       </w:r>
       <w:proofErr w:type="spellStart"/>
       <w:r>
@@ -15590,21 +15711,7 @@
         <w:rPr>
           <w:rFonts w:eastAsiaTheme="minorEastAsia"/>
         </w:rPr>
-        <w:t xml:space="preserve"> musí nadobudnúť konečný počet stúpnutí nad nulu. Ak je splnená podmienka prípustnosti, signál opísaný funkc</w:t>
-      </w:r>
-      <w:proofErr w:type="spellStart"/>
-      <w:r>
-        <w:rPr>
-          <w:rFonts w:eastAsiaTheme="minorEastAsia"/>
-        </w:rPr>
-        <w:t>iou</w:t>
-      </w:r>
-      <w:proofErr w:type="spellEnd"/>
-      <w:r>
-        <w:rPr>
-          <w:rFonts w:eastAsiaTheme="minorEastAsia"/>
-        </w:rPr>
-        <w:t xml:space="preserve"> </w:t>
+        <w:t xml:space="preserve"> musí nadobudnúť konečný počet stúpnutí nad nulu. Ak je splnená podmienka prípustnosti, signál opísaný funkciou </w:t>
       </w:r>
       <m:oMath>
         <m:r>
@@ -15618,7 +15725,21 @@
         <w:rPr>
           <w:rFonts w:eastAsiaTheme="minorEastAsia"/>
         </w:rPr>
-        <w:t xml:space="preserve"> môže byť zrekonštruovaný z jeho súvislej waveletovej transformácie </w:t>
+        <w:t xml:space="preserve"> môže byť zrekonštruovaný z jeho súvislej </w:t>
+      </w:r>
+      <w:proofErr w:type="spellStart"/>
+      <w:r>
+        <w:rPr>
+          <w:rFonts w:eastAsiaTheme="minorEastAsia"/>
+        </w:rPr>
+        <w:t>waveletovej</w:t>
+      </w:r>
+      <w:proofErr w:type="spellEnd"/>
+      <w:r>
+        <w:rPr>
+          <w:rFonts w:eastAsiaTheme="minorEastAsia"/>
+        </w:rPr>
+        <w:t xml:space="preserve"> transformácie </w:t>
       </w:r>
       <w:sdt>
         <w:sdtPr>
@@ -15999,6 +16120,7 @@
       <w:pPr>
         <w:pStyle w:val="Nadpis3"/>
       </w:pPr>
+      <w:bookmarkStart w:id="26" w:name="_Ref449538122"/>
       <w:r>
         <w:t>Náhodné lesy</w:t>
       </w:r>
@@ -16008,6 +16130,7 @@
       <w:r>
         <w:t xml:space="preserve"> stromov</w:t>
       </w:r>
+      <w:bookmarkEnd w:id="26"/>
     </w:p>
     <w:p>
       <w:r>
@@ -16019,7 +16142,13 @@
       </w:r>
       <w:proofErr w:type="spellEnd"/>
       <w:r>
-        <w:t xml:space="preserve"> takých, že každý strom je založený na náhodnej vzorke z vektora hodnôt a s rovnakým rozdelením pre všetky stromy v lese. Tento princíp môže byť aplikovaný aj na regresiu. </w:t>
+        <w:t xml:space="preserve"> takých, že každý strom je založený na náhodnej vzorke z vektora hodnôt a s </w:t>
+      </w:r>
+      <w:r>
+        <w:t>normálnym</w:t>
+      </w:r>
+      <w:r>
+        <w:t xml:space="preserve"> rozdelením pre všetky stromy v lese. Tento princíp môže byť aplikovaný aj na regresiu. </w:t>
       </w:r>
       <w:sdt>
         <w:sdtPr>
@@ -16254,9 +16383,11 @@
       <w:pPr>
         <w:pStyle w:val="Nadpis3"/>
       </w:pPr>
+      <w:bookmarkStart w:id="27" w:name="_Ref449604707"/>
       <w:r>
         <w:t>Meranie presnosti metód strojového učenia</w:t>
       </w:r>
+      <w:bookmarkEnd w:id="27"/>
     </w:p>
     <w:p>
       <w:r>
@@ -16303,18 +16434,21 @@
       <w:pPr>
         <w:pStyle w:val="Nadpis2"/>
       </w:pPr>
-      <w:bookmarkStart w:id="24" w:name="_Toc449369967"/>
+      <w:bookmarkStart w:id="28" w:name="_Toc449626877"/>
       <w:r>
         <w:t>Fyzikálne</w:t>
       </w:r>
       <w:r>
         <w:t xml:space="preserve"> metódy</w:t>
       </w:r>
-      <w:bookmarkEnd w:id="24"/>
-    </w:p>
-    <w:p>
-      <w:r>
-        <w:t>Pri fyzikálnych metódach predikčné modely predikujú výstupné hodnoty počítaním rovníc opisujúcich fyzikálne zákony a vzťahy medzi vstupnými parametrami. Fyzikálne predikčné modely na predikciu produkcie FVE sa implementujú na mieru pre konkrétnu FVE podľa charakteristiky fotovoltaických panelov elektrárne a vstupných hodnôt ako predpovedaná hodnota GHO</w:t>
+      <w:bookmarkEnd w:id="28"/>
+    </w:p>
+    <w:p>
+      <w:r>
+        <w:t xml:space="preserve">Pri fyzikálnych metódach predikčné modely predikujú výstupné hodnoty počítaním rovníc opisujúcich fyzikálne zákony a vzťahy medzi vstupnými parametrami. Fyzikálne predikčné modely na predikciu produkcie FVE sa implementujú na mieru pre konkrétnu FVE podľa charakteristiky fotovoltaických panelov elektrárne a vstupných hodnôt ako predpovedaná hodnota </w:t>
+      </w:r>
+      <w:r>
+        <w:t>GHI</w:t>
       </w:r>
       <w:r>
         <w:t xml:space="preserve"> a teplota vzduchu alebo teplota zadnej strany fotovoltaických panelov, respektíve teplota buniek fotovoltaických panelov</w:t>
@@ -16328,7 +16462,13 @@
     </w:p>
     <w:p>
       <w:r>
-        <w:t xml:space="preserve">Fyzikálne modely sú veľmi presné po správnej implementácii na mieru danej FVE ale sú náchylné na chyby v predikcii vstupných parametrov ako GHO. </w:t>
+        <w:t xml:space="preserve">Fyzikálne modely sú veľmi presné po správnej implementácii na mieru danej FVE ale sú náchylné na chyby v predikcii vstupných parametrov ako </w:t>
+      </w:r>
+      <w:r>
+        <w:t>GHI</w:t>
+      </w:r>
+      <w:r>
+        <w:t xml:space="preserve">. </w:t>
       </w:r>
       <w:r>
         <w:t xml:space="preserve">Z tohto dôvodu </w:t>
@@ -16365,7 +16505,13 @@
     </w:p>
     <w:p>
       <w:r>
-        <w:t>Fyzikálnym modelom pre predikciu celkového stavu atmosféry a teda aj potrebných vstupných údajov pre predikciu produkcie FVE ako teplota, oblačnosť alebo aj GHO je</w:t>
+        <w:t xml:space="preserve">Fyzikálnym modelom pre predikciu celkového stavu atmosféry a teda aj potrebných vstupných údajov pre predikciu produkcie FVE ako teplota, oblačnosť alebo aj </w:t>
+      </w:r>
+      <w:r>
+        <w:t>GHI</w:t>
+      </w:r>
+      <w:r>
+        <w:t xml:space="preserve"> je</w:t>
       </w:r>
       <w:r>
         <w:t xml:space="preserve"> model numerickej predpovede počasia (NPP).</w:t>
@@ -16375,15 +16521,24 @@
       <w:pPr>
         <w:pStyle w:val="Nadpis3"/>
       </w:pPr>
-      <w:bookmarkStart w:id="25" w:name="_Ref442536912"/>
+      <w:bookmarkStart w:id="29" w:name="_Ref442536912"/>
       <w:r>
         <w:t>Modely numerickej predpovede počasia</w:t>
       </w:r>
-      <w:bookmarkEnd w:id="25"/>
-    </w:p>
-    <w:p>
-      <w:r>
-        <w:t xml:space="preserve">Modely NPP sa všeobecne používajú na predikciu stavu atmosféry až na 15 dní dopredu. Časový vývoj stavu atmosféry je modelovaný základnými diferenčnými rovnicami, ktoré popisujú fyzikálne zákony vládnuce počasiu. Začiatočné podmienky sú získavané z celosvetového pozorovania a v prvom kroku je budúci stav atmosféry vypočítaný globálnym NPP modelom. Globálne NPP v súčasnosti fungujú v asi pätnástich spoločnostiach poskytujúcich predpoveď počasia. Vlastné globálne modely NPP majú napríklad US National </w:t>
+      <w:bookmarkEnd w:id="29"/>
+    </w:p>
+    <w:p>
+      <w:r>
+        <w:t>Modely NPP sa všeobecne používajú na predikciu stavu atmosféry až na 15 dní dopredu. Časový vývoj stavu atmosféry je modelovaný základnými diferenčnými rovnicami, ktoré popisujú fyzikálne zákony vládnuce počasiu. Začiatočné podmienky sú získavan</w:t>
+      </w:r>
+      <w:r>
+        <w:t>é z celosvetového pozorovania a</w:t>
+      </w:r>
+      <w:r>
+        <w:t> </w:t>
+      </w:r>
+      <w:r>
+        <w:t xml:space="preserve">v prvom kroku je budúci stav atmosféry vypočítaný globálnym NPP modelom. Globálne NPP v súčasnosti fungujú v asi pätnástich spoločnostiach poskytujúcich predpoveď počasia. Vlastné globálne modely NPP majú napríklad US National </w:t>
       </w:r>
       <w:proofErr w:type="spellStart"/>
       <w:r>
@@ -16454,78 +16609,8 @@
         <w:t>v súčasnosti poskytuje najkvalitnejšie strednodobé a dlhodobé mete</w:t>
       </w:r>
       <w:r>
-        <w:t>orologické predpovede na svete</w:t>
-      </w:r>
-      <w:r>
-        <w:t xml:space="preserve">, ako je aj vidieť na obrázku </w:t>
-      </w:r>
-      <w:r>
-        <w:t>(</w:t>
-      </w:r>
-      <w:r>
-        <w:t>viď</w:t>
-      </w:r>
-      <w:r>
-        <w:t xml:space="preserve"> </w:t>
-      </w:r>
-      <w:r>
-        <w:fldChar w:fldCharType="begin"/>
-      </w:r>
-      <w:r>
-        <w:instrText xml:space="preserve"> REF _Ref437094290 \h </w:instrText>
-      </w:r>
-      <w:r>
-        <w:fldChar w:fldCharType="separate"/>
-      </w:r>
-      <w:r>
-        <w:t xml:space="preserve">Obrázok </w:t>
-      </w:r>
-      <w:r>
-        <w:rPr>
-          <w:noProof/>
-        </w:rPr>
-        <w:t>4</w:t>
-      </w:r>
-      <w:r>
-        <w:fldChar w:fldCharType="end"/>
-      </w:r>
-      <w:r>
-        <w:t>)</w:t>
-      </w:r>
-      <w:r>
-        <w:t xml:space="preserve"> </w:t>
-      </w:r>
-      <w:sdt>
-        <w:sdtPr>
-          <w:id w:val="-1649661911"/>
-          <w:citation/>
-        </w:sdtPr>
-        <w:sdtContent>
-          <w:r>
-            <w:fldChar w:fldCharType="begin"/>
-          </w:r>
-          <w:r>
-            <w:instrText xml:space="preserve"> CITATION FEI \l 1051 </w:instrText>
-          </w:r>
-          <w:r>
-            <w:fldChar w:fldCharType="separate"/>
-          </w:r>
-          <w:r>
-            <w:rPr>
-              <w:noProof/>
-            </w:rPr>
-            <w:t>(3)</w:t>
-          </w:r>
-          <w:r>
-            <w:fldChar w:fldCharType="end"/>
-          </w:r>
-        </w:sdtContent>
-      </w:sdt>
-      <w:r>
-        <w:t>.</w:t>
-      </w:r>
-    </w:p>
-    <w:p>
+        <w:t xml:space="preserve">orologické predpovede na </w:t>
+      </w:r>
       <w:r>
         <w:rPr>
           <w:noProof/>
@@ -16534,13 +16619,13 @@
         <mc:AlternateContent>
           <mc:Choice Requires="wps">
             <w:drawing>
-              <wp:anchor distT="0" distB="0" distL="114300" distR="114300" simplePos="0" relativeHeight="251654656" behindDoc="0" locked="0" layoutInCell="1" allowOverlap="1" wp14:anchorId="7507E5C4" wp14:editId="7DE6BE8A">
+              <wp:anchor distT="0" distB="0" distL="114300" distR="114300" simplePos="0" relativeHeight="251654656" behindDoc="0" locked="0" layoutInCell="1" allowOverlap="1" wp14:anchorId="7507E5C4" wp14:editId="75EB0FCF">
                 <wp:simplePos x="0" y="0"/>
                 <wp:positionH relativeFrom="margin">
                   <wp:align>right</wp:align>
                 </wp:positionH>
                 <wp:positionV relativeFrom="paragraph">
-                  <wp:posOffset>2964815</wp:posOffset>
+                  <wp:posOffset>3204845</wp:posOffset>
                 </wp:positionV>
                 <wp:extent cx="5751195" cy="635"/>
                 <wp:effectExtent l="0" t="0" r="1905" b="8890"/>
@@ -16577,7 +16662,7 @@
                                 <w:szCs w:val="22"/>
                               </w:rPr>
                             </w:pPr>
-                            <w:bookmarkStart w:id="26" w:name="_Ref437094290"/>
+                            <w:bookmarkStart w:id="30" w:name="_Ref437094290"/>
                             <w:r>
                               <w:rPr>
                                 <w:sz w:val="22"/>
@@ -16622,7 +16707,7 @@
                               </w:rPr>
                               <w:fldChar w:fldCharType="end"/>
                             </w:r>
-                            <w:bookmarkEnd w:id="26"/>
+                            <w:bookmarkEnd w:id="30"/>
                             <w:r>
                               <w:rPr>
                                 <w:noProof/>
@@ -16706,7 +16791,7 @@
           </mc:Choice>
           <mc:Fallback>
             <w:pict>
-              <v:shape w14:anchorId="7507E5C4" id="Textové pole 23" o:spid="_x0000_s1035" type="#_x0000_t202" style="position:absolute;left:0;text-align:left;margin-left:401.65pt;margin-top:233.45pt;width:452.85pt;height:.05pt;z-index:251654656;visibility:visible;mso-wrap-style:square;mso-width-percent:0;mso-wrap-distance-left:9pt;mso-wrap-distance-top:0;mso-wrap-distance-right:9pt;mso-wrap-distance-bottom:0;mso-position-horizontal:right;mso-position-horizontal-relative:margin;mso-position-vertical:absolute;mso-position-vertical-relative:text;mso-width-percent:0;mso-width-relative:margin;v-text-anchor:top" o:gfxdata="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" stroked="f">
+              <v:shape w14:anchorId="7507E5C4" id="Textové pole 23" o:spid="_x0000_s1035" type="#_x0000_t202" style="position:absolute;left:0;text-align:left;margin-left:401.65pt;margin-top:252.35pt;width:452.85pt;height:.05pt;z-index:251654656;visibility:visible;mso-wrap-style:square;mso-width-percent:0;mso-wrap-distance-left:9pt;mso-wrap-distance-top:0;mso-wrap-distance-right:9pt;mso-wrap-distance-bottom:0;mso-position-horizontal:right;mso-position-horizontal-relative:margin;mso-position-vertical:absolute;mso-position-vertical-relative:text;mso-width-percent:0;mso-width-relative:margin;v-text-anchor:top" o:gfxdata="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" stroked="f">
                 <v:textbox style="mso-fit-shape-to-text:t" inset="0,0,0,0">
                   <w:txbxContent>
                     <w:p>
@@ -16717,7 +16802,7 @@
                           <w:szCs w:val="22"/>
                         </w:rPr>
                       </w:pPr>
-                      <w:bookmarkStart w:id="27" w:name="_Ref437094290"/>
+                      <w:bookmarkStart w:id="31" w:name="_Ref437094290"/>
                       <w:r>
                         <w:rPr>
                           <w:sz w:val="22"/>
@@ -16762,7 +16847,7 @@
                         </w:rPr>
                         <w:fldChar w:fldCharType="end"/>
                       </w:r>
-                      <w:bookmarkEnd w:id="27"/>
+                      <w:bookmarkEnd w:id="31"/>
                       <w:r>
                         <w:rPr>
                           <w:noProof/>
@@ -16841,13 +16926,13 @@
           <w:lang w:eastAsia="sk-SK"/>
         </w:rPr>
         <w:drawing>
-          <wp:anchor distT="0" distB="0" distL="114300" distR="114300" simplePos="0" relativeHeight="251652608" behindDoc="0" locked="0" layoutInCell="1" allowOverlap="1" wp14:anchorId="7EF22F5F" wp14:editId="062EB541">
+          <wp:anchor distT="0" distB="0" distL="114300" distR="114300" simplePos="0" relativeHeight="251652608" behindDoc="0" locked="0" layoutInCell="1" allowOverlap="1" wp14:anchorId="7EF22F5F" wp14:editId="3A28CA23">
             <wp:simplePos x="0" y="0"/>
             <wp:positionH relativeFrom="page">
               <wp:align>center</wp:align>
             </wp:positionH>
             <wp:positionV relativeFrom="paragraph">
-              <wp:posOffset>281630</wp:posOffset>
+              <wp:posOffset>549910</wp:posOffset>
             </wp:positionV>
             <wp:extent cx="4226560" cy="2551430"/>
             <wp:effectExtent l="0" t="0" r="2540" b="1270"/>
@@ -16897,6 +16982,50 @@
         </w:drawing>
       </w:r>
       <w:r>
+        <w:t>svete</w:t>
+      </w:r>
+      <w:r>
+        <w:t xml:space="preserve">, ako je aj vidieť na obrázku </w:t>
+      </w:r>
+      <w:r>
+        <w:t>(</w:t>
+      </w:r>
+      <w:r>
+        <w:t>viď</w:t>
+      </w:r>
+      <w:r>
+        <w:t xml:space="preserve"> </w:t>
+      </w:r>
+      <w:r>
+        <w:fldChar w:fldCharType="begin"/>
+      </w:r>
+      <w:r>
+        <w:instrText xml:space="preserve"> REF _Ref437094290 \h </w:instrText>
+      </w:r>
+      <w:r>
+        <w:fldChar w:fldCharType="separate"/>
+      </w:r>
+      <w:r>
+        <w:t xml:space="preserve">Obrázok </w:t>
+      </w:r>
+      <w:r>
+        <w:rPr>
+          <w:noProof/>
+        </w:rPr>
+        <w:t>4</w:t>
+      </w:r>
+      <w:r>
+        <w:fldChar w:fldCharType="end"/>
+      </w:r>
+      <w:r>
+        <w:t>)</w:t>
+      </w:r>
+      <w:r>
+        <w:t>.</w:t>
+      </w:r>
+    </w:p>
+    <w:p>
+      <w:r>
         <w:t xml:space="preserve">Od ECMWF má dáta aj Slovenský Hydrometeorologický ústav (SHMU), ktorý vytvoril vlastný model NPP s názvom </w:t>
       </w:r>
       <w:proofErr w:type="spellStart"/>
@@ -16981,14 +17110,14 @@
       <w:pPr>
         <w:pStyle w:val="Nadpis2"/>
       </w:pPr>
-      <w:bookmarkStart w:id="28" w:name="_Toc449369968"/>
+      <w:bookmarkStart w:id="32" w:name="_Toc449626878"/>
       <w:r>
         <w:t>Hybridné m</w:t>
       </w:r>
       <w:r>
         <w:t>etódy</w:t>
       </w:r>
-      <w:bookmarkEnd w:id="28"/>
+      <w:bookmarkEnd w:id="32"/>
     </w:p>
     <w:p>
       <w:r>
@@ -17269,28 +17398,34 @@
         <w:t xml:space="preserve"> píše</w:t>
       </w:r>
       <w:r>
-        <w:t xml:space="preserve"> o brazílskom NPP modeli, ktorého predpovede GHO boli veľmi nadhodnotené a aplikovaním UNS bolo dosiahnuté značné zlepšenie výsledkov. </w:t>
+        <w:t xml:space="preserve"> o brazílskom NPP modeli, ktorého predpovede </w:t>
+      </w:r>
+      <w:r>
+        <w:t>GHI</w:t>
+      </w:r>
+      <w:r>
+        <w:t xml:space="preserve"> boli veľmi nadhodnotené a aplikovaním UNS bolo dosiahnuté značné zlepšenie výsledkov. </w:t>
       </w:r>
     </w:p>
     <w:p>
       <w:pPr>
         <w:pStyle w:val="Nadpis1"/>
       </w:pPr>
-      <w:bookmarkStart w:id="29" w:name="_Ref435559892"/>
-      <w:bookmarkStart w:id="30" w:name="_Ref436077951"/>
-      <w:bookmarkStart w:id="31" w:name="_Ref436077954"/>
-      <w:bookmarkStart w:id="32" w:name="_Toc449369969"/>
+      <w:bookmarkStart w:id="33" w:name="_Ref435559892"/>
+      <w:bookmarkStart w:id="34" w:name="_Ref436077951"/>
+      <w:bookmarkStart w:id="35" w:name="_Ref436077954"/>
+      <w:bookmarkStart w:id="36" w:name="_Toc449626879"/>
       <w:r>
         <w:lastRenderedPageBreak/>
         <w:t>Metriky presnosti predikci</w:t>
       </w:r>
-      <w:bookmarkEnd w:id="29"/>
+      <w:bookmarkEnd w:id="33"/>
       <w:r>
         <w:t>e</w:t>
       </w:r>
-      <w:bookmarkEnd w:id="30"/>
-      <w:bookmarkEnd w:id="31"/>
-      <w:bookmarkEnd w:id="32"/>
+      <w:bookmarkEnd w:id="34"/>
+      <w:bookmarkEnd w:id="35"/>
+      <w:bookmarkEnd w:id="36"/>
     </w:p>
     <w:p>
       <w:r>
@@ -19000,7 +19135,7 @@
       <w:pPr>
         <w:pStyle w:val="Nadpis1"/>
       </w:pPr>
-      <w:bookmarkStart w:id="33" w:name="_Toc449369970"/>
+      <w:bookmarkStart w:id="37" w:name="_Toc449626880"/>
       <w:r>
         <w:lastRenderedPageBreak/>
         <w:t xml:space="preserve">Predikcia výroby </w:t>
@@ -19008,7 +19143,7 @@
       <w:r>
         <w:t>elektriny fotovoltaickými elektrárňami</w:t>
       </w:r>
-      <w:bookmarkEnd w:id="33"/>
+      <w:bookmarkEnd w:id="37"/>
     </w:p>
     <w:p>
       <w:r>
@@ -19065,7 +19200,13 @@
     </w:p>
     <w:p>
       <w:r>
-        <w:t>Pre fyzikálny model sú potrebné presné meteorologické vstupné údaje ako GHO a teplota vzduchu ale</w:t>
+        <w:t xml:space="preserve">Pre fyzikálny model sú potrebné presné meteorologické vstupné údaje ako </w:t>
+      </w:r>
+      <w:r>
+        <w:t>GHI</w:t>
+      </w:r>
+      <w:r>
+        <w:t xml:space="preserve"> a teplota vzduchu ale</w:t>
       </w:r>
       <w:r>
         <w:t>bo teplota zadnej steny panelov</w:t>
@@ -19082,7 +19223,13 @@
     </w:p>
     <w:p>
       <w:r>
-        <w:t xml:space="preserve">Pri štatistickom prístupe sú dôležité historické dáta ako predpovedané alebo namerané hodnoty GHO, ukazovatele počasia (teplota, rýchlosť vetra, oblačnosť), údaje sledovania </w:t>
+        <w:t xml:space="preserve">Pri štatistickom prístupe sú dôležité historické dáta ako predpovedané alebo namerané hodnoty </w:t>
+      </w:r>
+      <w:r>
+        <w:t>GHI</w:t>
+      </w:r>
+      <w:r>
+        <w:t xml:space="preserve">, ukazovatele počasia (teplota, rýchlosť vetra, oblačnosť), údaje sledovania </w:t>
       </w:r>
       <w:r>
         <w:t>oblačnosti</w:t>
@@ -19114,7 +19261,13 @@
     </w:p>
     <w:p>
       <w:r>
-        <w:t>Presnosť predikcie výroby elektrickej energie závisí na presnosti predpovedi vstupných meteorologických premenných. Keďže modely využívajúce fyzikálny prístup berú do úvahy vstupné dáta pre daný jeden deň, ich presnosť býva nižšia v porovnaní so štatistickým prístupom, kvôli chybám v predpovedi hodnôt vstupných premenných. Hoci štatistický prístup nemodeluje priamo produkciu FVE, jeho výhodou je, že je menej náchylný na chyby v predpovedi vstupných údajov (GHO) v jednotlivých dňoch, pretože trénovacia množina obsahuje viacero dní, podľa ktorých sa model učí predikovať produkciu FVE.</w:t>
+        <w:t>Presnosť predikcie výroby elektrickej energie závisí na presnosti predpovedi vstupných meteorologických premenných. Keďže modely využívajúce fyzikálny prístup berú do úvahy vstupné dáta pre daný jeden deň, ich presnosť býva nižšia v porovnaní so štatistickým prístupom, kvôli chybám v predpovedi hodnôt vstupných premenných. Hoci štatistický prístup nemodeluje priamo produkciu FVE, jeho výhodou je, že je menej náchylný na chyby v predpovedi vstupných údajov (</w:t>
+      </w:r>
+      <w:r>
+        <w:t>GHI</w:t>
+      </w:r>
+      <w:r>
+        <w:t>) v jednotlivých dňoch, pretože trénovacia množina obsahuje viacero dní, podľa ktorých sa model učí predikovať produkciu FVE.</w:t>
       </w:r>
     </w:p>
     <w:p>
@@ -19180,18 +19333,24 @@
       <w:pPr>
         <w:pStyle w:val="Nadpis2"/>
       </w:pPr>
-      <w:bookmarkStart w:id="34" w:name="_Toc449369971"/>
-      <w:r>
-        <w:t>Predikcia globálneho horizontálneho ožiarenia</w:t>
-      </w:r>
-      <w:bookmarkEnd w:id="34"/>
+      <w:bookmarkStart w:id="38" w:name="_Toc449626881"/>
+      <w:r>
+        <w:t>Predi</w:t>
+      </w:r>
+      <w:r>
+        <w:t xml:space="preserve">kcia globálneho horizontálneho </w:t>
+      </w:r>
+      <w:r>
+        <w:t>žiarenia</w:t>
+      </w:r>
+      <w:bookmarkEnd w:id="38"/>
     </w:p>
     <w:p>
       <w:r>
         <w:t xml:space="preserve">Štatistické metódy pre predikciu </w:t>
       </w:r>
       <w:r>
-        <w:t>GHO</w:t>
+        <w:t>GHI</w:t>
       </w:r>
       <w:r>
         <w:t xml:space="preserve"> sa používajú rovnaké ako štatistické metódy </w:t>
@@ -19203,7 +19362,13 @@
         <w:t xml:space="preserve">. Rozdiel je vo vstupných a výstupných parametroch a štruktúre dát v trénovacích množinách. </w:t>
       </w:r>
       <w:r>
-        <w:t xml:space="preserve">Fyzikálnymi modelmi pre predikciu GHO sú modely NPP (opísané v kapitole </w:t>
+        <w:t xml:space="preserve">Fyzikálnymi modelmi pre predikciu </w:t>
+      </w:r>
+      <w:r>
+        <w:t>GHI</w:t>
+      </w:r>
+      <w:r>
+        <w:t xml:space="preserve"> sú modely NPP (opísané v kapitole </w:t>
       </w:r>
       <w:r>
         <w:fldChar w:fldCharType="begin"/>
@@ -19236,7 +19401,13 @@
     </w:p>
     <w:p>
       <w:r>
-        <w:t xml:space="preserve">Ako som spomínal vyššie, najväčší vplyv na hodnotu GHO a hlavne na zmenu tejto hodnoty má oblačnosť. Preto je </w:t>
+        <w:t xml:space="preserve">Ako som spomínal vyššie, najväčší vplyv na hodnotu </w:t>
+      </w:r>
+      <w:r>
+        <w:t>GHI</w:t>
+      </w:r>
+      <w:r>
+        <w:t xml:space="preserve"> a hlavne na zmenu tejto hodnoty má oblačnosť. Preto je </w:t>
       </w:r>
       <w:r>
         <w:rPr>
@@ -19245,7 +19416,13 @@
         <w:t>sledovanie oblačnosti</w:t>
       </w:r>
       <w:r>
-        <w:t xml:space="preserve"> veľmi dôležitou súčasťou predikcie GHO. Niektoré predikčné modely sú založené z väčšej časti na sledovaní oblačnosti a tvoria tak samostatnú kategóriu. Dáta zo sledovania oblačnosti využívajú ale aj oba vyššie spomínané typy predikčných modelov. </w:t>
+        <w:t xml:space="preserve"> veľmi dôležitou súčasťou predikcie </w:t>
+      </w:r>
+      <w:r>
+        <w:t>GHI</w:t>
+      </w:r>
+      <w:r>
+        <w:t xml:space="preserve">. Niektoré predikčné modely sú založené z väčšej časti na sledovaní oblačnosti a tvoria tak samostatnú kategóriu. Dáta zo sledovania oblačnosti využívajú ale aj oba vyššie spomínané typy predikčných modelov. </w:t>
       </w:r>
     </w:p>
     <w:p>
@@ -19258,23 +19435,59 @@
     </w:p>
     <w:p>
       <w:r>
-        <w:t xml:space="preserve">Najväčší vplyv na úroveň GHO má stav oblohy, konkrétne oblačnosť. Oblačnosť je veľmi premenlivá s časom aj priestorom, pretože sa oblaky v atmosfére hýbu a menia. Preto je sledovanie oblohy a stavu oblačnosti základnou úlohou pre predpoveď GHO. </w:t>
+        <w:t xml:space="preserve">Najväčší vplyv na úroveň </w:t>
+      </w:r>
+      <w:r>
+        <w:t>GHI</w:t>
+      </w:r>
+      <w:r>
+        <w:t xml:space="preserve"> má stav oblohy, konkrétne oblačnosť. Oblačnosť je veľmi premenlivá s časom aj priestorom, pretože sa oblaky v atmosfére hýbu a menia. Preto je sledovanie oblohy a stavu oblačnosti základnou úlohou pre predpoveď </w:t>
+      </w:r>
+      <w:r>
+        <w:t>GHI</w:t>
+      </w:r>
+      <w:r>
+        <w:t xml:space="preserve">. </w:t>
       </w:r>
     </w:p>
     <w:p>
       <w:r>
         <w:lastRenderedPageBreak/>
-        <w:t xml:space="preserve">V súčasnosti sa pre predikciu GHO používajú snímky oblačnosti zo satelitov aj snímky zo zeme. Oba spôsoby sledovania oblačnosti poskytujú pomerne veľké časové aj priestorové rozlíšenie. Základom pre využitie týchto snímok je sledovanie štruktúry a pohybu oblakov v zaznamenaných časových krokoch. Pokročilejšie modely sledujú aj tiene oblakov. Na základe sledovaných snímok je možné predpovedať ako sa oblaky zmenia, kam smerujú a aké z toho vyplývajú následky pre úroveň GHO na povrchu v danej sledovanej oblasti. </w:t>
-      </w:r>
-    </w:p>
-    <w:p>
-      <w:r>
-        <w:t xml:space="preserve">Chyby v predikciách založených na sledovaní oblačnosti prudko vzrastajú pri nízkej výške Slnka na oblohe (nízkom uhle dopadu slnečných lúčov), vysokých priestorových nepravidelnostiach povrchu (pohoria, doliny), a nízkych hodnotách GHO. </w:t>
-      </w:r>
-    </w:p>
-    <w:p>
-      <w:r>
-        <w:t xml:space="preserve">Spracovaním satelitných aj pozemných snímok, oblaky môžu byť detegované, charakterizované a využité k predpovedi GHO pomerne presne až na 6 hodín dopredu. Modely časových radov založené na dátach zo sledovania </w:t>
+        <w:t xml:space="preserve">V súčasnosti sa pre predikciu </w:t>
+      </w:r>
+      <w:r>
+        <w:t>GHI</w:t>
+      </w:r>
+      <w:r>
+        <w:t xml:space="preserve"> používajú snímky oblačnosti zo satelitov aj snímky zo zeme. Oba spôsoby sledovania oblačnosti poskytujú pomerne veľké časové aj priestorové rozlíšenie. Základom pre využitie týchto snímok je sledovanie štruktúry a pohybu oblakov v zaznamenaných časových krokoch. Pokročilejšie modely sledujú aj tiene oblakov. Na základe sledovaných snímok je možné predpovedať ako sa oblaky zmenia, kam smerujú a aké z toho vyplývajú následky pre úroveň </w:t>
+      </w:r>
+      <w:r>
+        <w:t>GHI</w:t>
+      </w:r>
+      <w:r>
+        <w:t xml:space="preserve"> na povrchu v danej sledovanej oblasti. </w:t>
+      </w:r>
+    </w:p>
+    <w:p>
+      <w:r>
+        <w:t xml:space="preserve">Chyby v predikciách založených na sledovaní oblačnosti prudko vzrastajú pri nízkej výške Slnka na oblohe (nízkom uhle dopadu slnečných lúčov), vysokých priestorových nepravidelnostiach povrchu (pohoria, doliny), a nízkych hodnotách </w:t>
+      </w:r>
+      <w:r>
+        <w:t>GHI</w:t>
+      </w:r>
+      <w:r>
+        <w:t xml:space="preserve">. </w:t>
+      </w:r>
+    </w:p>
+    <w:p>
+      <w:r>
+        <w:t xml:space="preserve">Spracovaním satelitných aj pozemných snímok, oblaky môžu byť detegované, charakterizované a využité k predpovedi </w:t>
+      </w:r>
+      <w:r>
+        <w:t>GHI</w:t>
+      </w:r>
+      <w:r>
+        <w:t xml:space="preserve"> pomerne presne až na 6 hodín dopredu. Modely časových radov založené na dátach zo sledovania </w:t>
       </w:r>
       <w:r>
         <w:t>oblačnosti</w:t>
@@ -19318,12 +19531,15 @@
       <w:pPr>
         <w:pStyle w:val="Nadpis1"/>
       </w:pPr>
-      <w:bookmarkStart w:id="35" w:name="_Toc449369972"/>
+      <w:bookmarkStart w:id="39" w:name="_Toc449626882"/>
       <w:r>
         <w:lastRenderedPageBreak/>
-        <w:t>Návrh riešenia</w:t>
-      </w:r>
-      <w:bookmarkEnd w:id="35"/>
+        <w:t>Návrh</w:t>
+      </w:r>
+      <w:r>
+        <w:t xml:space="preserve"> vlastného riešenia</w:t>
+      </w:r>
+      <w:bookmarkEnd w:id="39"/>
     </w:p>
     <w:p>
       <w:r>
@@ -19412,7 +19628,19 @@
       </w:r>
       <w:proofErr w:type="spellEnd"/>
       <w:r>
-        <w:t xml:space="preserve"> potrebné meteorologické premenné na predpoveď výroby elektriny ako sú globálne horizontálne ožiarenie (GHO), teplota vzduchu, rýchlosť vetra a iné. </w:t>
+        <w:t xml:space="preserve"> potrebné meteorologické premenné na predpoveď výroby elektriny ako sú globálne horizon</w:t>
+      </w:r>
+      <w:r>
+        <w:t xml:space="preserve">tálne </w:t>
+      </w:r>
+      <w:r>
+        <w:t>žiarenie (</w:t>
+      </w:r>
+      <w:r>
+        <w:t>GHI</w:t>
+      </w:r>
+      <w:r>
+        <w:t xml:space="preserve">), teplota vzduchu, rýchlosť vetra a iné. </w:t>
       </w:r>
     </w:p>
     <w:p>
@@ -19560,7 +19788,13 @@
         <w:t xml:space="preserve"> porovnávať podľa</w:t>
       </w:r>
       <w:r>
-        <w:t xml:space="preserve"> úrovne GHO, miery oblačnosti </w:t>
+        <w:t xml:space="preserve"> úrovne </w:t>
+      </w:r>
+      <w:r>
+        <w:t>GHI</w:t>
+      </w:r>
+      <w:r>
+        <w:t xml:space="preserve">, miery oblačnosti </w:t>
       </w:r>
       <w:r>
         <w:t xml:space="preserve">a </w:t>
@@ -19733,22 +19967,406 @@
       <w:pPr>
         <w:pStyle w:val="Nadpis1"/>
       </w:pPr>
-      <w:bookmarkStart w:id="36" w:name="_Toc449369973"/>
+      <w:bookmarkStart w:id="40" w:name="_Toc449626883"/>
       <w:r>
         <w:lastRenderedPageBreak/>
         <w:t>Implementácia vlastného riešenia</w:t>
       </w:r>
-      <w:bookmarkEnd w:id="36"/>
+      <w:bookmarkEnd w:id="40"/>
     </w:p>
     <w:p>
       <w:pPr>
         <w:pStyle w:val="Nadpis2"/>
       </w:pPr>
-      <w:bookmarkStart w:id="37" w:name="_Toc449369974"/>
+      <w:bookmarkStart w:id="41" w:name="_Toc449626884"/>
+      <w:r>
+        <w:t>Dáta</w:t>
+      </w:r>
+      <w:bookmarkEnd w:id="41"/>
+    </w:p>
+    <w:p>
+      <w:r>
+        <w:t xml:space="preserve">Pre našu prácu máme k dispozícií dáta meteorologických predpovedí z modelu </w:t>
+      </w:r>
+      <w:proofErr w:type="spellStart"/>
+      <w:r>
+        <w:t>Aladin</w:t>
+      </w:r>
+      <w:proofErr w:type="spellEnd"/>
+      <w:r>
+        <w:t xml:space="preserve"> lokalizované na umiestnenie fotovoltaických elektrární, z ktorých máme záznamy o</w:t>
+      </w:r>
+      <w:r>
+        <w:t xml:space="preserve"> ich produkcii za rovnaké obdobie. </w:t>
+      </w:r>
+      <w:r>
+        <w:t xml:space="preserve">K týmto dátam sme doplnili hodnoty slnečných </w:t>
+      </w:r>
+      <w:proofErr w:type="spellStart"/>
+      <w:r>
+        <w:t>koordinátov</w:t>
+      </w:r>
+      <w:proofErr w:type="spellEnd"/>
+      <w:r>
+        <w:t xml:space="preserve"> a dĺžku dňa (slnečného svitu), ktoré sme vypočítali v jazyku R.</w:t>
+      </w:r>
+    </w:p>
+    <w:p>
+      <w:r>
+        <w:t xml:space="preserve">Model </w:t>
+      </w:r>
+      <w:proofErr w:type="spellStart"/>
+      <w:r>
+        <w:t>Aladin</w:t>
+      </w:r>
+      <w:proofErr w:type="spellEnd"/>
+      <w:r>
+        <w:t xml:space="preserve"> je model numerickej predpovede počasia, a dáta z tohto modelu sú najlepšími možnými dátami, aké sme mohli pre svoju prácu získať, pretože pre predpoveď počasia s časovým horizontom 24 hodín dopredu sú predpovede z modelov NPP najpresnejšie a model </w:t>
+      </w:r>
+      <w:proofErr w:type="spellStart"/>
+      <w:r>
+        <w:t>Aladin</w:t>
+      </w:r>
+      <w:proofErr w:type="spellEnd"/>
+      <w:r>
+        <w:t xml:space="preserve"> je </w:t>
+      </w:r>
+      <w:r>
+        <w:t xml:space="preserve">regionálny </w:t>
+      </w:r>
+      <w:r>
+        <w:t xml:space="preserve">model NPP a na území Slovenska dosahuje najpresnejšie </w:t>
+      </w:r>
+      <w:r>
+        <w:t xml:space="preserve">výsledky </w:t>
+      </w:r>
+      <w:r>
+        <w:t>predpovede</w:t>
+      </w:r>
+      <w:r>
+        <w:t xml:space="preserve">, ako sme aj napísali už v kapitole </w:t>
+      </w:r>
+      <w:r>
+        <w:fldChar w:fldCharType="begin"/>
+      </w:r>
+      <w:r>
+        <w:instrText xml:space="preserve"> REF _Ref442536912 \r \h </w:instrText>
+      </w:r>
+      <w:r>
+        <w:fldChar w:fldCharType="separate"/>
+      </w:r>
+      <w:r>
+        <w:t>2.3.1</w:t>
+      </w:r>
+      <w:r>
+        <w:fldChar w:fldCharType="end"/>
+      </w:r>
+      <w:r>
+        <w:t xml:space="preserve"> </w:t>
+      </w:r>
+      <w:r>
+        <w:fldChar w:fldCharType="begin"/>
+      </w:r>
+      <w:r>
+        <w:instrText xml:space="preserve"> REF _Ref442536912 \h </w:instrText>
+      </w:r>
+      <w:r>
+        <w:fldChar w:fldCharType="separate"/>
+      </w:r>
+      <w:r>
+        <w:t>Modely numerickej predpovede počasia</w:t>
+      </w:r>
+      <w:r>
+        <w:fldChar w:fldCharType="end"/>
+      </w:r>
+      <w:r>
+        <w:t>.</w:t>
+      </w:r>
+    </w:p>
+    <w:p>
+      <w:r>
+        <w:t xml:space="preserve">Každý záznam predpovede počasia z modelu </w:t>
+      </w:r>
+      <w:proofErr w:type="spellStart"/>
+      <w:r>
+        <w:t>Aladin</w:t>
+      </w:r>
+      <w:proofErr w:type="spellEnd"/>
+      <w:r>
+        <w:t xml:space="preserve"> </w:t>
+      </w:r>
+      <w:r>
+        <w:t xml:space="preserve">je predpoveď na 24 hodín dopredu, takže každý záznam má rovnakú chybu predpovede, čo nám dovoľuje pristupovať ku každému záznamu rovnako a každý </w:t>
+      </w:r>
+      <w:r>
+        <w:t>náš výsledok predikcie závis</w:t>
+      </w:r>
+      <w:r>
+        <w:t>í od rovnakej chyby predpovede počasia. Znamená to aj, že pri hypotetickom použití v reálnom procese produkcie elektrickej energie by boli tieto dáta dostupné 24 hodín dopredu, čo zabezpečuje dostatočné množstvo času na ich spracovanie a použitie pri predikcií výroby elektrickej energie.</w:t>
+      </w:r>
+    </w:p>
+    <w:p>
+      <w:r>
+        <w:t>Záznamy predpovede počasia sú bodové záznamy s hodinovým krokom, čo znamená že predpovedajú pre konkrétny časový okamih s periódou jednej hodiny. Časové údaje sú uložené v UTC (</w:t>
+      </w:r>
+      <w:proofErr w:type="spellStart"/>
+      <w:r>
+        <w:t>Coordinated</w:t>
+      </w:r>
+      <w:proofErr w:type="spellEnd"/>
+      <w:r>
+        <w:t xml:space="preserve"> </w:t>
+      </w:r>
+      <w:proofErr w:type="spellStart"/>
+      <w:r>
+        <w:t>Universal</w:t>
+      </w:r>
+      <w:proofErr w:type="spellEnd"/>
+      <w:r>
+        <w:t xml:space="preserve"> </w:t>
+      </w:r>
+      <w:proofErr w:type="spellStart"/>
+      <w:r>
+        <w:t>Time</w:t>
+      </w:r>
+      <w:proofErr w:type="spellEnd"/>
+      <w:r>
+        <w:t xml:space="preserve">), teda v koordinovanom svetovom čase, ktorý sa často používa v technických kruhoch, pretože je akýmsi základom, na ktorý sa odkazujú všetky časové pásma a nepoužíva </w:t>
+      </w:r>
+      <w:r>
+        <w:t>letný čas.</w:t>
+      </w:r>
+    </w:p>
+    <w:p>
+      <w:r>
+        <w:t>Predpoveď počasia obsahuje údaje o teplote vzduchu v dvoch metroch nad povrchom, rýchlosti a smere vetra v desiatich metroch nad povrchom, celkovej oblačnosti vyjadrenej percentuálne (100% = úplne zamračené), relatívnej vlhkosti v dvoch metroch nad povrchom vyjadrenej percentuálne, atmosférickom tlaku redukovanom na hladinu mora a globálnom horizontálnom žiarení</w:t>
+      </w:r>
+      <w:r>
+        <w:t xml:space="preserve"> (W/m</w:t>
+      </w:r>
+      <w:r>
+        <w:rPr>
+          <w:vertAlign w:val="superscript"/>
+        </w:rPr>
+        <w:t>2</w:t>
+      </w:r>
+      <w:r>
+        <w:t xml:space="preserve">). Z týchto údajov považujeme za relevantné pre predpoveď </w:t>
+      </w:r>
+      <w:r>
+        <w:t>hodnoty globálneho horizontálneho žiarenia, teploty vzduchu, rýchlosti vetra, celkovej oblačnosti a relatívnej vlhkosti.</w:t>
+      </w:r>
+    </w:p>
+    <w:p>
+      <w:r>
+        <w:t xml:space="preserve">Dáta o produkcii FVE majú niekoľko rozdielností oproti dátam z modelu </w:t>
+      </w:r>
+      <w:proofErr w:type="spellStart"/>
+      <w:r>
+        <w:t>Aladin</w:t>
+      </w:r>
+      <w:proofErr w:type="spellEnd"/>
+      <w:r>
+        <w:t>. Tieto dáta sme preto museli upraviť tak, aby sme dvojicu dát: predpoveď počasia – produkcia FVE. Prvým rozdielom je, že záznamy z FVE sú uložené s časovým záznamom v CET (</w:t>
+      </w:r>
+      <w:proofErr w:type="spellStart"/>
+      <w:r>
+        <w:t>Central</w:t>
+      </w:r>
+      <w:proofErr w:type="spellEnd"/>
+      <w:r>
+        <w:t xml:space="preserve"> </w:t>
+      </w:r>
+      <w:proofErr w:type="spellStart"/>
+      <w:r>
+        <w:lastRenderedPageBreak/>
+        <w:t>European</w:t>
+      </w:r>
+      <w:proofErr w:type="spellEnd"/>
+      <w:r>
+        <w:t xml:space="preserve"> </w:t>
+      </w:r>
+      <w:proofErr w:type="spellStart"/>
+      <w:r>
+        <w:t>Time</w:t>
+      </w:r>
+      <w:proofErr w:type="spellEnd"/>
+      <w:r>
+        <w:t>) a v CEST (</w:t>
+      </w:r>
+      <w:proofErr w:type="spellStart"/>
+      <w:r>
+        <w:t>Central</w:t>
+      </w:r>
+      <w:proofErr w:type="spellEnd"/>
+      <w:r>
+        <w:t xml:space="preserve"> </w:t>
+      </w:r>
+      <w:proofErr w:type="spellStart"/>
+      <w:r>
+        <w:t>European</w:t>
+      </w:r>
+      <w:proofErr w:type="spellEnd"/>
+      <w:r>
+        <w:t xml:space="preserve"> </w:t>
+      </w:r>
+      <w:proofErr w:type="spellStart"/>
+      <w:r>
+        <w:t>Summer</w:t>
+      </w:r>
+      <w:proofErr w:type="spellEnd"/>
+      <w:r>
+        <w:t xml:space="preserve"> </w:t>
+      </w:r>
+      <w:proofErr w:type="spellStart"/>
+      <w:r>
+        <w:t>Time</w:t>
+      </w:r>
+      <w:proofErr w:type="spellEnd"/>
+      <w:r>
+        <w:t xml:space="preserve">), teda v centrálnom európskom čase s posunom na letný čas. V praxi to znamená, že sme časové údaje museli posunúť o jednu, respektíve dve hodiny, aby boli v UTC, rovnako ako záznamy z modelu </w:t>
+      </w:r>
+      <w:proofErr w:type="spellStart"/>
+      <w:r>
+        <w:t>Aladin</w:t>
+      </w:r>
+      <w:proofErr w:type="spellEnd"/>
+      <w:r>
+        <w:t>.</w:t>
+      </w:r>
+    </w:p>
+    <w:p>
+      <w:r>
+        <w:t>Druhým rozdielom je, že záznamy z FVE sú intervalové záznamy s pätnásť minútovou periódou, teda záznam z 12:00 vyjadruje produkciu FVE za časové obdobie od 11:45 do 12:00.</w:t>
+      </w:r>
+      <w:r>
+        <w:t xml:space="preserve"> Preto sme tieto záznamy zoskupili do hodinových intervalov a hodnoty o produkcii FVE sme sčítali. Pre najlepšie vytvorenie dvojíc predpoveď počasia – produkcia FVE sme spolu zoskupili záznamy z 11:45, 12:00, 12:15 a 12:30 do záznamu s časom 12:00. Takto môžeme zdvojiť predpoveď počasia s produkciou FVE, kde je predpoveď počasia platná pre okamih v polovici časového intervalu produkcie FVE.</w:t>
+      </w:r>
+    </w:p>
+    <w:p>
+      <w:r>
+        <w:t>V záznamoch o produkcii FVE je veľa hodnôt, no pre nás sú za</w:t>
+      </w:r>
+      <w:r>
+        <w:t xml:space="preserve">ujímavé len dve hodnoty: výkon a energia (práca). Spočiatku sme z dát vyberali hodnoty výkonu, no po rade nášho kolegu Simona </w:t>
+      </w:r>
+      <w:proofErr w:type="spellStart"/>
+      <w:r>
+        <w:t>Sudoru</w:t>
+      </w:r>
+      <w:proofErr w:type="spellEnd"/>
+      <w:r>
+        <w:t xml:space="preserve"> sme vybrali zo záznamov hodnoty vyprodukovanej energie. Ako nám upresnil Ing. Peter </w:t>
+      </w:r>
+      <w:proofErr w:type="spellStart"/>
+      <w:r>
+        <w:t>Janiga</w:t>
+      </w:r>
+      <w:proofErr w:type="spellEnd"/>
+      <w:r>
+        <w:t>, PhD. z Fakulty elektrotechniky a informatiky, hodnoty výkonu nie sú merané hodnoty, ale sú vypočítané z hodnôt vyprodukovanej energie a vyjadrujú priemerný výkon za daný časový interval. V dôsledku tak pracujeme priamo s nameranými ho</w:t>
+      </w:r>
+      <w:r>
+        <w:t>dnotami vyprodukovanej energie v kWh, podobne ako sa pri predikcii spotreby energie pracuje s hodnotami spotrebovanej energie. Hodnoty vyprodukovanej energie boli v záznamoch uložené aditívne (každým záznamom sa hodnota zvýšila o množstvo vyprodukovanej energie za daný časový interval), preto sme pri spracovávaní záznamov vypočítali rozdiel v hodnote vyprodukovanej energie oproti predchádzajúcemu záznamu.</w:t>
+      </w:r>
+    </w:p>
+    <w:p>
+      <w:r>
+        <w:t xml:space="preserve">Slnečnými </w:t>
+      </w:r>
+      <w:proofErr w:type="spellStart"/>
+      <w:r>
+        <w:t>koordinátmi</w:t>
+      </w:r>
+      <w:proofErr w:type="spellEnd"/>
+      <w:r>
+        <w:t xml:space="preserve"> nazývame údaje opisujúce polohu slnka na oblohe. Sú nimi azimut a </w:t>
+      </w:r>
+      <w:proofErr w:type="spellStart"/>
+      <w:r>
+        <w:t>elevácia</w:t>
+      </w:r>
+      <w:proofErr w:type="spellEnd"/>
+      <w:r>
+        <w:t xml:space="preserve">. Azimut je hodnota veľkosti uhlu medzi priamkou smerujúcou k severnému magnetickému pólu a priemetom priamky </w:t>
+      </w:r>
+      <w:r>
+        <w:t xml:space="preserve">slnečných lúčov do roviny zemského povrchu v danom miesto. Tento uhol je orientovaný v smere hodinových ručičiek. </w:t>
+      </w:r>
+      <w:proofErr w:type="spellStart"/>
+      <w:r>
+        <w:t>Elevácia</w:t>
+      </w:r>
+      <w:proofErr w:type="spellEnd"/>
+      <w:r>
+        <w:t xml:space="preserve"> </w:t>
+      </w:r>
+      <w:proofErr w:type="spellStart"/>
+      <w:r>
+        <w:t>zácisí</w:t>
+      </w:r>
+      <w:proofErr w:type="spellEnd"/>
+      <w:r>
+        <w:t xml:space="preserve"> od výšky Slnka na oblohe a</w:t>
+      </w:r>
+      <w:r>
+        <w:t xml:space="preserve"> opisuje uhol medzi rovinou zemského povrchu a priamkou vodorovnou s dopadajúcimi </w:t>
+      </w:r>
+      <w:r>
+        <w:t>slnečnými lúčmi na túto rovinu.</w:t>
+      </w:r>
+      <w:r>
+        <w:t xml:space="preserve"> </w:t>
+      </w:r>
+      <w:proofErr w:type="spellStart"/>
+      <w:r>
+        <w:t>Elevácia</w:t>
+      </w:r>
+      <w:proofErr w:type="spellEnd"/>
+      <w:r>
+        <w:t xml:space="preserve"> teda vyjadruje uhol dopadajúcich slnečných lúčov, čo je dôležitý faktor pri FVE. </w:t>
+      </w:r>
+      <w:r>
+        <w:t xml:space="preserve">Pri východe a západe Slnka má </w:t>
+      </w:r>
+      <w:proofErr w:type="spellStart"/>
+      <w:r>
+        <w:t>elevácia</w:t>
+      </w:r>
+      <w:proofErr w:type="spellEnd"/>
+      <w:r>
+        <w:t xml:space="preserve"> nulovú hodnotu. Dĺžka dňa je pre nás dĺžka slnečného svitu, teda počet hodín počas jedného dňa, kedy je Slnko nad obzorom. </w:t>
+      </w:r>
+    </w:p>
+    <w:p>
+      <w:proofErr w:type="spellStart"/>
+      <w:r>
+        <w:t>Elevácia</w:t>
+      </w:r>
+      <w:proofErr w:type="spellEnd"/>
+      <w:r>
+        <w:t xml:space="preserve"> je priamo úmerná s hodnotou GHI počas jasného dňa a dĺžka dňa je priamo úmerná so vzdialenosťou dňa od zimného slnovratu a teda so zmenou maximálnej hodnoty </w:t>
+      </w:r>
+      <w:proofErr w:type="spellStart"/>
+      <w:r>
+        <w:t>elevácie</w:t>
+      </w:r>
+      <w:proofErr w:type="spellEnd"/>
+      <w:r>
+        <w:t xml:space="preserve"> v rámci dňa aj priemernou teplotou vzduchu. Preto sú obe tieto hodnoty relevantné pri predikcii produkcie FVE. Azimut ale nemá pre nás podobnú výhodu a bolo to vidieť aj na </w:t>
+      </w:r>
+      <w:r>
+        <w:lastRenderedPageBreak/>
+        <w:t>výsledkoch experimentu, kedy sme ho pri predikcii použili. Z tohto dôvodu sme ho ďalej pri predikcii nepoužívali.</w:t>
+      </w:r>
+    </w:p>
+    <w:p>
+      <w:pPr>
+        <w:pStyle w:val="Nadpis3"/>
+      </w:pPr>
       <w:r>
         <w:t>Import dát do databázy</w:t>
       </w:r>
-      <w:bookmarkEnd w:id="37"/>
     </w:p>
     <w:p>
       <w:r>
@@ -19832,7 +20450,7 @@
     </w:p>
     <w:p>
       <w:r>
-        <w:t>Druhým problémom bolo uloženie časových údajov v rozdielnych časových pásmach. Údaje z FVE boli uložené v lokálnom časovom pásme využívajúcom aj letný čas, na rozdiel od dát od SHMU, ktoré sú uložené v UTC ako je v technických kruhoch zvykom.</w:t>
+        <w:t>Druhým problémom boli rozdielnosti v dátach opísané vyššie, teda časové záznamy v CET a CEST na rozdiel od UTC, intervalové záznamy na rozdiel od bodových a 15-minútová perióda záznamov na rozdiel od hodinovej periódy.</w:t>
       </w:r>
     </w:p>
     <w:p>
@@ -19843,19 +20461,8 @@
         <w:t>abse</w:t>
       </w:r>
       <w:r>
-        <w:t>ncia dát v záznamoch. V niekoľkých</w:t>
-      </w:r>
-      <w:r>
-        <w:t xml:space="preserve"> záznamoch údaje</w:t>
-      </w:r>
-      <w:r>
-        <w:t xml:space="preserve"> o výkone</w:t>
-      </w:r>
-      <w:r>
-        <w:t xml:space="preserve"> absentovali a boli nahradené pomlčkami. Tento problém sme vyriešili nahradením pomlčky priemerom z predchádzajúcej a nasledujúcej hodnoty. Rozhodli sme sa pre takéto riešenie, pretože vymazaním dát za celý deň, kde sa takéto chybné záznamy vyskytujú by sme prišli o veľa cenných dát.</w:t>
-      </w:r>
-    </w:p>
-    <w:p>
+        <w:t xml:space="preserve">ncia dát v záznamoch. </w:t>
+      </w:r>
       <w:r>
         <w:t>Niektoré záznamy chýbali úplne a vytvorili v dátach „dieru“. Chýba v nich niekoľko dní, resp. hodín. Tento problém sme sa rozhodli vyriešiť odstránením dát za celé tieto dni, pretože neexistuje spôsob, ako by sme mohli dané dáta nahradiť a ich odstránením prídeme len o malé množstvo dát.</w:t>
       </w:r>
@@ -19876,747 +20483,2833 @@
       </w:r>
       <w:proofErr w:type="spellEnd"/>
       <w:r>
+        <w:t xml:space="preserve"> </w:t>
+      </w:r>
+      <w:r>
+        <w:t>a</w:t>
+      </w:r>
+      <w:r>
+        <w:t> dĺžku dňa</w:t>
+      </w:r>
+      <w:r>
+        <w:t>, ktoré sme opísali vyššie.</w:t>
+      </w:r>
+      <w:r>
+        <w:t xml:space="preserve"> Tieto hodnoty sme vypočítali</w:t>
+      </w:r>
+      <w:r>
+        <w:t xml:space="preserve"> v R použitím funkcií balíku </w:t>
+      </w:r>
+      <w:proofErr w:type="spellStart"/>
+      <w:r>
+        <w:rPr>
+          <w:i/>
+        </w:rPr>
+        <w:t>insol</w:t>
+      </w:r>
+      <w:proofErr w:type="spellEnd"/>
+      <w:r>
+        <w:t>.</w:t>
+      </w:r>
+    </w:p>
+    <w:p>
+      <w:r>
+        <w:t xml:space="preserve">Z databázy sme následne odstránili aj dáta, ktoré sme neodstránili v dôsledku problémov v dátach ale za účelom zmenšenia celkového objemu dát o záznamy, ktoré nepotrebujeme. Boli nimi záznamy, ktoré nemali v dátach svoju dvojicu </w:t>
+      </w:r>
+      <w:r>
+        <w:rPr>
+          <w:i/>
+        </w:rPr>
+        <w:t>predpoveď počasia – produkcia FVE</w:t>
+      </w:r>
+      <w:r>
+        <w:t xml:space="preserve"> a záznamy, kde bolo v tejto dvojici predpovedané GH</w:t>
+      </w:r>
+      <w:r>
+        <w:t>I</w:t>
+      </w:r>
+      <w:r>
+        <w:t xml:space="preserve"> aj výsledný výkon FVE, resp. výsledná práce, nulové, teda dáta z času, kedy na fotovoltaické panely nedopadalo slnečné žiarenie a panely neprodukovali žiadnu elektrickú energiu, respektíve po doplnení dát slnečných </w:t>
+      </w:r>
+      <w:proofErr w:type="spellStart"/>
+      <w:r>
+        <w:lastRenderedPageBreak/>
+        <w:t>koordinátov</w:t>
+      </w:r>
+      <w:proofErr w:type="spellEnd"/>
+      <w:r>
+        <w:t xml:space="preserve"> sme vymazali záznamy, kde bola hodnota </w:t>
+      </w:r>
+      <w:proofErr w:type="spellStart"/>
+      <w:r>
+        <w:t>elevácie</w:t>
+      </w:r>
+      <w:proofErr w:type="spellEnd"/>
+      <w:r>
+        <w:t xml:space="preserve"> menšia ako nula, čo sú záznamy z času, kedy slnko nebolo nad obzorom a teda žiadne slnečné žiarenie na fotovoltaické panely nedopadalo.</w:t>
+      </w:r>
+    </w:p>
+    <w:p>
+      <w:r>
+        <w:t xml:space="preserve">V databáze sme pripravili aj tabuľku na ukladanie </w:t>
+      </w:r>
+      <w:r>
+        <w:t>dát</w:t>
+      </w:r>
+      <w:r>
+        <w:t xml:space="preserve"> o experimentoch, kde </w:t>
+      </w:r>
+      <w:r>
+        <w:t xml:space="preserve">môžeme uložiť údaje o nastavení predikčného modelu, spôsobu výberu trénovacej množiny a výsledkoch </w:t>
+      </w:r>
+      <w:r>
+        <w:t xml:space="preserve">predikcií </w:t>
+      </w:r>
+      <w:r>
+        <w:t>vo forme štatistických metrík presnosti predikcie za daných podmienok.</w:t>
+      </w:r>
+    </w:p>
+    <w:p>
+      <w:r>
+        <w:t>V technickej dokumentácii</w:t>
+      </w:r>
+      <w:r>
+        <w:t xml:space="preserve"> sú zdrojové kódy, na ktorých je vidieť štruktúra dát </w:t>
+      </w:r>
+      <w:r>
+        <w:t xml:space="preserve">uložených v databáze v jednotlivých tabuľkách a ich prepojenie cudzími kľúčmi, </w:t>
+      </w:r>
+      <w:r>
+        <w:t>funkcie pre spracovanie údajov a funkcie pre vymazanie nepotrebných údajov v jazyku SQL a skript v jazyku R, ktorý dané funkcie volal a vykonáva celkové importovanie dát do databázy.</w:t>
+      </w:r>
+    </w:p>
+    <w:p>
+      <w:pPr>
+        <w:pStyle w:val="Nadpis2"/>
+      </w:pPr>
+      <w:bookmarkStart w:id="42" w:name="_Toc449626885"/>
+      <w:r>
+        <w:t>Prvé predikcie</w:t>
+      </w:r>
+      <w:bookmarkEnd w:id="42"/>
+    </w:p>
+    <w:p>
+      <w:r>
+        <w:t xml:space="preserve">Po tom, ako sme </w:t>
+      </w:r>
+      <w:r>
+        <w:t>importovali</w:t>
+      </w:r>
+      <w:r>
+        <w:t xml:space="preserve"> dáta do databázy, mohli sme začať implementovať skripty pre predikciu v jazyku R. V skripte sa dotiahnu potrebné dáta z databázy, vykoná sa predikcia a štatistické výsledky presnosti predikcie sa uložia do databázy</w:t>
+      </w:r>
+      <w:r>
+        <w:t xml:space="preserve"> aj s údajmi o nastavení predikčného modelu aj o výbere záznamov do trénovacej množiny</w:t>
+      </w:r>
+      <w:r>
+        <w:t xml:space="preserve">. Pre prácu s databázou sme použili balík </w:t>
+      </w:r>
+      <w:proofErr w:type="spellStart"/>
+      <w:r>
+        <w:rPr>
+          <w:i/>
+        </w:rPr>
+        <w:t>RPostgreSQL</w:t>
+      </w:r>
+      <w:proofErr w:type="spellEnd"/>
+      <w:r>
+        <w:t xml:space="preserve"> a pre výpočet štatistiky presnosti hlavne funkciu </w:t>
+      </w:r>
+      <w:proofErr w:type="spellStart"/>
+      <w:r>
+        <w:rPr>
+          <w:i/>
+        </w:rPr>
+        <w:t>modeval</w:t>
+      </w:r>
+      <w:proofErr w:type="spellEnd"/>
+      <w:r>
+        <w:t xml:space="preserve"> z balíku </w:t>
+      </w:r>
+      <w:proofErr w:type="spellStart"/>
+      <w:r>
+        <w:rPr>
+          <w:i/>
+        </w:rPr>
+        <w:t>sirad</w:t>
+      </w:r>
+      <w:proofErr w:type="spellEnd"/>
+      <w:r>
+        <w:t xml:space="preserve">. </w:t>
+      </w:r>
+      <w:r>
+        <w:t>Výhodou práce v jazyku R je, že podporuje „</w:t>
+      </w:r>
+      <w:proofErr w:type="spellStart"/>
+      <w:r>
+        <w:t>open</w:t>
+      </w:r>
+      <w:proofErr w:type="spellEnd"/>
+      <w:r>
+        <w:t xml:space="preserve"> </w:t>
+      </w:r>
+      <w:proofErr w:type="spellStart"/>
+      <w:r>
+        <w:t>source</w:t>
+      </w:r>
+      <w:proofErr w:type="spellEnd"/>
+      <w:r>
+        <w:t xml:space="preserve">“ vývoj balíkov a tak mnoho používateľov R vytvorilo vlastné balíky, ktoré sprístupnili pre používanie. Vďaka tomu sme nemuseli mnohé výpočty sami implementovať a mohli sme použiť dostupnú funkcionalitu balíkov, čo zjednodušilo v mnohých smeroch našu implementáciu na volanie funkcií z týchto balíkov. </w:t>
+      </w:r>
+    </w:p>
+    <w:p>
+      <w:r>
+        <w:t xml:space="preserve">Pre predikciu sme použili umelú neurónovú sieť z balíku </w:t>
+      </w:r>
+      <w:proofErr w:type="spellStart"/>
+      <w:r>
+        <w:rPr>
+          <w:i/>
+        </w:rPr>
+        <w:t>neuralnet</w:t>
+      </w:r>
+      <w:proofErr w:type="spellEnd"/>
+      <w:r>
+        <w:t xml:space="preserve"> ako sme plánovali, a keďže nás pri analýze zaujala aj metóda náhodn</w:t>
+      </w:r>
+      <w:r>
+        <w:t xml:space="preserve">ého lesa </w:t>
+      </w:r>
+      <w:r>
+        <w:t>regresných stromov</w:t>
+      </w:r>
+      <w:r>
+        <w:t xml:space="preserve">, rozhodli sme sa ju použiť pre porovnanie. Použitie oboch predikčných metód po naštudovaní dokumentácie a dostupných návodov na použitie bolo v jazyku R jednoduché. Pre náhodný les regresných stromov sme použili balík </w:t>
+      </w:r>
+      <w:proofErr w:type="spellStart"/>
+      <w:r>
+        <w:rPr>
+          <w:i/>
+        </w:rPr>
+        <w:t>randomForest</w:t>
+      </w:r>
+      <w:proofErr w:type="spellEnd"/>
+      <w:r>
+        <w:t>.</w:t>
+      </w:r>
+    </w:p>
+    <w:p>
+      <w:r>
+        <w:t xml:space="preserve">Pre testovanie presnosti nastavení predikčných modelov sme vytvorili skripty, ktoré predikovali produkciu FVE pre všetky dni vybranej jednej elektrárne s rôznymi kombináciami </w:t>
+      </w:r>
+      <w:proofErr w:type="spellStart"/>
+      <w:r>
+        <w:t>parametrvo</w:t>
+      </w:r>
+      <w:proofErr w:type="spellEnd"/>
+      <w:r>
+        <w:t xml:space="preserve"> nastavení predikčných modelov. Pre neurónovú sieť sme nastavovali veľkosť trénovacej množiny, kombinácie </w:t>
+      </w:r>
+      <w:r>
+        <w:t xml:space="preserve">počtu skrytých vrstiev a počtu neurónov na jednotlivých vrstvách a algoritmus trénovania. Pre NLRS sme nastavovali veľkosť trénovacej množiny, počet vytvorených stromov, počet uzlov stromu a počet náhodne vybraných </w:t>
+      </w:r>
+      <w:proofErr w:type="spellStart"/>
+      <w:r>
+        <w:t>prediktorov</w:t>
+      </w:r>
+      <w:proofErr w:type="spellEnd"/>
+      <w:r>
+        <w:t xml:space="preserve"> pre vytvorenie uzla stromu. Pri obidvoch predikčných metódach sme </w:t>
+      </w:r>
+      <w:r>
+        <w:t>testovali</w:t>
+      </w:r>
+      <w:r>
+        <w:t xml:space="preserve"> aj </w:t>
+      </w:r>
+      <w:r>
+        <w:t xml:space="preserve">rozdielnosť </w:t>
+      </w:r>
+      <w:r>
+        <w:lastRenderedPageBreak/>
+        <w:t xml:space="preserve">výsledkov pre rôzne kombinácie </w:t>
+      </w:r>
+      <w:proofErr w:type="spellStart"/>
+      <w:r>
+        <w:t>prediktorov</w:t>
+      </w:r>
+      <w:proofErr w:type="spellEnd"/>
+      <w:r>
+        <w:t>. Napríklad prvé skripty predikovali len podľa hodnôt GHI, teploty vzduchu a rýchlosti vetra.</w:t>
+      </w:r>
+    </w:p>
+    <w:p>
+      <w:r>
+        <w:t xml:space="preserve">Už pri prvých skriptoch bolo vidieť, že trénovanie neurónovej siete trvá dlhšie než vytvorenie náhodného lesa a že štatistické výsledky presnosti predikcie ukazujú na presnejšiu predikciu použitím NLRS oproti UNS. Pri UNS sme navyše narazili na chyby, ktoré sme nespôsobili sami, ale po analýze chybových hlášok a prečítaní viacerých diskusií na webových fórach sme usúdili, že chyba je v implementácií balíka </w:t>
+      </w:r>
+      <w:proofErr w:type="spellStart"/>
+      <w:r>
+        <w:rPr>
+          <w:i/>
+        </w:rPr>
+        <w:t>neuralnet</w:t>
+      </w:r>
+      <w:proofErr w:type="spellEnd"/>
+      <w:r>
+        <w:t xml:space="preserve">. Otestovali sme aj implementáciu UNS v balíku </w:t>
+      </w:r>
+      <w:proofErr w:type="spellStart"/>
+      <w:r>
+        <w:rPr>
+          <w:i/>
+        </w:rPr>
+        <w:t>nnet</w:t>
+      </w:r>
+      <w:proofErr w:type="spellEnd"/>
+      <w:r>
+        <w:t>, no pri tejto implementácií sme mohli vytvoriť neurónovú sieť s len jednou skrytou vrstvou perceptrónov, takže výsledky tiež neboli presnejšie než výsledky predikcie s použitím NLRS.</w:t>
+      </w:r>
+    </w:p>
+    <w:p>
+      <w:r>
+        <w:t xml:space="preserve">Po neúspechu s UNS sme sa rozhodli zostať pri používaní náhodného lesa regresných stromov, čo je aj veľmi logické, pretože podľa štatistických ukazovateľov dosahoval </w:t>
+      </w:r>
+      <w:r>
+        <w:t xml:space="preserve">tento predikčný model </w:t>
+      </w:r>
+      <w:r>
+        <w:t>menšiu chybu predikcie a predikcia trvala kratší čas. S odstupom času sme prišli aj na to, že použitie NLRS je pre nás vhodnejšie,</w:t>
+      </w:r>
+      <w:r>
+        <w:t xml:space="preserve"> v skutku asi najvhodnejšou predikčnou metódou vzhľadom na nami navrhnutý výber dát do trénovacej množiny,</w:t>
+      </w:r>
+      <w:r>
+        <w:t xml:space="preserve"> pretože môžeme vyberať najpodobnejšie záznamy do trénovacej množiny, ktorej veľkosť môže byť malá (len 30 záznamov) a nemusíme sa obávať takzvaného </w:t>
+      </w:r>
+      <w:r>
+        <w:rPr>
+          <w:i/>
+        </w:rPr>
+        <w:t>pretrénovania</w:t>
+      </w:r>
+      <w:r>
+        <w:t xml:space="preserve"> ako u UNS, pretože niečo podobné u NLRS nie je možné.</w:t>
+      </w:r>
+    </w:p>
+    <w:p>
+      <w:pPr>
+        <w:pStyle w:val="Nadpis2"/>
+      </w:pPr>
+      <w:bookmarkStart w:id="43" w:name="_Toc449626886"/>
+      <w:r>
+        <w:t>Výber trénovacej množiny</w:t>
+      </w:r>
+      <w:bookmarkEnd w:id="43"/>
+    </w:p>
+    <w:p>
+      <w:r>
+        <w:t xml:space="preserve">Pre zvýšenie presnosti predikcie sme v našom riešení navrhli výber záznamov do trénovacej množiny podľa ich podobnosti so záznamom, pre ktorý predikujeme produkciu elektrickej energie. </w:t>
+      </w:r>
+      <w:r>
+        <w:t xml:space="preserve">Produkcia FVE vo veľkej miere závisí od meteorologických </w:t>
+      </w:r>
+      <w:r>
+        <w:t>podmienok</w:t>
+      </w:r>
+      <w:r>
+        <w:t xml:space="preserve"> a hodnoty vyprodukovanej energie sa výrazne líšia aj pri malých rozdieloch v hodnotách premenných</w:t>
+      </w:r>
+      <w:r>
+        <w:t xml:space="preserve"> opisujúcich meteorologické podmienky</w:t>
+      </w:r>
+      <w:r>
+        <w:t xml:space="preserve">. Preto veríme, že trénovanie predikčných modelov na záznamoch, ktoré opisujú výrazne odlišné meteorologické podmienky má viac negatívny vplyv na presnosť predikcie než pozitívny. Tak ako je evidentný rozdiel v produkcii FVE pri jasnom a zamračenom stave oblačnosti, pri nízkej </w:t>
+      </w:r>
+      <w:r>
+        <w:t xml:space="preserve">(ráno alebo večer) a pri vysokej (poludnie) </w:t>
+      </w:r>
+      <w:proofErr w:type="spellStart"/>
+      <w:r>
+        <w:t>elevácii</w:t>
+      </w:r>
+      <w:proofErr w:type="spellEnd"/>
+      <w:r>
+        <w:t xml:space="preserve"> Slnka na oblohe, alebo pri porovnaní produkcie v lete a v zime, tak výrazná musí byť aj chyba predikcie pri trénovaní predikčného modelu na záznamoch odlišných od záznamu, pre ktorý má predikovať výslednú hodnotu vyprodukovanej energie. </w:t>
+      </w:r>
+    </w:p>
+    <w:p>
+      <w:r>
+        <w:t xml:space="preserve">Naopak, ak natrénujeme predikčný model na záznamoch podobných so záznamom, pre ktorý má predikovať, zúžime tak rozsah intervalu možných výstupných hodnôt predikcie a pri </w:t>
+      </w:r>
+      <w:r>
+        <w:lastRenderedPageBreak/>
+        <w:t>viac homogénnej trénovacej množine</w:t>
+      </w:r>
+      <w:r>
         <w:t>,</w:t>
       </w:r>
       <w:r>
+        <w:t xml:space="preserve"> môže </w:t>
+      </w:r>
+      <w:r>
+        <w:t>trénovanie predikčného modelu byť cielenejšie a „detailnejšie“ alebo „jemnejšie“.</w:t>
+      </w:r>
+    </w:p>
+    <w:p>
+      <w:r>
+        <w:t xml:space="preserve">Predpokladáme, že takáto trénovacia množina umožní UNS presnejšie simulovať lineárne a nelineárne súvislosti medzi vstupnými prediktormi a výstupnou hodnotou, </w:t>
+      </w:r>
+      <w:r>
+        <w:t>a pri NLRS umožní vytvoriť regresné stromy, ktorých priemerná výstupná hodnota bude bližšia skutočnej hodnote, ktorú sa snažíme predikovať</w:t>
+      </w:r>
+      <w:r>
+        <w:t xml:space="preserve"> a rozdiel medi skutočnou a </w:t>
+      </w:r>
+      <w:proofErr w:type="spellStart"/>
+      <w:r>
+        <w:t>predikovanou</w:t>
+      </w:r>
+      <w:proofErr w:type="spellEnd"/>
+      <w:r>
+        <w:t xml:space="preserve"> hodnotou nebude nikdy tak v</w:t>
+      </w:r>
+      <w:r>
+        <w:t>eľký ako môže byť veľký bez použitia výberu najpodobnejších záznamov do trénovacej množiny.</w:t>
+      </w:r>
+    </w:p>
+    <w:p>
+      <w:r>
+        <w:t xml:space="preserve">Klasickým postupom práce pri predikcii metódami strojového učenia je rozdelenie dát na </w:t>
+      </w:r>
+      <w:proofErr w:type="spellStart"/>
+      <w:r>
+        <w:t>trénovaci</w:t>
+      </w:r>
+      <w:proofErr w:type="spellEnd"/>
+      <w:r>
+        <w:t xml:space="preserve"> a testovaciu množinu, ako sme vysvetlili v kapitole </w:t>
+      </w:r>
+      <w:r>
+        <w:fldChar w:fldCharType="begin"/>
+      </w:r>
+      <w:r>
+        <w:instrText xml:space="preserve"> REF _Ref449604707 \r \h </w:instrText>
+      </w:r>
+      <w:r>
+        <w:fldChar w:fldCharType="separate"/>
+      </w:r>
+      <w:r>
+        <w:t>2.2.5</w:t>
+      </w:r>
+      <w:r>
+        <w:fldChar w:fldCharType="end"/>
+      </w:r>
+      <w:r>
         <w:t xml:space="preserve"> </w:t>
       </w:r>
+      <w:r>
+        <w:fldChar w:fldCharType="begin"/>
+      </w:r>
+      <w:r>
+        <w:instrText xml:space="preserve"> REF _Ref449604707 \h </w:instrText>
+      </w:r>
+      <w:r>
+        <w:fldChar w:fldCharType="separate"/>
+      </w:r>
+      <w:r>
+        <w:t>Meranie presnosti metód strojového učenia</w:t>
+      </w:r>
+      <w:r>
+        <w:fldChar w:fldCharType="end"/>
+      </w:r>
+      <w:r>
+        <w:t>. Na záznamov v trénovacej množine sa natrénuje predikčný model a jeho presnosť sa testuje na záznamoch v testovacej množine</w:t>
+      </w:r>
+      <w:r>
+        <w:t>. Keďže chceme predikovať pre každý záznam čo najpresnejšie, v našom riešení vyberieme novú trénovaciu množinu a natrénujeme nový predikčný model pre každý záznam, pre ktorý predikujeme. Rozdeľujeme tak dáta na množinu, ktorá obsahuje záznamy z dňa kedy bol vytvorený záznam, pre ktorý predikujeme, a na množinu obsahujúcu všetky ostatné záznamy, ktoré nie sú v prvej množine. Z tejto druhej množiny záznamov potom vyberáme potrebný počet záznamov do trénovacej množiny.</w:t>
+      </w:r>
+    </w:p>
+    <w:p>
+      <w:r>
+        <w:t xml:space="preserve">Produkcia FVE nezávisí od produkcie v predchádzajúcich hodinách alebo dňoch, ale závisí od meteorologických podmienok, ktoré samotné majú túto závislosť. Hodnoty meteorologických premenných však pre nás predpovedal model </w:t>
+      </w:r>
       <w:proofErr w:type="spellStart"/>
       <w:r>
-        <w:t>elevácie</w:t>
+        <w:t>Aladin</w:t>
       </w:r>
       <w:proofErr w:type="spellEnd"/>
       <w:r>
-        <w:t xml:space="preserve"> (výška slnka na oblohe) a azimutu (geografický smer slnečných lúčov) vypočítaných v R použitím funkcií balíku </w:t>
+        <w:t xml:space="preserve"> a my môžeme obmedziť </w:t>
+      </w:r>
+      <w:r>
+        <w:t xml:space="preserve">predikciu </w:t>
+      </w:r>
+      <w:r>
+        <w:t>iba na</w:t>
+      </w:r>
+      <w:r>
+        <w:t xml:space="preserve"> závislosť od aktuálnych hodnôt meteorologických premenných</w:t>
+      </w:r>
+      <w:r>
+        <w:t>.</w:t>
+      </w:r>
+      <w:r>
+        <w:t xml:space="preserve"> Keďže v našom riešení nezávisí predikcia od predchádzajúcich hodnôt a postupnosti záznamov, nepracujeme s časovým radom, ako to býva pri iných predikciách (predikcia spotreby elektrickej energie). Pretože nepracujeme s časovým radom, stávajú sa v našom riešení dátum a čas záznamov irelevantné až na jedinú podmienku, že nemôžeme trénovať predikčný model na záznamoch z toho istého dňa, pre ktorý predikujeme hodnotu vyprodukovanej energie, pretože tieto záznamy by ani v skutočných podmienkach neboli prístupné. V trénovacej množine sa ale môžu vyskytnúť historické záznamy z dní, ktorých dátum je neskorší</w:t>
+      </w:r>
+      <w:r>
+        <w:t xml:space="preserve"> než dátum záznamu, pre ktorý predikujeme. Uvedomujeme si, že tieto záznamy by v skutočných podmienkach tak isto neboli prístupné, no rozhodli sme sa ich používať z dôvodu nedostatku historických záznamov. Máme historické záznamy pre tri fotovoltaické elektrárne a po odstránení chybných záznamov máme dostupných 336 dní pre prvú, 334 pre druhú a 449 pre tretiu. Keby sme dodržiavali časovú postupnosť dátumov, a netrénovali predikčný model na záznamoch z dní neskorších než deň, pre ktorý predikujeme, nemali by sme dostatok dát pre </w:t>
+      </w:r>
+      <w:r>
+        <w:lastRenderedPageBreak/>
+        <w:t xml:space="preserve">výber dostatočne podobnej trénovacej množiny aj pre meranie štatistiky presnosti predikcie s dostatočnou výpovednou hodnotou. </w:t>
+      </w:r>
+      <w:r>
+        <w:t>Keďže ale predikcia produkcie FVE v našom riešení nezávisí od časovej postupnosti záznamov, môžeme s historickými záznamami pracovať len ako so záznamami opisujúcimi meteorologické podmienky, ktoré mohli nastať v ktorýkoľvek deň alebo rok aj v minulosti a kompenzujeme tým nedostatok historických záznamov. Berieme na vedomie, že toto riešenie nedostatku dát nie je teoreticky úplne správne, pretože v skutočnosti neexistujú záznamy „z budúcnosti“, ale v praxi majú prevádzkovatelia fotovoltaických elektrární k dispozícií viac historických záznamov než 334 alebo 449 dní, ak samozrejme nie je samotná FVE funkčná menej ako 334, respektíve 449 dní. Na naše výsledky sa môžeme pozerať ako na presnosť predikcie</w:t>
+      </w:r>
+      <w:r>
+        <w:t xml:space="preserve"> FVE po tom, čo má FVE k dispozícií aspoň 334, respektíve 449 dní historických záznamov.</w:t>
+      </w:r>
+    </w:p>
+    <w:p>
+      <w:pPr>
+        <w:pStyle w:val="Nadpis3"/>
+      </w:pPr>
+      <w:r>
+        <w:t>Výber záznamov podľa podobnosti.</w:t>
+      </w:r>
+    </w:p>
+    <w:p>
+      <w:r>
+        <w:t xml:space="preserve">Ako sme už viac krát napísali, do trénovacej množiny vyberáme najpodobnejšie záznamy so záznamom, pre ktorý chceme predikovať produkciu FVE. Vytvorili sme jednoduchý spôsob ohodnotenia podobnosti záznamov. Pre každý záznam v množine záznamov, z ktorých vyberáme záznamy do trénovacej množiny, vypočítame jeho hodnotu podobnosti, respektíve rozdielnosti, pretože číselná hodnota je väčšia je väčšia pre viac rozdielne záznamy a najpodobnejšie záznamy majú hodnotu blízku nule. Podľa tejto hodnoty podobnosti všetky ohodnotené záznamy usporiadame vzostupne a vyberieme prvých </w:t>
+      </w:r>
+      <w:r>
+        <w:rPr>
+          <w:i/>
+        </w:rPr>
+        <w:t>n</w:t>
+      </w:r>
+      <w:r>
+        <w:t xml:space="preserve"> záznamov do trénovacej množiny. </w:t>
+      </w:r>
+    </w:p>
+    <w:p>
+      <w:r>
+        <w:t>Naše prvé experimenty s výberom najpodobnejších dát hodnotili záznamy podľa podobnosti v hodnot</w:t>
+      </w:r>
+      <w:r>
+        <w:t>e</w:t>
+      </w:r>
+      <w:r>
+        <w:t xml:space="preserve"> GHI, </w:t>
+      </w:r>
+      <w:r>
+        <w:t xml:space="preserve">ktorá je najpodstatnejšou pri produkcii FVE. </w:t>
+      </w:r>
+      <w:r>
+        <w:t xml:space="preserve">Náš výpočet hodnoty podobnosti vysvetlíme v nasledujúcich odsekoch. </w:t>
+      </w:r>
+    </w:p>
+    <w:p>
+      <w:r>
+        <w:t>Máme množinu potenciálnych záznamov (</w:t>
+      </w:r>
+      <m:oMath>
+        <m:r>
+          <w:rPr>
+            <w:rFonts w:ascii="Cambria Math" w:hAnsi="Cambria Math"/>
+          </w:rPr>
+          <m:t>množina P</m:t>
+        </m:r>
+      </m:oMath>
+      <w:r>
+        <w:t>)</w:t>
+      </w:r>
+      <w:r>
+        <w:t xml:space="preserve"> o veľkosti </w:t>
+      </w:r>
+      <m:oMath>
+        <m:r>
+          <w:rPr>
+            <w:rFonts w:ascii="Cambria Math" w:hAnsi="Cambria Math"/>
+          </w:rPr>
+          <m:t>m</m:t>
+        </m:r>
+      </m:oMath>
+      <w:r>
+        <w:t xml:space="preserve"> na výber </w:t>
+      </w:r>
+      <w:r>
+        <w:t xml:space="preserve">záznamov </w:t>
+      </w:r>
+      <w:r>
+        <w:t>do trénovacej množiny</w:t>
+      </w:r>
+      <w:r>
+        <w:t xml:space="preserve">. Máme záznam </w:t>
+      </w:r>
+      <m:oMath>
+        <m:r>
+          <w:rPr>
+            <w:rFonts w:ascii="Cambria Math" w:hAnsi="Cambria Math"/>
+          </w:rPr>
+          <m:t>Z</m:t>
+        </m:r>
+      </m:oMath>
+      <w:r>
+        <w:rPr>
+          <w:rFonts w:eastAsiaTheme="minorEastAsia"/>
+        </w:rPr>
+        <w:t xml:space="preserve">, pre ktorý predikujeme produkciu FVE za meteorologických podmienok, ktoré opisuje. </w:t>
+      </w:r>
+      <w:r>
+        <w:rPr>
+          <w:rFonts w:eastAsiaTheme="minorEastAsia"/>
+        </w:rPr>
+        <w:t xml:space="preserve">Máme </w:t>
+      </w:r>
+      <w:r>
+        <w:t>škálu GHI</w:t>
+      </w:r>
+      <w:r>
+        <w:t xml:space="preserve"> </w:t>
+      </w:r>
+      <w:r>
+        <w:rPr>
+          <w:rFonts w:eastAsiaTheme="minorEastAsia"/>
+        </w:rPr>
+        <w:t>(</w:t>
+      </w:r>
+      <m:oMath>
+        <m:sSub>
+          <m:sSubPr>
+            <m:ctrlPr>
+              <w:rPr>
+                <w:rFonts w:ascii="Cambria Math" w:hAnsi="Cambria Math"/>
+                <w:i/>
+              </w:rPr>
+            </m:ctrlPr>
+          </m:sSubPr>
+          <m:e>
+            <m:r>
+              <w:rPr>
+                <w:rFonts w:ascii="Cambria Math" w:hAnsi="Cambria Math"/>
+              </w:rPr>
+              <m:t>S</m:t>
+            </m:r>
+          </m:e>
+          <m:sub>
+            <m:r>
+              <w:rPr>
+                <w:rFonts w:ascii="Cambria Math" w:hAnsi="Cambria Math"/>
+              </w:rPr>
+              <m:t>GHI</m:t>
+            </m:r>
+          </m:sub>
+        </m:sSub>
+      </m:oMath>
+      <w:r>
+        <w:rPr>
+          <w:rFonts w:eastAsiaTheme="minorEastAsia"/>
+        </w:rPr>
+        <w:t xml:space="preserve">), ktorá je absolútnou hodnotou rozdielu maximálnej a minimálnej hodnoty GHI v množine </w:t>
+      </w:r>
+      <m:oMath>
+        <m:r>
+          <w:rPr>
+            <w:rFonts w:ascii="Cambria Math" w:hAnsi="Cambria Math"/>
+          </w:rPr>
+          <m:t>P</m:t>
+        </m:r>
+      </m:oMath>
+      <w:r>
+        <w:rPr>
+          <w:rFonts w:eastAsiaTheme="minorEastAsia"/>
+        </w:rPr>
+        <w:t>:</w:t>
+      </w:r>
+    </w:p>
+    <w:p>
+      <m:oMathPara>
+        <m:oMath>
+          <m:sSub>
+            <m:sSubPr>
+              <m:ctrlPr>
+                <w:rPr>
+                  <w:rFonts w:ascii="Cambria Math" w:hAnsi="Cambria Math"/>
+                  <w:i/>
+                </w:rPr>
+              </m:ctrlPr>
+            </m:sSubPr>
+            <m:e>
+              <m:r>
+                <w:rPr>
+                  <w:rFonts w:ascii="Cambria Math" w:hAnsi="Cambria Math"/>
+                </w:rPr>
+                <m:t>S</m:t>
+              </m:r>
+            </m:e>
+            <m:sub>
+              <m:r>
+                <w:rPr>
+                  <w:rFonts w:ascii="Cambria Math" w:hAnsi="Cambria Math"/>
+                </w:rPr>
+                <m:t>GHI</m:t>
+              </m:r>
+            </m:sub>
+          </m:sSub>
+          <m:r>
+            <w:rPr>
+              <w:rFonts w:ascii="Cambria Math" w:eastAsiaTheme="minorEastAsia" w:hAnsi="Cambria Math"/>
+            </w:rPr>
+            <m:t>=</m:t>
+          </m:r>
+          <m:d>
+            <m:dPr>
+              <m:begChr m:val="|"/>
+              <m:endChr m:val="|"/>
+              <m:ctrlPr>
+                <w:rPr>
+                  <w:rFonts w:ascii="Cambria Math" w:eastAsiaTheme="minorEastAsia" w:hAnsi="Cambria Math"/>
+                  <w:i/>
+                </w:rPr>
+              </m:ctrlPr>
+            </m:dPr>
+            <m:e>
+              <m:func>
+                <m:funcPr>
+                  <m:ctrlPr>
+                    <w:rPr>
+                      <w:rFonts w:ascii="Cambria Math" w:eastAsiaTheme="minorEastAsia" w:hAnsi="Cambria Math"/>
+                    </w:rPr>
+                  </m:ctrlPr>
+                </m:funcPr>
+                <m:fName>
+                  <m:r>
+                    <m:rPr>
+                      <m:sty m:val="p"/>
+                    </m:rPr>
+                    <w:rPr>
+                      <w:rFonts w:ascii="Cambria Math" w:eastAsiaTheme="minorEastAsia" w:hAnsi="Cambria Math"/>
+                    </w:rPr>
+                    <m:t>max</m:t>
+                  </m:r>
+                </m:fName>
+                <m:e>
+                  <m:d>
+                    <m:dPr>
+                      <m:ctrlPr>
+                        <w:rPr>
+                          <w:rFonts w:ascii="Cambria Math" w:eastAsiaTheme="minorEastAsia" w:hAnsi="Cambria Math"/>
+                          <w:i/>
+                        </w:rPr>
+                      </m:ctrlPr>
+                    </m:dPr>
+                    <m:e>
+                      <m:sSub>
+                        <m:sSubPr>
+                          <m:ctrlPr>
+                            <w:rPr>
+                              <w:rFonts w:ascii="Cambria Math" w:eastAsiaTheme="minorEastAsia" w:hAnsi="Cambria Math"/>
+                              <w:i/>
+                            </w:rPr>
+                          </m:ctrlPr>
+                        </m:sSubPr>
+                        <m:e>
+                          <m:r>
+                            <w:rPr>
+                              <w:rFonts w:ascii="Cambria Math" w:eastAsiaTheme="minorEastAsia" w:hAnsi="Cambria Math"/>
+                            </w:rPr>
+                            <m:t>P</m:t>
+                          </m:r>
+                        </m:e>
+                        <m:sub>
+                          <m:r>
+                            <w:rPr>
+                              <w:rFonts w:ascii="Cambria Math" w:eastAsiaTheme="minorEastAsia" w:hAnsi="Cambria Math"/>
+                            </w:rPr>
+                            <m:t>GHI</m:t>
+                          </m:r>
+                        </m:sub>
+                      </m:sSub>
+                    </m:e>
+                  </m:d>
+                </m:e>
+              </m:func>
+              <m:r>
+                <w:rPr>
+                  <w:rFonts w:ascii="Cambria Math" w:eastAsiaTheme="minorEastAsia" w:hAnsi="Cambria Math"/>
+                </w:rPr>
+                <m:t>-</m:t>
+              </m:r>
+              <m:r>
+                <m:rPr>
+                  <m:sty m:val="p"/>
+                </m:rPr>
+                <w:rPr>
+                  <w:rFonts w:ascii="Cambria Math" w:eastAsiaTheme="minorEastAsia" w:hAnsi="Cambria Math"/>
+                </w:rPr>
+                <m:t>min⁡</m:t>
+              </m:r>
+              <m:r>
+                <w:rPr>
+                  <w:rFonts w:ascii="Cambria Math" w:eastAsiaTheme="minorEastAsia" w:hAnsi="Cambria Math"/>
+                </w:rPr>
+                <m:t>(</m:t>
+              </m:r>
+              <m:sSub>
+                <m:sSubPr>
+                  <m:ctrlPr>
+                    <w:rPr>
+                      <w:rFonts w:ascii="Cambria Math" w:eastAsiaTheme="minorEastAsia" w:hAnsi="Cambria Math"/>
+                      <w:i/>
+                    </w:rPr>
+                  </m:ctrlPr>
+                </m:sSubPr>
+                <m:e>
+                  <m:r>
+                    <w:rPr>
+                      <w:rFonts w:ascii="Cambria Math" w:eastAsiaTheme="minorEastAsia" w:hAnsi="Cambria Math"/>
+                    </w:rPr>
+                    <m:t>P</m:t>
+                  </m:r>
+                </m:e>
+                <m:sub>
+                  <m:r>
+                    <w:rPr>
+                      <w:rFonts w:ascii="Cambria Math" w:eastAsiaTheme="minorEastAsia" w:hAnsi="Cambria Math"/>
+                    </w:rPr>
+                    <m:t>GHI</m:t>
+                  </m:r>
+                </m:sub>
+              </m:sSub>
+              <m:r>
+                <w:rPr>
+                  <w:rFonts w:ascii="Cambria Math" w:eastAsiaTheme="minorEastAsia" w:hAnsi="Cambria Math"/>
+                </w:rPr>
+                <m:t>)</m:t>
+              </m:r>
+            </m:e>
+          </m:d>
+        </m:oMath>
+      </m:oMathPara>
+    </w:p>
+    <w:p>
+      <w:pPr>
+        <w:rPr>
+          <w:rFonts w:eastAsiaTheme="minorEastAsia"/>
+        </w:rPr>
+      </w:pPr>
+      <w:r>
+        <w:t xml:space="preserve">Hodnotu rozdielnosti </w:t>
+      </w:r>
+      <m:oMath>
+        <m:sSub>
+          <m:sSubPr>
+            <m:ctrlPr>
+              <w:rPr>
+                <w:rFonts w:ascii="Cambria Math" w:hAnsi="Cambria Math"/>
+                <w:i/>
+              </w:rPr>
+            </m:ctrlPr>
+          </m:sSubPr>
+          <m:e>
+            <m:r>
+              <w:rPr>
+                <w:rFonts w:ascii="Cambria Math" w:hAnsi="Cambria Math"/>
+              </w:rPr>
+              <m:t>R</m:t>
+            </m:r>
+          </m:e>
+          <m:sub>
+            <m:r>
+              <w:rPr>
+                <w:rFonts w:ascii="Cambria Math" w:hAnsi="Cambria Math"/>
+              </w:rPr>
+              <m:t>i</m:t>
+            </m:r>
+          </m:sub>
+        </m:sSub>
+      </m:oMath>
+      <w:r>
+        <w:rPr>
+          <w:rFonts w:eastAsiaTheme="minorEastAsia"/>
+        </w:rPr>
+        <w:t xml:space="preserve"> každého </w:t>
+      </w:r>
+      <w:r>
+        <w:t xml:space="preserve">záznamu </w:t>
+      </w:r>
+      <m:oMath>
+        <m:sSub>
+          <m:sSubPr>
+            <m:ctrlPr>
+              <w:rPr>
+                <w:rFonts w:ascii="Cambria Math" w:hAnsi="Cambria Math"/>
+                <w:i/>
+              </w:rPr>
+            </m:ctrlPr>
+          </m:sSubPr>
+          <m:e>
+            <m:r>
+              <w:rPr>
+                <w:rFonts w:ascii="Cambria Math" w:hAnsi="Cambria Math"/>
+              </w:rPr>
+              <m:t>P</m:t>
+            </m:r>
+          </m:e>
+          <m:sub>
+            <m:r>
+              <w:rPr>
+                <w:rFonts w:ascii="Cambria Math" w:hAnsi="Cambria Math"/>
+              </w:rPr>
+              <m:t>i</m:t>
+            </m:r>
+          </m:sub>
+        </m:sSub>
+      </m:oMath>
+      <w:r>
+        <w:rPr>
+          <w:rFonts w:eastAsiaTheme="minorEastAsia"/>
+        </w:rPr>
+        <w:t xml:space="preserve"> </w:t>
+      </w:r>
+      <w:r>
+        <w:t>z</w:t>
+      </w:r>
+      <w:r>
+        <w:t> </w:t>
+      </w:r>
+      <w:r>
+        <w:t>množin</w:t>
+      </w:r>
+      <w:r>
+        <w:t xml:space="preserve">y </w:t>
+      </w:r>
+      <m:oMath>
+        <m:r>
+          <w:rPr>
+            <w:rFonts w:ascii="Cambria Math" w:hAnsi="Cambria Math"/>
+          </w:rPr>
+          <m:t>P</m:t>
+        </m:r>
+      </m:oMath>
+      <w:r>
+        <w:rPr>
+          <w:rFonts w:eastAsiaTheme="minorEastAsia"/>
+        </w:rPr>
+        <w:t xml:space="preserve">, </w:t>
+      </w:r>
+      <w:r>
+        <w:t>kde</w:t>
+      </w:r>
+      <w:r>
+        <w:rPr>
+          <w:i/>
+        </w:rPr>
+        <w:t xml:space="preserve"> </w:t>
+      </w:r>
+      <m:oMath>
+        <m:r>
+          <w:rPr>
+            <w:rFonts w:ascii="Cambria Math" w:hAnsi="Cambria Math"/>
+          </w:rPr>
+          <m:t>i∈</m:t>
+        </m:r>
+        <m:d>
+          <m:dPr>
+            <m:begChr m:val="〈"/>
+            <m:endChr m:val="〉"/>
+            <m:ctrlPr>
+              <w:rPr>
+                <w:rFonts w:ascii="Cambria Math" w:hAnsi="Cambria Math"/>
+                <w:i/>
+              </w:rPr>
+            </m:ctrlPr>
+          </m:dPr>
+          <m:e>
+            <m:r>
+              <w:rPr>
+                <w:rFonts w:ascii="Cambria Math" w:hAnsi="Cambria Math"/>
+              </w:rPr>
+              <m:t>1, m</m:t>
+            </m:r>
+          </m:e>
+        </m:d>
+      </m:oMath>
+      <w:r>
+        <w:t xml:space="preserve"> </w:t>
+      </w:r>
+      <w:r>
+        <w:t>ohodnotíme nasledovne</w:t>
+      </w:r>
+      <w:r>
+        <w:t xml:space="preserve">. </w:t>
+      </w:r>
+      <w:r>
+        <w:t xml:space="preserve">Vypočítame </w:t>
+      </w:r>
+      <w:r>
+        <w:t xml:space="preserve">absolútnu hodnotu </w:t>
+      </w:r>
+      <w:r>
+        <w:t>rozdiel</w:t>
+      </w:r>
+      <w:r>
+        <w:t>u</w:t>
+      </w:r>
+      <w:r>
+        <w:t xml:space="preserve"> v hodnote GHI </w:t>
+      </w:r>
+      <w:r>
+        <w:t xml:space="preserve">medzi </w:t>
+      </w:r>
+      <m:oMath>
+        <m:r>
+          <w:rPr>
+            <w:rFonts w:ascii="Cambria Math" w:hAnsi="Cambria Math"/>
+          </w:rPr>
+          <m:t>Z</m:t>
+        </m:r>
+      </m:oMath>
+      <w:r>
+        <w:rPr>
+          <w:rFonts w:eastAsiaTheme="minorEastAsia"/>
+        </w:rPr>
+        <w:t xml:space="preserve"> </w:t>
+      </w:r>
+      <w:r>
+        <w:t xml:space="preserve">a </w:t>
+      </w:r>
+      <m:oMath>
+        <m:sSub>
+          <m:sSubPr>
+            <m:ctrlPr>
+              <w:rPr>
+                <w:rFonts w:ascii="Cambria Math" w:hAnsi="Cambria Math"/>
+                <w:i/>
+              </w:rPr>
+            </m:ctrlPr>
+          </m:sSubPr>
+          <m:e>
+            <m:r>
+              <w:rPr>
+                <w:rFonts w:ascii="Cambria Math" w:hAnsi="Cambria Math"/>
+              </w:rPr>
+              <m:t>P</m:t>
+            </m:r>
+          </m:e>
+          <m:sub>
+            <m:r>
+              <w:rPr>
+                <w:rFonts w:ascii="Cambria Math" w:hAnsi="Cambria Math"/>
+              </w:rPr>
+              <m:t>i</m:t>
+            </m:r>
+          </m:sub>
+        </m:sSub>
+      </m:oMath>
+      <w:r>
+        <w:rPr>
+          <w:rFonts w:eastAsiaTheme="minorEastAsia"/>
+        </w:rPr>
+        <w:t>.</w:t>
+      </w:r>
+      <w:r>
+        <w:t xml:space="preserve">Túto hodnotu normalizujeme na </w:t>
+      </w:r>
+      <w:r>
+        <w:t>škálu GHI</w:t>
+      </w:r>
+      <w:r>
+        <w:t xml:space="preserve"> </w:t>
+      </w:r>
+      <w:r>
+        <w:rPr>
+          <w:rFonts w:eastAsiaTheme="minorEastAsia"/>
+        </w:rPr>
+        <w:t>(</w:t>
+      </w:r>
+      <m:oMath>
+        <m:sSub>
+          <m:sSubPr>
+            <m:ctrlPr>
+              <w:rPr>
+                <w:rFonts w:ascii="Cambria Math" w:hAnsi="Cambria Math"/>
+                <w:i/>
+              </w:rPr>
+            </m:ctrlPr>
+          </m:sSubPr>
+          <m:e>
+            <m:r>
+              <w:rPr>
+                <w:rFonts w:ascii="Cambria Math" w:hAnsi="Cambria Math"/>
+              </w:rPr>
+              <m:t>S</m:t>
+            </m:r>
+          </m:e>
+          <m:sub>
+            <m:r>
+              <w:rPr>
+                <w:rFonts w:ascii="Cambria Math" w:hAnsi="Cambria Math"/>
+              </w:rPr>
+              <m:t>GHI</m:t>
+            </m:r>
+          </m:sub>
+        </m:sSub>
+      </m:oMath>
+      <w:r>
+        <w:rPr>
+          <w:rFonts w:eastAsiaTheme="minorEastAsia"/>
+        </w:rPr>
+        <w:t>)</w:t>
+      </w:r>
+      <w:r>
+        <w:rPr>
+          <w:rFonts w:eastAsiaTheme="minorEastAsia"/>
+        </w:rPr>
+        <w:t>:</w:t>
+      </w:r>
+    </w:p>
+    <w:p>
+      <w:pPr>
+        <w:rPr>
+          <w:rFonts w:eastAsiaTheme="minorEastAsia"/>
+        </w:rPr>
+      </w:pPr>
+      <m:oMathPara>
+        <m:oMath>
+          <m:sSub>
+            <m:sSubPr>
+              <m:ctrlPr>
+                <w:rPr>
+                  <w:rFonts w:ascii="Cambria Math" w:hAnsi="Cambria Math"/>
+                  <w:i/>
+                </w:rPr>
+              </m:ctrlPr>
+            </m:sSubPr>
+            <m:e>
+              <m:r>
+                <w:rPr>
+                  <w:rFonts w:ascii="Cambria Math" w:hAnsi="Cambria Math"/>
+                </w:rPr>
+                <m:t>R</m:t>
+              </m:r>
+            </m:e>
+            <m:sub>
+              <m:r>
+                <w:rPr>
+                  <w:rFonts w:ascii="Cambria Math" w:hAnsi="Cambria Math"/>
+                </w:rPr>
+                <m:t>i</m:t>
+              </m:r>
+            </m:sub>
+          </m:sSub>
+          <m:r>
+            <w:rPr>
+              <w:rFonts w:ascii="Cambria Math" w:hAnsi="Cambria Math"/>
+            </w:rPr>
+            <m:t xml:space="preserve">= </m:t>
+          </m:r>
+          <m:f>
+            <m:fPr>
+              <m:ctrlPr>
+                <w:rPr>
+                  <w:rFonts w:ascii="Cambria Math" w:hAnsi="Cambria Math"/>
+                  <w:i/>
+                </w:rPr>
+              </m:ctrlPr>
+            </m:fPr>
+            <m:num>
+              <m:d>
+                <m:dPr>
+                  <m:begChr m:val="|"/>
+                  <m:endChr m:val="|"/>
+                  <m:ctrlPr>
+                    <w:rPr>
+                      <w:rFonts w:ascii="Cambria Math" w:hAnsi="Cambria Math"/>
+                      <w:i/>
+                    </w:rPr>
+                  </m:ctrlPr>
+                </m:dPr>
+                <m:e>
+                  <m:sSub>
+                    <m:sSubPr>
+                      <m:ctrlPr>
+                        <w:rPr>
+                          <w:rFonts w:ascii="Cambria Math" w:hAnsi="Cambria Math"/>
+                          <w:i/>
+                        </w:rPr>
+                      </m:ctrlPr>
+                    </m:sSubPr>
+                    <m:e>
+                      <m:r>
+                        <w:rPr>
+                          <w:rFonts w:ascii="Cambria Math" w:hAnsi="Cambria Math"/>
+                        </w:rPr>
+                        <m:t>Z</m:t>
+                      </m:r>
+                    </m:e>
+                    <m:sub>
+                      <m:r>
+                        <w:rPr>
+                          <w:rFonts w:ascii="Cambria Math" w:hAnsi="Cambria Math"/>
+                        </w:rPr>
+                        <m:t>GHI</m:t>
+                      </m:r>
+                    </m:sub>
+                  </m:sSub>
+                  <m:r>
+                    <w:rPr>
+                      <w:rFonts w:ascii="Cambria Math" w:hAnsi="Cambria Math"/>
+                    </w:rPr>
+                    <m:t xml:space="preserve">- </m:t>
+                  </m:r>
+                  <m:sSub>
+                    <m:sSubPr>
+                      <m:ctrlPr>
+                        <w:rPr>
+                          <w:rFonts w:ascii="Cambria Math" w:hAnsi="Cambria Math"/>
+                          <w:i/>
+                        </w:rPr>
+                      </m:ctrlPr>
+                    </m:sSubPr>
+                    <m:e>
+                      <m:r>
+                        <w:rPr>
+                          <w:rFonts w:ascii="Cambria Math" w:hAnsi="Cambria Math"/>
+                        </w:rPr>
+                        <m:t>P</m:t>
+                      </m:r>
+                    </m:e>
+                    <m:sub>
+                      <m:r>
+                        <w:rPr>
+                          <w:rFonts w:ascii="Cambria Math" w:hAnsi="Cambria Math"/>
+                        </w:rPr>
+                        <m:t>i, GHI</m:t>
+                      </m:r>
+                    </m:sub>
+                  </m:sSub>
+                </m:e>
+              </m:d>
+              <m:r>
+                <w:rPr>
+                  <w:rFonts w:ascii="Cambria Math" w:hAnsi="Cambria Math"/>
+                </w:rPr>
+                <m:t xml:space="preserve"> </m:t>
+              </m:r>
+            </m:num>
+            <m:den>
+              <m:sSub>
+                <m:sSubPr>
+                  <m:ctrlPr>
+                    <w:rPr>
+                      <w:rFonts w:ascii="Cambria Math" w:hAnsi="Cambria Math"/>
+                      <w:i/>
+                    </w:rPr>
+                  </m:ctrlPr>
+                </m:sSubPr>
+                <m:e>
+                  <m:r>
+                    <w:rPr>
+                      <w:rFonts w:ascii="Cambria Math" w:hAnsi="Cambria Math"/>
+                    </w:rPr>
+                    <m:t>S</m:t>
+                  </m:r>
+                </m:e>
+                <m:sub>
+                  <m:r>
+                    <w:rPr>
+                      <w:rFonts w:ascii="Cambria Math" w:hAnsi="Cambria Math"/>
+                    </w:rPr>
+                    <m:t>GHI</m:t>
+                  </m:r>
+                </m:sub>
+              </m:sSub>
+              <m:r>
+                <w:rPr>
+                  <w:rFonts w:ascii="Cambria Math" w:hAnsi="Cambria Math"/>
+                </w:rPr>
+                <m:t>×100</m:t>
+              </m:r>
+            </m:den>
+          </m:f>
+        </m:oMath>
+      </m:oMathPara>
+    </w:p>
+    <w:p>
+      <w:pPr>
+        <w:rPr>
+          <w:rFonts w:eastAsiaTheme="minorEastAsia"/>
+        </w:rPr>
+      </w:pPr>
+      <w:r>
+        <w:rPr>
+          <w:rFonts w:eastAsiaTheme="minorEastAsia"/>
+        </w:rPr>
+        <w:lastRenderedPageBreak/>
+        <w:t xml:space="preserve">Teraz vieme usporiadať záznamy v množine </w:t>
+      </w:r>
+      <m:oMath>
+        <m:r>
+          <w:rPr>
+            <w:rFonts w:ascii="Cambria Math" w:eastAsiaTheme="minorEastAsia" w:hAnsi="Cambria Math"/>
+          </w:rPr>
+          <m:t>P</m:t>
+        </m:r>
+      </m:oMath>
+      <w:r>
+        <w:rPr>
+          <w:rFonts w:eastAsiaTheme="minorEastAsia"/>
+        </w:rPr>
+        <w:t xml:space="preserve"> podľa podobnosti so záznamom </w:t>
+      </w:r>
+      <m:oMath>
+        <m:r>
+          <w:rPr>
+            <w:rFonts w:ascii="Cambria Math" w:eastAsiaTheme="minorEastAsia" w:hAnsi="Cambria Math"/>
+          </w:rPr>
+          <m:t>Z</m:t>
+        </m:r>
+      </m:oMath>
+      <w:r>
+        <w:rPr>
+          <w:rFonts w:eastAsiaTheme="minorEastAsia"/>
+        </w:rPr>
+        <w:t>. Hodnotiť podobnosť záznamov iba podľa hodnoty GHI je nepostačujúce. Ak chceme hodnotiť</w:t>
+      </w:r>
+      <w:r>
+        <w:rPr>
+          <w:rFonts w:eastAsiaTheme="minorEastAsia"/>
+        </w:rPr>
+        <w:t xml:space="preserve"> podobnosť záznamov podľa viacerých hodnôt a chceme aby každá hodnota mala na podobnosť rôzny vplyv, tak ako aj produkcia FVE závisí rozdielne od týchto hodnôt, musíme vyjadriť tento vplyv a zakomponovať ho do výpočtov. Pre tento účel sme vytvorili </w:t>
+      </w:r>
+      <w:r>
+        <w:rPr>
+          <w:rFonts w:eastAsiaTheme="minorEastAsia"/>
+          <w:i/>
+        </w:rPr>
+        <w:t>faktory podobnosti</w:t>
+      </w:r>
+      <w:r>
+        <w:rPr>
+          <w:rFonts w:eastAsiaTheme="minorEastAsia"/>
+        </w:rPr>
+        <w:t xml:space="preserve">. Faktor podobnosti GHI vyjadruje silu vplyvu podobnosti záznamov v hodnote GHI na celkovú podobnosť záznamov. </w:t>
+      </w:r>
+    </w:p>
+    <w:p>
+      <w:pPr>
+        <w:rPr>
+          <w:rFonts w:eastAsiaTheme="minorEastAsia"/>
+        </w:rPr>
+      </w:pPr>
+      <w:r>
+        <w:rPr>
+          <w:rFonts w:eastAsiaTheme="minorEastAsia"/>
+        </w:rPr>
+        <w:t xml:space="preserve">Pre ďalší experiment sme sa rozhodli hodnotiť </w:t>
+      </w:r>
+      <w:r>
+        <w:rPr>
+          <w:rFonts w:eastAsiaTheme="minorEastAsia"/>
+        </w:rPr>
+        <w:t xml:space="preserve">podobnosť záznamov podľa GHI, teploty vzduchu a rýchlosti vetra s faktormi podobnosti 90 pre GHI, 10 pre teplotu vzduchu a 1 pre rýchlosť vetra. Tieto hodnoty sme zobrali z kapitoly </w:t>
+      </w:r>
+      <w:r>
+        <w:rPr>
+          <w:rFonts w:eastAsiaTheme="minorEastAsia"/>
+        </w:rPr>
+        <w:fldChar w:fldCharType="begin"/>
+      </w:r>
+      <w:r>
+        <w:rPr>
+          <w:rFonts w:eastAsiaTheme="minorEastAsia"/>
+        </w:rPr>
+        <w:instrText xml:space="preserve"> REF _Ref449624578 \r \h </w:instrText>
+      </w:r>
+      <w:r>
+        <w:rPr>
+          <w:rFonts w:eastAsiaTheme="minorEastAsia"/>
+        </w:rPr>
+      </w:r>
+      <w:r>
+        <w:rPr>
+          <w:rFonts w:eastAsiaTheme="minorEastAsia"/>
+        </w:rPr>
+        <w:fldChar w:fldCharType="separate"/>
+      </w:r>
+      <w:r>
+        <w:rPr>
+          <w:rFonts w:eastAsiaTheme="minorEastAsia"/>
+        </w:rPr>
+        <w:t>1.2</w:t>
+      </w:r>
+      <w:r>
+        <w:rPr>
+          <w:rFonts w:eastAsiaTheme="minorEastAsia"/>
+        </w:rPr>
+        <w:fldChar w:fldCharType="end"/>
+      </w:r>
+      <w:r>
+        <w:rPr>
+          <w:rFonts w:eastAsiaTheme="minorEastAsia"/>
+        </w:rPr>
+        <w:t xml:space="preserve"> </w:t>
+      </w:r>
+      <w:r>
+        <w:rPr>
+          <w:rFonts w:eastAsiaTheme="minorEastAsia"/>
+        </w:rPr>
+        <w:fldChar w:fldCharType="begin"/>
+      </w:r>
+      <w:r>
+        <w:rPr>
+          <w:rFonts w:eastAsiaTheme="minorEastAsia"/>
+        </w:rPr>
+        <w:instrText xml:space="preserve"> REF _Ref449624582 \h </w:instrText>
+      </w:r>
+      <w:r>
+        <w:rPr>
+          <w:rFonts w:eastAsiaTheme="minorEastAsia"/>
+        </w:rPr>
+      </w:r>
+      <w:r>
+        <w:rPr>
+          <w:rFonts w:eastAsiaTheme="minorEastAsia"/>
+        </w:rPr>
+        <w:fldChar w:fldCharType="separate"/>
+      </w:r>
+      <w:r>
+        <w:t xml:space="preserve">Úvod do </w:t>
+      </w:r>
+      <w:r>
+        <w:t>predikcie</w:t>
+      </w:r>
+      <w:r>
+        <w:t xml:space="preserve"> produkcie FVE</w:t>
+      </w:r>
+      <w:r>
+        <w:rPr>
+          <w:rFonts w:eastAsiaTheme="minorEastAsia"/>
+        </w:rPr>
+        <w:fldChar w:fldCharType="end"/>
+      </w:r>
+      <w:r>
+        <w:rPr>
+          <w:rFonts w:eastAsiaTheme="minorEastAsia"/>
+        </w:rPr>
+        <w:t>, kde píšeme že presnosť predikcie produkcie FVE závisí od presnosti výpočtu GHI na úrovni 90%, od teploty vzduchu na úrovni 10% a od rýchlosti vetra na úrovni 1%. Pri výpočte hodnoty rozdielnosti jednotlivé rozdielnosti po hodnotách GHI, teploty vzduchu (</w:t>
+      </w:r>
+      <m:oMath>
+        <m:r>
+          <w:rPr>
+            <w:rFonts w:ascii="Cambria Math" w:eastAsiaTheme="minorEastAsia" w:hAnsi="Cambria Math"/>
+          </w:rPr>
+          <m:t>T</m:t>
+        </m:r>
+      </m:oMath>
+      <w:r>
+        <w:rPr>
+          <w:rFonts w:eastAsiaTheme="minorEastAsia"/>
+        </w:rPr>
+        <w:t>) a rýchlosti vetra (</w:t>
+      </w:r>
+      <m:oMath>
+        <m:r>
+          <w:rPr>
+            <w:rFonts w:ascii="Cambria Math" w:eastAsiaTheme="minorEastAsia" w:hAnsi="Cambria Math"/>
+          </w:rPr>
+          <m:t>RV</m:t>
+        </m:r>
+      </m:oMath>
+      <w:r>
+        <w:rPr>
+          <w:rFonts w:eastAsiaTheme="minorEastAsia"/>
+        </w:rPr>
+        <w:t xml:space="preserve">) vynásobíme ich faktorom podobnosti </w:t>
+      </w:r>
+      <m:oMath>
+        <m:r>
+          <w:rPr>
+            <w:rFonts w:ascii="Cambria Math" w:eastAsiaTheme="minorEastAsia" w:hAnsi="Cambria Math"/>
+          </w:rPr>
+          <m:t>F</m:t>
+        </m:r>
+      </m:oMath>
+      <w:r>
+        <w:rPr>
+          <w:rFonts w:eastAsiaTheme="minorEastAsia"/>
+        </w:rPr>
+        <w:t xml:space="preserve"> a tieto hodnoty sčítame:</w:t>
+      </w:r>
+    </w:p>
+    <w:p>
+      <w:pPr>
+        <w:rPr>
+          <w:rFonts w:eastAsiaTheme="minorEastAsia"/>
+        </w:rPr>
+      </w:pPr>
+      <m:oMathPara>
+        <m:oMath>
+          <m:sSub>
+            <m:sSubPr>
+              <m:ctrlPr>
+                <w:rPr>
+                  <w:rFonts w:ascii="Cambria Math" w:hAnsi="Cambria Math"/>
+                  <w:i/>
+                </w:rPr>
+              </m:ctrlPr>
+            </m:sSubPr>
+            <m:e>
+              <m:r>
+                <w:rPr>
+                  <w:rFonts w:ascii="Cambria Math" w:hAnsi="Cambria Math"/>
+                </w:rPr>
+                <m:t>R</m:t>
+              </m:r>
+            </m:e>
+            <m:sub>
+              <m:r>
+                <w:rPr>
+                  <w:rFonts w:ascii="Cambria Math" w:hAnsi="Cambria Math"/>
+                </w:rPr>
+                <m:t>i</m:t>
+              </m:r>
+            </m:sub>
+          </m:sSub>
+          <m:r>
+            <w:rPr>
+              <w:rFonts w:ascii="Cambria Math" w:hAnsi="Cambria Math"/>
+            </w:rPr>
+            <m:t xml:space="preserve">= </m:t>
+          </m:r>
+          <m:d>
+            <m:dPr>
+              <m:ctrlPr>
+                <w:rPr>
+                  <w:rFonts w:ascii="Cambria Math" w:hAnsi="Cambria Math"/>
+                  <w:i/>
+                </w:rPr>
+              </m:ctrlPr>
+            </m:dPr>
+            <m:e>
+              <m:f>
+                <m:fPr>
+                  <m:ctrlPr>
+                    <w:rPr>
+                      <w:rFonts w:ascii="Cambria Math" w:hAnsi="Cambria Math"/>
+                      <w:i/>
+                    </w:rPr>
+                  </m:ctrlPr>
+                </m:fPr>
+                <m:num>
+                  <m:d>
+                    <m:dPr>
+                      <m:begChr m:val="|"/>
+                      <m:endChr m:val="|"/>
+                      <m:ctrlPr>
+                        <w:rPr>
+                          <w:rFonts w:ascii="Cambria Math" w:hAnsi="Cambria Math"/>
+                          <w:i/>
+                        </w:rPr>
+                      </m:ctrlPr>
+                    </m:dPr>
+                    <m:e>
+                      <m:sSub>
+                        <m:sSubPr>
+                          <m:ctrlPr>
+                            <w:rPr>
+                              <w:rFonts w:ascii="Cambria Math" w:hAnsi="Cambria Math"/>
+                              <w:i/>
+                            </w:rPr>
+                          </m:ctrlPr>
+                        </m:sSubPr>
+                        <m:e>
+                          <m:r>
+                            <w:rPr>
+                              <w:rFonts w:ascii="Cambria Math" w:hAnsi="Cambria Math"/>
+                            </w:rPr>
+                            <m:t>Z</m:t>
+                          </m:r>
+                        </m:e>
+                        <m:sub>
+                          <m:r>
+                            <w:rPr>
+                              <w:rFonts w:ascii="Cambria Math" w:hAnsi="Cambria Math"/>
+                            </w:rPr>
+                            <m:t>GHI</m:t>
+                          </m:r>
+                        </m:sub>
+                      </m:sSub>
+                      <m:r>
+                        <w:rPr>
+                          <w:rFonts w:ascii="Cambria Math" w:hAnsi="Cambria Math"/>
+                        </w:rPr>
+                        <m:t xml:space="preserve">- </m:t>
+                      </m:r>
+                      <m:sSub>
+                        <m:sSubPr>
+                          <m:ctrlPr>
+                            <w:rPr>
+                              <w:rFonts w:ascii="Cambria Math" w:hAnsi="Cambria Math"/>
+                              <w:i/>
+                            </w:rPr>
+                          </m:ctrlPr>
+                        </m:sSubPr>
+                        <m:e>
+                          <m:r>
+                            <w:rPr>
+                              <w:rFonts w:ascii="Cambria Math" w:hAnsi="Cambria Math"/>
+                            </w:rPr>
+                            <m:t>P</m:t>
+                          </m:r>
+                        </m:e>
+                        <m:sub>
+                          <m:r>
+                            <w:rPr>
+                              <w:rFonts w:ascii="Cambria Math" w:hAnsi="Cambria Math"/>
+                            </w:rPr>
+                            <m:t>i, GHI</m:t>
+                          </m:r>
+                        </m:sub>
+                      </m:sSub>
+                    </m:e>
+                  </m:d>
+                  <m:r>
+                    <w:rPr>
+                      <w:rFonts w:ascii="Cambria Math" w:hAnsi="Cambria Math"/>
+                    </w:rPr>
+                    <m:t xml:space="preserve"> </m:t>
+                  </m:r>
+                </m:num>
+                <m:den>
+                  <m:sSub>
+                    <m:sSubPr>
+                      <m:ctrlPr>
+                        <w:rPr>
+                          <w:rFonts w:ascii="Cambria Math" w:hAnsi="Cambria Math"/>
+                          <w:i/>
+                        </w:rPr>
+                      </m:ctrlPr>
+                    </m:sSubPr>
+                    <m:e>
+                      <m:r>
+                        <w:rPr>
+                          <w:rFonts w:ascii="Cambria Math" w:hAnsi="Cambria Math"/>
+                        </w:rPr>
+                        <m:t>S</m:t>
+                      </m:r>
+                    </m:e>
+                    <m:sub>
+                      <m:r>
+                        <w:rPr>
+                          <w:rFonts w:ascii="Cambria Math" w:hAnsi="Cambria Math"/>
+                        </w:rPr>
+                        <m:t>GHI</m:t>
+                      </m:r>
+                    </m:sub>
+                  </m:sSub>
+                  <m:r>
+                    <w:rPr>
+                      <w:rFonts w:ascii="Cambria Math" w:hAnsi="Cambria Math"/>
+                    </w:rPr>
+                    <m:t>×100</m:t>
+                  </m:r>
+                </m:den>
+              </m:f>
+              <m:r>
+                <w:rPr>
+                  <w:rFonts w:ascii="Cambria Math" w:hAnsi="Cambria Math"/>
+                </w:rPr>
+                <m:t xml:space="preserve"> × </m:t>
+              </m:r>
+              <m:sSub>
+                <m:sSubPr>
+                  <m:ctrlPr>
+                    <w:rPr>
+                      <w:rFonts w:ascii="Cambria Math" w:hAnsi="Cambria Math"/>
+                      <w:i/>
+                    </w:rPr>
+                  </m:ctrlPr>
+                </m:sSubPr>
+                <m:e>
+                  <m:r>
+                    <w:rPr>
+                      <w:rFonts w:ascii="Cambria Math" w:hAnsi="Cambria Math"/>
+                    </w:rPr>
+                    <m:t>F</m:t>
+                  </m:r>
+                </m:e>
+                <m:sub>
+                  <m:r>
+                    <w:rPr>
+                      <w:rFonts w:ascii="Cambria Math" w:hAnsi="Cambria Math"/>
+                    </w:rPr>
+                    <m:t>GHI</m:t>
+                  </m:r>
+                </m:sub>
+              </m:sSub>
+            </m:e>
+          </m:d>
+          <m:r>
+            <w:rPr>
+              <w:rFonts w:ascii="Cambria Math" w:hAnsi="Cambria Math"/>
+            </w:rPr>
+            <m:t>+</m:t>
+          </m:r>
+          <m:d>
+            <m:dPr>
+              <m:ctrlPr>
+                <w:rPr>
+                  <w:rFonts w:ascii="Cambria Math" w:hAnsi="Cambria Math"/>
+                  <w:i/>
+                </w:rPr>
+              </m:ctrlPr>
+            </m:dPr>
+            <m:e>
+              <m:f>
+                <m:fPr>
+                  <m:ctrlPr>
+                    <w:rPr>
+                      <w:rFonts w:ascii="Cambria Math" w:hAnsi="Cambria Math"/>
+                      <w:i/>
+                    </w:rPr>
+                  </m:ctrlPr>
+                </m:fPr>
+                <m:num>
+                  <m:d>
+                    <m:dPr>
+                      <m:begChr m:val="|"/>
+                      <m:endChr m:val="|"/>
+                      <m:ctrlPr>
+                        <w:rPr>
+                          <w:rFonts w:ascii="Cambria Math" w:hAnsi="Cambria Math"/>
+                          <w:i/>
+                        </w:rPr>
+                      </m:ctrlPr>
+                    </m:dPr>
+                    <m:e>
+                      <m:sSub>
+                        <m:sSubPr>
+                          <m:ctrlPr>
+                            <w:rPr>
+                              <w:rFonts w:ascii="Cambria Math" w:hAnsi="Cambria Math"/>
+                              <w:i/>
+                            </w:rPr>
+                          </m:ctrlPr>
+                        </m:sSubPr>
+                        <m:e>
+                          <m:r>
+                            <w:rPr>
+                              <w:rFonts w:ascii="Cambria Math" w:hAnsi="Cambria Math"/>
+                            </w:rPr>
+                            <m:t>Z</m:t>
+                          </m:r>
+                        </m:e>
+                        <m:sub>
+                          <m:r>
+                            <w:rPr>
+                              <w:rFonts w:ascii="Cambria Math" w:hAnsi="Cambria Math"/>
+                            </w:rPr>
+                            <m:t>T</m:t>
+                          </m:r>
+                        </m:sub>
+                      </m:sSub>
+                      <m:r>
+                        <w:rPr>
+                          <w:rFonts w:ascii="Cambria Math" w:hAnsi="Cambria Math"/>
+                        </w:rPr>
+                        <m:t xml:space="preserve">- </m:t>
+                      </m:r>
+                      <m:sSub>
+                        <m:sSubPr>
+                          <m:ctrlPr>
+                            <w:rPr>
+                              <w:rFonts w:ascii="Cambria Math" w:hAnsi="Cambria Math"/>
+                              <w:i/>
+                            </w:rPr>
+                          </m:ctrlPr>
+                        </m:sSubPr>
+                        <m:e>
+                          <m:r>
+                            <w:rPr>
+                              <w:rFonts w:ascii="Cambria Math" w:hAnsi="Cambria Math"/>
+                            </w:rPr>
+                            <m:t>P</m:t>
+                          </m:r>
+                        </m:e>
+                        <m:sub>
+                          <m:r>
+                            <w:rPr>
+                              <w:rFonts w:ascii="Cambria Math" w:hAnsi="Cambria Math"/>
+                            </w:rPr>
+                            <m:t>i, T</m:t>
+                          </m:r>
+                        </m:sub>
+                      </m:sSub>
+                    </m:e>
+                  </m:d>
+                  <m:r>
+                    <w:rPr>
+                      <w:rFonts w:ascii="Cambria Math" w:hAnsi="Cambria Math"/>
+                    </w:rPr>
+                    <m:t xml:space="preserve"> </m:t>
+                  </m:r>
+                </m:num>
+                <m:den>
+                  <m:sSub>
+                    <m:sSubPr>
+                      <m:ctrlPr>
+                        <w:rPr>
+                          <w:rFonts w:ascii="Cambria Math" w:hAnsi="Cambria Math"/>
+                          <w:i/>
+                        </w:rPr>
+                      </m:ctrlPr>
+                    </m:sSubPr>
+                    <m:e>
+                      <m:r>
+                        <w:rPr>
+                          <w:rFonts w:ascii="Cambria Math" w:hAnsi="Cambria Math"/>
+                        </w:rPr>
+                        <m:t>S</m:t>
+                      </m:r>
+                    </m:e>
+                    <m:sub>
+                      <m:r>
+                        <w:rPr>
+                          <w:rFonts w:ascii="Cambria Math" w:hAnsi="Cambria Math"/>
+                        </w:rPr>
+                        <m:t>T</m:t>
+                      </m:r>
+                    </m:sub>
+                  </m:sSub>
+                  <m:r>
+                    <w:rPr>
+                      <w:rFonts w:ascii="Cambria Math" w:hAnsi="Cambria Math"/>
+                    </w:rPr>
+                    <m:t>×100</m:t>
+                  </m:r>
+                </m:den>
+              </m:f>
+              <m:r>
+                <w:rPr>
+                  <w:rFonts w:ascii="Cambria Math" w:hAnsi="Cambria Math"/>
+                </w:rPr>
+                <m:t xml:space="preserve"> × </m:t>
+              </m:r>
+              <m:sSub>
+                <m:sSubPr>
+                  <m:ctrlPr>
+                    <w:rPr>
+                      <w:rFonts w:ascii="Cambria Math" w:hAnsi="Cambria Math"/>
+                      <w:i/>
+                    </w:rPr>
+                  </m:ctrlPr>
+                </m:sSubPr>
+                <m:e>
+                  <m:r>
+                    <w:rPr>
+                      <w:rFonts w:ascii="Cambria Math" w:hAnsi="Cambria Math"/>
+                    </w:rPr>
+                    <m:t>F</m:t>
+                  </m:r>
+                </m:e>
+                <m:sub>
+                  <m:r>
+                    <w:rPr>
+                      <w:rFonts w:ascii="Cambria Math" w:hAnsi="Cambria Math"/>
+                    </w:rPr>
+                    <m:t>T</m:t>
+                  </m:r>
+                </m:sub>
+              </m:sSub>
+            </m:e>
+          </m:d>
+          <m:r>
+            <w:rPr>
+              <w:rFonts w:ascii="Cambria Math" w:hAnsi="Cambria Math"/>
+            </w:rPr>
+            <m:t xml:space="preserve">+ </m:t>
+          </m:r>
+          <m:d>
+            <m:dPr>
+              <m:ctrlPr>
+                <w:rPr>
+                  <w:rFonts w:ascii="Cambria Math" w:hAnsi="Cambria Math"/>
+                  <w:i/>
+                </w:rPr>
+              </m:ctrlPr>
+            </m:dPr>
+            <m:e>
+              <m:f>
+                <m:fPr>
+                  <m:ctrlPr>
+                    <w:rPr>
+                      <w:rFonts w:ascii="Cambria Math" w:hAnsi="Cambria Math"/>
+                      <w:i/>
+                    </w:rPr>
+                  </m:ctrlPr>
+                </m:fPr>
+                <m:num>
+                  <m:d>
+                    <m:dPr>
+                      <m:begChr m:val="|"/>
+                      <m:endChr m:val="|"/>
+                      <m:ctrlPr>
+                        <w:rPr>
+                          <w:rFonts w:ascii="Cambria Math" w:hAnsi="Cambria Math"/>
+                          <w:i/>
+                        </w:rPr>
+                      </m:ctrlPr>
+                    </m:dPr>
+                    <m:e>
+                      <m:sSub>
+                        <m:sSubPr>
+                          <m:ctrlPr>
+                            <w:rPr>
+                              <w:rFonts w:ascii="Cambria Math" w:hAnsi="Cambria Math"/>
+                              <w:i/>
+                            </w:rPr>
+                          </m:ctrlPr>
+                        </m:sSubPr>
+                        <m:e>
+                          <m:r>
+                            <w:rPr>
+                              <w:rFonts w:ascii="Cambria Math" w:hAnsi="Cambria Math"/>
+                            </w:rPr>
+                            <m:t>Z</m:t>
+                          </m:r>
+                        </m:e>
+                        <m:sub>
+                          <m:r>
+                            <w:rPr>
+                              <w:rFonts w:ascii="Cambria Math" w:hAnsi="Cambria Math"/>
+                            </w:rPr>
+                            <m:t>RV</m:t>
+                          </m:r>
+                        </m:sub>
+                      </m:sSub>
+                      <m:r>
+                        <w:rPr>
+                          <w:rFonts w:ascii="Cambria Math" w:hAnsi="Cambria Math"/>
+                        </w:rPr>
+                        <m:t xml:space="preserve">- </m:t>
+                      </m:r>
+                      <m:sSub>
+                        <m:sSubPr>
+                          <m:ctrlPr>
+                            <w:rPr>
+                              <w:rFonts w:ascii="Cambria Math" w:hAnsi="Cambria Math"/>
+                              <w:i/>
+                            </w:rPr>
+                          </m:ctrlPr>
+                        </m:sSubPr>
+                        <m:e>
+                          <m:r>
+                            <w:rPr>
+                              <w:rFonts w:ascii="Cambria Math" w:hAnsi="Cambria Math"/>
+                            </w:rPr>
+                            <m:t>P</m:t>
+                          </m:r>
+                        </m:e>
+                        <m:sub>
+                          <m:r>
+                            <w:rPr>
+                              <w:rFonts w:ascii="Cambria Math" w:hAnsi="Cambria Math"/>
+                            </w:rPr>
+                            <m:t>i,RV</m:t>
+                          </m:r>
+                        </m:sub>
+                      </m:sSub>
+                    </m:e>
+                  </m:d>
+                  <m:r>
+                    <w:rPr>
+                      <w:rFonts w:ascii="Cambria Math" w:hAnsi="Cambria Math"/>
+                    </w:rPr>
+                    <m:t xml:space="preserve"> </m:t>
+                  </m:r>
+                </m:num>
+                <m:den>
+                  <m:sSub>
+                    <m:sSubPr>
+                      <m:ctrlPr>
+                        <w:rPr>
+                          <w:rFonts w:ascii="Cambria Math" w:hAnsi="Cambria Math"/>
+                          <w:i/>
+                        </w:rPr>
+                      </m:ctrlPr>
+                    </m:sSubPr>
+                    <m:e>
+                      <m:r>
+                        <w:rPr>
+                          <w:rFonts w:ascii="Cambria Math" w:hAnsi="Cambria Math"/>
+                        </w:rPr>
+                        <m:t>S</m:t>
+                      </m:r>
+                    </m:e>
+                    <m:sub>
+                      <m:r>
+                        <w:rPr>
+                          <w:rFonts w:ascii="Cambria Math" w:hAnsi="Cambria Math"/>
+                        </w:rPr>
+                        <m:t>RV</m:t>
+                      </m:r>
+                    </m:sub>
+                  </m:sSub>
+                  <m:r>
+                    <w:rPr>
+                      <w:rFonts w:ascii="Cambria Math" w:hAnsi="Cambria Math"/>
+                    </w:rPr>
+                    <m:t>×100</m:t>
+                  </m:r>
+                </m:den>
+              </m:f>
+              <m:r>
+                <w:rPr>
+                  <w:rFonts w:ascii="Cambria Math" w:hAnsi="Cambria Math"/>
+                </w:rPr>
+                <m:t xml:space="preserve"> × </m:t>
+              </m:r>
+              <m:sSub>
+                <m:sSubPr>
+                  <m:ctrlPr>
+                    <w:rPr>
+                      <w:rFonts w:ascii="Cambria Math" w:hAnsi="Cambria Math"/>
+                      <w:i/>
+                    </w:rPr>
+                  </m:ctrlPr>
+                </m:sSubPr>
+                <m:e>
+                  <m:r>
+                    <w:rPr>
+                      <w:rFonts w:ascii="Cambria Math" w:hAnsi="Cambria Math"/>
+                    </w:rPr>
+                    <m:t>F</m:t>
+                  </m:r>
+                </m:e>
+                <m:sub>
+                  <m:r>
+                    <w:rPr>
+                      <w:rFonts w:ascii="Cambria Math" w:hAnsi="Cambria Math"/>
+                    </w:rPr>
+                    <m:t>RV</m:t>
+                  </m:r>
+                </m:sub>
+              </m:sSub>
+            </m:e>
+          </m:d>
+          <m:r>
+            <w:rPr>
+              <w:rFonts w:ascii="Cambria Math" w:hAnsi="Cambria Math"/>
+            </w:rPr>
+            <m:t xml:space="preserve"> </m:t>
+          </m:r>
+        </m:oMath>
+      </m:oMathPara>
+    </w:p>
+    <w:p>
+      <w:pPr>
+        <w:rPr>
+          <w:rFonts w:eastAsiaTheme="minorEastAsia"/>
+        </w:rPr>
+      </w:pPr>
+      <m:oMathPara>
+        <m:oMath>
+          <m:sSub>
+            <m:sSubPr>
+              <m:ctrlPr>
+                <w:rPr>
+                  <w:rFonts w:ascii="Cambria Math" w:hAnsi="Cambria Math"/>
+                  <w:i/>
+                </w:rPr>
+              </m:ctrlPr>
+            </m:sSubPr>
+            <m:e>
+              <m:r>
+                <w:rPr>
+                  <w:rFonts w:ascii="Cambria Math" w:hAnsi="Cambria Math"/>
+                </w:rPr>
+                <m:t>S</m:t>
+              </m:r>
+            </m:e>
+            <m:sub>
+              <m:r>
+                <w:rPr>
+                  <w:rFonts w:ascii="Cambria Math" w:hAnsi="Cambria Math"/>
+                </w:rPr>
+                <m:t>GHI</m:t>
+              </m:r>
+            </m:sub>
+          </m:sSub>
+          <m:r>
+            <w:rPr>
+              <w:rFonts w:ascii="Cambria Math" w:eastAsiaTheme="minorEastAsia" w:hAnsi="Cambria Math"/>
+            </w:rPr>
+            <m:t>=</m:t>
+          </m:r>
+          <m:d>
+            <m:dPr>
+              <m:begChr m:val="|"/>
+              <m:endChr m:val="|"/>
+              <m:ctrlPr>
+                <w:rPr>
+                  <w:rFonts w:ascii="Cambria Math" w:eastAsiaTheme="minorEastAsia" w:hAnsi="Cambria Math"/>
+                  <w:i/>
+                </w:rPr>
+              </m:ctrlPr>
+            </m:dPr>
+            <m:e>
+              <m:func>
+                <m:funcPr>
+                  <m:ctrlPr>
+                    <w:rPr>
+                      <w:rFonts w:ascii="Cambria Math" w:eastAsiaTheme="minorEastAsia" w:hAnsi="Cambria Math"/>
+                    </w:rPr>
+                  </m:ctrlPr>
+                </m:funcPr>
+                <m:fName>
+                  <m:r>
+                    <m:rPr>
+                      <m:sty m:val="p"/>
+                    </m:rPr>
+                    <w:rPr>
+                      <w:rFonts w:ascii="Cambria Math" w:eastAsiaTheme="minorEastAsia" w:hAnsi="Cambria Math"/>
+                    </w:rPr>
+                    <m:t>max</m:t>
+                  </m:r>
+                </m:fName>
+                <m:e>
+                  <m:d>
+                    <m:dPr>
+                      <m:ctrlPr>
+                        <w:rPr>
+                          <w:rFonts w:ascii="Cambria Math" w:eastAsiaTheme="minorEastAsia" w:hAnsi="Cambria Math"/>
+                          <w:i/>
+                        </w:rPr>
+                      </m:ctrlPr>
+                    </m:dPr>
+                    <m:e>
+                      <m:sSub>
+                        <m:sSubPr>
+                          <m:ctrlPr>
+                            <w:rPr>
+                              <w:rFonts w:ascii="Cambria Math" w:eastAsiaTheme="minorEastAsia" w:hAnsi="Cambria Math"/>
+                              <w:i/>
+                            </w:rPr>
+                          </m:ctrlPr>
+                        </m:sSubPr>
+                        <m:e>
+                          <m:r>
+                            <w:rPr>
+                              <w:rFonts w:ascii="Cambria Math" w:eastAsiaTheme="minorEastAsia" w:hAnsi="Cambria Math"/>
+                            </w:rPr>
+                            <m:t>P</m:t>
+                          </m:r>
+                        </m:e>
+                        <m:sub>
+                          <m:r>
+                            <w:rPr>
+                              <w:rFonts w:ascii="Cambria Math" w:eastAsiaTheme="minorEastAsia" w:hAnsi="Cambria Math"/>
+                            </w:rPr>
+                            <m:t>GHI</m:t>
+                          </m:r>
+                        </m:sub>
+                      </m:sSub>
+                    </m:e>
+                  </m:d>
+                </m:e>
+              </m:func>
+              <m:r>
+                <w:rPr>
+                  <w:rFonts w:ascii="Cambria Math" w:eastAsiaTheme="minorEastAsia" w:hAnsi="Cambria Math"/>
+                </w:rPr>
+                <m:t>-</m:t>
+              </m:r>
+              <m:r>
+                <m:rPr>
+                  <m:sty m:val="p"/>
+                </m:rPr>
+                <w:rPr>
+                  <w:rFonts w:ascii="Cambria Math" w:eastAsiaTheme="minorEastAsia" w:hAnsi="Cambria Math"/>
+                </w:rPr>
+                <m:t>min⁡</m:t>
+              </m:r>
+              <m:r>
+                <w:rPr>
+                  <w:rFonts w:ascii="Cambria Math" w:eastAsiaTheme="minorEastAsia" w:hAnsi="Cambria Math"/>
+                </w:rPr>
+                <m:t>(</m:t>
+              </m:r>
+              <m:sSub>
+                <m:sSubPr>
+                  <m:ctrlPr>
+                    <w:rPr>
+                      <w:rFonts w:ascii="Cambria Math" w:eastAsiaTheme="minorEastAsia" w:hAnsi="Cambria Math"/>
+                      <w:i/>
+                    </w:rPr>
+                  </m:ctrlPr>
+                </m:sSubPr>
+                <m:e>
+                  <m:r>
+                    <w:rPr>
+                      <w:rFonts w:ascii="Cambria Math" w:eastAsiaTheme="minorEastAsia" w:hAnsi="Cambria Math"/>
+                    </w:rPr>
+                    <m:t>P</m:t>
+                  </m:r>
+                </m:e>
+                <m:sub>
+                  <m:r>
+                    <w:rPr>
+                      <w:rFonts w:ascii="Cambria Math" w:eastAsiaTheme="minorEastAsia" w:hAnsi="Cambria Math"/>
+                    </w:rPr>
+                    <m:t>GHI</m:t>
+                  </m:r>
+                </m:sub>
+              </m:sSub>
+              <m:r>
+                <w:rPr>
+                  <w:rFonts w:ascii="Cambria Math" w:eastAsiaTheme="minorEastAsia" w:hAnsi="Cambria Math"/>
+                </w:rPr>
+                <m:t>)</m:t>
+              </m:r>
+            </m:e>
+          </m:d>
+          <m:r>
+            <w:rPr>
+              <w:rFonts w:ascii="Cambria Math" w:eastAsiaTheme="minorEastAsia" w:hAnsi="Cambria Math"/>
+            </w:rPr>
+            <m:t xml:space="preserve"> </m:t>
+          </m:r>
+        </m:oMath>
+      </m:oMathPara>
+    </w:p>
+    <w:p>
+      <w:pPr>
+        <w:rPr>
+          <w:rFonts w:eastAsiaTheme="minorEastAsia"/>
+        </w:rPr>
+      </w:pPr>
+      <m:oMathPara>
+        <m:oMath>
+          <m:sSub>
+            <m:sSubPr>
+              <m:ctrlPr>
+                <w:rPr>
+                  <w:rFonts w:ascii="Cambria Math" w:hAnsi="Cambria Math"/>
+                  <w:i/>
+                </w:rPr>
+              </m:ctrlPr>
+            </m:sSubPr>
+            <m:e>
+              <m:r>
+                <w:rPr>
+                  <w:rFonts w:ascii="Cambria Math" w:hAnsi="Cambria Math"/>
+                </w:rPr>
+                <m:t>S</m:t>
+              </m:r>
+            </m:e>
+            <m:sub>
+              <m:r>
+                <w:rPr>
+                  <w:rFonts w:ascii="Cambria Math" w:hAnsi="Cambria Math"/>
+                </w:rPr>
+                <m:t>T</m:t>
+              </m:r>
+            </m:sub>
+          </m:sSub>
+          <m:r>
+            <w:rPr>
+              <w:rFonts w:ascii="Cambria Math" w:eastAsiaTheme="minorEastAsia" w:hAnsi="Cambria Math"/>
+            </w:rPr>
+            <m:t>=</m:t>
+          </m:r>
+          <m:d>
+            <m:dPr>
+              <m:begChr m:val="|"/>
+              <m:endChr m:val="|"/>
+              <m:ctrlPr>
+                <w:rPr>
+                  <w:rFonts w:ascii="Cambria Math" w:eastAsiaTheme="minorEastAsia" w:hAnsi="Cambria Math"/>
+                  <w:i/>
+                </w:rPr>
+              </m:ctrlPr>
+            </m:dPr>
+            <m:e>
+              <m:func>
+                <m:funcPr>
+                  <m:ctrlPr>
+                    <w:rPr>
+                      <w:rFonts w:ascii="Cambria Math" w:eastAsiaTheme="minorEastAsia" w:hAnsi="Cambria Math"/>
+                    </w:rPr>
+                  </m:ctrlPr>
+                </m:funcPr>
+                <m:fName>
+                  <m:r>
+                    <m:rPr>
+                      <m:sty m:val="p"/>
+                    </m:rPr>
+                    <w:rPr>
+                      <w:rFonts w:ascii="Cambria Math" w:eastAsiaTheme="minorEastAsia" w:hAnsi="Cambria Math"/>
+                    </w:rPr>
+                    <m:t>max</m:t>
+                  </m:r>
+                </m:fName>
+                <m:e>
+                  <m:d>
+                    <m:dPr>
+                      <m:ctrlPr>
+                        <w:rPr>
+                          <w:rFonts w:ascii="Cambria Math" w:eastAsiaTheme="minorEastAsia" w:hAnsi="Cambria Math"/>
+                          <w:i/>
+                        </w:rPr>
+                      </m:ctrlPr>
+                    </m:dPr>
+                    <m:e>
+                      <m:sSub>
+                        <m:sSubPr>
+                          <m:ctrlPr>
+                            <w:rPr>
+                              <w:rFonts w:ascii="Cambria Math" w:eastAsiaTheme="minorEastAsia" w:hAnsi="Cambria Math"/>
+                              <w:i/>
+                            </w:rPr>
+                          </m:ctrlPr>
+                        </m:sSubPr>
+                        <m:e>
+                          <m:r>
+                            <w:rPr>
+                              <w:rFonts w:ascii="Cambria Math" w:eastAsiaTheme="minorEastAsia" w:hAnsi="Cambria Math"/>
+                            </w:rPr>
+                            <m:t>P</m:t>
+                          </m:r>
+                        </m:e>
+                        <m:sub>
+                          <m:r>
+                            <w:rPr>
+                              <w:rFonts w:ascii="Cambria Math" w:eastAsiaTheme="minorEastAsia" w:hAnsi="Cambria Math"/>
+                            </w:rPr>
+                            <m:t>T</m:t>
+                          </m:r>
+                        </m:sub>
+                      </m:sSub>
+                    </m:e>
+                  </m:d>
+                </m:e>
+              </m:func>
+              <m:r>
+                <w:rPr>
+                  <w:rFonts w:ascii="Cambria Math" w:eastAsiaTheme="minorEastAsia" w:hAnsi="Cambria Math"/>
+                </w:rPr>
+                <m:t>-</m:t>
+              </m:r>
+              <m:r>
+                <m:rPr>
+                  <m:sty m:val="p"/>
+                </m:rPr>
+                <w:rPr>
+                  <w:rFonts w:ascii="Cambria Math" w:eastAsiaTheme="minorEastAsia" w:hAnsi="Cambria Math"/>
+                </w:rPr>
+                <m:t>min⁡</m:t>
+              </m:r>
+              <m:r>
+                <w:rPr>
+                  <w:rFonts w:ascii="Cambria Math" w:eastAsiaTheme="minorEastAsia" w:hAnsi="Cambria Math"/>
+                </w:rPr>
+                <m:t>(</m:t>
+              </m:r>
+              <m:sSub>
+                <m:sSubPr>
+                  <m:ctrlPr>
+                    <w:rPr>
+                      <w:rFonts w:ascii="Cambria Math" w:eastAsiaTheme="minorEastAsia" w:hAnsi="Cambria Math"/>
+                      <w:i/>
+                    </w:rPr>
+                  </m:ctrlPr>
+                </m:sSubPr>
+                <m:e>
+                  <m:r>
+                    <w:rPr>
+                      <w:rFonts w:ascii="Cambria Math" w:eastAsiaTheme="minorEastAsia" w:hAnsi="Cambria Math"/>
+                    </w:rPr>
+                    <m:t>P</m:t>
+                  </m:r>
+                </m:e>
+                <m:sub>
+                  <m:r>
+                    <w:rPr>
+                      <w:rFonts w:ascii="Cambria Math" w:eastAsiaTheme="minorEastAsia" w:hAnsi="Cambria Math"/>
+                    </w:rPr>
+                    <m:t>T</m:t>
+                  </m:r>
+                </m:sub>
+              </m:sSub>
+              <m:r>
+                <w:rPr>
+                  <w:rFonts w:ascii="Cambria Math" w:eastAsiaTheme="minorEastAsia" w:hAnsi="Cambria Math"/>
+                </w:rPr>
+                <m:t>)</m:t>
+              </m:r>
+            </m:e>
+          </m:d>
+          <m:r>
+            <w:rPr>
+              <w:rFonts w:ascii="Cambria Math" w:eastAsiaTheme="minorEastAsia" w:hAnsi="Cambria Math"/>
+            </w:rPr>
+            <m:t xml:space="preserve"> </m:t>
+          </m:r>
+        </m:oMath>
+      </m:oMathPara>
+    </w:p>
+    <w:p>
+      <w:pPr>
+        <w:rPr>
+          <w:rFonts w:eastAsiaTheme="minorEastAsia"/>
+        </w:rPr>
+      </w:pPr>
+      <m:oMathPara>
+        <m:oMath>
+          <m:sSub>
+            <m:sSubPr>
+              <m:ctrlPr>
+                <w:rPr>
+                  <w:rFonts w:ascii="Cambria Math" w:hAnsi="Cambria Math"/>
+                  <w:i/>
+                </w:rPr>
+              </m:ctrlPr>
+            </m:sSubPr>
+            <m:e>
+              <m:r>
+                <w:rPr>
+                  <w:rFonts w:ascii="Cambria Math" w:hAnsi="Cambria Math"/>
+                </w:rPr>
+                <m:t>S</m:t>
+              </m:r>
+            </m:e>
+            <m:sub>
+              <m:r>
+                <w:rPr>
+                  <w:rFonts w:ascii="Cambria Math" w:hAnsi="Cambria Math"/>
+                </w:rPr>
+                <m:t>RV</m:t>
+              </m:r>
+            </m:sub>
+          </m:sSub>
+          <m:r>
+            <w:rPr>
+              <w:rFonts w:ascii="Cambria Math" w:eastAsiaTheme="minorEastAsia" w:hAnsi="Cambria Math"/>
+            </w:rPr>
+            <m:t>=</m:t>
+          </m:r>
+          <m:d>
+            <m:dPr>
+              <m:begChr m:val="|"/>
+              <m:endChr m:val="|"/>
+              <m:ctrlPr>
+                <w:rPr>
+                  <w:rFonts w:ascii="Cambria Math" w:eastAsiaTheme="minorEastAsia" w:hAnsi="Cambria Math"/>
+                  <w:i/>
+                </w:rPr>
+              </m:ctrlPr>
+            </m:dPr>
+            <m:e>
+              <m:func>
+                <m:funcPr>
+                  <m:ctrlPr>
+                    <w:rPr>
+                      <w:rFonts w:ascii="Cambria Math" w:eastAsiaTheme="minorEastAsia" w:hAnsi="Cambria Math"/>
+                    </w:rPr>
+                  </m:ctrlPr>
+                </m:funcPr>
+                <m:fName>
+                  <m:r>
+                    <m:rPr>
+                      <m:sty m:val="p"/>
+                    </m:rPr>
+                    <w:rPr>
+                      <w:rFonts w:ascii="Cambria Math" w:eastAsiaTheme="minorEastAsia" w:hAnsi="Cambria Math"/>
+                    </w:rPr>
+                    <m:t>max</m:t>
+                  </m:r>
+                </m:fName>
+                <m:e>
+                  <m:d>
+                    <m:dPr>
+                      <m:ctrlPr>
+                        <w:rPr>
+                          <w:rFonts w:ascii="Cambria Math" w:eastAsiaTheme="minorEastAsia" w:hAnsi="Cambria Math"/>
+                          <w:i/>
+                        </w:rPr>
+                      </m:ctrlPr>
+                    </m:dPr>
+                    <m:e>
+                      <m:sSub>
+                        <m:sSubPr>
+                          <m:ctrlPr>
+                            <w:rPr>
+                              <w:rFonts w:ascii="Cambria Math" w:eastAsiaTheme="minorEastAsia" w:hAnsi="Cambria Math"/>
+                              <w:i/>
+                            </w:rPr>
+                          </m:ctrlPr>
+                        </m:sSubPr>
+                        <m:e>
+                          <m:r>
+                            <w:rPr>
+                              <w:rFonts w:ascii="Cambria Math" w:eastAsiaTheme="minorEastAsia" w:hAnsi="Cambria Math"/>
+                            </w:rPr>
+                            <m:t>P</m:t>
+                          </m:r>
+                        </m:e>
+                        <m:sub>
+                          <m:r>
+                            <w:rPr>
+                              <w:rFonts w:ascii="Cambria Math" w:eastAsiaTheme="minorEastAsia" w:hAnsi="Cambria Math"/>
+                            </w:rPr>
+                            <m:t>RV</m:t>
+                          </m:r>
+                        </m:sub>
+                      </m:sSub>
+                    </m:e>
+                  </m:d>
+                </m:e>
+              </m:func>
+              <m:r>
+                <w:rPr>
+                  <w:rFonts w:ascii="Cambria Math" w:eastAsiaTheme="minorEastAsia" w:hAnsi="Cambria Math"/>
+                </w:rPr>
+                <m:t>-</m:t>
+              </m:r>
+              <m:r>
+                <m:rPr>
+                  <m:sty m:val="p"/>
+                </m:rPr>
+                <w:rPr>
+                  <w:rFonts w:ascii="Cambria Math" w:eastAsiaTheme="minorEastAsia" w:hAnsi="Cambria Math"/>
+                </w:rPr>
+                <m:t>min⁡</m:t>
+              </m:r>
+              <m:r>
+                <w:rPr>
+                  <w:rFonts w:ascii="Cambria Math" w:eastAsiaTheme="minorEastAsia" w:hAnsi="Cambria Math"/>
+                </w:rPr>
+                <m:t>(</m:t>
+              </m:r>
+              <m:sSub>
+                <m:sSubPr>
+                  <m:ctrlPr>
+                    <w:rPr>
+                      <w:rFonts w:ascii="Cambria Math" w:eastAsiaTheme="minorEastAsia" w:hAnsi="Cambria Math"/>
+                      <w:i/>
+                    </w:rPr>
+                  </m:ctrlPr>
+                </m:sSubPr>
+                <m:e>
+                  <m:r>
+                    <w:rPr>
+                      <w:rFonts w:ascii="Cambria Math" w:eastAsiaTheme="minorEastAsia" w:hAnsi="Cambria Math"/>
+                    </w:rPr>
+                    <m:t>P</m:t>
+                  </m:r>
+                </m:e>
+                <m:sub>
+                  <m:r>
+                    <w:rPr>
+                      <w:rFonts w:ascii="Cambria Math" w:eastAsiaTheme="minorEastAsia" w:hAnsi="Cambria Math"/>
+                    </w:rPr>
+                    <m:t>RV</m:t>
+                  </m:r>
+                </m:sub>
+              </m:sSub>
+              <m:r>
+                <w:rPr>
+                  <w:rFonts w:ascii="Cambria Math" w:eastAsiaTheme="minorEastAsia" w:hAnsi="Cambria Math"/>
+                </w:rPr>
+                <m:t>)</m:t>
+              </m:r>
+            </m:e>
+          </m:d>
+          <m:r>
+            <w:rPr>
+              <w:rFonts w:ascii="Cambria Math" w:eastAsiaTheme="minorEastAsia" w:hAnsi="Cambria Math"/>
+            </w:rPr>
+            <m:t xml:space="preserve"> </m:t>
+          </m:r>
+        </m:oMath>
+      </m:oMathPara>
+    </w:p>
+    <w:p>
+      <w:pPr>
+        <w:rPr>
+          <w:rFonts w:eastAsiaTheme="minorEastAsia"/>
+        </w:rPr>
+      </w:pPr>
+      <w:r>
+        <w:rPr>
+          <w:rFonts w:eastAsiaTheme="minorEastAsia"/>
+        </w:rPr>
+        <w:t xml:space="preserve">Rovnako vieme ohodnotiť podobnosť záznamov aj podľa všetkých </w:t>
       </w:r>
       <w:proofErr w:type="spellStart"/>
       <w:r>
         <w:rPr>
+          <w:rFonts w:eastAsiaTheme="minorEastAsia"/>
+        </w:rPr>
+        <w:t>prediktorov</w:t>
+      </w:r>
+      <w:proofErr w:type="spellEnd"/>
+      <w:r>
+        <w:rPr>
+          <w:rFonts w:eastAsiaTheme="minorEastAsia"/>
+        </w:rPr>
+        <w:t>.</w:t>
+      </w:r>
+    </w:p>
+    <w:p>
+      <w:pPr>
+        <w:rPr>
+          <w:rFonts w:eastAsiaTheme="minorEastAsia"/>
+        </w:rPr>
+      </w:pPr>
+      <w:r>
+        <w:rPr>
+          <w:rFonts w:eastAsiaTheme="minorEastAsia"/>
+        </w:rPr>
+        <w:t>Musíme ešte zmieniť, že hodnota faktorov podobnosti nemá výpovednú hodnotu sama o sebe, ale dôležitý je pomer faktorov podobnosti.</w:t>
+      </w:r>
+    </w:p>
+    <w:p>
+      <w:pPr>
+        <w:rPr>
+          <w:rFonts w:eastAsiaTheme="minorEastAsia"/>
+        </w:rPr>
+      </w:pPr>
+      <w:r>
+        <w:rPr>
+          <w:rFonts w:eastAsiaTheme="minorEastAsia"/>
+        </w:rPr>
+        <w:t>Už výberom najpodobnejších dát do trénovacej množiny podľa vyššie uvedeného príkladu s GHI, teplotou vzduchu a rýchlosťou vetra sa nám podarilo dosiahnuť nižšiu chybu predikcie oproti klasickému spôsoby výberu niekoľk</w:t>
+      </w:r>
+      <w:r>
+        <w:rPr>
+          <w:rFonts w:eastAsiaTheme="minorEastAsia"/>
+        </w:rPr>
+        <w:t>ých</w:t>
+      </w:r>
+      <w:r>
+        <w:rPr>
+          <w:rFonts w:eastAsiaTheme="minorEastAsia"/>
+        </w:rPr>
+        <w:t xml:space="preserve"> predchádzajúcich záznamov. Pri tomto experimente sme predikovali produkciu FVE za celý deň (hodinové záznamy boli sčítané). Pri klasickom spôsobe sme do trénovacej množiny vybrali 30 predchádzajúcich dní a pri výbere trénovacej množiny podľa podobnosti sme vybrali 30 najpodobnejších dní. Výsledky sú vyobrazené na nasledujúcom grafe (viď </w:t>
+      </w:r>
+      <w:r>
+        <w:rPr>
+          <w:rFonts w:eastAsiaTheme="minorEastAsia"/>
+        </w:rPr>
+        <w:fldChar w:fldCharType="begin"/>
+      </w:r>
+      <w:r>
+        <w:rPr>
+          <w:rFonts w:eastAsiaTheme="minorEastAsia"/>
+        </w:rPr>
+        <w:instrText xml:space="preserve"> REF _Ref449626848 \h </w:instrText>
+      </w:r>
+      <w:r>
+        <w:rPr>
+          <w:rFonts w:eastAsiaTheme="minorEastAsia"/>
+        </w:rPr>
+      </w:r>
+      <w:r>
+        <w:rPr>
+          <w:rFonts w:eastAsiaTheme="minorEastAsia"/>
+        </w:rPr>
+        <w:fldChar w:fldCharType="separate"/>
+      </w:r>
+      <w:r>
+        <w:rPr>
+          <w:sz w:val="22"/>
+        </w:rPr>
+        <w:t xml:space="preserve">Obrázok </w:t>
+      </w:r>
+      <w:r>
+        <w:rPr>
+          <w:noProof/>
+          <w:sz w:val="22"/>
+        </w:rPr>
+        <w:t>5</w:t>
+      </w:r>
+      <w:r>
+        <w:rPr>
+          <w:rFonts w:eastAsiaTheme="minorEastAsia"/>
+        </w:rPr>
+        <w:fldChar w:fldCharType="end"/>
+      </w:r>
+      <w:r>
+        <w:rPr>
+          <w:rFonts w:eastAsiaTheme="minorEastAsia"/>
+        </w:rPr>
+        <w:t>)</w:t>
+      </w:r>
+      <w:r>
+        <w:rPr>
+          <w:rFonts w:eastAsiaTheme="minorEastAsia"/>
+        </w:rPr>
+        <w:t xml:space="preserve">, kde môžeme porovnať chybu predikcie pomocou metrík </w:t>
+      </w:r>
+      <w:proofErr w:type="spellStart"/>
+      <w:r>
+        <w:rPr>
+          <w:rFonts w:eastAsiaTheme="minorEastAsia"/>
           <w:i/>
         </w:rPr>
-        <w:t>insol</w:t>
+        <w:t>rRMSE</w:t>
       </w:r>
       <w:proofErr w:type="spellEnd"/>
       <w:r>
+        <w:rPr>
+          <w:rFonts w:eastAsiaTheme="minorEastAsia"/>
+        </w:rPr>
+        <w:t xml:space="preserve"> a</w:t>
+      </w:r>
+      <w:r>
+        <w:rPr>
+          <w:rFonts w:eastAsiaTheme="minorEastAsia"/>
+        </w:rPr>
+        <w:t> </w:t>
+      </w:r>
+      <w:proofErr w:type="spellStart"/>
+      <w:r>
+        <w:rPr>
+          <w:rFonts w:eastAsiaTheme="minorEastAsia"/>
+          <w:i/>
+        </w:rPr>
+        <w:t>rMAE</w:t>
+      </w:r>
+      <w:proofErr w:type="spellEnd"/>
+      <w:r>
+        <w:rPr>
+          <w:rFonts w:eastAsiaTheme="minorEastAsia"/>
+        </w:rPr>
+        <w:t>, ktoré</w:t>
+      </w:r>
+      <w:r>
+        <w:rPr>
+          <w:rFonts w:eastAsiaTheme="minorEastAsia"/>
+        </w:rPr>
+        <w:t xml:space="preserve"> sme vysvetlili v kapitole </w:t>
+      </w:r>
+      <w:r>
+        <w:rPr>
+          <w:rFonts w:eastAsiaTheme="minorEastAsia"/>
+        </w:rPr>
+        <w:fldChar w:fldCharType="begin"/>
+      </w:r>
+      <w:r>
+        <w:rPr>
+          <w:rFonts w:eastAsiaTheme="minorEastAsia"/>
+        </w:rPr>
+        <w:instrText xml:space="preserve"> REF _Ref436077951 \r \h </w:instrText>
+      </w:r>
+      <w:r>
+        <w:rPr>
+          <w:rFonts w:eastAsiaTheme="minorEastAsia"/>
+        </w:rPr>
+      </w:r>
+      <w:r>
+        <w:rPr>
+          <w:rFonts w:eastAsiaTheme="minorEastAsia"/>
+        </w:rPr>
+        <w:fldChar w:fldCharType="separate"/>
+      </w:r>
+      <w:r>
+        <w:rPr>
+          <w:rFonts w:eastAsiaTheme="minorEastAsia"/>
+        </w:rPr>
+        <w:t>3</w:t>
+      </w:r>
+      <w:r>
+        <w:rPr>
+          <w:rFonts w:eastAsiaTheme="minorEastAsia"/>
+        </w:rPr>
+        <w:fldChar w:fldCharType="end"/>
+      </w:r>
+      <w:r>
+        <w:rPr>
+          <w:rFonts w:eastAsiaTheme="minorEastAsia"/>
+        </w:rPr>
+        <w:t xml:space="preserve"> </w:t>
+      </w:r>
+      <w:r>
+        <w:rPr>
+          <w:rFonts w:eastAsiaTheme="minorEastAsia"/>
+        </w:rPr>
+        <w:fldChar w:fldCharType="begin"/>
+      </w:r>
+      <w:r>
+        <w:rPr>
+          <w:rFonts w:eastAsiaTheme="minorEastAsia"/>
+        </w:rPr>
+        <w:instrText xml:space="preserve"> REF _Ref436077951 \h </w:instrText>
+      </w:r>
+      <w:r>
+        <w:rPr>
+          <w:rFonts w:eastAsiaTheme="minorEastAsia"/>
+        </w:rPr>
+      </w:r>
+      <w:r>
+        <w:rPr>
+          <w:rFonts w:eastAsiaTheme="minorEastAsia"/>
+        </w:rPr>
+        <w:fldChar w:fldCharType="separate"/>
+      </w:r>
+      <w:r>
+        <w:t>Metriky presnosti predikcie</w:t>
+      </w:r>
+      <w:r>
+        <w:rPr>
+          <w:rFonts w:eastAsiaTheme="minorEastAsia"/>
+        </w:rPr>
+        <w:fldChar w:fldCharType="end"/>
+      </w:r>
+      <w:r>
+        <w:rPr>
+          <w:rFonts w:eastAsiaTheme="minorEastAsia"/>
+          <w:i/>
+        </w:rPr>
         <w:t>.</w:t>
       </w:r>
-    </w:p>
-    <w:p>
-      <w:r>
-        <w:t xml:space="preserve">Z databázy sme následne odstránili aj dáta, ktoré sme neodstránili v dôsledku problémov v dátach ale za účelom zmenšenia celkového objemu dát o záznamy, ktoré nepotrebujeme. Boli nimi záznamy, ktoré nemali v dátach svoju dvojicu </w:t>
-      </w:r>
-      <w:r>
-        <w:rPr>
-          <w:i/>
-        </w:rPr>
-        <w:t>predpoveď počasia – produkcia FVE</w:t>
-      </w:r>
-      <w:r>
+      <w:r>
+        <w:rPr>
+          <w:rFonts w:eastAsiaTheme="minorEastAsia"/>
+        </w:rPr>
         <w:t xml:space="preserve"> </w:t>
       </w:r>
-      <w:r>
+    </w:p>
+    <w:p>
+      <w:pPr>
+        <w:rPr>
+          <w:rFonts w:eastAsiaTheme="minorEastAsia"/>
+        </w:rPr>
+      </w:pPr>
+      <w:r>
+        <w:rPr>
+          <w:noProof/>
+        </w:rPr>
         <w:lastRenderedPageBreak/>
-        <w:t xml:space="preserve">a záznamy, kde bolo v tejto dvojici predpovedané GHO aj výsledný výkon FVE, resp. výsledná práce, nulové, teda dáta z času, kedy na fotovoltaické panely nedopadalo slnečné žiarenie a panely neprodukovali žiadnu elektrickú energiu, respektíve po doplnení dát slnečných </w:t>
-      </w:r>
-      <w:proofErr w:type="spellStart"/>
-      <w:r>
-        <w:t>koordinátov</w:t>
-      </w:r>
-      <w:proofErr w:type="spellEnd"/>
-      <w:r>
-        <w:t xml:space="preserve"> sme vymazali záznamy, kde bola hodnota </w:t>
-      </w:r>
-      <w:proofErr w:type="spellStart"/>
-      <w:r>
-        <w:t>elevácie</w:t>
-      </w:r>
-      <w:proofErr w:type="spellEnd"/>
-      <w:r>
-        <w:t xml:space="preserve"> menšia ako nula, čo sú záznamy z času, kedy slnko nebolo nad obzorom a teda žiadne slnečné žiarenie na fotovoltaické panely nedopadalo.</w:t>
-      </w:r>
-    </w:p>
-    <w:p>
-      <w:r>
-        <w:t xml:space="preserve">V databáze sme pripravili aj tabuľku na ukladanie </w:t>
-      </w:r>
-      <w:r>
-        <w:t>dát</w:t>
-      </w:r>
-      <w:r>
-        <w:t xml:space="preserve"> o experimentoch, kde </w:t>
-      </w:r>
-      <w:r>
-        <w:t xml:space="preserve">môžeme uložiť údaje o nastavení predikčného modelu, spôsobu výberu trénovacej množiny a výsledkoch </w:t>
-      </w:r>
-      <w:r>
-        <w:t xml:space="preserve">predikcií </w:t>
-      </w:r>
-      <w:r>
-        <w:t>vo forme štatistických metrík presnosti predikcie za daných podmienok.</w:t>
-      </w:r>
-    </w:p>
-    <w:p>
-      <w:r>
-        <w:t>V technickej dokumentácii</w:t>
-      </w:r>
-      <w:r>
-        <w:t xml:space="preserve"> sú zdrojové kódy, na ktorých je vidieť štruktúra dát </w:t>
-      </w:r>
-      <w:r>
-        <w:t xml:space="preserve">uložených v databáze v jednotlivých tabuľkách a ich prepojenie cudzími kľúčmi, </w:t>
-      </w:r>
-      <w:r>
-        <w:t>funkcie pre spracovanie údajov a funkcie pre vymazanie nepotrebných údajov v jazyku SQL a skript v jazyku R, ktorý dané funkcie volal a vykonáva celkové importovanie dát do databázy.</w:t>
-      </w:r>
-    </w:p>
-    <w:p>
-      <w:pPr>
-        <w:pStyle w:val="Nadpis2"/>
-      </w:pPr>
-      <w:bookmarkStart w:id="38" w:name="_Toc449369975"/>
-      <w:r>
-        <w:t>Prvé predikcie</w:t>
-      </w:r>
-      <w:bookmarkEnd w:id="38"/>
-    </w:p>
-    <w:p/>
-    <w:p>
-      <w:pPr>
-        <w:pStyle w:val="nespracovane"/>
-      </w:pPr>
-      <w:proofErr w:type="spellStart"/>
-      <w:r>
-        <w:t>Prve</w:t>
-      </w:r>
-      <w:proofErr w:type="spellEnd"/>
-      <w:r>
-        <w:t xml:space="preserve"> skripty, UNS aj </w:t>
-      </w:r>
-      <w:proofErr w:type="spellStart"/>
-      <w:r>
-        <w:t>random</w:t>
-      </w:r>
-      <w:proofErr w:type="spellEnd"/>
-      <w:r>
-        <w:t xml:space="preserve"> </w:t>
-      </w:r>
-      <w:proofErr w:type="spellStart"/>
-      <w:r>
-        <w:t>forest</w:t>
-      </w:r>
-      <w:proofErr w:type="spellEnd"/>
-      <w:r>
-        <w:t xml:space="preserve">. </w:t>
-      </w:r>
-      <w:proofErr w:type="spellStart"/>
-      <w:r>
-        <w:t>Uns</w:t>
-      </w:r>
-      <w:proofErr w:type="spellEnd"/>
-      <w:r>
-        <w:t xml:space="preserve"> chyby, </w:t>
-      </w:r>
-      <w:proofErr w:type="spellStart"/>
-      <w:r>
-        <w:t>random</w:t>
-      </w:r>
-      <w:proofErr w:type="spellEnd"/>
-      <w:r>
-        <w:t xml:space="preserve"> f </w:t>
-      </w:r>
-      <w:proofErr w:type="spellStart"/>
-      <w:r>
-        <w:t>presnejsi</w:t>
-      </w:r>
-      <w:proofErr w:type="spellEnd"/>
-      <w:r>
-        <w:t xml:space="preserve">. Ostali sme pri </w:t>
-      </w:r>
-      <w:proofErr w:type="spellStart"/>
-      <w:r>
-        <w:t>random</w:t>
-      </w:r>
-      <w:proofErr w:type="spellEnd"/>
-      <w:r>
-        <w:t xml:space="preserve"> f, aj </w:t>
-      </w:r>
-      <w:proofErr w:type="spellStart"/>
-      <w:r>
-        <w:t>ze</w:t>
-      </w:r>
-      <w:proofErr w:type="spellEnd"/>
-      <w:r>
-        <w:t xml:space="preserve"> je to </w:t>
-      </w:r>
-      <w:proofErr w:type="spellStart"/>
-      <w:r>
-        <w:t>lepsie</w:t>
-      </w:r>
-      <w:proofErr w:type="spellEnd"/>
-      <w:r>
-        <w:t xml:space="preserve"> pre vyber malej </w:t>
-      </w:r>
-      <w:proofErr w:type="spellStart"/>
-      <w:r>
-        <w:t>tren</w:t>
-      </w:r>
-      <w:proofErr w:type="spellEnd"/>
-      <w:r>
-        <w:t xml:space="preserve"> </w:t>
-      </w:r>
-      <w:proofErr w:type="spellStart"/>
-      <w:r>
-        <w:t>mnoziny</w:t>
-      </w:r>
-      <w:proofErr w:type="spellEnd"/>
-      <w:r>
-        <w:t xml:space="preserve"> a odolne </w:t>
-      </w:r>
-      <w:proofErr w:type="spellStart"/>
-      <w:r>
-        <w:t>voci</w:t>
-      </w:r>
-      <w:proofErr w:type="spellEnd"/>
-      <w:r>
-        <w:t xml:space="preserve"> </w:t>
-      </w:r>
-      <w:proofErr w:type="spellStart"/>
-      <w:r>
-        <w:t>pretrenovniu</w:t>
-      </w:r>
-      <w:proofErr w:type="spellEnd"/>
-      <w:r>
-        <w:t xml:space="preserve">, </w:t>
-      </w:r>
-      <w:proofErr w:type="spellStart"/>
-      <w:r>
-        <w:t>rychlejsie</w:t>
-      </w:r>
-      <w:proofErr w:type="spellEnd"/>
-    </w:p>
-    <w:p>
-      <w:pPr>
-        <w:pStyle w:val="nespracovane"/>
-      </w:pPr>
-    </w:p>
-    <w:p>
-      <w:pPr>
-        <w:pStyle w:val="Nadpis2"/>
-      </w:pPr>
-      <w:bookmarkStart w:id="39" w:name="_Toc449369976"/>
-      <w:r>
-        <w:t>Výber trénovacej množiny</w:t>
-      </w:r>
-      <w:bookmarkEnd w:id="39"/>
-    </w:p>
-    <w:p>
-      <w:pPr>
-        <w:pStyle w:val="nespracovane"/>
-      </w:pPr>
-      <w:r>
-        <w:t xml:space="preserve">Výber </w:t>
-      </w:r>
-      <w:proofErr w:type="spellStart"/>
-      <w:r>
-        <w:t>trenovacej</w:t>
-      </w:r>
-      <w:proofErr w:type="spellEnd"/>
-      <w:r>
-        <w:t xml:space="preserve"> </w:t>
-      </w:r>
-      <w:proofErr w:type="spellStart"/>
-      <w:r>
-        <w:t>mnoziny</w:t>
-      </w:r>
-      <w:proofErr w:type="spellEnd"/>
-    </w:p>
-    <w:p>
-      <w:pPr>
-        <w:pStyle w:val="nespracovane"/>
-      </w:pPr>
-    </w:p>
-    <w:p>
-      <w:pPr>
-        <w:pStyle w:val="nespracovane"/>
-      </w:pPr>
-      <w:r>
-        <w:t xml:space="preserve">Aplikovanie </w:t>
-      </w:r>
-      <w:proofErr w:type="spellStart"/>
-      <w:r>
-        <w:t>vyberu</w:t>
-      </w:r>
-      <w:proofErr w:type="spellEnd"/>
-      <w:r>
-        <w:t xml:space="preserve"> </w:t>
-      </w:r>
-      <w:proofErr w:type="spellStart"/>
-      <w:r>
-        <w:t>podobnych</w:t>
-      </w:r>
-      <w:proofErr w:type="spellEnd"/>
-      <w:r>
-        <w:t xml:space="preserve"> </w:t>
-      </w:r>
-      <w:proofErr w:type="spellStart"/>
-      <w:r>
-        <w:t>dat</w:t>
-      </w:r>
-      <w:proofErr w:type="spellEnd"/>
-      <w:r>
-        <w:t xml:space="preserve">, porovnanie </w:t>
-      </w:r>
-      <w:proofErr w:type="spellStart"/>
-      <w:r>
-        <w:t>vysledkov</w:t>
-      </w:r>
-      <w:proofErr w:type="spellEnd"/>
-      <w:r>
-        <w:t xml:space="preserve"> oproti </w:t>
-      </w:r>
-      <w:proofErr w:type="spellStart"/>
-      <w:r>
-        <w:t>klasickemu</w:t>
-      </w:r>
-      <w:proofErr w:type="spellEnd"/>
-      <w:r>
-        <w:t xml:space="preserve"> – </w:t>
-      </w:r>
-      <w:proofErr w:type="spellStart"/>
-      <w:r>
-        <w:t>poslednych</w:t>
-      </w:r>
-      <w:proofErr w:type="spellEnd"/>
-      <w:r>
-        <w:t xml:space="preserve"> 30 dni</w:t>
-      </w:r>
-    </w:p>
-    <w:p>
-      <w:pPr>
-        <w:pStyle w:val="nespracovane"/>
-      </w:pPr>
-    </w:p>
-    <w:p>
-      <w:pPr>
-        <w:pStyle w:val="nespracovane"/>
-      </w:pPr>
-      <w:r>
-        <w:t>Faktory podobnosti - základ</w:t>
-      </w:r>
-    </w:p>
-    <w:p>
-      <w:pPr>
-        <w:pStyle w:val="nespracovane"/>
-      </w:pPr>
-    </w:p>
-    <w:p>
-      <w:pPr>
-        <w:pStyle w:val="Nadpis2"/>
-      </w:pPr>
-      <w:bookmarkStart w:id="40" w:name="_Toc449369977"/>
-      <w:r>
-        <w:t>Nastavenia predikčného modelu a faktorov podobnosti</w:t>
-      </w:r>
-      <w:bookmarkEnd w:id="40"/>
-    </w:p>
-    <w:p>
-      <w:pPr>
-        <w:pStyle w:val="nespracovane"/>
-      </w:pPr>
-      <w:proofErr w:type="spellStart"/>
-      <w:r>
-        <w:t>Hladanie</w:t>
-      </w:r>
-      <w:proofErr w:type="spellEnd"/>
-      <w:r>
-        <w:t xml:space="preserve"> </w:t>
-      </w:r>
-      <w:proofErr w:type="spellStart"/>
-      <w:r>
-        <w:t>najpresnejsich</w:t>
-      </w:r>
-      <w:proofErr w:type="spellEnd"/>
-      <w:r>
-        <w:t xml:space="preserve"> </w:t>
-      </w:r>
-      <w:proofErr w:type="spellStart"/>
-      <w:r>
-        <w:t>nastaveni</w:t>
-      </w:r>
-      <w:proofErr w:type="spellEnd"/>
-      <w:r>
-        <w:t xml:space="preserve"> </w:t>
-      </w:r>
-      <w:proofErr w:type="spellStart"/>
-      <w:r>
-        <w:t>predikcneho</w:t>
-      </w:r>
-      <w:proofErr w:type="spellEnd"/>
-      <w:r>
-        <w:t xml:space="preserve"> modelu</w:t>
-      </w:r>
-    </w:p>
-    <w:p>
-      <w:pPr>
-        <w:pStyle w:val="nespracovane"/>
-      </w:pPr>
-    </w:p>
-    <w:p>
-      <w:pPr>
-        <w:pStyle w:val="nespracovane"/>
-      </w:pPr>
-      <w:proofErr w:type="spellStart"/>
-      <w:r>
-        <w:t>Hladanie</w:t>
-      </w:r>
-      <w:proofErr w:type="spellEnd"/>
-      <w:r>
-        <w:t xml:space="preserve"> </w:t>
-      </w:r>
-      <w:proofErr w:type="spellStart"/>
-      <w:r>
-        <w:t>najpresnejsich</w:t>
-      </w:r>
-      <w:proofErr w:type="spellEnd"/>
-      <w:r>
-        <w:t xml:space="preserve"> </w:t>
-      </w:r>
-      <w:proofErr w:type="spellStart"/>
-      <w:r>
-        <w:t>nastaveni</w:t>
-      </w:r>
-      <w:proofErr w:type="spellEnd"/>
-      <w:r>
-        <w:t xml:space="preserve"> – faktorov podobnosti</w:t>
-      </w:r>
-    </w:p>
-    <w:p>
-      <w:pPr>
-        <w:pStyle w:val="nespracovane"/>
-      </w:pPr>
-    </w:p>
-    <w:p>
-      <w:pPr>
-        <w:pStyle w:val="nespracovane"/>
-      </w:pPr>
-      <w:r>
-        <w:t xml:space="preserve">Tu </w:t>
-      </w:r>
-      <w:proofErr w:type="spellStart"/>
-      <w:r>
-        <w:t>dlhe</w:t>
-      </w:r>
-      <w:proofErr w:type="spellEnd"/>
-      <w:r>
-        <w:t xml:space="preserve"> skripty ale podarilo sa </w:t>
-      </w:r>
-      <w:proofErr w:type="spellStart"/>
-      <w:r>
-        <w:t>zrychli</w:t>
-      </w:r>
-      <w:proofErr w:type="spellEnd"/>
-      <w:r>
-        <w:t xml:space="preserve"> – </w:t>
-      </w:r>
-      <w:proofErr w:type="spellStart"/>
-      <w:r>
-        <w:t>kalitola</w:t>
-      </w:r>
-      <w:proofErr w:type="spellEnd"/>
-      <w:r>
-        <w:t xml:space="preserve"> xx</w:t>
-      </w:r>
-    </w:p>
-    <w:p>
-      <w:pPr>
-        <w:pStyle w:val="nespracovane"/>
-      </w:pPr>
-    </w:p>
-    <w:p>
-      <w:pPr>
-        <w:pStyle w:val="nespracovane"/>
-      </w:pPr>
-      <w:r>
-        <w:t xml:space="preserve">Predikcia po </w:t>
-      </w:r>
-      <w:proofErr w:type="spellStart"/>
-      <w:r>
-        <w:t>dnoch</w:t>
-      </w:r>
-      <w:proofErr w:type="spellEnd"/>
-      <w:r>
-        <w:t xml:space="preserve"> / </w:t>
-      </w:r>
-      <w:proofErr w:type="spellStart"/>
-      <w:r>
-        <w:t>hodinach</w:t>
-      </w:r>
-      <w:proofErr w:type="spellEnd"/>
-    </w:p>
-    <w:p>
-      <w:pPr>
-        <w:pStyle w:val="Nadpis2"/>
-      </w:pPr>
-      <w:bookmarkStart w:id="41" w:name="_Toc449369978"/>
-      <w:r>
-        <w:lastRenderedPageBreak/>
-        <w:t>Experimenty</w:t>
-      </w:r>
-      <w:bookmarkEnd w:id="41"/>
-    </w:p>
-    <w:p>
-      <w:pPr>
-        <w:pStyle w:val="nespracovane"/>
-      </w:pPr>
-      <w:r>
-        <w:t>Experiment s leto/zima</w:t>
-      </w:r>
-    </w:p>
-    <w:p>
-      <w:pPr>
-        <w:pStyle w:val="nespracovane"/>
-      </w:pPr>
-    </w:p>
-    <w:p>
-      <w:pPr>
-        <w:pStyle w:val="nespracovane"/>
-      </w:pPr>
-      <w:proofErr w:type="spellStart"/>
-      <w:r>
-        <w:t>Zuženie</w:t>
-      </w:r>
-      <w:proofErr w:type="spellEnd"/>
-      <w:r>
-        <w:t xml:space="preserve"> množiny </w:t>
-      </w:r>
-      <w:proofErr w:type="spellStart"/>
-      <w:r>
-        <w:t>dat</w:t>
-      </w:r>
-      <w:proofErr w:type="spellEnd"/>
-      <w:r>
-        <w:t xml:space="preserve"> s </w:t>
-      </w:r>
-      <w:proofErr w:type="spellStart"/>
-      <w:r>
-        <w:t>views</w:t>
-      </w:r>
-      <w:proofErr w:type="spellEnd"/>
-    </w:p>
-    <w:p>
-      <w:pPr>
-        <w:pStyle w:val="nespracovane"/>
-      </w:pPr>
-    </w:p>
-    <w:p>
-      <w:pPr>
-        <w:pStyle w:val="Nadpis2"/>
-      </w:pPr>
-      <w:bookmarkStart w:id="42" w:name="_Toc449369979"/>
-      <w:r>
-        <w:t>Najpresnejšie výsledky</w:t>
-      </w:r>
-      <w:bookmarkEnd w:id="42"/>
-    </w:p>
-    <w:p>
-      <w:pPr>
-        <w:pStyle w:val="nespracovane"/>
-      </w:pPr>
-      <w:proofErr w:type="spellStart"/>
-      <w:r>
-        <w:t>Najpresnejsie</w:t>
-      </w:r>
-      <w:proofErr w:type="spellEnd"/>
-      <w:r>
-        <w:t xml:space="preserve"> </w:t>
-      </w:r>
-      <w:proofErr w:type="spellStart"/>
-      <w:r>
-        <w:t>vysledky</w:t>
-      </w:r>
-      <w:proofErr w:type="spellEnd"/>
-    </w:p>
-    <w:p>
-      <w:pPr>
-        <w:pStyle w:val="nespracovane"/>
-      </w:pPr>
-    </w:p>
-    <w:p>
-      <w:pPr>
-        <w:pStyle w:val="Nadpis2"/>
-      </w:pPr>
-      <w:bookmarkStart w:id="43" w:name="_Toc449369980"/>
-      <w:r>
-        <w:t>Zrýchlenie predikcie v</w:t>
-      </w:r>
-      <w:bookmarkEnd w:id="43"/>
-      <w:r>
-        <w:t xml:space="preserve"> </w:t>
-      </w:r>
-      <w:r>
-        <w:t>R</w:t>
-      </w:r>
-    </w:p>
-    <w:p>
-      <w:r>
-        <w:t xml:space="preserve">Keďže skripty na testovanie presnosti predikcie použitím rôznych kombinácií nastavení predikčného modelu a rôznych kombinácií faktorov podobnosti pri výbere záznamov do trénovacej množiny trvali príliš dlho, hľadali sme spôsob ako vykonávanie týchto skriptov zrýchliť. </w:t>
-      </w:r>
-      <w:proofErr w:type="spellStart"/>
-      <w:r>
-        <w:t>Christenson</w:t>
-      </w:r>
-      <w:proofErr w:type="spellEnd"/>
-      <w:r>
-        <w:t xml:space="preserve"> a Morris </w:t>
-      </w:r>
-      <w:sdt>
-        <w:sdtPr>
-          <w:id w:val="-1643571031"/>
-          <w:citation/>
-        </w:sdtPr>
-        <w:sdtContent>
-          <w:r>
-            <w:fldChar w:fldCharType="begin"/>
-          </w:r>
-          <w:r>
-            <w:instrText xml:space="preserve"> CITATION Chr09 \l 1051 </w:instrText>
-          </w:r>
-          <w:r>
-            <w:fldChar w:fldCharType="separate"/>
-          </w:r>
-          <w:r>
-            <w:rPr>
-              <w:noProof/>
-            </w:rPr>
-            <w:t>(15)</w:t>
-          </w:r>
-          <w:r>
-            <w:fldChar w:fldCharType="end"/>
-          </w:r>
-        </w:sdtContent>
-      </w:sdt>
-      <w:r>
-        <w:t xml:space="preserve"> merali efektívnosť zrýchlenia vykonávania jazyka R </w:t>
-      </w:r>
-      <w:r>
-        <w:t>na strojoch s operačným systémom Windows. P</w:t>
-      </w:r>
-      <w:r>
-        <w:t xml:space="preserve">odľa ich meraní má na 64-bitovom operačnom systéme Windows XP </w:t>
-      </w:r>
-      <w:r>
-        <w:t>použitím matíc namiesto tabuliek (</w:t>
-      </w:r>
-      <w:proofErr w:type="spellStart"/>
-      <w:r>
-        <w:t>data.frame</w:t>
-      </w:r>
-      <w:proofErr w:type="spellEnd"/>
-      <w:r>
-        <w:t xml:space="preserve">) dosiali v priemere zrýchlenie o hodnote </w:t>
-      </w:r>
-      <w:r>
-        <w:t>97,76%</w:t>
-      </w:r>
-      <w:r>
-        <w:t>, predbežnou alokáciou pamät</w:t>
-      </w:r>
-      <w:r>
-        <w:t>e</w:t>
-      </w:r>
-      <w:r>
-        <w:t xml:space="preserve"> po blokoch (na rozdiel od postupného alokovania pamäti) 89,73% a </w:t>
-      </w:r>
-      <w:proofErr w:type="spellStart"/>
-      <w:r>
-        <w:t>paralelizáciou</w:t>
-      </w:r>
-      <w:proofErr w:type="spellEnd"/>
-      <w:r>
-        <w:t xml:space="preserve"> na štyroch jadrách 49,12%.</w:t>
-      </w:r>
-    </w:p>
-    <w:p>
-      <w:r>
-        <w:rPr>
-          <w:noProof/>
-          <w:lang w:eastAsia="sk-SK"/>
-        </w:rPr>
-        <w:drawing>
-          <wp:anchor distT="0" distB="0" distL="114300" distR="114300" simplePos="0" relativeHeight="251673088" behindDoc="0" locked="0" layoutInCell="1" allowOverlap="1" wp14:anchorId="405EBB31" wp14:editId="398C5186">
-            <wp:simplePos x="0" y="0"/>
-            <wp:positionH relativeFrom="margin">
-              <wp:align>center</wp:align>
-            </wp:positionH>
-            <wp:positionV relativeFrom="paragraph">
-              <wp:posOffset>1426210</wp:posOffset>
-            </wp:positionV>
-            <wp:extent cx="3463290" cy="2743200"/>
-            <wp:effectExtent l="0" t="0" r="3810" b="0"/>
-            <wp:wrapTopAndBottom/>
-            <wp:docPr id="13" name="Obrázok 13"/>
-            <wp:cNvGraphicFramePr>
-              <a:graphicFrameLocks xmlns:a="http://schemas.openxmlformats.org/drawingml/2006/main" noChangeAspect="1"/>
-            </wp:cNvGraphicFramePr>
-            <a:graphic xmlns:a="http://schemas.openxmlformats.org/drawingml/2006/main">
-              <a:graphicData uri="http://schemas.openxmlformats.org/drawingml/2006/picture">
-                <pic:pic xmlns:pic="http://schemas.openxmlformats.org/drawingml/2006/picture">
-                  <pic:nvPicPr>
-                    <pic:cNvPr id="13" name="zrychlenie_R.png"/>
-                    <pic:cNvPicPr/>
-                  </pic:nvPicPr>
-                  <pic:blipFill>
-                    <a:blip r:embed="rId13">
-                      <a:extLst>
-                        <a:ext uri="{28A0092B-C50C-407E-A947-70E740481C1C}">
-                          <a14:useLocalDpi xmlns:a14="http://schemas.microsoft.com/office/drawing/2010/main" val="0"/>
-                        </a:ext>
-                      </a:extLst>
-                    </a:blip>
-                    <a:stretch>
-                      <a:fillRect/>
-                    </a:stretch>
-                  </pic:blipFill>
-                  <pic:spPr>
-                    <a:xfrm>
-                      <a:off x="0" y="0"/>
-                      <a:ext cx="3463290" cy="2743200"/>
-                    </a:xfrm>
-                    <a:prstGeom prst="rect">
-                      <a:avLst/>
-                    </a:prstGeom>
-                  </pic:spPr>
-                </pic:pic>
-              </a:graphicData>
-            </a:graphic>
-            <wp14:sizeRelH relativeFrom="margin">
-              <wp14:pctWidth>0</wp14:pctWidth>
-            </wp14:sizeRelH>
-            <wp14:sizeRelV relativeFrom="margin">
-              <wp14:pctHeight>0</wp14:pctHeight>
-            </wp14:sizeRelV>
-          </wp:anchor>
-        </w:drawing>
-      </w:r>
-      <w:r>
-        <w:rPr>
-          <w:noProof/>
-        </w:rPr>
         <mc:AlternateContent>
           <mc:Choice Requires="wps">
             <w:drawing>
-              <wp:anchor distT="0" distB="0" distL="114300" distR="114300" simplePos="0" relativeHeight="251675136" behindDoc="0" locked="0" layoutInCell="1" allowOverlap="1" wp14:anchorId="63165CAA" wp14:editId="172BB004">
+              <wp:anchor distT="0" distB="0" distL="114300" distR="114300" simplePos="0" relativeHeight="251679232" behindDoc="0" locked="0" layoutInCell="1" allowOverlap="1" wp14:anchorId="5F995F16" wp14:editId="58C3B773">
                 <wp:simplePos x="0" y="0"/>
                 <wp:positionH relativeFrom="margin">
                   <wp:align>center</wp:align>
                 </wp:positionH>
                 <wp:positionV relativeFrom="paragraph">
-                  <wp:posOffset>4266565</wp:posOffset>
+                  <wp:posOffset>2851785</wp:posOffset>
                 </wp:positionV>
-                <wp:extent cx="2886075" cy="161925"/>
-                <wp:effectExtent l="0" t="0" r="9525" b="9525"/>
+                <wp:extent cx="4686300" cy="635"/>
+                <wp:effectExtent l="0" t="0" r="0" b="0"/>
                 <wp:wrapTopAndBottom/>
-                <wp:docPr id="14" name="Textové pole 14"/>
+                <wp:docPr id="16" name="Textové pole 16"/>
                 <wp:cNvGraphicFramePr/>
                 <a:graphic xmlns:a="http://schemas.openxmlformats.org/drawingml/2006/main">
                   <a:graphicData uri="http://schemas.microsoft.com/office/word/2010/wordprocessingShape">
@@ -20625,7 +23318,7 @@
                       <wps:spPr>
                         <a:xfrm>
                           <a:off x="0" y="0"/>
-                          <a:ext cx="2886075" cy="161925"/>
+                          <a:ext cx="4686300" cy="635"/>
                         </a:xfrm>
                         <a:prstGeom prst="rect">
                           <a:avLst/>
@@ -20649,7 +23342,7 @@
                                 <w:szCs w:val="22"/>
                               </w:rPr>
                             </w:pPr>
-                            <w:bookmarkStart w:id="44" w:name="_Ref449466845"/>
+                            <w:bookmarkStart w:id="44" w:name="_Ref449626848"/>
                             <w:r>
                               <w:rPr>
                                 <w:sz w:val="22"/>
@@ -20699,22 +23392,7 @@
                                 <w:sz w:val="22"/>
                                 <w:szCs w:val="22"/>
                               </w:rPr>
-                              <w:t>:</w:t>
-                            </w:r>
-                            <w:r>
-                              <w:rPr>
-                                <w:sz w:val="22"/>
-                                <w:szCs w:val="22"/>
-                              </w:rPr>
-                              <w:t xml:space="preserve"> Porovnanie časov vykonávania skriptu</w:t>
-                            </w:r>
-                            <w:r>
-                              <w:rPr>
-                                <w:noProof/>
-                                <w:sz w:val="22"/>
-                                <w:szCs w:val="22"/>
-                              </w:rPr>
-                              <w:t>.</w:t>
+                              <w:t>: Porovnanie chyby predikcie poľa spôsobu výberu trénovacej množiny</w:t>
                             </w:r>
                           </w:p>
                         </w:txbxContent>
@@ -20723,7 +23401,7 @@
                         <a:prstTxWarp prst="textNoShape">
                           <a:avLst/>
                         </a:prstTxWarp>
-                        <a:noAutofit/>
+                        <a:spAutoFit/>
                       </wps:bodyPr>
                     </wps:wsp>
                   </a:graphicData>
@@ -20731,16 +23409,13 @@
                 <wp14:sizeRelH relativeFrom="margin">
                   <wp14:pctWidth>0</wp14:pctWidth>
                 </wp14:sizeRelH>
-                <wp14:sizeRelV relativeFrom="margin">
-                  <wp14:pctHeight>0</wp14:pctHeight>
-                </wp14:sizeRelV>
               </wp:anchor>
             </w:drawing>
           </mc:Choice>
           <mc:Fallback>
             <w:pict>
-              <v:shape w14:anchorId="63165CAA" id="Textové pole 14" o:spid="_x0000_s1036" type="#_x0000_t202" style="position:absolute;left:0;text-align:left;margin-left:0;margin-top:335.95pt;width:227.25pt;height:12.75pt;z-index:251675136;visibility:visible;mso-wrap-style:square;mso-width-percent:0;mso-height-percent:0;mso-wrap-distance-left:9pt;mso-wrap-distance-top:0;mso-wrap-distance-right:9pt;mso-wrap-distance-bottom:0;mso-position-horizontal:center;mso-position-horizontal-relative:margin;mso-position-vertical:absolute;mso-position-vertical-relative:text;mso-width-percent:0;mso-height-percent:0;mso-width-relative:margin;mso-height-relative:margin;v-text-anchor:top" o:gfxdata="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" stroked="f">
-                <v:textbox inset="0,0,0,0">
+              <v:shape w14:anchorId="5F995F16" id="Textové pole 16" o:spid="_x0000_s1036" type="#_x0000_t202" style="position:absolute;left:0;text-align:left;margin-left:0;margin-top:224.55pt;width:369pt;height:.05pt;z-index:251679232;visibility:visible;mso-wrap-style:square;mso-width-percent:0;mso-wrap-distance-left:9pt;mso-wrap-distance-top:0;mso-wrap-distance-right:9pt;mso-wrap-distance-bottom:0;mso-position-horizontal:center;mso-position-horizontal-relative:margin;mso-position-vertical:absolute;mso-position-vertical-relative:text;mso-width-percent:0;mso-width-relative:margin;v-text-anchor:top" o:gfxdata="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" stroked="f">
+                <v:textbox style="mso-fit-shape-to-text:t" inset="0,0,0,0">
                   <w:txbxContent>
                     <w:p>
                       <w:pPr>
@@ -20752,7 +23427,7 @@
                           <w:szCs w:val="22"/>
                         </w:rPr>
                       </w:pPr>
-                      <w:bookmarkStart w:id="45" w:name="_Ref449466845"/>
+                      <w:bookmarkStart w:id="45" w:name="_Ref449626848"/>
                       <w:r>
                         <w:rPr>
                           <w:sz w:val="22"/>
@@ -20802,14 +23477,572 @@
                           <w:sz w:val="22"/>
                           <w:szCs w:val="22"/>
                         </w:rPr>
-                        <w:t>:</w:t>
+                        <w:t>: Porovnanie chyby predikcie poľa spôsobu výberu trénovacej množiny</w:t>
+                      </w:r>
+                    </w:p>
+                  </w:txbxContent>
+                </v:textbox>
+                <w10:wrap type="topAndBottom" anchorx="margin"/>
+              </v:shape>
+            </w:pict>
+          </mc:Fallback>
+        </mc:AlternateContent>
+      </w:r>
+      <w:r>
+        <w:rPr>
+          <w:rFonts w:eastAsiaTheme="minorEastAsia"/>
+          <w:noProof/>
+          <w:lang w:eastAsia="sk-SK"/>
+        </w:rPr>
+        <w:drawing>
+          <wp:anchor distT="0" distB="0" distL="114300" distR="114300" simplePos="0" relativeHeight="251682304" behindDoc="0" locked="0" layoutInCell="1" allowOverlap="1" wp14:anchorId="7E65F91E" wp14:editId="4C6E8F90">
+            <wp:simplePos x="0" y="0"/>
+            <wp:positionH relativeFrom="page">
+              <wp:align>center</wp:align>
+            </wp:positionH>
+            <wp:positionV relativeFrom="paragraph">
+              <wp:posOffset>0</wp:posOffset>
+            </wp:positionV>
+            <wp:extent cx="3999865" cy="2857500"/>
+            <wp:effectExtent l="0" t="0" r="635" b="0"/>
+            <wp:wrapTopAndBottom/>
+            <wp:docPr id="21" name="Obrázok 21"/>
+            <wp:cNvGraphicFramePr>
+              <a:graphicFrameLocks xmlns:a="http://schemas.openxmlformats.org/drawingml/2006/main" noChangeAspect="1"/>
+            </wp:cNvGraphicFramePr>
+            <a:graphic xmlns:a="http://schemas.openxmlformats.org/drawingml/2006/main">
+              <a:graphicData uri="http://schemas.openxmlformats.org/drawingml/2006/picture">
+                <pic:pic xmlns:pic="http://schemas.openxmlformats.org/drawingml/2006/picture">
+                  <pic:nvPicPr>
+                    <pic:cNvPr id="21" name="graf_podobnost.png"/>
+                    <pic:cNvPicPr/>
+                  </pic:nvPicPr>
+                  <pic:blipFill>
+                    <a:blip r:embed="rId13">
+                      <a:extLst>
+                        <a:ext uri="{28A0092B-C50C-407E-A947-70E740481C1C}">
+                          <a14:useLocalDpi xmlns:a14="http://schemas.microsoft.com/office/drawing/2010/main" val="0"/>
+                        </a:ext>
+                      </a:extLst>
+                    </a:blip>
+                    <a:stretch>
+                      <a:fillRect/>
+                    </a:stretch>
+                  </pic:blipFill>
+                  <pic:spPr>
+                    <a:xfrm>
+                      <a:off x="0" y="0"/>
+                      <a:ext cx="3999865" cy="2857500"/>
+                    </a:xfrm>
+                    <a:prstGeom prst="rect">
+                      <a:avLst/>
+                    </a:prstGeom>
+                  </pic:spPr>
+                </pic:pic>
+              </a:graphicData>
+            </a:graphic>
+            <wp14:sizeRelH relativeFrom="margin">
+              <wp14:pctWidth>0</wp14:pctWidth>
+            </wp14:sizeRelH>
+            <wp14:sizeRelV relativeFrom="margin">
+              <wp14:pctHeight>0</wp14:pctHeight>
+            </wp14:sizeRelV>
+          </wp:anchor>
+        </w:drawing>
+      </w:r>
+    </w:p>
+    <w:p>
+      <w:pPr>
+        <w:pStyle w:val="Nadpis2"/>
+      </w:pPr>
+      <w:bookmarkStart w:id="46" w:name="_Toc449626887"/>
+      <w:r>
+        <w:t>Nastavenia predikčného modelu a faktorov podobnosti</w:t>
+      </w:r>
+      <w:bookmarkEnd w:id="46"/>
+    </w:p>
+    <w:p>
+      <w:pPr>
+        <w:pStyle w:val="nespracovane"/>
+      </w:pPr>
+      <w:proofErr w:type="spellStart"/>
+      <w:r>
+        <w:t>Hladanie</w:t>
+      </w:r>
+      <w:proofErr w:type="spellEnd"/>
+      <w:r>
+        <w:t xml:space="preserve"> </w:t>
+      </w:r>
+      <w:proofErr w:type="spellStart"/>
+      <w:r>
+        <w:t>najpresnejsich</w:t>
+      </w:r>
+      <w:proofErr w:type="spellEnd"/>
+      <w:r>
+        <w:t xml:space="preserve"> </w:t>
+      </w:r>
+      <w:proofErr w:type="spellStart"/>
+      <w:r>
+        <w:t>nastaveni</w:t>
+      </w:r>
+      <w:proofErr w:type="spellEnd"/>
+      <w:r>
+        <w:t xml:space="preserve"> </w:t>
+      </w:r>
+      <w:proofErr w:type="spellStart"/>
+      <w:r>
+        <w:t>predikcneho</w:t>
+      </w:r>
+      <w:proofErr w:type="spellEnd"/>
+      <w:r>
+        <w:t xml:space="preserve"> modelu</w:t>
+      </w:r>
+    </w:p>
+    <w:p>
+      <w:pPr>
+        <w:pStyle w:val="nespracovane"/>
+      </w:pPr>
+    </w:p>
+    <w:p>
+      <w:pPr>
+        <w:pStyle w:val="nespracovane"/>
+      </w:pPr>
+      <w:proofErr w:type="spellStart"/>
+      <w:r>
+        <w:t>Hladanie</w:t>
+      </w:r>
+      <w:proofErr w:type="spellEnd"/>
+      <w:r>
+        <w:t xml:space="preserve"> </w:t>
+      </w:r>
+      <w:proofErr w:type="spellStart"/>
+      <w:r>
+        <w:t>najpresnejsich</w:t>
+      </w:r>
+      <w:proofErr w:type="spellEnd"/>
+      <w:r>
+        <w:t xml:space="preserve"> </w:t>
+      </w:r>
+      <w:proofErr w:type="spellStart"/>
+      <w:r>
+        <w:t>nastaveni</w:t>
+      </w:r>
+      <w:proofErr w:type="spellEnd"/>
+      <w:r>
+        <w:t xml:space="preserve"> – faktorov podobnosti</w:t>
+      </w:r>
+    </w:p>
+    <w:p>
+      <w:pPr>
+        <w:pStyle w:val="nespracovane"/>
+      </w:pPr>
+    </w:p>
+    <w:p>
+      <w:pPr>
+        <w:pStyle w:val="nespracovane"/>
+      </w:pPr>
+      <w:r>
+        <w:t xml:space="preserve">Tu </w:t>
+      </w:r>
+      <w:proofErr w:type="spellStart"/>
+      <w:r>
+        <w:t>dlhe</w:t>
+      </w:r>
+      <w:proofErr w:type="spellEnd"/>
+      <w:r>
+        <w:t xml:space="preserve"> skripty ale podarilo sa </w:t>
+      </w:r>
+      <w:proofErr w:type="spellStart"/>
+      <w:r>
+        <w:t>zrychli</w:t>
+      </w:r>
+      <w:proofErr w:type="spellEnd"/>
+      <w:r>
+        <w:t xml:space="preserve"> – </w:t>
+      </w:r>
+      <w:proofErr w:type="spellStart"/>
+      <w:r>
+        <w:t>kalitola</w:t>
+      </w:r>
+      <w:proofErr w:type="spellEnd"/>
+      <w:r>
+        <w:t xml:space="preserve"> xx</w:t>
+      </w:r>
+    </w:p>
+    <w:p>
+      <w:pPr>
+        <w:pStyle w:val="nespracovane"/>
+      </w:pPr>
+    </w:p>
+    <w:p>
+      <w:pPr>
+        <w:pStyle w:val="nespracovane"/>
+      </w:pPr>
+      <w:r>
+        <w:t xml:space="preserve">Predikcia po </w:t>
+      </w:r>
+      <w:proofErr w:type="spellStart"/>
+      <w:r>
+        <w:t>dnoch</w:t>
+      </w:r>
+      <w:proofErr w:type="spellEnd"/>
+      <w:r>
+        <w:t xml:space="preserve"> / </w:t>
+      </w:r>
+      <w:proofErr w:type="spellStart"/>
+      <w:r>
+        <w:t>hodinach</w:t>
+      </w:r>
+      <w:bookmarkStart w:id="47" w:name="_GoBack"/>
+      <w:bookmarkEnd w:id="47"/>
+      <w:proofErr w:type="spellEnd"/>
+    </w:p>
+    <w:p>
+      <w:pPr>
+        <w:pStyle w:val="Nadpis2"/>
+      </w:pPr>
+      <w:bookmarkStart w:id="48" w:name="_Toc449626888"/>
+      <w:r>
+        <w:t>Experimenty</w:t>
+      </w:r>
+      <w:bookmarkEnd w:id="48"/>
+    </w:p>
+    <w:p>
+      <w:pPr>
+        <w:pStyle w:val="nespracovane"/>
+      </w:pPr>
+      <w:r>
+        <w:t>Experiment s leto/zima</w:t>
+      </w:r>
+    </w:p>
+    <w:p>
+      <w:pPr>
+        <w:pStyle w:val="nespracovane"/>
+      </w:pPr>
+    </w:p>
+    <w:p>
+      <w:pPr>
+        <w:pStyle w:val="nespracovane"/>
+      </w:pPr>
+      <w:r>
+        <w:t>Z</w:t>
+      </w:r>
+      <w:r>
+        <w:t>ú</w:t>
+      </w:r>
+      <w:r>
+        <w:t xml:space="preserve">ženie množiny </w:t>
+      </w:r>
+      <w:proofErr w:type="spellStart"/>
+      <w:r>
+        <w:t>dat</w:t>
+      </w:r>
+      <w:proofErr w:type="spellEnd"/>
+      <w:r>
+        <w:t xml:space="preserve"> s </w:t>
+      </w:r>
+      <w:proofErr w:type="spellStart"/>
+      <w:r>
+        <w:t>views</w:t>
+      </w:r>
+      <w:proofErr w:type="spellEnd"/>
+    </w:p>
+    <w:p>
+      <w:pPr>
+        <w:pStyle w:val="nespracovane"/>
+      </w:pPr>
+    </w:p>
+    <w:p>
+      <w:pPr>
+        <w:pStyle w:val="Nadpis2"/>
+      </w:pPr>
+      <w:bookmarkStart w:id="49" w:name="_Toc449626889"/>
+      <w:r>
+        <w:t>Najpresnejšie výsledky</w:t>
+      </w:r>
+      <w:bookmarkEnd w:id="49"/>
+    </w:p>
+    <w:p/>
+    <w:p>
+      <w:pPr>
+        <w:pStyle w:val="Nadpis2"/>
+      </w:pPr>
+      <w:bookmarkStart w:id="50" w:name="_Toc449626890"/>
+      <w:r>
+        <w:t xml:space="preserve">Zrýchlenie predikcie v </w:t>
+      </w:r>
+      <w:r>
+        <w:t>R</w:t>
+      </w:r>
+      <w:bookmarkEnd w:id="50"/>
+    </w:p>
+    <w:p>
+      <w:r>
+        <w:t xml:space="preserve">Keďže skripty na testovanie presnosti predikcie použitím rôznych kombinácií nastavení predikčného modelu a rôznych kombinácií faktorov podobnosti pri výbere záznamov do trénovacej množiny trvali príliš dlho, hľadali sme spôsob ako vykonávanie týchto skriptov zrýchliť. </w:t>
+      </w:r>
+      <w:proofErr w:type="spellStart"/>
+      <w:r>
+        <w:t>Christenson</w:t>
+      </w:r>
+      <w:proofErr w:type="spellEnd"/>
+      <w:r>
+        <w:t xml:space="preserve"> a Morris </w:t>
+      </w:r>
+      <w:sdt>
+        <w:sdtPr>
+          <w:id w:val="-1643571031"/>
+          <w:citation/>
+        </w:sdtPr>
+        <w:sdtContent>
+          <w:r>
+            <w:fldChar w:fldCharType="begin"/>
+          </w:r>
+          <w:r>
+            <w:instrText xml:space="preserve"> CITATION Chr09 \l 1051 </w:instrText>
+          </w:r>
+          <w:r>
+            <w:fldChar w:fldCharType="separate"/>
+          </w:r>
+          <w:r>
+            <w:rPr>
+              <w:noProof/>
+            </w:rPr>
+            <w:t>(15)</w:t>
+          </w:r>
+          <w:r>
+            <w:fldChar w:fldCharType="end"/>
+          </w:r>
+        </w:sdtContent>
+      </w:sdt>
+      <w:r>
+        <w:t xml:space="preserve"> merali efektívnosť zrýchlenia vykonávania jazyka R </w:t>
+      </w:r>
+      <w:r>
+        <w:t>na strojoch s operačným systémom Windows. P</w:t>
+      </w:r>
+      <w:r>
+        <w:t xml:space="preserve">odľa ich meraní má na 64-bitovom operačnom </w:t>
+      </w:r>
+      <w:r>
+        <w:lastRenderedPageBreak/>
+        <w:t xml:space="preserve">systéme Windows XP </w:t>
+      </w:r>
+      <w:r>
+        <w:t xml:space="preserve">použitím matíc namiesto tabuliek (data.frame) dosiali v priemere zrýchlenie o hodnote </w:t>
+      </w:r>
+      <w:r>
+        <w:t>97,76%</w:t>
+      </w:r>
+      <w:r>
+        <w:t>, predbežnou alokáciou pamät</w:t>
+      </w:r>
+      <w:r>
+        <w:t>e</w:t>
+      </w:r>
+      <w:r>
+        <w:t xml:space="preserve"> po blokoch (na rozdiel od postupného alokovania pamäti) 89,73% a paralelizáciou na štyroch jadrách 49,12%.</w:t>
+      </w:r>
+    </w:p>
+    <w:p>
+      <w:r>
+        <w:rPr>
+          <w:noProof/>
+          <w:lang w:eastAsia="sk-SK"/>
+        </w:rPr>
+        <mc:AlternateContent>
+          <mc:Choice Requires="wps">
+            <w:drawing>
+              <wp:anchor distT="0" distB="0" distL="114300" distR="114300" simplePos="0" relativeHeight="251675136" behindDoc="0" locked="0" layoutInCell="1" allowOverlap="1" wp14:anchorId="63165CAA" wp14:editId="7E25A53D">
+                <wp:simplePos x="0" y="0"/>
+                <wp:positionH relativeFrom="margin">
+                  <wp:align>center</wp:align>
+                </wp:positionH>
+                <wp:positionV relativeFrom="paragraph">
+                  <wp:posOffset>5005070</wp:posOffset>
+                </wp:positionV>
+                <wp:extent cx="3000375" cy="171450"/>
+                <wp:effectExtent l="0" t="0" r="9525" b="0"/>
+                <wp:wrapTopAndBottom/>
+                <wp:docPr id="14" name="Textové pole 14"/>
+                <wp:cNvGraphicFramePr/>
+                <a:graphic xmlns:a="http://schemas.openxmlformats.org/drawingml/2006/main">
+                  <a:graphicData uri="http://schemas.microsoft.com/office/word/2010/wordprocessingShape">
+                    <wps:wsp>
+                      <wps:cNvSpPr txBox="1"/>
+                      <wps:spPr>
+                        <a:xfrm>
+                          <a:off x="0" y="0"/>
+                          <a:ext cx="3000375" cy="171450"/>
+                        </a:xfrm>
+                        <a:prstGeom prst="rect">
+                          <a:avLst/>
+                        </a:prstGeom>
+                        <a:solidFill>
+                          <a:prstClr val="white"/>
+                        </a:solidFill>
+                        <a:ln>
+                          <a:noFill/>
+                        </a:ln>
+                      </wps:spPr>
+                      <wps:txbx>
+                        <w:txbxContent>
+                          <w:p>
+                            <w:pPr>
+                              <w:pStyle w:val="Popis"/>
+                              <w:ind w:firstLine="0"/>
+                              <w:rPr>
+                                <w:noProof/>
+                                <w:sz w:val="22"/>
+                                <w:szCs w:val="22"/>
+                              </w:rPr>
+                            </w:pPr>
+                            <w:bookmarkStart w:id="51" w:name="_Ref449466845"/>
+                            <w:r>
+                              <w:rPr>
+                                <w:sz w:val="22"/>
+                                <w:szCs w:val="22"/>
+                              </w:rPr>
+                              <w:t xml:space="preserve">Obrázok </w:t>
+                            </w:r>
+                            <w:r>
+                              <w:rPr>
+                                <w:sz w:val="22"/>
+                                <w:szCs w:val="22"/>
+                              </w:rPr>
+                              <w:fldChar w:fldCharType="begin"/>
+                            </w:r>
+                            <w:r>
+                              <w:rPr>
+                                <w:sz w:val="22"/>
+                                <w:szCs w:val="22"/>
+                              </w:rPr>
+                              <w:instrText xml:space="preserve"> SEQ Obrázok \* ARABIC </w:instrText>
+                            </w:r>
+                            <w:r>
+                              <w:rPr>
+                                <w:sz w:val="22"/>
+                                <w:szCs w:val="22"/>
+                              </w:rPr>
+                              <w:fldChar w:fldCharType="separate"/>
+                            </w:r>
+                            <w:r>
+                              <w:rPr>
+                                <w:noProof/>
+                                <w:sz w:val="22"/>
+                                <w:szCs w:val="22"/>
+                              </w:rPr>
+                              <w:t>6</w:t>
+                            </w:r>
+                            <w:r>
+                              <w:rPr>
+                                <w:sz w:val="22"/>
+                                <w:szCs w:val="22"/>
+                              </w:rPr>
+                              <w:fldChar w:fldCharType="end"/>
+                            </w:r>
+                            <w:bookmarkEnd w:id="51"/>
+                            <w:r>
+                              <w:rPr>
+                                <w:sz w:val="22"/>
+                                <w:szCs w:val="22"/>
+                              </w:rPr>
+                              <w:t>: Porovnanie časov vykonávania skriptu</w:t>
+                            </w:r>
+                            <w:r>
+                              <w:rPr>
+                                <w:noProof/>
+                                <w:sz w:val="22"/>
+                                <w:szCs w:val="22"/>
+                              </w:rPr>
+                              <w:t>.</w:t>
+                            </w:r>
+                          </w:p>
+                        </w:txbxContent>
+                      </wps:txbx>
+                      <wps:bodyPr rot="0" spcFirstLastPara="0" vertOverflow="overflow" horzOverflow="overflow" vert="horz" wrap="square" lIns="0" tIns="0" rIns="0" bIns="0" numCol="1" spcCol="0" rtlCol="0" fromWordArt="0" anchor="t" anchorCtr="0" forceAA="0" compatLnSpc="1">
+                        <a:prstTxWarp prst="textNoShape">
+                          <a:avLst/>
+                        </a:prstTxWarp>
+                        <a:noAutofit/>
+                      </wps:bodyPr>
+                    </wps:wsp>
+                  </a:graphicData>
+                </a:graphic>
+                <wp14:sizeRelH relativeFrom="margin">
+                  <wp14:pctWidth>0</wp14:pctWidth>
+                </wp14:sizeRelH>
+                <wp14:sizeRelV relativeFrom="margin">
+                  <wp14:pctHeight>0</wp14:pctHeight>
+                </wp14:sizeRelV>
+              </wp:anchor>
+            </w:drawing>
+          </mc:Choice>
+          <mc:Fallback>
+            <w:pict>
+              <v:shape w14:anchorId="63165CAA" id="Textové pole 14" o:spid="_x0000_s1037" type="#_x0000_t202" style="position:absolute;left:0;text-align:left;margin-left:0;margin-top:394.1pt;width:236.25pt;height:13.5pt;z-index:251675136;visibility:visible;mso-wrap-style:square;mso-width-percent:0;mso-height-percent:0;mso-wrap-distance-left:9pt;mso-wrap-distance-top:0;mso-wrap-distance-right:9pt;mso-wrap-distance-bottom:0;mso-position-horizontal:center;mso-position-horizontal-relative:margin;mso-position-vertical:absolute;mso-position-vertical-relative:text;mso-width-percent:0;mso-height-percent:0;mso-width-relative:margin;mso-height-relative:margin;v-text-anchor:top" o:gfxdata="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" stroked="f">
+                <v:textbox inset="0,0,0,0">
+                  <w:txbxContent>
+                    <w:p>
+                      <w:pPr>
+                        <w:pStyle w:val="Popis"/>
+                        <w:ind w:firstLine="0"/>
+                        <w:rPr>
+                          <w:noProof/>
+                          <w:sz w:val="22"/>
+                          <w:szCs w:val="22"/>
+                        </w:rPr>
+                      </w:pPr>
+                      <w:bookmarkStart w:id="52" w:name="_Ref449466845"/>
+                      <w:r>
+                        <w:rPr>
+                          <w:sz w:val="22"/>
+                          <w:szCs w:val="22"/>
+                        </w:rPr>
+                        <w:t xml:space="preserve">Obrázok </w:t>
                       </w:r>
                       <w:r>
                         <w:rPr>
                           <w:sz w:val="22"/>
                           <w:szCs w:val="22"/>
                         </w:rPr>
-                        <w:t xml:space="preserve"> Porovnanie časov vykonávania skriptu</w:t>
+                        <w:fldChar w:fldCharType="begin"/>
+                      </w:r>
+                      <w:r>
+                        <w:rPr>
+                          <w:sz w:val="22"/>
+                          <w:szCs w:val="22"/>
+                        </w:rPr>
+                        <w:instrText xml:space="preserve"> SEQ Obrázok \* ARABIC </w:instrText>
+                      </w:r>
+                      <w:r>
+                        <w:rPr>
+                          <w:sz w:val="22"/>
+                          <w:szCs w:val="22"/>
+                        </w:rPr>
+                        <w:fldChar w:fldCharType="separate"/>
+                      </w:r>
+                      <w:r>
+                        <w:rPr>
+                          <w:noProof/>
+                          <w:sz w:val="22"/>
+                          <w:szCs w:val="22"/>
+                        </w:rPr>
+                        <w:t>6</w:t>
+                      </w:r>
+                      <w:r>
+                        <w:rPr>
+                          <w:sz w:val="22"/>
+                          <w:szCs w:val="22"/>
+                        </w:rPr>
+                        <w:fldChar w:fldCharType="end"/>
+                      </w:r>
+                      <w:bookmarkEnd w:id="52"/>
+                      <w:r>
+                        <w:rPr>
+                          <w:sz w:val="22"/>
+                          <w:szCs w:val="22"/>
+                        </w:rPr>
+                        <w:t>: Porovnanie časov vykonávania skriptu</w:t>
                       </w:r>
                       <w:r>
                         <w:rPr>
@@ -20829,6 +24062,67 @@
         </mc:AlternateContent>
       </w:r>
       <w:r>
+        <w:rPr>
+          <w:noProof/>
+          <w:lang w:eastAsia="sk-SK"/>
+        </w:rPr>
+        <w:drawing>
+          <wp:anchor distT="0" distB="0" distL="114300" distR="114300" simplePos="0" relativeHeight="251681280" behindDoc="0" locked="0" layoutInCell="1" allowOverlap="1" wp14:anchorId="7972A265" wp14:editId="16FA4C73">
+            <wp:simplePos x="0" y="0"/>
+            <wp:positionH relativeFrom="margin">
+              <wp:posOffset>958215</wp:posOffset>
+            </wp:positionH>
+            <wp:positionV relativeFrom="paragraph">
+              <wp:posOffset>1833245</wp:posOffset>
+            </wp:positionV>
+            <wp:extent cx="3714750" cy="3183890"/>
+            <wp:effectExtent l="0" t="0" r="0" b="0"/>
+            <wp:wrapTopAndBottom/>
+            <wp:docPr id="20" name="Obrázok 20"/>
+            <wp:cNvGraphicFramePr>
+              <a:graphicFrameLocks xmlns:a="http://schemas.openxmlformats.org/drawingml/2006/main" noChangeAspect="1"/>
+            </wp:cNvGraphicFramePr>
+            <a:graphic xmlns:a="http://schemas.openxmlformats.org/drawingml/2006/main">
+              <a:graphicData uri="http://schemas.openxmlformats.org/drawingml/2006/picture">
+                <pic:pic xmlns:pic="http://schemas.openxmlformats.org/drawingml/2006/picture">
+                  <pic:nvPicPr>
+                    <pic:cNvPr id="20" name="zrychlenie_R.png"/>
+                    <pic:cNvPicPr/>
+                  </pic:nvPicPr>
+                  <pic:blipFill>
+                    <a:blip r:embed="rId14">
+                      <a:extLst>
+                        <a:ext uri="{28A0092B-C50C-407E-A947-70E740481C1C}">
+                          <a14:useLocalDpi xmlns:a14="http://schemas.microsoft.com/office/drawing/2010/main" val="0"/>
+                        </a:ext>
+                      </a:extLst>
+                    </a:blip>
+                    <a:stretch>
+                      <a:fillRect/>
+                    </a:stretch>
+                  </pic:blipFill>
+                  <pic:spPr>
+                    <a:xfrm>
+                      <a:off x="0" y="0"/>
+                      <a:ext cx="3714750" cy="3183890"/>
+                    </a:xfrm>
+                    <a:prstGeom prst="rect">
+                      <a:avLst/>
+                    </a:prstGeom>
+                  </pic:spPr>
+                </pic:pic>
+              </a:graphicData>
+            </a:graphic>
+            <wp14:sizeRelH relativeFrom="margin">
+              <wp14:pctWidth>0</wp14:pctWidth>
+            </wp14:sizeRelH>
+            <wp14:sizeRelV relativeFrom="margin">
+              <wp14:pctHeight>0</wp14:pctHeight>
+            </wp14:sizeRelV>
+          </wp:anchor>
+        </w:drawing>
+      </w:r>
+      <w:r>
         <w:t>Rozhodli sme sa preto tiež aplikovať tieto zmeny na náš zdrojový kód aj s použitím vektorových funkcií namiesto cyklov. Podarilo sa nám zrýchliť beh skriptov viac ako päť násobne. Na nasledujúcom grafe</w:t>
       </w:r>
       <w:r>
@@ -20847,13 +24141,17 @@
         <w:fldChar w:fldCharType="separate"/>
       </w:r>
       <w:r>
+        <w:rPr>
+          <w:sz w:val="22"/>
+        </w:rPr>
         <w:t xml:space="preserve">Obrázok </w:t>
       </w:r>
       <w:r>
         <w:rPr>
           <w:noProof/>
-        </w:rPr>
-        <w:t>5</w:t>
+          <w:sz w:val="22"/>
+        </w:rPr>
+        <w:t>6</w:t>
       </w:r>
       <w:r>
         <w:fldChar w:fldCharType="end"/>
@@ -20865,90 +24163,73 @@
         <w:t xml:space="preserve"> je vidieť</w:t>
       </w:r>
       <w:r>
-        <w:t xml:space="preserve"> priemerný čas behov skriptov pred aplikovaním zmien zdrojového kódu</w:t>
-      </w:r>
-      <w:r>
-        <w:t xml:space="preserve"> (A)</w:t>
-      </w:r>
-      <w:r>
-        <w:t>, po použití matice namiesto tabuľky, predbežnej alokácií pamäte a vektorových funkcií namiesto cyklov</w:t>
-      </w:r>
-      <w:r>
-        <w:t xml:space="preserve"> (B)</w:t>
-      </w:r>
-      <w:r>
-        <w:t xml:space="preserve"> a po následnej </w:t>
+        <w:t xml:space="preserve"> priemerný čas behov skriptov pred aplikovaním zmien zdrojového kódu, po použití matice namiesto tabuľky, predbežnej alokácií pamäte a</w:t>
+      </w:r>
+      <w:r>
+        <w:t xml:space="preserve"> použití </w:t>
+      </w:r>
+      <w:r>
+        <w:t>vektorových funkcií namiesto cyklov</w:t>
+      </w:r>
+      <w:r>
+        <w:t>, a po následnej paralelizácii</w:t>
+      </w:r>
+      <w:r>
+        <w:t>. Rozdiel po aplikácií prvej sady zmien boli pochopiteľne väčšie pri dlhších skriptoch, ktoré pracovali s väčším obsahom dát. Graf znázorňuje výsledky zrýchlenia na kratšom testovacom skripte.</w:t>
+      </w:r>
+    </w:p>
+    <w:p>
+      <w:r>
+        <w:t xml:space="preserve">Naše výsledky sa samozrejme líšia od výsledkov </w:t>
       </w:r>
       <w:proofErr w:type="spellStart"/>
       <w:r>
-        <w:t>paralelizácií</w:t>
+        <w:t>Christensona</w:t>
       </w:r>
       <w:proofErr w:type="spellEnd"/>
       <w:r>
-        <w:t xml:space="preserve"> (C)</w:t>
-      </w:r>
+        <w:t xml:space="preserve"> a Morrisa a sú individuálne pre každý stroj s inou špecifikáciou. My sme tieto výsledky dosiahli na operačnom systéme Windows 10 (64-bit) a procesore Intel </w:t>
+      </w:r>
+      <w:proofErr w:type="spellStart"/>
+      <w:r>
+        <w:t>Core</w:t>
+      </w:r>
+      <w:proofErr w:type="spellEnd"/>
+      <w:r>
+        <w:t xml:space="preserve"> i5-2450M CPU </w:t>
+      </w:r>
+      <w:r>
+        <w:t xml:space="preserve">s </w:t>
+      </w:r>
+      <w:r>
+        <w:t>frekvenciou</w:t>
+      </w:r>
+      <w:r>
+        <w:t xml:space="preserve"> 2.50</w:t>
+      </w:r>
+      <w:r>
+        <w:t xml:space="preserve"> </w:t>
+      </w:r>
+      <w:r>
+        <w:t>GHz</w:t>
+      </w:r>
+      <w:r>
+        <w:t xml:space="preserve"> s dvomi jadrami a štyrmi vláknami (</w:t>
+      </w:r>
+      <w:proofErr w:type="spellStart"/>
+      <w:r>
+        <w:t>ang</w:t>
+      </w:r>
+      <w:proofErr w:type="spellEnd"/>
       <w:r>
         <w:t xml:space="preserve">. </w:t>
       </w:r>
-      <w:bookmarkStart w:id="46" w:name="_GoBack"/>
-      <w:bookmarkEnd w:id="46"/>
-      <w:r>
-        <w:lastRenderedPageBreak/>
-        <w:t>Rozdiel po aplikácií prvej sady zmien boli pochopiteľne väčšie pri dlhších skriptoch, ktoré pracovali s väčším obsahom dát. Graf znázorňuje výsledky zrýchlenia na kratšom testovacom skripte.</w:t>
-      </w:r>
-    </w:p>
-    <w:p>
-      <w:r>
-        <w:t xml:space="preserve">Naše výsledky sa samozrejme líšia od výsledkov </w:t>
-      </w:r>
       <w:proofErr w:type="spellStart"/>
       <w:r>
-        <w:t>Christensona</w:t>
+        <w:t>thread</w:t>
       </w:r>
       <w:proofErr w:type="spellEnd"/>
       <w:r>
-        <w:t xml:space="preserve"> a Morrisa a sú individuálne pre každý stroj s inou špecifikáciou. My sme tieto výsledky dosiahli na operačnom systéme Windows 10 (64-bit) a procesore Intel </w:t>
-      </w:r>
-      <w:proofErr w:type="spellStart"/>
-      <w:r>
-        <w:t>Core</w:t>
-      </w:r>
-      <w:proofErr w:type="spellEnd"/>
-      <w:r>
-        <w:t xml:space="preserve"> i5-2450M CPU </w:t>
-      </w:r>
-      <w:r>
-        <w:t xml:space="preserve">s </w:t>
-      </w:r>
-      <w:r>
-        <w:t>frekvenciou</w:t>
-      </w:r>
-      <w:r>
-        <w:t xml:space="preserve"> 2.50</w:t>
-      </w:r>
-      <w:r>
-        <w:t xml:space="preserve"> </w:t>
-      </w:r>
-      <w:r>
-        <w:t>GHz</w:t>
-      </w:r>
-      <w:r>
-        <w:t xml:space="preserve"> s dvomi jadrami a štyrmi vláknami (</w:t>
-      </w:r>
-      <w:proofErr w:type="spellStart"/>
-      <w:r>
-        <w:t>ang</w:t>
-      </w:r>
-      <w:proofErr w:type="spellEnd"/>
-      <w:r>
-        <w:t xml:space="preserve">. </w:t>
-      </w:r>
-      <w:proofErr w:type="spellStart"/>
-      <w:r>
-        <w:t>thread</w:t>
-      </w:r>
-      <w:proofErr w:type="spellEnd"/>
-      <w:r>
         <w:t xml:space="preserve">). </w:t>
       </w:r>
     </w:p>
@@ -20956,11 +24237,11 @@
       <w:pPr>
         <w:pStyle w:val="Nadpis2"/>
       </w:pPr>
-      <w:bookmarkStart w:id="47" w:name="_Toc449369981"/>
+      <w:bookmarkStart w:id="53" w:name="_Toc449626891"/>
       <w:r>
         <w:t>Pokračovanie</w:t>
       </w:r>
-      <w:bookmarkEnd w:id="47"/>
+      <w:bookmarkEnd w:id="53"/>
     </w:p>
     <w:p>
       <w:r>
@@ -20979,69 +24260,95 @@
         </w:numPr>
       </w:pPr>
       <w:r>
-        <w:t xml:space="preserve">Výber najpodobnejších záznamov do trénovacej množiny je veľmi prínosný, no nami implementovaný výber týchto záznamov je pomerne jednoduchý, kedy číselne ohodnocujeme záznamy podľa ich podobnosti, respektíve rozdielnosti so záznamom, pre ktorý </w:t>
+        <w:t xml:space="preserve">Chyba predikcie by mohla byť nižšia použitím inej predikčnej metódy, než je náhodný les regresných stromov (napríklad </w:t>
       </w:r>
       <w:proofErr w:type="spellStart"/>
       <w:r>
-        <w:t>predikujeme</w:t>
+        <w:t>support</w:t>
       </w:r>
       <w:proofErr w:type="spellEnd"/>
       <w:r>
-        <w:t xml:space="preserve"> výslednú hodnotu vyprodukovanej elektrickej energie. Spôsob výberu najpodobnejších záznamov do trénovacej množiny by ale mohol byť sofistikovanejší napríklad použitím </w:t>
+        <w:t xml:space="preserve"> </w:t>
       </w:r>
       <w:proofErr w:type="spellStart"/>
       <w:r>
-        <w:rPr>
-          <w:i/>
-        </w:rPr>
-        <w:t>zhľukovania</w:t>
+        <w:t>vector</w:t>
       </w:r>
       <w:proofErr w:type="spellEnd"/>
       <w:r>
-        <w:rPr>
-          <w:i/>
-        </w:rPr>
-        <w:t xml:space="preserve"> (</w:t>
+        <w:t xml:space="preserve"> </w:t>
       </w:r>
       <w:proofErr w:type="spellStart"/>
       <w:r>
-        <w:rPr>
-          <w:i/>
-        </w:rPr>
-        <w:t>ang</w:t>
+        <w:t>machine</w:t>
       </w:r>
       <w:proofErr w:type="spellEnd"/>
       <w:r>
-        <w:rPr>
-          <w:i/>
-        </w:rPr>
-        <w:t xml:space="preserve">. </w:t>
+        <w:t xml:space="preserve">). Pre vyskúšanie iných predikčných metód a nájdenie najlepších nastavení predikčných modelov by sme ale potrebovali veľa procesorového času a predpokladáme len </w:t>
+      </w:r>
+      <w:r>
+        <w:lastRenderedPageBreak/>
+        <w:t>malý potenciál na zlepšenie presnosti výslednej predikcie oproti NLRS, pretože ako sme sa dozvedeli pri analýze metód umelej inteligencie používaných pri predikcii, NLRS dosahuje veľmi dobré výsledky v porovnaní s inými metódami ako umelá neurónová sieť a </w:t>
       </w:r>
       <w:proofErr w:type="spellStart"/>
       <w:r>
-        <w:rPr>
-          <w:i/>
-        </w:rPr>
-        <w:t>clustering</w:t>
+        <w:t>support</w:t>
       </w:r>
       <w:proofErr w:type="spellEnd"/>
       <w:r>
-        <w:rPr>
-          <w:i/>
-        </w:rPr>
-        <w:t>)</w:t>
-      </w:r>
-      <w:r>
-        <w:t xml:space="preserve"> alebo iných metód používaných na analýzu dát. </w:t>
-      </w:r>
-      <w:r>
-        <w:t>L</w:t>
-      </w:r>
-      <w:r>
-        <w:t xml:space="preserve">epším výberom dát do trénovacej množiny by chyba predikcie mohla klesnúť, ale </w:t>
-      </w:r>
-      <w:r>
-        <w:t xml:space="preserve">nepredpokladáme veľmi výrazné zníženie celkovej chyby predikcie. </w:t>
+        <w:t xml:space="preserve"> </w:t>
+      </w:r>
+      <w:proofErr w:type="spellStart"/>
+      <w:r>
+        <w:t>vector</w:t>
+      </w:r>
+      <w:proofErr w:type="spellEnd"/>
+      <w:r>
+        <w:t xml:space="preserve"> </w:t>
+      </w:r>
+      <w:proofErr w:type="spellStart"/>
+      <w:r>
+        <w:t>machine</w:t>
+      </w:r>
+      <w:proofErr w:type="spellEnd"/>
+      <w:r>
+        <w:t>. (</w:t>
+      </w:r>
+      <w:r>
+        <w:fldChar w:fldCharType="begin"/>
+      </w:r>
+      <w:r>
+        <w:instrText xml:space="preserve"> REF _Ref449538122 \r \h </w:instrText>
+      </w:r>
+      <w:r>
+        <w:fldChar w:fldCharType="separate"/>
+      </w:r>
+      <w:r>
+        <w:t>2.2.4</w:t>
+      </w:r>
+      <w:r>
+        <w:fldChar w:fldCharType="end"/>
+      </w:r>
+      <w:r>
+        <w:t xml:space="preserve"> </w:t>
+      </w:r>
+      <w:r>
+        <w:fldChar w:fldCharType="begin"/>
+      </w:r>
+      <w:r>
+        <w:instrText xml:space="preserve"> REF _Ref449538122 \h </w:instrText>
+      </w:r>
+      <w:r>
+        <w:fldChar w:fldCharType="separate"/>
+      </w:r>
+      <w:r>
+        <w:t>Náhodné lesy klasifikačných alebo regresných stromov</w:t>
+      </w:r>
+      <w:r>
+        <w:fldChar w:fldCharType="end"/>
+      </w:r>
+      <w:r>
+        <w:t xml:space="preserve">). </w:t>
       </w:r>
     </w:p>
     <w:p>
@@ -21053,31 +24360,94 @@
         </w:numPr>
       </w:pPr>
       <w:r>
-        <w:t xml:space="preserve">Chyba predikcie by mohla byť nižšia použitím inej predikčnej metódy než je náhodný les regresných stromov (napríklad </w:t>
+        <w:t xml:space="preserve">Výber najpodobnejších záznamov do trénovacej množiny </w:t>
+      </w:r>
+      <w:r>
+        <w:t>zvyšuje presnosť predikcie</w:t>
+      </w:r>
+      <w:r>
+        <w:t xml:space="preserve">, no nami implementovaný výber týchto záznamov je pomerne jednoduchý, kedy číselne ohodnocujeme záznamy podľa ich podobnosti, respektíve rozdielnosti so záznamom, pre ktorý predikujeme výslednú hodnotu vyprodukovanej elektrickej energie. Spôsob výberu najpodobnejších záznamov do trénovacej množiny by ale mohol byť sofistikovanejší napríklad použitím </w:t>
       </w:r>
       <w:proofErr w:type="spellStart"/>
       <w:r>
-        <w:t>support</w:t>
+        <w:rPr>
+          <w:i/>
+        </w:rPr>
+        <w:t>zhľukovania</w:t>
       </w:r>
       <w:proofErr w:type="spellEnd"/>
       <w:r>
-        <w:t xml:space="preserve"> </w:t>
+        <w:rPr>
+          <w:i/>
+        </w:rPr>
+        <w:t xml:space="preserve"> (</w:t>
       </w:r>
       <w:proofErr w:type="spellStart"/>
       <w:r>
-        <w:t>vector</w:t>
+        <w:rPr>
+          <w:i/>
+        </w:rPr>
+        <w:t>ang</w:t>
       </w:r>
       <w:proofErr w:type="spellEnd"/>
       <w:r>
-        <w:t xml:space="preserve"> </w:t>
+        <w:rPr>
+          <w:i/>
+        </w:rPr>
+        <w:t xml:space="preserve">. </w:t>
       </w:r>
       <w:proofErr w:type="spellStart"/>
       <w:r>
-        <w:t>machine</w:t>
+        <w:rPr>
+          <w:i/>
+        </w:rPr>
+        <w:t>clustering</w:t>
       </w:r>
       <w:proofErr w:type="spellEnd"/>
       <w:r>
-        <w:t>). Pre vyskúšanie iných predikčných metód a nájdenie najlepších nastavení predikčných modelov by sme ale potrebovali veľa procesorového času a predpokladáme len malý potenciál na zlepšenie presnosti výslednej predikcie oproti NLRS.</w:t>
+        <w:rPr>
+          <w:i/>
+        </w:rPr>
+        <w:t>)</w:t>
+      </w:r>
+      <w:r>
+        <w:t xml:space="preserve"> alebo iných metód používaných na analýzu dát. </w:t>
+      </w:r>
+      <w:r>
+        <w:t>L</w:t>
+      </w:r>
+      <w:r>
+        <w:t xml:space="preserve">epším výberom dát do trénovacej množiny by chyba predikcie mohla klesnúť, ale </w:t>
+      </w:r>
+      <w:r>
+        <w:t>predpokladáme len mierne</w:t>
+      </w:r>
+      <w:r>
+        <w:t xml:space="preserve"> zníženie celkovej chyby predikcie. </w:t>
+      </w:r>
+    </w:p>
+    <w:p>
+      <w:pPr>
+        <w:pStyle w:val="nespracovane"/>
+      </w:pPr>
+      <w:r>
+        <w:t xml:space="preserve">Že je druhou najpresnejšou som vtedy </w:t>
+      </w:r>
+      <w:proofErr w:type="spellStart"/>
+      <w:r>
+        <w:t>pocul</w:t>
+      </w:r>
+      <w:proofErr w:type="spellEnd"/>
+      <w:r>
+        <w:t xml:space="preserve">, </w:t>
+      </w:r>
+      <w:proofErr w:type="spellStart"/>
+      <w:r>
+        <w:t>cital</w:t>
+      </w:r>
+      <w:proofErr w:type="spellEnd"/>
+      <w:r>
+        <w:t xml:space="preserve"> na nete.</w:t>
       </w:r>
     </w:p>
     <w:p>
@@ -21097,7 +24467,13 @@
       </w:r>
       <w:proofErr w:type="spellEnd"/>
       <w:r>
-        <w:t xml:space="preserve">. Úprava výsledkov predikcie podľa štatistiky presnosti by mohla výrazne znížiť celkovú chybu predikcie, no implementáciu </w:t>
+        <w:t xml:space="preserve">. Úprava výsledkov predikcie podľa štatistiky presnosti by mohla výrazne znížiť celkovú chybu predikcie, no </w:t>
+      </w:r>
+      <w:r>
+        <w:t xml:space="preserve">na </w:t>
+      </w:r>
+      <w:r>
+        <w:t xml:space="preserve">implementáciu </w:t>
       </w:r>
       <w:proofErr w:type="spellStart"/>
       <w:r>
@@ -21121,21 +24497,21 @@
       <w:r>
         <w:t xml:space="preserve"> a samotná implementácia by bola veľmi náročná. </w:t>
       </w:r>
-    </w:p>
-    <w:p>
-      <w:r>
-        <w:t xml:space="preserve">Naša práca by mohla pokračovať aj iným smerom. Nami vytvorený predikčný model vždy trénujeme na dátach z jednej elektrárne a predikcia je platná len pre túto jednu elektráreň. Do predikcie nevstupujú údaje, ktoré charakterizujú samotnú elektráreň ako napríklad inštalovaný výkon elektrárne. Predikcia je úplne nezávislá od špecifikácie elektrárne a takáto predikcia je nepoužiteľná pre iné elektrárne. Zaujal nás preto nápad, že by do predikcie </w:t>
-      </w:r>
+      <w:r>
+        <w:t xml:space="preserve">V kombinácií s predchádzajúcim návrhom na možné pokračovanie práce by bolo možné dosiahnuť veľmi hodnotnú presnosť predikcie. </w:t>
+      </w:r>
+    </w:p>
+    <w:p>
+      <w:r>
+        <w:t>Naša práca by mohla pokračovať aj iným smerom. Nami vytvorený predikčný model vždy trénujeme na dátach z jednej elektrárne a predikcia je platná len pre túto jednu elektráreň. Do predikcie nevstupujú údaje, ktoré charakterizujú samotnú elektráreň ako napríklad inštalovaný výkon elektrárne. Predikcia je úplne nezávislá od špecifikácie elektrárne a takáto predikcia je nepoužiteľná pre iné elektrárne. Zaujal nás preto nápad, že by do predikcie vstupovali aj parametre špecifikujúce schopnosť produkcie elektrárne</w:t>
+      </w:r>
+      <w:r>
+        <w:t xml:space="preserve"> ako inštalovaný výkon, efektivita produkcie elektrickej energie a maximálna produkcia za hodinu alebo deň. Takto by bolo možné predikovať pre rôzne elektrárne a trénovať predikčný model aj na dátach z iných elektrární. Pre možnosť takejto predikcie by sme ale potrebovali dáta z viacerých fotovoltaických elektrární s rôznou špecifikáciou, ktoré by nám poskytli dostatočné spektrum záznamov na vytvorenie takéhoto predikčného systému. </w:t>
+      </w:r>
+    </w:p>
+    <w:p>
       <w:r>
         <w:lastRenderedPageBreak/>
-        <w:t>vstupovali aj parametre špecifikujúce schopnosť produkcie elektrárne</w:t>
-      </w:r>
-      <w:r>
-        <w:t xml:space="preserve"> ako inštalovaný výkon, efektivita produkcie elektrickej energie a maximálna produkcia za hodinu alebo deň. Takto by bolo možné predikovať pre rôzne elektrárne a trénovať predikčný model aj na dátach z iných elektrární. Pre možnosť takejto predikcie by sme ale potrebovali dáta z viacerých fotovoltaických elektrární s rôznou špecifikáciou, ktoré by nám poskytli dostatočné spektrum záznamov na vytvorenie takéhoto predikčného systému. </w:t>
-      </w:r>
-    </w:p>
-    <w:p>
-      <w:r>
         <w:t>Nevieme odhadnúť presnosť takéhoto predikčného systému. Vstupné parametre charakterizujúce FVE a</w:t>
       </w:r>
       <w:r>
@@ -21163,19 +24539,22 @@
         <w:t xml:space="preserve">báza dostupných historických záznamov, čo by prispievalo ku kvalite univerzálnosti predikcie. </w:t>
       </w:r>
       <w:r>
-        <w:t xml:space="preserve">V prípade úspešnej implementácie takéhoto predikčného systému s malou chybou predikcie by bol globálne veľmi užitočný a mal by veľký komerčný potenciál. </w:t>
+        <w:t>V prípade úspešnej implementácie takéhoto predikčného systému s malou chybou predikcie by bol globálne veľmi užitočný a m</w:t>
+      </w:r>
+      <w:r>
+        <w:t>al by veľký komerčný potenciál.</w:t>
       </w:r>
     </w:p>
     <w:p>
       <w:pPr>
         <w:pStyle w:val="Nadpis1"/>
       </w:pPr>
-      <w:bookmarkStart w:id="48" w:name="_Toc449369982"/>
+      <w:bookmarkStart w:id="54" w:name="_Toc449626892"/>
       <w:r>
         <w:lastRenderedPageBreak/>
         <w:t>Zhodnotenie</w:t>
       </w:r>
-      <w:bookmarkEnd w:id="48"/>
+      <w:bookmarkEnd w:id="54"/>
     </w:p>
     <w:p/>
     <w:p/>
@@ -21185,12 +24564,12 @@
       <w:pPr>
         <w:pStyle w:val="Nadpis1"/>
       </w:pPr>
-      <w:bookmarkStart w:id="49" w:name="_Toc449369983"/>
+      <w:bookmarkStart w:id="55" w:name="_Toc449626893"/>
       <w:r>
         <w:lastRenderedPageBreak/>
         <w:t>Technická dokumentácia</w:t>
       </w:r>
-      <w:bookmarkEnd w:id="49"/>
+      <w:bookmarkEnd w:id="55"/>
     </w:p>
     <w:p>
       <w:r>
@@ -21204,14 +24583,14 @@
       <w:pPr>
         <w:pStyle w:val="Nadpis2"/>
       </w:pPr>
-      <w:bookmarkStart w:id="50" w:name="_Toc449369984"/>
+      <w:bookmarkStart w:id="56" w:name="_Toc449626894"/>
       <w:r>
         <w:t>Import dát do</w:t>
       </w:r>
       <w:r>
         <w:t xml:space="preserve"> databázy</w:t>
       </w:r>
-      <w:bookmarkEnd w:id="50"/>
+      <w:bookmarkEnd w:id="56"/>
     </w:p>
     <w:p>
       <w:pPr>
@@ -21252,8 +24631,8 @@
         <w:t xml:space="preserve"> a je na nich viditeľná štruktúra uložených dát.</w:t>
       </w:r>
     </w:p>
-    <w:bookmarkStart w:id="51" w:name="_MON_1519930005"/>
-    <w:bookmarkEnd w:id="51"/>
+    <w:bookmarkStart w:id="57" w:name="_MON_1519930005"/>
+    <w:bookmarkEnd w:id="57"/>
     <w:p>
       <w:pPr>
         <w:ind w:firstLine="0"/>
@@ -21280,14 +24659,14 @@
             <o:lock v:ext="edit" aspectratio="t"/>
           </v:shapetype>
           <v:shape id="_x0000_i1025" type="#_x0000_t75" style="width:453.75pt;height:514.5pt" o:ole="">
-            <v:imagedata r:id="rId14" o:title=""/>
+            <v:imagedata r:id="rId15" o:title=""/>
           </v:shape>
-          <o:OLEObject Type="Embed" ProgID="Word.OpenDocumentText.12" ShapeID="_x0000_i1025" DrawAspect="Content" ObjectID="_1523208845" r:id="rId15"/>
+          <o:OLEObject Type="Embed" ProgID="Word.OpenDocumentText.12" ShapeID="_x0000_i1025" DrawAspect="Content" ObjectID="_1523371227" r:id="rId16"/>
         </w:object>
       </w:r>
     </w:p>
-    <w:bookmarkStart w:id="52" w:name="_MON_1519932046"/>
-    <w:bookmarkEnd w:id="52"/>
+    <w:bookmarkStart w:id="58" w:name="_MON_1519932046"/>
+    <w:bookmarkEnd w:id="58"/>
     <w:p>
       <w:pPr>
         <w:ind w:firstLine="0"/>
@@ -21295,14 +24674,14 @@
       <w:r>
         <w:object w:dxaOrig="9072" w:dyaOrig="10764" w14:anchorId="0872B764">
           <v:shape id="_x0000_i1026" type="#_x0000_t75" style="width:453.75pt;height:538.5pt" o:ole="">
-            <v:imagedata r:id="rId16" o:title=""/>
+            <v:imagedata r:id="rId17" o:title=""/>
           </v:shape>
-          <o:OLEObject Type="Embed" ProgID="Word.OpenDocumentText.12" ShapeID="_x0000_i1026" DrawAspect="Content" ObjectID="_1523208846" r:id="rId17"/>
+          <o:OLEObject Type="Embed" ProgID="Word.OpenDocumentText.12" ShapeID="_x0000_i1026" DrawAspect="Content" ObjectID="_1523371228" r:id="rId18"/>
         </w:object>
       </w:r>
     </w:p>
-    <w:bookmarkStart w:id="53" w:name="_MON_1519932506"/>
-    <w:bookmarkEnd w:id="53"/>
+    <w:bookmarkStart w:id="59" w:name="_MON_1519932506"/>
+    <w:bookmarkEnd w:id="59"/>
     <w:p>
       <w:pPr>
         <w:ind w:firstLine="0"/>
@@ -21316,9 +24695,9 @@
         </w:rPr>
         <w:object w:dxaOrig="9072" w:dyaOrig="10422" w14:anchorId="6F822A3C">
           <v:shape id="_x0000_i1027" type="#_x0000_t75" style="width:453.75pt;height:520.5pt" o:ole="">
-            <v:imagedata r:id="rId18" o:title=""/>
+            <v:imagedata r:id="rId19" o:title=""/>
           </v:shape>
-          <o:OLEObject Type="Embed" ProgID="Word.OpenDocumentText.12" ShapeID="_x0000_i1027" DrawAspect="Content" ObjectID="_1523208847" r:id="rId19"/>
+          <o:OLEObject Type="Embed" ProgID="Word.OpenDocumentText.12" ShapeID="_x0000_i1027" DrawAspect="Content" ObjectID="_1523371229" r:id="rId20"/>
         </w:object>
       </w:r>
     </w:p>
@@ -21338,8 +24717,8 @@
         </w:rPr>
       </w:pPr>
     </w:p>
-    <w:bookmarkStart w:id="54" w:name="_MON_1519932807"/>
-    <w:bookmarkEnd w:id="54"/>
+    <w:bookmarkStart w:id="60" w:name="_MON_1519932807"/>
+    <w:bookmarkEnd w:id="60"/>
     <w:p>
       <w:pPr>
         <w:ind w:firstLine="0"/>
@@ -21353,14 +24732,14 @@
         </w:rPr>
         <w:object w:dxaOrig="9072" w:dyaOrig="2265" w14:anchorId="0B85CB3E">
           <v:shape id="_x0000_i1028" type="#_x0000_t75" style="width:453.75pt;height:113.25pt" o:ole="">
-            <v:imagedata r:id="rId20" o:title=""/>
+            <v:imagedata r:id="rId21" o:title=""/>
           </v:shape>
-          <o:OLEObject Type="Embed" ProgID="Word.OpenDocumentText.12" ShapeID="_x0000_i1028" DrawAspect="Content" ObjectID="_1523208848" r:id="rId21"/>
+          <o:OLEObject Type="Embed" ProgID="Word.OpenDocumentText.12" ShapeID="_x0000_i1028" DrawAspect="Content" ObjectID="_1523371230" r:id="rId22"/>
         </w:object>
       </w:r>
     </w:p>
-    <w:bookmarkStart w:id="55" w:name="_MON_1519933462"/>
-    <w:bookmarkEnd w:id="55"/>
+    <w:bookmarkStart w:id="61" w:name="_MON_1519933462"/>
+    <w:bookmarkEnd w:id="61"/>
     <w:p>
       <w:pPr>
         <w:ind w:firstLine="0"/>
@@ -21374,14 +24753,14 @@
         </w:rPr>
         <w:object w:dxaOrig="9072" w:dyaOrig="13594" w14:anchorId="1A7A3AC2">
           <v:shape id="_x0000_i1029" type="#_x0000_t75" style="width:453.75pt;height:679.5pt" o:ole="">
-            <v:imagedata r:id="rId22" o:title=""/>
+            <v:imagedata r:id="rId23" o:title=""/>
           </v:shape>
-          <o:OLEObject Type="Embed" ProgID="Word.OpenDocumentText.12" ShapeID="_x0000_i1029" DrawAspect="Content" ObjectID="_1523208849" r:id="rId23"/>
+          <o:OLEObject Type="Embed" ProgID="Word.OpenDocumentText.12" ShapeID="_x0000_i1029" DrawAspect="Content" ObjectID="_1523371231" r:id="rId24"/>
         </w:object>
       </w:r>
     </w:p>
-    <w:bookmarkStart w:id="56" w:name="_MON_1519933914"/>
-    <w:bookmarkEnd w:id="56"/>
+    <w:bookmarkStart w:id="62" w:name="_MON_1519933914"/>
+    <w:bookmarkEnd w:id="62"/>
     <w:p>
       <w:pPr>
         <w:ind w:firstLine="0"/>
@@ -21395,14 +24774,14 @@
         </w:rPr>
         <w:object w:dxaOrig="9072" w:dyaOrig="9062" w14:anchorId="0CAB07E2">
           <v:shape id="_x0000_i1030" type="#_x0000_t75" style="width:453.75pt;height:453pt" o:ole="">
-            <v:imagedata r:id="rId24" o:title=""/>
+            <v:imagedata r:id="rId25" o:title=""/>
           </v:shape>
-          <o:OLEObject Type="Embed" ProgID="Word.OpenDocumentText.12" ShapeID="_x0000_i1030" DrawAspect="Content" ObjectID="_1523208850" r:id="rId25"/>
+          <o:OLEObject Type="Embed" ProgID="Word.OpenDocumentText.12" ShapeID="_x0000_i1030" DrawAspect="Content" ObjectID="_1523371232" r:id="rId26"/>
         </w:object>
       </w:r>
     </w:p>
-    <w:bookmarkStart w:id="57" w:name="_MON_1519934194"/>
-    <w:bookmarkEnd w:id="57"/>
+    <w:bookmarkStart w:id="63" w:name="_MON_1519934194"/>
+    <w:bookmarkEnd w:id="63"/>
     <w:p>
       <w:pPr>
         <w:ind w:firstLine="0"/>
@@ -21416,14 +24795,14 @@
         </w:rPr>
         <w:object w:dxaOrig="9072" w:dyaOrig="10195" w14:anchorId="1BC33015">
           <v:shape id="_x0000_i1031" type="#_x0000_t75" style="width:453.75pt;height:510pt" o:ole="">
-            <v:imagedata r:id="rId26" o:title=""/>
+            <v:imagedata r:id="rId27" o:title=""/>
           </v:shape>
-          <o:OLEObject Type="Embed" ProgID="Word.OpenDocumentText.12" ShapeID="_x0000_i1031" DrawAspect="Content" ObjectID="_1523208851" r:id="rId27"/>
+          <o:OLEObject Type="Embed" ProgID="Word.OpenDocumentText.12" ShapeID="_x0000_i1031" DrawAspect="Content" ObjectID="_1523371233" r:id="rId28"/>
         </w:object>
       </w:r>
     </w:p>
-    <w:bookmarkStart w:id="58" w:name="_MON_1519934526"/>
-    <w:bookmarkEnd w:id="58"/>
+    <w:bookmarkStart w:id="64" w:name="_MON_1519934526"/>
+    <w:bookmarkEnd w:id="64"/>
     <w:p>
       <w:pPr>
         <w:ind w:firstLine="0"/>
@@ -21437,14 +24816,14 @@
         </w:rPr>
         <w:object w:dxaOrig="9072" w:dyaOrig="9516" w14:anchorId="6FDA4BE2">
           <v:shape id="_x0000_i1032" type="#_x0000_t75" style="width:453.75pt;height:475.5pt" o:ole="">
-            <v:imagedata r:id="rId28" o:title=""/>
+            <v:imagedata r:id="rId29" o:title=""/>
           </v:shape>
-          <o:OLEObject Type="Embed" ProgID="Word.OpenDocumentText.12" ShapeID="_x0000_i1032" DrawAspect="Content" ObjectID="_1523208852" r:id="rId29"/>
+          <o:OLEObject Type="Embed" ProgID="Word.OpenDocumentText.12" ShapeID="_x0000_i1032" DrawAspect="Content" ObjectID="_1523371234" r:id="rId30"/>
         </w:object>
       </w:r>
     </w:p>
-    <w:bookmarkStart w:id="59" w:name="_MON_1519935679"/>
-    <w:bookmarkEnd w:id="59"/>
+    <w:bookmarkStart w:id="65" w:name="_MON_1519935679"/>
+    <w:bookmarkEnd w:id="65"/>
     <w:p>
       <w:pPr>
         <w:ind w:firstLine="0"/>
@@ -21458,24 +24837,13 @@
         </w:rPr>
         <w:object w:dxaOrig="9072" w:dyaOrig="13820" w14:anchorId="64C034A0">
           <v:shape id="_x0000_i1033" type="#_x0000_t75" style="width:453.75pt;height:690.75pt" o:ole="">
-            <v:imagedata r:id="rId30" o:title=""/>
+            <v:imagedata r:id="rId31" o:title=""/>
           </v:shape>
-          <o:OLEObject Type="Embed" ProgID="Word.OpenDocumentText.12" ShapeID="_x0000_i1033" DrawAspect="Content" ObjectID="_1523208853" r:id="rId31"/>
+          <o:OLEObject Type="Embed" ProgID="Word.OpenDocumentText.12" ShapeID="_x0000_i1033" DrawAspect="Content" ObjectID="_1523371235" r:id="rId32"/>
         </w:object>
       </w:r>
     </w:p>
-    <w:p>
-      <w:pPr>
-        <w:pStyle w:val="Nadpis1"/>
-      </w:pPr>
-      <w:bookmarkStart w:id="60" w:name="_Toc449369985"/>
-      <w:r>
-        <w:lastRenderedPageBreak/>
-        <w:t>Zhodnotenie</w:t>
-      </w:r>
-      <w:bookmarkEnd w:id="60"/>
-    </w:p>
-    <w:bookmarkStart w:id="61" w:name="_Toc449369986" w:displacedByCustomXml="next"/>
+    <w:bookmarkStart w:id="66" w:name="_Toc449626895" w:displacedByCustomXml="next"/>
     <w:sdt>
       <w:sdtPr>
         <w:rPr>
@@ -21498,7 +24866,7 @@
           <w:r>
             <w:t>Zdroje</w:t>
           </w:r>
-          <w:bookmarkEnd w:id="61"/>
+          <w:bookmarkEnd w:id="66"/>
         </w:p>
         <w:sdt>
           <w:sdtPr>
@@ -22271,8 +25639,8 @@
       </w:sdtContent>
     </w:sdt>
     <w:sectPr>
-      <w:footerReference w:type="default" r:id="rId32"/>
-      <w:footerReference w:type="first" r:id="rId33"/>
+      <w:footerReference w:type="default" r:id="rId33"/>
+      <w:footerReference w:type="first" r:id="rId34"/>
       <w:pgSz w:w="11906" w:h="16838" w:code="9"/>
       <w:pgMar w:top="1418" w:right="1134" w:bottom="1418" w:left="1701" w:header="709" w:footer="709" w:gutter="0"/>
       <w:pgNumType w:start="1"/>
@@ -22337,7 +25705,7 @@
           <w:rPr>
             <w:noProof/>
           </w:rPr>
-          <w:t>28</w:t>
+          <w:t>34</w:t>
         </w:r>
         <w:r>
           <w:fldChar w:fldCharType="end"/>
@@ -23737,6 +27105,184 @@
       <w:lvlJc w:val="right"/>
       <w:pPr>
         <w:ind w:left="6696" w:hanging="180"/>
+      </w:pPr>
+    </w:lvl>
+  </w:abstractNum>
+  <w:abstractNum w:abstractNumId="13" w15:restartNumberingAfterBreak="0">
+    <w:nsid w:val="6FF13151"/>
+    <w:multiLevelType w:val="hybridMultilevel"/>
+    <w:tmpl w:val="7ACC6DB4"/>
+    <w:lvl w:ilvl="0" w:tplc="7988BA7A">
+      <w:start w:val="1"/>
+      <w:numFmt w:val="decimal"/>
+      <w:lvlText w:val="%1."/>
+      <w:lvlJc w:val="left"/>
+      <w:pPr>
+        <w:ind w:left="927" w:hanging="360"/>
+      </w:pPr>
+      <w:rPr>
+        <w:rFonts w:hint="default"/>
+      </w:rPr>
+    </w:lvl>
+    <w:lvl w:ilvl="1" w:tplc="041B0019" w:tentative="1">
+      <w:start w:val="1"/>
+      <w:numFmt w:val="lowerLetter"/>
+      <w:lvlText w:val="%2."/>
+      <w:lvlJc w:val="left"/>
+      <w:pPr>
+        <w:ind w:left="1647" w:hanging="360"/>
+      </w:pPr>
+    </w:lvl>
+    <w:lvl w:ilvl="2" w:tplc="041B001B" w:tentative="1">
+      <w:start w:val="1"/>
+      <w:numFmt w:val="lowerRoman"/>
+      <w:lvlText w:val="%3."/>
+      <w:lvlJc w:val="right"/>
+      <w:pPr>
+        <w:ind w:left="2367" w:hanging="180"/>
+      </w:pPr>
+    </w:lvl>
+    <w:lvl w:ilvl="3" w:tplc="041B000F" w:tentative="1">
+      <w:start w:val="1"/>
+      <w:numFmt w:val="decimal"/>
+      <w:lvlText w:val="%4."/>
+      <w:lvlJc w:val="left"/>
+      <w:pPr>
+        <w:ind w:left="3087" w:hanging="360"/>
+      </w:pPr>
+    </w:lvl>
+    <w:lvl w:ilvl="4" w:tplc="041B0019" w:tentative="1">
+      <w:start w:val="1"/>
+      <w:numFmt w:val="lowerLetter"/>
+      <w:lvlText w:val="%5."/>
+      <w:lvlJc w:val="left"/>
+      <w:pPr>
+        <w:ind w:left="3807" w:hanging="360"/>
+      </w:pPr>
+    </w:lvl>
+    <w:lvl w:ilvl="5" w:tplc="041B001B" w:tentative="1">
+      <w:start w:val="1"/>
+      <w:numFmt w:val="lowerRoman"/>
+      <w:lvlText w:val="%6."/>
+      <w:lvlJc w:val="right"/>
+      <w:pPr>
+        <w:ind w:left="4527" w:hanging="180"/>
+      </w:pPr>
+    </w:lvl>
+    <w:lvl w:ilvl="6" w:tplc="041B000F" w:tentative="1">
+      <w:start w:val="1"/>
+      <w:numFmt w:val="decimal"/>
+      <w:lvlText w:val="%7."/>
+      <w:lvlJc w:val="left"/>
+      <w:pPr>
+        <w:ind w:left="5247" w:hanging="360"/>
+      </w:pPr>
+    </w:lvl>
+    <w:lvl w:ilvl="7" w:tplc="041B0019" w:tentative="1">
+      <w:start w:val="1"/>
+      <w:numFmt w:val="lowerLetter"/>
+      <w:lvlText w:val="%8."/>
+      <w:lvlJc w:val="left"/>
+      <w:pPr>
+        <w:ind w:left="5967" w:hanging="360"/>
+      </w:pPr>
+    </w:lvl>
+    <w:lvl w:ilvl="8" w:tplc="041B001B" w:tentative="1">
+      <w:start w:val="1"/>
+      <w:numFmt w:val="lowerRoman"/>
+      <w:lvlText w:val="%9."/>
+      <w:lvlJc w:val="right"/>
+      <w:pPr>
+        <w:ind w:left="6687" w:hanging="180"/>
+      </w:pPr>
+    </w:lvl>
+  </w:abstractNum>
+  <w:abstractNum w:abstractNumId="14" w15:restartNumberingAfterBreak="0">
+    <w:nsid w:val="70DF5BEB"/>
+    <w:multiLevelType w:val="hybridMultilevel"/>
+    <w:tmpl w:val="28D4CB28"/>
+    <w:lvl w:ilvl="0" w:tplc="176E2238">
+      <w:start w:val="1"/>
+      <w:numFmt w:val="decimal"/>
+      <w:lvlText w:val="%1."/>
+      <w:lvlJc w:val="left"/>
+      <w:pPr>
+        <w:ind w:left="927" w:hanging="360"/>
+      </w:pPr>
+      <w:rPr>
+        <w:rFonts w:hint="default"/>
+      </w:rPr>
+    </w:lvl>
+    <w:lvl w:ilvl="1" w:tplc="041B0019" w:tentative="1">
+      <w:start w:val="1"/>
+      <w:numFmt w:val="lowerLetter"/>
+      <w:lvlText w:val="%2."/>
+      <w:lvlJc w:val="left"/>
+      <w:pPr>
+        <w:ind w:left="1647" w:hanging="360"/>
+      </w:pPr>
+    </w:lvl>
+    <w:lvl w:ilvl="2" w:tplc="041B001B" w:tentative="1">
+      <w:start w:val="1"/>
+      <w:numFmt w:val="lowerRoman"/>
+      <w:lvlText w:val="%3."/>
+      <w:lvlJc w:val="right"/>
+      <w:pPr>
+        <w:ind w:left="2367" w:hanging="180"/>
+      </w:pPr>
+    </w:lvl>
+    <w:lvl w:ilvl="3" w:tplc="041B000F" w:tentative="1">
+      <w:start w:val="1"/>
+      <w:numFmt w:val="decimal"/>
+      <w:lvlText w:val="%4."/>
+      <w:lvlJc w:val="left"/>
+      <w:pPr>
+        <w:ind w:left="3087" w:hanging="360"/>
+      </w:pPr>
+    </w:lvl>
+    <w:lvl w:ilvl="4" w:tplc="041B0019" w:tentative="1">
+      <w:start w:val="1"/>
+      <w:numFmt w:val="lowerLetter"/>
+      <w:lvlText w:val="%5."/>
+      <w:lvlJc w:val="left"/>
+      <w:pPr>
+        <w:ind w:left="3807" w:hanging="360"/>
+      </w:pPr>
+    </w:lvl>
+    <w:lvl w:ilvl="5" w:tplc="041B001B" w:tentative="1">
+      <w:start w:val="1"/>
+      <w:numFmt w:val="lowerRoman"/>
+      <w:lvlText w:val="%6."/>
+      <w:lvlJc w:val="right"/>
+      <w:pPr>
+        <w:ind w:left="4527" w:hanging="180"/>
+      </w:pPr>
+    </w:lvl>
+    <w:lvl w:ilvl="6" w:tplc="041B000F" w:tentative="1">
+      <w:start w:val="1"/>
+      <w:numFmt w:val="decimal"/>
+      <w:lvlText w:val="%7."/>
+      <w:lvlJc w:val="left"/>
+      <w:pPr>
+        <w:ind w:left="5247" w:hanging="360"/>
+      </w:pPr>
+    </w:lvl>
+    <w:lvl w:ilvl="7" w:tplc="041B0019" w:tentative="1">
+      <w:start w:val="1"/>
+      <w:numFmt w:val="lowerLetter"/>
+      <w:lvlText w:val="%8."/>
+      <w:lvlJc w:val="left"/>
+      <w:pPr>
+        <w:ind w:left="5967" w:hanging="360"/>
+      </w:pPr>
+    </w:lvl>
+    <w:lvl w:ilvl="8" w:tplc="041B001B" w:tentative="1">
+      <w:start w:val="1"/>
+      <w:numFmt w:val="lowerRoman"/>
+      <w:lvlText w:val="%9."/>
+      <w:lvlJc w:val="right"/>
+      <w:pPr>
+        <w:ind w:left="6687" w:hanging="180"/>
       </w:pPr>
     </w:lvl>
   </w:abstractNum>
@@ -23808,6 +27354,12 @@
   </w:num>
   <w:num w:numId="14">
     <w:abstractNumId w:val="1"/>
+  </w:num>
+  <w:num w:numId="15">
+    <w:abstractNumId w:val="14"/>
+  </w:num>
+  <w:num w:numId="16">
+    <w:abstractNumId w:val="13"/>
   </w:num>
 </w:numbering>
 </file>
@@ -24205,10 +27757,10 @@
   <w:style w:type="paragraph" w:default="1" w:styleId="Normlny">
     <w:name w:val="Normal"/>
     <w:qFormat/>
-    <w:rsid w:val="0058074E"/>
+    <w:rsid w:val="009F1B0E"/>
     <w:pPr>
       <w:spacing w:line="360" w:lineRule="auto"/>
-      <w:ind w:firstLine="576"/>
+      <w:ind w:firstLine="567"/>
       <w:contextualSpacing/>
       <w:jc w:val="both"/>
     </w:pPr>
@@ -24986,6 +28538,590 @@
 </w:styles>
 </file>
 
+<file path=word/glossary/document.xml><?xml version="1.0" encoding="utf-8"?>
+<w:glossaryDocument xmlns:wpc="http://schemas.microsoft.com/office/word/2010/wordprocessingCanvas" xmlns:cx="http://schemas.microsoft.com/office/drawing/2014/chartex" xmlns:cx1="http://schemas.microsoft.com/office/drawing/2015/9/8/chartex" xmlns:mc="http://schemas.openxmlformats.org/markup-compatibility/2006" xmlns:o="urn:schemas-microsoft-com:office:office" xmlns:r="http://schemas.openxmlformats.org/officeDocument/2006/relationships" xmlns:m="http://schemas.openxmlformats.org/officeDocument/2006/math" xmlns:v="urn:schemas-microsoft-com:vml" xmlns:wp14="http://schemas.microsoft.com/office/word/2010/wordprocessingDrawing" xmlns:wp="http://schemas.openxmlformats.org/drawingml/2006/wordprocessingDrawing" xmlns:w10="urn:schemas-microsoft-com:office:word" xmlns:w="http://schemas.openxmlformats.org/wordprocessingml/2006/main" xmlns:w14="http://schemas.microsoft.com/office/word/2010/wordml" xmlns:w15="http://schemas.microsoft.com/office/word/2012/wordml" xmlns:w16se="http://schemas.microsoft.com/office/word/2015/wordml/symex" xmlns:wpg="http://schemas.microsoft.com/office/word/2010/wordprocessingGroup" xmlns:wpi="http://schemas.microsoft.com/office/word/2010/wordprocessingInk" xmlns:wne="http://schemas.microsoft.com/office/word/2006/wordml" xmlns:wps="http://schemas.microsoft.com/office/word/2010/wordprocessingShape" mc:Ignorable="w14 w15 w16se wp14"/>
+</file>
+
+<file path=word/glossary/fontTable.xml><?xml version="1.0" encoding="utf-8"?>
+<w:fonts xmlns:mc="http://schemas.openxmlformats.org/markup-compatibility/2006" xmlns:r="http://schemas.openxmlformats.org/officeDocument/2006/relationships" xmlns:w="http://schemas.openxmlformats.org/wordprocessingml/2006/main" xmlns:w14="http://schemas.microsoft.com/office/word/2010/wordml" xmlns:w15="http://schemas.microsoft.com/office/word/2012/wordml" xmlns:w16se="http://schemas.microsoft.com/office/word/2015/wordml/symex" mc:Ignorable="w14 w15 w16se">
+  <w:font w:name="Times New Roman">
+    <w:panose1 w:val="02020603050405020304"/>
+    <w:charset w:val="EE"/>
+    <w:family w:val="roman"/>
+    <w:pitch w:val="variable"/>
+    <w:sig w:usb0="E0002EFF" w:usb1="C0007843" w:usb2="00000009" w:usb3="00000000" w:csb0="000001FF" w:csb1="00000000"/>
+  </w:font>
+  <w:font w:name="Calibri">
+    <w:panose1 w:val="020F0502020204030204"/>
+    <w:charset w:val="EE"/>
+    <w:family w:val="swiss"/>
+    <w:pitch w:val="variable"/>
+    <w:sig w:usb0="E00002FF" w:usb1="4000ACFF" w:usb2="00000001" w:usb3="00000000" w:csb0="0000019F" w:csb1="00000000"/>
+  </w:font>
+  <w:font w:name="Courier New">
+    <w:panose1 w:val="02070309020205020404"/>
+    <w:charset w:val="EE"/>
+    <w:family w:val="modern"/>
+    <w:pitch w:val="fixed"/>
+    <w:sig w:usb0="E0002EFF" w:usb1="C0007843" w:usb2="00000009" w:usb3="00000000" w:csb0="000001FF" w:csb1="00000000"/>
+  </w:font>
+  <w:font w:name="Wingdings">
+    <w:panose1 w:val="05000000000000000000"/>
+    <w:charset w:val="02"/>
+    <w:family w:val="auto"/>
+    <w:pitch w:val="variable"/>
+    <w:sig w:usb0="00000000" w:usb1="10000000" w:usb2="00000000" w:usb3="00000000" w:csb0="80000000" w:csb1="00000000"/>
+  </w:font>
+  <w:font w:name="Symbol">
+    <w:panose1 w:val="05050102010706020507"/>
+    <w:charset w:val="02"/>
+    <w:family w:val="roman"/>
+    <w:pitch w:val="variable"/>
+    <w:sig w:usb0="00000000" w:usb1="10000000" w:usb2="00000000" w:usb3="00000000" w:csb0="80000000" w:csb1="00000000"/>
+  </w:font>
+  <w:font w:name="Calibri Light">
+    <w:panose1 w:val="020F0302020204030204"/>
+    <w:charset w:val="EE"/>
+    <w:family w:val="swiss"/>
+    <w:pitch w:val="variable"/>
+    <w:sig w:usb0="A00002EF" w:usb1="4000207B" w:usb2="00000000" w:usb3="00000000" w:csb0="0000019F" w:csb1="00000000"/>
+  </w:font>
+  <w:font w:name="Arial">
+    <w:panose1 w:val="020B0604020202020204"/>
+    <w:charset w:val="EE"/>
+    <w:family w:val="swiss"/>
+    <w:pitch w:val="variable"/>
+    <w:sig w:usb0="E0002EFF" w:usb1="C0007843" w:usb2="00000009" w:usb3="00000000" w:csb0="000001FF" w:csb1="00000000"/>
+  </w:font>
+  <w:font w:name="Segoe UI">
+    <w:panose1 w:val="020B0502040204020203"/>
+    <w:charset w:val="EE"/>
+    <w:family w:val="swiss"/>
+    <w:pitch w:val="variable"/>
+    <w:sig w:usb0="E4002EFF" w:usb1="C000E47F" w:usb2="00000009" w:usb3="00000000" w:csb0="000001FF" w:csb1="00000000"/>
+  </w:font>
+  <w:font w:name="TimesNewRomanPSMT">
+    <w:altName w:val="Times New Roman"/>
+    <w:panose1 w:val="00000000000000000000"/>
+    <w:charset w:val="00"/>
+    <w:family w:val="roman"/>
+    <w:notTrueType/>
+    <w:pitch w:val="default"/>
+  </w:font>
+  <w:font w:name="TimesNewRomanPS-BoldMT">
+    <w:altName w:val="Times New Roman"/>
+    <w:panose1 w:val="00000000000000000000"/>
+    <w:charset w:val="00"/>
+    <w:family w:val="roman"/>
+    <w:notTrueType/>
+    <w:pitch w:val="default"/>
+  </w:font>
+  <w:font w:name="SymbolMT">
+    <w:altName w:val="Times New Roman"/>
+    <w:panose1 w:val="00000000000000000000"/>
+    <w:charset w:val="00"/>
+    <w:family w:val="roman"/>
+    <w:notTrueType/>
+    <w:pitch w:val="default"/>
+  </w:font>
+  <w:font w:name="Cambria Math">
+    <w:panose1 w:val="02040503050406030204"/>
+    <w:charset w:val="EE"/>
+    <w:family w:val="roman"/>
+    <w:pitch w:val="variable"/>
+    <w:sig w:usb0="E00002FF" w:usb1="420024FF" w:usb2="00000000" w:usb3="00000000" w:csb0="0000019F" w:csb1="00000000"/>
+  </w:font>
+  <w:font w:name="csbx12">
+    <w:altName w:val="Times New Roman"/>
+    <w:panose1 w:val="00000000000000000000"/>
+    <w:charset w:val="00"/>
+    <w:family w:val="roman"/>
+    <w:notTrueType/>
+    <w:pitch w:val="default"/>
+  </w:font>
+</w:fonts>
+</file>
+
+<file path=word/glossary/settings.xml><?xml version="1.0" encoding="utf-8"?>
+<w:settings xmlns:mc="http://schemas.openxmlformats.org/markup-compatibility/2006" xmlns:o="urn:schemas-microsoft-com:office:office" xmlns:r="http://schemas.openxmlformats.org/officeDocument/2006/relationships" xmlns:m="http://schemas.openxmlformats.org/officeDocument/2006/math" xmlns:v="urn:schemas-microsoft-com:vml" xmlns:w10="urn:schemas-microsoft-com:office:word" xmlns:w="http://schemas.openxmlformats.org/wordprocessingml/2006/main" xmlns:w14="http://schemas.microsoft.com/office/word/2010/wordml" xmlns:w15="http://schemas.microsoft.com/office/word/2012/wordml" xmlns:w16se="http://schemas.microsoft.com/office/word/2015/wordml/symex" xmlns:sl="http://schemas.openxmlformats.org/schemaLibrary/2006/main" mc:Ignorable="w14 w15 w16se">
+  <w:view w:val="normal"/>
+  <w:defaultTabStop w:val="708"/>
+  <w:hyphenationZone w:val="425"/>
+  <w:characterSpacingControl w:val="doNotCompress"/>
+  <w:compat>
+    <w:useFELayout/>
+    <w:compatSetting w:name="compatibilityMode" w:uri="http://schemas.microsoft.com/office/word" w:val="15"/>
+    <w:compatSetting w:name="overrideTableStyleFontSizeAndJustification" w:uri="http://schemas.microsoft.com/office/word" w:val="1"/>
+    <w:compatSetting w:name="enableOpenTypeFeatures" w:uri="http://schemas.microsoft.com/office/word" w:val="1"/>
+    <w:compatSetting w:name="doNotFlipMirrorIndents" w:uri="http://schemas.microsoft.com/office/word" w:val="1"/>
+    <w:compatSetting w:name="differentiateMultirowTableHeaders" w:uri="http://schemas.microsoft.com/office/word" w:val="1"/>
+  </w:compat>
+  <w:rsids>
+    <w:rsidRoot w:val="003255DF"/>
+    <w:rsid w:val="003255DF"/>
+  </w:rsids>
+  <m:mathPr>
+    <m:mathFont m:val="Cambria Math"/>
+    <m:brkBin m:val="before"/>
+    <m:brkBinSub m:val="--"/>
+    <m:smallFrac m:val="0"/>
+    <m:dispDef/>
+    <m:lMargin m:val="0"/>
+    <m:rMargin m:val="0"/>
+    <m:defJc m:val="centerGroup"/>
+    <m:wrapIndent m:val="1440"/>
+    <m:intLim m:val="subSup"/>
+    <m:naryLim m:val="undOvr"/>
+  </m:mathPr>
+  <w:themeFontLang w:val="sk-SK"/>
+  <w:clrSchemeMapping w:bg1="light1" w:t1="dark1" w:bg2="light2" w:t2="dark2" w:accent1="accent1" w:accent2="accent2" w:accent3="accent3" w:accent4="accent4" w:accent5="accent5" w:accent6="accent6" w:hyperlink="hyperlink" w:followedHyperlink="followedHyperlink"/>
+  <w:decimalSymbol w:val=","/>
+  <w:listSeparator w:val=";"/>
+  <w15:chartTrackingRefBased/>
+</w:settings>
+</file>
+
+<file path=word/glossary/styles.xml><?xml version="1.0" encoding="utf-8"?>
+<w:styles xmlns:mc="http://schemas.openxmlformats.org/markup-compatibility/2006" xmlns:r="http://schemas.openxmlformats.org/officeDocument/2006/relationships" xmlns:w="http://schemas.openxmlformats.org/wordprocessingml/2006/main" xmlns:w14="http://schemas.microsoft.com/office/word/2010/wordml" xmlns:w15="http://schemas.microsoft.com/office/word/2012/wordml" xmlns:w16se="http://schemas.microsoft.com/office/word/2015/wordml/symex" mc:Ignorable="w14 w15 w16se">
+  <w:docDefaults>
+    <w:rPrDefault>
+      <w:rPr>
+        <w:rFonts w:asciiTheme="minorHAnsi" w:eastAsiaTheme="minorEastAsia" w:hAnsiTheme="minorHAnsi" w:cstheme="minorBidi"/>
+        <w:sz w:val="22"/>
+        <w:szCs w:val="22"/>
+        <w:lang w:val="sk-SK" w:eastAsia="sk-SK" w:bidi="ar-SA"/>
+      </w:rPr>
+    </w:rPrDefault>
+    <w:pPrDefault>
+      <w:pPr>
+        <w:spacing w:after="160" w:line="259" w:lineRule="auto"/>
+      </w:pPr>
+    </w:pPrDefault>
+  </w:docDefaults>
+  <w:latentStyles w:defLockedState="0" w:defUIPriority="99" w:defSemiHidden="0" w:defUnhideWhenUsed="0" w:defQFormat="0" w:count="371">
+    <w:lsdException w:name="Normal" w:uiPriority="0" w:qFormat="1"/>
+    <w:lsdException w:name="heading 1" w:uiPriority="9" w:qFormat="1"/>
+    <w:lsdException w:name="heading 2" w:semiHidden="1" w:uiPriority="9" w:unhideWhenUsed="1" w:qFormat="1"/>
+    <w:lsdException w:name="heading 3" w:semiHidden="1" w:uiPriority="9" w:unhideWhenUsed="1" w:qFormat="1"/>
+    <w:lsdException w:name="heading 4" w:semiHidden="1" w:uiPriority="9" w:unhideWhenUsed="1" w:qFormat="1"/>
+    <w:lsdException w:name="heading 5" w:semiHidden="1" w:uiPriority="9" w:unhideWhenUsed="1" w:qFormat="1"/>
+    <w:lsdException w:name="heading 6" w:semiHidden="1" w:uiPriority="9" w:unhideWhenUsed="1" w:qFormat="1"/>
+    <w:lsdException w:name="heading 7" w:semiHidden="1" w:uiPriority="9" w:unhideWhenUsed="1" w:qFormat="1"/>
+    <w:lsdException w:name="heading 8" w:semiHidden="1" w:uiPriority="9" w:unhideWhenUsed="1" w:qFormat="1"/>
+    <w:lsdException w:name="heading 9" w:semiHidden="1" w:uiPriority="9" w:unhideWhenUsed="1" w:qFormat="1"/>
+    <w:lsdException w:name="index 1" w:semiHidden="1" w:unhideWhenUsed="1"/>
+    <w:lsdException w:name="index 2" w:semiHidden="1" w:unhideWhenUsed="1"/>
+    <w:lsdException w:name="index 3" w:semiHidden="1" w:unhideWhenUsed="1"/>
+    <w:lsdException w:name="index 4" w:semiHidden="1" w:unhideWhenUsed="1"/>
+    <w:lsdException w:name="index 5" w:semiHidden="1" w:unhideWhenUsed="1"/>
+    <w:lsdException w:name="index 6" w:semiHidden="1" w:unhideWhenUsed="1"/>
+    <w:lsdException w:name="index 7" w:semiHidden="1" w:unhideWhenUsed="1"/>
+    <w:lsdException w:name="index 8" w:semiHidden="1" w:unhideWhenUsed="1"/>
+    <w:lsdException w:name="index 9" w:semiHidden="1" w:unhideWhenUsed="1"/>
+    <w:lsdException w:name="toc 1" w:semiHidden="1" w:uiPriority="39" w:unhideWhenUsed="1"/>
+    <w:lsdException w:name="toc 2" w:semiHidden="1" w:uiPriority="39" w:unhideWhenUsed="1"/>
+    <w:lsdException w:name="toc 3" w:semiHidden="1" w:uiPriority="39" w:unhideWhenUsed="1"/>
+    <w:lsdException w:name="toc 4" w:semiHidden="1" w:uiPriority="39" w:unhideWhenUsed="1"/>
+    <w:lsdException w:name="toc 5" w:semiHidden="1" w:uiPriority="39" w:unhideWhenUsed="1"/>
+    <w:lsdException w:name="toc 6" w:semiHidden="1" w:uiPriority="39" w:unhideWhenUsed="1"/>
+    <w:lsdException w:name="toc 7" w:semiHidden="1" w:uiPriority="39" w:unhideWhenUsed="1"/>
+    <w:lsdException w:name="toc 8" w:semiHidden="1" w:uiPriority="39" w:unhideWhenUsed="1"/>
+    <w:lsdException w:name="toc 9" w:semiHidden="1" w:uiPriority="39" w:unhideWhenUsed="1"/>
+    <w:lsdException w:name="Normal Indent" w:semiHidden="1" w:unhideWhenUsed="1"/>
+    <w:lsdException w:name="footnote text" w:semiHidden="1" w:unhideWhenUsed="1"/>
+    <w:lsdException w:name="annotation text" w:semiHidden="1" w:unhideWhenUsed="1"/>
+    <w:lsdException w:name="header" w:semiHidden="1" w:unhideWhenUsed="1"/>
+    <w:lsdException w:name="footer" w:semiHidden="1" w:unhideWhenUsed="1"/>
+    <w:lsdException w:name="index heading" w:semiHidden="1" w:unhideWhenUsed="1"/>
+    <w:lsdException w:name="caption" w:semiHidden="1" w:uiPriority="35" w:unhideWhenUsed="1" w:qFormat="1"/>
+    <w:lsdException w:name="table of figures" w:semiHidden="1" w:unhideWhenUsed="1"/>
+    <w:lsdException w:name="envelope address" w:semiHidden="1" w:unhideWhenUsed="1"/>
+    <w:lsdException w:name="envelope return" w:semiHidden="1" w:unhideWhenUsed="1"/>
+    <w:lsdException w:name="footnote reference" w:semiHidden="1" w:unhideWhenUsed="1"/>
+    <w:lsdException w:name="annotation reference" w:semiHidden="1" w:unhideWhenUsed="1"/>
+    <w:lsdException w:name="line number" w:semiHidden="1" w:unhideWhenUsed="1"/>
+    <w:lsdException w:name="page number" w:semiHidden="1" w:unhideWhenUsed="1"/>
+    <w:lsdException w:name="endnote reference" w:semiHidden="1" w:unhideWhenUsed="1"/>
+    <w:lsdException w:name="endnote text" w:semiHidden="1" w:unhideWhenUsed="1"/>
+    <w:lsdException w:name="table of authorities" w:semiHidden="1" w:unhideWhenUsed="1"/>
+    <w:lsdException w:name="macro" w:semiHidden="1" w:unhideWhenUsed="1"/>
+    <w:lsdException w:name="toa heading" w:semiHidden="1" w:unhideWhenUsed="1"/>
+    <w:lsdException w:name="List" w:semiHidden="1" w:unhideWhenUsed="1"/>
+    <w:lsdException w:name="List Bullet" w:semiHidden="1" w:unhideWhenUsed="1"/>
+    <w:lsdException w:name="List Number" w:semiHidden="1" w:unhideWhenUsed="1"/>
+    <w:lsdException w:name="List 2" w:semiHidden="1" w:unhideWhenUsed="1"/>
+    <w:lsdException w:name="List 3" w:semiHidden="1" w:unhideWhenUsed="1"/>
+    <w:lsdException w:name="List 4" w:semiHidden="1" w:unhideWhenUsed="1"/>
+    <w:lsdException w:name="List 5" w:semiHidden="1" w:unhideWhenUsed="1"/>
+    <w:lsdException w:name="List Bullet 2" w:semiHidden="1" w:unhideWhenUsed="1"/>
+    <w:lsdException w:name="List Bullet 3" w:semiHidden="1" w:unhideWhenUsed="1"/>
+    <w:lsdException w:name="List Bullet 4" w:semiHidden="1" w:unhideWhenUsed="1"/>
+    <w:lsdException w:name="List Bullet 5" w:semiHidden="1" w:unhideWhenUsed="1"/>
+    <w:lsdException w:name="List Number 2" w:semiHidden="1" w:unhideWhenUsed="1"/>
+    <w:lsdException w:name="List Number 3" w:semiHidden="1" w:unhideWhenUsed="1"/>
+    <w:lsdException w:name="List Number 4" w:semiHidden="1" w:unhideWhenUsed="1"/>
+    <w:lsdException w:name="List Number 5" w:semiHidden="1" w:unhideWhenUsed="1"/>
+    <w:lsdException w:name="Title" w:uiPriority="10" w:qFormat="1"/>
+    <w:lsdException w:name="Closing" w:semiHidden="1" w:unhideWhenUsed="1"/>
+    <w:lsdException w:name="Signature" w:semiHidden="1" w:unhideWhenUsed="1"/>
+    <w:lsdException w:name="Default Paragraph Font" w:semiHidden="1" w:uiPriority="1" w:unhideWhenUsed="1"/>
+    <w:lsdException w:name="Body Text" w:semiHidden="1" w:unhideWhenUsed="1"/>
+    <w:lsdException w:name="Body Text Indent" w:semiHidden="1" w:unhideWhenUsed="1"/>
+    <w:lsdException w:name="List Continue" w:semiHidden="1" w:unhideWhenUsed="1"/>
+    <w:lsdException w:name="List Continue 2" w:semiHidden="1" w:unhideWhenUsed="1"/>
+    <w:lsdException w:name="List Continue 3" w:semiHidden="1" w:unhideWhenUsed="1"/>
+    <w:lsdException w:name="List Continue 4" w:semiHidden="1" w:unhideWhenUsed="1"/>
+    <w:lsdException w:name="List Continue 5" w:semiHidden="1" w:unhideWhenUsed="1"/>
+    <w:lsdException w:name="Message Header" w:semiHidden="1" w:unhideWhenUsed="1"/>
+    <w:lsdException w:name="Subtitle" w:uiPriority="11" w:qFormat="1"/>
+    <w:lsdException w:name="Salutation" w:semiHidden="1" w:unhideWhenUsed="1"/>
+    <w:lsdException w:name="Date" w:semiHidden="1" w:unhideWhenUsed="1"/>
+    <w:lsdException w:name="Body Text First Indent" w:semiHidden="1" w:unhideWhenUsed="1"/>
+    <w:lsdException w:name="Body Text First Indent 2" w:semiHidden="1" w:unhideWhenUsed="1"/>
+    <w:lsdException w:name="Note Heading" w:semiHidden="1" w:unhideWhenUsed="1"/>
+    <w:lsdException w:name="Body Text 2" w:semiHidden="1" w:unhideWhenUsed="1"/>
+    <w:lsdException w:name="Body Text 3" w:semiHidden="1" w:unhideWhenUsed="1"/>
+    <w:lsdException w:name="Body Text Indent 2" w:semiHidden="1" w:unhideWhenUsed="1"/>
+    <w:lsdException w:name="Body Text Indent 3" w:semiHidden="1" w:unhideWhenUsed="1"/>
+    <w:lsdException w:name="Block Text" w:semiHidden="1" w:unhideWhenUsed="1"/>
+    <w:lsdException w:name="Hyperlink" w:semiHidden="1" w:unhideWhenUsed="1"/>
+    <w:lsdException w:name="FollowedHyperlink" w:semiHidden="1" w:unhideWhenUsed="1"/>
+    <w:lsdException w:name="Strong" w:uiPriority="22" w:qFormat="1"/>
+    <w:lsdException w:name="Emphasis" w:uiPriority="20" w:qFormat="1"/>
+    <w:lsdException w:name="Document Map" w:semiHidden="1" w:unhideWhenUsed="1"/>
+    <w:lsdException w:name="Plain Text" w:semiHidden="1" w:unhideWhenUsed="1"/>
+    <w:lsdException w:name="E-mail Signature" w:semiHidden="1" w:unhideWhenUsed="1"/>
+    <w:lsdException w:name="HTML Top of Form" w:semiHidden="1" w:unhideWhenUsed="1"/>
+    <w:lsdException w:name="HTML Bottom of Form" w:semiHidden="1" w:unhideWhenUsed="1"/>
+    <w:lsdException w:name="Normal (Web)" w:semiHidden="1" w:unhideWhenUsed="1"/>
+    <w:lsdException w:name="HTML Acronym" w:semiHidden="1" w:unhideWhenUsed="1"/>
+    <w:lsdException w:name="HTML Address" w:semiHidden="1" w:unhideWhenUsed="1"/>
+    <w:lsdException w:name="HTML Cite" w:semiHidden="1" w:unhideWhenUsed="1"/>
+    <w:lsdException w:name="HTML Code" w:semiHidden="1" w:unhideWhenUsed="1"/>
+    <w:lsdException w:name="HTML Definition" w:semiHidden="1" w:unhideWhenUsed="1"/>
+    <w:lsdException w:name="HTML Keyboard" w:semiHidden="1" w:unhideWhenUsed="1"/>
+    <w:lsdException w:name="HTML Preformatted" w:semiHidden="1" w:unhideWhenUsed="1"/>
+    <w:lsdException w:name="HTML Sample" w:semiHidden="1" w:unhideWhenUsed="1"/>
+    <w:lsdException w:name="HTML Typewriter" w:semiHidden="1" w:unhideWhenUsed="1"/>
+    <w:lsdException w:name="HTML Variable" w:semiHidden="1" w:unhideWhenUsed="1"/>
+    <w:lsdException w:name="Normal Table" w:semiHidden="1" w:unhideWhenUsed="1"/>
+    <w:lsdException w:name="annotation subject" w:semiHidden="1" w:unhideWhenUsed="1"/>
+    <w:lsdException w:name="No List" w:semiHidden="1" w:unhideWhenUsed="1"/>
+    <w:lsdException w:name="Outline List 1" w:semiHidden="1" w:unhideWhenUsed="1"/>
+    <w:lsdException w:name="Outline List 2" w:semiHidden="1" w:unhideWhenUsed="1"/>
+    <w:lsdException w:name="Outline List 3" w:semiHidden="1" w:unhideWhenUsed="1"/>
+    <w:lsdException w:name="Table Simple 1" w:semiHidden="1" w:unhideWhenUsed="1"/>
+    <w:lsdException w:name="Table Simple 2" w:semiHidden="1" w:unhideWhenUsed="1"/>
+    <w:lsdException w:name="Table Simple 3" w:semiHidden="1" w:unhideWhenUsed="1"/>
+    <w:lsdException w:name="Table Classic 1" w:semiHidden="1" w:unhideWhenUsed="1"/>
+    <w:lsdException w:name="Table Classic 2" w:semiHidden="1" w:unhideWhenUsed="1"/>
+    <w:lsdException w:name="Table Classic 3" w:semiHidden="1" w:unhideWhenUsed="1"/>
+    <w:lsdException w:name="Table Classic 4" w:semiHidden="1" w:unhideWhenUsed="1"/>
+    <w:lsdException w:name="Table Colorful 1" w:semiHidden="1" w:unhideWhenUsed="1"/>
+    <w:lsdException w:name="Table Colorful 2" w:semiHidden="1" w:unhideWhenUsed="1"/>
+    <w:lsdException w:name="Table Colorful 3" w:semiHidden="1" w:unhideWhenUsed="1"/>
+    <w:lsdException w:name="Table Columns 1" w:semiHidden="1" w:unhideWhenUsed="1"/>
+    <w:lsdException w:name="Table Columns 2" w:semiHidden="1" w:unhideWhenUsed="1"/>
+    <w:lsdException w:name="Table Columns 3" w:semiHidden="1" w:unhideWhenUsed="1"/>
+    <w:lsdException w:name="Table Columns 4" w:semiHidden="1" w:unhideWhenUsed="1"/>
+    <w:lsdException w:name="Table Columns 5" w:semiHidden="1" w:unhideWhenUsed="1"/>
+    <w:lsdException w:name="Table Grid 1" w:semiHidden="1" w:unhideWhenUsed="1"/>
+    <w:lsdException w:name="Table Grid 2" w:semiHidden="1" w:unhideWhenUsed="1"/>
+    <w:lsdException w:name="Table Grid 3" w:semiHidden="1" w:unhideWhenUsed="1"/>
+    <w:lsdException w:name="Table Grid 4" w:semiHidden="1" w:unhideWhenUsed="1"/>
+    <w:lsdException w:name="Table Grid 5" w:semiHidden="1" w:unhideWhenUsed="1"/>
+    <w:lsdException w:name="Table Grid 6" w:semiHidden="1" w:unhideWhenUsed="1"/>
+    <w:lsdException w:name="Table Grid 7" w:semiHidden="1" w:unhideWhenUsed="1"/>
+    <w:lsdException w:name="Table Grid 8" w:semiHidden="1" w:unhideWhenUsed="1"/>
+    <w:lsdException w:name="Table List 1" w:semiHidden="1" w:unhideWhenUsed="1"/>
+    <w:lsdException w:name="Table List 2" w:semiHidden="1" w:unhideWhenUsed="1"/>
+    <w:lsdException w:name="Table List 3" w:semiHidden="1" w:unhideWhenUsed="1"/>
+    <w:lsdException w:name="Table List 4" w:semiHidden="1" w:unhideWhenUsed="1"/>
+    <w:lsdException w:name="Table List 5" w:semiHidden="1" w:unhideWhenUsed="1"/>
+    <w:lsdException w:name="Table List 6" w:semiHidden="1" w:unhideWhenUsed="1"/>
+    <w:lsdException w:name="Table List 7" w:semiHidden="1" w:unhideWhenUsed="1"/>
+    <w:lsdException w:name="Table List 8" w:semiHidden="1" w:unhideWhenUsed="1"/>
+    <w:lsdException w:name="Table 3D effects 1" w:semiHidden="1" w:unhideWhenUsed="1"/>
+    <w:lsdException w:name="Table 3D effects 2" w:semiHidden="1" w:unhideWhenUsed="1"/>
+    <w:lsdException w:name="Table 3D effects 3" w:semiHidden="1" w:unhideWhenUsed="1"/>
+    <w:lsdException w:name="Table Contemporary" w:semiHidden="1" w:unhideWhenUsed="1"/>
+    <w:lsdException w:name="Table Elegant" w:semiHidden="1" w:unhideWhenUsed="1"/>
+    <w:lsdException w:name="Table Professional" w:semiHidden="1" w:unhideWhenUsed="1"/>
+    <w:lsdException w:name="Table Subtle 1" w:semiHidden="1" w:unhideWhenUsed="1"/>
+    <w:lsdException w:name="Table Subtle 2" w:semiHidden="1" w:unhideWhenUsed="1"/>
+    <w:lsdException w:name="Table Web 1" w:semiHidden="1" w:unhideWhenUsed="1"/>
+    <w:lsdException w:name="Table Web 2" w:semiHidden="1" w:unhideWhenUsed="1"/>
+    <w:lsdException w:name="Table Web 3" w:semiHidden="1" w:unhideWhenUsed="1"/>
+    <w:lsdException w:name="Balloon Text" w:semiHidden="1" w:unhideWhenUsed="1"/>
+    <w:lsdException w:name="Table Grid" w:uiPriority="39"/>
+    <w:lsdException w:name="Table Theme" w:semiHidden="1" w:unhideWhenUsed="1"/>
+    <w:lsdException w:name="Placeholder Text" w:semiHidden="1"/>
+    <w:lsdException w:name="No Spacing" w:uiPriority="1" w:qFormat="1"/>
+    <w:lsdException w:name="Light Shading" w:uiPriority="60"/>
+    <w:lsdException w:name="Light List" w:uiPriority="61"/>
+    <w:lsdException w:name="Light Grid" w:uiPriority="62"/>
+    <w:lsdException w:name="Medium Shading 1" w:uiPriority="63"/>
+    <w:lsdException w:name="Medium Shading 2" w:uiPriority="64"/>
+    <w:lsdException w:name="Medium List 1" w:uiPriority="65"/>
+    <w:lsdException w:name="Medium List 2" w:uiPriority="66"/>
+    <w:lsdException w:name="Medium Grid 1" w:uiPriority="67"/>
+    <w:lsdException w:name="Medium Grid 2" w:uiPriority="68"/>
+    <w:lsdException w:name="Medium Grid 3" w:uiPriority="69"/>
+    <w:lsdException w:name="Dark List" w:uiPriority="70"/>
+    <w:lsdException w:name="Colorful Shading" w:uiPriority="71"/>
+    <w:lsdException w:name="Colorful List" w:uiPriority="72"/>
+    <w:lsdException w:name="Colorful Grid" w:uiPriority="73"/>
+    <w:lsdException w:name="Light Shading Accent 1" w:uiPriority="60"/>
+    <w:lsdException w:name="Light List Accent 1" w:uiPriority="61"/>
+    <w:lsdException w:name="Light Grid Accent 1" w:uiPriority="62"/>
+    <w:lsdException w:name="Medium Shading 1 Accent 1" w:uiPriority="63"/>
+    <w:lsdException w:name="Medium Shading 2 Accent 1" w:uiPriority="64"/>
+    <w:lsdException w:name="Medium List 1 Accent 1" w:uiPriority="65"/>
+    <w:lsdException w:name="Revision" w:semiHidden="1"/>
+    <w:lsdException w:name="List Paragraph" w:uiPriority="34" w:qFormat="1"/>
+    <w:lsdException w:name="Quote" w:uiPriority="29" w:qFormat="1"/>
+    <w:lsdException w:name="Intense Quote" w:uiPriority="30" w:qFormat="1"/>
+    <w:lsdException w:name="Medium List 2 Accent 1" w:uiPriority="66"/>
+    <w:lsdException w:name="Medium Grid 1 Accent 1" w:uiPriority="67"/>
+    <w:lsdException w:name="Medium Grid 2 Accent 1" w:uiPriority="68"/>
+    <w:lsdException w:name="Medium Grid 3 Accent 1" w:uiPriority="69"/>
+    <w:lsdException w:name="Dark List Accent 1" w:uiPriority="70"/>
+    <w:lsdException w:name="Colorful Shading Accent 1" w:uiPriority="71"/>
+    <w:lsdException w:name="Colorful List Accent 1" w:uiPriority="72"/>
+    <w:lsdException w:name="Colorful Grid Accent 1" w:uiPriority="73"/>
+    <w:lsdException w:name="Light Shading Accent 2" w:uiPriority="60"/>
+    <w:lsdException w:name="Light List Accent 2" w:uiPriority="61"/>
+    <w:lsdException w:name="Light Grid Accent 2" w:uiPriority="62"/>
+    <w:lsdException w:name="Medium Shading 1 Accent 2" w:uiPriority="63"/>
+    <w:lsdException w:name="Medium Shading 2 Accent 2" w:uiPriority="64"/>
+    <w:lsdException w:name="Medium List 1 Accent 2" w:uiPriority="65"/>
+    <w:lsdException w:name="Medium List 2 Accent 2" w:uiPriority="66"/>
+    <w:lsdException w:name="Medium Grid 1 Accent 2" w:uiPriority="67"/>
+    <w:lsdException w:name="Medium Grid 2 Accent 2" w:uiPriority="68"/>
+    <w:lsdException w:name="Medium Grid 3 Accent 2" w:uiPriority="69"/>
+    <w:lsdException w:name="Dark List Accent 2" w:uiPriority="70"/>
+    <w:lsdException w:name="Colorful Shading Accent 2" w:uiPriority="71"/>
+    <w:lsdException w:name="Colorful List Accent 2" w:uiPriority="72"/>
+    <w:lsdException w:name="Colorful Grid Accent 2" w:uiPriority="73"/>
+    <w:lsdException w:name="Light Shading Accent 3" w:uiPriority="60"/>
+    <w:lsdException w:name="Light List Accent 3" w:uiPriority="61"/>
+    <w:lsdException w:name="Light Grid Accent 3" w:uiPriority="62"/>
+    <w:lsdException w:name="Medium Shading 1 Accent 3" w:uiPriority="63"/>
+    <w:lsdException w:name="Medium Shading 2 Accent 3" w:uiPriority="64"/>
+    <w:lsdException w:name="Medium List 1 Accent 3" w:uiPriority="65"/>
+    <w:lsdException w:name="Medium List 2 Accent 3" w:uiPriority="66"/>
+    <w:lsdException w:name="Medium Grid 1 Accent 3" w:uiPriority="67"/>
+    <w:lsdException w:name="Medium Grid 2 Accent 3" w:uiPriority="68"/>
+    <w:lsdException w:name="Medium Grid 3 Accent 3" w:uiPriority="69"/>
+    <w:lsdException w:name="Dark List Accent 3" w:uiPriority="70"/>
+    <w:lsdException w:name="Colorful Shading Accent 3" w:uiPriority="71"/>
+    <w:lsdException w:name="Colorful List Accent 3" w:uiPriority="72"/>
+    <w:lsdException w:name="Colorful Grid Accent 3" w:uiPriority="73"/>
+    <w:lsdException w:name="Light Shading Accent 4" w:uiPriority="60"/>
+    <w:lsdException w:name="Light List Accent 4" w:uiPriority="61"/>
+    <w:lsdException w:name="Light Grid Accent 4" w:uiPriority="62"/>
+    <w:lsdException w:name="Medium Shading 1 Accent 4" w:uiPriority="63"/>
+    <w:lsdException w:name="Medium Shading 2 Accent 4" w:uiPriority="64"/>
+    <w:lsdException w:name="Medium List 1 Accent 4" w:uiPriority="65"/>
+    <w:lsdException w:name="Medium List 2 Accent 4" w:uiPriority="66"/>
+    <w:lsdException w:name="Medium Grid 1 Accent 4" w:uiPriority="67"/>
+    <w:lsdException w:name="Medium Grid 2 Accent 4" w:uiPriority="68"/>
+    <w:lsdException w:name="Medium Grid 3 Accent 4" w:uiPriority="69"/>
+    <w:lsdException w:name="Dark List Accent 4" w:uiPriority="70"/>
+    <w:lsdException w:name="Colorful Shading Accent 4" w:uiPriority="71"/>
+    <w:lsdException w:name="Colorful List Accent 4" w:uiPriority="72"/>
+    <w:lsdException w:name="Colorful Grid Accent 4" w:uiPriority="73"/>
+    <w:lsdException w:name="Light Shading Accent 5" w:uiPriority="60"/>
+    <w:lsdException w:name="Light List Accent 5" w:uiPriority="61"/>
+    <w:lsdException w:name="Light Grid Accent 5" w:uiPriority="62"/>
+    <w:lsdException w:name="Medium Shading 1 Accent 5" w:uiPriority="63"/>
+    <w:lsdException w:name="Medium Shading 2 Accent 5" w:uiPriority="64"/>
+    <w:lsdException w:name="Medium List 1 Accent 5" w:uiPriority="65"/>
+    <w:lsdException w:name="Medium List 2 Accent 5" w:uiPriority="66"/>
+    <w:lsdException w:name="Medium Grid 1 Accent 5" w:uiPriority="67"/>
+    <w:lsdException w:name="Medium Grid 2 Accent 5" w:uiPriority="68"/>
+    <w:lsdException w:name="Medium Grid 3 Accent 5" w:uiPriority="69"/>
+    <w:lsdException w:name="Dark List Accent 5" w:uiPriority="70"/>
+    <w:lsdException w:name="Colorful Shading Accent 5" w:uiPriority="71"/>
+    <w:lsdException w:name="Colorful List Accent 5" w:uiPriority="72"/>
+    <w:lsdException w:name="Colorful Grid Accent 5" w:uiPriority="73"/>
+    <w:lsdException w:name="Light Shading Accent 6" w:uiPriority="60"/>
+    <w:lsdException w:name="Light List Accent 6" w:uiPriority="61"/>
+    <w:lsdException w:name="Light Grid Accent 6" w:uiPriority="62"/>
+    <w:lsdException w:name="Medium Shading 1 Accent 6" w:uiPriority="63"/>
+    <w:lsdException w:name="Medium Shading 2 Accent 6" w:uiPriority="64"/>
+    <w:lsdException w:name="Medium List 1 Accent 6" w:uiPriority="65"/>
+    <w:lsdException w:name="Medium List 2 Accent 6" w:uiPriority="66"/>
+    <w:lsdException w:name="Medium Grid 1 Accent 6" w:uiPriority="67"/>
+    <w:lsdException w:name="Medium Grid 2 Accent 6" w:uiPriority="68"/>
+    <w:lsdException w:name="Medium Grid 3 Accent 6" w:uiPriority="69"/>
+    <w:lsdException w:name="Dark List Accent 6" w:uiPriority="70"/>
+    <w:lsdException w:name="Colorful Shading Accent 6" w:uiPriority="71"/>
+    <w:lsdException w:name="Colorful List Accent 6" w:uiPriority="72"/>
+    <w:lsdException w:name="Colorful Grid Accent 6" w:uiPriority="73"/>
+    <w:lsdException w:name="Subtle Emphasis" w:uiPriority="19" w:qFormat="1"/>
+    <w:lsdException w:name="Intense Emphasis" w:uiPriority="21" w:qFormat="1"/>
+    <w:lsdException w:name="Subtle Reference" w:uiPriority="31" w:qFormat="1"/>
+    <w:lsdException w:name="Intense Reference" w:uiPriority="32" w:qFormat="1"/>
+    <w:lsdException w:name="Book Title" w:uiPriority="33" w:qFormat="1"/>
+    <w:lsdException w:name="Bibliography" w:semiHidden="1" w:uiPriority="37" w:unhideWhenUsed="1"/>
+    <w:lsdException w:name="TOC Heading" w:semiHidden="1" w:uiPriority="39" w:unhideWhenUsed="1" w:qFormat="1"/>
+    <w:lsdException w:name="Plain Table 1" w:uiPriority="41"/>
+    <w:lsdException w:name="Plain Table 2" w:uiPriority="42"/>
+    <w:lsdException w:name="Plain Table 3" w:uiPriority="43"/>
+    <w:lsdException w:name="Plain Table 4" w:uiPriority="44"/>
+    <w:lsdException w:name="Plain Table 5" w:uiPriority="45"/>
+    <w:lsdException w:name="Grid Table Light" w:uiPriority="40"/>
+    <w:lsdException w:name="Grid Table 1 Light" w:uiPriority="46"/>
+    <w:lsdException w:name="Grid Table 2" w:uiPriority="47"/>
+    <w:lsdException w:name="Grid Table 3" w:uiPriority="48"/>
+    <w:lsdException w:name="Grid Table 4" w:uiPriority="49"/>
+    <w:lsdException w:name="Grid Table 5 Dark" w:uiPriority="50"/>
+    <w:lsdException w:name="Grid Table 6 Colorful" w:uiPriority="51"/>
+    <w:lsdException w:name="Grid Table 7 Colorful" w:uiPriority="52"/>
+    <w:lsdException w:name="Grid Table 1 Light Accent 1" w:uiPriority="46"/>
+    <w:lsdException w:name="Grid Table 2 Accent 1" w:uiPriority="47"/>
+    <w:lsdException w:name="Grid Table 3 Accent 1" w:uiPriority="48"/>
+    <w:lsdException w:name="Grid Table 4 Accent 1" w:uiPriority="49"/>
+    <w:lsdException w:name="Grid Table 5 Dark Accent 1" w:uiPriority="50"/>
+    <w:lsdException w:name="Grid Table 6 Colorful Accent 1" w:uiPriority="51"/>
+    <w:lsdException w:name="Grid Table 7 Colorful Accent 1" w:uiPriority="52"/>
+    <w:lsdException w:name="Grid Table 1 Light Accent 2" w:uiPriority="46"/>
+    <w:lsdException w:name="Grid Table 2 Accent 2" w:uiPriority="47"/>
+    <w:lsdException w:name="Grid Table 3 Accent 2" w:uiPriority="48"/>
+    <w:lsdException w:name="Grid Table 4 Accent 2" w:uiPriority="49"/>
+    <w:lsdException w:name="Grid Table 5 Dark Accent 2" w:uiPriority="50"/>
+    <w:lsdException w:name="Grid Table 6 Colorful Accent 2" w:uiPriority="51"/>
+    <w:lsdException w:name="Grid Table 7 Colorful Accent 2" w:uiPriority="52"/>
+    <w:lsdException w:name="Grid Table 1 Light Accent 3" w:uiPriority="46"/>
+    <w:lsdException w:name="Grid Table 2 Accent 3" w:uiPriority="47"/>
+    <w:lsdException w:name="Grid Table 3 Accent 3" w:uiPriority="48"/>
+    <w:lsdException w:name="Grid Table 4 Accent 3" w:uiPriority="49"/>
+    <w:lsdException w:name="Grid Table 5 Dark Accent 3" w:uiPriority="50"/>
+    <w:lsdException w:name="Grid Table 6 Colorful Accent 3" w:uiPriority="51"/>
+    <w:lsdException w:name="Grid Table 7 Colorful Accent 3" w:uiPriority="52"/>
+    <w:lsdException w:name="Grid Table 1 Light Accent 4" w:uiPriority="46"/>
+    <w:lsdException w:name="Grid Table 2 Accent 4" w:uiPriority="47"/>
+    <w:lsdException w:name="Grid Table 3 Accent 4" w:uiPriority="48"/>
+    <w:lsdException w:name="Grid Table 4 Accent 4" w:uiPriority="49"/>
+    <w:lsdException w:name="Grid Table 5 Dark Accent 4" w:uiPriority="50"/>
+    <w:lsdException w:name="Grid Table 6 Colorful Accent 4" w:uiPriority="51"/>
+    <w:lsdException w:name="Grid Table 7 Colorful Accent 4" w:uiPriority="52"/>
+    <w:lsdException w:name="Grid Table 1 Light Accent 5" w:uiPriority="46"/>
+    <w:lsdException w:name="Grid Table 2 Accent 5" w:uiPriority="47"/>
+    <w:lsdException w:name="Grid Table 3 Accent 5" w:uiPriority="48"/>
+    <w:lsdException w:name="Grid Table 4 Accent 5" w:uiPriority="49"/>
+    <w:lsdException w:name="Grid Table 5 Dark Accent 5" w:uiPriority="50"/>
+    <w:lsdException w:name="Grid Table 6 Colorful Accent 5" w:uiPriority="51"/>
+    <w:lsdException w:name="Grid Table 7 Colorful Accent 5" w:uiPriority="52"/>
+    <w:lsdException w:name="Grid Table 1 Light Accent 6" w:uiPriority="46"/>
+    <w:lsdException w:name="Grid Table 2 Accent 6" w:uiPriority="47"/>
+    <w:lsdException w:name="Grid Table 3 Accent 6" w:uiPriority="48"/>
+    <w:lsdException w:name="Grid Table 4 Accent 6" w:uiPriority="49"/>
+    <w:lsdException w:name="Grid Table 5 Dark Accent 6" w:uiPriority="50"/>
+    <w:lsdException w:name="Grid Table 6 Colorful Accent 6" w:uiPriority="51"/>
+    <w:lsdException w:name="Grid Table 7 Colorful Accent 6" w:uiPriority="52"/>
+    <w:lsdException w:name="List Table 1 Light" w:uiPriority="46"/>
+    <w:lsdException w:name="List Table 2" w:uiPriority="47"/>
+    <w:lsdException w:name="List Table 3" w:uiPriority="48"/>
+    <w:lsdException w:name="List Table 4" w:uiPriority="49"/>
+    <w:lsdException w:name="List Table 5 Dark" w:uiPriority="50"/>
+    <w:lsdException w:name="List Table 6 Colorful" w:uiPriority="51"/>
+    <w:lsdException w:name="List Table 7 Colorful" w:uiPriority="52"/>
+    <w:lsdException w:name="List Table 1 Light Accent 1" w:uiPriority="46"/>
+    <w:lsdException w:name="List Table 2 Accent 1" w:uiPriority="47"/>
+    <w:lsdException w:name="List Table 3 Accent 1" w:uiPriority="48"/>
+    <w:lsdException w:name="List Table 4 Accent 1" w:uiPriority="49"/>
+    <w:lsdException w:name="List Table 5 Dark Accent 1" w:uiPriority="50"/>
+    <w:lsdException w:name="List Table 6 Colorful Accent 1" w:uiPriority="51"/>
+    <w:lsdException w:name="List Table 7 Colorful Accent 1" w:uiPriority="52"/>
+    <w:lsdException w:name="List Table 1 Light Accent 2" w:uiPriority="46"/>
+    <w:lsdException w:name="List Table 2 Accent 2" w:uiPriority="47"/>
+    <w:lsdException w:name="List Table 3 Accent 2" w:uiPriority="48"/>
+    <w:lsdException w:name="List Table 4 Accent 2" w:uiPriority="49"/>
+    <w:lsdException w:name="List Table 5 Dark Accent 2" w:uiPriority="50"/>
+    <w:lsdException w:name="List Table 6 Colorful Accent 2" w:uiPriority="51"/>
+    <w:lsdException w:name="List Table 7 Colorful Accent 2" w:uiPriority="52"/>
+    <w:lsdException w:name="List Table 1 Light Accent 3" w:uiPriority="46"/>
+    <w:lsdException w:name="List Table 2 Accent 3" w:uiPriority="47"/>
+    <w:lsdException w:name="List Table 3 Accent 3" w:uiPriority="48"/>
+    <w:lsdException w:name="List Table 4 Accent 3" w:uiPriority="49"/>
+    <w:lsdException w:name="List Table 5 Dark Accent 3" w:uiPriority="50"/>
+    <w:lsdException w:name="List Table 6 Colorful Accent 3" w:uiPriority="51"/>
+    <w:lsdException w:name="List Table 7 Colorful Accent 3" w:uiPriority="52"/>
+    <w:lsdException w:name="List Table 1 Light Accent 4" w:uiPriority="46"/>
+    <w:lsdException w:name="List Table 2 Accent 4" w:uiPriority="47"/>
+    <w:lsdException w:name="List Table 3 Accent 4" w:uiPriority="48"/>
+    <w:lsdException w:name="List Table 4 Accent 4" w:uiPriority="49"/>
+    <w:lsdException w:name="List Table 5 Dark Accent 4" w:uiPriority="50"/>
+    <w:lsdException w:name="List Table 6 Colorful Accent 4" w:uiPriority="51"/>
+    <w:lsdException w:name="List Table 7 Colorful Accent 4" w:uiPriority="52"/>
+    <w:lsdException w:name="List Table 1 Light Accent 5" w:uiPriority="46"/>
+    <w:lsdException w:name="List Table 2 Accent 5" w:uiPriority="47"/>
+    <w:lsdException w:name="List Table 3 Accent 5" w:uiPriority="48"/>
+    <w:lsdException w:name="List Table 4 Accent 5" w:uiPriority="49"/>
+    <w:lsdException w:name="List Table 5 Dark Accent 5" w:uiPriority="50"/>
+    <w:lsdException w:name="List Table 6 Colorful Accent 5" w:uiPriority="51"/>
+    <w:lsdException w:name="List Table 7 Colorful Accent 5" w:uiPriority="52"/>
+    <w:lsdException w:name="List Table 1 Light Accent 6" w:uiPriority="46"/>
+    <w:lsdException w:name="List Table 2 Accent 6" w:uiPriority="47"/>
+    <w:lsdException w:name="List Table 3 Accent 6" w:uiPriority="48"/>
+    <w:lsdException w:name="List Table 4 Accent 6" w:uiPriority="49"/>
+    <w:lsdException w:name="List Table 5 Dark Accent 6" w:uiPriority="50"/>
+    <w:lsdException w:name="List Table 6 Colorful Accent 6" w:uiPriority="51"/>
+    <w:lsdException w:name="List Table 7 Colorful Accent 6" w:uiPriority="52"/>
+  </w:latentStyles>
+  <w:style w:type="paragraph" w:default="1" w:styleId="Normlny">
+    <w:name w:val="Normal"/>
+    <w:qFormat/>
+  </w:style>
+  <w:style w:type="character" w:default="1" w:styleId="Predvolenpsmoodseku">
+    <w:name w:val="Default Paragraph Font"/>
+    <w:uiPriority w:val="1"/>
+    <w:semiHidden/>
+    <w:unhideWhenUsed/>
+  </w:style>
+  <w:style w:type="table" w:default="1" w:styleId="Normlnatabuka">
+    <w:name w:val="Normal Table"/>
+    <w:uiPriority w:val="99"/>
+    <w:semiHidden/>
+    <w:unhideWhenUsed/>
+    <w:tblPr>
+      <w:tblInd w:w="0" w:type="dxa"/>
+      <w:tblCellMar>
+        <w:top w:w="0" w:type="dxa"/>
+        <w:left w:w="108" w:type="dxa"/>
+        <w:bottom w:w="0" w:type="dxa"/>
+        <w:right w:w="108" w:type="dxa"/>
+      </w:tblCellMar>
+    </w:tblPr>
+  </w:style>
+  <w:style w:type="numbering" w:default="1" w:styleId="Bezzoznamu">
+    <w:name w:val="No List"/>
+    <w:uiPriority w:val="99"/>
+    <w:semiHidden/>
+    <w:unhideWhenUsed/>
+  </w:style>
+  <w:style w:type="character" w:styleId="Zstupntext">
+    <w:name w:val="Placeholder Text"/>
+    <w:basedOn w:val="Predvolenpsmoodseku"/>
+    <w:uiPriority w:val="99"/>
+    <w:semiHidden/>
+    <w:rsid w:val="003255DF"/>
+    <w:rPr>
+      <w:color w:val="808080"/>
+    </w:rPr>
+  </w:style>
+</w:styles>
+</file>
+
+<file path=word/glossary/webSettings.xml><?xml version="1.0" encoding="utf-8"?>
+<w:webSettings xmlns:mc="http://schemas.openxmlformats.org/markup-compatibility/2006" xmlns:r="http://schemas.openxmlformats.org/officeDocument/2006/relationships" xmlns:w="http://schemas.openxmlformats.org/wordprocessingml/2006/main" xmlns:w14="http://schemas.microsoft.com/office/word/2010/wordml" xmlns:w15="http://schemas.microsoft.com/office/word/2012/wordml" xmlns:w16se="http://schemas.microsoft.com/office/word/2015/wordml/symex" mc:Ignorable="w14 w15 w16se">
+  <w:optimizeForBrowser/>
+  <w:allowPNG/>
+</w:webSettings>
+</file>
+
 <file path=word/theme/theme1.xml><?xml version="1.0" encoding="utf-8"?>
 <a:theme xmlns:a="http://schemas.openxmlformats.org/drawingml/2006/main" name="Motív Office">
   <a:themeElements>
@@ -25721,7 +29857,7 @@
 </file>
 
 <file path=customXml/itemProps1.xml><?xml version="1.0" encoding="utf-8"?>
-<ds:datastoreItem xmlns:ds="http://schemas.openxmlformats.org/officeDocument/2006/customXml" ds:itemID="{3C7570AE-B122-40ED-8DC7-5403B581F592}">
+<ds:datastoreItem xmlns:ds="http://schemas.openxmlformats.org/officeDocument/2006/customXml" ds:itemID="{BED64934-53CB-42AB-ADEC-529B321A169F}">
   <ds:schemaRefs>
     <ds:schemaRef ds:uri="http://schemas.openxmlformats.org/officeDocument/2006/bibliography"/>
   </ds:schemaRefs>

--- a/word/official.docx
+++ b/word/official.docx
@@ -15944,25 +15944,17 @@
       </w:r>
       <w:proofErr w:type="spellEnd"/>
       <w:r>
-        <w:t xml:space="preserve"> odvodený od strojového učenia, ktorý mapuje vektor </w:t>
+        <w:t xml:space="preserve"> odvodený od strojového učenia, ktorý mapuje vektor prediktorov </w:t>
+      </w:r>
+      <w:r>
+        <w:t>(vstupné parametre predikcie) do viacrozmerného priestoru cez lineárne alebo nelineárne jadrové (z anglického „</w:t>
       </w:r>
       <w:proofErr w:type="spellStart"/>
       <w:r>
-        <w:t>prediktorov</w:t>
+        <w:t>kernel</w:t>
       </w:r>
       <w:proofErr w:type="spellEnd"/>
       <w:r>
-        <w:t xml:space="preserve"> </w:t>
-      </w:r>
-      <w:r>
-        <w:t>(vstupné parametre predikcie) do viacrozmerného priestoru cez lineárne alebo nelineárne jadrové (z anglického „</w:t>
-      </w:r>
-      <w:proofErr w:type="spellStart"/>
-      <w:r>
-        <w:t>kernel</w:t>
-      </w:r>
-      <w:proofErr w:type="spellEnd"/>
-      <w:r>
         <w:t xml:space="preserve">“) funkcie. V probléme binárnej klasifikácie sú dve skupiny (-1 a +1) oddelené vo viacrozmernej nadrovine podľa princípu minimalizácie rizika. </w:t>
       </w:r>
       <w:r>
@@ -15975,15 +15967,7 @@
         <w:t>roz</w:t>
       </w:r>
       <w:r>
-        <w:t xml:space="preserve">deľujúcu nadrovinu skonštruovanú podľa vektora </w:t>
-      </w:r>
-      <w:proofErr w:type="spellStart"/>
-      <w:r>
-        <w:t>prediktorov</w:t>
-      </w:r>
-      <w:proofErr w:type="spellEnd"/>
-      <w:r>
-        <w:t xml:space="preserve"> </w:t>
+        <w:t xml:space="preserve">deľujúcu nadrovinu skonštruovanú podľa vektora prediktorov </w:t>
       </w:r>
       <w:r>
         <w:t xml:space="preserve">namapovaného do viacrozmerného priestoru nelineárnou funkciou a vektor váh s počiatkom odchýlky, ktorá klasifikuje všetky hodnoty do jednej z dvoch </w:t>
@@ -16134,15 +16118,7 @@
     </w:p>
     <w:p>
       <w:r>
-        <w:t xml:space="preserve">Náhodné lesy sú kombináciou stromových </w:t>
-      </w:r>
-      <w:proofErr w:type="spellStart"/>
-      <w:r>
-        <w:t>prediktorov</w:t>
-      </w:r>
-      <w:proofErr w:type="spellEnd"/>
-      <w:r>
-        <w:t xml:space="preserve"> takých, že každý strom je založený na náhodnej vzorke z vektora hodnôt a s </w:t>
+        <w:t>Náhodné lesy sú kombináciou stromových prediktorov takých, že každý strom je založený na náhodnej vzorke z vektora hodnôt a s </w:t>
       </w:r>
       <w:r>
         <w:t>normálnym</w:t>
@@ -16252,15 +16228,7 @@
         <w:t xml:space="preserve">-u. Okrem konštrukcie každého stromu z inej vzorky dát náhodné lesy menia spôsob ako sú klasifikačné alebo regresné stromy konštruované. V klasických stromoch je každý uzol rozdelený najlepším možným rozdelením </w:t>
       </w:r>
       <w:r>
-        <w:t xml:space="preserve">medzi všetkými premennými. V náhodných lesoch je každý uzol rozdelený najlepším rozdelením medzi podmnožinou </w:t>
-      </w:r>
-      <w:proofErr w:type="spellStart"/>
-      <w:r>
-        <w:t>prediktorov</w:t>
-      </w:r>
-      <w:proofErr w:type="spellEnd"/>
-      <w:r>
-        <w:t xml:space="preserve">, ktorá je náhodne vybraná pri danom uzle. Táto kontra-intuitívna stratégia dosahuje veľmi dobré výsledky v porovnaní s mnohými inými metódami klasifikácie ako SVM a UNS, a je odolná voči pretrénovaniu. </w:t>
+        <w:t xml:space="preserve">medzi všetkými premennými. V náhodných lesoch je každý uzol rozdelený najlepším rozdelením medzi podmnožinou prediktorov, ktorá je náhodne vybraná pri danom uzle. Táto kontra-intuitívna stratégia dosahuje veľmi dobré výsledky v porovnaní s mnohými inými metódami klasifikácie ako SVM a UNS, a je odolná voči pretrénovaniu. </w:t>
       </w:r>
       <w:r>
         <w:t xml:space="preserve">Výsledná predikovaná hodnota je vybraná </w:t>
@@ -16327,15 +16295,7 @@
         <w:t xml:space="preserve"> dávajú viac informácií </w:t>
       </w:r>
       <w:r>
-        <w:t xml:space="preserve">o rozložení výstupných hodnôt ako o funkcii </w:t>
-      </w:r>
-      <w:proofErr w:type="spellStart"/>
-      <w:r>
-        <w:t>prediktorov</w:t>
-      </w:r>
-      <w:proofErr w:type="spellEnd"/>
-      <w:r>
-        <w:t xml:space="preserve"> než o samotnom priemere. S použitím tejto metódy implementovali model, ktorý predikoval dennú produkciu so strednou chybou menšou než 1</w:t>
+        <w:t>o rozložení výstupných hodnôt ako o funkcii prediktorov než o samotnom priemere. S použitím tejto metódy implementovali model, ktorý predikoval dennú produkciu so strednou chybou menšou než 1</w:t>
       </w:r>
       <w:r>
         <w:t>,</w:t>
@@ -20008,7 +19968,13 @@
       </w:r>
       <w:proofErr w:type="spellEnd"/>
       <w:r>
-        <w:t xml:space="preserve"> a dĺžku dňa (slnečného svitu), ktoré sme vypočítali v jazyku R.</w:t>
+        <w:t xml:space="preserve"> a dĺžku </w:t>
+      </w:r>
+      <w:r>
+        <w:t>slnečného svitu</w:t>
+      </w:r>
+      <w:r>
+        <w:t>, ktoré sme vypočítali v jazyku R.</w:t>
       </w:r>
     </w:p>
     <w:p>
@@ -20021,7 +19987,19 @@
       </w:r>
       <w:proofErr w:type="spellEnd"/>
       <w:r>
-        <w:t xml:space="preserve"> je model numerickej predpovede počasia, a dáta z tohto modelu sú najlepšími možnými dátami, aké sme mohli pre svoju prácu získať, pretože pre predpoveď počasia s časovým horizontom 24 hodín dopredu sú predpovede z modelov NPP najpresnejšie a model </w:t>
+        <w:t xml:space="preserve"> je model numerickej predpovede počasia</w:t>
+      </w:r>
+      <w:r>
+        <w:t xml:space="preserve"> (NPP)</w:t>
+      </w:r>
+      <w:r>
+        <w:t xml:space="preserve"> a dáta z tohto modelu sú najlepšími možnými dátami, aké sme mohli pre svoju prácu získať, pretože pre predpoveď počasia s časovým horizontom 24 hodín dopredu sú predpovede z modelov </w:t>
+      </w:r>
+      <w:r>
+        <w:t>NPP najpresnejšie. M</w:t>
+      </w:r>
+      <w:r>
+        <w:t xml:space="preserve">odel </w:t>
       </w:r>
       <w:proofErr w:type="spellStart"/>
       <w:r>
@@ -20102,15 +20080,43 @@
         <w:t>náš výsledok predikcie závis</w:t>
       </w:r>
       <w:r>
-        <w:t>í od rovnakej chyby predpovede počasia. Znamená to aj, že pri hypotetickom použití v reálnom procese produkcie elektrickej energie by boli tieto dáta dostupné 24 hodín dopredu, čo zabezpečuje dostatočné množstvo času na ich spracovanie a použitie pri predikcií výroby elektrickej energie.</w:t>
-      </w:r>
-    </w:p>
-    <w:p>
-      <w:r>
-        <w:t>Záznamy predpovede počasia sú bodové záznamy s hodinovým krokom, čo znamená že predpovedajú pre konkrétny časový okamih s periódou jednej hodiny. Časové údaje sú uložené v UTC (</w:t>
+        <w:t xml:space="preserve">í od rovnakej chyby predpovede </w:t>
+      </w:r>
+      <w:r>
+        <w:t xml:space="preserve">modelu </w:t>
       </w:r>
       <w:proofErr w:type="spellStart"/>
       <w:r>
+        <w:t>Aladin</w:t>
+      </w:r>
+      <w:proofErr w:type="spellEnd"/>
+      <w:r>
+        <w:t>. Znamená to aj, že pri hypotetickom použití v reálnom procese produkcie elektrickej energie by boli tieto dáta dostupné 24 hodín dopredu, čo zabezpečuje dostatočné množstvo času na ich spracovanie a použitie pri predikcií výroby elektrickej energie.</w:t>
+      </w:r>
+    </w:p>
+    <w:p>
+      <w:r>
+        <w:t xml:space="preserve">Záznamy predpovede počasia sú bodové záznamy s hodinovým krokom, </w:t>
+      </w:r>
+      <w:r>
+        <w:t>tak</w:t>
+      </w:r>
+      <w:r>
+        <w:t xml:space="preserve">že </w:t>
+      </w:r>
+      <w:proofErr w:type="spellStart"/>
+      <w:r>
+        <w:t>predpove</w:t>
+      </w:r>
+      <w:proofErr w:type="spellEnd"/>
+      <w:r>
+        <w:t>-</w:t>
+      </w:r>
+      <w:r>
+        <w:t>dajú pre konkrétny časový okamih s periódou jednej hodiny. Časové údaje sú uložené v UTC (</w:t>
+      </w:r>
+      <w:proofErr w:type="spellStart"/>
+      <w:r>
         <w:t>Coordinated</w:t>
       </w:r>
       <w:proofErr w:type="spellEnd"/>
@@ -20142,16 +20148,10 @@
         <w:t>Predpoveď počasia obsahuje údaje o teplote vzduchu v dvoch metroch nad povrchom, rýchlosti a smere vetra v desiatich metroch nad povrchom, celkovej oblačnosti vyjadrenej percentuálne (100% = úplne zamračené), relatívnej vlhkosti v dvoch metroch nad povrchom vyjadrenej percentuálne, atmosférickom tlaku redukovanom na hladinu mora a globálnom horizontálnom žiarení</w:t>
       </w:r>
       <w:r>
-        <w:t xml:space="preserve"> (W/m</w:t>
-      </w:r>
-      <w:r>
-        <w:rPr>
-          <w:vertAlign w:val="superscript"/>
-        </w:rPr>
-        <w:t>2</w:t>
-      </w:r>
-      <w:r>
-        <w:t xml:space="preserve">). Z týchto údajov považujeme za relevantné pre predpoveď </w:t>
+        <w:t xml:space="preserve">. </w:t>
+      </w:r>
+      <w:r>
+        <w:t xml:space="preserve">Z týchto údajov považujeme za relevantné pre predpoveď </w:t>
       </w:r>
       <w:r>
         <w:t>hodnoty globálneho horizontálneho žiarenia, teploty vzduchu, rýchlosti vetra, celkovej oblačnosti a relatívnej vlhkosti.</w:t>
@@ -20167,7 +20167,13 @@
       </w:r>
       <w:proofErr w:type="spellEnd"/>
       <w:r>
-        <w:t>. Tieto dáta sme preto museli upraviť tak, aby sme dvojicu dát: predpoveď počasia – produkcia FVE. Prvým rozdielom je, že záznamy z FVE sú uložené s časovým záznamom v CET (</w:t>
+        <w:t>. Tieto dáta sme preto museli upraviť tak, aby sme</w:t>
+      </w:r>
+      <w:r>
+        <w:t xml:space="preserve"> mohli vytvoriť</w:t>
+      </w:r>
+      <w:r>
+        <w:t xml:space="preserve"> dvojicu dát: predpoveď počasia – produkcia FVE. Prvým rozdielom je, že záznamy z FVE sú uložené s časovým záznamom v CET (</w:t>
       </w:r>
       <w:proofErr w:type="spellStart"/>
       <w:r>
@@ -20179,56 +20185,449 @@
       </w:r>
       <w:proofErr w:type="spellStart"/>
       <w:r>
+        <w:t>European</w:t>
+      </w:r>
+      <w:proofErr w:type="spellEnd"/>
+      <w:r>
+        <w:t xml:space="preserve"> </w:t>
+      </w:r>
+      <w:proofErr w:type="spellStart"/>
+      <w:r>
+        <w:t>Time</w:t>
+      </w:r>
+      <w:proofErr w:type="spellEnd"/>
+      <w:r>
+        <w:t>) a v CEST (</w:t>
+      </w:r>
+      <w:proofErr w:type="spellStart"/>
+      <w:r>
+        <w:t>Central</w:t>
+      </w:r>
+      <w:proofErr w:type="spellEnd"/>
+      <w:r>
+        <w:t xml:space="preserve"> </w:t>
+      </w:r>
+      <w:proofErr w:type="spellStart"/>
+      <w:r>
+        <w:t>European</w:t>
+      </w:r>
+      <w:proofErr w:type="spellEnd"/>
+      <w:r>
+        <w:t xml:space="preserve"> </w:t>
+      </w:r>
+      <w:proofErr w:type="spellStart"/>
+      <w:r>
+        <w:t>Summer</w:t>
+      </w:r>
+      <w:proofErr w:type="spellEnd"/>
+      <w:r>
+        <w:t xml:space="preserve"> </w:t>
+      </w:r>
+      <w:proofErr w:type="spellStart"/>
+      <w:r>
+        <w:t>Time</w:t>
+      </w:r>
+      <w:proofErr w:type="spellEnd"/>
+      <w:r>
+        <w:t>), teda v</w:t>
+      </w:r>
+      <w:r>
+        <w:t> </w:t>
+      </w:r>
+      <w:r>
+        <w:t>centrál</w:t>
+      </w:r>
+      <w:r>
+        <w:t>-</w:t>
+      </w:r>
+      <w:proofErr w:type="spellStart"/>
+      <w:r>
         <w:lastRenderedPageBreak/>
-        <w:t>European</w:t>
+        <w:t>nom</w:t>
       </w:r>
       <w:proofErr w:type="spellEnd"/>
       <w:r>
+        <w:t xml:space="preserve"> európskom čase s posunom na letný čas. V praxi to znamená, že sme časové údaje museli posunúť o jednu, respektíve dve hodiny, aby boli v UTC, rovnako ako záznamy z modelu </w:t>
+      </w:r>
+      <w:proofErr w:type="spellStart"/>
+      <w:r>
+        <w:t>Aladin</w:t>
+      </w:r>
+      <w:proofErr w:type="spellEnd"/>
+      <w:r>
+        <w:t>.</w:t>
+      </w:r>
+    </w:p>
+    <w:p>
+      <w:r>
+        <w:t>Druhým rozdielom je, že záznamy z FVE sú intervalové záznamy s pätnásť minútovou periódou, teda záznam z 12:00 vyjadruje produkciu FVE za časové obdobie od 11:45 do 12:00.</w:t>
+      </w:r>
+      <w:r>
+        <w:t xml:space="preserve"> Preto sme tieto záznamy zoskupili do hodinových intervalov a hodnoty o produkcii FVE sme sčítali. Pre najlepšie vytvorenie dvojíc predpoveď počasia – produkcia FVE sme spolu zoskupili záznamy z 11:45, 12:00, 12:15 a 12:30 do záznamu s časom 12:00. Takto môžeme zdvojiť predpoveď počasia s produkciou FVE, kde je predpoveď počasia platná pre okamih v </w:t>
+      </w:r>
+      <w:r>
+        <w:t>strede</w:t>
+      </w:r>
+      <w:r>
+        <w:t xml:space="preserve"> časového intervalu produkcie FVE.</w:t>
+      </w:r>
+    </w:p>
+    <w:p>
+      <w:r>
+        <w:t>V záznamoch o produkcii FVE je veľa hodnôt, no pre nás sú za</w:t>
+      </w:r>
+      <w:r>
+        <w:t xml:space="preserve">ujímavé len dve hodnoty: výkon a energia (práca). Spočiatku sme z dát vyberali hodnoty výkonu, no po rade nášho kolegu Simona </w:t>
+      </w:r>
+      <w:proofErr w:type="spellStart"/>
+      <w:r>
+        <w:t>Sudoru</w:t>
+      </w:r>
+      <w:proofErr w:type="spellEnd"/>
+      <w:r>
+        <w:t xml:space="preserve"> sme vybrali zo záznamov hodnoty vyprodukovanej energie. Ako nám upresnil Ing. Peter </w:t>
+      </w:r>
+      <w:proofErr w:type="spellStart"/>
+      <w:r>
+        <w:t>Janiga</w:t>
+      </w:r>
+      <w:proofErr w:type="spellEnd"/>
+      <w:r>
+        <w:t>, PhD. z Fakulty elektrotechniky a informatiky, hodnoty výkonu nie sú merané hodnoty, ale sú vypočítané z hodnôt vyprodukovanej energie a vyjadrujú priemerný výkon za daný časový interval. V dôsledku tak pracujeme priamo s nameranými ho</w:t>
+      </w:r>
+      <w:r>
+        <w:t xml:space="preserve">dnotami </w:t>
+      </w:r>
+      <w:proofErr w:type="spellStart"/>
+      <w:r>
+        <w:t>vyproduko</w:t>
+      </w:r>
+      <w:r>
+        <w:t>-</w:t>
+      </w:r>
+      <w:r>
+        <w:t>vanej</w:t>
+      </w:r>
+      <w:proofErr w:type="spellEnd"/>
+      <w:r>
+        <w:t xml:space="preserve"> energie v kWh, podobne ako sa pri predikcii spotreby energie pracuje s hodnotami spotrebovanej energie. Hodnoty vyprodukovanej energie boli v záznamoch uložené aditívne (každým záznamom sa hodnota zvýšila o množstvo vyprodukovanej energie za daný časový interval), preto sme pri spracovávaní záznamov vypočítali rozdiel v hodnote vyprodukovanej energie oproti predchádzajúcemu záznamu.</w:t>
+      </w:r>
+    </w:p>
+    <w:p>
+      <w:r>
+        <w:t xml:space="preserve">Slnečnými </w:t>
+      </w:r>
+      <w:proofErr w:type="spellStart"/>
+      <w:r>
+        <w:t>koordinátmi</w:t>
+      </w:r>
+      <w:proofErr w:type="spellEnd"/>
+      <w:r>
+        <w:t xml:space="preserve"> nazývame údaje opisujúce polohu slnka na oblohe. Sú nimi azimut a elevácia. Azimut je hodnota veľkosti uhlu medzi priamkou smerujúcou k severnému magnetickému pólu a priemetom priamky </w:t>
+      </w:r>
+      <w:r>
+        <w:t>slnečných lúčov do roviny zemského povrchu v danom miest</w:t>
+      </w:r>
+      <w:r>
+        <w:t>e</w:t>
+      </w:r>
+      <w:r>
+        <w:t>. Tento uhol je orientovaný v smere hodinových ručičiek. Elevácia</w:t>
+      </w:r>
+      <w:r>
+        <w:t xml:space="preserve"> záv</w:t>
+      </w:r>
+      <w:r>
+        <w:t>isí od výšky Slnka na oblohe a</w:t>
+      </w:r>
+      <w:r>
+        <w:t xml:space="preserve"> opisuje uhol medzi rovinou zemského povrchu a priamkou </w:t>
+      </w:r>
+      <w:proofErr w:type="spellStart"/>
+      <w:r>
+        <w:t>vodorov</w:t>
+      </w:r>
+      <w:r>
+        <w:t>-</w:t>
+      </w:r>
+      <w:r>
+        <w:t>nou</w:t>
+      </w:r>
+      <w:proofErr w:type="spellEnd"/>
+      <w:r>
+        <w:t xml:space="preserve"> s dopadajúcimi </w:t>
+      </w:r>
+      <w:r>
+        <w:t>slnečnými lúčmi na túto rovinu.</w:t>
+      </w:r>
+      <w:r>
         <w:t xml:space="preserve"> </w:t>
       </w:r>
+      <w:r>
+        <w:t xml:space="preserve">Elevácia teda vyjadruje uhol dopadajúcich slnečných lúčov, čo je dôležitý faktor pri </w:t>
+      </w:r>
+      <w:r>
+        <w:t xml:space="preserve">produkcii </w:t>
+      </w:r>
+      <w:r>
+        <w:t xml:space="preserve">FVE. </w:t>
+      </w:r>
+      <w:r>
+        <w:t>Pri východe a západe Slnka má elevácia nulovú hodnotu. Dĺžka slnečného svitu</w:t>
+      </w:r>
+      <w:r>
+        <w:t xml:space="preserve"> je</w:t>
+      </w:r>
+      <w:r>
+        <w:t xml:space="preserve"> počet hodín počas jedného dňa, kedy je Slnko nad obzorom. </w:t>
+      </w:r>
+    </w:p>
+    <w:p>
+      <w:r>
+        <w:t xml:space="preserve">Elevácia je priamo úmerná s hodnotou GHI počas jasného dňa a dĺžka </w:t>
+      </w:r>
+      <w:r>
+        <w:t>slnečného svitu</w:t>
+      </w:r>
+      <w:r>
+        <w:t xml:space="preserve"> </w:t>
+      </w:r>
+      <w:r>
+        <w:t xml:space="preserve">je priamo úmerná so vzdialenosťou </w:t>
+      </w:r>
+      <w:r>
+        <w:t xml:space="preserve">dátumu </w:t>
+      </w:r>
+      <w:r>
+        <w:t xml:space="preserve">dňa od zimného slnovratu a teda so zmenou </w:t>
+      </w:r>
       <w:proofErr w:type="spellStart"/>
       <w:r>
-        <w:t>Time</w:t>
+        <w:t>maximál</w:t>
       </w:r>
       <w:proofErr w:type="spellEnd"/>
       <w:r>
-        <w:t>) a v CEST (</w:t>
+        <w:t>-</w:t>
+      </w:r>
+      <w:r>
+        <w:t xml:space="preserve">nej hodnoty </w:t>
       </w:r>
       <w:proofErr w:type="spellStart"/>
       <w:r>
-        <w:t>Central</w:t>
+        <w:t>elevácie</w:t>
       </w:r>
       <w:proofErr w:type="spellEnd"/>
       <w:r>
+        <w:t xml:space="preserve"> v rámci dňa aj priemernou teplotou vzduchu. Preto sú obe tieto hodnoty relevantné pri predikcii produkcie FVE. Azimut ale nemá pre nás podobnú výhodu</w:t>
+      </w:r>
+      <w:r>
+        <w:t xml:space="preserve">, čo sa </w:t>
+      </w:r>
+      <w:proofErr w:type="spellStart"/>
+      <w:r>
+        <w:t>preja</w:t>
+      </w:r>
+      <w:proofErr w:type="spellEnd"/>
+      <w:r>
+        <w:t>-</w:t>
+      </w:r>
+      <w:r>
+        <w:lastRenderedPageBreak/>
+        <w:t>vilo aj na</w:t>
+      </w:r>
+      <w:r>
+        <w:t xml:space="preserve"> výsledkoch experimentu, kedy sme ho pri predikcii použili. Z tohto dôvodu sme ho ďalej pri predikcii nepoužívali.</w:t>
+      </w:r>
+    </w:p>
+    <w:p>
+      <w:pPr>
+        <w:pStyle w:val="Nadpis3"/>
+      </w:pPr>
+      <w:r>
+        <w:t>Import dát do databázy</w:t>
+      </w:r>
+    </w:p>
+    <w:p>
+      <w:r>
+        <w:t>Rozhodli sme sa v</w:t>
+      </w:r>
+      <w:r>
+        <w:t>ložiť dáta do relačnej databázy</w:t>
+      </w:r>
+      <w:r>
+        <w:t xml:space="preserve"> pre uľahčenie výberu dát pre trénovaciu množinu. Konkrétnou databázou je </w:t>
+      </w:r>
+      <w:proofErr w:type="spellStart"/>
+      <w:r>
+        <w:t>PostgreSQL</w:t>
+      </w:r>
+      <w:proofErr w:type="spellEnd"/>
+      <w:r>
+        <w:t>, ktorá je najpoužívanejšou „</w:t>
+      </w:r>
+      <w:proofErr w:type="spellStart"/>
+      <w:r>
+        <w:t>open</w:t>
+      </w:r>
+      <w:proofErr w:type="spellEnd"/>
+      <w:r>
         <w:t xml:space="preserve"> </w:t>
       </w:r>
       <w:proofErr w:type="spellStart"/>
       <w:r>
-        <w:t>European</w:t>
+        <w:t>source</w:t>
       </w:r>
       <w:proofErr w:type="spellEnd"/>
       <w:r>
+        <w:t xml:space="preserve">“ databázou. </w:t>
+      </w:r>
+    </w:p>
+    <w:p>
+      <w:r>
+        <w:t xml:space="preserve">Pri spracovaní dát sme narazili na niekoľko problémov v dátach </w:t>
+      </w:r>
+      <w:r>
+        <w:t xml:space="preserve">z FVE, </w:t>
+      </w:r>
+      <w:r>
+        <w:t>ktoré sme museli vyriešiť. P</w:t>
+      </w:r>
+      <w:r>
+        <w:t xml:space="preserve">rvým problémom bolo formátovanie </w:t>
+      </w:r>
+      <w:proofErr w:type="spellStart"/>
+      <w:r>
+        <w:rPr>
+          <w:i/>
+        </w:rPr>
+        <w:t>csv</w:t>
+      </w:r>
+      <w:proofErr w:type="spellEnd"/>
+      <w:r>
+        <w:t xml:space="preserve"> súborov, v ktorých sú dáta uložené. Súbory mali za hlavičkou dva </w:t>
+      </w:r>
+      <w:r>
+        <w:t xml:space="preserve">nadbytočné </w:t>
+      </w:r>
+      <w:r>
+        <w:t>riadky</w:t>
+      </w:r>
+      <w:r>
         <w:t xml:space="preserve"> </w:t>
       </w:r>
+      <w:r>
+        <w:t>a na oddelenie desatinných miest je použitá čiarka, pričom pre kompatibilitu s databázou preferujeme použitie bodky. V týchto súboroch je aj veľký počet stĺpcov dát, ktoré nepotrebujeme. Pre tieto dôvody sme sa rozhodli dáta najskôr predspracovať v programovacom jazyku R a nie priamou funkcionalitou databázy ako v</w:t>
+      </w:r>
+      <w:r>
+        <w:t> </w:t>
+      </w:r>
       <w:proofErr w:type="spellStart"/>
       <w:r>
-        <w:t>Summer</w:t>
+        <w:t>prípa</w:t>
       </w:r>
       <w:proofErr w:type="spellEnd"/>
       <w:r>
+        <w:t>-</w:t>
+      </w:r>
+      <w:r>
+        <w:t xml:space="preserve">de spracovania dát predpovede počasia z modelu </w:t>
+      </w:r>
+      <w:proofErr w:type="spellStart"/>
+      <w:r>
+        <w:t>Aladin</w:t>
+      </w:r>
+      <w:proofErr w:type="spellEnd"/>
+      <w:r>
+        <w:t>. Dôsledkom takéhoto spracovania dát je dlhšia doba, ktorú celkové importovanie dát trvá, ktorá sa približuje k štyrom minútam.</w:t>
+      </w:r>
+    </w:p>
+    <w:p>
+      <w:r>
+        <w:t>Druhým problémom boli rozdielnosti v dátach opísané vyššie, teda časové záznamy v CET a CEST na rozdiel od UTC, intervalové záznamy na rozdiel od bodových a 15-minútová perióda záznamov na rozdiel od hodinovej periódy.</w:t>
+      </w:r>
+    </w:p>
+    <w:p>
+      <w:r>
+        <w:t xml:space="preserve">Tretím problémom bola absencia niektorých záznamov, respektíve </w:t>
+      </w:r>
+      <w:r>
+        <w:t>abse</w:t>
+      </w:r>
+      <w:r>
+        <w:t xml:space="preserve">ncia dát v záznamoch. </w:t>
+      </w:r>
+      <w:r>
+        <w:t>Niektoré záznamy chýbali úplne a vytvorili v dátach „dieru“. Chýba v nich nie</w:t>
+      </w:r>
+      <w:r>
+        <w:t>-</w:t>
+      </w:r>
+      <w:r>
+        <w:t>koľko dní, resp. hodín. Tento problém sme sa rozhodli vyriešiť odstránením dát za celé tieto dni, pretože neexistuje spôsob, ako by sme mohli dané dáta nahradiť a ich odstránením prídeme len o malé množstvo dát.</w:t>
+      </w:r>
+    </w:p>
+    <w:p>
+      <w:r>
+        <w:t>K dátam sme pridali údaj o počte dní od, respektíve do naj</w:t>
+      </w:r>
+      <w:r>
+        <w:t>bližšieho zimného slnovratu, ktorým sme substituovali uhol dopadajúceho slnečného žiarenia</w:t>
+      </w:r>
+      <w:r>
+        <w:t>, ktorý sa mení v rámci roka</w:t>
+      </w:r>
+      <w:r>
+        <w:t>. Neskôr sme ale túto hodnotu nahradili skutočnými hodnotami</w:t>
+      </w:r>
+      <w:r>
+        <w:t xml:space="preserve"> slnečných </w:t>
+      </w:r>
+      <w:proofErr w:type="spellStart"/>
+      <w:r>
+        <w:t>koordinátov</w:t>
+      </w:r>
+      <w:proofErr w:type="spellEnd"/>
+      <w:r>
         <w:t xml:space="preserve"> </w:t>
       </w:r>
+      <w:r>
+        <w:t>a</w:t>
+      </w:r>
+      <w:r>
+        <w:t xml:space="preserve"> dĺžku </w:t>
+      </w:r>
+      <w:r>
+        <w:t>slnečného svitu</w:t>
+      </w:r>
+      <w:r>
+        <w:t>, ktoré sme opísali vyššie.</w:t>
+      </w:r>
+      <w:r>
+        <w:t xml:space="preserve"> Tieto hodnoty sme vypočítali</w:t>
+      </w:r>
+      <w:r>
+        <w:t xml:space="preserve"> v R použitím </w:t>
+      </w:r>
       <w:proofErr w:type="spellStart"/>
       <w:r>
-        <w:t>Time</w:t>
+        <w:t>funkcio-nality</w:t>
       </w:r>
       <w:proofErr w:type="spellEnd"/>
       <w:r>
-        <w:t xml:space="preserve">), teda v centrálnom európskom čase s posunom na letný čas. V praxi to znamená, že sme časové údaje museli posunúť o jednu, respektíve dve hodiny, aby boli v UTC, rovnako ako záznamy z modelu </w:t>
+        <w:t xml:space="preserve"> balík</w:t>
+      </w:r>
+      <w:r>
+        <w:t>a</w:t>
+      </w:r>
+      <w:r>
+        <w:t xml:space="preserve"> </w:t>
       </w:r>
       <w:proofErr w:type="spellStart"/>
       <w:r>
-        <w:t>Aladin</w:t>
+        <w:rPr>
+          <w:i/>
+        </w:rPr>
+        <w:t>insol</w:t>
       </w:r>
       <w:proofErr w:type="spellEnd"/>
       <w:r>
@@ -20237,299 +20636,63 @@
     </w:p>
     <w:p>
       <w:r>
-        <w:t>Druhým rozdielom je, že záznamy z FVE sú intervalové záznamy s pätnásť minútovou periódou, teda záznam z 12:00 vyjadruje produkciu FVE za časové obdobie od 11:45 do 12:00.</w:t>
-      </w:r>
-      <w:r>
-        <w:t xml:space="preserve"> Preto sme tieto záznamy zoskupili do hodinových intervalov a hodnoty o produkcii FVE sme sčítali. Pre najlepšie vytvorenie dvojíc predpoveď počasia – produkcia FVE sme spolu zoskupili záznamy z 11:45, 12:00, 12:15 a 12:30 do záznamu s časom 12:00. Takto môžeme zdvojiť predpoveď počasia s produkciou FVE, kde je predpoveď počasia platná pre okamih v polovici časového intervalu produkcie FVE.</w:t>
-      </w:r>
-    </w:p>
-    <w:p>
-      <w:r>
-        <w:t>V záznamoch o produkcii FVE je veľa hodnôt, no pre nás sú za</w:t>
-      </w:r>
-      <w:r>
-        <w:t xml:space="preserve">ujímavé len dve hodnoty: výkon a energia (práca). Spočiatku sme z dát vyberali hodnoty výkonu, no po rade nášho kolegu Simona </w:t>
+        <w:t>Z databázy sme následne odstránili aj dáta, ktoré sme neodstránili v dôsledku problémov v</w:t>
+      </w:r>
+      <w:r>
+        <w:t> </w:t>
+      </w:r>
+      <w:r>
+        <w:t>dátach</w:t>
+      </w:r>
+      <w:r>
+        <w:t>,</w:t>
+      </w:r>
+      <w:r>
+        <w:t xml:space="preserve"> ale za účelom zmenšenia celkového objemu dát o záznamy, ktoré nepotrebujeme. Boli nimi záznamy, ktoré nemali v dátach svoju dvojicu </w:t>
+      </w:r>
+      <w:r>
+        <w:rPr>
+          <w:i/>
+        </w:rPr>
+        <w:t>predpoveď počasia – produkcia FVE</w:t>
+      </w:r>
+      <w:r>
+        <w:t xml:space="preserve"> a</w:t>
+      </w:r>
+      <w:r>
+        <w:t> </w:t>
       </w:r>
       <w:proofErr w:type="spellStart"/>
       <w:r>
-        <w:t>Sudoru</w:t>
+        <w:t>záz</w:t>
+      </w:r>
+      <w:r>
+        <w:t>-</w:t>
+      </w:r>
+      <w:r>
+        <w:t>namy</w:t>
       </w:r>
       <w:proofErr w:type="spellEnd"/>
       <w:r>
-        <w:t xml:space="preserve"> sme vybrali zo záznamov hodnoty vyprodukovanej energie. Ako nám upresnil Ing. Peter </w:t>
-      </w:r>
-      <w:proofErr w:type="spellStart"/>
-      <w:r>
-        <w:t>Janiga</w:t>
-      </w:r>
-      <w:proofErr w:type="spellEnd"/>
-      <w:r>
-        <w:t>, PhD. z Fakulty elektrotechniky a informatiky, hodnoty výkonu nie sú merané hodnoty, ale sú vypočítané z hodnôt vyprodukovanej energie a vyjadrujú priemerný výkon za daný časový interval. V dôsledku tak pracujeme priamo s nameranými ho</w:t>
-      </w:r>
-      <w:r>
-        <w:t>dnotami vyprodukovanej energie v kWh, podobne ako sa pri predikcii spotreby energie pracuje s hodnotami spotrebovanej energie. Hodnoty vyprodukovanej energie boli v záznamoch uložené aditívne (každým záznamom sa hodnota zvýšila o množstvo vyprodukovanej energie za daný časový interval), preto sme pri spracovávaní záznamov vypočítali rozdiel v hodnote vyprodukovanej energie oproti predchádzajúcemu záznamu.</w:t>
-      </w:r>
-    </w:p>
-    <w:p>
-      <w:r>
-        <w:t xml:space="preserve">Slnečnými </w:t>
-      </w:r>
-      <w:proofErr w:type="spellStart"/>
-      <w:r>
-        <w:t>koordinátmi</w:t>
-      </w:r>
-      <w:proofErr w:type="spellEnd"/>
-      <w:r>
-        <w:t xml:space="preserve"> nazývame údaje opisujúce polohu slnka na oblohe. Sú nimi azimut a </w:t>
-      </w:r>
-      <w:proofErr w:type="spellStart"/>
-      <w:r>
-        <w:t>elevácia</w:t>
-      </w:r>
-      <w:proofErr w:type="spellEnd"/>
-      <w:r>
-        <w:t xml:space="preserve">. Azimut je hodnota veľkosti uhlu medzi priamkou smerujúcou k severnému magnetickému pólu a priemetom priamky </w:t>
-      </w:r>
-      <w:r>
-        <w:t xml:space="preserve">slnečných lúčov do roviny zemského povrchu v danom miesto. Tento uhol je orientovaný v smere hodinových ručičiek. </w:t>
-      </w:r>
-      <w:proofErr w:type="spellStart"/>
-      <w:r>
-        <w:t>Elevácia</w:t>
-      </w:r>
-      <w:proofErr w:type="spellEnd"/>
-      <w:r>
-        <w:t xml:space="preserve"> </w:t>
-      </w:r>
-      <w:proofErr w:type="spellStart"/>
-      <w:r>
-        <w:t>zácisí</w:t>
-      </w:r>
-      <w:proofErr w:type="spellEnd"/>
-      <w:r>
-        <w:t xml:space="preserve"> od výšky Slnka na oblohe a</w:t>
-      </w:r>
-      <w:r>
-        <w:t xml:space="preserve"> opisuje uhol medzi rovinou zemského povrchu a priamkou vodorovnou s dopadajúcimi </w:t>
-      </w:r>
-      <w:r>
-        <w:t>slnečnými lúčmi na túto rovinu.</w:t>
-      </w:r>
-      <w:r>
-        <w:t xml:space="preserve"> </w:t>
-      </w:r>
-      <w:proofErr w:type="spellStart"/>
-      <w:r>
-        <w:t>Elevácia</w:t>
-      </w:r>
-      <w:proofErr w:type="spellEnd"/>
-      <w:r>
-        <w:t xml:space="preserve"> teda vyjadruje uhol dopadajúcich slnečných lúčov, čo je dôležitý faktor pri FVE. </w:t>
-      </w:r>
-      <w:r>
-        <w:t xml:space="preserve">Pri východe a západe Slnka má </w:t>
-      </w:r>
-      <w:proofErr w:type="spellStart"/>
-      <w:r>
-        <w:t>elevácia</w:t>
-      </w:r>
-      <w:proofErr w:type="spellEnd"/>
-      <w:r>
-        <w:t xml:space="preserve"> nulovú hodnotu. Dĺžka dňa je pre nás dĺžka slnečného svitu, teda počet hodín počas jedného dňa, kedy je Slnko nad obzorom. </w:t>
-      </w:r>
-    </w:p>
-    <w:p>
-      <w:proofErr w:type="spellStart"/>
-      <w:r>
-        <w:t>Elevácia</w:t>
-      </w:r>
-      <w:proofErr w:type="spellEnd"/>
-      <w:r>
-        <w:t xml:space="preserve"> je priamo úmerná s hodnotou GHI počas jasného dňa a dĺžka dňa je priamo úmerná so vzdialenosťou dňa od zimného slnovratu a teda so zmenou maximálnej hodnoty </w:t>
-      </w:r>
-      <w:proofErr w:type="spellStart"/>
-      <w:r>
-        <w:t>elevácie</w:t>
-      </w:r>
-      <w:proofErr w:type="spellEnd"/>
-      <w:r>
-        <w:t xml:space="preserve"> v rámci dňa aj priemernou teplotou vzduchu. Preto sú obe tieto hodnoty relevantné pri predikcii produkcie FVE. Azimut ale nemá pre nás podobnú výhodu a bolo to vidieť aj na </w:t>
-      </w:r>
-      <w:r>
-        <w:lastRenderedPageBreak/>
-        <w:t>výsledkoch experimentu, kedy sme ho pri predikcii použili. Z tohto dôvodu sme ho ďalej pri predikcii nepoužívali.</w:t>
-      </w:r>
-    </w:p>
-    <w:p>
-      <w:pPr>
-        <w:pStyle w:val="Nadpis3"/>
-      </w:pPr>
-      <w:r>
-        <w:t>Import dát do databázy</w:t>
-      </w:r>
-    </w:p>
-    <w:p>
-      <w:r>
-        <w:t>Rozhodli sme sa v</w:t>
-      </w:r>
-      <w:r>
-        <w:t>ložiť dáta do relačnej databázy</w:t>
-      </w:r>
-      <w:r>
-        <w:t xml:space="preserve"> pre uľahčenie výberu dát pre trénovaciu množinu. Konkrétnou databázou je </w:t>
-      </w:r>
-      <w:proofErr w:type="spellStart"/>
-      <w:r>
-        <w:t>PostgreSQL</w:t>
-      </w:r>
-      <w:proofErr w:type="spellEnd"/>
-      <w:r>
-        <w:t>, ktorá je najpoužívanejšou „</w:t>
-      </w:r>
-      <w:proofErr w:type="spellStart"/>
-      <w:r>
-        <w:t>open</w:t>
-      </w:r>
-      <w:proofErr w:type="spellEnd"/>
-      <w:r>
-        <w:t xml:space="preserve"> </w:t>
-      </w:r>
-      <w:proofErr w:type="spellStart"/>
-      <w:r>
-        <w:t>source</w:t>
-      </w:r>
-      <w:proofErr w:type="spellEnd"/>
-      <w:r>
-        <w:t xml:space="preserve">“ databázou. </w:t>
-      </w:r>
-    </w:p>
-    <w:p>
-      <w:r>
-        <w:t xml:space="preserve">Pri spracovaní dát sme narazili na niekoľko problémov v dátach </w:t>
-      </w:r>
-      <w:r>
-        <w:t xml:space="preserve">z FVE, </w:t>
-      </w:r>
-      <w:r>
-        <w:t>ktoré sme museli vyriešiť. P</w:t>
-      </w:r>
-      <w:r>
-        <w:t xml:space="preserve">rvým problémom bolo formátovanie </w:t>
-      </w:r>
-      <w:proofErr w:type="spellStart"/>
-      <w:r>
-        <w:rPr>
-          <w:i/>
-        </w:rPr>
-        <w:t>csv</w:t>
-      </w:r>
-      <w:proofErr w:type="spellEnd"/>
-      <w:r>
-        <w:t xml:space="preserve"> súborov, v ktorých sú dáta uložené. Súbory mali za hlavičkou dva </w:t>
-      </w:r>
-      <w:r>
-        <w:t xml:space="preserve">nadbytočné </w:t>
-      </w:r>
-      <w:r>
-        <w:t>riadky</w:t>
-      </w:r>
-      <w:r>
-        <w:t xml:space="preserve"> </w:t>
-      </w:r>
-      <w:r>
-        <w:t xml:space="preserve">a na oddelenie desatinných miest je použitá čiarka, pričom pre kompatibilitu s databázou preferujeme použitie bodky. V týchto súboroch je aj veľký počet stĺpcov dát, ktoré nepotrebujeme. Pre tieto dôvody sme sa rozhodli dáta najskôr predspracovať v programovacom jazyku R a nie priamou funkcionalitou databázy ako v prípade spracovania dát predpovede počasia z modelu </w:t>
-      </w:r>
-      <w:proofErr w:type="spellStart"/>
-      <w:r>
-        <w:t>Aladin</w:t>
-      </w:r>
-      <w:proofErr w:type="spellEnd"/>
-      <w:r>
-        <w:t>. Dôsledkom takéhoto spracovania dát je dlhšia doba, ktorú celkové importovanie dát trvá, ktorá sa približuje k štyrom minútam.</w:t>
-      </w:r>
-    </w:p>
-    <w:p>
-      <w:r>
-        <w:t>Druhým problémom boli rozdielnosti v dátach opísané vyššie, teda časové záznamy v CET a CEST na rozdiel od UTC, intervalové záznamy na rozdiel od bodových a 15-minútová perióda záznamov na rozdiel od hodinovej periódy.</w:t>
-      </w:r>
-    </w:p>
-    <w:p>
-      <w:r>
-        <w:t xml:space="preserve">Tretím problémom bola absencia niektorých záznamov, respektíve </w:t>
-      </w:r>
-      <w:r>
-        <w:t>abse</w:t>
-      </w:r>
-      <w:r>
-        <w:t xml:space="preserve">ncia dát v záznamoch. </w:t>
-      </w:r>
-      <w:r>
-        <w:t>Niektoré záznamy chýbali úplne a vytvorili v dátach „dieru“. Chýba v nich niekoľko dní, resp. hodín. Tento problém sme sa rozhodli vyriešiť odstránením dát za celé tieto dni, pretože neexistuje spôsob, ako by sme mohli dané dáta nahradiť a ich odstránením prídeme len o malé množstvo dát.</w:t>
-      </w:r>
-    </w:p>
-    <w:p>
-      <w:r>
-        <w:t>K dátam sme pridali údaj o počte dní od, respektíve do naj</w:t>
-      </w:r>
-      <w:r>
-        <w:t>bližšieho zimného slnovratu, ktorým sme substituovali uhol dopadajúceho slnečného žiarenia. Neskôr sme ale túto hodnotu nahradili skutočnými hodnotami</w:t>
-      </w:r>
-      <w:r>
-        <w:t xml:space="preserve"> slnečných </w:t>
-      </w:r>
-      <w:proofErr w:type="spellStart"/>
-      <w:r>
-        <w:t>koordinátov</w:t>
-      </w:r>
-      <w:proofErr w:type="spellEnd"/>
-      <w:r>
-        <w:t xml:space="preserve"> </w:t>
-      </w:r>
-      <w:r>
-        <w:t>a</w:t>
-      </w:r>
-      <w:r>
-        <w:t> dĺžku dňa</w:t>
-      </w:r>
-      <w:r>
-        <w:t>, ktoré sme opísali vyššie.</w:t>
-      </w:r>
-      <w:r>
-        <w:t xml:space="preserve"> Tieto hodnoty sme vypočítali</w:t>
-      </w:r>
-      <w:r>
-        <w:t xml:space="preserve"> v R použitím funkcií balíku </w:t>
-      </w:r>
-      <w:proofErr w:type="spellStart"/>
-      <w:r>
-        <w:rPr>
-          <w:i/>
-        </w:rPr>
-        <w:t>insol</w:t>
-      </w:r>
-      <w:proofErr w:type="spellEnd"/>
-      <w:r>
-        <w:t>.</w:t>
-      </w:r>
-    </w:p>
-    <w:p>
-      <w:r>
-        <w:t xml:space="preserve">Z databázy sme následne odstránili aj dáta, ktoré sme neodstránili v dôsledku problémov v dátach ale za účelom zmenšenia celkového objemu dát o záznamy, ktoré nepotrebujeme. Boli nimi záznamy, ktoré nemali v dátach svoju dvojicu </w:t>
-      </w:r>
-      <w:r>
-        <w:rPr>
-          <w:i/>
-        </w:rPr>
-        <w:t>predpoveď počasia – produkcia FVE</w:t>
-      </w:r>
-      <w:r>
-        <w:t xml:space="preserve"> a záznamy, kde bolo v tejto dvojici predpovedané GH</w:t>
+        <w:t>, kde bolo v tejto dvojici predpovedané GH</w:t>
       </w:r>
       <w:r>
         <w:t>I</w:t>
       </w:r>
       <w:r>
-        <w:t xml:space="preserve"> aj výsledný výkon FVE, resp. výsledná práce, nulové, teda dáta z času, kedy na fotovoltaické panely nedopadalo slnečné žiarenie a panely neprodukovali žiadnu elektrickú energiu, respektíve po doplnení dát slnečných </w:t>
+        <w:t xml:space="preserve"> aj výsledný výkon FVE, resp. výsledná </w:t>
+      </w:r>
+      <w:r>
+        <w:t>vyprodukovaná energia</w:t>
+      </w:r>
+      <w:r>
+        <w:t>, nulové, teda dáta z času, kedy na fotovoltaické panely nedopadalo slnečné žiarenie a panely neproduk</w:t>
+      </w:r>
+      <w:r>
+        <w:t>ovali žiadnu elektrickú energiu. P</w:t>
+      </w:r>
+      <w:r>
+        <w:t xml:space="preserve">o doplnení dát slnečných </w:t>
       </w:r>
       <w:proofErr w:type="spellStart"/>
       <w:r>
@@ -20538,7 +20701,13 @@
       </w:r>
       <w:proofErr w:type="spellEnd"/>
       <w:r>
-        <w:t xml:space="preserve"> sme vymazali záznamy, kde bola hodnota </w:t>
+        <w:t xml:space="preserve"> sme</w:t>
+      </w:r>
+      <w:r>
+        <w:t xml:space="preserve"> toto odstránenie dát nahradili odstránením záznamov</w:t>
+      </w:r>
+      <w:r>
+        <w:t xml:space="preserve">, kde bola hodnota </w:t>
       </w:r>
       <w:proofErr w:type="spellStart"/>
       <w:r>
@@ -20560,7 +20729,24 @@
         <w:t xml:space="preserve"> o experimentoch, kde </w:t>
       </w:r>
       <w:r>
-        <w:t xml:space="preserve">môžeme uložiť údaje o nastavení predikčného modelu, spôsobu výberu trénovacej množiny a výsledkoch </w:t>
+        <w:t>môžeme uložiť údaje o nastavení predikčného modelu, spôsobu výberu trénovacej množiny a</w:t>
+      </w:r>
+      <w:r>
+        <w:t> </w:t>
+      </w:r>
+      <w:proofErr w:type="spellStart"/>
+      <w:r>
+        <w:t>výsled</w:t>
+      </w:r>
+      <w:r>
+        <w:t>-</w:t>
+      </w:r>
+      <w:r>
+        <w:t>koch</w:t>
+      </w:r>
+      <w:proofErr w:type="spellEnd"/>
+      <w:r>
+        <w:t xml:space="preserve"> </w:t>
       </w:r>
       <w:r>
         <w:t xml:space="preserve">predikcií </w:t>
@@ -20604,7 +20790,18 @@
         <w:t xml:space="preserve"> dáta do databázy, mohli sme začať implementovať skripty pre predikciu v jazyku R. V skripte sa dotiahnu potrebné dáta z databázy, vykoná sa predikcia a štatistické výsledky presnosti predikcie sa uložia do databázy</w:t>
       </w:r>
       <w:r>
-        <w:t xml:space="preserve"> aj s údajmi o nastavení predikčného modelu aj o výbere záznamov do trénovacej množiny</w:t>
+        <w:t xml:space="preserve"> aj s údajmi o nastavení pre</w:t>
+      </w:r>
+      <w:r>
+        <w:t>-</w:t>
+      </w:r>
+      <w:proofErr w:type="spellStart"/>
+      <w:r>
+        <w:t>dikčného</w:t>
+      </w:r>
+      <w:proofErr w:type="spellEnd"/>
+      <w:r>
+        <w:t xml:space="preserve"> modelu aj o výbere záznamov do trénovacej množiny</w:t>
       </w:r>
       <w:r>
         <w:t xml:space="preserve">. Pre prácu s databázou sme použili balík </w:t>
@@ -20618,7 +20815,7 @@
       </w:r>
       <w:proofErr w:type="spellEnd"/>
       <w:r>
-        <w:t xml:space="preserve"> a pre výpočet štatistiky presnosti hlavne funkciu </w:t>
+        <w:t xml:space="preserve"> a pre výpočet štatistiky presnosti funkciu </w:t>
       </w:r>
       <w:proofErr w:type="spellStart"/>
       <w:r>
@@ -20659,15 +20856,32 @@
       </w:r>
       <w:proofErr w:type="spellEnd"/>
       <w:r>
-        <w:t xml:space="preserve">“ vývoj balíkov a tak mnoho používateľov R vytvorilo vlastné balíky, ktoré sprístupnili pre používanie. Vďaka tomu sme nemuseli mnohé výpočty sami implementovať a mohli sme použiť dostupnú funkcionalitu balíkov, čo zjednodušilo v mnohých smeroch našu implementáciu na volanie funkcií z týchto balíkov. </w:t>
-      </w:r>
-    </w:p>
-    <w:p>
-      <w:r>
-        <w:t xml:space="preserve">Pre predikciu sme použili umelú neurónovú sieť z balíku </w:t>
+        <w:t>“ vývoj balíkov a tak mnoho používa</w:t>
+      </w:r>
+      <w:r>
+        <w:t>-</w:t>
       </w:r>
       <w:proofErr w:type="spellStart"/>
       <w:r>
+        <w:t>teľov</w:t>
+      </w:r>
+      <w:proofErr w:type="spellEnd"/>
+      <w:r>
+        <w:t xml:space="preserve"> R vytvorilo vlastné balíky, ktoré sprístupnili pre používanie. Vďaka tomu sme nemuseli mnohé výpočty sami implementovať a mohli sme použiť dostupnú funkcionalitu balíkov, čo zjednodušilo v mnohých smeroch našu implementáciu na volanie funkcií z týchto balíkov. </w:t>
+      </w:r>
+    </w:p>
+    <w:p>
+      <w:r>
+        <w:t>Pre predikciu sme</w:t>
+      </w:r>
+      <w:r>
+        <w:t xml:space="preserve"> najskôr</w:t>
+      </w:r>
+      <w:r>
+        <w:t xml:space="preserve"> použili umelú neurónovú sieť z balíku </w:t>
+      </w:r>
+      <w:proofErr w:type="spellStart"/>
+      <w:r>
         <w:rPr>
           <w:i/>
         </w:rPr>
@@ -20675,7 +20889,7 @@
       </w:r>
       <w:proofErr w:type="spellEnd"/>
       <w:r>
-        <w:t xml:space="preserve"> ako sme plánovali, a keďže nás pri analýze zaujala aj metóda náhodn</w:t>
+        <w:t xml:space="preserve"> ako sme plánovali a keďže nás pri analýze zaujala aj metóda náhodn</w:t>
       </w:r>
       <w:r>
         <w:t xml:space="preserve">ého lesa </w:t>
@@ -20684,6 +20898,9 @@
         <w:t>regresných stromov</w:t>
       </w:r>
       <w:r>
+        <w:t xml:space="preserve"> (NLRS)</w:t>
+      </w:r>
+      <w:r>
         <w:t xml:space="preserve">, rozhodli sme sa ju použiť pre porovnanie. Použitie oboch predikčných metód po naštudovaní dokumentácie a dostupných návodov na použitie bolo v jazyku R jednoduché. Pre náhodný les regresných stromov sme použili balík </w:t>
       </w:r>
       <w:proofErr w:type="spellStart"/>
@@ -20700,316 +20917,486 @@
     </w:p>
     <w:p>
       <w:r>
-        <w:t xml:space="preserve">Pre testovanie presnosti nastavení predikčných modelov sme vytvorili skripty, ktoré predikovali produkciu FVE pre všetky dni vybranej jednej elektrárne s rôznymi kombináciami </w:t>
+        <w:t>Pre testovanie presnosti nastavení predikčných modelov sme vytvorili skripty, ktoré predikovali produkciu FVE pre všetky dni vybranej jednej elektrárne s rôznymi kombináciami param</w:t>
+      </w:r>
+      <w:r>
+        <w:t>etr</w:t>
+      </w:r>
+      <w:r>
+        <w:t>o</w:t>
+      </w:r>
+      <w:r>
+        <w:t>v</w:t>
+      </w:r>
+      <w:r>
+        <w:t xml:space="preserve"> nastavení predikčných modelov. Pre neurónovú sieť sme nastavovali veľkosť trénovacej množiny, kombinácie </w:t>
+      </w:r>
+      <w:r>
+        <w:t xml:space="preserve">počtu skrytých vrstiev a počtu neurónov na jednotlivých vrstvách a algoritmus trénovania. Pre NLRS sme nastavovali veľkosť trénovacej množiny, počet vytvorených stromov, počet uzlov stromu a počet náhodne vybraných prediktorov pre vytvorenie uzla stromu. Pri obidvoch predikčných metódach sme </w:t>
+      </w:r>
+      <w:r>
+        <w:t>testovali</w:t>
+      </w:r>
+      <w:r>
+        <w:t xml:space="preserve"> aj </w:t>
+      </w:r>
+      <w:r>
+        <w:t xml:space="preserve">rozdielnosť </w:t>
+      </w:r>
+      <w:r>
+        <w:lastRenderedPageBreak/>
+        <w:t>výsledkov pre rôzne kombinácie prediktorov. Napríklad prvé skripty predikovali len podľa hodnôt GHI, teploty vzduchu a rýchlosti vetra.</w:t>
+      </w:r>
+    </w:p>
+    <w:p>
+      <w:r>
+        <w:t xml:space="preserve">Už pri prvých skriptoch bolo vidieť, že trénovanie </w:t>
+      </w:r>
+      <w:r>
+        <w:t>UNS</w:t>
+      </w:r>
+      <w:r>
+        <w:t xml:space="preserve"> trvá dlhšie než vytvorenie </w:t>
+      </w:r>
+      <w:r>
+        <w:t>NLRS</w:t>
+      </w:r>
+      <w:r>
+        <w:t xml:space="preserve"> a že štatistické výsledky presnosti predikcie ukazujú na presnejšiu predikciu použitím NLRS oproti UNS. Pri UNS sme navyše narazili na chyby, ktoré sme nespôsobili sami, ale po analýze chybových hlášok a prečítaní viacerých diskusií na webových fórach sme usúdili, že chyba je v implementácií balíka </w:t>
       </w:r>
       <w:proofErr w:type="spellStart"/>
       <w:r>
-        <w:t>parametrvo</w:t>
+        <w:rPr>
+          <w:i/>
+        </w:rPr>
+        <w:t>neuralnet</w:t>
       </w:r>
       <w:proofErr w:type="spellEnd"/>
       <w:r>
-        <w:t xml:space="preserve"> nastavení predikčných modelov. Pre neurónovú sieť sme nastavovali veľkosť trénovacej množiny, kombinácie </w:t>
-      </w:r>
-      <w:r>
-        <w:t xml:space="preserve">počtu skrytých vrstiev a počtu neurónov na jednotlivých vrstvách a algoritmus trénovania. Pre NLRS sme nastavovali veľkosť trénovacej množiny, počet vytvorených stromov, počet uzlov stromu a počet náhodne vybraných </w:t>
+        <w:t xml:space="preserve">. Otestovali sme aj implementáciu UNS v balíku </w:t>
       </w:r>
       <w:proofErr w:type="spellStart"/>
       <w:r>
-        <w:t>prediktorov</w:t>
+        <w:rPr>
+          <w:i/>
+        </w:rPr>
+        <w:t>nnet</w:t>
       </w:r>
       <w:proofErr w:type="spellEnd"/>
       <w:r>
-        <w:t xml:space="preserve"> pre vytvorenie uzla stromu. Pri obidvoch predikčných metódach sme </w:t>
-      </w:r>
-      <w:r>
-        <w:t>testovali</w:t>
-      </w:r>
-      <w:r>
-        <w:t xml:space="preserve"> aj </w:t>
-      </w:r>
-      <w:r>
-        <w:t xml:space="preserve">rozdielnosť </w:t>
-      </w:r>
+        <w:t>, no pri tejto implementácií sme mohli vytvoriť neurónovú sieť s len jednou skrytou vrstvou perceptrónov, takže výsledky tiež neboli presnejšie než výsledky predikcie s použitím NLRS.</w:t>
+      </w:r>
+    </w:p>
+    <w:p>
+      <w:r>
+        <w:t xml:space="preserve">Po neúspechu s UNS sme sa rozhodli zostať pri používaní náhodného </w:t>
+      </w:r>
+      <w:r>
+        <w:t>NLRS</w:t>
+      </w:r>
+      <w:r>
+        <w:t xml:space="preserve">, čo je aj veľmi logické, pretože podľa štatistických ukazovateľov dosahoval </w:t>
+      </w:r>
+      <w:r>
+        <w:t xml:space="preserve">tento predikčný model </w:t>
+      </w:r>
+      <w:r>
+        <w:t>menšiu chybu predikcie a predikcia trvala kratší čas. S odstupom času sme prišli aj na to, že použitie NLRS je pre nás vhodnejšie,</w:t>
+      </w:r>
+      <w:r>
+        <w:t xml:space="preserve"> v skutku asi najvhodnejšou predikčnou metódou vzhľadom na nami navrhnutý výber dát do trénovacej množiny,</w:t>
+      </w:r>
+      <w:r>
+        <w:t xml:space="preserve"> pretože môžeme vyberať najpodobnejšie záznamy do trénovacej množiny, ktorej veľkosť môže byť malá (len 30 </w:t>
+      </w:r>
+      <w:proofErr w:type="spellStart"/>
+      <w:r>
+        <w:t>zázna</w:t>
+      </w:r>
+      <w:r>
+        <w:t>-</w:t>
+      </w:r>
+      <w:r>
+        <w:t>mov</w:t>
+      </w:r>
+      <w:proofErr w:type="spellEnd"/>
+      <w:r>
+        <w:t xml:space="preserve">) a nemusíme sa obávať </w:t>
+      </w:r>
+      <w:r>
+        <w:rPr>
+          <w:i/>
+        </w:rPr>
+        <w:t>pretrénovania</w:t>
+      </w:r>
+      <w:r>
+        <w:t xml:space="preserve"> ako </w:t>
+      </w:r>
+      <w:r>
+        <w:t>pri</w:t>
+      </w:r>
+      <w:r>
+        <w:t xml:space="preserve"> UNS, pretože niečo podobné </w:t>
+      </w:r>
+      <w:r>
+        <w:t>pri</w:t>
+      </w:r>
+      <w:r>
+        <w:t> NLRS nie je možné.</w:t>
+      </w:r>
+    </w:p>
+    <w:p>
+      <w:pPr>
+        <w:pStyle w:val="Nadpis2"/>
+      </w:pPr>
+      <w:bookmarkStart w:id="43" w:name="_Toc449626886"/>
+      <w:r>
+        <w:t>Výber trénovacej množiny</w:t>
+      </w:r>
+      <w:bookmarkEnd w:id="43"/>
+    </w:p>
+    <w:p>
+      <w:r>
+        <w:t xml:space="preserve">Pre zvýšenie presnosti predikcie sme v našom riešení navrhli výber záznamov do trénovacej množiny podľa ich podobnosti so záznamom, pre ktorý predikujeme produkciu elektrickej energie. </w:t>
+      </w:r>
+      <w:r>
+        <w:t xml:space="preserve">Produkcia FVE vo veľkej miere závisí od meteorologických </w:t>
+      </w:r>
+      <w:r>
+        <w:t>podmienok</w:t>
+      </w:r>
+      <w:r>
+        <w:t xml:space="preserve"> a hodnoty vyprodukovanej energie sa výrazne líšia aj pri malých rozdieloch v hodnotách premenných</w:t>
+      </w:r>
+      <w:r>
+        <w:t xml:space="preserve"> opisujúcich meteorologické podmienky</w:t>
+      </w:r>
+      <w:r>
+        <w:t xml:space="preserve">. Preto veríme, že trénovanie predikčných modelov na záznamoch, ktoré opisujú výrazne odlišné meteorologické podmienky má viac negatívny vplyv na presnosť predikcie než pozitívny. Tak ako je evidentný rozdiel v produkcii FVE pri jasnom a zamračenom stave oblačnosti, pri nízkej </w:t>
+      </w:r>
+      <w:r>
+        <w:t xml:space="preserve">(ráno alebo večer) a pri vysokej (poludnie) </w:t>
+      </w:r>
+      <w:proofErr w:type="spellStart"/>
+      <w:r>
+        <w:t>elevácii</w:t>
+      </w:r>
+      <w:proofErr w:type="spellEnd"/>
+      <w:r>
+        <w:t xml:space="preserve"> Slnka na oblohe, alebo pri porovnaní produkcie v lete a v zime, tak výrazná musí byť aj chyba predikcie pri trénovaní predikčného modelu na záznamoch odlišných od záznamu, pre ktorý má </w:t>
+      </w:r>
+      <w:r>
+        <w:t xml:space="preserve">model </w:t>
+      </w:r>
+      <w:r>
+        <w:t xml:space="preserve">predikovať výslednú hodnotu vyprodukovanej energie. </w:t>
+      </w:r>
+    </w:p>
+    <w:p>
+      <w:r>
+        <w:t>Naopak, ak natrénujeme predikčný model na záznamoch podobných so záznamom, pre ktorý má</w:t>
+      </w:r>
+      <w:r>
+        <w:t xml:space="preserve"> model</w:t>
+      </w:r>
+      <w:r>
+        <w:t xml:space="preserve"> predikovať, zúžime tak rozsah intervalu možných výstupných hodnôt predikcie a pri </w:t>
+      </w:r>
+      <w:r>
+        <w:t xml:space="preserve">viac homogénnej trénovacej množine môže </w:t>
+      </w:r>
+      <w:r>
+        <w:t>trénovanie predikčného modelu byť cielenej</w:t>
+      </w:r>
+      <w:r>
+        <w:t>-</w:t>
+      </w:r>
+      <w:proofErr w:type="spellStart"/>
+      <w:r>
+        <w:t>šie</w:t>
+      </w:r>
+      <w:proofErr w:type="spellEnd"/>
+      <w:r>
+        <w:t xml:space="preserve"> a „detailnejšie“ alebo „jemnejšie“.</w:t>
+      </w:r>
+    </w:p>
+    <w:p>
       <w:r>
         <w:lastRenderedPageBreak/>
-        <w:t xml:space="preserve">výsledkov pre rôzne kombinácie </w:t>
+        <w:t xml:space="preserve">Predpokladáme, že takáto trénovacia množina umožní UNS presnejšie simulovať lineárne a nelineárne súvislosti medzi vstupnými prediktormi a výstupnou hodnotou, </w:t>
+      </w:r>
+      <w:r>
+        <w:t>a pri NLRS umožní vytvoriť regresné stromy, ktorých priemerná výstupná hodnota bude bližšia skutočnej hodnote, ktorú sa snažíme predikovať</w:t>
+      </w:r>
+      <w:r>
+        <w:t xml:space="preserve"> a rozdiel medi skutočnou a predikovanou hodnotou nebude nikdy tak v</w:t>
+      </w:r>
+      <w:r>
+        <w:t>eľký</w:t>
+      </w:r>
+      <w:r>
+        <w:t>,</w:t>
+      </w:r>
+      <w:r>
+        <w:t xml:space="preserve"> ako môže byť veľký bez použitia výberu najpodobnejších záznamov do trénovacej množiny.</w:t>
+      </w:r>
+    </w:p>
+    <w:p>
+      <w:r>
+        <w:t>Klasickým postupom práce pri predikcii metódami strojového učenia je rozdelenie dát na trénovaci</w:t>
+      </w:r>
+      <w:r>
+        <w:t>u</w:t>
+      </w:r>
+      <w:r>
+        <w:t xml:space="preserve"> a testovaciu množinu, ako sme vysvetlili v kapitole </w:t>
+      </w:r>
+      <w:r>
+        <w:fldChar w:fldCharType="begin"/>
+      </w:r>
+      <w:r>
+        <w:instrText xml:space="preserve"> REF _Ref449604707 \r \h </w:instrText>
+      </w:r>
+      <w:r>
+        <w:fldChar w:fldCharType="separate"/>
+      </w:r>
+      <w:r>
+        <w:t>2.2.5</w:t>
+      </w:r>
+      <w:r>
+        <w:fldChar w:fldCharType="end"/>
+      </w:r>
+      <w:r>
+        <w:t xml:space="preserve"> </w:t>
+      </w:r>
+      <w:r>
+        <w:fldChar w:fldCharType="begin"/>
+      </w:r>
+      <w:r>
+        <w:instrText xml:space="preserve"> REF _Ref449604707 \h </w:instrText>
+      </w:r>
+      <w:r>
+        <w:fldChar w:fldCharType="separate"/>
+      </w:r>
+      <w:r>
+        <w:t>Meranie presnosti metód strojového učenia</w:t>
+      </w:r>
+      <w:r>
+        <w:fldChar w:fldCharType="end"/>
+      </w:r>
+      <w:r>
+        <w:t>. Na záznamo</w:t>
+      </w:r>
+      <w:r>
+        <w:t>ch</w:t>
+      </w:r>
+      <w:r>
+        <w:t xml:space="preserve"> v trénovacej množine sa natrénuje predikčný model a jeho presnosť sa testuje na záznamoch v testovacej množine</w:t>
+      </w:r>
+      <w:r>
+        <w:t>. Keďže chceme predikovať pre každý záznam čo najpresnejšie, v našom riešení vyberieme novú trénovaciu množinu a natrénujeme nový predikčný model pre každý záznam, pre ktorý predikujeme. Rozdeľujeme tak dáta na množinu, ktorá obsahuje záznamy z</w:t>
+      </w:r>
+      <w:r>
+        <w:t> </w:t>
+      </w:r>
+      <w:r>
+        <w:t>dňa</w:t>
+      </w:r>
+      <w:r>
+        <w:t>,</w:t>
+      </w:r>
+      <w:r>
+        <w:t xml:space="preserve"> kedy bol vytvorený záznam, pre ktorý predikujeme, a na množinu obsahujúcu všetky ostatné záznamy, ktoré nie sú v prvej množine. Z tejto druhej množiny záznamov potom vyberáme potrebný počet záznamov do trénovacej množiny.</w:t>
+      </w:r>
+    </w:p>
+    <w:p>
+      <w:r>
+        <w:t xml:space="preserve">Produkcia FVE nezávisí od produkcie v predchádzajúcich hodinách alebo dňoch, ale závisí od meteorologických podmienok, ktoré samotné majú túto závislosť. Hodnoty </w:t>
       </w:r>
       <w:proofErr w:type="spellStart"/>
       <w:r>
-        <w:t>prediktorov</w:t>
+        <w:t>meteoro</w:t>
       </w:r>
       <w:proofErr w:type="spellEnd"/>
       <w:r>
-        <w:t>. Napríklad prvé skripty predikovali len podľa hodnôt GHI, teploty vzduchu a rýchlosti vetra.</w:t>
-      </w:r>
-    </w:p>
-    <w:p>
-      <w:r>
-        <w:t xml:space="preserve">Už pri prvých skriptoch bolo vidieť, že trénovanie neurónovej siete trvá dlhšie než vytvorenie náhodného lesa a že štatistické výsledky presnosti predikcie ukazujú na presnejšiu predikciu použitím NLRS oproti UNS. Pri UNS sme navyše narazili na chyby, ktoré sme nespôsobili sami, ale po analýze chybových hlášok a prečítaní viacerých diskusií na webových fórach sme usúdili, že chyba je v implementácií balíka </w:t>
+        <w:t>-</w:t>
+      </w:r>
+      <w:r>
+        <w:t xml:space="preserve">logických premenných však pre nás predpovedal model </w:t>
       </w:r>
       <w:proofErr w:type="spellStart"/>
       <w:r>
+        <w:t>Aladin</w:t>
+      </w:r>
+      <w:proofErr w:type="spellEnd"/>
+      <w:r>
+        <w:t xml:space="preserve"> a my môžeme obmedziť </w:t>
+      </w:r>
+      <w:r>
+        <w:t xml:space="preserve">predikciu </w:t>
+      </w:r>
+      <w:r>
+        <w:t>iba na</w:t>
+      </w:r>
+      <w:r>
+        <w:t xml:space="preserve"> závislosť od aktuálnych hodnôt meteorologických premenných</w:t>
+      </w:r>
+      <w:r>
+        <w:t>.</w:t>
+      </w:r>
+      <w:r>
+        <w:t xml:space="preserve"> Keďže v našom riešení nezávisí predikcia od predchádzajúcich hodnôt a postupnosti záznamov, nepracujeme s časovým radom, ako to býva pri iných predikciách (predikcia spotreby </w:t>
+      </w:r>
+      <w:proofErr w:type="spellStart"/>
+      <w:r>
+        <w:t>elektric</w:t>
+      </w:r>
+      <w:proofErr w:type="spellEnd"/>
+      <w:r>
+        <w:t>-</w:t>
+      </w:r>
+      <w:r>
+        <w:t>kej energie). Pretože nepracujeme s časovým radom, stávajú sa v našom riešení dátum a čas záznamov irelevantné až na jedinú podmienku, že nemôžeme trénovať predikčný model na záznamoch z toho istého dňa, pre ktorý predikujeme hodnotu vyprodukovanej energie, pretože tieto záznamy by ani v skutočných podmienkach neboli prístupné. V trénovacej množine sa ale môžu vyskytnúť historické záznamy z dní, ktorých dátum je neskorší</w:t>
+      </w:r>
+      <w:r>
+        <w:t xml:space="preserve"> než dátum záznamu, pre ktorý predikujeme. Uvedomujeme si, že tieto záznamy by v skutočných podmienkach tak isto neboli prístupné, no rozhodli sme sa ich používať z dôvodu nedostatku historických záznamov. </w:t>
+      </w:r>
+    </w:p>
+    <w:p>
+      <w:r>
+        <w:t xml:space="preserve">Máme historické záznamy pre tri fotovoltaické elektrárne a po odstránení chybných záznamov máme dostupných 336 dní pre prvú, 334 pre druhú a 449 pre tretiu. Keby sme dodržiavali časovú postupnosť dátumov, a netrénovali predikčný model na záznamoch z dní neskorších než deň, pre ktorý predikujeme, nemali by sme dostatok dát pre výber dostatočne podobnej trénovacej množiny aj pre meranie štatistiky presnosti predikcie s dostatočnou </w:t>
+      </w:r>
+      <w:proofErr w:type="spellStart"/>
+      <w:r>
+        <w:t>výpo</w:t>
+      </w:r>
+      <w:proofErr w:type="spellEnd"/>
+      <w:r>
+        <w:t>-</w:t>
+      </w:r>
+      <w:r>
+        <w:t xml:space="preserve">vednou hodnotou. </w:t>
+      </w:r>
+      <w:r>
+        <w:t xml:space="preserve">Keďže ale predikcia produkcie FVE v našom riešení nezávisí od časovej </w:t>
+      </w:r>
+      <w:r>
+        <w:lastRenderedPageBreak/>
+        <w:t>postupnosti záznamov, môžeme s historickými záznamami pracovať len ako so záznamami opisujúcimi meteorologické podmienky, ktoré mohli nastať v ktorýkoľvek deň alebo rok aj v minulosti a kompenzujeme tým nedostatok historických záznamov. Berieme na vedomie, že toto riešenie nedostatku dát nie je teoreticky správne, pretože v skutočnosti neexistujú záznamy „z budúcnosti“, ale v praxi majú prevádzkovatelia fotovoltaických elektrární k dispozícií viac historických záznamov než 334 alebo 449 dní, ak samozrejme nie je samotná FVE funkčná menej ako 334, respektíve 449 dní. Na naše výsledky sa môžeme pozerať ako na presnosť predikcie</w:t>
+      </w:r>
+      <w:r>
+        <w:t xml:space="preserve"> FVE po tom, čo má FVE k dispozícií aspoň 334, respektíve 449 dní historických záznamov.</w:t>
+      </w:r>
+    </w:p>
+    <w:p>
+      <w:pPr>
+        <w:pStyle w:val="Nadpis3"/>
+      </w:pPr>
+      <w:r>
+        <w:t>Výber záznamov podľa podobnosti.</w:t>
+      </w:r>
+    </w:p>
+    <w:p>
+      <w:r>
+        <w:t>Ako sme už viac krát napísali, do trénovacej množiny vyberáme najpodobnejšie záznamy so záznamom, pre ktorý chceme predikovať produkciu FVE. Vytvorili sme jednoduchý spôsob ohodnotenia podobnosti záznamov. Pre každý záznam v množine záznamov, z ktorých vyberá</w:t>
+      </w:r>
+      <w:r>
+        <w:t>-</w:t>
+      </w:r>
+      <w:proofErr w:type="spellStart"/>
+      <w:r>
+        <w:t>me</w:t>
+      </w:r>
+      <w:proofErr w:type="spellEnd"/>
+      <w:r>
+        <w:t xml:space="preserve"> záznamy do trénovacej množiny, vypočítame jeho hodnotu podobnosti, respektíve rozdiel</w:t>
+      </w:r>
+      <w:r>
+        <w:t>-</w:t>
+      </w:r>
+      <w:proofErr w:type="spellStart"/>
+      <w:r>
+        <w:t>nosti</w:t>
+      </w:r>
+      <w:proofErr w:type="spellEnd"/>
+      <w:r>
+        <w:t xml:space="preserve">, pretože číselná hodnota je väčšia pre viac rozdielne záznamy a najpodobnejšie záznamy majú hodnotu blízku nule. Podľa tejto hodnoty podobnosti všetky ohodnotené záznamy </w:t>
+      </w:r>
+      <w:proofErr w:type="spellStart"/>
+      <w:r>
+        <w:t>uspo</w:t>
+      </w:r>
+      <w:r>
+        <w:t>-</w:t>
+      </w:r>
+      <w:r>
+        <w:t>riadame</w:t>
+      </w:r>
+      <w:proofErr w:type="spellEnd"/>
+      <w:r>
+        <w:t xml:space="preserve"> vzostupne a vyberieme prvých </w:t>
+      </w:r>
+      <w:r>
         <w:rPr>
           <w:i/>
         </w:rPr>
-        <w:t>neuralnet</w:t>
+        <w:t>n</w:t>
+      </w:r>
+      <w:r>
+        <w:t xml:space="preserve"> záznamov do trénovacej množiny. </w:t>
+      </w:r>
+    </w:p>
+    <w:p>
+      <w:r>
+        <w:t xml:space="preserve">Naše prvé experimenty s výberom najpodobnejších dát hodnotili záznamy podľa </w:t>
+      </w:r>
+      <w:proofErr w:type="spellStart"/>
+      <w:r>
+        <w:t>podob</w:t>
+      </w:r>
+      <w:r>
+        <w:t>-</w:t>
+      </w:r>
+      <w:r>
+        <w:t>nosti</w:t>
       </w:r>
       <w:proofErr w:type="spellEnd"/>
       <w:r>
-        <w:t xml:space="preserve">. Otestovali sme aj implementáciu UNS v balíku </w:t>
+        <w:t xml:space="preserve"> v hodnot</w:t>
+      </w:r>
+      <w:r>
+        <w:t>e</w:t>
+      </w:r>
+      <w:r>
+        <w:t xml:space="preserve"> GHI, </w:t>
+      </w:r>
+      <w:r>
+        <w:t xml:space="preserve">ktorá je najpodstatnejšou pri produkcii FVE. </w:t>
+      </w:r>
+      <w:r>
+        <w:t xml:space="preserve">Náš výpočet hodnoty </w:t>
       </w:r>
       <w:proofErr w:type="spellStart"/>
       <w:r>
-        <w:rPr>
-          <w:i/>
-        </w:rPr>
-        <w:t>nnet</w:t>
+        <w:t>podob</w:t>
+      </w:r>
+      <w:r>
+        <w:t>-</w:t>
+      </w:r>
+      <w:r>
+        <w:t>nosti</w:t>
       </w:r>
       <w:proofErr w:type="spellEnd"/>
       <w:r>
-        <w:t>, no pri tejto implementácií sme mohli vytvoriť neurónovú sieť s len jednou skrytou vrstvou perceptrónov, takže výsledky tiež neboli presnejšie než výsledky predikcie s použitím NLRS.</w:t>
-      </w:r>
-    </w:p>
-    <w:p>
-      <w:r>
-        <w:t xml:space="preserve">Po neúspechu s UNS sme sa rozhodli zostať pri používaní náhodného lesa regresných stromov, čo je aj veľmi logické, pretože podľa štatistických ukazovateľov dosahoval </w:t>
-      </w:r>
-      <w:r>
-        <w:t xml:space="preserve">tento predikčný model </w:t>
-      </w:r>
-      <w:r>
-        <w:t>menšiu chybu predikcie a predikcia trvala kratší čas. S odstupom času sme prišli aj na to, že použitie NLRS je pre nás vhodnejšie,</w:t>
-      </w:r>
-      <w:r>
-        <w:t xml:space="preserve"> v skutku asi najvhodnejšou predikčnou metódou vzhľadom na nami navrhnutý výber dát do trénovacej množiny,</w:t>
-      </w:r>
-      <w:r>
-        <w:t xml:space="preserve"> pretože môžeme vyberať najpodobnejšie záznamy do trénovacej množiny, ktorej veľkosť môže byť malá (len 30 záznamov) a nemusíme sa obávať takzvaného </w:t>
-      </w:r>
-      <w:r>
-        <w:rPr>
-          <w:i/>
-        </w:rPr>
-        <w:t>pretrénovania</w:t>
-      </w:r>
-      <w:r>
-        <w:t xml:space="preserve"> ako u UNS, pretože niečo podobné u NLRS nie je možné.</w:t>
-      </w:r>
-    </w:p>
-    <w:p>
-      <w:pPr>
-        <w:pStyle w:val="Nadpis2"/>
-      </w:pPr>
-      <w:bookmarkStart w:id="43" w:name="_Toc449626886"/>
-      <w:r>
-        <w:t>Výber trénovacej množiny</w:t>
-      </w:r>
-      <w:bookmarkEnd w:id="43"/>
-    </w:p>
-    <w:p>
-      <w:r>
-        <w:t xml:space="preserve">Pre zvýšenie presnosti predikcie sme v našom riešení navrhli výber záznamov do trénovacej množiny podľa ich podobnosti so záznamom, pre ktorý predikujeme produkciu elektrickej energie. </w:t>
-      </w:r>
-      <w:r>
-        <w:t xml:space="preserve">Produkcia FVE vo veľkej miere závisí od meteorologických </w:t>
-      </w:r>
-      <w:r>
-        <w:t>podmienok</w:t>
-      </w:r>
-      <w:r>
-        <w:t xml:space="preserve"> a hodnoty vyprodukovanej energie sa výrazne líšia aj pri malých rozdieloch v hodnotách premenných</w:t>
-      </w:r>
-      <w:r>
-        <w:t xml:space="preserve"> opisujúcich meteorologické podmienky</w:t>
-      </w:r>
-      <w:r>
-        <w:t xml:space="preserve">. Preto veríme, že trénovanie predikčných modelov na záznamoch, ktoré opisujú výrazne odlišné meteorologické podmienky má viac negatívny vplyv na presnosť predikcie než pozitívny. Tak ako je evidentný rozdiel v produkcii FVE pri jasnom a zamračenom stave oblačnosti, pri nízkej </w:t>
-      </w:r>
-      <w:r>
-        <w:t xml:space="preserve">(ráno alebo večer) a pri vysokej (poludnie) </w:t>
-      </w:r>
-      <w:proofErr w:type="spellStart"/>
-      <w:r>
-        <w:t>elevácii</w:t>
-      </w:r>
-      <w:proofErr w:type="spellEnd"/>
-      <w:r>
-        <w:t xml:space="preserve"> Slnka na oblohe, alebo pri porovnaní produkcie v lete a v zime, tak výrazná musí byť aj chyba predikcie pri trénovaní predikčného modelu na záznamoch odlišných od záznamu, pre ktorý má predikovať výslednú hodnotu vyprodukovanej energie. </w:t>
-      </w:r>
-    </w:p>
-    <w:p>
-      <w:r>
-        <w:t xml:space="preserve">Naopak, ak natrénujeme predikčný model na záznamoch podobných so záznamom, pre ktorý má predikovať, zúžime tak rozsah intervalu možných výstupných hodnôt predikcie a pri </w:t>
-      </w:r>
-      <w:r>
-        <w:lastRenderedPageBreak/>
-        <w:t>viac homogénnej trénovacej množine</w:t>
-      </w:r>
-      <w:r>
-        <w:t>,</w:t>
-      </w:r>
-      <w:r>
-        <w:t xml:space="preserve"> môže </w:t>
-      </w:r>
-      <w:r>
-        <w:t>trénovanie predikčného modelu byť cielenejšie a „detailnejšie“ alebo „jemnejšie“.</w:t>
-      </w:r>
-    </w:p>
-    <w:p>
-      <w:r>
-        <w:t xml:space="preserve">Predpokladáme, že takáto trénovacia množina umožní UNS presnejšie simulovať lineárne a nelineárne súvislosti medzi vstupnými prediktormi a výstupnou hodnotou, </w:t>
-      </w:r>
-      <w:r>
-        <w:t>a pri NLRS umožní vytvoriť regresné stromy, ktorých priemerná výstupná hodnota bude bližšia skutočnej hodnote, ktorú sa snažíme predikovať</w:t>
-      </w:r>
-      <w:r>
-        <w:t xml:space="preserve"> a rozdiel medi skutočnou a </w:t>
-      </w:r>
-      <w:proofErr w:type="spellStart"/>
-      <w:r>
-        <w:t>predikovanou</w:t>
-      </w:r>
-      <w:proofErr w:type="spellEnd"/>
-      <w:r>
-        <w:t xml:space="preserve"> hodnotou nebude nikdy tak v</w:t>
-      </w:r>
-      <w:r>
-        <w:t>eľký ako môže byť veľký bez použitia výberu najpodobnejších záznamov do trénovacej množiny.</w:t>
-      </w:r>
-    </w:p>
-    <w:p>
-      <w:r>
-        <w:t xml:space="preserve">Klasickým postupom práce pri predikcii metódami strojového učenia je rozdelenie dát na </w:t>
-      </w:r>
-      <w:proofErr w:type="spellStart"/>
-      <w:r>
-        <w:t>trénovaci</w:t>
-      </w:r>
-      <w:proofErr w:type="spellEnd"/>
-      <w:r>
-        <w:t xml:space="preserve"> a testovaciu množinu, ako sme vysvetlili v kapitole </w:t>
-      </w:r>
-      <w:r>
-        <w:fldChar w:fldCharType="begin"/>
-      </w:r>
-      <w:r>
-        <w:instrText xml:space="preserve"> REF _Ref449604707 \r \h </w:instrText>
-      </w:r>
-      <w:r>
-        <w:fldChar w:fldCharType="separate"/>
-      </w:r>
-      <w:r>
-        <w:t>2.2.5</w:t>
-      </w:r>
-      <w:r>
-        <w:fldChar w:fldCharType="end"/>
-      </w:r>
-      <w:r>
-        <w:t xml:space="preserve"> </w:t>
-      </w:r>
-      <w:r>
-        <w:fldChar w:fldCharType="begin"/>
-      </w:r>
-      <w:r>
-        <w:instrText xml:space="preserve"> REF _Ref449604707 \h </w:instrText>
-      </w:r>
-      <w:r>
-        <w:fldChar w:fldCharType="separate"/>
-      </w:r>
-      <w:r>
-        <w:t>Meranie presnosti metód strojového učenia</w:t>
-      </w:r>
-      <w:r>
-        <w:fldChar w:fldCharType="end"/>
-      </w:r>
-      <w:r>
-        <w:t>. Na záznamov v trénovacej množine sa natrénuje predikčný model a jeho presnosť sa testuje na záznamoch v testovacej množine</w:t>
-      </w:r>
-      <w:r>
-        <w:t>. Keďže chceme predikovať pre každý záznam čo najpresnejšie, v našom riešení vyberieme novú trénovaciu množinu a natrénujeme nový predikčný model pre každý záznam, pre ktorý predikujeme. Rozdeľujeme tak dáta na množinu, ktorá obsahuje záznamy z dňa kedy bol vytvorený záznam, pre ktorý predikujeme, a na množinu obsahujúcu všetky ostatné záznamy, ktoré nie sú v prvej množine. Z tejto druhej množiny záznamov potom vyberáme potrebný počet záznamov do trénovacej množiny.</w:t>
-      </w:r>
-    </w:p>
-    <w:p>
-      <w:r>
-        <w:t xml:space="preserve">Produkcia FVE nezávisí od produkcie v predchádzajúcich hodinách alebo dňoch, ale závisí od meteorologických podmienok, ktoré samotné majú túto závislosť. Hodnoty meteorologických premenných však pre nás predpovedal model </w:t>
-      </w:r>
-      <w:proofErr w:type="spellStart"/>
-      <w:r>
-        <w:t>Aladin</w:t>
-      </w:r>
-      <w:proofErr w:type="spellEnd"/>
-      <w:r>
-        <w:t xml:space="preserve"> a my môžeme obmedziť </w:t>
-      </w:r>
-      <w:r>
-        <w:t xml:space="preserve">predikciu </w:t>
-      </w:r>
-      <w:r>
-        <w:t>iba na</w:t>
-      </w:r>
-      <w:r>
-        <w:t xml:space="preserve"> závislosť od aktuálnych hodnôt meteorologických premenných</w:t>
-      </w:r>
-      <w:r>
-        <w:t>.</w:t>
-      </w:r>
-      <w:r>
-        <w:t xml:space="preserve"> Keďže v našom riešení nezávisí predikcia od predchádzajúcich hodnôt a postupnosti záznamov, nepracujeme s časovým radom, ako to býva pri iných predikciách (predikcia spotreby elektrickej energie). Pretože nepracujeme s časovým radom, stávajú sa v našom riešení dátum a čas záznamov irelevantné až na jedinú podmienku, že nemôžeme trénovať predikčný model na záznamoch z toho istého dňa, pre ktorý predikujeme hodnotu vyprodukovanej energie, pretože tieto záznamy by ani v skutočných podmienkach neboli prístupné. V trénovacej množine sa ale môžu vyskytnúť historické záznamy z dní, ktorých dátum je neskorší</w:t>
-      </w:r>
-      <w:r>
-        <w:t xml:space="preserve"> než dátum záznamu, pre ktorý predikujeme. Uvedomujeme si, že tieto záznamy by v skutočných podmienkach tak isto neboli prístupné, no rozhodli sme sa ich používať z dôvodu nedostatku historických záznamov. Máme historické záznamy pre tri fotovoltaické elektrárne a po odstránení chybných záznamov máme dostupných 336 dní pre prvú, 334 pre druhú a 449 pre tretiu. Keby sme dodržiavali časovú postupnosť dátumov, a netrénovali predikčný model na záznamoch z dní neskorších než deň, pre ktorý predikujeme, nemali by sme dostatok dát pre </w:t>
-      </w:r>
-      <w:r>
-        <w:lastRenderedPageBreak/>
-        <w:t xml:space="preserve">výber dostatočne podobnej trénovacej množiny aj pre meranie štatistiky presnosti predikcie s dostatočnou výpovednou hodnotou. </w:t>
-      </w:r>
-      <w:r>
-        <w:t>Keďže ale predikcia produkcie FVE v našom riešení nezávisí od časovej postupnosti záznamov, môžeme s historickými záznamami pracovať len ako so záznamami opisujúcimi meteorologické podmienky, ktoré mohli nastať v ktorýkoľvek deň alebo rok aj v minulosti a kompenzujeme tým nedostatok historických záznamov. Berieme na vedomie, že toto riešenie nedostatku dát nie je teoreticky úplne správne, pretože v skutočnosti neexistujú záznamy „z budúcnosti“, ale v praxi majú prevádzkovatelia fotovoltaických elektrární k dispozícií viac historických záznamov než 334 alebo 449 dní, ak samozrejme nie je samotná FVE funkčná menej ako 334, respektíve 449 dní. Na naše výsledky sa môžeme pozerať ako na presnosť predikcie</w:t>
-      </w:r>
-      <w:r>
-        <w:t xml:space="preserve"> FVE po tom, čo má FVE k dispozícií aspoň 334, respektíve 449 dní historických záznamov.</w:t>
-      </w:r>
-    </w:p>
-    <w:p>
-      <w:pPr>
-        <w:pStyle w:val="Nadpis3"/>
-      </w:pPr>
-      <w:r>
-        <w:t>Výber záznamov podľa podobnosti.</w:t>
-      </w:r>
-    </w:p>
-    <w:p>
-      <w:r>
-        <w:t xml:space="preserve">Ako sme už viac krát napísali, do trénovacej množiny vyberáme najpodobnejšie záznamy so záznamom, pre ktorý chceme predikovať produkciu FVE. Vytvorili sme jednoduchý spôsob ohodnotenia podobnosti záznamov. Pre každý záznam v množine záznamov, z ktorých vyberáme záznamy do trénovacej množiny, vypočítame jeho hodnotu podobnosti, respektíve rozdielnosti, pretože číselná hodnota je väčšia je väčšia pre viac rozdielne záznamy a najpodobnejšie záznamy majú hodnotu blízku nule. Podľa tejto hodnoty podobnosti všetky ohodnotené záznamy usporiadame vzostupne a vyberieme prvých </w:t>
-      </w:r>
-      <w:r>
-        <w:rPr>
-          <w:i/>
-        </w:rPr>
-        <w:t>n</w:t>
-      </w:r>
-      <w:r>
-        <w:t xml:space="preserve"> záznamov do trénovacej množiny. </w:t>
-      </w:r>
-    </w:p>
-    <w:p>
-      <w:r>
-        <w:t>Naše prvé experimenty s výberom najpodobnejších dát hodnotili záznamy podľa podobnosti v hodnot</w:t>
-      </w:r>
-      <w:r>
-        <w:t>e</w:t>
-      </w:r>
-      <w:r>
-        <w:t xml:space="preserve"> GHI, </w:t>
-      </w:r>
-      <w:r>
-        <w:t xml:space="preserve">ktorá je najpodstatnejšou pri produkcii FVE. </w:t>
-      </w:r>
-      <w:r>
-        <w:t xml:space="preserve">Náš výpočet hodnoty podobnosti vysvetlíme v nasledujúcich odsekoch. </w:t>
-      </w:r>
-    </w:p>
-    <w:p>
+        <w:t xml:space="preserve"> vysvetlíme v nasledujúcich odsekoch. </w:t>
+      </w:r>
+    </w:p>
+    <w:p>
+      <w:pPr>
+        <w:rPr>
+          <w:rFonts w:eastAsiaTheme="minorEastAsia"/>
+        </w:rPr>
+      </w:pPr>
       <w:r>
         <w:t>Máme množinu potenciálnych záznamov (</w:t>
       </w:r>
@@ -21020,26 +21407,35 @@
           </w:rPr>
           <m:t>množina P</m:t>
         </m:r>
-      </m:oMath>
-      <w:r>
-        <w:t>)</w:t>
-      </w:r>
-      <w:r>
-        <w:t xml:space="preserve"> o veľkosti </w:t>
-      </w:r>
-      <m:oMath>
         <m:r>
           <w:rPr>
             <w:rFonts w:ascii="Cambria Math" w:hAnsi="Cambria Math"/>
           </w:rPr>
-          <m:t>m</m:t>
+          <m:t xml:space="preserve"> o veľkosti m</m:t>
         </m:r>
       </m:oMath>
       <w:r>
-        <w:t xml:space="preserve"> na výber </w:t>
-      </w:r>
-      <w:r>
-        <w:t xml:space="preserve">záznamov </w:t>
+        <w:t>)</w:t>
+      </w:r>
+      <w:r>
+        <w:t xml:space="preserve"> </w:t>
+      </w:r>
+      <w:r>
+        <w:t xml:space="preserve">na výber </w:t>
+      </w:r>
+      <w:proofErr w:type="spellStart"/>
+      <w:r>
+        <w:t>zázna</w:t>
+      </w:r>
+      <w:r>
+        <w:t>-</w:t>
+      </w:r>
+      <w:r>
+        <w:t>mov</w:t>
+      </w:r>
+      <w:proofErr w:type="spellEnd"/>
+      <w:r>
+        <w:t xml:space="preserve"> </w:t>
       </w:r>
       <w:r>
         <w:t>do trénovacej množiny</w:t>
@@ -21059,7 +21455,27 @@
         <w:rPr>
           <w:rFonts w:eastAsiaTheme="minorEastAsia"/>
         </w:rPr>
-        <w:t xml:space="preserve">, pre ktorý predikujeme produkciu FVE za meteorologických podmienok, ktoré opisuje. </w:t>
+        <w:t>, pre ktorý predikujeme produkciu FVE za mete</w:t>
+      </w:r>
+      <w:r>
+        <w:rPr>
+          <w:rFonts w:eastAsiaTheme="minorEastAsia"/>
+        </w:rPr>
+        <w:t>-</w:t>
+      </w:r>
+      <w:proofErr w:type="spellStart"/>
+      <w:r>
+        <w:rPr>
+          <w:rFonts w:eastAsiaTheme="minorEastAsia"/>
+        </w:rPr>
+        <w:t>orologických</w:t>
+      </w:r>
+      <w:proofErr w:type="spellEnd"/>
+      <w:r>
+        <w:rPr>
+          <w:rFonts w:eastAsiaTheme="minorEastAsia"/>
+        </w:rPr>
+        <w:t xml:space="preserve"> podmienok, ktoré opisuje. </w:t>
       </w:r>
       <w:r>
         <w:rPr>
@@ -21125,10 +21541,15 @@
         <w:rPr>
           <w:rFonts w:eastAsiaTheme="minorEastAsia"/>
         </w:rPr>
-        <w:t>:</w:t>
-      </w:r>
-    </w:p>
-    <w:p>
+        <w:t>.</w:t>
+      </w:r>
+    </w:p>
+    <w:p>
+      <w:pPr>
+        <w:rPr>
+          <w:rFonts w:eastAsiaTheme="minorEastAsia"/>
+        </w:rPr>
+      </w:pPr>
       <m:oMathPara>
         <m:oMath>
           <m:sSub>
@@ -21435,12 +21856,44 @@
             </m:r>
           </m:e>
         </m:d>
+        <m:r>
+          <w:rPr>
+            <w:rFonts w:ascii="Cambria Math" w:hAnsi="Cambria Math"/>
+          </w:rPr>
+          <m:t>,  i ∈</m:t>
+        </m:r>
+        <m:r>
+          <m:rPr>
+            <m:scr m:val="double-struck"/>
+          </m:rPr>
+          <w:rPr>
+            <w:rFonts w:ascii="Cambria Math" w:hAnsi="Cambria Math"/>
+          </w:rPr>
+          <m:t>Z</m:t>
+        </m:r>
       </m:oMath>
       <w:r>
+        <w:rPr>
+          <w:rFonts w:eastAsiaTheme="minorEastAsia"/>
+        </w:rPr>
+        <w:t>,</w:t>
+      </w:r>
+      <w:r>
         <w:t xml:space="preserve"> </w:t>
       </w:r>
-      <w:r>
-        <w:t>ohodnotíme nasledovne</w:t>
+      <w:proofErr w:type="spellStart"/>
+      <w:r>
+        <w:t>ohod</w:t>
+      </w:r>
+      <w:r>
+        <w:t>-</w:t>
+      </w:r>
+      <w:r>
+        <w:t>notíme</w:t>
+      </w:r>
+      <w:proofErr w:type="spellEnd"/>
+      <w:r>
+        <w:t xml:space="preserve"> nasledovne</w:t>
       </w:r>
       <w:r>
         <w:t xml:space="preserve">. </w:t>
@@ -21515,6 +21968,12 @@
         <w:t>.</w:t>
       </w:r>
       <w:r>
+        <w:rPr>
+          <w:rFonts w:eastAsiaTheme="minorEastAsia"/>
+        </w:rPr>
+        <w:t xml:space="preserve"> </w:t>
+      </w:r>
+      <w:r>
         <w:t xml:space="preserve">Túto hodnotu normalizujeme na </w:t>
       </w:r>
       <w:r>
@@ -21567,7 +22026,7 @@
         <w:rPr>
           <w:rFonts w:eastAsiaTheme="minorEastAsia"/>
         </w:rPr>
-        <w:t>:</w:t>
+        <w:t>.</w:t>
       </w:r>
     </w:p>
     <w:p>
@@ -21747,7 +22206,6 @@
         <w:rPr>
           <w:rFonts w:eastAsiaTheme="minorEastAsia"/>
         </w:rPr>
-        <w:lastRenderedPageBreak/>
         <w:t xml:space="preserve">Teraz vieme usporiadať záznamy v množine </w:t>
       </w:r>
       <m:oMath>
@@ -21776,13 +22234,40 @@
         <w:rPr>
           <w:rFonts w:eastAsiaTheme="minorEastAsia"/>
         </w:rPr>
-        <w:t>. Hodnotiť podobnosť záznamov iba podľa hodnoty GHI je nepostačujúce. Ak chceme hodnotiť</w:t>
+        <w:t>. Hod</w:t>
       </w:r>
       <w:r>
         <w:rPr>
           <w:rFonts w:eastAsiaTheme="minorEastAsia"/>
         </w:rPr>
-        <w:t xml:space="preserve"> podobnosť záznamov podľa viacerých hodnôt a chceme aby každá hodnota mala na podobnosť rôzny vplyv, tak ako aj produkcia FVE závisí rozdielne od týchto hodnôt, musíme vyjadriť tento vplyv a zakomponovať ho do výpočtov. Pre tento účel sme vytvorili </w:t>
+        <w:t>-</w:t>
+      </w:r>
+      <w:proofErr w:type="spellStart"/>
+      <w:r>
+        <w:rPr>
+          <w:rFonts w:eastAsiaTheme="minorEastAsia"/>
+        </w:rPr>
+        <w:t>notiť</w:t>
+      </w:r>
+      <w:proofErr w:type="spellEnd"/>
+      <w:r>
+        <w:rPr>
+          <w:rFonts w:eastAsiaTheme="minorEastAsia"/>
+        </w:rPr>
+        <w:t xml:space="preserve"> podobnosť záznamov iba podľa hodnoty GHI je nepostačujúce. Ak chceme hodnotiť</w:t>
+      </w:r>
+      <w:r>
+        <w:rPr>
+          <w:rFonts w:eastAsiaTheme="minorEastAsia"/>
+        </w:rPr>
+        <w:t xml:space="preserve"> podobnosť záznamov podľa viacerých hodnôt a chceme aby každá hodnota mala na podobnosť </w:t>
+      </w:r>
+      <w:r>
+        <w:rPr>
+          <w:rFonts w:eastAsiaTheme="minorEastAsia"/>
+        </w:rPr>
+        <w:lastRenderedPageBreak/>
+        <w:t xml:space="preserve">rôzny vplyv, tak ako aj produkcia FVE závisí rozdielne od týchto hodnôt, musíme vyjadriť tento vplyv a zakomponovať ho do výpočtov. Pre tento účel sme vytvorili </w:t>
       </w:r>
       <w:r>
         <w:rPr>
@@ -21899,7 +22384,43 @@
         <w:rPr>
           <w:rFonts w:eastAsiaTheme="minorEastAsia"/>
         </w:rPr>
-        <w:t>, kde píšeme že presnosť predikcie produkcie FVE závisí od presnosti výpočtu GHI na úrovni 90%, od teploty vzduchu na úrovni 10% a od rýchlosti vetra na úrovni 1%. Pri výpočte hodnoty rozdielnosti jednotlivé rozdielnosti po hodnotách GHI, teploty vzduchu (</w:t>
+        <w:t>, kde píšeme</w:t>
+      </w:r>
+      <w:r>
+        <w:rPr>
+          <w:rFonts w:eastAsiaTheme="minorEastAsia"/>
+        </w:rPr>
+        <w:t>,</w:t>
+      </w:r>
+      <w:r>
+        <w:rPr>
+          <w:rFonts w:eastAsiaTheme="minorEastAsia"/>
+        </w:rPr>
+        <w:t xml:space="preserve"> že presnosť predikcie produkcie FVE závisí od presnosti výpočtu GHI na úrovni 90%, od teploty vzduchu na úrovni 10% a od rýchlosti vetra na úrovni 1%. Pri výpočte hodnoty </w:t>
+      </w:r>
+      <w:r>
+        <w:rPr>
+          <w:rFonts w:eastAsiaTheme="minorEastAsia"/>
+        </w:rPr>
+        <w:t>celkovej podobnosti</w:t>
+      </w:r>
+      <w:r>
+        <w:rPr>
+          <w:rFonts w:eastAsiaTheme="minorEastAsia"/>
+        </w:rPr>
+        <w:t xml:space="preserve"> jednotlivé </w:t>
+      </w:r>
+      <w:r>
+        <w:rPr>
+          <w:rFonts w:eastAsiaTheme="minorEastAsia"/>
+        </w:rPr>
+        <w:t xml:space="preserve">podobnosti v </w:t>
+      </w:r>
+      <w:r>
+        <w:rPr>
+          <w:rFonts w:eastAsiaTheme="minorEastAsia"/>
+        </w:rPr>
+        <w:t>hodnotách GHI, teploty vzduchu (</w:t>
       </w:r>
       <m:oMath>
         <m:r>
@@ -21941,7 +22462,7 @@
         <w:rPr>
           <w:rFonts w:eastAsiaTheme="minorEastAsia"/>
         </w:rPr>
-        <w:t xml:space="preserve"> a tieto hodnoty sčítame:</w:t>
+        <w:t xml:space="preserve"> a tieto hodnoty sčítame.</w:t>
       </w:r>
     </w:p>
     <w:p>
@@ -22515,6 +23036,19 @@
           <w:rFonts w:eastAsiaTheme="minorEastAsia"/>
         </w:rPr>
       </w:pPr>
+      <w:r>
+        <w:rPr>
+          <w:rFonts w:eastAsiaTheme="minorEastAsia"/>
+        </w:rPr>
+        <w:t>Rovnako ako škálu GHI vypočítame aj škálu teploty vzduchu a rýchlosti vetra.</w:t>
+      </w:r>
+    </w:p>
+    <w:p>
+      <w:pPr>
+        <w:rPr>
+          <w:rFonts w:eastAsiaTheme="minorEastAsia"/>
+        </w:rPr>
+      </w:pPr>
       <m:oMathPara>
         <m:oMath>
           <m:sSub>
@@ -23045,269 +23579,22 @@
       </w:pPr>
       <w:r>
         <w:rPr>
-          <w:rFonts w:eastAsiaTheme="minorEastAsia"/>
-        </w:rPr>
-        <w:t xml:space="preserve">Rovnako vieme ohodnotiť podobnosť záznamov aj podľa všetkých </w:t>
-      </w:r>
-      <w:proofErr w:type="spellStart"/>
-      <w:r>
-        <w:rPr>
-          <w:rFonts w:eastAsiaTheme="minorEastAsia"/>
-        </w:rPr>
-        <w:t>prediktorov</w:t>
-      </w:r>
-      <w:proofErr w:type="spellEnd"/>
-      <w:r>
-        <w:rPr>
-          <w:rFonts w:eastAsiaTheme="minorEastAsia"/>
-        </w:rPr>
-        <w:t>.</w:t>
-      </w:r>
-    </w:p>
-    <w:p>
-      <w:pPr>
-        <w:rPr>
-          <w:rFonts w:eastAsiaTheme="minorEastAsia"/>
-        </w:rPr>
-      </w:pPr>
-      <w:r>
-        <w:rPr>
-          <w:rFonts w:eastAsiaTheme="minorEastAsia"/>
-        </w:rPr>
-        <w:t>Musíme ešte zmieniť, že hodnota faktorov podobnosti nemá výpovednú hodnotu sama o sebe, ale dôležitý je pomer faktorov podobnosti.</w:t>
-      </w:r>
-    </w:p>
-    <w:p>
-      <w:pPr>
-        <w:rPr>
-          <w:rFonts w:eastAsiaTheme="minorEastAsia"/>
-        </w:rPr>
-      </w:pPr>
-      <w:r>
-        <w:rPr>
-          <w:rFonts w:eastAsiaTheme="minorEastAsia"/>
-        </w:rPr>
-        <w:t>Už výberom najpodobnejších dát do trénovacej množiny podľa vyššie uvedeného príkladu s GHI, teplotou vzduchu a rýchlosťou vetra sa nám podarilo dosiahnuť nižšiu chybu predikcie oproti klasickému spôsoby výberu niekoľk</w:t>
-      </w:r>
-      <w:r>
-        <w:rPr>
-          <w:rFonts w:eastAsiaTheme="minorEastAsia"/>
-        </w:rPr>
-        <w:t>ých</w:t>
-      </w:r>
-      <w:r>
-        <w:rPr>
-          <w:rFonts w:eastAsiaTheme="minorEastAsia"/>
-        </w:rPr>
-        <w:t xml:space="preserve"> predchádzajúcich záznamov. Pri tomto experimente sme predikovali produkciu FVE za celý deň (hodinové záznamy boli sčítané). Pri klasickom spôsobe sme do trénovacej množiny vybrali 30 predchádzajúcich dní a pri výbere trénovacej množiny podľa podobnosti sme vybrali 30 najpodobnejších dní. Výsledky sú vyobrazené na nasledujúcom grafe (viď </w:t>
-      </w:r>
-      <w:r>
-        <w:rPr>
-          <w:rFonts w:eastAsiaTheme="minorEastAsia"/>
-        </w:rPr>
-        <w:fldChar w:fldCharType="begin"/>
-      </w:r>
-      <w:r>
-        <w:rPr>
-          <w:rFonts w:eastAsiaTheme="minorEastAsia"/>
-        </w:rPr>
-        <w:instrText xml:space="preserve"> REF _Ref449626848 \h </w:instrText>
-      </w:r>
-      <w:r>
-        <w:rPr>
-          <w:rFonts w:eastAsiaTheme="minorEastAsia"/>
-        </w:rPr>
-      </w:r>
-      <w:r>
-        <w:rPr>
-          <w:rFonts w:eastAsiaTheme="minorEastAsia"/>
-        </w:rPr>
-        <w:fldChar w:fldCharType="separate"/>
-      </w:r>
-      <w:r>
-        <w:rPr>
-          <w:sz w:val="22"/>
-        </w:rPr>
-        <w:t xml:space="preserve">Obrázok </w:t>
-      </w:r>
-      <w:r>
-        <w:rPr>
           <w:noProof/>
-          <w:sz w:val="22"/>
-        </w:rPr>
-        <w:t>5</w:t>
-      </w:r>
-      <w:r>
-        <w:rPr>
-          <w:rFonts w:eastAsiaTheme="minorEastAsia"/>
-        </w:rPr>
-        <w:fldChar w:fldCharType="end"/>
-      </w:r>
-      <w:r>
-        <w:rPr>
-          <w:rFonts w:eastAsiaTheme="minorEastAsia"/>
-        </w:rPr>
-        <w:t>)</w:t>
-      </w:r>
-      <w:r>
-        <w:rPr>
-          <w:rFonts w:eastAsiaTheme="minorEastAsia"/>
-        </w:rPr>
-        <w:t xml:space="preserve">, kde môžeme porovnať chybu predikcie pomocou metrík </w:t>
-      </w:r>
-      <w:proofErr w:type="spellStart"/>
-      <w:r>
-        <w:rPr>
-          <w:rFonts w:eastAsiaTheme="minorEastAsia"/>
-          <w:i/>
-        </w:rPr>
-        <w:t>rRMSE</w:t>
-      </w:r>
-      <w:proofErr w:type="spellEnd"/>
-      <w:r>
-        <w:rPr>
-          <w:rFonts w:eastAsiaTheme="minorEastAsia"/>
-        </w:rPr>
-        <w:t xml:space="preserve"> a</w:t>
-      </w:r>
-      <w:r>
-        <w:rPr>
-          <w:rFonts w:eastAsiaTheme="minorEastAsia"/>
-        </w:rPr>
-        <w:t> </w:t>
-      </w:r>
-      <w:proofErr w:type="spellStart"/>
-      <w:r>
-        <w:rPr>
-          <w:rFonts w:eastAsiaTheme="minorEastAsia"/>
-          <w:i/>
-        </w:rPr>
-        <w:t>rMAE</w:t>
-      </w:r>
-      <w:proofErr w:type="spellEnd"/>
-      <w:r>
-        <w:rPr>
-          <w:rFonts w:eastAsiaTheme="minorEastAsia"/>
-        </w:rPr>
-        <w:t>, ktoré</w:t>
-      </w:r>
-      <w:r>
-        <w:rPr>
-          <w:rFonts w:eastAsiaTheme="minorEastAsia"/>
-        </w:rPr>
-        <w:t xml:space="preserve"> sme vysvetlili v kapitole </w:t>
-      </w:r>
-      <w:r>
-        <w:rPr>
-          <w:rFonts w:eastAsiaTheme="minorEastAsia"/>
-        </w:rPr>
-        <w:fldChar w:fldCharType="begin"/>
-      </w:r>
-      <w:r>
-        <w:rPr>
-          <w:rFonts w:eastAsiaTheme="minorEastAsia"/>
-        </w:rPr>
-        <w:instrText xml:space="preserve"> REF _Ref436077951 \r \h </w:instrText>
-      </w:r>
-      <w:r>
-        <w:rPr>
-          <w:rFonts w:eastAsiaTheme="minorEastAsia"/>
-        </w:rPr>
-      </w:r>
-      <w:r>
-        <w:rPr>
-          <w:rFonts w:eastAsiaTheme="minorEastAsia"/>
-        </w:rPr>
-        <w:fldChar w:fldCharType="separate"/>
-      </w:r>
-      <w:r>
-        <w:rPr>
-          <w:rFonts w:eastAsiaTheme="minorEastAsia"/>
-        </w:rPr>
-        <w:t>3</w:t>
-      </w:r>
-      <w:r>
-        <w:rPr>
-          <w:rFonts w:eastAsiaTheme="minorEastAsia"/>
-        </w:rPr>
-        <w:fldChar w:fldCharType="end"/>
-      </w:r>
-      <w:r>
-        <w:rPr>
-          <w:rFonts w:eastAsiaTheme="minorEastAsia"/>
-        </w:rPr>
-        <w:t xml:space="preserve"> </w:t>
-      </w:r>
-      <w:r>
-        <w:rPr>
-          <w:rFonts w:eastAsiaTheme="minorEastAsia"/>
-        </w:rPr>
-        <w:fldChar w:fldCharType="begin"/>
-      </w:r>
-      <w:r>
-        <w:rPr>
-          <w:rFonts w:eastAsiaTheme="minorEastAsia"/>
-        </w:rPr>
-        <w:instrText xml:space="preserve"> REF _Ref436077951 \h </w:instrText>
-      </w:r>
-      <w:r>
-        <w:rPr>
-          <w:rFonts w:eastAsiaTheme="minorEastAsia"/>
-        </w:rPr>
-      </w:r>
-      <w:r>
-        <w:rPr>
-          <w:rFonts w:eastAsiaTheme="minorEastAsia"/>
-        </w:rPr>
-        <w:fldChar w:fldCharType="separate"/>
-      </w:r>
-      <w:r>
-        <w:t>Metriky presnosti predikcie</w:t>
-      </w:r>
-      <w:r>
-        <w:rPr>
-          <w:rFonts w:eastAsiaTheme="minorEastAsia"/>
-        </w:rPr>
-        <w:fldChar w:fldCharType="end"/>
-      </w:r>
-      <w:r>
-        <w:rPr>
-          <w:rFonts w:eastAsiaTheme="minorEastAsia"/>
-          <w:i/>
-        </w:rPr>
-        <w:t>.</w:t>
-      </w:r>
-      <w:r>
-        <w:rPr>
-          <w:rFonts w:eastAsiaTheme="minorEastAsia"/>
-        </w:rPr>
-        <w:t xml:space="preserve"> </w:t>
-      </w:r>
-    </w:p>
-    <w:p>
-      <w:pPr>
-        <w:rPr>
-          <w:rFonts w:eastAsiaTheme="minorEastAsia"/>
-        </w:rPr>
-      </w:pPr>
-      <w:r>
-        <w:rPr>
-          <w:noProof/>
-        </w:rPr>
-        <w:lastRenderedPageBreak/>
+          <w:lang w:eastAsia="sk-SK"/>
+        </w:rPr>
         <mc:AlternateContent>
           <mc:Choice Requires="wps">
             <w:drawing>
-              <wp:anchor distT="0" distB="0" distL="114300" distR="114300" simplePos="0" relativeHeight="251679232" behindDoc="0" locked="0" layoutInCell="1" allowOverlap="1" wp14:anchorId="5F995F16" wp14:editId="58C3B773">
+              <wp:anchor distT="0" distB="0" distL="114300" distR="114300" simplePos="0" relativeHeight="251679232" behindDoc="0" locked="0" layoutInCell="1" allowOverlap="1" wp14:anchorId="5F995F16" wp14:editId="38AD14EF">
                 <wp:simplePos x="0" y="0"/>
                 <wp:positionH relativeFrom="margin">
-                  <wp:align>center</wp:align>
+                  <wp:posOffset>370361</wp:posOffset>
                 </wp:positionH>
                 <wp:positionV relativeFrom="paragraph">
-                  <wp:posOffset>2851785</wp:posOffset>
+                  <wp:posOffset>3204689</wp:posOffset>
                 </wp:positionV>
-                <wp:extent cx="4686300" cy="635"/>
-                <wp:effectExtent l="0" t="0" r="0" b="0"/>
+                <wp:extent cx="4676775" cy="238125"/>
+                <wp:effectExtent l="0" t="0" r="9525" b="9525"/>
                 <wp:wrapTopAndBottom/>
                 <wp:docPr id="16" name="Textové pole 16"/>
                 <wp:cNvGraphicFramePr/>
@@ -23318,7 +23605,7 @@
                       <wps:spPr>
                         <a:xfrm>
                           <a:off x="0" y="0"/>
-                          <a:ext cx="4686300" cy="635"/>
+                          <a:ext cx="4676775" cy="238125"/>
                         </a:xfrm>
                         <a:prstGeom prst="rect">
                           <a:avLst/>
@@ -23401,7 +23688,7 @@
                         <a:prstTxWarp prst="textNoShape">
                           <a:avLst/>
                         </a:prstTxWarp>
-                        <a:spAutoFit/>
+                        <a:noAutofit/>
                       </wps:bodyPr>
                     </wps:wsp>
                   </a:graphicData>
@@ -23409,13 +23696,16 @@
                 <wp14:sizeRelH relativeFrom="margin">
                   <wp14:pctWidth>0</wp14:pctWidth>
                 </wp14:sizeRelH>
+                <wp14:sizeRelV relativeFrom="margin">
+                  <wp14:pctHeight>0</wp14:pctHeight>
+                </wp14:sizeRelV>
               </wp:anchor>
             </w:drawing>
           </mc:Choice>
           <mc:Fallback>
             <w:pict>
-              <v:shape w14:anchorId="5F995F16" id="Textové pole 16" o:spid="_x0000_s1036" type="#_x0000_t202" style="position:absolute;left:0;text-align:left;margin-left:0;margin-top:224.55pt;width:369pt;height:.05pt;z-index:251679232;visibility:visible;mso-wrap-style:square;mso-width-percent:0;mso-wrap-distance-left:9pt;mso-wrap-distance-top:0;mso-wrap-distance-right:9pt;mso-wrap-distance-bottom:0;mso-position-horizontal:center;mso-position-horizontal-relative:margin;mso-position-vertical:absolute;mso-position-vertical-relative:text;mso-width-percent:0;mso-width-relative:margin;v-text-anchor:top" o:gfxdata="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" stroked="f">
-                <v:textbox style="mso-fit-shape-to-text:t" inset="0,0,0,0">
+              <v:shape w14:anchorId="5F995F16" id="Textové pole 16" o:spid="_x0000_s1036" type="#_x0000_t202" style="position:absolute;left:0;text-align:left;margin-left:29.15pt;margin-top:252.35pt;width:368.25pt;height:18.75pt;z-index:251679232;visibility:visible;mso-wrap-style:square;mso-width-percent:0;mso-height-percent:0;mso-wrap-distance-left:9pt;mso-wrap-distance-top:0;mso-wrap-distance-right:9pt;mso-wrap-distance-bottom:0;mso-position-horizontal:absolute;mso-position-horizontal-relative:margin;mso-position-vertical:absolute;mso-position-vertical-relative:text;mso-width-percent:0;mso-height-percent:0;mso-width-relative:margin;mso-height-relative:margin;v-text-anchor:top" o:gfxdata="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" stroked="f">
+                <v:textbox inset="0,0,0,0">
                   <w:txbxContent>
                     <w:p>
                       <w:pPr>
@@ -23495,16 +23785,16 @@
           <w:lang w:eastAsia="sk-SK"/>
         </w:rPr>
         <w:drawing>
-          <wp:anchor distT="0" distB="0" distL="114300" distR="114300" simplePos="0" relativeHeight="251682304" behindDoc="0" locked="0" layoutInCell="1" allowOverlap="1" wp14:anchorId="7E65F91E" wp14:editId="4C6E8F90">
+          <wp:anchor distT="0" distB="0" distL="114300" distR="114300" simplePos="0" relativeHeight="251682304" behindDoc="0" locked="0" layoutInCell="1" allowOverlap="1" wp14:anchorId="7E65F91E" wp14:editId="6F8119CE">
             <wp:simplePos x="0" y="0"/>
-            <wp:positionH relativeFrom="page">
+            <wp:positionH relativeFrom="margin">
               <wp:align>center</wp:align>
             </wp:positionH>
             <wp:positionV relativeFrom="paragraph">
-              <wp:posOffset>0</wp:posOffset>
+              <wp:posOffset>794601</wp:posOffset>
             </wp:positionV>
-            <wp:extent cx="3999865" cy="2857500"/>
-            <wp:effectExtent l="0" t="0" r="635" b="0"/>
+            <wp:extent cx="3337200" cy="2383200"/>
+            <wp:effectExtent l="0" t="0" r="0" b="0"/>
             <wp:wrapTopAndBottom/>
             <wp:docPr id="21" name="Obrázok 21"/>
             <wp:cNvGraphicFramePr>
@@ -23532,7 +23822,7 @@
                   <pic:spPr>
                     <a:xfrm>
                       <a:off x="0" y="0"/>
-                      <a:ext cx="3999865" cy="2857500"/>
+                      <a:ext cx="3337200" cy="2383200"/>
                     </a:xfrm>
                     <a:prstGeom prst="rect">
                       <a:avLst/>
@@ -23550,320 +23840,434 @@
           </wp:anchor>
         </w:drawing>
       </w:r>
+      <w:r>
+        <w:rPr>
+          <w:rFonts w:eastAsiaTheme="minorEastAsia"/>
+        </w:rPr>
+        <w:t>Musíme ešte zmieniť, že hodnota faktorov podobnosti nemá výpovednú hodnotu sama o sebe, ale dôležitý je pomer faktorov podobnosti</w:t>
+      </w:r>
+      <w:r>
+        <w:rPr>
+          <w:rFonts w:eastAsiaTheme="minorEastAsia"/>
+        </w:rPr>
+        <w:t xml:space="preserve"> a že r</w:t>
+      </w:r>
+      <w:r>
+        <w:rPr>
+          <w:rFonts w:eastAsiaTheme="minorEastAsia"/>
+        </w:rPr>
+        <w:t>ovnako vieme ohodnotiť podobnosť záznamov</w:t>
+      </w:r>
+      <w:r>
+        <w:rPr>
+          <w:rFonts w:eastAsiaTheme="minorEastAsia"/>
+        </w:rPr>
+        <w:t xml:space="preserve"> aj podľa všetkých prediktorov.</w:t>
+      </w:r>
+    </w:p>
+    <w:p>
+      <w:pPr>
+        <w:rPr>
+          <w:rFonts w:eastAsiaTheme="minorEastAsia"/>
+        </w:rPr>
+      </w:pPr>
+      <w:r>
+        <w:rPr>
+          <w:rFonts w:eastAsiaTheme="minorEastAsia"/>
+        </w:rPr>
+        <w:t xml:space="preserve">Už výberom najpodobnejších dát do trénovacej množiny podľa vyššie uvedeného </w:t>
+      </w:r>
+      <w:proofErr w:type="spellStart"/>
+      <w:r>
+        <w:rPr>
+          <w:rFonts w:eastAsiaTheme="minorEastAsia"/>
+        </w:rPr>
+        <w:t>prí</w:t>
+      </w:r>
+      <w:proofErr w:type="spellEnd"/>
+      <w:r>
+        <w:rPr>
+          <w:rFonts w:eastAsiaTheme="minorEastAsia"/>
+        </w:rPr>
+        <w:t>-</w:t>
+      </w:r>
+      <w:r>
+        <w:rPr>
+          <w:rFonts w:eastAsiaTheme="minorEastAsia"/>
+        </w:rPr>
+        <w:t>kladu s GHI, teplotou vzduchu a rýchlosťou vetra sa nám podarilo dosiahnuť nižšiu chybu predikcie oproti klasickému spôsoby výberu niekoľk</w:t>
+      </w:r>
+      <w:r>
+        <w:rPr>
+          <w:rFonts w:eastAsiaTheme="minorEastAsia"/>
+        </w:rPr>
+        <w:t>ých</w:t>
+      </w:r>
+      <w:r>
+        <w:rPr>
+          <w:rFonts w:eastAsiaTheme="minorEastAsia"/>
+        </w:rPr>
+        <w:t xml:space="preserve"> predchádzajúcich záznamov. Pri tomto </w:t>
+      </w:r>
+      <w:r>
+        <w:rPr>
+          <w:rFonts w:eastAsiaTheme="minorEastAsia"/>
+        </w:rPr>
+        <w:lastRenderedPageBreak/>
+        <w:t>experimente sme predikovali produkciu FVE za celý deň (hodinové záznamy boli sčítané). Pri klasickom spôsobe sme do trénovacej množiny vybrali 30 predchádzajúcich dní a pri výbere trénovacej množiny podľa podobnosti sme vybrali 30 najpodobnejších dní. Výsledky sú vy</w:t>
+      </w:r>
+      <w:r>
+        <w:rPr>
+          <w:rFonts w:eastAsiaTheme="minorEastAsia"/>
+        </w:rPr>
+        <w:t>-</w:t>
+      </w:r>
+      <w:proofErr w:type="spellStart"/>
+      <w:r>
+        <w:rPr>
+          <w:rFonts w:eastAsiaTheme="minorEastAsia"/>
+        </w:rPr>
+        <w:t>obrazené</w:t>
+      </w:r>
+      <w:proofErr w:type="spellEnd"/>
+      <w:r>
+        <w:rPr>
+          <w:rFonts w:eastAsiaTheme="minorEastAsia"/>
+        </w:rPr>
+        <w:t xml:space="preserve"> na nasledujúcom grafe (viď </w:t>
+      </w:r>
+      <w:r>
+        <w:rPr>
+          <w:rFonts w:eastAsiaTheme="minorEastAsia"/>
+        </w:rPr>
+        <w:fldChar w:fldCharType="begin"/>
+      </w:r>
+      <w:r>
+        <w:rPr>
+          <w:rFonts w:eastAsiaTheme="minorEastAsia"/>
+        </w:rPr>
+        <w:instrText xml:space="preserve"> REF _Ref449626848 \h </w:instrText>
+      </w:r>
+      <w:r>
+        <w:rPr>
+          <w:rFonts w:eastAsiaTheme="minorEastAsia"/>
+        </w:rPr>
+      </w:r>
+      <w:r>
+        <w:rPr>
+          <w:rFonts w:eastAsiaTheme="minorEastAsia"/>
+        </w:rPr>
+        <w:fldChar w:fldCharType="separate"/>
+      </w:r>
+      <w:r>
+        <w:rPr>
+          <w:sz w:val="22"/>
+        </w:rPr>
+        <w:t xml:space="preserve">Obrázok </w:t>
+      </w:r>
+      <w:r>
+        <w:rPr>
+          <w:noProof/>
+          <w:sz w:val="22"/>
+        </w:rPr>
+        <w:t>5</w:t>
+      </w:r>
+      <w:r>
+        <w:rPr>
+          <w:rFonts w:eastAsiaTheme="minorEastAsia"/>
+        </w:rPr>
+        <w:fldChar w:fldCharType="end"/>
+      </w:r>
+      <w:r>
+        <w:rPr>
+          <w:rFonts w:eastAsiaTheme="minorEastAsia"/>
+        </w:rPr>
+        <w:t>)</w:t>
+      </w:r>
+      <w:r>
+        <w:rPr>
+          <w:rFonts w:eastAsiaTheme="minorEastAsia"/>
+        </w:rPr>
+        <w:t xml:space="preserve">, kde môžeme porovnať chybu predikcie pomocou metrík </w:t>
+      </w:r>
+      <w:proofErr w:type="spellStart"/>
+      <w:r>
+        <w:rPr>
+          <w:rFonts w:eastAsiaTheme="minorEastAsia"/>
+          <w:i/>
+        </w:rPr>
+        <w:t>rRMSE</w:t>
+      </w:r>
+      <w:proofErr w:type="spellEnd"/>
+      <w:r>
+        <w:rPr>
+          <w:rFonts w:eastAsiaTheme="minorEastAsia"/>
+        </w:rPr>
+        <w:t xml:space="preserve"> a </w:t>
+      </w:r>
+      <w:proofErr w:type="spellStart"/>
+      <w:r>
+        <w:rPr>
+          <w:rFonts w:eastAsiaTheme="minorEastAsia"/>
+          <w:i/>
+        </w:rPr>
+        <w:t>rMAE</w:t>
+      </w:r>
+      <w:proofErr w:type="spellEnd"/>
+      <w:r>
+        <w:rPr>
+          <w:rFonts w:eastAsiaTheme="minorEastAsia"/>
+        </w:rPr>
+        <w:t>, ktoré</w:t>
+      </w:r>
+      <w:r>
+        <w:rPr>
+          <w:rFonts w:eastAsiaTheme="minorEastAsia"/>
+        </w:rPr>
+        <w:t xml:space="preserve"> sme vysvetlili v kapitole </w:t>
+      </w:r>
+      <w:r>
+        <w:rPr>
+          <w:rFonts w:eastAsiaTheme="minorEastAsia"/>
+        </w:rPr>
+        <w:fldChar w:fldCharType="begin"/>
+      </w:r>
+      <w:r>
+        <w:rPr>
+          <w:rFonts w:eastAsiaTheme="minorEastAsia"/>
+        </w:rPr>
+        <w:instrText xml:space="preserve"> REF _Ref436077951 \r \h </w:instrText>
+      </w:r>
+      <w:r>
+        <w:rPr>
+          <w:rFonts w:eastAsiaTheme="minorEastAsia"/>
+        </w:rPr>
+      </w:r>
+      <w:r>
+        <w:rPr>
+          <w:rFonts w:eastAsiaTheme="minorEastAsia"/>
+        </w:rPr>
+        <w:fldChar w:fldCharType="separate"/>
+      </w:r>
+      <w:r>
+        <w:rPr>
+          <w:rFonts w:eastAsiaTheme="minorEastAsia"/>
+        </w:rPr>
+        <w:t>3</w:t>
+      </w:r>
+      <w:r>
+        <w:rPr>
+          <w:rFonts w:eastAsiaTheme="minorEastAsia"/>
+        </w:rPr>
+        <w:fldChar w:fldCharType="end"/>
+      </w:r>
+      <w:r>
+        <w:rPr>
+          <w:rFonts w:eastAsiaTheme="minorEastAsia"/>
+        </w:rPr>
+        <w:t xml:space="preserve"> </w:t>
+      </w:r>
+      <w:r>
+        <w:rPr>
+          <w:rFonts w:eastAsiaTheme="minorEastAsia"/>
+        </w:rPr>
+        <w:fldChar w:fldCharType="begin"/>
+      </w:r>
+      <w:r>
+        <w:rPr>
+          <w:rFonts w:eastAsiaTheme="minorEastAsia"/>
+        </w:rPr>
+        <w:instrText xml:space="preserve"> REF _Ref436077951 \h </w:instrText>
+      </w:r>
+      <w:r>
+        <w:rPr>
+          <w:rFonts w:eastAsiaTheme="minorEastAsia"/>
+        </w:rPr>
+      </w:r>
+      <w:r>
+        <w:rPr>
+          <w:rFonts w:eastAsiaTheme="minorEastAsia"/>
+        </w:rPr>
+        <w:fldChar w:fldCharType="separate"/>
+      </w:r>
+      <w:r>
+        <w:t>Metriky presnosti predikcie</w:t>
+      </w:r>
+      <w:r>
+        <w:rPr>
+          <w:rFonts w:eastAsiaTheme="minorEastAsia"/>
+        </w:rPr>
+        <w:fldChar w:fldCharType="end"/>
+      </w:r>
+      <w:r>
+        <w:rPr>
+          <w:rFonts w:eastAsiaTheme="minorEastAsia"/>
+          <w:i/>
+        </w:rPr>
+        <w:t>.</w:t>
+      </w:r>
     </w:p>
     <w:p>
       <w:pPr>
         <w:pStyle w:val="Nadpis2"/>
       </w:pPr>
-      <w:bookmarkStart w:id="46" w:name="_Toc449626887"/>
-      <w:r>
-        <w:t>Nastavenia predikčného modelu a faktorov podobnosti</w:t>
+      <w:bookmarkStart w:id="46" w:name="_Toc449626888"/>
+      <w:r>
+        <w:t>Experimenty</w:t>
       </w:r>
       <w:bookmarkEnd w:id="46"/>
     </w:p>
     <w:p>
-      <w:pPr>
-        <w:pStyle w:val="nespracovane"/>
-      </w:pPr>
-      <w:proofErr w:type="spellStart"/>
-      <w:r>
-        <w:t>Hladanie</w:t>
-      </w:r>
-      <w:proofErr w:type="spellEnd"/>
+      <w:r>
+        <w:t xml:space="preserve">Po tom, ako sme pripravili skripty, sme </w:t>
+      </w:r>
+      <w:r>
+        <w:t xml:space="preserve">experimentovali s </w:t>
+      </w:r>
+      <w:r>
+        <w:t>kombináci</w:t>
+      </w:r>
+      <w:r>
+        <w:t>ami</w:t>
+      </w:r>
+      <w:r>
+        <w:t xml:space="preserve"> premenných vstupujúcich do predikcie, kombináciami nastavení predikčného modelu a kombináciami rôznych hodnôt faktorov podobnosti</w:t>
+      </w:r>
+      <w:r>
+        <w:t xml:space="preserve"> pri výbere záznamov do trénovacej množiny</w:t>
+      </w:r>
+      <w:r>
+        <w:t xml:space="preserve">. Skripty na </w:t>
+      </w:r>
+      <w:r>
+        <w:t>testovanie</w:t>
+      </w:r>
+      <w:r>
+        <w:t xml:space="preserve"> všetkých kombinácií trvali dlho, takže sme dosahovali pokrok veľmi pomaly a postupne sme obmedzovali kombinácie podľa výsledkov presnosti predikcie. Behy týchto skriptov sa nám podarilo zrýchliť, ako sme opísali v kapitole </w:t>
+      </w:r>
+      <w:r>
+        <w:fldChar w:fldCharType="begin"/>
+      </w:r>
+      <w:r>
+        <w:instrText xml:space="preserve"> REF _Ref449637511 \r \h </w:instrText>
+      </w:r>
+      <w:r>
+        <w:fldChar w:fldCharType="separate"/>
+      </w:r>
+      <w:r>
+        <w:t>6.7</w:t>
+      </w:r>
+      <w:r>
+        <w:fldChar w:fldCharType="end"/>
+      </w:r>
       <w:r>
         <w:t xml:space="preserve"> </w:t>
       </w:r>
-      <w:proofErr w:type="spellStart"/>
-      <w:r>
-        <w:t>najpresnejsich</w:t>
-      </w:r>
-      <w:proofErr w:type="spellEnd"/>
-      <w:r>
-        <w:t xml:space="preserve"> </w:t>
-      </w:r>
-      <w:proofErr w:type="spellStart"/>
-      <w:r>
-        <w:t>nastaveni</w:t>
-      </w:r>
-      <w:proofErr w:type="spellEnd"/>
-      <w:r>
-        <w:t xml:space="preserve"> </w:t>
-      </w:r>
-      <w:proofErr w:type="spellStart"/>
-      <w:r>
-        <w:t>predikcneho</w:t>
-      </w:r>
-      <w:proofErr w:type="spellEnd"/>
-      <w:r>
-        <w:t xml:space="preserve"> modelu</w:t>
-      </w:r>
-    </w:p>
-    <w:p>
-      <w:pPr>
-        <w:pStyle w:val="nespracovane"/>
-      </w:pPr>
-    </w:p>
-    <w:p>
-      <w:pPr>
-        <w:pStyle w:val="nespracovane"/>
-      </w:pPr>
-      <w:proofErr w:type="spellStart"/>
-      <w:r>
-        <w:t>Hladanie</w:t>
-      </w:r>
-      <w:proofErr w:type="spellEnd"/>
-      <w:r>
-        <w:t xml:space="preserve"> </w:t>
-      </w:r>
-      <w:proofErr w:type="spellStart"/>
-      <w:r>
-        <w:t>najpresnejsich</w:t>
-      </w:r>
-      <w:proofErr w:type="spellEnd"/>
-      <w:r>
-        <w:t xml:space="preserve"> </w:t>
-      </w:r>
-      <w:proofErr w:type="spellStart"/>
-      <w:r>
-        <w:t>nastaveni</w:t>
-      </w:r>
-      <w:proofErr w:type="spellEnd"/>
-      <w:r>
-        <w:t xml:space="preserve"> – faktorov podobnosti</w:t>
-      </w:r>
-    </w:p>
-    <w:p>
-      <w:pPr>
-        <w:pStyle w:val="nespracovane"/>
-      </w:pPr>
-    </w:p>
-    <w:p>
-      <w:pPr>
-        <w:pStyle w:val="nespracovane"/>
-      </w:pPr>
-      <w:r>
-        <w:t xml:space="preserve">Tu </w:t>
-      </w:r>
-      <w:proofErr w:type="spellStart"/>
-      <w:r>
-        <w:t>dlhe</w:t>
-      </w:r>
-      <w:proofErr w:type="spellEnd"/>
-      <w:r>
-        <w:t xml:space="preserve"> skripty ale podarilo sa </w:t>
-      </w:r>
-      <w:proofErr w:type="spellStart"/>
-      <w:r>
-        <w:t>zrychli</w:t>
-      </w:r>
-      <w:proofErr w:type="spellEnd"/>
-      <w:r>
-        <w:t xml:space="preserve"> – </w:t>
-      </w:r>
-      <w:proofErr w:type="spellStart"/>
-      <w:r>
-        <w:t>kalitola</w:t>
-      </w:r>
-      <w:proofErr w:type="spellEnd"/>
-      <w:r>
-        <w:t xml:space="preserve"> xx</w:t>
-      </w:r>
-    </w:p>
-    <w:p>
-      <w:pPr>
-        <w:pStyle w:val="nespracovane"/>
-      </w:pPr>
-    </w:p>
-    <w:p>
-      <w:pPr>
-        <w:pStyle w:val="nespracovane"/>
-      </w:pPr>
-      <w:r>
-        <w:t xml:space="preserve">Predikcia po </w:t>
-      </w:r>
-      <w:proofErr w:type="spellStart"/>
-      <w:r>
-        <w:t>dnoch</w:t>
-      </w:r>
-      <w:proofErr w:type="spellEnd"/>
-      <w:r>
-        <w:t xml:space="preserve"> / </w:t>
-      </w:r>
-      <w:proofErr w:type="spellStart"/>
-      <w:r>
-        <w:t>hodinach</w:t>
-      </w:r>
-      <w:bookmarkStart w:id="47" w:name="_GoBack"/>
-      <w:bookmarkEnd w:id="47"/>
-      <w:proofErr w:type="spellEnd"/>
-    </w:p>
-    <w:p>
-      <w:pPr>
-        <w:pStyle w:val="Nadpis2"/>
-      </w:pPr>
-      <w:bookmarkStart w:id="48" w:name="_Toc449626888"/>
-      <w:r>
-        <w:t>Experimenty</w:t>
-      </w:r>
-      <w:bookmarkEnd w:id="48"/>
-    </w:p>
-    <w:p>
-      <w:pPr>
-        <w:pStyle w:val="nespracovane"/>
-      </w:pPr>
-      <w:r>
-        <w:t>Experiment s leto/zima</w:t>
-      </w:r>
-    </w:p>
-    <w:p>
-      <w:pPr>
-        <w:pStyle w:val="nespracovane"/>
-      </w:pPr>
-    </w:p>
-    <w:p>
-      <w:pPr>
-        <w:pStyle w:val="nespracovane"/>
-      </w:pPr>
-      <w:r>
-        <w:t>Z</w:t>
-      </w:r>
-      <w:r>
-        <w:t>ú</w:t>
-      </w:r>
-      <w:r>
-        <w:t xml:space="preserve">ženie množiny </w:t>
-      </w:r>
-      <w:proofErr w:type="spellStart"/>
-      <w:r>
-        <w:t>dat</w:t>
-      </w:r>
-      <w:proofErr w:type="spellEnd"/>
-      <w:r>
-        <w:t xml:space="preserve"> s </w:t>
-      </w:r>
-      <w:proofErr w:type="spellStart"/>
-      <w:r>
-        <w:t>views</w:t>
-      </w:r>
-      <w:proofErr w:type="spellEnd"/>
-    </w:p>
-    <w:p>
-      <w:pPr>
-        <w:pStyle w:val="nespracovane"/>
-      </w:pPr>
-    </w:p>
-    <w:p>
-      <w:pPr>
-        <w:pStyle w:val="Nadpis2"/>
-      </w:pPr>
-      <w:bookmarkStart w:id="49" w:name="_Toc449626889"/>
-      <w:r>
-        <w:t>Najpresnejšie výsledky</w:t>
-      </w:r>
-      <w:bookmarkEnd w:id="49"/>
-    </w:p>
-    <w:p/>
-    <w:p>
-      <w:pPr>
-        <w:pStyle w:val="Nadpis2"/>
-      </w:pPr>
-      <w:bookmarkStart w:id="50" w:name="_Toc449626890"/>
-      <w:r>
-        <w:t xml:space="preserve">Zrýchlenie predikcie v </w:t>
-      </w:r>
-      <w:r>
-        <w:t>R</w:t>
-      </w:r>
-      <w:bookmarkEnd w:id="50"/>
-    </w:p>
-    <w:p>
-      <w:r>
-        <w:t xml:space="preserve">Keďže skripty na testovanie presnosti predikcie použitím rôznych kombinácií nastavení predikčného modelu a rôznych kombinácií faktorov podobnosti pri výbere záznamov do trénovacej množiny trvali príliš dlho, hľadali sme spôsob ako vykonávanie týchto skriptov zrýchliť. </w:t>
-      </w:r>
-      <w:proofErr w:type="spellStart"/>
-      <w:r>
-        <w:t>Christenson</w:t>
-      </w:r>
-      <w:proofErr w:type="spellEnd"/>
-      <w:r>
-        <w:t xml:space="preserve"> a Morris </w:t>
-      </w:r>
-      <w:sdt>
-        <w:sdtPr>
-          <w:id w:val="-1643571031"/>
-          <w:citation/>
-        </w:sdtPr>
-        <w:sdtContent>
-          <w:r>
-            <w:fldChar w:fldCharType="begin"/>
-          </w:r>
-          <w:r>
-            <w:instrText xml:space="preserve"> CITATION Chr09 \l 1051 </w:instrText>
-          </w:r>
-          <w:r>
-            <w:fldChar w:fldCharType="separate"/>
-          </w:r>
-          <w:r>
-            <w:rPr>
-              <w:noProof/>
-            </w:rPr>
-            <w:t>(15)</w:t>
-          </w:r>
-          <w:r>
-            <w:fldChar w:fldCharType="end"/>
-          </w:r>
-        </w:sdtContent>
-      </w:sdt>
-      <w:r>
-        <w:t xml:space="preserve"> merali efektívnosť zrýchlenia vykonávania jazyka R </w:t>
-      </w:r>
-      <w:r>
-        <w:t>na strojoch s operačným systémom Windows. P</w:t>
-      </w:r>
-      <w:r>
-        <w:t xml:space="preserve">odľa ich meraní má na 64-bitovom operačnom </w:t>
-      </w:r>
-      <w:r>
-        <w:lastRenderedPageBreak/>
-        <w:t xml:space="preserve">systéme Windows XP </w:t>
-      </w:r>
-      <w:r>
-        <w:t xml:space="preserve">použitím matíc namiesto tabuliek (data.frame) dosiali v priemere zrýchlenie o hodnote </w:t>
-      </w:r>
-      <w:r>
-        <w:t>97,76%</w:t>
-      </w:r>
-      <w:r>
-        <w:t>, predbežnou alokáciou pamät</w:t>
-      </w:r>
-      <w:r>
-        <w:t>e</w:t>
-      </w:r>
-      <w:r>
-        <w:t xml:space="preserve"> po blokoch (na rozdiel od postupného alokovania pamäti) 89,73% a paralelizáciou na štyroch jadrách 49,12%.</w:t>
-      </w:r>
-    </w:p>
-    <w:p>
+      <w:r>
+        <w:fldChar w:fldCharType="begin"/>
+      </w:r>
+      <w:r>
+        <w:instrText xml:space="preserve"> REF _Ref449637516 \h </w:instrText>
+      </w:r>
+      <w:r>
+        <w:fldChar w:fldCharType="separate"/>
+      </w:r>
+      <w:r>
+        <w:t>Zrýchlenie predikcie v R</w:t>
+      </w:r>
+      <w:r>
+        <w:fldChar w:fldCharType="end"/>
+      </w:r>
+      <w:r>
+        <w:t>, no napriek tomu vyžadovali veľa procesorového času.</w:t>
+      </w:r>
+    </w:p>
+    <w:p>
+      <w:pPr>
+        <w:rPr>
+          <w:lang w:val="en-US"/>
+        </w:rPr>
+      </w:pPr>
       <w:r>
         <w:rPr>
           <w:noProof/>
           <w:lang w:eastAsia="sk-SK"/>
+        </w:rPr>
+        <w:drawing>
+          <wp:anchor distT="0" distB="0" distL="114300" distR="114300" simplePos="0" relativeHeight="251686400" behindDoc="0" locked="0" layoutInCell="1" allowOverlap="1" wp14:anchorId="27D06052" wp14:editId="3AB682F7">
+            <wp:simplePos x="0" y="0"/>
+            <wp:positionH relativeFrom="page">
+              <wp:align>center</wp:align>
+            </wp:positionH>
+            <wp:positionV relativeFrom="paragraph">
+              <wp:posOffset>2214892</wp:posOffset>
+            </wp:positionV>
+            <wp:extent cx="3312000" cy="2365200"/>
+            <wp:effectExtent l="0" t="0" r="3175" b="0"/>
+            <wp:wrapTopAndBottom/>
+            <wp:docPr id="17" name="Obrázok 17"/>
+            <wp:cNvGraphicFramePr>
+              <a:graphicFrameLocks xmlns:a="http://schemas.openxmlformats.org/drawingml/2006/main" noChangeAspect="1"/>
+            </wp:cNvGraphicFramePr>
+            <a:graphic xmlns:a="http://schemas.openxmlformats.org/drawingml/2006/main">
+              <a:graphicData uri="http://schemas.openxmlformats.org/drawingml/2006/picture">
+                <pic:pic xmlns:pic="http://schemas.openxmlformats.org/drawingml/2006/picture">
+                  <pic:nvPicPr>
+                    <pic:cNvPr id="17" name="graf_den_vs_hod.png"/>
+                    <pic:cNvPicPr/>
+                  </pic:nvPicPr>
+                  <pic:blipFill>
+                    <a:blip r:embed="rId14">
+                      <a:extLst>
+                        <a:ext uri="{28A0092B-C50C-407E-A947-70E740481C1C}">
+                          <a14:useLocalDpi xmlns:a14="http://schemas.microsoft.com/office/drawing/2010/main" val="0"/>
+                        </a:ext>
+                      </a:extLst>
+                    </a:blip>
+                    <a:stretch>
+                      <a:fillRect/>
+                    </a:stretch>
+                  </pic:blipFill>
+                  <pic:spPr>
+                    <a:xfrm>
+                      <a:off x="0" y="0"/>
+                      <a:ext cx="3312000" cy="2365200"/>
+                    </a:xfrm>
+                    <a:prstGeom prst="rect">
+                      <a:avLst/>
+                    </a:prstGeom>
+                  </pic:spPr>
+                </pic:pic>
+              </a:graphicData>
+            </a:graphic>
+            <wp14:sizeRelH relativeFrom="margin">
+              <wp14:pctWidth>0</wp14:pctWidth>
+            </wp14:sizeRelH>
+            <wp14:sizeRelV relativeFrom="margin">
+              <wp14:pctHeight>0</wp14:pctHeight>
+            </wp14:sizeRelV>
+          </wp:anchor>
+        </w:drawing>
+      </w:r>
+      <w:r>
+        <w:rPr>
+          <w:noProof/>
         </w:rPr>
         <mc:AlternateContent>
           <mc:Choice Requires="wps">
             <w:drawing>
-              <wp:anchor distT="0" distB="0" distL="114300" distR="114300" simplePos="0" relativeHeight="251675136" behindDoc="0" locked="0" layoutInCell="1" allowOverlap="1" wp14:anchorId="63165CAA" wp14:editId="7E25A53D">
+              <wp:anchor distT="0" distB="0" distL="114300" distR="114300" simplePos="0" relativeHeight="251685376" behindDoc="0" locked="0" layoutInCell="1" allowOverlap="1" wp14:anchorId="7ACFB044" wp14:editId="793499A6">
                 <wp:simplePos x="0" y="0"/>
-                <wp:positionH relativeFrom="margin">
+                <wp:positionH relativeFrom="page">
                   <wp:align>center</wp:align>
                 </wp:positionH>
                 <wp:positionV relativeFrom="paragraph">
-                  <wp:posOffset>5005070</wp:posOffset>
+                  <wp:posOffset>4646595</wp:posOffset>
                 </wp:positionV>
-                <wp:extent cx="3000375" cy="171450"/>
-                <wp:effectExtent l="0" t="0" r="9525" b="0"/>
+                <wp:extent cx="3686175" cy="200025"/>
+                <wp:effectExtent l="0" t="0" r="9525" b="9525"/>
                 <wp:wrapTopAndBottom/>
-                <wp:docPr id="14" name="Textové pole 14"/>
+                <wp:docPr id="13" name="Textové pole 13"/>
                 <wp:cNvGraphicFramePr/>
                 <a:graphic xmlns:a="http://schemas.openxmlformats.org/drawingml/2006/main">
                   <a:graphicData uri="http://schemas.microsoft.com/office/word/2010/wordprocessingShape">
@@ -23872,7 +24276,7 @@
                       <wps:spPr>
                         <a:xfrm>
                           <a:off x="0" y="0"/>
-                          <a:ext cx="3000375" cy="171450"/>
+                          <a:ext cx="3686175" cy="200025"/>
                         </a:xfrm>
                         <a:prstGeom prst="rect">
                           <a:avLst/>
@@ -23896,7 +24300,7 @@
                                 <w:szCs w:val="22"/>
                               </w:rPr>
                             </w:pPr>
-                            <w:bookmarkStart w:id="51" w:name="_Ref449466845"/>
+                            <w:bookmarkStart w:id="47" w:name="_Ref449730483"/>
                             <w:r>
                               <w:rPr>
                                 <w:sz w:val="22"/>
@@ -23940,21 +24344,13 @@
                               </w:rPr>
                               <w:fldChar w:fldCharType="end"/>
                             </w:r>
-                            <w:bookmarkEnd w:id="51"/>
+                            <w:bookmarkEnd w:id="47"/>
                             <w:r>
                               <w:rPr>
                                 <w:sz w:val="22"/>
                                 <w:szCs w:val="22"/>
                               </w:rPr>
-                              <w:t>: Porovnanie časov vykonávania skriptu</w:t>
-                            </w:r>
-                            <w:r>
-                              <w:rPr>
-                                <w:noProof/>
-                                <w:sz w:val="22"/>
-                                <w:szCs w:val="22"/>
-                              </w:rPr>
-                              <w:t>.</w:t>
+                              <w:t>: Porovnanie chyby predikcie po dňoch a po hodinách</w:t>
                             </w:r>
                           </w:p>
                         </w:txbxContent>
@@ -23979,7 +24375,7 @@
           </mc:Choice>
           <mc:Fallback>
             <w:pict>
-              <v:shape w14:anchorId="63165CAA" id="Textové pole 14" o:spid="_x0000_s1037" type="#_x0000_t202" style="position:absolute;left:0;text-align:left;margin-left:0;margin-top:394.1pt;width:236.25pt;height:13.5pt;z-index:251675136;visibility:visible;mso-wrap-style:square;mso-width-percent:0;mso-height-percent:0;mso-wrap-distance-left:9pt;mso-wrap-distance-top:0;mso-wrap-distance-right:9pt;mso-wrap-distance-bottom:0;mso-position-horizontal:center;mso-position-horizontal-relative:margin;mso-position-vertical:absolute;mso-position-vertical-relative:text;mso-width-percent:0;mso-height-percent:0;mso-width-relative:margin;mso-height-relative:margin;v-text-anchor:top" o:gfxdata="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" stroked="f">
+              <v:shape w14:anchorId="7ACFB044" id="Textové pole 13" o:spid="_x0000_s1037" type="#_x0000_t202" style="position:absolute;left:0;text-align:left;margin-left:0;margin-top:365.85pt;width:290.25pt;height:15.75pt;z-index:251685376;visibility:visible;mso-wrap-style:square;mso-width-percent:0;mso-height-percent:0;mso-wrap-distance-left:9pt;mso-wrap-distance-top:0;mso-wrap-distance-right:9pt;mso-wrap-distance-bottom:0;mso-position-horizontal:center;mso-position-horizontal-relative:page;mso-position-vertical:absolute;mso-position-vertical-relative:text;mso-width-percent:0;mso-height-percent:0;mso-width-relative:margin;mso-height-relative:margin;v-text-anchor:top" o:gfxdata="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" stroked="f">
                 <v:textbox inset="0,0,0,0">
                   <w:txbxContent>
                     <w:p>
@@ -23992,7 +24388,7 @@
                           <w:szCs w:val="22"/>
                         </w:rPr>
                       </w:pPr>
-                      <w:bookmarkStart w:id="52" w:name="_Ref449466845"/>
+                      <w:bookmarkStart w:id="48" w:name="_Ref449730483"/>
                       <w:r>
                         <w:rPr>
                           <w:sz w:val="22"/>
@@ -24036,7 +24432,1222 @@
                         </w:rPr>
                         <w:fldChar w:fldCharType="end"/>
                       </w:r>
-                      <w:bookmarkEnd w:id="52"/>
+                      <w:bookmarkEnd w:id="48"/>
+                      <w:r>
+                        <w:rPr>
+                          <w:sz w:val="22"/>
+                          <w:szCs w:val="22"/>
+                        </w:rPr>
+                        <w:t>: Porovnanie chyby predikcie po dňoch a po hodinách</w:t>
+                      </w:r>
+                    </w:p>
+                  </w:txbxContent>
+                </v:textbox>
+                <w10:wrap type="topAndBottom" anchorx="page"/>
+              </v:shape>
+            </w:pict>
+          </mc:Fallback>
+        </mc:AlternateContent>
+      </w:r>
+      <w:r>
+        <w:t>Porovnávali sme aj predikciu po celých dňoch a po jednotlivých hodinách. Rozdiely v presnosti predikcie boli len minimálne, ale</w:t>
+      </w:r>
+      <w:r>
+        <w:t xml:space="preserve"> predikcia po hodinách bola aj podľa našich očakávaní presnejšia, hoci sme predpokladali, že rozdiel bude väčší. </w:t>
+      </w:r>
+      <w:r>
+        <w:t xml:space="preserve">Rozdiel v hodnotách metrík </w:t>
+      </w:r>
+      <w:proofErr w:type="spellStart"/>
+      <w:r>
+        <w:t>rRMSE</w:t>
+      </w:r>
+      <w:proofErr w:type="spellEnd"/>
+      <w:r>
+        <w:t xml:space="preserve"> a </w:t>
+      </w:r>
+      <w:proofErr w:type="spellStart"/>
+      <w:r>
+        <w:t>rMAE</w:t>
+      </w:r>
+      <w:proofErr w:type="spellEnd"/>
+      <w:r>
+        <w:t xml:space="preserve"> </w:t>
+      </w:r>
+      <w:r>
+        <w:t>sa pohyboval len okolo 0.5</w:t>
+      </w:r>
+      <w:r>
+        <w:t>%</w:t>
+      </w:r>
+      <w:r>
+        <w:t xml:space="preserve"> až 1%</w:t>
+      </w:r>
+      <w:r>
+        <w:t xml:space="preserve"> a napríklad pri hodnotách faktorov podobnosti 90 pre GHI, 10 pre teplotu vzduchu a 1 pre rýchlosť vetra bola chyba predikcie po dňoch menšia. V nasledujúcom grafe</w:t>
+      </w:r>
+      <w:r>
+        <w:t xml:space="preserve"> (</w:t>
+      </w:r>
+      <w:r>
+        <w:fldChar w:fldCharType="begin"/>
+      </w:r>
+      <w:r>
+        <w:instrText xml:space="preserve"> REF _Ref449730483 \h </w:instrText>
+      </w:r>
+      <w:r>
+        <w:fldChar w:fldCharType="separate"/>
+      </w:r>
+      <w:r>
+        <w:rPr>
+          <w:sz w:val="22"/>
+        </w:rPr>
+        <w:t xml:space="preserve">Obrázok </w:t>
+      </w:r>
+      <w:r>
+        <w:rPr>
+          <w:noProof/>
+          <w:sz w:val="22"/>
+        </w:rPr>
+        <w:t>6</w:t>
+      </w:r>
+      <w:r>
+        <w:fldChar w:fldCharType="end"/>
+      </w:r>
+      <w:r>
+        <w:fldChar w:fldCharType="begin"/>
+      </w:r>
+      <w:r>
+        <w:instrText xml:space="preserve"> REF _Ref449626848 \h </w:instrText>
+      </w:r>
+      <w:r>
+        <w:fldChar w:fldCharType="separate"/>
+      </w:r>
+      <w:r>
+        <w:fldChar w:fldCharType="end"/>
+      </w:r>
+      <w:r>
+        <w:t>)</w:t>
+      </w:r>
+      <w:r>
+        <w:t xml:space="preserve"> je vidieť porovnanie </w:t>
+      </w:r>
+      <w:r>
+        <w:t>chyby predikcie po dňoch a po hodinách pri nastaveniach, s ktorými sme dosiahli najpresnejšie predikcie po hodinách.</w:t>
+      </w:r>
+    </w:p>
+    <w:p>
+      <w:pPr>
+        <w:rPr>
+          <w:lang w:val="en-US"/>
+        </w:rPr>
+      </w:pPr>
+      <w:r>
+        <w:lastRenderedPageBreak/>
+        <w:t xml:space="preserve">Pri spracovaní a importe dát do databázy sme si všimli, že zmeny v GHI a produkcii FVE sú na pohľad veľmi podobné v letnom období, čo odzrkadľuje fakt, že produkcia FVE závisí najmä od GHI. V zimnom období si ale tieto zmeny v hodnotách GHI a produkcie FVE v rovnakom čase na pohľad neodpovedali tak ako v lete. Vykonali sme preto experiment, kedy sme rozdelili množinu dát na dve časti. Letná časť dát obsahovala záznamy z obdobia od jarnej do jesennej rovnodennosti (21. marec až 23. september) a zimná časť obsahovala záznamy z obdobia od jesennej do jarnej rovnodennosti (24. september až 20. marec). </w:t>
+      </w:r>
+      <w:r>
+        <w:t>Pre obe podmnožiny sme testovali presnosť predikcie zvlášť.</w:t>
+      </w:r>
+    </w:p>
+    <w:p>
+      <w:r>
+        <w:rPr>
+          <w:noProof/>
+        </w:rPr>
+        <mc:AlternateContent>
+          <mc:Choice Requires="wps">
+            <w:drawing>
+              <wp:anchor distT="0" distB="0" distL="114300" distR="114300" simplePos="0" relativeHeight="251692544" behindDoc="0" locked="0" layoutInCell="1" allowOverlap="1" wp14:anchorId="0CAA0647" wp14:editId="45E6337A">
+                <wp:simplePos x="0" y="0"/>
+                <wp:positionH relativeFrom="margin">
+                  <wp:align>right</wp:align>
+                </wp:positionH>
+                <wp:positionV relativeFrom="paragraph">
+                  <wp:posOffset>3730625</wp:posOffset>
+                </wp:positionV>
+                <wp:extent cx="2973705" cy="438150"/>
+                <wp:effectExtent l="0" t="0" r="0" b="0"/>
+                <wp:wrapTopAndBottom/>
+                <wp:docPr id="25" name="Textové pole 25"/>
+                <wp:cNvGraphicFramePr/>
+                <a:graphic xmlns:a="http://schemas.openxmlformats.org/drawingml/2006/main">
+                  <a:graphicData uri="http://schemas.microsoft.com/office/word/2010/wordprocessingShape">
+                    <wps:wsp>
+                      <wps:cNvSpPr txBox="1"/>
+                      <wps:spPr>
+                        <a:xfrm>
+                          <a:off x="0" y="0"/>
+                          <a:ext cx="2973705" cy="438150"/>
+                        </a:xfrm>
+                        <a:prstGeom prst="rect">
+                          <a:avLst/>
+                        </a:prstGeom>
+                        <a:solidFill>
+                          <a:prstClr val="white"/>
+                        </a:solidFill>
+                        <a:ln>
+                          <a:noFill/>
+                        </a:ln>
+                      </wps:spPr>
+                      <wps:txbx>
+                        <w:txbxContent>
+                          <w:p>
+                            <w:pPr>
+                              <w:pStyle w:val="Popis"/>
+                              <w:ind w:firstLine="0"/>
+                              <w:rPr>
+                                <w:noProof/>
+                                <w:sz w:val="22"/>
+                                <w:szCs w:val="22"/>
+                              </w:rPr>
+                            </w:pPr>
+                            <w:r>
+                              <w:rPr>
+                                <w:sz w:val="22"/>
+                                <w:szCs w:val="22"/>
+                              </w:rPr>
+                              <w:t xml:space="preserve">Obrázok </w:t>
+                            </w:r>
+                            <w:r>
+                              <w:rPr>
+                                <w:sz w:val="22"/>
+                                <w:szCs w:val="22"/>
+                              </w:rPr>
+                              <w:fldChar w:fldCharType="begin"/>
+                            </w:r>
+                            <w:r>
+                              <w:rPr>
+                                <w:sz w:val="22"/>
+                                <w:szCs w:val="22"/>
+                              </w:rPr>
+                              <w:instrText xml:space="preserve"> SEQ Obrázok \* ARABIC </w:instrText>
+                            </w:r>
+                            <w:r>
+                              <w:rPr>
+                                <w:sz w:val="22"/>
+                                <w:szCs w:val="22"/>
+                              </w:rPr>
+                              <w:fldChar w:fldCharType="separate"/>
+                            </w:r>
+                            <w:r>
+                              <w:rPr>
+                                <w:noProof/>
+                                <w:sz w:val="22"/>
+                                <w:szCs w:val="22"/>
+                              </w:rPr>
+                              <w:t>8</w:t>
+                            </w:r>
+                            <w:r>
+                              <w:rPr>
+                                <w:sz w:val="22"/>
+                                <w:szCs w:val="22"/>
+                              </w:rPr>
+                              <w:fldChar w:fldCharType="end"/>
+                            </w:r>
+                            <w:r>
+                              <w:rPr>
+                                <w:sz w:val="22"/>
+                                <w:szCs w:val="22"/>
+                              </w:rPr>
+                              <w:t>: Porovnanie chyby predikcie v oboch obdobiach</w:t>
+                            </w:r>
+                          </w:p>
+                        </w:txbxContent>
+                      </wps:txbx>
+                      <wps:bodyPr rot="0" spcFirstLastPara="0" vertOverflow="overflow" horzOverflow="overflow" vert="horz" wrap="square" lIns="0" tIns="0" rIns="0" bIns="0" numCol="1" spcCol="0" rtlCol="0" fromWordArt="0" anchor="t" anchorCtr="0" forceAA="0" compatLnSpc="1">
+                        <a:prstTxWarp prst="textNoShape">
+                          <a:avLst/>
+                        </a:prstTxWarp>
+                        <a:noAutofit/>
+                      </wps:bodyPr>
+                    </wps:wsp>
+                  </a:graphicData>
+                </a:graphic>
+                <wp14:sizeRelH relativeFrom="margin">
+                  <wp14:pctWidth>0</wp14:pctWidth>
+                </wp14:sizeRelH>
+                <wp14:sizeRelV relativeFrom="margin">
+                  <wp14:pctHeight>0</wp14:pctHeight>
+                </wp14:sizeRelV>
+              </wp:anchor>
+            </w:drawing>
+          </mc:Choice>
+          <mc:Fallback>
+            <w:pict>
+              <v:shape w14:anchorId="0CAA0647" id="Textové pole 25" o:spid="_x0000_s1038" type="#_x0000_t202" style="position:absolute;left:0;text-align:left;margin-left:182.95pt;margin-top:293.75pt;width:234.15pt;height:34.5pt;z-index:251692544;visibility:visible;mso-wrap-style:square;mso-width-percent:0;mso-height-percent:0;mso-wrap-distance-left:9pt;mso-wrap-distance-top:0;mso-wrap-distance-right:9pt;mso-wrap-distance-bottom:0;mso-position-horizontal:right;mso-position-horizontal-relative:margin;mso-position-vertical:absolute;mso-position-vertical-relative:text;mso-width-percent:0;mso-height-percent:0;mso-width-relative:margin;mso-height-relative:margin;v-text-anchor:top" o:gfxdata="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" stroked="f">
+                <v:textbox inset="0,0,0,0">
+                  <w:txbxContent>
+                    <w:p>
+                      <w:pPr>
+                        <w:pStyle w:val="Popis"/>
+                        <w:ind w:firstLine="0"/>
+                        <w:rPr>
+                          <w:noProof/>
+                          <w:sz w:val="22"/>
+                          <w:szCs w:val="22"/>
+                        </w:rPr>
+                      </w:pPr>
+                      <w:r>
+                        <w:rPr>
+                          <w:sz w:val="22"/>
+                          <w:szCs w:val="22"/>
+                        </w:rPr>
+                        <w:t xml:space="preserve">Obrázok </w:t>
+                      </w:r>
+                      <w:r>
+                        <w:rPr>
+                          <w:sz w:val="22"/>
+                          <w:szCs w:val="22"/>
+                        </w:rPr>
+                        <w:fldChar w:fldCharType="begin"/>
+                      </w:r>
+                      <w:r>
+                        <w:rPr>
+                          <w:sz w:val="22"/>
+                          <w:szCs w:val="22"/>
+                        </w:rPr>
+                        <w:instrText xml:space="preserve"> SEQ Obrázok \* ARABIC </w:instrText>
+                      </w:r>
+                      <w:r>
+                        <w:rPr>
+                          <w:sz w:val="22"/>
+                          <w:szCs w:val="22"/>
+                        </w:rPr>
+                        <w:fldChar w:fldCharType="separate"/>
+                      </w:r>
+                      <w:r>
+                        <w:rPr>
+                          <w:noProof/>
+                          <w:sz w:val="22"/>
+                          <w:szCs w:val="22"/>
+                        </w:rPr>
+                        <w:t>8</w:t>
+                      </w:r>
+                      <w:r>
+                        <w:rPr>
+                          <w:sz w:val="22"/>
+                          <w:szCs w:val="22"/>
+                        </w:rPr>
+                        <w:fldChar w:fldCharType="end"/>
+                      </w:r>
+                      <w:r>
+                        <w:rPr>
+                          <w:sz w:val="22"/>
+                          <w:szCs w:val="22"/>
+                        </w:rPr>
+                        <w:t>: Porovnanie chyby predikcie v oboch obdobiach</w:t>
+                      </w:r>
+                    </w:p>
+                  </w:txbxContent>
+                </v:textbox>
+                <w10:wrap type="topAndBottom" anchorx="margin"/>
+              </v:shape>
+            </w:pict>
+          </mc:Fallback>
+        </mc:AlternateContent>
+      </w:r>
+      <w:r>
+        <w:rPr>
+          <w:noProof/>
+        </w:rPr>
+        <mc:AlternateContent>
+          <mc:Choice Requires="wps">
+            <w:drawing>
+              <wp:anchor distT="0" distB="0" distL="114300" distR="114300" simplePos="0" relativeHeight="251690496" behindDoc="0" locked="0" layoutInCell="1" allowOverlap="1" wp14:anchorId="7D2E00C8" wp14:editId="5DDC70F9">
+                <wp:simplePos x="0" y="0"/>
+                <wp:positionH relativeFrom="margin">
+                  <wp:align>left</wp:align>
+                </wp:positionH>
+                <wp:positionV relativeFrom="paragraph">
+                  <wp:posOffset>3740150</wp:posOffset>
+                </wp:positionV>
+                <wp:extent cx="2400300" cy="428625"/>
+                <wp:effectExtent l="0" t="0" r="0" b="9525"/>
+                <wp:wrapTopAndBottom/>
+                <wp:docPr id="24" name="Textové pole 24"/>
+                <wp:cNvGraphicFramePr/>
+                <a:graphic xmlns:a="http://schemas.openxmlformats.org/drawingml/2006/main">
+                  <a:graphicData uri="http://schemas.microsoft.com/office/word/2010/wordprocessingShape">
+                    <wps:wsp>
+                      <wps:cNvSpPr txBox="1"/>
+                      <wps:spPr>
+                        <a:xfrm>
+                          <a:off x="0" y="0"/>
+                          <a:ext cx="2400300" cy="428625"/>
+                        </a:xfrm>
+                        <a:prstGeom prst="rect">
+                          <a:avLst/>
+                        </a:prstGeom>
+                        <a:solidFill>
+                          <a:prstClr val="white"/>
+                        </a:solidFill>
+                        <a:ln>
+                          <a:noFill/>
+                        </a:ln>
+                      </wps:spPr>
+                      <wps:txbx>
+                        <w:txbxContent>
+                          <w:p>
+                            <w:pPr>
+                              <w:pStyle w:val="Popis"/>
+                              <w:ind w:firstLine="0"/>
+                              <w:rPr>
+                                <w:noProof/>
+                                <w:sz w:val="22"/>
+                                <w:szCs w:val="22"/>
+                              </w:rPr>
+                            </w:pPr>
+                            <w:r>
+                              <w:rPr>
+                                <w:sz w:val="22"/>
+                                <w:szCs w:val="22"/>
+                              </w:rPr>
+                              <w:t xml:space="preserve">Obrázok </w:t>
+                            </w:r>
+                            <w:r>
+                              <w:rPr>
+                                <w:sz w:val="22"/>
+                                <w:szCs w:val="22"/>
+                              </w:rPr>
+                              <w:fldChar w:fldCharType="begin"/>
+                            </w:r>
+                            <w:r>
+                              <w:rPr>
+                                <w:sz w:val="22"/>
+                                <w:szCs w:val="22"/>
+                              </w:rPr>
+                              <w:instrText xml:space="preserve"> SEQ Obrázok \* ARABIC </w:instrText>
+                            </w:r>
+                            <w:r>
+                              <w:rPr>
+                                <w:sz w:val="22"/>
+                                <w:szCs w:val="22"/>
+                              </w:rPr>
+                              <w:fldChar w:fldCharType="separate"/>
+                            </w:r>
+                            <w:r>
+                              <w:rPr>
+                                <w:noProof/>
+                                <w:sz w:val="22"/>
+                                <w:szCs w:val="22"/>
+                              </w:rPr>
+                              <w:t>7</w:t>
+                            </w:r>
+                            <w:r>
+                              <w:rPr>
+                                <w:sz w:val="22"/>
+                                <w:szCs w:val="22"/>
+                              </w:rPr>
+                              <w:fldChar w:fldCharType="end"/>
+                            </w:r>
+                            <w:r>
+                              <w:rPr>
+                                <w:sz w:val="22"/>
+                                <w:szCs w:val="22"/>
+                              </w:rPr>
+                              <w:t>: Porovnanie priemernej dennej produkcie</w:t>
+                            </w:r>
+                            <w:r>
+                              <w:rPr>
+                                <w:sz w:val="22"/>
+                                <w:szCs w:val="22"/>
+                              </w:rPr>
+                              <w:t xml:space="preserve"> v oboch obdobiach</w:t>
+                            </w:r>
+                          </w:p>
+                        </w:txbxContent>
+                      </wps:txbx>
+                      <wps:bodyPr rot="0" spcFirstLastPara="0" vertOverflow="overflow" horzOverflow="overflow" vert="horz" wrap="square" lIns="0" tIns="0" rIns="0" bIns="0" numCol="1" spcCol="0" rtlCol="0" fromWordArt="0" anchor="t" anchorCtr="0" forceAA="0" compatLnSpc="1">
+                        <a:prstTxWarp prst="textNoShape">
+                          <a:avLst/>
+                        </a:prstTxWarp>
+                        <a:noAutofit/>
+                      </wps:bodyPr>
+                    </wps:wsp>
+                  </a:graphicData>
+                </a:graphic>
+                <wp14:sizeRelH relativeFrom="margin">
+                  <wp14:pctWidth>0</wp14:pctWidth>
+                </wp14:sizeRelH>
+                <wp14:sizeRelV relativeFrom="margin">
+                  <wp14:pctHeight>0</wp14:pctHeight>
+                </wp14:sizeRelV>
+              </wp:anchor>
+            </w:drawing>
+          </mc:Choice>
+          <mc:Fallback>
+            <w:pict>
+              <v:shape w14:anchorId="7D2E00C8" id="Textové pole 24" o:spid="_x0000_s1039" type="#_x0000_t202" style="position:absolute;left:0;text-align:left;margin-left:0;margin-top:294.5pt;width:189pt;height:33.75pt;z-index:251690496;visibility:visible;mso-wrap-style:square;mso-width-percent:0;mso-height-percent:0;mso-wrap-distance-left:9pt;mso-wrap-distance-top:0;mso-wrap-distance-right:9pt;mso-wrap-distance-bottom:0;mso-position-horizontal:left;mso-position-horizontal-relative:margin;mso-position-vertical:absolute;mso-position-vertical-relative:text;mso-width-percent:0;mso-height-percent:0;mso-width-relative:margin;mso-height-relative:margin;v-text-anchor:top" o:gfxdata="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" stroked="f">
+                <v:textbox inset="0,0,0,0">
+                  <w:txbxContent>
+                    <w:p>
+                      <w:pPr>
+                        <w:pStyle w:val="Popis"/>
+                        <w:ind w:firstLine="0"/>
+                        <w:rPr>
+                          <w:noProof/>
+                          <w:sz w:val="22"/>
+                          <w:szCs w:val="22"/>
+                        </w:rPr>
+                      </w:pPr>
+                      <w:r>
+                        <w:rPr>
+                          <w:sz w:val="22"/>
+                          <w:szCs w:val="22"/>
+                        </w:rPr>
+                        <w:t xml:space="preserve">Obrázok </w:t>
+                      </w:r>
+                      <w:r>
+                        <w:rPr>
+                          <w:sz w:val="22"/>
+                          <w:szCs w:val="22"/>
+                        </w:rPr>
+                        <w:fldChar w:fldCharType="begin"/>
+                      </w:r>
+                      <w:r>
+                        <w:rPr>
+                          <w:sz w:val="22"/>
+                          <w:szCs w:val="22"/>
+                        </w:rPr>
+                        <w:instrText xml:space="preserve"> SEQ Obrázok \* ARABIC </w:instrText>
+                      </w:r>
+                      <w:r>
+                        <w:rPr>
+                          <w:sz w:val="22"/>
+                          <w:szCs w:val="22"/>
+                        </w:rPr>
+                        <w:fldChar w:fldCharType="separate"/>
+                      </w:r>
+                      <w:r>
+                        <w:rPr>
+                          <w:noProof/>
+                          <w:sz w:val="22"/>
+                          <w:szCs w:val="22"/>
+                        </w:rPr>
+                        <w:t>7</w:t>
+                      </w:r>
+                      <w:r>
+                        <w:rPr>
+                          <w:sz w:val="22"/>
+                          <w:szCs w:val="22"/>
+                        </w:rPr>
+                        <w:fldChar w:fldCharType="end"/>
+                      </w:r>
+                      <w:r>
+                        <w:rPr>
+                          <w:sz w:val="22"/>
+                          <w:szCs w:val="22"/>
+                        </w:rPr>
+                        <w:t>: Porovnanie priemernej dennej produkcie</w:t>
+                      </w:r>
+                      <w:r>
+                        <w:rPr>
+                          <w:sz w:val="22"/>
+                          <w:szCs w:val="22"/>
+                        </w:rPr>
+                        <w:t xml:space="preserve"> v oboch obdobiach</w:t>
+                      </w:r>
+                    </w:p>
+                  </w:txbxContent>
+                </v:textbox>
+                <w10:wrap type="topAndBottom" anchorx="margin"/>
+              </v:shape>
+            </w:pict>
+          </mc:Fallback>
+        </mc:AlternateContent>
+      </w:r>
+      <w:r>
+        <w:rPr>
+          <w:noProof/>
+          <w:lang w:eastAsia="sk-SK"/>
+        </w:rPr>
+        <w:drawing>
+          <wp:anchor distT="0" distB="0" distL="114300" distR="114300" simplePos="0" relativeHeight="251688448" behindDoc="0" locked="0" layoutInCell="1" allowOverlap="1" wp14:anchorId="763E9549" wp14:editId="44D89F52">
+            <wp:simplePos x="0" y="0"/>
+            <wp:positionH relativeFrom="margin">
+              <wp:align>right</wp:align>
+            </wp:positionH>
+            <wp:positionV relativeFrom="paragraph">
+              <wp:posOffset>1290955</wp:posOffset>
+            </wp:positionV>
+            <wp:extent cx="3355200" cy="2397600"/>
+            <wp:effectExtent l="0" t="0" r="0" b="3175"/>
+            <wp:wrapTopAndBottom/>
+            <wp:docPr id="19" name="Obrázok 19"/>
+            <wp:cNvGraphicFramePr>
+              <a:graphicFrameLocks xmlns:a="http://schemas.openxmlformats.org/drawingml/2006/main" noChangeAspect="1"/>
+            </wp:cNvGraphicFramePr>
+            <a:graphic xmlns:a="http://schemas.openxmlformats.org/drawingml/2006/main">
+              <a:graphicData uri="http://schemas.openxmlformats.org/drawingml/2006/picture">
+                <pic:pic xmlns:pic="http://schemas.openxmlformats.org/drawingml/2006/picture">
+                  <pic:nvPicPr>
+                    <pic:cNvPr id="19" name="graf_leto_zima_chyba.png"/>
+                    <pic:cNvPicPr/>
+                  </pic:nvPicPr>
+                  <pic:blipFill>
+                    <a:blip r:embed="rId15">
+                      <a:extLst>
+                        <a:ext uri="{28A0092B-C50C-407E-A947-70E740481C1C}">
+                          <a14:useLocalDpi xmlns:a14="http://schemas.microsoft.com/office/drawing/2010/main" val="0"/>
+                        </a:ext>
+                      </a:extLst>
+                    </a:blip>
+                    <a:stretch>
+                      <a:fillRect/>
+                    </a:stretch>
+                  </pic:blipFill>
+                  <pic:spPr>
+                    <a:xfrm>
+                      <a:off x="0" y="0"/>
+                      <a:ext cx="3355200" cy="2397600"/>
+                    </a:xfrm>
+                    <a:prstGeom prst="rect">
+                      <a:avLst/>
+                    </a:prstGeom>
+                  </pic:spPr>
+                </pic:pic>
+              </a:graphicData>
+            </a:graphic>
+            <wp14:sizeRelH relativeFrom="margin">
+              <wp14:pctWidth>0</wp14:pctWidth>
+            </wp14:sizeRelH>
+            <wp14:sizeRelV relativeFrom="margin">
+              <wp14:pctHeight>0</wp14:pctHeight>
+            </wp14:sizeRelV>
+          </wp:anchor>
+        </w:drawing>
+      </w:r>
+      <w:r>
+        <w:rPr>
+          <w:noProof/>
+          <w:lang w:eastAsia="sk-SK"/>
+        </w:rPr>
+        <w:drawing>
+          <wp:anchor distT="0" distB="0" distL="114300" distR="114300" simplePos="0" relativeHeight="251687424" behindDoc="0" locked="0" layoutInCell="1" allowOverlap="1" wp14:anchorId="27E7FF67" wp14:editId="03982787">
+            <wp:simplePos x="0" y="0"/>
+            <wp:positionH relativeFrom="margin">
+              <wp:posOffset>0</wp:posOffset>
+            </wp:positionH>
+            <wp:positionV relativeFrom="paragraph">
+              <wp:posOffset>1301750</wp:posOffset>
+            </wp:positionV>
+            <wp:extent cx="2383155" cy="2383155"/>
+            <wp:effectExtent l="0" t="0" r="0" b="0"/>
+            <wp:wrapTopAndBottom/>
+            <wp:docPr id="18" name="Obrázok 18"/>
+            <wp:cNvGraphicFramePr>
+              <a:graphicFrameLocks xmlns:a="http://schemas.openxmlformats.org/drawingml/2006/main" noChangeAspect="1"/>
+            </wp:cNvGraphicFramePr>
+            <a:graphic xmlns:a="http://schemas.openxmlformats.org/drawingml/2006/main">
+              <a:graphicData uri="http://schemas.openxmlformats.org/drawingml/2006/picture">
+                <pic:pic xmlns:pic="http://schemas.openxmlformats.org/drawingml/2006/picture">
+                  <pic:nvPicPr>
+                    <pic:cNvPr id="18" name="graf_leto_zima_vyroba.png"/>
+                    <pic:cNvPicPr/>
+                  </pic:nvPicPr>
+                  <pic:blipFill>
+                    <a:blip r:embed="rId16">
+                      <a:extLst>
+                        <a:ext uri="{28A0092B-C50C-407E-A947-70E740481C1C}">
+                          <a14:useLocalDpi xmlns:a14="http://schemas.microsoft.com/office/drawing/2010/main" val="0"/>
+                        </a:ext>
+                      </a:extLst>
+                    </a:blip>
+                    <a:stretch>
+                      <a:fillRect/>
+                    </a:stretch>
+                  </pic:blipFill>
+                  <pic:spPr>
+                    <a:xfrm>
+                      <a:off x="0" y="0"/>
+                      <a:ext cx="2383155" cy="2383155"/>
+                    </a:xfrm>
+                    <a:prstGeom prst="rect">
+                      <a:avLst/>
+                    </a:prstGeom>
+                  </pic:spPr>
+                </pic:pic>
+              </a:graphicData>
+            </a:graphic>
+            <wp14:sizeRelH relativeFrom="margin">
+              <wp14:pctWidth>0</wp14:pctWidth>
+            </wp14:sizeRelH>
+            <wp14:sizeRelV relativeFrom="margin">
+              <wp14:pctHeight>0</wp14:pctHeight>
+            </wp14:sizeRelV>
+          </wp:anchor>
+        </w:drawing>
+      </w:r>
+      <w:r>
+        <w:t>Na diagrame vľavo () je porovnanie priemernej produkcie energie</w:t>
+      </w:r>
+      <w:r>
+        <w:t xml:space="preserve"> </w:t>
+      </w:r>
+      <w:r>
+        <w:t>za jeden deň v oboch obdobiach (tieto hodnoty sa vzťahujú len na našu množinu dát). Produkcia v letnom období je</w:t>
+      </w:r>
+      <w:r>
+        <w:t xml:space="preserve"> približne 2,4-krát </w:t>
+      </w:r>
+      <w:r>
+        <w:t>väčšia oproti produkcii v zimnom období.</w:t>
+      </w:r>
+      <w:r>
+        <w:t xml:space="preserve"> Na diagrame vpravo () je porovnanie chyby predikcie v oboch obdobiach. </w:t>
+      </w:r>
+      <w:r>
+        <w:t>Chyba v letnom období je približne 2,2-krát menšia.</w:t>
+      </w:r>
+    </w:p>
+    <w:p>
+      <w:r>
+        <w:t xml:space="preserve">Toto </w:t>
+      </w:r>
+      <w:proofErr w:type="spellStart"/>
+      <w:r>
+        <w:t>nas</w:t>
+      </w:r>
+      <w:proofErr w:type="spellEnd"/>
+      <w:r>
+        <w:t xml:space="preserve">... bla bla </w:t>
+      </w:r>
+      <w:r>
+        <w:t xml:space="preserve">smerom </w:t>
+      </w:r>
+      <w:r>
+        <w:t xml:space="preserve">k </w:t>
+      </w:r>
+      <w:proofErr w:type="spellStart"/>
+      <w:r>
+        <w:t>views</w:t>
+      </w:r>
+      <w:proofErr w:type="spellEnd"/>
+    </w:p>
+    <w:p/>
+    <w:p/>
+    <w:p/>
+    <w:p>
+      <w:pPr>
+        <w:pStyle w:val="nespracovane"/>
+      </w:pPr>
+      <w:proofErr w:type="spellStart"/>
+      <w:r>
+        <w:t>Hladanie</w:t>
+      </w:r>
+      <w:proofErr w:type="spellEnd"/>
+      <w:r>
+        <w:t xml:space="preserve"> </w:t>
+      </w:r>
+      <w:proofErr w:type="spellStart"/>
+      <w:r>
+        <w:t>najpresnejsich</w:t>
+      </w:r>
+      <w:proofErr w:type="spellEnd"/>
+      <w:r>
+        <w:t xml:space="preserve"> </w:t>
+      </w:r>
+      <w:proofErr w:type="spellStart"/>
+      <w:r>
+        <w:t>nastaveni</w:t>
+      </w:r>
+      <w:proofErr w:type="spellEnd"/>
+      <w:r>
+        <w:t xml:space="preserve"> </w:t>
+      </w:r>
+      <w:proofErr w:type="spellStart"/>
+      <w:r>
+        <w:t>predikcneho</w:t>
+      </w:r>
+      <w:proofErr w:type="spellEnd"/>
+      <w:r>
+        <w:t xml:space="preserve"> modelu</w:t>
+      </w:r>
+    </w:p>
+    <w:p>
+      <w:pPr>
+        <w:pStyle w:val="nespracovane"/>
+      </w:pPr>
+    </w:p>
+    <w:p>
+      <w:pPr>
+        <w:pStyle w:val="nespracovane"/>
+      </w:pPr>
+      <w:proofErr w:type="spellStart"/>
+      <w:r>
+        <w:t>Hladanie</w:t>
+      </w:r>
+      <w:proofErr w:type="spellEnd"/>
+      <w:r>
+        <w:t xml:space="preserve"> </w:t>
+      </w:r>
+      <w:proofErr w:type="spellStart"/>
+      <w:r>
+        <w:t>najpresnejsich</w:t>
+      </w:r>
+      <w:proofErr w:type="spellEnd"/>
+      <w:r>
+        <w:t xml:space="preserve"> </w:t>
+      </w:r>
+      <w:proofErr w:type="spellStart"/>
+      <w:r>
+        <w:t>nastaveni</w:t>
+      </w:r>
+      <w:proofErr w:type="spellEnd"/>
+      <w:r>
+        <w:t xml:space="preserve"> – faktorov podobnosti</w:t>
+      </w:r>
+    </w:p>
+    <w:p>
+      <w:pPr>
+        <w:pStyle w:val="nespracovane"/>
+      </w:pPr>
+    </w:p>
+    <w:p>
+      <w:pPr>
+        <w:pStyle w:val="nespracovane"/>
+      </w:pPr>
+      <w:r>
+        <w:t xml:space="preserve">Tu </w:t>
+      </w:r>
+      <w:proofErr w:type="spellStart"/>
+      <w:r>
+        <w:t>dlhe</w:t>
+      </w:r>
+      <w:proofErr w:type="spellEnd"/>
+      <w:r>
+        <w:t xml:space="preserve"> skripty ale podarilo sa </w:t>
+      </w:r>
+      <w:proofErr w:type="spellStart"/>
+      <w:r>
+        <w:t>zrychli</w:t>
+      </w:r>
+      <w:proofErr w:type="spellEnd"/>
+      <w:r>
+        <w:t xml:space="preserve"> – </w:t>
+      </w:r>
+      <w:proofErr w:type="spellStart"/>
+      <w:r>
+        <w:t>kalitola</w:t>
+      </w:r>
+      <w:proofErr w:type="spellEnd"/>
+      <w:r>
+        <w:t xml:space="preserve"> xx</w:t>
+      </w:r>
+    </w:p>
+    <w:p>
+      <w:pPr>
+        <w:pStyle w:val="nespracovane"/>
+      </w:pPr>
+    </w:p>
+    <w:p>
+      <w:pPr>
+        <w:pStyle w:val="nespracovane"/>
+      </w:pPr>
+      <w:r>
+        <w:t xml:space="preserve">Predikcia po </w:t>
+      </w:r>
+      <w:proofErr w:type="spellStart"/>
+      <w:r>
+        <w:t>dnoch</w:t>
+      </w:r>
+      <w:proofErr w:type="spellEnd"/>
+      <w:r>
+        <w:t xml:space="preserve"> / </w:t>
+      </w:r>
+      <w:proofErr w:type="spellStart"/>
+      <w:r>
+        <w:t>hodinach</w:t>
+      </w:r>
+      <w:proofErr w:type="spellEnd"/>
+    </w:p>
+    <w:p>
+      <w:pPr>
+        <w:pStyle w:val="nespracovane"/>
+      </w:pPr>
+    </w:p>
+    <w:p>
+      <w:pPr>
+        <w:pStyle w:val="nespracovane"/>
+      </w:pPr>
+      <w:r>
+        <w:t>Experiment s leto/zima</w:t>
+      </w:r>
+    </w:p>
+    <w:p>
+      <w:pPr>
+        <w:pStyle w:val="nespracovane"/>
+      </w:pPr>
+    </w:p>
+    <w:p>
+      <w:pPr>
+        <w:pStyle w:val="nespracovane"/>
+      </w:pPr>
+      <w:r>
+        <w:t>Z</w:t>
+      </w:r>
+      <w:r>
+        <w:t>ú</w:t>
+      </w:r>
+      <w:r>
+        <w:t xml:space="preserve">ženie množiny </w:t>
+      </w:r>
+      <w:proofErr w:type="spellStart"/>
+      <w:r>
+        <w:t>dat</w:t>
+      </w:r>
+      <w:proofErr w:type="spellEnd"/>
+      <w:r>
+        <w:t xml:space="preserve"> s </w:t>
+      </w:r>
+      <w:proofErr w:type="spellStart"/>
+      <w:r>
+        <w:t>views</w:t>
+      </w:r>
+      <w:proofErr w:type="spellEnd"/>
+    </w:p>
+    <w:p>
+      <w:pPr>
+        <w:pStyle w:val="nespracovane"/>
+      </w:pPr>
+    </w:p>
+    <w:p>
+      <w:pPr>
+        <w:pStyle w:val="Nadpis2"/>
+      </w:pPr>
+      <w:bookmarkStart w:id="49" w:name="_Toc449626889"/>
+      <w:r>
+        <w:t>Najpresnejšie výsledky</w:t>
+      </w:r>
+      <w:bookmarkEnd w:id="49"/>
+    </w:p>
+    <w:p>
+      <w:pPr>
+        <w:pStyle w:val="nespracovane"/>
+      </w:pPr>
+      <w:r>
+        <w:t xml:space="preserve">Faktory podobnosti </w:t>
+      </w:r>
+      <w:proofErr w:type="spellStart"/>
+      <w:r>
+        <w:t>znormalizovat</w:t>
+      </w:r>
+      <w:proofErr w:type="spellEnd"/>
+      <w:r>
+        <w:t xml:space="preserve">... nech je </w:t>
+      </w:r>
+      <w:proofErr w:type="spellStart"/>
+      <w:r>
+        <w:t>vidiet</w:t>
+      </w:r>
+      <w:proofErr w:type="spellEnd"/>
+      <w:r>
+        <w:t xml:space="preserve"> </w:t>
+      </w:r>
+      <w:proofErr w:type="spellStart"/>
+      <w:r>
+        <w:t>percentualne</w:t>
+      </w:r>
+      <w:proofErr w:type="spellEnd"/>
+      <w:r>
+        <w:t xml:space="preserve">. Dokopy </w:t>
+      </w:r>
+      <w:proofErr w:type="spellStart"/>
+      <w:r>
+        <w:t>sucet</w:t>
+      </w:r>
+      <w:proofErr w:type="spellEnd"/>
+      <w:r>
+        <w:t xml:space="preserve"> 100%</w:t>
+      </w:r>
+    </w:p>
+    <w:p>
+      <w:r>
+        <w:t>Pri kombináciách premenných vstupujúcich do predikcie sme dosiahli najpresnejšie výsledky s použitím všetkých premenných, ktoré sme považovali za relevantné alebo vhodné pre predikciu. Sú nimi GHI, teplota vzduchu, rýchlosť vetra, celková oblačnosť, relatívna vlhkosť, dĺžka slnečného svitu v daný deň a elevácia Slnka na oblohe. Tento výsledok sme aj dopredu predpokladali, pretože každý z týchto prediktorov má vplyv na produkciu FVE.</w:t>
+      </w:r>
+    </w:p>
+    <w:p>
+      <w:r>
+        <w:t>Ako najlepšia kombinácia nastavení predikčného modelu použitím náhodného lesa regresných stromov sa ukázala ....</w:t>
+      </w:r>
+    </w:p>
+    <w:p/>
+    <w:p>
+      <w:pPr>
+        <w:pStyle w:val="Nadpis2"/>
+      </w:pPr>
+      <w:bookmarkStart w:id="50" w:name="_Toc449626890"/>
+      <w:bookmarkStart w:id="51" w:name="_Ref449637511"/>
+      <w:bookmarkStart w:id="52" w:name="_Ref449637516"/>
+      <w:r>
+        <w:t xml:space="preserve">Zrýchlenie predikcie v </w:t>
+      </w:r>
+      <w:r>
+        <w:t>R</w:t>
+      </w:r>
+      <w:bookmarkEnd w:id="50"/>
+      <w:bookmarkEnd w:id="51"/>
+      <w:bookmarkEnd w:id="52"/>
+    </w:p>
+    <w:p>
+      <w:r>
+        <w:t xml:space="preserve">Keďže skripty na testovanie presnosti predikcie použitím rôznych kombinácií nastavení predikčného modelu a rôznych kombinácií faktorov podobnosti pri výbere záznamov do trénovacej množiny trvali príliš dlho, hľadali sme spôsob ako vykonávanie týchto skriptov zrýchliť. </w:t>
+      </w:r>
+      <w:proofErr w:type="spellStart"/>
+      <w:r>
+        <w:t>Christenson</w:t>
+      </w:r>
+      <w:proofErr w:type="spellEnd"/>
+      <w:r>
+        <w:t xml:space="preserve"> a Morris </w:t>
+      </w:r>
+      <w:sdt>
+        <w:sdtPr>
+          <w:id w:val="-1643571031"/>
+          <w:citation/>
+        </w:sdtPr>
+        <w:sdtContent>
+          <w:r>
+            <w:fldChar w:fldCharType="begin"/>
+          </w:r>
+          <w:r>
+            <w:instrText xml:space="preserve"> CITATION Chr09 \l 1051 </w:instrText>
+          </w:r>
+          <w:r>
+            <w:fldChar w:fldCharType="separate"/>
+          </w:r>
+          <w:r>
+            <w:rPr>
+              <w:noProof/>
+            </w:rPr>
+            <w:t>(15)</w:t>
+          </w:r>
+          <w:r>
+            <w:fldChar w:fldCharType="end"/>
+          </w:r>
+        </w:sdtContent>
+      </w:sdt>
+      <w:r>
+        <w:t xml:space="preserve"> merali efektívnosť zrýchlenia vykonávania jazyka R </w:t>
+      </w:r>
+      <w:r>
+        <w:t>na strojoch s operačným systémom Windows. P</w:t>
+      </w:r>
+      <w:r>
+        <w:t xml:space="preserve">odľa ich meraní má na 64-bitovom operačnom systéme Windows XP </w:t>
+      </w:r>
+      <w:r>
+        <w:t xml:space="preserve">použitím matíc namiesto tabuliek (data.frame) dosiali v priemere zrýchlenie o hodnote </w:t>
+      </w:r>
+      <w:r>
+        <w:t>97,76%</w:t>
+      </w:r>
+      <w:r>
+        <w:t>, predbežnou alokáciou pamät</w:t>
+      </w:r>
+      <w:r>
+        <w:t>e</w:t>
+      </w:r>
+      <w:r>
+        <w:t xml:space="preserve"> po blokoch (na rozdiel od postupného alokovania pamäti) 89,73% a paralelizáciou na štyroch jadrách 49,12%.</w:t>
+      </w:r>
+    </w:p>
+    <w:p>
+      <w:r>
+        <w:rPr>
+          <w:noProof/>
+          <w:lang w:eastAsia="sk-SK"/>
+        </w:rPr>
+        <w:lastRenderedPageBreak/>
+        <mc:AlternateContent>
+          <mc:Choice Requires="wps">
+            <w:drawing>
+              <wp:anchor distT="0" distB="0" distL="114300" distR="114300" simplePos="0" relativeHeight="251675136" behindDoc="0" locked="0" layoutInCell="1" allowOverlap="1" wp14:anchorId="63165CAA" wp14:editId="2F86ADAE">
+                <wp:simplePos x="0" y="0"/>
+                <wp:positionH relativeFrom="margin">
+                  <wp:align>center</wp:align>
+                </wp:positionH>
+                <wp:positionV relativeFrom="paragraph">
+                  <wp:posOffset>4785995</wp:posOffset>
+                </wp:positionV>
+                <wp:extent cx="3000375" cy="228600"/>
+                <wp:effectExtent l="0" t="0" r="9525" b="0"/>
+                <wp:wrapTopAndBottom/>
+                <wp:docPr id="14" name="Textové pole 14"/>
+                <wp:cNvGraphicFramePr/>
+                <a:graphic xmlns:a="http://schemas.openxmlformats.org/drawingml/2006/main">
+                  <a:graphicData uri="http://schemas.microsoft.com/office/word/2010/wordprocessingShape">
+                    <wps:wsp>
+                      <wps:cNvSpPr txBox="1"/>
+                      <wps:spPr>
+                        <a:xfrm>
+                          <a:off x="0" y="0"/>
+                          <a:ext cx="3000375" cy="228600"/>
+                        </a:xfrm>
+                        <a:prstGeom prst="rect">
+                          <a:avLst/>
+                        </a:prstGeom>
+                        <a:solidFill>
+                          <a:prstClr val="white"/>
+                        </a:solidFill>
+                        <a:ln>
+                          <a:noFill/>
+                        </a:ln>
+                      </wps:spPr>
+                      <wps:txbx>
+                        <w:txbxContent>
+                          <w:p>
+                            <w:pPr>
+                              <w:pStyle w:val="Popis"/>
+                              <w:ind w:firstLine="0"/>
+                              <w:rPr>
+                                <w:noProof/>
+                                <w:sz w:val="22"/>
+                                <w:szCs w:val="22"/>
+                              </w:rPr>
+                            </w:pPr>
+                            <w:bookmarkStart w:id="53" w:name="_Ref449466845"/>
+                            <w:r>
+                              <w:rPr>
+                                <w:sz w:val="22"/>
+                                <w:szCs w:val="22"/>
+                              </w:rPr>
+                              <w:t xml:space="preserve">Obrázok </w:t>
+                            </w:r>
+                            <w:r>
+                              <w:rPr>
+                                <w:sz w:val="22"/>
+                                <w:szCs w:val="22"/>
+                              </w:rPr>
+                              <w:fldChar w:fldCharType="begin"/>
+                            </w:r>
+                            <w:r>
+                              <w:rPr>
+                                <w:sz w:val="22"/>
+                                <w:szCs w:val="22"/>
+                              </w:rPr>
+                              <w:instrText xml:space="preserve"> SEQ Obrázok \* ARABIC </w:instrText>
+                            </w:r>
+                            <w:r>
+                              <w:rPr>
+                                <w:sz w:val="22"/>
+                                <w:szCs w:val="22"/>
+                              </w:rPr>
+                              <w:fldChar w:fldCharType="separate"/>
+                            </w:r>
+                            <w:r>
+                              <w:rPr>
+                                <w:noProof/>
+                                <w:sz w:val="22"/>
+                                <w:szCs w:val="22"/>
+                              </w:rPr>
+                              <w:t>9</w:t>
+                            </w:r>
+                            <w:r>
+                              <w:rPr>
+                                <w:sz w:val="22"/>
+                                <w:szCs w:val="22"/>
+                              </w:rPr>
+                              <w:fldChar w:fldCharType="end"/>
+                            </w:r>
+                            <w:bookmarkEnd w:id="53"/>
+                            <w:r>
+                              <w:rPr>
+                                <w:sz w:val="22"/>
+                                <w:szCs w:val="22"/>
+                              </w:rPr>
+                              <w:t>: Porovnanie časov vykonávania skriptu</w:t>
+                            </w:r>
+                            <w:r>
+                              <w:rPr>
+                                <w:noProof/>
+                                <w:sz w:val="22"/>
+                                <w:szCs w:val="22"/>
+                              </w:rPr>
+                              <w:t>.</w:t>
+                            </w:r>
+                          </w:p>
+                        </w:txbxContent>
+                      </wps:txbx>
+                      <wps:bodyPr rot="0" spcFirstLastPara="0" vertOverflow="overflow" horzOverflow="overflow" vert="horz" wrap="square" lIns="0" tIns="0" rIns="0" bIns="0" numCol="1" spcCol="0" rtlCol="0" fromWordArt="0" anchor="t" anchorCtr="0" forceAA="0" compatLnSpc="1">
+                        <a:prstTxWarp prst="textNoShape">
+                          <a:avLst/>
+                        </a:prstTxWarp>
+                        <a:noAutofit/>
+                      </wps:bodyPr>
+                    </wps:wsp>
+                  </a:graphicData>
+                </a:graphic>
+                <wp14:sizeRelH relativeFrom="margin">
+                  <wp14:pctWidth>0</wp14:pctWidth>
+                </wp14:sizeRelH>
+                <wp14:sizeRelV relativeFrom="margin">
+                  <wp14:pctHeight>0</wp14:pctHeight>
+                </wp14:sizeRelV>
+              </wp:anchor>
+            </w:drawing>
+          </mc:Choice>
+          <mc:Fallback>
+            <w:pict>
+              <v:shape w14:anchorId="63165CAA" id="Textové pole 14" o:spid="_x0000_s1040" type="#_x0000_t202" style="position:absolute;left:0;text-align:left;margin-left:0;margin-top:376.85pt;width:236.25pt;height:18pt;z-index:251675136;visibility:visible;mso-wrap-style:square;mso-width-percent:0;mso-height-percent:0;mso-wrap-distance-left:9pt;mso-wrap-distance-top:0;mso-wrap-distance-right:9pt;mso-wrap-distance-bottom:0;mso-position-horizontal:center;mso-position-horizontal-relative:margin;mso-position-vertical:absolute;mso-position-vertical-relative:text;mso-width-percent:0;mso-height-percent:0;mso-width-relative:margin;mso-height-relative:margin;v-text-anchor:top" o:gfxdata="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" stroked="f">
+                <v:textbox inset="0,0,0,0">
+                  <w:txbxContent>
+                    <w:p>
+                      <w:pPr>
+                        <w:pStyle w:val="Popis"/>
+                        <w:ind w:firstLine="0"/>
+                        <w:rPr>
+                          <w:noProof/>
+                          <w:sz w:val="22"/>
+                          <w:szCs w:val="22"/>
+                        </w:rPr>
+                      </w:pPr>
+                      <w:bookmarkStart w:id="54" w:name="_Ref449466845"/>
+                      <w:r>
+                        <w:rPr>
+                          <w:sz w:val="22"/>
+                          <w:szCs w:val="22"/>
+                        </w:rPr>
+                        <w:t xml:space="preserve">Obrázok </w:t>
+                      </w:r>
+                      <w:r>
+                        <w:rPr>
+                          <w:sz w:val="22"/>
+                          <w:szCs w:val="22"/>
+                        </w:rPr>
+                        <w:fldChar w:fldCharType="begin"/>
+                      </w:r>
+                      <w:r>
+                        <w:rPr>
+                          <w:sz w:val="22"/>
+                          <w:szCs w:val="22"/>
+                        </w:rPr>
+                        <w:instrText xml:space="preserve"> SEQ Obrázok \* ARABIC </w:instrText>
+                      </w:r>
+                      <w:r>
+                        <w:rPr>
+                          <w:sz w:val="22"/>
+                          <w:szCs w:val="22"/>
+                        </w:rPr>
+                        <w:fldChar w:fldCharType="separate"/>
+                      </w:r>
+                      <w:r>
+                        <w:rPr>
+                          <w:noProof/>
+                          <w:sz w:val="22"/>
+                          <w:szCs w:val="22"/>
+                        </w:rPr>
+                        <w:t>9</w:t>
+                      </w:r>
+                      <w:r>
+                        <w:rPr>
+                          <w:sz w:val="22"/>
+                          <w:szCs w:val="22"/>
+                        </w:rPr>
+                        <w:fldChar w:fldCharType="end"/>
+                      </w:r>
+                      <w:bookmarkEnd w:id="54"/>
                       <w:r>
                         <w:rPr>
                           <w:sz w:val="22"/>
@@ -24067,15 +25678,15 @@
           <w:lang w:eastAsia="sk-SK"/>
         </w:rPr>
         <w:drawing>
-          <wp:anchor distT="0" distB="0" distL="114300" distR="114300" simplePos="0" relativeHeight="251681280" behindDoc="0" locked="0" layoutInCell="1" allowOverlap="1" wp14:anchorId="7972A265" wp14:editId="16FA4C73">
+          <wp:anchor distT="0" distB="0" distL="114300" distR="114300" simplePos="0" relativeHeight="251681280" behindDoc="0" locked="0" layoutInCell="1" allowOverlap="1" wp14:anchorId="7972A265" wp14:editId="7C9DFCD6">
             <wp:simplePos x="0" y="0"/>
             <wp:positionH relativeFrom="margin">
               <wp:posOffset>958215</wp:posOffset>
             </wp:positionH>
             <wp:positionV relativeFrom="paragraph">
-              <wp:posOffset>1833245</wp:posOffset>
+              <wp:posOffset>1909445</wp:posOffset>
             </wp:positionV>
-            <wp:extent cx="3714750" cy="3183890"/>
+            <wp:extent cx="3319200" cy="2844000"/>
             <wp:effectExtent l="0" t="0" r="0" b="0"/>
             <wp:wrapTopAndBottom/>
             <wp:docPr id="20" name="Obrázok 20"/>
@@ -24090,7 +25701,7 @@
                     <pic:cNvPicPr/>
                   </pic:nvPicPr>
                   <pic:blipFill>
-                    <a:blip r:embed="rId14">
+                    <a:blip r:embed="rId17">
                       <a:extLst>
                         <a:ext uri="{28A0092B-C50C-407E-A947-70E740481C1C}">
                           <a14:useLocalDpi xmlns:a14="http://schemas.microsoft.com/office/drawing/2010/main" val="0"/>
@@ -24104,7 +25715,7 @@
                   <pic:spPr>
                     <a:xfrm>
                       <a:off x="0" y="0"/>
-                      <a:ext cx="3714750" cy="3183890"/>
+                      <a:ext cx="3319200" cy="2844000"/>
                     </a:xfrm>
                     <a:prstGeom prst="rect">
                       <a:avLst/>
@@ -24237,11 +25848,11 @@
       <w:pPr>
         <w:pStyle w:val="Nadpis2"/>
       </w:pPr>
-      <w:bookmarkStart w:id="53" w:name="_Toc449626891"/>
+      <w:bookmarkStart w:id="55" w:name="_Toc449626891"/>
       <w:r>
         <w:t>Pokračovanie</w:t>
       </w:r>
-      <w:bookmarkEnd w:id="53"/>
+      <w:bookmarkEnd w:id="55"/>
     </w:p>
     <w:p>
       <w:r>
@@ -24284,11 +25895,11 @@
       </w:r>
       <w:proofErr w:type="spellEnd"/>
       <w:r>
-        <w:t xml:space="preserve">). Pre vyskúšanie iných predikčných metód a nájdenie najlepších nastavení predikčných modelov by sme ale potrebovali veľa procesorového času a predpokladáme len </w:t>
+        <w:t xml:space="preserve">). Pre vyskúšanie iných predikčných metód a nájdenie najlepších nastavení predikčných modelov by sme ale potrebovali veľa procesorového času a predpokladáme len malý potenciál na zlepšenie presnosti výslednej predikcie oproti NLRS, pretože ako sme sa dozvedeli pri analýze metód umelej inteligencie používaných pri predikcii, NLRS dosahuje veľmi dobré výsledky v porovnaní s inými metódami </w:t>
       </w:r>
       <w:r>
         <w:lastRenderedPageBreak/>
-        <w:t>malý potenciál na zlepšenie presnosti výslednej predikcie oproti NLRS, pretože ako sme sa dozvedeli pri analýze metód umelej inteligencie používaných pri predikcii, NLRS dosahuje veľmi dobré výsledky v porovnaní s inými metódami ako umelá neurónová sieť a </w:t>
+        <w:t>ako umelá neurónová sieť a </w:t>
       </w:r>
       <w:proofErr w:type="spellStart"/>
       <w:r>
@@ -24511,23 +26122,26 @@
     </w:p>
     <w:p>
       <w:r>
+        <w:t>Nevieme odhadnúť presnosť takéhoto predikčného systému. Vstupné parametre charakterizujúce FVE a</w:t>
+      </w:r>
+      <w:r>
+        <w:t xml:space="preserve"> možnosť trénovať predikčný model na dátach z iných elektrární </w:t>
+      </w:r>
+      <w:r>
+        <w:t>by mohli mať pozitívny</w:t>
+      </w:r>
+      <w:r>
+        <w:t xml:space="preserve"> aj negatívny</w:t>
+      </w:r>
+      <w:r>
+        <w:t xml:space="preserve"> vplyv na </w:t>
+      </w:r>
+      <w:r>
+        <w:t xml:space="preserve">zmenu hodnoty chyby predikcie. Za predpokladu, že by bola chyba predikcie na prijateľnej úrovni by však univerzálnosť takéhoto predikčného </w:t>
+      </w:r>
+      <w:r>
         <w:lastRenderedPageBreak/>
-        <w:t>Nevieme odhadnúť presnosť takéhoto predikčného systému. Vstupné parametre charakterizujúce FVE a</w:t>
-      </w:r>
-      <w:r>
-        <w:t xml:space="preserve"> možnosť trénovať predikčný model na dátach z iných elektrární </w:t>
-      </w:r>
-      <w:r>
-        <w:t>by mohli mať pozitívny</w:t>
-      </w:r>
-      <w:r>
-        <w:t xml:space="preserve"> aj negatívny</w:t>
-      </w:r>
-      <w:r>
-        <w:t xml:space="preserve"> vplyv na </w:t>
-      </w:r>
-      <w:r>
-        <w:t>zmenu hodnoty chyby predikcie. Za predpokladu, že by bola chyba predikcie na prijateľnej úrovni by však univerzálnosť takéhoto predikčného systému bola veľmi prínosnou. Predikovať by sme tak mohli aj pre elektrárne s malou alebo žiadnou bázou vlastných historických záznamov. Zapojením viacerých FVE do takéhoto systému by s</w:t>
+        <w:t>systému bola veľmi prínosnou. Predikovať by sme tak mohli aj pre elektrárne s malou alebo žiadnou bázou vlastných historických záznamov. Zapojením viacerých FVE do takéhoto systému by s</w:t>
       </w:r>
       <w:r>
         <w:t>a rozširovala</w:t>
@@ -24539,7 +26153,12 @@
         <w:t xml:space="preserve">báza dostupných historických záznamov, čo by prispievalo ku kvalite univerzálnosti predikcie. </w:t>
       </w:r>
       <w:r>
-        <w:t>V prípade úspešnej implementácie takéhoto predikčného systému s malou chybou predikcie by bol globálne veľmi užitočný a m</w:t>
+        <w:t xml:space="preserve">V prípade úspešnej implementácie takéhoto predikčného systému s malou chybou predikcie by bol globálne veľmi užitočný </w:t>
+      </w:r>
+      <w:bookmarkStart w:id="56" w:name="_GoBack"/>
+      <w:bookmarkEnd w:id="56"/>
+      <w:r>
+        <w:t>a m</w:t>
       </w:r>
       <w:r>
         <w:t>al by veľký komerčný potenciál.</w:t>
@@ -24549,12 +26168,12 @@
       <w:pPr>
         <w:pStyle w:val="Nadpis1"/>
       </w:pPr>
-      <w:bookmarkStart w:id="54" w:name="_Toc449626892"/>
+      <w:bookmarkStart w:id="57" w:name="_Toc449626892"/>
       <w:r>
         <w:lastRenderedPageBreak/>
         <w:t>Zhodnotenie</w:t>
       </w:r>
-      <w:bookmarkEnd w:id="54"/>
+      <w:bookmarkEnd w:id="57"/>
     </w:p>
     <w:p/>
     <w:p/>
@@ -24564,12 +26183,12 @@
       <w:pPr>
         <w:pStyle w:val="Nadpis1"/>
       </w:pPr>
-      <w:bookmarkStart w:id="55" w:name="_Toc449626893"/>
+      <w:bookmarkStart w:id="58" w:name="_Toc449626893"/>
       <w:r>
         <w:lastRenderedPageBreak/>
         <w:t>Technická dokumentácia</w:t>
       </w:r>
-      <w:bookmarkEnd w:id="55"/>
+      <w:bookmarkEnd w:id="58"/>
     </w:p>
     <w:p>
       <w:r>
@@ -24583,14 +26202,14 @@
       <w:pPr>
         <w:pStyle w:val="Nadpis2"/>
       </w:pPr>
-      <w:bookmarkStart w:id="56" w:name="_Toc449626894"/>
+      <w:bookmarkStart w:id="59" w:name="_Toc449626894"/>
       <w:r>
         <w:t>Import dát do</w:t>
       </w:r>
       <w:r>
         <w:t xml:space="preserve"> databázy</w:t>
       </w:r>
-      <w:bookmarkEnd w:id="56"/>
+      <w:bookmarkEnd w:id="59"/>
     </w:p>
     <w:p>
       <w:pPr>
@@ -24631,8 +26250,8 @@
         <w:t xml:space="preserve"> a je na nich viditeľná štruktúra uložených dát.</w:t>
       </w:r>
     </w:p>
-    <w:bookmarkStart w:id="57" w:name="_MON_1519930005"/>
-    <w:bookmarkEnd w:id="57"/>
+    <w:bookmarkStart w:id="60" w:name="_MON_1519930005"/>
+    <w:bookmarkEnd w:id="60"/>
     <w:p>
       <w:pPr>
         <w:ind w:firstLine="0"/>
@@ -24659,14 +26278,14 @@
             <o:lock v:ext="edit" aspectratio="t"/>
           </v:shapetype>
           <v:shape id="_x0000_i1025" type="#_x0000_t75" style="width:453.75pt;height:514.5pt" o:ole="">
-            <v:imagedata r:id="rId15" o:title=""/>
+            <v:imagedata r:id="rId18" o:title=""/>
           </v:shape>
-          <o:OLEObject Type="Embed" ProgID="Word.OpenDocumentText.12" ShapeID="_x0000_i1025" DrawAspect="Content" ObjectID="_1523371227" r:id="rId16"/>
+          <o:OLEObject Type="Embed" ProgID="Word.OpenDocumentText.12" ShapeID="_x0000_i1025" DrawAspect="Content" ObjectID="_1523480702" r:id="rId19"/>
         </w:object>
       </w:r>
     </w:p>
-    <w:bookmarkStart w:id="58" w:name="_MON_1519932046"/>
-    <w:bookmarkEnd w:id="58"/>
+    <w:bookmarkStart w:id="61" w:name="_MON_1519932046"/>
+    <w:bookmarkEnd w:id="61"/>
     <w:p>
       <w:pPr>
         <w:ind w:firstLine="0"/>
@@ -24674,14 +26293,14 @@
       <w:r>
         <w:object w:dxaOrig="9072" w:dyaOrig="10764" w14:anchorId="0872B764">
           <v:shape id="_x0000_i1026" type="#_x0000_t75" style="width:453.75pt;height:538.5pt" o:ole="">
-            <v:imagedata r:id="rId17" o:title=""/>
+            <v:imagedata r:id="rId20" o:title=""/>
           </v:shape>
-          <o:OLEObject Type="Embed" ProgID="Word.OpenDocumentText.12" ShapeID="_x0000_i1026" DrawAspect="Content" ObjectID="_1523371228" r:id="rId18"/>
+          <o:OLEObject Type="Embed" ProgID="Word.OpenDocumentText.12" ShapeID="_x0000_i1026" DrawAspect="Content" ObjectID="_1523480703" r:id="rId21"/>
         </w:object>
       </w:r>
     </w:p>
-    <w:bookmarkStart w:id="59" w:name="_MON_1519932506"/>
-    <w:bookmarkEnd w:id="59"/>
+    <w:bookmarkStart w:id="62" w:name="_MON_1519932506"/>
+    <w:bookmarkEnd w:id="62"/>
     <w:p>
       <w:pPr>
         <w:ind w:firstLine="0"/>
@@ -24695,9 +26314,9 @@
         </w:rPr>
         <w:object w:dxaOrig="9072" w:dyaOrig="10422" w14:anchorId="6F822A3C">
           <v:shape id="_x0000_i1027" type="#_x0000_t75" style="width:453.75pt;height:520.5pt" o:ole="">
-            <v:imagedata r:id="rId19" o:title=""/>
+            <v:imagedata r:id="rId22" o:title=""/>
           </v:shape>
-          <o:OLEObject Type="Embed" ProgID="Word.OpenDocumentText.12" ShapeID="_x0000_i1027" DrawAspect="Content" ObjectID="_1523371229" r:id="rId20"/>
+          <o:OLEObject Type="Embed" ProgID="Word.OpenDocumentText.12" ShapeID="_x0000_i1027" DrawAspect="Content" ObjectID="_1523480704" r:id="rId23"/>
         </w:object>
       </w:r>
     </w:p>
@@ -24717,8 +26336,8 @@
         </w:rPr>
       </w:pPr>
     </w:p>
-    <w:bookmarkStart w:id="60" w:name="_MON_1519932807"/>
-    <w:bookmarkEnd w:id="60"/>
+    <w:bookmarkStart w:id="63" w:name="_MON_1519932807"/>
+    <w:bookmarkEnd w:id="63"/>
     <w:p>
       <w:pPr>
         <w:ind w:firstLine="0"/>
@@ -24732,14 +26351,14 @@
         </w:rPr>
         <w:object w:dxaOrig="9072" w:dyaOrig="2265" w14:anchorId="0B85CB3E">
           <v:shape id="_x0000_i1028" type="#_x0000_t75" style="width:453.75pt;height:113.25pt" o:ole="">
-            <v:imagedata r:id="rId21" o:title=""/>
+            <v:imagedata r:id="rId24" o:title=""/>
           </v:shape>
-          <o:OLEObject Type="Embed" ProgID="Word.OpenDocumentText.12" ShapeID="_x0000_i1028" DrawAspect="Content" ObjectID="_1523371230" r:id="rId22"/>
+          <o:OLEObject Type="Embed" ProgID="Word.OpenDocumentText.12" ShapeID="_x0000_i1028" DrawAspect="Content" ObjectID="_1523480705" r:id="rId25"/>
         </w:object>
       </w:r>
     </w:p>
-    <w:bookmarkStart w:id="61" w:name="_MON_1519933462"/>
-    <w:bookmarkEnd w:id="61"/>
+    <w:bookmarkStart w:id="64" w:name="_MON_1519933462"/>
+    <w:bookmarkEnd w:id="64"/>
     <w:p>
       <w:pPr>
         <w:ind w:firstLine="0"/>
@@ -24753,14 +26372,14 @@
         </w:rPr>
         <w:object w:dxaOrig="9072" w:dyaOrig="13594" w14:anchorId="1A7A3AC2">
           <v:shape id="_x0000_i1029" type="#_x0000_t75" style="width:453.75pt;height:679.5pt" o:ole="">
-            <v:imagedata r:id="rId23" o:title=""/>
+            <v:imagedata r:id="rId26" o:title=""/>
           </v:shape>
-          <o:OLEObject Type="Embed" ProgID="Word.OpenDocumentText.12" ShapeID="_x0000_i1029" DrawAspect="Content" ObjectID="_1523371231" r:id="rId24"/>
+          <o:OLEObject Type="Embed" ProgID="Word.OpenDocumentText.12" ShapeID="_x0000_i1029" DrawAspect="Content" ObjectID="_1523480706" r:id="rId27"/>
         </w:object>
       </w:r>
     </w:p>
-    <w:bookmarkStart w:id="62" w:name="_MON_1519933914"/>
-    <w:bookmarkEnd w:id="62"/>
+    <w:bookmarkStart w:id="65" w:name="_MON_1519933914"/>
+    <w:bookmarkEnd w:id="65"/>
     <w:p>
       <w:pPr>
         <w:ind w:firstLine="0"/>
@@ -24774,14 +26393,14 @@
         </w:rPr>
         <w:object w:dxaOrig="9072" w:dyaOrig="9062" w14:anchorId="0CAB07E2">
           <v:shape id="_x0000_i1030" type="#_x0000_t75" style="width:453.75pt;height:453pt" o:ole="">
-            <v:imagedata r:id="rId25" o:title=""/>
+            <v:imagedata r:id="rId28" o:title=""/>
           </v:shape>
-          <o:OLEObject Type="Embed" ProgID="Word.OpenDocumentText.12" ShapeID="_x0000_i1030" DrawAspect="Content" ObjectID="_1523371232" r:id="rId26"/>
+          <o:OLEObject Type="Embed" ProgID="Word.OpenDocumentText.12" ShapeID="_x0000_i1030" DrawAspect="Content" ObjectID="_1523480707" r:id="rId29"/>
         </w:object>
       </w:r>
     </w:p>
-    <w:bookmarkStart w:id="63" w:name="_MON_1519934194"/>
-    <w:bookmarkEnd w:id="63"/>
+    <w:bookmarkStart w:id="66" w:name="_MON_1519934194"/>
+    <w:bookmarkEnd w:id="66"/>
     <w:p>
       <w:pPr>
         <w:ind w:firstLine="0"/>
@@ -24795,14 +26414,14 @@
         </w:rPr>
         <w:object w:dxaOrig="9072" w:dyaOrig="10195" w14:anchorId="1BC33015">
           <v:shape id="_x0000_i1031" type="#_x0000_t75" style="width:453.75pt;height:510pt" o:ole="">
-            <v:imagedata r:id="rId27" o:title=""/>
+            <v:imagedata r:id="rId30" o:title=""/>
           </v:shape>
-          <o:OLEObject Type="Embed" ProgID="Word.OpenDocumentText.12" ShapeID="_x0000_i1031" DrawAspect="Content" ObjectID="_1523371233" r:id="rId28"/>
+          <o:OLEObject Type="Embed" ProgID="Word.OpenDocumentText.12" ShapeID="_x0000_i1031" DrawAspect="Content" ObjectID="_1523480708" r:id="rId31"/>
         </w:object>
       </w:r>
     </w:p>
-    <w:bookmarkStart w:id="64" w:name="_MON_1519934526"/>
-    <w:bookmarkEnd w:id="64"/>
+    <w:bookmarkStart w:id="67" w:name="_MON_1519934526"/>
+    <w:bookmarkEnd w:id="67"/>
     <w:p>
       <w:pPr>
         <w:ind w:firstLine="0"/>
@@ -24816,14 +26435,14 @@
         </w:rPr>
         <w:object w:dxaOrig="9072" w:dyaOrig="9516" w14:anchorId="6FDA4BE2">
           <v:shape id="_x0000_i1032" type="#_x0000_t75" style="width:453.75pt;height:475.5pt" o:ole="">
-            <v:imagedata r:id="rId29" o:title=""/>
+            <v:imagedata r:id="rId32" o:title=""/>
           </v:shape>
-          <o:OLEObject Type="Embed" ProgID="Word.OpenDocumentText.12" ShapeID="_x0000_i1032" DrawAspect="Content" ObjectID="_1523371234" r:id="rId30"/>
+          <o:OLEObject Type="Embed" ProgID="Word.OpenDocumentText.12" ShapeID="_x0000_i1032" DrawAspect="Content" ObjectID="_1523480709" r:id="rId33"/>
         </w:object>
       </w:r>
     </w:p>
-    <w:bookmarkStart w:id="65" w:name="_MON_1519935679"/>
-    <w:bookmarkEnd w:id="65"/>
+    <w:bookmarkStart w:id="68" w:name="_MON_1519935679"/>
+    <w:bookmarkEnd w:id="68"/>
     <w:p>
       <w:pPr>
         <w:ind w:firstLine="0"/>
@@ -24837,13 +26456,13 @@
         </w:rPr>
         <w:object w:dxaOrig="9072" w:dyaOrig="13820" w14:anchorId="64C034A0">
           <v:shape id="_x0000_i1033" type="#_x0000_t75" style="width:453.75pt;height:690.75pt" o:ole="">
-            <v:imagedata r:id="rId31" o:title=""/>
+            <v:imagedata r:id="rId34" o:title=""/>
           </v:shape>
-          <o:OLEObject Type="Embed" ProgID="Word.OpenDocumentText.12" ShapeID="_x0000_i1033" DrawAspect="Content" ObjectID="_1523371235" r:id="rId32"/>
+          <o:OLEObject Type="Embed" ProgID="Word.OpenDocumentText.12" ShapeID="_x0000_i1033" DrawAspect="Content" ObjectID="_1523480710" r:id="rId35"/>
         </w:object>
       </w:r>
     </w:p>
-    <w:bookmarkStart w:id="66" w:name="_Toc449626895" w:displacedByCustomXml="next"/>
+    <w:bookmarkStart w:id="69" w:name="_Toc449626895" w:displacedByCustomXml="next"/>
     <w:sdt>
       <w:sdtPr>
         <w:rPr>
@@ -24866,7 +26485,7 @@
           <w:r>
             <w:t>Zdroje</w:t>
           </w:r>
-          <w:bookmarkEnd w:id="66"/>
+          <w:bookmarkEnd w:id="69"/>
         </w:p>
         <w:sdt>
           <w:sdtPr>
@@ -25639,8 +27258,8 @@
       </w:sdtContent>
     </w:sdt>
     <w:sectPr>
-      <w:footerReference w:type="default" r:id="rId33"/>
-      <w:footerReference w:type="first" r:id="rId34"/>
+      <w:footerReference w:type="default" r:id="rId36"/>
+      <w:footerReference w:type="first" r:id="rId37"/>
       <w:pgSz w:w="11906" w:h="16838" w:code="9"/>
       <w:pgMar w:top="1418" w:right="1134" w:bottom="1418" w:left="1701" w:header="709" w:footer="709" w:gutter="0"/>
       <w:pgNumType w:start="1"/>
@@ -25705,7 +27324,7 @@
           <w:rPr>
             <w:noProof/>
           </w:rPr>
-          <w:t>34</w:t>
+          <w:t>47</w:t>
         </w:r>
         <w:r>
           <w:fldChar w:fldCharType="end"/>
@@ -28538,590 +30157,6 @@
 </w:styles>
 </file>
 
-<file path=word/glossary/document.xml><?xml version="1.0" encoding="utf-8"?>
-<w:glossaryDocument xmlns:wpc="http://schemas.microsoft.com/office/word/2010/wordprocessingCanvas" xmlns:cx="http://schemas.microsoft.com/office/drawing/2014/chartex" xmlns:cx1="http://schemas.microsoft.com/office/drawing/2015/9/8/chartex" xmlns:mc="http://schemas.openxmlformats.org/markup-compatibility/2006" xmlns:o="urn:schemas-microsoft-com:office:office" xmlns:r="http://schemas.openxmlformats.org/officeDocument/2006/relationships" xmlns:m="http://schemas.openxmlformats.org/officeDocument/2006/math" xmlns:v="urn:schemas-microsoft-com:vml" xmlns:wp14="http://schemas.microsoft.com/office/word/2010/wordprocessingDrawing" xmlns:wp="http://schemas.openxmlformats.org/drawingml/2006/wordprocessingDrawing" xmlns:w10="urn:schemas-microsoft-com:office:word" xmlns:w="http://schemas.openxmlformats.org/wordprocessingml/2006/main" xmlns:w14="http://schemas.microsoft.com/office/word/2010/wordml" xmlns:w15="http://schemas.microsoft.com/office/word/2012/wordml" xmlns:w16se="http://schemas.microsoft.com/office/word/2015/wordml/symex" xmlns:wpg="http://schemas.microsoft.com/office/word/2010/wordprocessingGroup" xmlns:wpi="http://schemas.microsoft.com/office/word/2010/wordprocessingInk" xmlns:wne="http://schemas.microsoft.com/office/word/2006/wordml" xmlns:wps="http://schemas.microsoft.com/office/word/2010/wordprocessingShape" mc:Ignorable="w14 w15 w16se wp14"/>
-</file>
-
-<file path=word/glossary/fontTable.xml><?xml version="1.0" encoding="utf-8"?>
-<w:fonts xmlns:mc="http://schemas.openxmlformats.org/markup-compatibility/2006" xmlns:r="http://schemas.openxmlformats.org/officeDocument/2006/relationships" xmlns:w="http://schemas.openxmlformats.org/wordprocessingml/2006/main" xmlns:w14="http://schemas.microsoft.com/office/word/2010/wordml" xmlns:w15="http://schemas.microsoft.com/office/word/2012/wordml" xmlns:w16se="http://schemas.microsoft.com/office/word/2015/wordml/symex" mc:Ignorable="w14 w15 w16se">
-  <w:font w:name="Times New Roman">
-    <w:panose1 w:val="02020603050405020304"/>
-    <w:charset w:val="EE"/>
-    <w:family w:val="roman"/>
-    <w:pitch w:val="variable"/>
-    <w:sig w:usb0="E0002EFF" w:usb1="C0007843" w:usb2="00000009" w:usb3="00000000" w:csb0="000001FF" w:csb1="00000000"/>
-  </w:font>
-  <w:font w:name="Calibri">
-    <w:panose1 w:val="020F0502020204030204"/>
-    <w:charset w:val="EE"/>
-    <w:family w:val="swiss"/>
-    <w:pitch w:val="variable"/>
-    <w:sig w:usb0="E00002FF" w:usb1="4000ACFF" w:usb2="00000001" w:usb3="00000000" w:csb0="0000019F" w:csb1="00000000"/>
-  </w:font>
-  <w:font w:name="Courier New">
-    <w:panose1 w:val="02070309020205020404"/>
-    <w:charset w:val="EE"/>
-    <w:family w:val="modern"/>
-    <w:pitch w:val="fixed"/>
-    <w:sig w:usb0="E0002EFF" w:usb1="C0007843" w:usb2="00000009" w:usb3="00000000" w:csb0="000001FF" w:csb1="00000000"/>
-  </w:font>
-  <w:font w:name="Wingdings">
-    <w:panose1 w:val="05000000000000000000"/>
-    <w:charset w:val="02"/>
-    <w:family w:val="auto"/>
-    <w:pitch w:val="variable"/>
-    <w:sig w:usb0="00000000" w:usb1="10000000" w:usb2="00000000" w:usb3="00000000" w:csb0="80000000" w:csb1="00000000"/>
-  </w:font>
-  <w:font w:name="Symbol">
-    <w:panose1 w:val="05050102010706020507"/>
-    <w:charset w:val="02"/>
-    <w:family w:val="roman"/>
-    <w:pitch w:val="variable"/>
-    <w:sig w:usb0="00000000" w:usb1="10000000" w:usb2="00000000" w:usb3="00000000" w:csb0="80000000" w:csb1="00000000"/>
-  </w:font>
-  <w:font w:name="Calibri Light">
-    <w:panose1 w:val="020F0302020204030204"/>
-    <w:charset w:val="EE"/>
-    <w:family w:val="swiss"/>
-    <w:pitch w:val="variable"/>
-    <w:sig w:usb0="A00002EF" w:usb1="4000207B" w:usb2="00000000" w:usb3="00000000" w:csb0="0000019F" w:csb1="00000000"/>
-  </w:font>
-  <w:font w:name="Arial">
-    <w:panose1 w:val="020B0604020202020204"/>
-    <w:charset w:val="EE"/>
-    <w:family w:val="swiss"/>
-    <w:pitch w:val="variable"/>
-    <w:sig w:usb0="E0002EFF" w:usb1="C0007843" w:usb2="00000009" w:usb3="00000000" w:csb0="000001FF" w:csb1="00000000"/>
-  </w:font>
-  <w:font w:name="Segoe UI">
-    <w:panose1 w:val="020B0502040204020203"/>
-    <w:charset w:val="EE"/>
-    <w:family w:val="swiss"/>
-    <w:pitch w:val="variable"/>
-    <w:sig w:usb0="E4002EFF" w:usb1="C000E47F" w:usb2="00000009" w:usb3="00000000" w:csb0="000001FF" w:csb1="00000000"/>
-  </w:font>
-  <w:font w:name="TimesNewRomanPSMT">
-    <w:altName w:val="Times New Roman"/>
-    <w:panose1 w:val="00000000000000000000"/>
-    <w:charset w:val="00"/>
-    <w:family w:val="roman"/>
-    <w:notTrueType/>
-    <w:pitch w:val="default"/>
-  </w:font>
-  <w:font w:name="TimesNewRomanPS-BoldMT">
-    <w:altName w:val="Times New Roman"/>
-    <w:panose1 w:val="00000000000000000000"/>
-    <w:charset w:val="00"/>
-    <w:family w:val="roman"/>
-    <w:notTrueType/>
-    <w:pitch w:val="default"/>
-  </w:font>
-  <w:font w:name="SymbolMT">
-    <w:altName w:val="Times New Roman"/>
-    <w:panose1 w:val="00000000000000000000"/>
-    <w:charset w:val="00"/>
-    <w:family w:val="roman"/>
-    <w:notTrueType/>
-    <w:pitch w:val="default"/>
-  </w:font>
-  <w:font w:name="Cambria Math">
-    <w:panose1 w:val="02040503050406030204"/>
-    <w:charset w:val="EE"/>
-    <w:family w:val="roman"/>
-    <w:pitch w:val="variable"/>
-    <w:sig w:usb0="E00002FF" w:usb1="420024FF" w:usb2="00000000" w:usb3="00000000" w:csb0="0000019F" w:csb1="00000000"/>
-  </w:font>
-  <w:font w:name="csbx12">
-    <w:altName w:val="Times New Roman"/>
-    <w:panose1 w:val="00000000000000000000"/>
-    <w:charset w:val="00"/>
-    <w:family w:val="roman"/>
-    <w:notTrueType/>
-    <w:pitch w:val="default"/>
-  </w:font>
-</w:fonts>
-</file>
-
-<file path=word/glossary/settings.xml><?xml version="1.0" encoding="utf-8"?>
-<w:settings xmlns:mc="http://schemas.openxmlformats.org/markup-compatibility/2006" xmlns:o="urn:schemas-microsoft-com:office:office" xmlns:r="http://schemas.openxmlformats.org/officeDocument/2006/relationships" xmlns:m="http://schemas.openxmlformats.org/officeDocument/2006/math" xmlns:v="urn:schemas-microsoft-com:vml" xmlns:w10="urn:schemas-microsoft-com:office:word" xmlns:w="http://schemas.openxmlformats.org/wordprocessingml/2006/main" xmlns:w14="http://schemas.microsoft.com/office/word/2010/wordml" xmlns:w15="http://schemas.microsoft.com/office/word/2012/wordml" xmlns:w16se="http://schemas.microsoft.com/office/word/2015/wordml/symex" xmlns:sl="http://schemas.openxmlformats.org/schemaLibrary/2006/main" mc:Ignorable="w14 w15 w16se">
-  <w:view w:val="normal"/>
-  <w:defaultTabStop w:val="708"/>
-  <w:hyphenationZone w:val="425"/>
-  <w:characterSpacingControl w:val="doNotCompress"/>
-  <w:compat>
-    <w:useFELayout/>
-    <w:compatSetting w:name="compatibilityMode" w:uri="http://schemas.microsoft.com/office/word" w:val="15"/>
-    <w:compatSetting w:name="overrideTableStyleFontSizeAndJustification" w:uri="http://schemas.microsoft.com/office/word" w:val="1"/>
-    <w:compatSetting w:name="enableOpenTypeFeatures" w:uri="http://schemas.microsoft.com/office/word" w:val="1"/>
-    <w:compatSetting w:name="doNotFlipMirrorIndents" w:uri="http://schemas.microsoft.com/office/word" w:val="1"/>
-    <w:compatSetting w:name="differentiateMultirowTableHeaders" w:uri="http://schemas.microsoft.com/office/word" w:val="1"/>
-  </w:compat>
-  <w:rsids>
-    <w:rsidRoot w:val="003255DF"/>
-    <w:rsid w:val="003255DF"/>
-  </w:rsids>
-  <m:mathPr>
-    <m:mathFont m:val="Cambria Math"/>
-    <m:brkBin m:val="before"/>
-    <m:brkBinSub m:val="--"/>
-    <m:smallFrac m:val="0"/>
-    <m:dispDef/>
-    <m:lMargin m:val="0"/>
-    <m:rMargin m:val="0"/>
-    <m:defJc m:val="centerGroup"/>
-    <m:wrapIndent m:val="1440"/>
-    <m:intLim m:val="subSup"/>
-    <m:naryLim m:val="undOvr"/>
-  </m:mathPr>
-  <w:themeFontLang w:val="sk-SK"/>
-  <w:clrSchemeMapping w:bg1="light1" w:t1="dark1" w:bg2="light2" w:t2="dark2" w:accent1="accent1" w:accent2="accent2" w:accent3="accent3" w:accent4="accent4" w:accent5="accent5" w:accent6="accent6" w:hyperlink="hyperlink" w:followedHyperlink="followedHyperlink"/>
-  <w:decimalSymbol w:val=","/>
-  <w:listSeparator w:val=";"/>
-  <w15:chartTrackingRefBased/>
-</w:settings>
-</file>
-
-<file path=word/glossary/styles.xml><?xml version="1.0" encoding="utf-8"?>
-<w:styles xmlns:mc="http://schemas.openxmlformats.org/markup-compatibility/2006" xmlns:r="http://schemas.openxmlformats.org/officeDocument/2006/relationships" xmlns:w="http://schemas.openxmlformats.org/wordprocessingml/2006/main" xmlns:w14="http://schemas.microsoft.com/office/word/2010/wordml" xmlns:w15="http://schemas.microsoft.com/office/word/2012/wordml" xmlns:w16se="http://schemas.microsoft.com/office/word/2015/wordml/symex" mc:Ignorable="w14 w15 w16se">
-  <w:docDefaults>
-    <w:rPrDefault>
-      <w:rPr>
-        <w:rFonts w:asciiTheme="minorHAnsi" w:eastAsiaTheme="minorEastAsia" w:hAnsiTheme="minorHAnsi" w:cstheme="minorBidi"/>
-        <w:sz w:val="22"/>
-        <w:szCs w:val="22"/>
-        <w:lang w:val="sk-SK" w:eastAsia="sk-SK" w:bidi="ar-SA"/>
-      </w:rPr>
-    </w:rPrDefault>
-    <w:pPrDefault>
-      <w:pPr>
-        <w:spacing w:after="160" w:line="259" w:lineRule="auto"/>
-      </w:pPr>
-    </w:pPrDefault>
-  </w:docDefaults>
-  <w:latentStyles w:defLockedState="0" w:defUIPriority="99" w:defSemiHidden="0" w:defUnhideWhenUsed="0" w:defQFormat="0" w:count="371">
-    <w:lsdException w:name="Normal" w:uiPriority="0" w:qFormat="1"/>
-    <w:lsdException w:name="heading 1" w:uiPriority="9" w:qFormat="1"/>
-    <w:lsdException w:name="heading 2" w:semiHidden="1" w:uiPriority="9" w:unhideWhenUsed="1" w:qFormat="1"/>
-    <w:lsdException w:name="heading 3" w:semiHidden="1" w:uiPriority="9" w:unhideWhenUsed="1" w:qFormat="1"/>
-    <w:lsdException w:name="heading 4" w:semiHidden="1" w:uiPriority="9" w:unhideWhenUsed="1" w:qFormat="1"/>
-    <w:lsdException w:name="heading 5" w:semiHidden="1" w:uiPriority="9" w:unhideWhenUsed="1" w:qFormat="1"/>
-    <w:lsdException w:name="heading 6" w:semiHidden="1" w:uiPriority="9" w:unhideWhenUsed="1" w:qFormat="1"/>
-    <w:lsdException w:name="heading 7" w:semiHidden="1" w:uiPriority="9" w:unhideWhenUsed="1" w:qFormat="1"/>
-    <w:lsdException w:name="heading 8" w:semiHidden="1" w:uiPriority="9" w:unhideWhenUsed="1" w:qFormat="1"/>
-    <w:lsdException w:name="heading 9" w:semiHidden="1" w:uiPriority="9" w:unhideWhenUsed="1" w:qFormat="1"/>
-    <w:lsdException w:name="index 1" w:semiHidden="1" w:unhideWhenUsed="1"/>
-    <w:lsdException w:name="index 2" w:semiHidden="1" w:unhideWhenUsed="1"/>
-    <w:lsdException w:name="index 3" w:semiHidden="1" w:unhideWhenUsed="1"/>
-    <w:lsdException w:name="index 4" w:semiHidden="1" w:unhideWhenUsed="1"/>
-    <w:lsdException w:name="index 5" w:semiHidden="1" w:unhideWhenUsed="1"/>
-    <w:lsdException w:name="index 6" w:semiHidden="1" w:unhideWhenUsed="1"/>
-    <w:lsdException w:name="index 7" w:semiHidden="1" w:unhideWhenUsed="1"/>
-    <w:lsdException w:name="index 8" w:semiHidden="1" w:unhideWhenUsed="1"/>
-    <w:lsdException w:name="index 9" w:semiHidden="1" w:unhideWhenUsed="1"/>
-    <w:lsdException w:name="toc 1" w:semiHidden="1" w:uiPriority="39" w:unhideWhenUsed="1"/>
-    <w:lsdException w:name="toc 2" w:semiHidden="1" w:uiPriority="39" w:unhideWhenUsed="1"/>
-    <w:lsdException w:name="toc 3" w:semiHidden="1" w:uiPriority="39" w:unhideWhenUsed="1"/>
-    <w:lsdException w:name="toc 4" w:semiHidden="1" w:uiPriority="39" w:unhideWhenUsed="1"/>
-    <w:lsdException w:name="toc 5" w:semiHidden="1" w:uiPriority="39" w:unhideWhenUsed="1"/>
-    <w:lsdException w:name="toc 6" w:semiHidden="1" w:uiPriority="39" w:unhideWhenUsed="1"/>
-    <w:lsdException w:name="toc 7" w:semiHidden="1" w:uiPriority="39" w:unhideWhenUsed="1"/>
-    <w:lsdException w:name="toc 8" w:semiHidden="1" w:uiPriority="39" w:unhideWhenUsed="1"/>
-    <w:lsdException w:name="toc 9" w:semiHidden="1" w:uiPriority="39" w:unhideWhenUsed="1"/>
-    <w:lsdException w:name="Normal Indent" w:semiHidden="1" w:unhideWhenUsed="1"/>
-    <w:lsdException w:name="footnote text" w:semiHidden="1" w:unhideWhenUsed="1"/>
-    <w:lsdException w:name="annotation text" w:semiHidden="1" w:unhideWhenUsed="1"/>
-    <w:lsdException w:name="header" w:semiHidden="1" w:unhideWhenUsed="1"/>
-    <w:lsdException w:name="footer" w:semiHidden="1" w:unhideWhenUsed="1"/>
-    <w:lsdException w:name="index heading" w:semiHidden="1" w:unhideWhenUsed="1"/>
-    <w:lsdException w:name="caption" w:semiHidden="1" w:uiPriority="35" w:unhideWhenUsed="1" w:qFormat="1"/>
-    <w:lsdException w:name="table of figures" w:semiHidden="1" w:unhideWhenUsed="1"/>
-    <w:lsdException w:name="envelope address" w:semiHidden="1" w:unhideWhenUsed="1"/>
-    <w:lsdException w:name="envelope return" w:semiHidden="1" w:unhideWhenUsed="1"/>
-    <w:lsdException w:name="footnote reference" w:semiHidden="1" w:unhideWhenUsed="1"/>
-    <w:lsdException w:name="annotation reference" w:semiHidden="1" w:unhideWhenUsed="1"/>
-    <w:lsdException w:name="line number" w:semiHidden="1" w:unhideWhenUsed="1"/>
-    <w:lsdException w:name="page number" w:semiHidden="1" w:unhideWhenUsed="1"/>
-    <w:lsdException w:name="endnote reference" w:semiHidden="1" w:unhideWhenUsed="1"/>
-    <w:lsdException w:name="endnote text" w:semiHidden="1" w:unhideWhenUsed="1"/>
-    <w:lsdException w:name="table of authorities" w:semiHidden="1" w:unhideWhenUsed="1"/>
-    <w:lsdException w:name="macro" w:semiHidden="1" w:unhideWhenUsed="1"/>
-    <w:lsdException w:name="toa heading" w:semiHidden="1" w:unhideWhenUsed="1"/>
-    <w:lsdException w:name="List" w:semiHidden="1" w:unhideWhenUsed="1"/>
-    <w:lsdException w:name="List Bullet" w:semiHidden="1" w:unhideWhenUsed="1"/>
-    <w:lsdException w:name="List Number" w:semiHidden="1" w:unhideWhenUsed="1"/>
-    <w:lsdException w:name="List 2" w:semiHidden="1" w:unhideWhenUsed="1"/>
-    <w:lsdException w:name="List 3" w:semiHidden="1" w:unhideWhenUsed="1"/>
-    <w:lsdException w:name="List 4" w:semiHidden="1" w:unhideWhenUsed="1"/>
-    <w:lsdException w:name="List 5" w:semiHidden="1" w:unhideWhenUsed="1"/>
-    <w:lsdException w:name="List Bullet 2" w:semiHidden="1" w:unhideWhenUsed="1"/>
-    <w:lsdException w:name="List Bullet 3" w:semiHidden="1" w:unhideWhenUsed="1"/>
-    <w:lsdException w:name="List Bullet 4" w:semiHidden="1" w:unhideWhenUsed="1"/>
-    <w:lsdException w:name="List Bullet 5" w:semiHidden="1" w:unhideWhenUsed="1"/>
-    <w:lsdException w:name="List Number 2" w:semiHidden="1" w:unhideWhenUsed="1"/>
-    <w:lsdException w:name="List Number 3" w:semiHidden="1" w:unhideWhenUsed="1"/>
-    <w:lsdException w:name="List Number 4" w:semiHidden="1" w:unhideWhenUsed="1"/>
-    <w:lsdException w:name="List Number 5" w:semiHidden="1" w:unhideWhenUsed="1"/>
-    <w:lsdException w:name="Title" w:uiPriority="10" w:qFormat="1"/>
-    <w:lsdException w:name="Closing" w:semiHidden="1" w:unhideWhenUsed="1"/>
-    <w:lsdException w:name="Signature" w:semiHidden="1" w:unhideWhenUsed="1"/>
-    <w:lsdException w:name="Default Paragraph Font" w:semiHidden="1" w:uiPriority="1" w:unhideWhenUsed="1"/>
-    <w:lsdException w:name="Body Text" w:semiHidden="1" w:unhideWhenUsed="1"/>
-    <w:lsdException w:name="Body Text Indent" w:semiHidden="1" w:unhideWhenUsed="1"/>
-    <w:lsdException w:name="List Continue" w:semiHidden="1" w:unhideWhenUsed="1"/>
-    <w:lsdException w:name="List Continue 2" w:semiHidden="1" w:unhideWhenUsed="1"/>
-    <w:lsdException w:name="List Continue 3" w:semiHidden="1" w:unhideWhenUsed="1"/>
-    <w:lsdException w:name="List Continue 4" w:semiHidden="1" w:unhideWhenUsed="1"/>
-    <w:lsdException w:name="List Continue 5" w:semiHidden="1" w:unhideWhenUsed="1"/>
-    <w:lsdException w:name="Message Header" w:semiHidden="1" w:unhideWhenUsed="1"/>
-    <w:lsdException w:name="Subtitle" w:uiPriority="11" w:qFormat="1"/>
-    <w:lsdException w:name="Salutation" w:semiHidden="1" w:unhideWhenUsed="1"/>
-    <w:lsdException w:name="Date" w:semiHidden="1" w:unhideWhenUsed="1"/>
-    <w:lsdException w:name="Body Text First Indent" w:semiHidden="1" w:unhideWhenUsed="1"/>
-    <w:lsdException w:name="Body Text First Indent 2" w:semiHidden="1" w:unhideWhenUsed="1"/>
-    <w:lsdException w:name="Note Heading" w:semiHidden="1" w:unhideWhenUsed="1"/>
-    <w:lsdException w:name="Body Text 2" w:semiHidden="1" w:unhideWhenUsed="1"/>
-    <w:lsdException w:name="Body Text 3" w:semiHidden="1" w:unhideWhenUsed="1"/>
-    <w:lsdException w:name="Body Text Indent 2" w:semiHidden="1" w:unhideWhenUsed="1"/>
-    <w:lsdException w:name="Body Text Indent 3" w:semiHidden="1" w:unhideWhenUsed="1"/>
-    <w:lsdException w:name="Block Text" w:semiHidden="1" w:unhideWhenUsed="1"/>
-    <w:lsdException w:name="Hyperlink" w:semiHidden="1" w:unhideWhenUsed="1"/>
-    <w:lsdException w:name="FollowedHyperlink" w:semiHidden="1" w:unhideWhenUsed="1"/>
-    <w:lsdException w:name="Strong" w:uiPriority="22" w:qFormat="1"/>
-    <w:lsdException w:name="Emphasis" w:uiPriority="20" w:qFormat="1"/>
-    <w:lsdException w:name="Document Map" w:semiHidden="1" w:unhideWhenUsed="1"/>
-    <w:lsdException w:name="Plain Text" w:semiHidden="1" w:unhideWhenUsed="1"/>
-    <w:lsdException w:name="E-mail Signature" w:semiHidden="1" w:unhideWhenUsed="1"/>
-    <w:lsdException w:name="HTML Top of Form" w:semiHidden="1" w:unhideWhenUsed="1"/>
-    <w:lsdException w:name="HTML Bottom of Form" w:semiHidden="1" w:unhideWhenUsed="1"/>
-    <w:lsdException w:name="Normal (Web)" w:semiHidden="1" w:unhideWhenUsed="1"/>
-    <w:lsdException w:name="HTML Acronym" w:semiHidden="1" w:unhideWhenUsed="1"/>
-    <w:lsdException w:name="HTML Address" w:semiHidden="1" w:unhideWhenUsed="1"/>
-    <w:lsdException w:name="HTML Cite" w:semiHidden="1" w:unhideWhenUsed="1"/>
-    <w:lsdException w:name="HTML Code" w:semiHidden="1" w:unhideWhenUsed="1"/>
-    <w:lsdException w:name="HTML Definition" w:semiHidden="1" w:unhideWhenUsed="1"/>
-    <w:lsdException w:name="HTML Keyboard" w:semiHidden="1" w:unhideWhenUsed="1"/>
-    <w:lsdException w:name="HTML Preformatted" w:semiHidden="1" w:unhideWhenUsed="1"/>
-    <w:lsdException w:name="HTML Sample" w:semiHidden="1" w:unhideWhenUsed="1"/>
-    <w:lsdException w:name="HTML Typewriter" w:semiHidden="1" w:unhideWhenUsed="1"/>
-    <w:lsdException w:name="HTML Variable" w:semiHidden="1" w:unhideWhenUsed="1"/>
-    <w:lsdException w:name="Normal Table" w:semiHidden="1" w:unhideWhenUsed="1"/>
-    <w:lsdException w:name="annotation subject" w:semiHidden="1" w:unhideWhenUsed="1"/>
-    <w:lsdException w:name="No List" w:semiHidden="1" w:unhideWhenUsed="1"/>
-    <w:lsdException w:name="Outline List 1" w:semiHidden="1" w:unhideWhenUsed="1"/>
-    <w:lsdException w:name="Outline List 2" w:semiHidden="1" w:unhideWhenUsed="1"/>
-    <w:lsdException w:name="Outline List 3" w:semiHidden="1" w:unhideWhenUsed="1"/>
-    <w:lsdException w:name="Table Simple 1" w:semiHidden="1" w:unhideWhenUsed="1"/>
-    <w:lsdException w:name="Table Simple 2" w:semiHidden="1" w:unhideWhenUsed="1"/>
-    <w:lsdException w:name="Table Simple 3" w:semiHidden="1" w:unhideWhenUsed="1"/>
-    <w:lsdException w:name="Table Classic 1" w:semiHidden="1" w:unhideWhenUsed="1"/>
-    <w:lsdException w:name="Table Classic 2" w:semiHidden="1" w:unhideWhenUsed="1"/>
-    <w:lsdException w:name="Table Classic 3" w:semiHidden="1" w:unhideWhenUsed="1"/>
-    <w:lsdException w:name="Table Classic 4" w:semiHidden="1" w:unhideWhenUsed="1"/>
-    <w:lsdException w:name="Table Colorful 1" w:semiHidden="1" w:unhideWhenUsed="1"/>
-    <w:lsdException w:name="Table Colorful 2" w:semiHidden="1" w:unhideWhenUsed="1"/>
-    <w:lsdException w:name="Table Colorful 3" w:semiHidden="1" w:unhideWhenUsed="1"/>
-    <w:lsdException w:name="Table Columns 1" w:semiHidden="1" w:unhideWhenUsed="1"/>
-    <w:lsdException w:name="Table Columns 2" w:semiHidden="1" w:unhideWhenUsed="1"/>
-    <w:lsdException w:name="Table Columns 3" w:semiHidden="1" w:unhideWhenUsed="1"/>
-    <w:lsdException w:name="Table Columns 4" w:semiHidden="1" w:unhideWhenUsed="1"/>
-    <w:lsdException w:name="Table Columns 5" w:semiHidden="1" w:unhideWhenUsed="1"/>
-    <w:lsdException w:name="Table Grid 1" w:semiHidden="1" w:unhideWhenUsed="1"/>
-    <w:lsdException w:name="Table Grid 2" w:semiHidden="1" w:unhideWhenUsed="1"/>
-    <w:lsdException w:name="Table Grid 3" w:semiHidden="1" w:unhideWhenUsed="1"/>
-    <w:lsdException w:name="Table Grid 4" w:semiHidden="1" w:unhideWhenUsed="1"/>
-    <w:lsdException w:name="Table Grid 5" w:semiHidden="1" w:unhideWhenUsed="1"/>
-    <w:lsdException w:name="Table Grid 6" w:semiHidden="1" w:unhideWhenUsed="1"/>
-    <w:lsdException w:name="Table Grid 7" w:semiHidden="1" w:unhideWhenUsed="1"/>
-    <w:lsdException w:name="Table Grid 8" w:semiHidden="1" w:unhideWhenUsed="1"/>
-    <w:lsdException w:name="Table List 1" w:semiHidden="1" w:unhideWhenUsed="1"/>
-    <w:lsdException w:name="Table List 2" w:semiHidden="1" w:unhideWhenUsed="1"/>
-    <w:lsdException w:name="Table List 3" w:semiHidden="1" w:unhideWhenUsed="1"/>
-    <w:lsdException w:name="Table List 4" w:semiHidden="1" w:unhideWhenUsed="1"/>
-    <w:lsdException w:name="Table List 5" w:semiHidden="1" w:unhideWhenUsed="1"/>
-    <w:lsdException w:name="Table List 6" w:semiHidden="1" w:unhideWhenUsed="1"/>
-    <w:lsdException w:name="Table List 7" w:semiHidden="1" w:unhideWhenUsed="1"/>
-    <w:lsdException w:name="Table List 8" w:semiHidden="1" w:unhideWhenUsed="1"/>
-    <w:lsdException w:name="Table 3D effects 1" w:semiHidden="1" w:unhideWhenUsed="1"/>
-    <w:lsdException w:name="Table 3D effects 2" w:semiHidden="1" w:unhideWhenUsed="1"/>
-    <w:lsdException w:name="Table 3D effects 3" w:semiHidden="1" w:unhideWhenUsed="1"/>
-    <w:lsdException w:name="Table Contemporary" w:semiHidden="1" w:unhideWhenUsed="1"/>
-    <w:lsdException w:name="Table Elegant" w:semiHidden="1" w:unhideWhenUsed="1"/>
-    <w:lsdException w:name="Table Professional" w:semiHidden="1" w:unhideWhenUsed="1"/>
-    <w:lsdException w:name="Table Subtle 1" w:semiHidden="1" w:unhideWhenUsed="1"/>
-    <w:lsdException w:name="Table Subtle 2" w:semiHidden="1" w:unhideWhenUsed="1"/>
-    <w:lsdException w:name="Table Web 1" w:semiHidden="1" w:unhideWhenUsed="1"/>
-    <w:lsdException w:name="Table Web 2" w:semiHidden="1" w:unhideWhenUsed="1"/>
-    <w:lsdException w:name="Table Web 3" w:semiHidden="1" w:unhideWhenUsed="1"/>
-    <w:lsdException w:name="Balloon Text" w:semiHidden="1" w:unhideWhenUsed="1"/>
-    <w:lsdException w:name="Table Grid" w:uiPriority="39"/>
-    <w:lsdException w:name="Table Theme" w:semiHidden="1" w:unhideWhenUsed="1"/>
-    <w:lsdException w:name="Placeholder Text" w:semiHidden="1"/>
-    <w:lsdException w:name="No Spacing" w:uiPriority="1" w:qFormat="1"/>
-    <w:lsdException w:name="Light Shading" w:uiPriority="60"/>
-    <w:lsdException w:name="Light List" w:uiPriority="61"/>
-    <w:lsdException w:name="Light Grid" w:uiPriority="62"/>
-    <w:lsdException w:name="Medium Shading 1" w:uiPriority="63"/>
-    <w:lsdException w:name="Medium Shading 2" w:uiPriority="64"/>
-    <w:lsdException w:name="Medium List 1" w:uiPriority="65"/>
-    <w:lsdException w:name="Medium List 2" w:uiPriority="66"/>
-    <w:lsdException w:name="Medium Grid 1" w:uiPriority="67"/>
-    <w:lsdException w:name="Medium Grid 2" w:uiPriority="68"/>
-    <w:lsdException w:name="Medium Grid 3" w:uiPriority="69"/>
-    <w:lsdException w:name="Dark List" w:uiPriority="70"/>
-    <w:lsdException w:name="Colorful Shading" w:uiPriority="71"/>
-    <w:lsdException w:name="Colorful List" w:uiPriority="72"/>
-    <w:lsdException w:name="Colorful Grid" w:uiPriority="73"/>
-    <w:lsdException w:name="Light Shading Accent 1" w:uiPriority="60"/>
-    <w:lsdException w:name="Light List Accent 1" w:uiPriority="61"/>
-    <w:lsdException w:name="Light Grid Accent 1" w:uiPriority="62"/>
-    <w:lsdException w:name="Medium Shading 1 Accent 1" w:uiPriority="63"/>
-    <w:lsdException w:name="Medium Shading 2 Accent 1" w:uiPriority="64"/>
-    <w:lsdException w:name="Medium List 1 Accent 1" w:uiPriority="65"/>
-    <w:lsdException w:name="Revision" w:semiHidden="1"/>
-    <w:lsdException w:name="List Paragraph" w:uiPriority="34" w:qFormat="1"/>
-    <w:lsdException w:name="Quote" w:uiPriority="29" w:qFormat="1"/>
-    <w:lsdException w:name="Intense Quote" w:uiPriority="30" w:qFormat="1"/>
-    <w:lsdException w:name="Medium List 2 Accent 1" w:uiPriority="66"/>
-    <w:lsdException w:name="Medium Grid 1 Accent 1" w:uiPriority="67"/>
-    <w:lsdException w:name="Medium Grid 2 Accent 1" w:uiPriority="68"/>
-    <w:lsdException w:name="Medium Grid 3 Accent 1" w:uiPriority="69"/>
-    <w:lsdException w:name="Dark List Accent 1" w:uiPriority="70"/>
-    <w:lsdException w:name="Colorful Shading Accent 1" w:uiPriority="71"/>
-    <w:lsdException w:name="Colorful List Accent 1" w:uiPriority="72"/>
-    <w:lsdException w:name="Colorful Grid Accent 1" w:uiPriority="73"/>
-    <w:lsdException w:name="Light Shading Accent 2" w:uiPriority="60"/>
-    <w:lsdException w:name="Light List Accent 2" w:uiPriority="61"/>
-    <w:lsdException w:name="Light Grid Accent 2" w:uiPriority="62"/>
-    <w:lsdException w:name="Medium Shading 1 Accent 2" w:uiPriority="63"/>
-    <w:lsdException w:name="Medium Shading 2 Accent 2" w:uiPriority="64"/>
-    <w:lsdException w:name="Medium List 1 Accent 2" w:uiPriority="65"/>
-    <w:lsdException w:name="Medium List 2 Accent 2" w:uiPriority="66"/>
-    <w:lsdException w:name="Medium Grid 1 Accent 2" w:uiPriority="67"/>
-    <w:lsdException w:name="Medium Grid 2 Accent 2" w:uiPriority="68"/>
-    <w:lsdException w:name="Medium Grid 3 Accent 2" w:uiPriority="69"/>
-    <w:lsdException w:name="Dark List Accent 2" w:uiPriority="70"/>
-    <w:lsdException w:name="Colorful Shading Accent 2" w:uiPriority="71"/>
-    <w:lsdException w:name="Colorful List Accent 2" w:uiPriority="72"/>
-    <w:lsdException w:name="Colorful Grid Accent 2" w:uiPriority="73"/>
-    <w:lsdException w:name="Light Shading Accent 3" w:uiPriority="60"/>
-    <w:lsdException w:name="Light List Accent 3" w:uiPriority="61"/>
-    <w:lsdException w:name="Light Grid Accent 3" w:uiPriority="62"/>
-    <w:lsdException w:name="Medium Shading 1 Accent 3" w:uiPriority="63"/>
-    <w:lsdException w:name="Medium Shading 2 Accent 3" w:uiPriority="64"/>
-    <w:lsdException w:name="Medium List 1 Accent 3" w:uiPriority="65"/>
-    <w:lsdException w:name="Medium List 2 Accent 3" w:uiPriority="66"/>
-    <w:lsdException w:name="Medium Grid 1 Accent 3" w:uiPriority="67"/>
-    <w:lsdException w:name="Medium Grid 2 Accent 3" w:uiPriority="68"/>
-    <w:lsdException w:name="Medium Grid 3 Accent 3" w:uiPriority="69"/>
-    <w:lsdException w:name="Dark List Accent 3" w:uiPriority="70"/>
-    <w:lsdException w:name="Colorful Shading Accent 3" w:uiPriority="71"/>
-    <w:lsdException w:name="Colorful List Accent 3" w:uiPriority="72"/>
-    <w:lsdException w:name="Colorful Grid Accent 3" w:uiPriority="73"/>
-    <w:lsdException w:name="Light Shading Accent 4" w:uiPriority="60"/>
-    <w:lsdException w:name="Light List Accent 4" w:uiPriority="61"/>
-    <w:lsdException w:name="Light Grid Accent 4" w:uiPriority="62"/>
-    <w:lsdException w:name="Medium Shading 1 Accent 4" w:uiPriority="63"/>
-    <w:lsdException w:name="Medium Shading 2 Accent 4" w:uiPriority="64"/>
-    <w:lsdException w:name="Medium List 1 Accent 4" w:uiPriority="65"/>
-    <w:lsdException w:name="Medium List 2 Accent 4" w:uiPriority="66"/>
-    <w:lsdException w:name="Medium Grid 1 Accent 4" w:uiPriority="67"/>
-    <w:lsdException w:name="Medium Grid 2 Accent 4" w:uiPriority="68"/>
-    <w:lsdException w:name="Medium Grid 3 Accent 4" w:uiPriority="69"/>
-    <w:lsdException w:name="Dark List Accent 4" w:uiPriority="70"/>
-    <w:lsdException w:name="Colorful Shading Accent 4" w:uiPriority="71"/>
-    <w:lsdException w:name="Colorful List Accent 4" w:uiPriority="72"/>
-    <w:lsdException w:name="Colorful Grid Accent 4" w:uiPriority="73"/>
-    <w:lsdException w:name="Light Shading Accent 5" w:uiPriority="60"/>
-    <w:lsdException w:name="Light List Accent 5" w:uiPriority="61"/>
-    <w:lsdException w:name="Light Grid Accent 5" w:uiPriority="62"/>
-    <w:lsdException w:name="Medium Shading 1 Accent 5" w:uiPriority="63"/>
-    <w:lsdException w:name="Medium Shading 2 Accent 5" w:uiPriority="64"/>
-    <w:lsdException w:name="Medium List 1 Accent 5" w:uiPriority="65"/>
-    <w:lsdException w:name="Medium List 2 Accent 5" w:uiPriority="66"/>
-    <w:lsdException w:name="Medium Grid 1 Accent 5" w:uiPriority="67"/>
-    <w:lsdException w:name="Medium Grid 2 Accent 5" w:uiPriority="68"/>
-    <w:lsdException w:name="Medium Grid 3 Accent 5" w:uiPriority="69"/>
-    <w:lsdException w:name="Dark List Accent 5" w:uiPriority="70"/>
-    <w:lsdException w:name="Colorful Shading Accent 5" w:uiPriority="71"/>
-    <w:lsdException w:name="Colorful List Accent 5" w:uiPriority="72"/>
-    <w:lsdException w:name="Colorful Grid Accent 5" w:uiPriority="73"/>
-    <w:lsdException w:name="Light Shading Accent 6" w:uiPriority="60"/>
-    <w:lsdException w:name="Light List Accent 6" w:uiPriority="61"/>
-    <w:lsdException w:name="Light Grid Accent 6" w:uiPriority="62"/>
-    <w:lsdException w:name="Medium Shading 1 Accent 6" w:uiPriority="63"/>
-    <w:lsdException w:name="Medium Shading 2 Accent 6" w:uiPriority="64"/>
-    <w:lsdException w:name="Medium List 1 Accent 6" w:uiPriority="65"/>
-    <w:lsdException w:name="Medium List 2 Accent 6" w:uiPriority="66"/>
-    <w:lsdException w:name="Medium Grid 1 Accent 6" w:uiPriority="67"/>
-    <w:lsdException w:name="Medium Grid 2 Accent 6" w:uiPriority="68"/>
-    <w:lsdException w:name="Medium Grid 3 Accent 6" w:uiPriority="69"/>
-    <w:lsdException w:name="Dark List Accent 6" w:uiPriority="70"/>
-    <w:lsdException w:name="Colorful Shading Accent 6" w:uiPriority="71"/>
-    <w:lsdException w:name="Colorful List Accent 6" w:uiPriority="72"/>
-    <w:lsdException w:name="Colorful Grid Accent 6" w:uiPriority="73"/>
-    <w:lsdException w:name="Subtle Emphasis" w:uiPriority="19" w:qFormat="1"/>
-    <w:lsdException w:name="Intense Emphasis" w:uiPriority="21" w:qFormat="1"/>
-    <w:lsdException w:name="Subtle Reference" w:uiPriority="31" w:qFormat="1"/>
-    <w:lsdException w:name="Intense Reference" w:uiPriority="32" w:qFormat="1"/>
-    <w:lsdException w:name="Book Title" w:uiPriority="33" w:qFormat="1"/>
-    <w:lsdException w:name="Bibliography" w:semiHidden="1" w:uiPriority="37" w:unhideWhenUsed="1"/>
-    <w:lsdException w:name="TOC Heading" w:semiHidden="1" w:uiPriority="39" w:unhideWhenUsed="1" w:qFormat="1"/>
-    <w:lsdException w:name="Plain Table 1" w:uiPriority="41"/>
-    <w:lsdException w:name="Plain Table 2" w:uiPriority="42"/>
-    <w:lsdException w:name="Plain Table 3" w:uiPriority="43"/>
-    <w:lsdException w:name="Plain Table 4" w:uiPriority="44"/>
-    <w:lsdException w:name="Plain Table 5" w:uiPriority="45"/>
-    <w:lsdException w:name="Grid Table Light" w:uiPriority="40"/>
-    <w:lsdException w:name="Grid Table 1 Light" w:uiPriority="46"/>
-    <w:lsdException w:name="Grid Table 2" w:uiPriority="47"/>
-    <w:lsdException w:name="Grid Table 3" w:uiPriority="48"/>
-    <w:lsdException w:name="Grid Table 4" w:uiPriority="49"/>
-    <w:lsdException w:name="Grid Table 5 Dark" w:uiPriority="50"/>
-    <w:lsdException w:name="Grid Table 6 Colorful" w:uiPriority="51"/>
-    <w:lsdException w:name="Grid Table 7 Colorful" w:uiPriority="52"/>
-    <w:lsdException w:name="Grid Table 1 Light Accent 1" w:uiPriority="46"/>
-    <w:lsdException w:name="Grid Table 2 Accent 1" w:uiPriority="47"/>
-    <w:lsdException w:name="Grid Table 3 Accent 1" w:uiPriority="48"/>
-    <w:lsdException w:name="Grid Table 4 Accent 1" w:uiPriority="49"/>
-    <w:lsdException w:name="Grid Table 5 Dark Accent 1" w:uiPriority="50"/>
-    <w:lsdException w:name="Grid Table 6 Colorful Accent 1" w:uiPriority="51"/>
-    <w:lsdException w:name="Grid Table 7 Colorful Accent 1" w:uiPriority="52"/>
-    <w:lsdException w:name="Grid Table 1 Light Accent 2" w:uiPriority="46"/>
-    <w:lsdException w:name="Grid Table 2 Accent 2" w:uiPriority="47"/>
-    <w:lsdException w:name="Grid Table 3 Accent 2" w:uiPriority="48"/>
-    <w:lsdException w:name="Grid Table 4 Accent 2" w:uiPriority="49"/>
-    <w:lsdException w:name="Grid Table 5 Dark Accent 2" w:uiPriority="50"/>
-    <w:lsdException w:name="Grid Table 6 Colorful Accent 2" w:uiPriority="51"/>
-    <w:lsdException w:name="Grid Table 7 Colorful Accent 2" w:uiPriority="52"/>
-    <w:lsdException w:name="Grid Table 1 Light Accent 3" w:uiPriority="46"/>
-    <w:lsdException w:name="Grid Table 2 Accent 3" w:uiPriority="47"/>
-    <w:lsdException w:name="Grid Table 3 Accent 3" w:uiPriority="48"/>
-    <w:lsdException w:name="Grid Table 4 Accent 3" w:uiPriority="49"/>
-    <w:lsdException w:name="Grid Table 5 Dark Accent 3" w:uiPriority="50"/>
-    <w:lsdException w:name="Grid Table 6 Colorful Accent 3" w:uiPriority="51"/>
-    <w:lsdException w:name="Grid Table 7 Colorful Accent 3" w:uiPriority="52"/>
-    <w:lsdException w:name="Grid Table 1 Light Accent 4" w:uiPriority="46"/>
-    <w:lsdException w:name="Grid Table 2 Accent 4" w:uiPriority="47"/>
-    <w:lsdException w:name="Grid Table 3 Accent 4" w:uiPriority="48"/>
-    <w:lsdException w:name="Grid Table 4 Accent 4" w:uiPriority="49"/>
-    <w:lsdException w:name="Grid Table 5 Dark Accent 4" w:uiPriority="50"/>
-    <w:lsdException w:name="Grid Table 6 Colorful Accent 4" w:uiPriority="51"/>
-    <w:lsdException w:name="Grid Table 7 Colorful Accent 4" w:uiPriority="52"/>
-    <w:lsdException w:name="Grid Table 1 Light Accent 5" w:uiPriority="46"/>
-    <w:lsdException w:name="Grid Table 2 Accent 5" w:uiPriority="47"/>
-    <w:lsdException w:name="Grid Table 3 Accent 5" w:uiPriority="48"/>
-    <w:lsdException w:name="Grid Table 4 Accent 5" w:uiPriority="49"/>
-    <w:lsdException w:name="Grid Table 5 Dark Accent 5" w:uiPriority="50"/>
-    <w:lsdException w:name="Grid Table 6 Colorful Accent 5" w:uiPriority="51"/>
-    <w:lsdException w:name="Grid Table 7 Colorful Accent 5" w:uiPriority="52"/>
-    <w:lsdException w:name="Grid Table 1 Light Accent 6" w:uiPriority="46"/>
-    <w:lsdException w:name="Grid Table 2 Accent 6" w:uiPriority="47"/>
-    <w:lsdException w:name="Grid Table 3 Accent 6" w:uiPriority="48"/>
-    <w:lsdException w:name="Grid Table 4 Accent 6" w:uiPriority="49"/>
-    <w:lsdException w:name="Grid Table 5 Dark Accent 6" w:uiPriority="50"/>
-    <w:lsdException w:name="Grid Table 6 Colorful Accent 6" w:uiPriority="51"/>
-    <w:lsdException w:name="Grid Table 7 Colorful Accent 6" w:uiPriority="52"/>
-    <w:lsdException w:name="List Table 1 Light" w:uiPriority="46"/>
-    <w:lsdException w:name="List Table 2" w:uiPriority="47"/>
-    <w:lsdException w:name="List Table 3" w:uiPriority="48"/>
-    <w:lsdException w:name="List Table 4" w:uiPriority="49"/>
-    <w:lsdException w:name="List Table 5 Dark" w:uiPriority="50"/>
-    <w:lsdException w:name="List Table 6 Colorful" w:uiPriority="51"/>
-    <w:lsdException w:name="List Table 7 Colorful" w:uiPriority="52"/>
-    <w:lsdException w:name="List Table 1 Light Accent 1" w:uiPriority="46"/>
-    <w:lsdException w:name="List Table 2 Accent 1" w:uiPriority="47"/>
-    <w:lsdException w:name="List Table 3 Accent 1" w:uiPriority="48"/>
-    <w:lsdException w:name="List Table 4 Accent 1" w:uiPriority="49"/>
-    <w:lsdException w:name="List Table 5 Dark Accent 1" w:uiPriority="50"/>
-    <w:lsdException w:name="List Table 6 Colorful Accent 1" w:uiPriority="51"/>
-    <w:lsdException w:name="List Table 7 Colorful Accent 1" w:uiPriority="52"/>
-    <w:lsdException w:name="List Table 1 Light Accent 2" w:uiPriority="46"/>
-    <w:lsdException w:name="List Table 2 Accent 2" w:uiPriority="47"/>
-    <w:lsdException w:name="List Table 3 Accent 2" w:uiPriority="48"/>
-    <w:lsdException w:name="List Table 4 Accent 2" w:uiPriority="49"/>
-    <w:lsdException w:name="List Table 5 Dark Accent 2" w:uiPriority="50"/>
-    <w:lsdException w:name="List Table 6 Colorful Accent 2" w:uiPriority="51"/>
-    <w:lsdException w:name="List Table 7 Colorful Accent 2" w:uiPriority="52"/>
-    <w:lsdException w:name="List Table 1 Light Accent 3" w:uiPriority="46"/>
-    <w:lsdException w:name="List Table 2 Accent 3" w:uiPriority="47"/>
-    <w:lsdException w:name="List Table 3 Accent 3" w:uiPriority="48"/>
-    <w:lsdException w:name="List Table 4 Accent 3" w:uiPriority="49"/>
-    <w:lsdException w:name="List Table 5 Dark Accent 3" w:uiPriority="50"/>
-    <w:lsdException w:name="List Table 6 Colorful Accent 3" w:uiPriority="51"/>
-    <w:lsdException w:name="List Table 7 Colorful Accent 3" w:uiPriority="52"/>
-    <w:lsdException w:name="List Table 1 Light Accent 4" w:uiPriority="46"/>
-    <w:lsdException w:name="List Table 2 Accent 4" w:uiPriority="47"/>
-    <w:lsdException w:name="List Table 3 Accent 4" w:uiPriority="48"/>
-    <w:lsdException w:name="List Table 4 Accent 4" w:uiPriority="49"/>
-    <w:lsdException w:name="List Table 5 Dark Accent 4" w:uiPriority="50"/>
-    <w:lsdException w:name="List Table 6 Colorful Accent 4" w:uiPriority="51"/>
-    <w:lsdException w:name="List Table 7 Colorful Accent 4" w:uiPriority="52"/>
-    <w:lsdException w:name="List Table 1 Light Accent 5" w:uiPriority="46"/>
-    <w:lsdException w:name="List Table 2 Accent 5" w:uiPriority="47"/>
-    <w:lsdException w:name="List Table 3 Accent 5" w:uiPriority="48"/>
-    <w:lsdException w:name="List Table 4 Accent 5" w:uiPriority="49"/>
-    <w:lsdException w:name="List Table 5 Dark Accent 5" w:uiPriority="50"/>
-    <w:lsdException w:name="List Table 6 Colorful Accent 5" w:uiPriority="51"/>
-    <w:lsdException w:name="List Table 7 Colorful Accent 5" w:uiPriority="52"/>
-    <w:lsdException w:name="List Table 1 Light Accent 6" w:uiPriority="46"/>
-    <w:lsdException w:name="List Table 2 Accent 6" w:uiPriority="47"/>
-    <w:lsdException w:name="List Table 3 Accent 6" w:uiPriority="48"/>
-    <w:lsdException w:name="List Table 4 Accent 6" w:uiPriority="49"/>
-    <w:lsdException w:name="List Table 5 Dark Accent 6" w:uiPriority="50"/>
-    <w:lsdException w:name="List Table 6 Colorful Accent 6" w:uiPriority="51"/>
-    <w:lsdException w:name="List Table 7 Colorful Accent 6" w:uiPriority="52"/>
-  </w:latentStyles>
-  <w:style w:type="paragraph" w:default="1" w:styleId="Normlny">
-    <w:name w:val="Normal"/>
-    <w:qFormat/>
-  </w:style>
-  <w:style w:type="character" w:default="1" w:styleId="Predvolenpsmoodseku">
-    <w:name w:val="Default Paragraph Font"/>
-    <w:uiPriority w:val="1"/>
-    <w:semiHidden/>
-    <w:unhideWhenUsed/>
-  </w:style>
-  <w:style w:type="table" w:default="1" w:styleId="Normlnatabuka">
-    <w:name w:val="Normal Table"/>
-    <w:uiPriority w:val="99"/>
-    <w:semiHidden/>
-    <w:unhideWhenUsed/>
-    <w:tblPr>
-      <w:tblInd w:w="0" w:type="dxa"/>
-      <w:tblCellMar>
-        <w:top w:w="0" w:type="dxa"/>
-        <w:left w:w="108" w:type="dxa"/>
-        <w:bottom w:w="0" w:type="dxa"/>
-        <w:right w:w="108" w:type="dxa"/>
-      </w:tblCellMar>
-    </w:tblPr>
-  </w:style>
-  <w:style w:type="numbering" w:default="1" w:styleId="Bezzoznamu">
-    <w:name w:val="No List"/>
-    <w:uiPriority w:val="99"/>
-    <w:semiHidden/>
-    <w:unhideWhenUsed/>
-  </w:style>
-  <w:style w:type="character" w:styleId="Zstupntext">
-    <w:name w:val="Placeholder Text"/>
-    <w:basedOn w:val="Predvolenpsmoodseku"/>
-    <w:uiPriority w:val="99"/>
-    <w:semiHidden/>
-    <w:rsid w:val="003255DF"/>
-    <w:rPr>
-      <w:color w:val="808080"/>
-    </w:rPr>
-  </w:style>
-</w:styles>
-</file>
-
-<file path=word/glossary/webSettings.xml><?xml version="1.0" encoding="utf-8"?>
-<w:webSettings xmlns:mc="http://schemas.openxmlformats.org/markup-compatibility/2006" xmlns:r="http://schemas.openxmlformats.org/officeDocument/2006/relationships" xmlns:w="http://schemas.openxmlformats.org/wordprocessingml/2006/main" xmlns:w14="http://schemas.microsoft.com/office/word/2010/wordml" xmlns:w15="http://schemas.microsoft.com/office/word/2012/wordml" xmlns:w16se="http://schemas.microsoft.com/office/word/2015/wordml/symex" mc:Ignorable="w14 w15 w16se">
-  <w:optimizeForBrowser/>
-  <w:allowPNG/>
-</w:webSettings>
-</file>
-
 <file path=word/theme/theme1.xml><?xml version="1.0" encoding="utf-8"?>
 <a:theme xmlns:a="http://schemas.openxmlformats.org/drawingml/2006/main" name="Motív Office">
   <a:themeElements>
@@ -29857,7 +30892,7 @@
 </file>
 
 <file path=customXml/itemProps1.xml><?xml version="1.0" encoding="utf-8"?>
-<ds:datastoreItem xmlns:ds="http://schemas.openxmlformats.org/officeDocument/2006/customXml" ds:itemID="{BED64934-53CB-42AB-ADEC-529B321A169F}">
+<ds:datastoreItem xmlns:ds="http://schemas.openxmlformats.org/officeDocument/2006/customXml" ds:itemID="{B88CFDBA-F835-47A6-90F0-7D39FE86347C}">
   <ds:schemaRefs>
     <ds:schemaRef ds:uri="http://schemas.openxmlformats.org/officeDocument/2006/bibliography"/>
   </ds:schemaRefs>
